--- a/Maturitní práce LK.docx
+++ b/Maturitní práce LK.docx
@@ -247,7 +247,7 @@
       <w:bookmarkStart w:id="1" w:name="_Toc512671185"/>
       <w:bookmarkStart w:id="2" w:name="_Toc512673633"/>
       <w:bookmarkStart w:id="3" w:name="_Toc512675070"/>
-      <w:bookmarkStart w:id="4" w:name="_Toc56882800"/>
+      <w:bookmarkStart w:id="4" w:name="_Toc63976155"/>
       <w:r>
         <w:lastRenderedPageBreak/>
         <w:t>Anotace</w:t>
@@ -285,9 +285,11 @@
       <w:pPr>
         <w:pStyle w:val="Styl1"/>
       </w:pPr>
+      <w:proofErr w:type="spellStart"/>
       <w:r>
         <w:t>Abstract</w:t>
       </w:r>
+      <w:proofErr w:type="spellEnd"/>
     </w:p>
     <w:p>
       <w:pPr>
@@ -369,7 +371,7 @@
       <w:bookmarkStart w:id="6" w:name="_Toc512671186"/>
       <w:bookmarkStart w:id="7" w:name="_Toc512673634"/>
       <w:bookmarkStart w:id="8" w:name="_Toc512675071"/>
-      <w:bookmarkStart w:id="9" w:name="_Toc56882801"/>
+      <w:bookmarkStart w:id="9" w:name="_Toc63976156"/>
       <w:r>
         <w:t>Zadání projektu</w:t>
       </w:r>
@@ -466,7 +468,7 @@
               <w:lang w:eastAsia="cs-CZ"/>
             </w:rPr>
           </w:pPr>
-          <w:hyperlink w:anchor="_Toc56882800" w:history="1">
+          <w:hyperlink w:anchor="_Toc63976155" w:history="1">
             <w:r>
               <w:rPr>
                 <w:rStyle w:val="Hypertextovodkaz"/>
@@ -493,7 +495,7 @@
                 <w:noProof/>
                 <w:webHidden/>
               </w:rPr>
-              <w:instrText xml:space="preserve"> PAGEREF _Toc56882800 \h </w:instrText>
+              <w:instrText xml:space="preserve"> PAGEREF _Toc63976155 \h </w:instrText>
             </w:r>
             <w:r>
               <w:rPr>
@@ -537,7 +539,7 @@
               <w:lang w:eastAsia="cs-CZ"/>
             </w:rPr>
           </w:pPr>
-          <w:hyperlink w:anchor="_Toc56882801" w:history="1">
+          <w:hyperlink w:anchor="_Toc63976156" w:history="1">
             <w:r>
               <w:rPr>
                 <w:rStyle w:val="Hypertextovodkaz"/>
@@ -564,7 +566,7 @@
                 <w:noProof/>
                 <w:webHidden/>
               </w:rPr>
-              <w:instrText xml:space="preserve"> PAGEREF _Toc56882801 \h </w:instrText>
+              <w:instrText xml:space="preserve"> PAGEREF _Toc63976156 \h </w:instrText>
             </w:r>
             <w:r>
               <w:rPr>
@@ -609,7 +611,7 @@
               <w:lang w:eastAsia="cs-CZ"/>
             </w:rPr>
           </w:pPr>
-          <w:hyperlink w:anchor="_Toc56882802" w:history="1">
+          <w:hyperlink w:anchor="_Toc63976157" w:history="1">
             <w:r>
               <w:rPr>
                 <w:rStyle w:val="Hypertextovodkaz"/>
@@ -652,7 +654,7 @@
                 <w:noProof/>
                 <w:webHidden/>
               </w:rPr>
-              <w:instrText xml:space="preserve"> PAGEREF _Toc56882802 \h </w:instrText>
+              <w:instrText xml:space="preserve"> PAGEREF _Toc63976157 \h </w:instrText>
             </w:r>
             <w:r>
               <w:rPr>
@@ -697,7 +699,7 @@
               <w:lang w:eastAsia="cs-CZ"/>
             </w:rPr>
           </w:pPr>
-          <w:hyperlink w:anchor="_Toc56882803" w:history="1">
+          <w:hyperlink w:anchor="_Toc63976158" w:history="1">
             <w:r>
               <w:rPr>
                 <w:rStyle w:val="Hypertextovodkaz"/>
@@ -740,7 +742,7 @@
                 <w:noProof/>
                 <w:webHidden/>
               </w:rPr>
-              <w:instrText xml:space="preserve"> PAGEREF _Toc56882803 \h </w:instrText>
+              <w:instrText xml:space="preserve"> PAGEREF _Toc63976158 \h </w:instrText>
             </w:r>
             <w:r>
               <w:rPr>
@@ -780,7 +782,7 @@
               <w:lang w:eastAsia="cs-CZ"/>
             </w:rPr>
           </w:pPr>
-          <w:hyperlink w:anchor="_Toc56882804" w:history="1">
+          <w:hyperlink w:anchor="_Toc63976159" w:history="1">
             <w:r>
               <w:rPr>
                 <w:rStyle w:val="Hypertextovodkaz"/>
@@ -799,7 +801,7 @@
               <w:rPr>
                 <w:rStyle w:val="Hypertextovodkaz"/>
               </w:rPr>
-              <w:t>Hlavní technologický zásobník</w:t>
+              <w:t>Hlavní technologie</w:t>
             </w:r>
             <w:r>
               <w:rPr>
@@ -817,7 +819,7 @@
               <w:rPr>
                 <w:webHidden/>
               </w:rPr>
-              <w:instrText xml:space="preserve"> PAGEREF _Toc56882804 \h </w:instrText>
+              <w:instrText xml:space="preserve"> PAGEREF _Toc63976159 \h </w:instrText>
             </w:r>
             <w:r>
               <w:rPr>
@@ -853,7 +855,7 @@
               <w:lang w:eastAsia="cs-CZ"/>
             </w:rPr>
           </w:pPr>
-          <w:hyperlink w:anchor="_Toc56882805" w:history="1">
+          <w:hyperlink w:anchor="_Toc63976160" w:history="1">
             <w:r>
               <w:rPr>
                 <w:rStyle w:val="Hypertextovodkaz"/>
@@ -872,7 +874,7 @@
               <w:rPr>
                 <w:rStyle w:val="Hypertextovodkaz"/>
               </w:rPr>
-              <w:t>Serverové technologie</w:t>
+              <w:t>Technologie serverové části</w:t>
             </w:r>
             <w:r>
               <w:rPr>
@@ -890,7 +892,7 @@
               <w:rPr>
                 <w:webHidden/>
               </w:rPr>
-              <w:instrText xml:space="preserve"> PAGEREF _Toc56882805 \h </w:instrText>
+              <w:instrText xml:space="preserve"> PAGEREF _Toc63976160 \h </w:instrText>
             </w:r>
             <w:r>
               <w:rPr>
@@ -926,7 +928,7 @@
               <w:lang w:eastAsia="cs-CZ"/>
             </w:rPr>
           </w:pPr>
-          <w:hyperlink w:anchor="_Toc56882806" w:history="1">
+          <w:hyperlink w:anchor="_Toc63976161" w:history="1">
             <w:r>
               <w:rPr>
                 <w:rStyle w:val="Hypertextovodkaz"/>
@@ -945,7 +947,7 @@
               <w:rPr>
                 <w:rStyle w:val="Hypertextovodkaz"/>
               </w:rPr>
-              <w:t>Klientovi technologie</w:t>
+              <w:t>Technologie klientské části</w:t>
             </w:r>
             <w:r>
               <w:rPr>
@@ -963,7 +965,7 @@
               <w:rPr>
                 <w:webHidden/>
               </w:rPr>
-              <w:instrText xml:space="preserve"> PAGEREF _Toc56882806 \h </w:instrText>
+              <w:instrText xml:space="preserve"> PAGEREF _Toc63976161 \h </w:instrText>
             </w:r>
             <w:r>
               <w:rPr>
@@ -1004,7 +1006,7 @@
               <w:lang w:eastAsia="cs-CZ"/>
             </w:rPr>
           </w:pPr>
-          <w:hyperlink w:anchor="_Toc56882807" w:history="1">
+          <w:hyperlink w:anchor="_Toc63976162" w:history="1">
             <w:r>
               <w:rPr>
                 <w:rStyle w:val="Hypertextovodkaz"/>
@@ -1047,7 +1049,7 @@
                 <w:noProof/>
                 <w:webHidden/>
               </w:rPr>
-              <w:instrText xml:space="preserve"> PAGEREF _Toc56882807 \h </w:instrText>
+              <w:instrText xml:space="preserve"> PAGEREF _Toc63976162 \h </w:instrText>
             </w:r>
             <w:r>
               <w:rPr>
@@ -1087,7 +1089,7 @@
               <w:lang w:eastAsia="cs-CZ"/>
             </w:rPr>
           </w:pPr>
-          <w:hyperlink w:anchor="_Toc56882808" w:history="1">
+          <w:hyperlink w:anchor="_Toc63976163" w:history="1">
             <w:r>
               <w:rPr>
                 <w:rStyle w:val="Hypertextovodkaz"/>
@@ -1106,7 +1108,7 @@
               <w:rPr>
                 <w:rStyle w:val="Hypertextovodkaz"/>
               </w:rPr>
-              <w:t>Navržení databáze</w:t>
+              <w:t>Návrh databáze</w:t>
             </w:r>
             <w:r>
               <w:rPr>
@@ -1124,7 +1126,7 @@
               <w:rPr>
                 <w:webHidden/>
               </w:rPr>
-              <w:instrText xml:space="preserve"> PAGEREF _Toc56882808 \h </w:instrText>
+              <w:instrText xml:space="preserve"> PAGEREF _Toc63976163 \h </w:instrText>
             </w:r>
             <w:r>
               <w:rPr>
@@ -1160,7 +1162,7 @@
               <w:lang w:eastAsia="cs-CZ"/>
             </w:rPr>
           </w:pPr>
-          <w:hyperlink w:anchor="_Toc56882809" w:history="1">
+          <w:hyperlink w:anchor="_Toc63976164" w:history="1">
             <w:r>
               <w:rPr>
                 <w:rStyle w:val="Hypertextovodkaz"/>
@@ -1179,7 +1181,7 @@
               <w:rPr>
                 <w:rStyle w:val="Hypertextovodkaz"/>
               </w:rPr>
-              <w:t>Autentifikace</w:t>
+              <w:t>Autentizace</w:t>
             </w:r>
             <w:r>
               <w:rPr>
@@ -1197,7 +1199,7 @@
               <w:rPr>
                 <w:webHidden/>
               </w:rPr>
-              <w:instrText xml:space="preserve"> PAGEREF _Toc56882809 \h </w:instrText>
+              <w:instrText xml:space="preserve"> PAGEREF _Toc63976164 \h </w:instrText>
             </w:r>
             <w:r>
               <w:rPr>
@@ -1233,7 +1235,7 @@
               <w:lang w:eastAsia="cs-CZ"/>
             </w:rPr>
           </w:pPr>
-          <w:hyperlink w:anchor="_Toc56882810" w:history="1">
+          <w:hyperlink w:anchor="_Toc63976165" w:history="1">
             <w:r>
               <w:rPr>
                 <w:rStyle w:val="Hypertextovodkaz"/>
@@ -1270,7 +1272,7 @@
               <w:rPr>
                 <w:webHidden/>
               </w:rPr>
-              <w:instrText xml:space="preserve"> PAGEREF _Toc56882810 \h </w:instrText>
+              <w:instrText xml:space="preserve"> PAGEREF _Toc63976165 \h </w:instrText>
             </w:r>
             <w:r>
               <w:rPr>
@@ -1306,7 +1308,7 @@
               <w:lang w:eastAsia="cs-CZ"/>
             </w:rPr>
           </w:pPr>
-          <w:hyperlink w:anchor="_Toc56882811" w:history="1">
+          <w:hyperlink w:anchor="_Toc63976166" w:history="1">
             <w:r>
               <w:rPr>
                 <w:rStyle w:val="Hypertextovodkaz"/>
@@ -1343,7 +1345,7 @@
               <w:rPr>
                 <w:webHidden/>
               </w:rPr>
-              <w:instrText xml:space="preserve"> PAGEREF _Toc56882811 \h </w:instrText>
+              <w:instrText xml:space="preserve"> PAGEREF _Toc63976166 \h </w:instrText>
             </w:r>
             <w:r>
               <w:rPr>
@@ -1384,7 +1386,7 @@
               <w:lang w:eastAsia="cs-CZ"/>
             </w:rPr>
           </w:pPr>
-          <w:hyperlink w:anchor="_Toc56882812" w:history="1">
+          <w:hyperlink w:anchor="_Toc63976167" w:history="1">
             <w:r>
               <w:rPr>
                 <w:rStyle w:val="Hypertextovodkaz"/>
@@ -1427,7 +1429,7 @@
                 <w:noProof/>
                 <w:webHidden/>
               </w:rPr>
-              <w:instrText xml:space="preserve"> PAGEREF _Toc56882812 \h </w:instrText>
+              <w:instrText xml:space="preserve"> PAGEREF _Toc63976167 \h </w:instrText>
             </w:r>
             <w:r>
               <w:rPr>
@@ -1467,7 +1469,7 @@
               <w:lang w:eastAsia="cs-CZ"/>
             </w:rPr>
           </w:pPr>
-          <w:hyperlink w:anchor="_Toc56882813" w:history="1">
+          <w:hyperlink w:anchor="_Toc63976168" w:history="1">
             <w:r>
               <w:rPr>
                 <w:rStyle w:val="Hypertextovodkaz"/>
@@ -1486,7 +1488,7 @@
               <w:rPr>
                 <w:rStyle w:val="Hypertextovodkaz"/>
               </w:rPr>
-              <w:t>Ingredience a Nástroje</w:t>
+              <w:t>Stránka Ingredience a Nástroje</w:t>
             </w:r>
             <w:r>
               <w:rPr>
@@ -1504,7 +1506,7 @@
               <w:rPr>
                 <w:webHidden/>
               </w:rPr>
-              <w:instrText xml:space="preserve"> PAGEREF _Toc56882813 \h </w:instrText>
+              <w:instrText xml:space="preserve"> PAGEREF _Toc63976168 \h </w:instrText>
             </w:r>
             <w:r>
               <w:rPr>
@@ -1540,7 +1542,7 @@
               <w:lang w:eastAsia="cs-CZ"/>
             </w:rPr>
           </w:pPr>
-          <w:hyperlink w:anchor="_Toc56882814" w:history="1">
+          <w:hyperlink w:anchor="_Toc63976169" w:history="1">
             <w:r>
               <w:rPr>
                 <w:rStyle w:val="Hypertextovodkaz"/>
@@ -1559,7 +1561,7 @@
               <w:rPr>
                 <w:rStyle w:val="Hypertextovodkaz"/>
               </w:rPr>
-              <w:t>Přihlášení</w:t>
+              <w:t>Stránka Přihlášení</w:t>
             </w:r>
             <w:r>
               <w:rPr>
@@ -1577,7 +1579,7 @@
               <w:rPr>
                 <w:webHidden/>
               </w:rPr>
-              <w:instrText xml:space="preserve"> PAGEREF _Toc56882814 \h </w:instrText>
+              <w:instrText xml:space="preserve"> PAGEREF _Toc63976169 \h </w:instrText>
             </w:r>
             <w:r>
               <w:rPr>
@@ -1613,7 +1615,7 @@
               <w:lang w:eastAsia="cs-CZ"/>
             </w:rPr>
           </w:pPr>
-          <w:hyperlink w:anchor="_Toc56882815" w:history="1">
+          <w:hyperlink w:anchor="_Toc63976170" w:history="1">
             <w:r>
               <w:rPr>
                 <w:rStyle w:val="Hypertextovodkaz"/>
@@ -1632,7 +1634,7 @@
               <w:rPr>
                 <w:rStyle w:val="Hypertextovodkaz"/>
               </w:rPr>
-              <w:t>Registrace</w:t>
+              <w:t>Stránka Registrace</w:t>
             </w:r>
             <w:r>
               <w:rPr>
@@ -1650,7 +1652,7 @@
               <w:rPr>
                 <w:webHidden/>
               </w:rPr>
-              <w:instrText xml:space="preserve"> PAGEREF _Toc56882815 \h </w:instrText>
+              <w:instrText xml:space="preserve"> PAGEREF _Toc63976170 \h </w:instrText>
             </w:r>
             <w:r>
               <w:rPr>
@@ -1686,7 +1688,7 @@
               <w:lang w:eastAsia="cs-CZ"/>
             </w:rPr>
           </w:pPr>
-          <w:hyperlink w:anchor="_Toc56882816" w:history="1">
+          <w:hyperlink w:anchor="_Toc63976171" w:history="1">
             <w:r>
               <w:rPr>
                 <w:rStyle w:val="Hypertextovodkaz"/>
@@ -1723,7 +1725,7 @@
               <w:rPr>
                 <w:webHidden/>
               </w:rPr>
-              <w:instrText xml:space="preserve"> PAGEREF _Toc56882816 \h </w:instrText>
+              <w:instrText xml:space="preserve"> PAGEREF _Toc63976171 \h </w:instrText>
             </w:r>
             <w:r>
               <w:rPr>
@@ -1759,7 +1761,7 @@
               <w:lang w:eastAsia="cs-CZ"/>
             </w:rPr>
           </w:pPr>
-          <w:hyperlink w:anchor="_Toc56882817" w:history="1">
+          <w:hyperlink w:anchor="_Toc63976172" w:history="1">
             <w:r>
               <w:rPr>
                 <w:rStyle w:val="Hypertextovodkaz"/>
@@ -1796,7 +1798,7 @@
               <w:rPr>
                 <w:webHidden/>
               </w:rPr>
-              <w:instrText xml:space="preserve"> PAGEREF _Toc56882817 \h </w:instrText>
+              <w:instrText xml:space="preserve"> PAGEREF _Toc63976172 \h </w:instrText>
             </w:r>
             <w:r>
               <w:rPr>
@@ -1832,7 +1834,7 @@
               <w:lang w:eastAsia="cs-CZ"/>
             </w:rPr>
           </w:pPr>
-          <w:hyperlink w:anchor="_Toc56882818" w:history="1">
+          <w:hyperlink w:anchor="_Toc63976173" w:history="1">
             <w:r>
               <w:rPr>
                 <w:rStyle w:val="Hypertextovodkaz"/>
@@ -1869,7 +1871,7 @@
               <w:rPr>
                 <w:webHidden/>
               </w:rPr>
-              <w:instrText xml:space="preserve"> PAGEREF _Toc56882818 \h </w:instrText>
+              <w:instrText xml:space="preserve"> PAGEREF _Toc63976173 \h </w:instrText>
             </w:r>
             <w:r>
               <w:rPr>
@@ -1905,7 +1907,7 @@
               <w:lang w:eastAsia="cs-CZ"/>
             </w:rPr>
           </w:pPr>
-          <w:hyperlink w:anchor="_Toc56882819" w:history="1">
+          <w:hyperlink w:anchor="_Toc63976174" w:history="1">
             <w:r>
               <w:rPr>
                 <w:rStyle w:val="Hypertextovodkaz"/>
@@ -1942,7 +1944,7 @@
               <w:rPr>
                 <w:webHidden/>
               </w:rPr>
-              <w:instrText xml:space="preserve"> PAGEREF _Toc56882819 \h </w:instrText>
+              <w:instrText xml:space="preserve"> PAGEREF _Toc63976174 \h </w:instrText>
             </w:r>
             <w:r>
               <w:rPr>
@@ -1978,7 +1980,7 @@
               <w:lang w:eastAsia="cs-CZ"/>
             </w:rPr>
           </w:pPr>
-          <w:hyperlink w:anchor="_Toc56882820" w:history="1">
+          <w:hyperlink w:anchor="_Toc63976175" w:history="1">
             <w:r>
               <w:rPr>
                 <w:rStyle w:val="Hypertextovodkaz"/>
@@ -2015,7 +2017,7 @@
               <w:rPr>
                 <w:webHidden/>
               </w:rPr>
-              <w:instrText xml:space="preserve"> PAGEREF _Toc56882820 \h </w:instrText>
+              <w:instrText xml:space="preserve"> PAGEREF _Toc63976175 \h </w:instrText>
             </w:r>
             <w:r>
               <w:rPr>
@@ -2056,7 +2058,7 @@
               <w:lang w:eastAsia="cs-CZ"/>
             </w:rPr>
           </w:pPr>
-          <w:hyperlink w:anchor="_Toc56882821" w:history="1">
+          <w:hyperlink w:anchor="_Toc63976176" w:history="1">
             <w:r>
               <w:rPr>
                 <w:rStyle w:val="Hypertextovodkaz"/>
@@ -2099,7 +2101,7 @@
                 <w:noProof/>
                 <w:webHidden/>
               </w:rPr>
-              <w:instrText xml:space="preserve"> PAGEREF _Toc56882821 \h </w:instrText>
+              <w:instrText xml:space="preserve"> PAGEREF _Toc63976176 \h </w:instrText>
             </w:r>
             <w:r>
               <w:rPr>
@@ -2139,7 +2141,7 @@
               <w:lang w:eastAsia="cs-CZ"/>
             </w:rPr>
           </w:pPr>
-          <w:hyperlink w:anchor="_Toc56882822" w:history="1">
+          <w:hyperlink w:anchor="_Toc63976177" w:history="1">
             <w:r>
               <w:rPr>
                 <w:rStyle w:val="Hypertextovodkaz"/>
@@ -2158,7 +2160,7 @@
               <w:rPr>
                 <w:rStyle w:val="Hypertextovodkaz"/>
               </w:rPr>
-              <w:t>Výroba receptu</w:t>
+              <w:t>Tvorba receptu</w:t>
             </w:r>
             <w:r>
               <w:rPr>
@@ -2176,7 +2178,7 @@
               <w:rPr>
                 <w:webHidden/>
               </w:rPr>
-              <w:instrText xml:space="preserve"> PAGEREF _Toc56882822 \h </w:instrText>
+              <w:instrText xml:space="preserve"> PAGEREF _Toc63976177 \h </w:instrText>
             </w:r>
             <w:r>
               <w:rPr>
@@ -2212,7 +2214,7 @@
               <w:lang w:eastAsia="cs-CZ"/>
             </w:rPr>
           </w:pPr>
-          <w:hyperlink w:anchor="_Toc56882823" w:history="1">
+          <w:hyperlink w:anchor="_Toc63976178" w:history="1">
             <w:r>
               <w:rPr>
                 <w:rStyle w:val="Hypertextovodkaz"/>
@@ -2231,7 +2233,7 @@
               <w:rPr>
                 <w:rStyle w:val="Hypertextovodkaz"/>
               </w:rPr>
-              <w:t>Výroba uživatelovy ingredience</w:t>
+              <w:t>Přidání ingredience uživatelem</w:t>
             </w:r>
             <w:r>
               <w:rPr>
@@ -2249,7 +2251,7 @@
               <w:rPr>
                 <w:webHidden/>
               </w:rPr>
-              <w:instrText xml:space="preserve"> PAGEREF _Toc56882823 \h </w:instrText>
+              <w:instrText xml:space="preserve"> PAGEREF _Toc63976178 \h </w:instrText>
             </w:r>
             <w:r>
               <w:rPr>
@@ -2285,7 +2287,7 @@
               <w:lang w:eastAsia="cs-CZ"/>
             </w:rPr>
           </w:pPr>
-          <w:hyperlink w:anchor="_Toc56882824" w:history="1">
+          <w:hyperlink w:anchor="_Toc63976179" w:history="1">
             <w:r>
               <w:rPr>
                 <w:rStyle w:val="Hypertextovodkaz"/>
@@ -2304,7 +2306,7 @@
               <w:rPr>
                 <w:rStyle w:val="Hypertextovodkaz"/>
               </w:rPr>
-              <w:t>Výroba uživatelova nástroje</w:t>
+              <w:t>Přidání nástroje uživatelem</w:t>
             </w:r>
             <w:r>
               <w:rPr>
@@ -2322,7 +2324,7 @@
               <w:rPr>
                 <w:webHidden/>
               </w:rPr>
-              <w:instrText xml:space="preserve"> PAGEREF _Toc56882824 \h </w:instrText>
+              <w:instrText xml:space="preserve"> PAGEREF _Toc63976179 \h </w:instrText>
             </w:r>
             <w:r>
               <w:rPr>
@@ -2358,7 +2360,7 @@
               <w:lang w:eastAsia="cs-CZ"/>
             </w:rPr>
           </w:pPr>
-          <w:hyperlink w:anchor="_Toc56882825" w:history="1">
+          <w:hyperlink w:anchor="_Toc63976180" w:history="1">
             <w:r>
               <w:rPr>
                 <w:rStyle w:val="Hypertextovodkaz"/>
@@ -2395,7 +2397,7 @@
               <w:rPr>
                 <w:webHidden/>
               </w:rPr>
-              <w:instrText xml:space="preserve"> PAGEREF _Toc56882825 \h </w:instrText>
+              <w:instrText xml:space="preserve"> PAGEREF _Toc63976180 \h </w:instrText>
             </w:r>
             <w:r>
               <w:rPr>
@@ -2431,7 +2433,7 @@
               <w:lang w:eastAsia="cs-CZ"/>
             </w:rPr>
           </w:pPr>
-          <w:hyperlink w:anchor="_Toc56882826" w:history="1">
+          <w:hyperlink w:anchor="_Toc63976181" w:history="1">
             <w:r>
               <w:rPr>
                 <w:rStyle w:val="Hypertextovodkaz"/>
@@ -2468,7 +2470,7 @@
               <w:rPr>
                 <w:webHidden/>
               </w:rPr>
-              <w:instrText xml:space="preserve"> PAGEREF _Toc56882826 \h </w:instrText>
+              <w:instrText xml:space="preserve"> PAGEREF _Toc63976181 \h </w:instrText>
             </w:r>
             <w:r>
               <w:rPr>
@@ -2504,7 +2506,7 @@
               <w:lang w:eastAsia="cs-CZ"/>
             </w:rPr>
           </w:pPr>
-          <w:hyperlink w:anchor="_Toc56882827" w:history="1">
+          <w:hyperlink w:anchor="_Toc63976182" w:history="1">
             <w:r>
               <w:rPr>
                 <w:rStyle w:val="Hypertextovodkaz"/>
@@ -2541,7 +2543,7 @@
               <w:rPr>
                 <w:webHidden/>
               </w:rPr>
-              <w:instrText xml:space="preserve"> PAGEREF _Toc56882827 \h </w:instrText>
+              <w:instrText xml:space="preserve"> PAGEREF _Toc63976182 \h </w:instrText>
             </w:r>
             <w:r>
               <w:rPr>
@@ -2582,7 +2584,7 @@
               <w:lang w:eastAsia="cs-CZ"/>
             </w:rPr>
           </w:pPr>
-          <w:hyperlink w:anchor="_Toc56882828" w:history="1">
+          <w:hyperlink w:anchor="_Toc63976183" w:history="1">
             <w:r>
               <w:rPr>
                 <w:rStyle w:val="Hypertextovodkaz"/>
@@ -2625,7 +2627,7 @@
                 <w:noProof/>
                 <w:webHidden/>
               </w:rPr>
-              <w:instrText xml:space="preserve"> PAGEREF _Toc56882828 \h </w:instrText>
+              <w:instrText xml:space="preserve"> PAGEREF _Toc63976183 \h </w:instrText>
             </w:r>
             <w:r>
               <w:rPr>
@@ -2670,7 +2672,7 @@
               <w:lang w:eastAsia="cs-CZ"/>
             </w:rPr>
           </w:pPr>
-          <w:hyperlink w:anchor="_Toc56882829" w:history="1">
+          <w:hyperlink w:anchor="_Toc63976184" w:history="1">
             <w:r>
               <w:rPr>
                 <w:rStyle w:val="Hypertextovodkaz"/>
@@ -2713,7 +2715,7 @@
                 <w:noProof/>
                 <w:webHidden/>
               </w:rPr>
-              <w:instrText xml:space="preserve"> PAGEREF _Toc56882829 \h </w:instrText>
+              <w:instrText xml:space="preserve"> PAGEREF _Toc63976184 \h </w:instrText>
             </w:r>
             <w:r>
               <w:rPr>
@@ -2753,7 +2755,7 @@
               <w:lang w:eastAsia="cs-CZ"/>
             </w:rPr>
           </w:pPr>
-          <w:hyperlink w:anchor="_Toc56882830" w:history="1">
+          <w:hyperlink w:anchor="_Toc63976185" w:history="1">
             <w:r>
               <w:rPr>
                 <w:rStyle w:val="Hypertextovodkaz"/>
@@ -2790,7 +2792,7 @@
               <w:rPr>
                 <w:webHidden/>
               </w:rPr>
-              <w:instrText xml:space="preserve"> PAGEREF _Toc56882830 \h </w:instrText>
+              <w:instrText xml:space="preserve"> PAGEREF _Toc63976185 \h </w:instrText>
             </w:r>
             <w:r>
               <w:rPr>
@@ -2826,7 +2828,7 @@
               <w:lang w:eastAsia="cs-CZ"/>
             </w:rPr>
           </w:pPr>
-          <w:hyperlink w:anchor="_Toc56882831" w:history="1">
+          <w:hyperlink w:anchor="_Toc63976186" w:history="1">
             <w:r>
               <w:rPr>
                 <w:rStyle w:val="Hypertextovodkaz"/>
@@ -2863,7 +2865,7 @@
               <w:rPr>
                 <w:webHidden/>
               </w:rPr>
-              <w:instrText xml:space="preserve"> PAGEREF _Toc56882831 \h </w:instrText>
+              <w:instrText xml:space="preserve"> PAGEREF _Toc63976186 \h </w:instrText>
             </w:r>
             <w:r>
               <w:rPr>
@@ -2899,7 +2901,7 @@
               <w:lang w:eastAsia="cs-CZ"/>
             </w:rPr>
           </w:pPr>
-          <w:hyperlink w:anchor="_Toc56882832" w:history="1">
+          <w:hyperlink w:anchor="_Toc63976187" w:history="1">
             <w:r>
               <w:rPr>
                 <w:rStyle w:val="Hypertextovodkaz"/>
@@ -2918,7 +2920,7 @@
               <w:rPr>
                 <w:rStyle w:val="Hypertextovodkaz"/>
               </w:rPr>
-              <w:t>Testování frontedu</w:t>
+              <w:t>Testování frontendu</w:t>
             </w:r>
             <w:r>
               <w:rPr>
@@ -2936,7 +2938,7 @@
               <w:rPr>
                 <w:webHidden/>
               </w:rPr>
-              <w:instrText xml:space="preserve"> PAGEREF _Toc56882832 \h </w:instrText>
+              <w:instrText xml:space="preserve"> PAGEREF _Toc63976187 \h </w:instrText>
             </w:r>
             <w:r>
               <w:rPr>
@@ -2977,7 +2979,7 @@
               <w:lang w:eastAsia="cs-CZ"/>
             </w:rPr>
           </w:pPr>
-          <w:hyperlink w:anchor="_Toc56882833" w:history="1">
+          <w:hyperlink w:anchor="_Toc63976188" w:history="1">
             <w:r>
               <w:rPr>
                 <w:rStyle w:val="Hypertextovodkaz"/>
@@ -3020,7 +3022,7 @@
                 <w:noProof/>
                 <w:webHidden/>
               </w:rPr>
-              <w:instrText xml:space="preserve"> PAGEREF _Toc56882833 \h </w:instrText>
+              <w:instrText xml:space="preserve"> PAGEREF _Toc63976188 \h </w:instrText>
             </w:r>
             <w:r>
               <w:rPr>
@@ -3065,7 +3067,7 @@
               <w:lang w:eastAsia="cs-CZ"/>
             </w:rPr>
           </w:pPr>
-          <w:hyperlink w:anchor="_Toc56882834" w:history="1">
+          <w:hyperlink w:anchor="_Toc63976189" w:history="1">
             <w:r>
               <w:rPr>
                 <w:rStyle w:val="Hypertextovodkaz"/>
@@ -3087,7 +3089,7 @@
                 <w:rStyle w:val="Hypertextovodkaz"/>
                 <w:noProof/>
               </w:rPr>
-              <w:t>Závěr</w:t>
+              <w:t>Návod na spuštění</w:t>
             </w:r>
             <w:r>
               <w:rPr>
@@ -3108,7 +3110,7 @@
                 <w:noProof/>
                 <w:webHidden/>
               </w:rPr>
-              <w:instrText xml:space="preserve"> PAGEREF _Toc56882834 \h </w:instrText>
+              <w:instrText xml:space="preserve"> PAGEREF _Toc63976189 \h </w:instrText>
             </w:r>
             <w:r>
               <w:rPr>
@@ -3133,6 +3135,152 @@
             <w:r>
               <w:rPr>
                 <w:noProof/>
+                <w:webHidden/>
+              </w:rPr>
+              <w:fldChar w:fldCharType="end"/>
+            </w:r>
+          </w:hyperlink>
+        </w:p>
+        <w:p>
+          <w:pPr>
+            <w:pStyle w:val="Obsah2"/>
+            <w:rPr>
+              <w:rFonts w:eastAsiaTheme="minorEastAsia"/>
+              <w:sz w:val="22"/>
+              <w:lang w:eastAsia="cs-CZ"/>
+            </w:rPr>
+          </w:pPr>
+          <w:hyperlink w:anchor="_Toc63976190" w:history="1">
+            <w:r>
+              <w:rPr>
+                <w:rStyle w:val="Hypertextovodkaz"/>
+              </w:rPr>
+              <w:t>9.1</w:t>
+            </w:r>
+            <w:r>
+              <w:rPr>
+                <w:rFonts w:eastAsiaTheme="minorEastAsia"/>
+                <w:sz w:val="22"/>
+                <w:lang w:eastAsia="cs-CZ"/>
+              </w:rPr>
+              <w:tab/>
+            </w:r>
+            <w:r>
+              <w:rPr>
+                <w:rStyle w:val="Hypertextovodkaz"/>
+              </w:rPr>
+              <w:t>Lokální spuštění</w:t>
+            </w:r>
+            <w:r>
+              <w:rPr>
+                <w:webHidden/>
+              </w:rPr>
+              <w:tab/>
+            </w:r>
+            <w:r>
+              <w:rPr>
+                <w:webHidden/>
+              </w:rPr>
+              <w:fldChar w:fldCharType="begin"/>
+            </w:r>
+            <w:r>
+              <w:rPr>
+                <w:webHidden/>
+              </w:rPr>
+              <w:instrText xml:space="preserve"> PAGEREF _Toc63976190 \h </w:instrText>
+            </w:r>
+            <w:r>
+              <w:rPr>
+                <w:webHidden/>
+              </w:rPr>
+            </w:r>
+            <w:r>
+              <w:rPr>
+                <w:webHidden/>
+              </w:rPr>
+              <w:fldChar w:fldCharType="separate"/>
+            </w:r>
+            <w:r>
+              <w:rPr>
+                <w:webHidden/>
+              </w:rPr>
+              <w:t>10</w:t>
+            </w:r>
+            <w:r>
+              <w:rPr>
+                <w:webHidden/>
+              </w:rPr>
+              <w:fldChar w:fldCharType="end"/>
+            </w:r>
+          </w:hyperlink>
+        </w:p>
+        <w:p>
+          <w:pPr>
+            <w:pStyle w:val="Obsah2"/>
+            <w:rPr>
+              <w:rFonts w:eastAsiaTheme="minorEastAsia"/>
+              <w:sz w:val="22"/>
+              <w:lang w:eastAsia="cs-CZ"/>
+            </w:rPr>
+          </w:pPr>
+          <w:hyperlink w:anchor="_Toc63976191" w:history="1">
+            <w:r>
+              <w:rPr>
+                <w:rStyle w:val="Hypertextovodkaz"/>
+              </w:rPr>
+              <w:t>9.2</w:t>
+            </w:r>
+            <w:r>
+              <w:rPr>
+                <w:rFonts w:eastAsiaTheme="minorEastAsia"/>
+                <w:sz w:val="22"/>
+                <w:lang w:eastAsia="cs-CZ"/>
+              </w:rPr>
+              <w:tab/>
+            </w:r>
+            <w:r>
+              <w:rPr>
+                <w:rStyle w:val="Hypertextovodkaz"/>
+              </w:rPr>
+              <w:t>Spuštění na heroku</w:t>
+            </w:r>
+            <w:r>
+              <w:rPr>
+                <w:webHidden/>
+              </w:rPr>
+              <w:tab/>
+            </w:r>
+            <w:r>
+              <w:rPr>
+                <w:webHidden/>
+              </w:rPr>
+              <w:fldChar w:fldCharType="begin"/>
+            </w:r>
+            <w:r>
+              <w:rPr>
+                <w:webHidden/>
+              </w:rPr>
+              <w:instrText xml:space="preserve"> PAGEREF _Toc63976191 \h </w:instrText>
+            </w:r>
+            <w:r>
+              <w:rPr>
+                <w:webHidden/>
+              </w:rPr>
+            </w:r>
+            <w:r>
+              <w:rPr>
+                <w:webHidden/>
+              </w:rPr>
+              <w:fldChar w:fldCharType="separate"/>
+            </w:r>
+            <w:r>
+              <w:rPr>
+                <w:webHidden/>
+              </w:rPr>
+              <w:t>11</w:t>
+            </w:r>
+            <w:r>
+              <w:rPr>
                 <w:webHidden/>
               </w:rPr>
               <w:fldChar w:fldCharType="end"/>
@@ -3153,7 +3301,7 @@
               <w:lang w:eastAsia="cs-CZ"/>
             </w:rPr>
           </w:pPr>
-          <w:hyperlink w:anchor="_Toc56882835" w:history="1">
+          <w:hyperlink w:anchor="_Toc63976192" w:history="1">
             <w:r>
               <w:rPr>
                 <w:rStyle w:val="Hypertextovodkaz"/>
@@ -3175,6 +3323,94 @@
                 <w:rStyle w:val="Hypertextovodkaz"/>
                 <w:noProof/>
               </w:rPr>
+              <w:t>Závěr</w:t>
+            </w:r>
+            <w:r>
+              <w:rPr>
+                <w:noProof/>
+                <w:webHidden/>
+              </w:rPr>
+              <w:tab/>
+            </w:r>
+            <w:r>
+              <w:rPr>
+                <w:noProof/>
+                <w:webHidden/>
+              </w:rPr>
+              <w:fldChar w:fldCharType="begin"/>
+            </w:r>
+            <w:r>
+              <w:rPr>
+                <w:noProof/>
+                <w:webHidden/>
+              </w:rPr>
+              <w:instrText xml:space="preserve"> PAGEREF _Toc63976192 \h </w:instrText>
+            </w:r>
+            <w:r>
+              <w:rPr>
+                <w:noProof/>
+                <w:webHidden/>
+              </w:rPr>
+            </w:r>
+            <w:r>
+              <w:rPr>
+                <w:noProof/>
+                <w:webHidden/>
+              </w:rPr>
+              <w:fldChar w:fldCharType="separate"/>
+            </w:r>
+            <w:r>
+              <w:rPr>
+                <w:noProof/>
+                <w:webHidden/>
+              </w:rPr>
+              <w:t>11</w:t>
+            </w:r>
+            <w:r>
+              <w:rPr>
+                <w:noProof/>
+                <w:webHidden/>
+              </w:rPr>
+              <w:fldChar w:fldCharType="end"/>
+            </w:r>
+          </w:hyperlink>
+        </w:p>
+        <w:p>
+          <w:pPr>
+            <w:pStyle w:val="Obsah1"/>
+            <w:tabs>
+              <w:tab w:val="left" w:pos="660"/>
+              <w:tab w:val="right" w:leader="dot" w:pos="9736"/>
+            </w:tabs>
+            <w:rPr>
+              <w:rFonts w:eastAsiaTheme="minorEastAsia"/>
+              <w:noProof/>
+              <w:sz w:val="22"/>
+              <w:lang w:eastAsia="cs-CZ"/>
+            </w:rPr>
+          </w:pPr>
+          <w:hyperlink w:anchor="_Toc63976193" w:history="1">
+            <w:r>
+              <w:rPr>
+                <w:rStyle w:val="Hypertextovodkaz"/>
+                <w:noProof/>
+              </w:rPr>
+              <w:t>11)</w:t>
+            </w:r>
+            <w:r>
+              <w:rPr>
+                <w:rFonts w:eastAsiaTheme="minorEastAsia"/>
+                <w:noProof/>
+                <w:sz w:val="22"/>
+                <w:lang w:eastAsia="cs-CZ"/>
+              </w:rPr>
+              <w:tab/>
+            </w:r>
+            <w:r>
+              <w:rPr>
+                <w:rStyle w:val="Hypertextovodkaz"/>
+                <w:noProof/>
+              </w:rPr>
               <w:t>Seznam Obrázků</w:t>
             </w:r>
             <w:r>
@@ -3196,7 +3432,7 @@
                 <w:noProof/>
                 <w:webHidden/>
               </w:rPr>
-              <w:instrText xml:space="preserve"> PAGEREF _Toc56882835 \h </w:instrText>
+              <w:instrText xml:space="preserve"> PAGEREF _Toc63976193 \h </w:instrText>
             </w:r>
             <w:r>
               <w:rPr>
@@ -3216,7 +3452,95 @@
                 <w:noProof/>
                 <w:webHidden/>
               </w:rPr>
-              <w:t>10</w:t>
+              <w:t>11</w:t>
+            </w:r>
+            <w:r>
+              <w:rPr>
+                <w:noProof/>
+                <w:webHidden/>
+              </w:rPr>
+              <w:fldChar w:fldCharType="end"/>
+            </w:r>
+          </w:hyperlink>
+        </w:p>
+        <w:p>
+          <w:pPr>
+            <w:pStyle w:val="Obsah1"/>
+            <w:tabs>
+              <w:tab w:val="left" w:pos="660"/>
+              <w:tab w:val="right" w:leader="dot" w:pos="9736"/>
+            </w:tabs>
+            <w:rPr>
+              <w:rFonts w:eastAsiaTheme="minorEastAsia"/>
+              <w:noProof/>
+              <w:sz w:val="22"/>
+              <w:lang w:eastAsia="cs-CZ"/>
+            </w:rPr>
+          </w:pPr>
+          <w:hyperlink w:anchor="_Toc63976194" w:history="1">
+            <w:r>
+              <w:rPr>
+                <w:rStyle w:val="Hypertextovodkaz"/>
+                <w:noProof/>
+              </w:rPr>
+              <w:t>12)</w:t>
+            </w:r>
+            <w:r>
+              <w:rPr>
+                <w:rFonts w:eastAsiaTheme="minorEastAsia"/>
+                <w:noProof/>
+                <w:sz w:val="22"/>
+                <w:lang w:eastAsia="cs-CZ"/>
+              </w:rPr>
+              <w:tab/>
+            </w:r>
+            <w:r>
+              <w:rPr>
+                <w:rStyle w:val="Hypertextovodkaz"/>
+                <w:noProof/>
+              </w:rPr>
+              <w:t>Zdroje</w:t>
+            </w:r>
+            <w:r>
+              <w:rPr>
+                <w:noProof/>
+                <w:webHidden/>
+              </w:rPr>
+              <w:tab/>
+            </w:r>
+            <w:r>
+              <w:rPr>
+                <w:noProof/>
+                <w:webHidden/>
+              </w:rPr>
+              <w:fldChar w:fldCharType="begin"/>
+            </w:r>
+            <w:r>
+              <w:rPr>
+                <w:noProof/>
+                <w:webHidden/>
+              </w:rPr>
+              <w:instrText xml:space="preserve"> PAGEREF _Toc63976194 \h </w:instrText>
+            </w:r>
+            <w:r>
+              <w:rPr>
+                <w:noProof/>
+                <w:webHidden/>
+              </w:rPr>
+            </w:r>
+            <w:r>
+              <w:rPr>
+                <w:noProof/>
+                <w:webHidden/>
+              </w:rPr>
+              <w:fldChar w:fldCharType="separate"/>
+            </w:r>
+            <w:r>
+              <w:rPr>
+                <w:noProof/>
+                <w:webHidden/>
+              </w:rPr>
+              <w:t>11</w:t>
             </w:r>
             <w:r>
               <w:rPr>
@@ -3261,7 +3585,7 @@
       <w:pPr>
         <w:pStyle w:val="Nadpis1"/>
       </w:pPr>
-      <w:bookmarkStart w:id="10" w:name="_Toc56882802"/>
+      <w:bookmarkStart w:id="10" w:name="_Toc63976157"/>
       <w:r>
         <w:lastRenderedPageBreak/>
         <w:t>Úvod</w:t>
@@ -3323,11 +3647,16 @@
         <w:t>é uživatele</w:t>
       </w:r>
       <w:r>
-        <w:t>. Další přístup se už řeší na serveru pomocí „middlewar</w:t>
+        <w:t>. Další přístup se už řeší na serveru pomocí „</w:t>
+      </w:r>
+      <w:proofErr w:type="spellStart"/>
+      <w:r>
+        <w:t>middlewar</w:t>
       </w:r>
       <w:r>
         <w:t>e</w:t>
       </w:r>
+      <w:proofErr w:type="spellEnd"/>
       <w:r>
         <w:t>“, pole funkcí odehrávající se před dotazem.</w:t>
       </w:r>
@@ -3341,7 +3670,7 @@
       <w:pPr>
         <w:pStyle w:val="Nadpis1"/>
       </w:pPr>
-      <w:bookmarkStart w:id="11" w:name="_Toc56882803"/>
+      <w:bookmarkStart w:id="11" w:name="_Toc63976158"/>
       <w:r>
         <w:t>Technologie</w:t>
       </w:r>
@@ -3353,15 +3682,15 @@
         <w:jc w:val="both"/>
       </w:pPr>
       <w:bookmarkStart w:id="12" w:name="_Toc56788084"/>
-      <w:bookmarkStart w:id="13" w:name="_Toc56882804"/>
+      <w:bookmarkStart w:id="13" w:name="_Toc63976159"/>
       <w:r>
         <w:t>Hlavní technolog</w:t>
       </w:r>
       <w:bookmarkEnd w:id="12"/>
+      <w:r>
+        <w:t>ie</w:t>
+      </w:r>
       <w:bookmarkEnd w:id="13"/>
-      <w:r>
-        <w:t>ie</w:t>
-      </w:r>
     </w:p>
     <w:p/>
     <w:p>
@@ -3378,7 +3707,15 @@
         <w:t>e</w:t>
       </w:r>
       <w:r>
-        <w:t xml:space="preserve"> je takzvaný Pernstack.</w:t>
+        <w:t xml:space="preserve"> je takzvaný </w:t>
+      </w:r>
+      <w:proofErr w:type="spellStart"/>
+      <w:r>
+        <w:t>Pernstack</w:t>
+      </w:r>
+      <w:proofErr w:type="spellEnd"/>
+      <w:r>
+        <w:t>.</w:t>
       </w:r>
     </w:p>
     <w:p>
@@ -3389,9 +3726,11 @@
           <w:numId w:val="9"/>
         </w:numPr>
       </w:pPr>
+      <w:proofErr w:type="spellStart"/>
       <w:r>
         <w:t>PostrgeSQL</w:t>
       </w:r>
+      <w:proofErr w:type="spellEnd"/>
     </w:p>
     <w:p>
       <w:pPr>
@@ -3425,8 +3764,13 @@
           <w:numId w:val="9"/>
         </w:numPr>
       </w:pPr>
-      <w:r>
-        <w:t>Javascriptový framework pro vytváření serveru, nadstavba Node.js</w:t>
+      <w:proofErr w:type="spellStart"/>
+      <w:r>
+        <w:t>Javascriptový</w:t>
+      </w:r>
+      <w:proofErr w:type="spellEnd"/>
+      <w:r>
+        <w:t xml:space="preserve"> framework pro vytváření serveru, nadstavba Node.js</w:t>
       </w:r>
     </w:p>
     <w:p>
@@ -3449,8 +3793,21 @@
           <w:numId w:val="9"/>
         </w:numPr>
       </w:pPr>
-      <w:r>
-        <w:t>javascriptová knihovna pro efektivní vytváření frontendu webových aplikací, které fungují na všech moderních browserech.</w:t>
+      <w:proofErr w:type="spellStart"/>
+      <w:r>
+        <w:t>javascriptová</w:t>
+      </w:r>
+      <w:proofErr w:type="spellEnd"/>
+      <w:r>
+        <w:t xml:space="preserve"> knihovna pro efektivní vytváření </w:t>
+      </w:r>
+      <w:proofErr w:type="spellStart"/>
+      <w:r>
+        <w:t>frontendu</w:t>
+      </w:r>
+      <w:proofErr w:type="spellEnd"/>
+      <w:r>
+        <w:t xml:space="preserve"> webových aplikací, které fungují na všech moderních browserech.</w:t>
       </w:r>
     </w:p>
     <w:p>
@@ -3473,8 +3830,13 @@
           <w:numId w:val="9"/>
         </w:numPr>
       </w:pPr>
-      <w:r>
-        <w:t>Javascriptové serverové prostředí</w:t>
+      <w:proofErr w:type="spellStart"/>
+      <w:r>
+        <w:t>Javascriptové</w:t>
+      </w:r>
+      <w:proofErr w:type="spellEnd"/>
+      <w:r>
+        <w:t xml:space="preserve"> serverové prostředí</w:t>
       </w:r>
     </w:p>
     <w:p>
@@ -3482,7 +3844,7 @@
         <w:pStyle w:val="Nadpis2"/>
       </w:pPr>
       <w:bookmarkStart w:id="14" w:name="_Toc56788085"/>
-      <w:bookmarkStart w:id="15" w:name="_Toc56882805"/>
+      <w:bookmarkStart w:id="15" w:name="_Toc63976160"/>
       <w:r>
         <w:t>T</w:t>
       </w:r>
@@ -3490,10 +3852,10 @@
         <w:t>echnologie</w:t>
       </w:r>
       <w:bookmarkEnd w:id="14"/>
+      <w:r>
+        <w:t xml:space="preserve"> serverové části</w:t>
+      </w:r>
       <w:bookmarkEnd w:id="15"/>
-      <w:r>
-        <w:t xml:space="preserve"> serverové části</w:t>
-      </w:r>
     </w:p>
     <w:p>
       <w:pPr>
@@ -3503,8 +3865,13 @@
           <w:numId w:val="10"/>
         </w:numPr>
       </w:pPr>
-      <w:r>
-        <w:t xml:space="preserve">Bcrypt </w:t>
+      <w:proofErr w:type="spellStart"/>
+      <w:r>
+        <w:t>Bcrypt</w:t>
+      </w:r>
+      <w:proofErr w:type="spellEnd"/>
+      <w:r>
+        <w:t xml:space="preserve"> </w:t>
       </w:r>
     </w:p>
     <w:p>
@@ -3515,8 +3882,13 @@
           <w:numId w:val="10"/>
         </w:numPr>
       </w:pPr>
-      <w:r>
-        <w:t>hashování hesel</w:t>
+      <w:proofErr w:type="spellStart"/>
+      <w:r>
+        <w:t>hashování</w:t>
+      </w:r>
+      <w:proofErr w:type="spellEnd"/>
+      <w:r>
+        <w:t xml:space="preserve"> hesel</w:t>
       </w:r>
     </w:p>
     <w:p>
@@ -3527,9 +3899,11 @@
           <w:numId w:val="10"/>
         </w:numPr>
       </w:pPr>
+      <w:proofErr w:type="spellStart"/>
       <w:r>
         <w:t>Cookie-parser</w:t>
       </w:r>
+      <w:proofErr w:type="spellEnd"/>
     </w:p>
     <w:p>
       <w:pPr>
@@ -3551,9 +3925,11 @@
           <w:numId w:val="10"/>
         </w:numPr>
       </w:pPr>
+      <w:proofErr w:type="spellStart"/>
       <w:r>
         <w:t>Cors</w:t>
       </w:r>
+      <w:proofErr w:type="spellEnd"/>
     </w:p>
     <w:p>
       <w:pPr>
@@ -3575,9 +3951,11 @@
           <w:numId w:val="10"/>
         </w:numPr>
       </w:pPr>
+      <w:proofErr w:type="spellStart"/>
       <w:r>
         <w:t>Jsonwebtoken</w:t>
       </w:r>
+      <w:proofErr w:type="spellEnd"/>
     </w:p>
     <w:p>
       <w:pPr>
@@ -3599,8 +3977,21 @@
           <w:numId w:val="10"/>
         </w:numPr>
       </w:pPr>
-      <w:r>
-        <w:t>Pg(node-postgres)</w:t>
+      <w:proofErr w:type="spellStart"/>
+      <w:r>
+        <w:t>Pg</w:t>
+      </w:r>
+      <w:proofErr w:type="spellEnd"/>
+      <w:r>
+        <w:t>(node-</w:t>
+      </w:r>
+      <w:proofErr w:type="spellStart"/>
+      <w:r>
+        <w:t>postgres</w:t>
+      </w:r>
+      <w:proofErr w:type="spellEnd"/>
+      <w:r>
+        <w:t>)</w:t>
       </w:r>
     </w:p>
     <w:p>
@@ -3612,7 +4003,15 @@
         </w:numPr>
       </w:pPr>
       <w:r>
-        <w:t>Připojí PostgreSQL databázi</w:t>
+        <w:t xml:space="preserve">Připojí </w:t>
+      </w:r>
+      <w:proofErr w:type="spellStart"/>
+      <w:r>
+        <w:t>PostgreSQL</w:t>
+      </w:r>
+      <w:proofErr w:type="spellEnd"/>
+      <w:r>
+        <w:t xml:space="preserve"> databázi</w:t>
       </w:r>
     </w:p>
     <w:p>
@@ -3630,7 +4029,7 @@
         <w:pStyle w:val="Nadpis2"/>
       </w:pPr>
       <w:bookmarkStart w:id="16" w:name="_Toc56788086"/>
-      <w:bookmarkStart w:id="17" w:name="_Toc56882806"/>
+      <w:bookmarkStart w:id="17" w:name="_Toc63976161"/>
       <w:r>
         <w:t>T</w:t>
       </w:r>
@@ -3638,10 +4037,10 @@
         <w:t>echnologie</w:t>
       </w:r>
       <w:bookmarkEnd w:id="16"/>
+      <w:r>
+        <w:t xml:space="preserve"> klientské části</w:t>
+      </w:r>
       <w:bookmarkEnd w:id="17"/>
-      <w:r>
-        <w:t xml:space="preserve"> klientské části</w:t>
-      </w:r>
     </w:p>
     <w:p>
       <w:pPr>
@@ -3651,9 +4050,11 @@
           <w:numId w:val="11"/>
         </w:numPr>
       </w:pPr>
+      <w:proofErr w:type="spellStart"/>
       <w:r>
         <w:t>React-hook-form</w:t>
       </w:r>
+      <w:proofErr w:type="spellEnd"/>
     </w:p>
     <w:p>
       <w:pPr>
@@ -3675,8 +4076,13 @@
           <w:numId w:val="11"/>
         </w:numPr>
       </w:pPr>
-      <w:r>
-        <w:t xml:space="preserve">Axios </w:t>
+      <w:proofErr w:type="spellStart"/>
+      <w:r>
+        <w:t>Axios</w:t>
+      </w:r>
+      <w:proofErr w:type="spellEnd"/>
+      <w:r>
+        <w:t xml:space="preserve"> </w:t>
       </w:r>
     </w:p>
     <w:p>
@@ -3699,9 +4105,11 @@
           <w:numId w:val="11"/>
         </w:numPr>
       </w:pPr>
+      <w:proofErr w:type="spellStart"/>
       <w:r>
         <w:t>React-bootstrap</w:t>
       </w:r>
+      <w:proofErr w:type="spellEnd"/>
     </w:p>
     <w:p>
       <w:pPr>
@@ -3723,9 +4131,11 @@
           <w:numId w:val="11"/>
         </w:numPr>
       </w:pPr>
+      <w:proofErr w:type="spellStart"/>
       <w:r>
         <w:t>Firebase</w:t>
       </w:r>
+      <w:proofErr w:type="spellEnd"/>
     </w:p>
     <w:p>
       <w:pPr>
@@ -3747,9 +4157,11 @@
           <w:numId w:val="11"/>
         </w:numPr>
       </w:pPr>
+      <w:proofErr w:type="spellStart"/>
       <w:r>
         <w:t>react-dnd</w:t>
       </w:r>
+      <w:proofErr w:type="spellEnd"/>
     </w:p>
     <w:p>
       <w:pPr>
@@ -3777,9 +4189,11 @@
           <w:numId w:val="11"/>
         </w:numPr>
       </w:pPr>
+      <w:proofErr w:type="spellStart"/>
       <w:r>
         <w:t>react-dnd-multi-backend</w:t>
       </w:r>
+      <w:proofErr w:type="spellEnd"/>
     </w:p>
     <w:p>
       <w:pPr>
@@ -3790,8 +4204,21 @@
         </w:numPr>
       </w:pPr>
       <w:r>
-        <w:t>spojí dotykový backend s html5 backendem</w:t>
-      </w:r>
+        <w:t xml:space="preserve">spojí dotykový </w:t>
+      </w:r>
+      <w:proofErr w:type="spellStart"/>
+      <w:r>
+        <w:t>backend</w:t>
+      </w:r>
+      <w:proofErr w:type="spellEnd"/>
+      <w:r>
+        <w:t xml:space="preserve"> s html5 </w:t>
+      </w:r>
+      <w:proofErr w:type="spellStart"/>
+      <w:r>
+        <w:t>backendem</w:t>
+      </w:r>
+      <w:proofErr w:type="spellEnd"/>
     </w:p>
     <w:p>
       <w:pPr>
@@ -3831,9 +4258,11 @@
           <w:numId w:val="11"/>
         </w:numPr>
       </w:pPr>
+      <w:proofErr w:type="spellStart"/>
       <w:r>
         <w:t>react-dnd-touch-backend</w:t>
       </w:r>
+      <w:proofErr w:type="spellEnd"/>
     </w:p>
     <w:p>
       <w:pPr>
@@ -3861,9 +4290,11 @@
           <w:numId w:val="11"/>
         </w:numPr>
       </w:pPr>
+      <w:proofErr w:type="spellStart"/>
       <w:r>
         <w:t>immutability-helper</w:t>
       </w:r>
+      <w:proofErr w:type="spellEnd"/>
     </w:p>
     <w:p>
       <w:pPr>
@@ -3885,9 +4316,11 @@
           <w:numId w:val="11"/>
         </w:numPr>
       </w:pPr>
+      <w:proofErr w:type="spellStart"/>
       <w:r>
         <w:t>uuid</w:t>
       </w:r>
+      <w:proofErr w:type="spellEnd"/>
     </w:p>
     <w:p>
       <w:pPr>
@@ -3898,7 +4331,23 @@
         </w:numPr>
       </w:pPr>
       <w:r>
-        <w:t>generuje uuid, uuid je jedinečný klíč</w:t>
+        <w:t xml:space="preserve">generuje </w:t>
+      </w:r>
+      <w:proofErr w:type="spellStart"/>
+      <w:r>
+        <w:t>uuid</w:t>
+      </w:r>
+      <w:proofErr w:type="spellEnd"/>
+      <w:r>
+        <w:t xml:space="preserve">, </w:t>
+      </w:r>
+      <w:proofErr w:type="spellStart"/>
+      <w:r>
+        <w:t>uuid</w:t>
+      </w:r>
+      <w:proofErr w:type="spellEnd"/>
+      <w:r>
+        <w:t xml:space="preserve"> je jedinečný klíč</w:t>
       </w:r>
     </w:p>
     <w:p>
@@ -3906,19 +4355,24 @@
         <w:pStyle w:val="Nadpis1"/>
       </w:pPr>
       <w:bookmarkStart w:id="18" w:name="_Toc56788087"/>
-      <w:bookmarkStart w:id="19" w:name="_Toc56882807"/>
-      <w:r>
-        <w:t>Struktura Backendu</w:t>
+      <w:bookmarkStart w:id="19" w:name="_Toc63976162"/>
+      <w:r>
+        <w:t xml:space="preserve">Struktura </w:t>
+      </w:r>
+      <w:proofErr w:type="spellStart"/>
+      <w:r>
+        <w:t>Backendu</w:t>
       </w:r>
       <w:bookmarkEnd w:id="18"/>
       <w:bookmarkEnd w:id="19"/>
+      <w:proofErr w:type="spellEnd"/>
     </w:p>
     <w:p>
       <w:pPr>
         <w:pStyle w:val="Nadpis2"/>
       </w:pPr>
       <w:bookmarkStart w:id="20" w:name="_Toc56788088"/>
-      <w:bookmarkStart w:id="21" w:name="_Toc56882808"/>
+      <w:bookmarkStart w:id="21" w:name="_Toc63976163"/>
       <w:r>
         <w:t>N</w:t>
       </w:r>
@@ -3933,7 +4387,23 @@
     </w:p>
     <w:p>
       <w:r>
-        <w:t>Jako hlavní databázi jsem si vybral PostgreSQL, je velice jednoduchá nainstalovat a používat lokálně a na Heroku. Další</w:t>
+        <w:t xml:space="preserve">Jako hlavní databázi jsem si vybral </w:t>
+      </w:r>
+      <w:proofErr w:type="spellStart"/>
+      <w:r>
+        <w:t>PostgreSQL</w:t>
+      </w:r>
+      <w:proofErr w:type="spellEnd"/>
+      <w:r>
+        <w:t xml:space="preserve">, je velice jednoduchá nainstalovat a používat lokálně a na </w:t>
+      </w:r>
+      <w:proofErr w:type="spellStart"/>
+      <w:r>
+        <w:t>Heroku</w:t>
+      </w:r>
+      <w:proofErr w:type="spellEnd"/>
+      <w:r>
+        <w:t>. Další</w:t>
       </w:r>
       <w:r>
         <w:t>m</w:t>
@@ -3951,7 +4421,15 @@
         <w:t>,</w:t>
       </w:r>
       <w:r>
-        <w:t xml:space="preserve"> poslední důvod je opensource. </w:t>
+        <w:t xml:space="preserve"> poslední důvod je </w:t>
+      </w:r>
+      <w:proofErr w:type="spellStart"/>
+      <w:r>
+        <w:t>opensource</w:t>
+      </w:r>
+      <w:proofErr w:type="spellEnd"/>
+      <w:r>
+        <w:t xml:space="preserve">. </w:t>
       </w:r>
     </w:p>
     <w:p>
@@ -4055,9 +4533,11 @@
           <w:numId w:val="12"/>
         </w:numPr>
       </w:pPr>
+      <w:proofErr w:type="spellStart"/>
       <w:r>
         <w:t>users</w:t>
       </w:r>
+      <w:proofErr w:type="spellEnd"/>
     </w:p>
     <w:p>
       <w:pPr>
@@ -4079,9 +4559,11 @@
           <w:numId w:val="12"/>
         </w:numPr>
       </w:pPr>
+      <w:proofErr w:type="spellStart"/>
       <w:r>
         <w:t>refreshtokens</w:t>
       </w:r>
+      <w:proofErr w:type="spellEnd"/>
     </w:p>
     <w:p>
       <w:pPr>
@@ -4103,9 +4585,11 @@
           <w:numId w:val="12"/>
         </w:numPr>
       </w:pPr>
+      <w:proofErr w:type="spellStart"/>
       <w:r>
         <w:t>ingredients</w:t>
       </w:r>
+      <w:proofErr w:type="spellEnd"/>
     </w:p>
     <w:p>
       <w:pPr>
@@ -4133,9 +4617,11 @@
           <w:numId w:val="12"/>
         </w:numPr>
       </w:pPr>
+      <w:proofErr w:type="spellStart"/>
       <w:r>
         <w:t>utensils</w:t>
       </w:r>
+      <w:proofErr w:type="spellEnd"/>
     </w:p>
     <w:p>
       <w:pPr>
@@ -4157,9 +4643,11 @@
           <w:numId w:val="12"/>
         </w:numPr>
       </w:pPr>
+      <w:proofErr w:type="spellStart"/>
       <w:r>
         <w:t>recipies</w:t>
       </w:r>
+      <w:proofErr w:type="spellEnd"/>
     </w:p>
     <w:p>
       <w:pPr>
@@ -4181,9 +4669,11 @@
           <w:numId w:val="12"/>
         </w:numPr>
       </w:pPr>
+      <w:proofErr w:type="spellStart"/>
       <w:r>
         <w:t>recipie_ingredients</w:t>
       </w:r>
+      <w:proofErr w:type="spellEnd"/>
     </w:p>
     <w:p>
       <w:pPr>
@@ -4205,9 +4695,11 @@
           <w:numId w:val="12"/>
         </w:numPr>
       </w:pPr>
+      <w:proofErr w:type="spellStart"/>
       <w:r>
         <w:t>recipie_utensils</w:t>
       </w:r>
+      <w:proofErr w:type="spellEnd"/>
     </w:p>
     <w:p>
       <w:pPr>
@@ -4229,9 +4721,11 @@
           <w:numId w:val="12"/>
         </w:numPr>
       </w:pPr>
+      <w:proofErr w:type="spellStart"/>
       <w:r>
         <w:t>recipie_steps</w:t>
       </w:r>
+      <w:proofErr w:type="spellEnd"/>
     </w:p>
     <w:p>
       <w:pPr>
@@ -4253,9 +4747,11 @@
           <w:numId w:val="12"/>
         </w:numPr>
       </w:pPr>
+      <w:proofErr w:type="spellStart"/>
       <w:r>
         <w:t>step_utensils</w:t>
       </w:r>
+      <w:proofErr w:type="spellEnd"/>
     </w:p>
     <w:p>
       <w:pPr>
@@ -4278,9 +4774,11 @@
           <w:numId w:val="12"/>
         </w:numPr>
       </w:pPr>
+      <w:proofErr w:type="spellStart"/>
       <w:r>
         <w:t>step_ingredients</w:t>
       </w:r>
+      <w:proofErr w:type="spellEnd"/>
     </w:p>
     <w:p>
       <w:pPr>
@@ -4302,9 +4800,11 @@
           <w:numId w:val="12"/>
         </w:numPr>
       </w:pPr>
+      <w:proofErr w:type="spellStart"/>
       <w:r>
         <w:t>recipie_like</w:t>
       </w:r>
+      <w:proofErr w:type="spellEnd"/>
     </w:p>
     <w:p>
       <w:pPr>
@@ -4326,9 +4826,11 @@
           <w:numId w:val="12"/>
         </w:numPr>
       </w:pPr>
+      <w:proofErr w:type="spellStart"/>
       <w:r>
         <w:t>comments</w:t>
       </w:r>
+      <w:proofErr w:type="spellEnd"/>
     </w:p>
     <w:p>
       <w:pPr>
@@ -4350,9 +4852,11 @@
           <w:numId w:val="12"/>
         </w:numPr>
       </w:pPr>
+      <w:proofErr w:type="spellStart"/>
       <w:r>
         <w:t>comments_like</w:t>
       </w:r>
+      <w:proofErr w:type="spellEnd"/>
     </w:p>
     <w:p>
       <w:pPr>
@@ -4371,9 +4875,11 @@
       <w:pPr>
         <w:pStyle w:val="Nadpis2"/>
       </w:pPr>
+      <w:bookmarkStart w:id="23" w:name="_Toc63976164"/>
       <w:r>
         <w:t>Autentizace</w:t>
       </w:r>
+      <w:bookmarkEnd w:id="23"/>
     </w:p>
     <w:p>
       <w:r>
@@ -4408,14 +4914,35 @@
           <w:numId w:val="14"/>
         </w:numPr>
       </w:pPr>
-      <w:r>
-        <w:t>Refresh token – žeton s dlouhou trvanlivostí uložený jako http only cookies. Slouží pro žádost o ac</w:t>
+      <w:proofErr w:type="spellStart"/>
+      <w:r>
+        <w:t>Refresh</w:t>
+      </w:r>
+      <w:proofErr w:type="spellEnd"/>
+      <w:r>
+        <w:t xml:space="preserve"> token – žeton s dlouhou trvanlivostí uložený jako http </w:t>
+      </w:r>
+      <w:proofErr w:type="spellStart"/>
+      <w:r>
+        <w:t>only</w:t>
+      </w:r>
+      <w:proofErr w:type="spellEnd"/>
+      <w:r>
+        <w:t xml:space="preserve"> cookies. Slouží pro žádost o </w:t>
+      </w:r>
+      <w:proofErr w:type="spellStart"/>
+      <w:r>
+        <w:t>ac</w:t>
       </w:r>
       <w:r>
         <w:t>c</w:t>
       </w:r>
       <w:r>
-        <w:t>ess token.</w:t>
+        <w:t>ess</w:t>
+      </w:r>
+      <w:proofErr w:type="spellEnd"/>
+      <w:r>
+        <w:t xml:space="preserve"> token.</w:t>
       </w:r>
     </w:p>
     <w:p>
@@ -4433,7 +4960,15 @@
         <w:t>c</w:t>
       </w:r>
       <w:r>
-        <w:t>cess token – žeton s krátkou trvanlivostí uložený v paměti aplikace a je obnoven, pokud uživatel má refresh token.</w:t>
+        <w:t xml:space="preserve">cess token – žeton s krátkou trvanlivostí uložený v paměti aplikace a je obnoven, pokud uživatel má </w:t>
+      </w:r>
+      <w:proofErr w:type="spellStart"/>
+      <w:r>
+        <w:t>refresh</w:t>
+      </w:r>
+      <w:proofErr w:type="spellEnd"/>
+      <w:r>
+        <w:t xml:space="preserve"> token.</w:t>
       </w:r>
     </w:p>
     <w:p>
@@ -4462,13 +4997,29 @@
         <w:t>,</w:t>
       </w:r>
       <w:r>
-        <w:t xml:space="preserve"> nebo zaregistruje dostane refresh token jako cookies, pro větší bezpečnost je uložený v databázi, a a</w:t>
+        <w:t xml:space="preserve"> nebo zaregistruje dostane </w:t>
+      </w:r>
+      <w:proofErr w:type="spellStart"/>
+      <w:r>
+        <w:t>refresh</w:t>
+      </w:r>
+      <w:proofErr w:type="spellEnd"/>
+      <w:r>
+        <w:t xml:space="preserve"> token jako cookies, pro větší bezpečnost je uložený v databázi, a </w:t>
+      </w:r>
+      <w:proofErr w:type="spellStart"/>
+      <w:r>
+        <w:t>a</w:t>
       </w:r>
       <w:r>
         <w:t>c</w:t>
       </w:r>
       <w:r>
-        <w:t>cess token v odpovědi od serveru.</w:t>
+        <w:t>cess</w:t>
+      </w:r>
+      <w:proofErr w:type="spellEnd"/>
+      <w:r>
+        <w:t xml:space="preserve"> token v odpovědi od serveru.</w:t>
       </w:r>
     </w:p>
     <w:p>
@@ -4492,11 +5043,24 @@
         <w:t>í</w:t>
       </w:r>
       <w:r>
-        <w:t xml:space="preserve"> do paměti a bude přidán do headeru každého request</w:t>
+        <w:t xml:space="preserve"> do paměti a bude přidán do </w:t>
+      </w:r>
+      <w:proofErr w:type="spellStart"/>
+      <w:r>
+        <w:t>headeru</w:t>
+      </w:r>
+      <w:proofErr w:type="spellEnd"/>
+      <w:r>
+        <w:t xml:space="preserve"> každého </w:t>
+      </w:r>
+      <w:proofErr w:type="spellStart"/>
+      <w:r>
+        <w:t>request</w:t>
       </w:r>
       <w:r>
         <w:t>u</w:t>
       </w:r>
+      <w:proofErr w:type="spellEnd"/>
       <w:r>
         <w:t xml:space="preserve">, který vyžaduje autorizovaný přístup. </w:t>
       </w:r>
@@ -4510,30 +5074,70 @@
         </w:numPr>
       </w:pPr>
       <w:r>
-        <w:t>Pokud ac</w:t>
+        <w:t xml:space="preserve">Pokud </w:t>
+      </w:r>
+      <w:proofErr w:type="spellStart"/>
+      <w:r>
+        <w:t>ac</w:t>
       </w:r>
       <w:r>
         <w:t>c</w:t>
       </w:r>
       <w:r>
-        <w:t>ess token vyprší a uživ</w:t>
+        <w:t>ess</w:t>
+      </w:r>
+      <w:proofErr w:type="spellEnd"/>
+      <w:r>
+        <w:t xml:space="preserve"> token vyprší a uživ</w:t>
       </w:r>
       <w:r>
         <w:t>atel</w:t>
       </w:r>
       <w:r>
-        <w:t xml:space="preserve"> má refresh token, tak uživatel dostane nový ac</w:t>
+        <w:t xml:space="preserve"> má </w:t>
+      </w:r>
+      <w:proofErr w:type="spellStart"/>
+      <w:r>
+        <w:t>refresh</w:t>
+      </w:r>
+      <w:proofErr w:type="spellEnd"/>
+      <w:r>
+        <w:t xml:space="preserve"> token, tak uživatel dostane nový </w:t>
+      </w:r>
+      <w:proofErr w:type="spellStart"/>
+      <w:r>
+        <w:t>ac</w:t>
       </w:r>
       <w:r>
         <w:t>c</w:t>
       </w:r>
       <w:r>
-        <w:t>ess token.</w:t>
-      </w:r>
-    </w:p>
-    <w:p>
-      <w:r>
-        <w:t xml:space="preserve">Tento způsob umožňuje takzvaný „silent login“, jestli uživatel má refresh token tak </w:t>
+        <w:t>ess</w:t>
+      </w:r>
+      <w:proofErr w:type="spellEnd"/>
+      <w:r>
+        <w:t xml:space="preserve"> token.</w:t>
+      </w:r>
+    </w:p>
+    <w:p>
+      <w:r>
+        <w:t>Tento způsob umožňuje takzvaný „</w:t>
+      </w:r>
+      <w:proofErr w:type="spellStart"/>
+      <w:r>
+        <w:t>silent</w:t>
+      </w:r>
+      <w:proofErr w:type="spellEnd"/>
+      <w:r>
+        <w:t xml:space="preserve"> login“, jestli uživatel má </w:t>
+      </w:r>
+      <w:proofErr w:type="spellStart"/>
+      <w:r>
+        <w:t>refresh</w:t>
+      </w:r>
+      <w:proofErr w:type="spellEnd"/>
+      <w:r>
+        <w:t xml:space="preserve"> token tak </w:t>
       </w:r>
       <w:r>
         <w:t>jej</w:t>
@@ -4546,13 +5150,13 @@
       <w:pPr>
         <w:pStyle w:val="Nadpis2"/>
       </w:pPr>
-      <w:bookmarkStart w:id="23" w:name="_Toc56788090"/>
-      <w:bookmarkStart w:id="24" w:name="_Toc56882810"/>
+      <w:bookmarkStart w:id="24" w:name="_Toc56788090"/>
+      <w:bookmarkStart w:id="25" w:name="_Toc63976165"/>
       <w:r>
         <w:t>Struktura API</w:t>
       </w:r>
-      <w:bookmarkEnd w:id="23"/>
       <w:bookmarkEnd w:id="24"/>
+      <w:bookmarkEnd w:id="25"/>
     </w:p>
     <w:p>
       <w:r>
@@ -4581,16 +5185,29 @@
       <w:pPr>
         <w:pStyle w:val="Nadpis2"/>
       </w:pPr>
-      <w:bookmarkStart w:id="25" w:name="_Toc56882811"/>
+      <w:bookmarkStart w:id="26" w:name="_Toc63976166"/>
       <w:r>
         <w:t>Uložiště obrázků</w:t>
       </w:r>
-      <w:bookmarkEnd w:id="25"/>
-    </w:p>
-    <w:p>
-      <w:r>
-        <w:t>Pro ukládaní obrázků používám Firebase cloud storage</w:t>
-      </w:r>
+      <w:bookmarkEnd w:id="26"/>
+    </w:p>
+    <w:p>
+      <w:r>
+        <w:t xml:space="preserve">Pro ukládaní obrázků používám </w:t>
+      </w:r>
+      <w:proofErr w:type="spellStart"/>
+      <w:r>
+        <w:t>Firebase</w:t>
+      </w:r>
+      <w:proofErr w:type="spellEnd"/>
+      <w:r>
+        <w:t xml:space="preserve"> cloud </w:t>
+      </w:r>
+      <w:proofErr w:type="spellStart"/>
+      <w:r>
+        <w:t>storage</w:t>
+      </w:r>
+      <w:proofErr w:type="spellEnd"/>
       <w:r>
         <w:t>,</w:t>
       </w:r>
@@ -4621,27 +5238,32 @@
       <w:pPr>
         <w:pStyle w:val="Nadpis1"/>
       </w:pPr>
-      <w:bookmarkStart w:id="26" w:name="_Toc56788091"/>
-      <w:bookmarkStart w:id="27" w:name="_Toc56882812"/>
+      <w:bookmarkStart w:id="27" w:name="_Toc56788091"/>
+      <w:bookmarkStart w:id="28" w:name="_Toc63976167"/>
       <w:r>
         <w:lastRenderedPageBreak/>
-        <w:t>Struktura Frontedu</w:t>
-      </w:r>
-      <w:bookmarkEnd w:id="26"/>
+        <w:t xml:space="preserve">Struktura </w:t>
+      </w:r>
+      <w:proofErr w:type="spellStart"/>
+      <w:r>
+        <w:t>Frontedu</w:t>
+      </w:r>
       <w:bookmarkEnd w:id="27"/>
+      <w:bookmarkEnd w:id="28"/>
+      <w:proofErr w:type="spellEnd"/>
     </w:p>
     <w:p>
       <w:pPr>
         <w:pStyle w:val="Nadpis2"/>
       </w:pPr>
-      <w:bookmarkStart w:id="28" w:name="_Toc56882813"/>
+      <w:bookmarkStart w:id="29" w:name="_Toc63976168"/>
       <w:r>
         <w:t xml:space="preserve">Stránka </w:t>
       </w:r>
       <w:r>
         <w:t>Ingredience a Nástroje</w:t>
       </w:r>
-      <w:bookmarkEnd w:id="28"/>
+      <w:bookmarkEnd w:id="29"/>
     </w:p>
     <w:p>
       <w:r>
@@ -4658,14 +5280,14 @@
       <w:pPr>
         <w:pStyle w:val="Nadpis2"/>
       </w:pPr>
-      <w:bookmarkStart w:id="29" w:name="_Toc56882814"/>
+      <w:bookmarkStart w:id="30" w:name="_Toc63976169"/>
       <w:r>
         <w:t xml:space="preserve">Stránka </w:t>
       </w:r>
       <w:r>
         <w:t>Přihlášení</w:t>
       </w:r>
-      <w:bookmarkEnd w:id="29"/>
+      <w:bookmarkEnd w:id="30"/>
     </w:p>
     <w:p>
       <w:r>
@@ -4676,14 +5298,14 @@
       <w:pPr>
         <w:pStyle w:val="Nadpis2"/>
       </w:pPr>
-      <w:bookmarkStart w:id="30" w:name="_Toc56882815"/>
+      <w:bookmarkStart w:id="31" w:name="_Toc63976170"/>
       <w:r>
         <w:t xml:space="preserve">Stránka </w:t>
       </w:r>
       <w:r>
         <w:t>Registrace</w:t>
       </w:r>
-      <w:bookmarkEnd w:id="30"/>
+      <w:bookmarkEnd w:id="31"/>
     </w:p>
     <w:p>
       <w:r>
@@ -4700,11 +5322,11 @@
       <w:pPr>
         <w:pStyle w:val="Nadpis2"/>
       </w:pPr>
-      <w:bookmarkStart w:id="31" w:name="_Toc56882816"/>
+      <w:bookmarkStart w:id="32" w:name="_Toc63976171"/>
       <w:r>
         <w:t>Hlavní stránka</w:t>
       </w:r>
-      <w:bookmarkEnd w:id="31"/>
+      <w:bookmarkEnd w:id="32"/>
     </w:p>
     <w:p>
       <w:r>
@@ -4715,11 +5337,11 @@
       <w:pPr>
         <w:pStyle w:val="Nadpis2"/>
       </w:pPr>
-      <w:bookmarkStart w:id="32" w:name="_Toc56882817"/>
+      <w:bookmarkStart w:id="33" w:name="_Toc63976172"/>
       <w:r>
         <w:t>Formulář receptu</w:t>
       </w:r>
-      <w:bookmarkEnd w:id="32"/>
+      <w:bookmarkEnd w:id="33"/>
     </w:p>
     <w:p>
       <w:r>
@@ -4829,11 +5451,11 @@
       <w:r>
         <w:t xml:space="preserve"> </w:t>
       </w:r>
-      <w:bookmarkStart w:id="33" w:name="_Toc56882818"/>
+      <w:bookmarkStart w:id="34" w:name="_Toc63976173"/>
       <w:r>
         <w:t>Stránka vašeho receptu</w:t>
       </w:r>
-      <w:bookmarkEnd w:id="33"/>
+      <w:bookmarkEnd w:id="34"/>
     </w:p>
     <w:p>
       <w:r>
@@ -4907,18 +5529,26 @@
         </w:numPr>
       </w:pPr>
       <w:r>
-        <w:t>V seznamu kroků lze seřadit kroky dle libosti, upravit a dokonce i smazat.</w:t>
+        <w:t xml:space="preserve">V seznamu kroků lze seřadit kroky dle libosti, </w:t>
+      </w:r>
+      <w:proofErr w:type="gramStart"/>
+      <w:r>
+        <w:t>upravit</w:t>
+      </w:r>
+      <w:proofErr w:type="gramEnd"/>
+      <w:r>
+        <w:t xml:space="preserve"> a dokonce i smazat.</w:t>
       </w:r>
     </w:p>
     <w:p>
       <w:pPr>
         <w:pStyle w:val="Nadpis2"/>
       </w:pPr>
-      <w:bookmarkStart w:id="34" w:name="_Toc56882819"/>
+      <w:bookmarkStart w:id="35" w:name="_Toc63976174"/>
       <w:r>
         <w:t>Stránka sdílených receptů</w:t>
       </w:r>
-      <w:bookmarkEnd w:id="34"/>
+      <w:bookmarkEnd w:id="35"/>
     </w:p>
     <w:p>
       <w:r>
@@ -4935,11 +5565,11 @@
       <w:pPr>
         <w:pStyle w:val="Nadpis2"/>
       </w:pPr>
-      <w:bookmarkStart w:id="35" w:name="_Toc56882820"/>
+      <w:bookmarkStart w:id="36" w:name="_Toc63976175"/>
       <w:r>
         <w:t>Stránka sdíleného receptu</w:t>
       </w:r>
-      <w:bookmarkEnd w:id="35"/>
+      <w:bookmarkEnd w:id="36"/>
     </w:p>
     <w:p>
       <w:r>
@@ -5001,24 +5631,24 @@
       <w:pPr>
         <w:pStyle w:val="Nadpis1"/>
       </w:pPr>
-      <w:bookmarkStart w:id="36" w:name="_Toc56882821"/>
+      <w:bookmarkStart w:id="37" w:name="_Toc63976176"/>
       <w:r>
         <w:t>Funkce</w:t>
       </w:r>
-      <w:bookmarkEnd w:id="36"/>
+      <w:bookmarkEnd w:id="37"/>
     </w:p>
     <w:p>
       <w:pPr>
         <w:pStyle w:val="Nadpis2"/>
       </w:pPr>
-      <w:bookmarkStart w:id="37" w:name="_Toc56882822"/>
+      <w:bookmarkStart w:id="38" w:name="_Toc63976177"/>
       <w:r>
         <w:t>Tvorba</w:t>
       </w:r>
       <w:r>
         <w:t xml:space="preserve"> receptu</w:t>
       </w:r>
-      <w:bookmarkEnd w:id="37"/>
+      <w:bookmarkEnd w:id="38"/>
       <w:r>
         <w:t xml:space="preserve"> </w:t>
       </w:r>
@@ -5139,7 +5769,7 @@
           <w:noProof/>
         </w:rPr>
       </w:pPr>
-      <w:bookmarkStart w:id="38" w:name="_Toc56883245"/>
+      <w:bookmarkStart w:id="39" w:name="_Toc56883245"/>
       <w:r>
         <w:t xml:space="preserve">Obrázek </w:t>
       </w:r>
@@ -5154,7 +5784,7 @@
       <w:r>
         <w:t xml:space="preserve"> Hlavní stránka</w:t>
       </w:r>
-      <w:bookmarkEnd w:id="38"/>
+      <w:bookmarkEnd w:id="39"/>
     </w:p>
     <w:p>
       <w:pPr>
@@ -5222,7 +5852,7 @@
           <w:noProof/>
         </w:rPr>
       </w:pPr>
-      <w:bookmarkStart w:id="39" w:name="_Toc56883246"/>
+      <w:bookmarkStart w:id="40" w:name="_Toc56883246"/>
       <w:r>
         <w:t xml:space="preserve">Obrázek </w:t>
       </w:r>
@@ -5240,7 +5870,7 @@
       <w:r>
         <w:t>Přesouvání ingrediencí a nástrojů</w:t>
       </w:r>
-      <w:bookmarkEnd w:id="39"/>
+      <w:bookmarkEnd w:id="40"/>
     </w:p>
     <w:p>
       <w:pPr>
@@ -5307,7 +5937,7 @@
           <w:noProof/>
         </w:rPr>
       </w:pPr>
-      <w:bookmarkStart w:id="40" w:name="_Toc56883247"/>
+      <w:bookmarkStart w:id="41" w:name="_Toc56883247"/>
       <w:r>
         <w:t xml:space="preserve">Obrázek </w:t>
       </w:r>
@@ -5322,7 +5952,7 @@
       <w:r>
         <w:t xml:space="preserve"> Formulář základních dat receptu</w:t>
       </w:r>
-      <w:bookmarkEnd w:id="40"/>
+      <w:bookmarkEnd w:id="41"/>
     </w:p>
     <w:p>
       <w:pPr>
@@ -5387,7 +6017,7 @@
       <w:pPr>
         <w:pStyle w:val="Titulek"/>
       </w:pPr>
-      <w:bookmarkStart w:id="41" w:name="_Toc56883248"/>
+      <w:bookmarkStart w:id="42" w:name="_Toc56883248"/>
       <w:r>
         <w:t xml:space="preserve">Obrázek </w:t>
       </w:r>
@@ -5402,23 +6032,23 @@
       <w:r>
         <w:t xml:space="preserve"> Formulář kroku receptu</w:t>
       </w:r>
-      <w:bookmarkEnd w:id="41"/>
+      <w:bookmarkEnd w:id="42"/>
     </w:p>
     <w:p>
       <w:pPr>
         <w:pStyle w:val="Nadpis2"/>
       </w:pPr>
-      <w:bookmarkStart w:id="42" w:name="_Toc56882823"/>
+      <w:bookmarkStart w:id="43" w:name="_Toc63976178"/>
       <w:r>
         <w:t>Přidání</w:t>
       </w:r>
       <w:r>
         <w:t xml:space="preserve"> ingredience</w:t>
       </w:r>
-      <w:bookmarkEnd w:id="42"/>
       <w:r>
         <w:t xml:space="preserve"> uživatelem</w:t>
       </w:r>
+      <w:bookmarkEnd w:id="43"/>
     </w:p>
     <w:p>
       <w:r>
@@ -5438,17 +6068,17 @@
       <w:pPr>
         <w:pStyle w:val="Nadpis2"/>
       </w:pPr>
-      <w:bookmarkStart w:id="43" w:name="_Toc56882824"/>
+      <w:bookmarkStart w:id="44" w:name="_Toc63976179"/>
       <w:r>
         <w:t>Přidání</w:t>
       </w:r>
       <w:r>
         <w:t xml:space="preserve"> </w:t>
       </w:r>
-      <w:bookmarkEnd w:id="43"/>
       <w:r>
         <w:t>nástroje uživatelem</w:t>
       </w:r>
+      <w:bookmarkEnd w:id="44"/>
     </w:p>
     <w:p>
       <w:r>
@@ -5465,11 +6095,11 @@
       <w:pPr>
         <w:pStyle w:val="Nadpis2"/>
       </w:pPr>
-      <w:bookmarkStart w:id="44" w:name="_Toc56882825"/>
+      <w:bookmarkStart w:id="45" w:name="_Toc63976180"/>
       <w:r>
         <w:t>Sdílení receptu</w:t>
       </w:r>
-      <w:bookmarkEnd w:id="44"/>
+      <w:bookmarkEnd w:id="45"/>
     </w:p>
     <w:p>
       <w:r>
@@ -5480,7 +6110,7 @@
       <w:pPr>
         <w:pStyle w:val="Nadpis2"/>
       </w:pPr>
-      <w:bookmarkStart w:id="45" w:name="_Toc56882826"/>
+      <w:bookmarkStart w:id="46" w:name="_Toc63976181"/>
       <w:r>
         <w:t>Vyhledávání s</w:t>
       </w:r>
@@ -5490,7 +6120,7 @@
       <w:r>
         <w:t>ílených receptů</w:t>
       </w:r>
-      <w:bookmarkEnd w:id="45"/>
+      <w:bookmarkEnd w:id="46"/>
     </w:p>
     <w:p>
       <w:r>
@@ -5578,7 +6208,7 @@
       <w:pPr>
         <w:pStyle w:val="Titulek"/>
       </w:pPr>
-      <w:bookmarkStart w:id="46" w:name="_Toc56883249"/>
+      <w:bookmarkStart w:id="47" w:name="_Toc56883249"/>
       <w:r>
         <w:t xml:space="preserve">Obrázek </w:t>
       </w:r>
@@ -5593,21 +6223,21 @@
       <w:r>
         <w:t xml:space="preserve"> Stránka sdílených receptů</w:t>
       </w:r>
-      <w:bookmarkEnd w:id="46"/>
+      <w:bookmarkEnd w:id="47"/>
     </w:p>
     <w:p/>
     <w:p>
       <w:pPr>
         <w:pStyle w:val="Nadpis2"/>
       </w:pPr>
-      <w:bookmarkStart w:id="47" w:name="_Toc56882827"/>
+      <w:bookmarkStart w:id="48" w:name="_Toc63976182"/>
       <w:r>
         <w:t xml:space="preserve">Vytváření </w:t>
       </w:r>
       <w:r>
         <w:t>komentářů</w:t>
       </w:r>
-      <w:bookmarkEnd w:id="47"/>
+      <w:bookmarkEnd w:id="48"/>
     </w:p>
     <w:p>
       <w:r>
@@ -5676,7 +6306,7 @@
       <w:pPr>
         <w:pStyle w:val="Titulek"/>
       </w:pPr>
-      <w:bookmarkStart w:id="48" w:name="_Toc56883250"/>
+      <w:bookmarkStart w:id="49" w:name="_Toc56883250"/>
       <w:r>
         <w:t xml:space="preserve">Obrázek </w:t>
       </w:r>
@@ -5691,7 +6321,7 @@
       <w:r>
         <w:t xml:space="preserve"> Komentáře receptu</w:t>
       </w:r>
-      <w:bookmarkEnd w:id="48"/>
+      <w:bookmarkEnd w:id="49"/>
     </w:p>
     <w:p/>
     <w:p/>
@@ -5709,68 +6339,117 @@
       <w:pPr>
         <w:pStyle w:val="Nadpis1"/>
       </w:pPr>
-      <w:bookmarkStart w:id="49" w:name="_Toc56788092"/>
-      <w:bookmarkStart w:id="50" w:name="_Toc56882828"/>
+      <w:bookmarkStart w:id="50" w:name="_Toc56788092"/>
+      <w:bookmarkStart w:id="51" w:name="_Toc63976183"/>
       <w:r>
         <w:t>GUI</w:t>
       </w:r>
-      <w:bookmarkEnd w:id="49"/>
       <w:bookmarkEnd w:id="50"/>
-    </w:p>
-    <w:p>
-      <w:r>
-        <w:t>Grafické rozhraní aplikace bylo vytvořeno pomocí komponentů z knihovny react-bootstrap a css.</w:t>
+      <w:bookmarkEnd w:id="51"/>
+    </w:p>
+    <w:p>
+      <w:r>
+        <w:t xml:space="preserve">Grafické rozhraní aplikace bylo vytvořeno pomocí komponentů z knihovny </w:t>
+      </w:r>
+      <w:proofErr w:type="spellStart"/>
+      <w:r>
+        <w:t>react-bootstrap</w:t>
+      </w:r>
+      <w:proofErr w:type="spellEnd"/>
+      <w:r>
+        <w:t xml:space="preserve"> a </w:t>
+      </w:r>
+      <w:proofErr w:type="spellStart"/>
+      <w:r>
+        <w:t>css</w:t>
+      </w:r>
+      <w:proofErr w:type="spellEnd"/>
+      <w:r>
+        <w:t>.</w:t>
       </w:r>
     </w:p>
     <w:p>
       <w:pPr>
         <w:pStyle w:val="Nadpis1"/>
       </w:pPr>
-      <w:bookmarkStart w:id="51" w:name="_Toc56788094"/>
-      <w:bookmarkStart w:id="52" w:name="_Toc56882829"/>
+      <w:bookmarkStart w:id="52" w:name="_Toc56788094"/>
+      <w:bookmarkStart w:id="53" w:name="_Toc63976184"/>
       <w:r>
         <w:t>Testování</w:t>
       </w:r>
-      <w:bookmarkEnd w:id="51"/>
       <w:bookmarkEnd w:id="52"/>
+      <w:bookmarkEnd w:id="53"/>
     </w:p>
     <w:p>
       <w:pPr>
         <w:pStyle w:val="Nadpis2"/>
       </w:pPr>
-      <w:bookmarkStart w:id="53" w:name="_Toc56882830"/>
-      <w:r>
-        <w:t>Testovaní backendu</w:t>
-      </w:r>
-      <w:bookmarkEnd w:id="53"/>
-    </w:p>
-    <w:p>
-      <w:r>
-        <w:t>Pro testovaní API požadavků jsem použil aplikaci postman, kde jsem zadal testovací data adresu a typ požadavku. Data jsem zadával v JSON datovém formátu.</w:t>
+      <w:bookmarkStart w:id="54" w:name="_Toc63976185"/>
+      <w:r>
+        <w:t xml:space="preserve">Testovaní </w:t>
+      </w:r>
+      <w:proofErr w:type="spellStart"/>
+      <w:r>
+        <w:t>backendu</w:t>
+      </w:r>
+      <w:bookmarkEnd w:id="54"/>
+      <w:proofErr w:type="spellEnd"/>
+    </w:p>
+    <w:p>
+      <w:r>
+        <w:t xml:space="preserve">Pro testovaní API požadavků jsem použil aplikaci </w:t>
+      </w:r>
+      <w:proofErr w:type="spellStart"/>
+      <w:r>
+        <w:t>postman</w:t>
+      </w:r>
+      <w:proofErr w:type="spellEnd"/>
+      <w:r>
+        <w:t>, kde jsem zadal testovací data adresu a typ požadavku. Data jsem zadával v JSON datovém formátu.</w:t>
       </w:r>
     </w:p>
     <w:p>
       <w:pPr>
         <w:pStyle w:val="Nadpis2"/>
       </w:pPr>
-      <w:bookmarkStart w:id="54" w:name="_Toc56882831"/>
+      <w:bookmarkStart w:id="55" w:name="_Toc63976186"/>
       <w:r>
         <w:t>Testování databáze</w:t>
       </w:r>
-      <w:bookmarkEnd w:id="54"/>
-    </w:p>
-    <w:p>
-      <w:r>
-        <w:t>Databázové příkazy jsem si testoval ve psql PostgreSQL příkazové řádce.</w:t>
+      <w:bookmarkEnd w:id="55"/>
+    </w:p>
+    <w:p>
+      <w:r>
+        <w:t xml:space="preserve">Databázové příkazy jsem si testoval ve </w:t>
+      </w:r>
+      <w:proofErr w:type="spellStart"/>
+      <w:r>
+        <w:t>psql</w:t>
+      </w:r>
+      <w:proofErr w:type="spellEnd"/>
+      <w:r>
+        <w:t xml:space="preserve"> </w:t>
+      </w:r>
+      <w:proofErr w:type="spellStart"/>
+      <w:r>
+        <w:t>PostgreSQL</w:t>
+      </w:r>
+      <w:proofErr w:type="spellEnd"/>
+      <w:r>
+        <w:t xml:space="preserve"> příkazové řádce.</w:t>
       </w:r>
     </w:p>
     <w:p>
       <w:pPr>
         <w:pStyle w:val="Nadpis2"/>
       </w:pPr>
-      <w:bookmarkStart w:id="55" w:name="_Toc56882832"/>
-      <w:r>
-        <w:t>Testování fronte</w:t>
+      <w:bookmarkStart w:id="56" w:name="_Toc63976187"/>
+      <w:r>
+        <w:t xml:space="preserve">Testování </w:t>
+      </w:r>
+      <w:proofErr w:type="spellStart"/>
+      <w:r>
+        <w:t>fronte</w:t>
       </w:r>
       <w:r>
         <w:t>n</w:t>
@@ -5778,7 +6457,8 @@
       <w:r>
         <w:t>du</w:t>
       </w:r>
-      <w:bookmarkEnd w:id="55"/>
+      <w:bookmarkEnd w:id="56"/>
+      <w:proofErr w:type="spellEnd"/>
       <w:r>
         <w:t xml:space="preserve"> </w:t>
       </w:r>
@@ -5791,40 +6471,684 @@
         <w:t>funkčností</w:t>
       </w:r>
       <w:r>
-        <w:t xml:space="preserve"> webové aplikace jsem použil Chrome rozšíření React development tools.</w:t>
+        <w:t xml:space="preserve"> webové aplikace jsem použil Chrome rozšíření </w:t>
+      </w:r>
+      <w:proofErr w:type="spellStart"/>
+      <w:r>
+        <w:t>React</w:t>
+      </w:r>
+      <w:proofErr w:type="spellEnd"/>
+      <w:r>
+        <w:t xml:space="preserve"> development </w:t>
+      </w:r>
+      <w:proofErr w:type="spellStart"/>
+      <w:r>
+        <w:t>tools</w:t>
+      </w:r>
+      <w:proofErr w:type="spellEnd"/>
+      <w:r>
+        <w:t>.</w:t>
       </w:r>
     </w:p>
     <w:p>
       <w:pPr>
         <w:pStyle w:val="Nadpis1"/>
       </w:pPr>
-      <w:bookmarkStart w:id="56" w:name="_Toc56882833"/>
+      <w:bookmarkStart w:id="57" w:name="_Toc63976188"/>
+      <w:proofErr w:type="spellStart"/>
       <w:r>
         <w:t>Heroku</w:t>
       </w:r>
-      <w:bookmarkEnd w:id="56"/>
-    </w:p>
-    <w:p>
-      <w:r>
-        <w:t>Jako hostitelskou službu jsem zvolil Heroku, protože má skvělou podporu PostgreSQL. Také podporuje Node.js prostředí, ve kterém jsem aplikaci vytvářel. Přes různé překážky jako vytváření vlastních soukromých hodnot a nastavovaní package.json  se rozestavení zdařilo.</w:t>
+      <w:bookmarkEnd w:id="57"/>
+      <w:proofErr w:type="spellEnd"/>
+    </w:p>
+    <w:p>
+      <w:r>
+        <w:t xml:space="preserve">Jako hostitelskou službu jsem zvolil </w:t>
+      </w:r>
+      <w:proofErr w:type="spellStart"/>
+      <w:r>
+        <w:t>Heroku</w:t>
+      </w:r>
+      <w:proofErr w:type="spellEnd"/>
+      <w:r>
+        <w:t xml:space="preserve">, protože má skvělou podporu </w:t>
+      </w:r>
+      <w:proofErr w:type="spellStart"/>
+      <w:r>
+        <w:t>PostgreSQL</w:t>
+      </w:r>
+      <w:proofErr w:type="spellEnd"/>
+      <w:r>
+        <w:t xml:space="preserve">. Také podporuje Node.js prostředí, ve kterém jsem aplikaci vytvářel. Přes různé překážky jako vytváření vlastních soukromých hodnot a nastavovaní </w:t>
+      </w:r>
+      <w:proofErr w:type="spellStart"/>
+      <w:proofErr w:type="gramStart"/>
+      <w:r>
+        <w:t>package.json</w:t>
+      </w:r>
+      <w:proofErr w:type="spellEnd"/>
+      <w:proofErr w:type="gramEnd"/>
+      <w:r>
+        <w:t xml:space="preserve">  se rozestavení zdařilo.</w:t>
+      </w:r>
+    </w:p>
+    <w:p>
+      <w:pPr>
+        <w:pStyle w:val="Nadpis1"/>
+      </w:pPr>
+      <w:bookmarkStart w:id="58" w:name="_Toc63976189"/>
+      <w:r>
+        <w:t>Návod na spuštění</w:t>
+      </w:r>
+      <w:bookmarkEnd w:id="58"/>
+    </w:p>
+    <w:p>
+      <w:pPr>
+        <w:pStyle w:val="Nadpis2"/>
+      </w:pPr>
+      <w:bookmarkStart w:id="59" w:name="_Toc63976190"/>
+      <w:r>
+        <w:t>Lokální spuštění</w:t>
+      </w:r>
+      <w:bookmarkEnd w:id="59"/>
+    </w:p>
+    <w:p>
+      <w:pPr>
+        <w:pStyle w:val="Odstavecseseznamem"/>
+        <w:numPr>
+          <w:ilvl w:val="0"/>
+          <w:numId w:val="19"/>
+        </w:numPr>
+      </w:pPr>
+      <w:r>
+        <w:t>Nejdůležitější je mít stažený Node.js.</w:t>
+      </w:r>
+    </w:p>
+    <w:p>
+      <w:pPr>
+        <w:pStyle w:val="Odstavecseseznamem"/>
+        <w:numPr>
+          <w:ilvl w:val="0"/>
+          <w:numId w:val="19"/>
+        </w:numPr>
+      </w:pPr>
+      <w:r>
+        <w:t xml:space="preserve">Pro lokální spuštění, je třeba u klienta přidat do </w:t>
+      </w:r>
+      <w:proofErr w:type="spellStart"/>
+      <w:r>
+        <w:t>client</w:t>
+      </w:r>
+      <w:proofErr w:type="spellEnd"/>
+      <w:r>
+        <w:t>/</w:t>
+      </w:r>
+      <w:proofErr w:type="spellStart"/>
+      <w:r>
+        <w:t>src</w:t>
+      </w:r>
+      <w:proofErr w:type="spellEnd"/>
+      <w:r>
+        <w:t>/</w:t>
+      </w:r>
+      <w:proofErr w:type="spellStart"/>
+      <w:r>
+        <w:t>config</w:t>
+      </w:r>
+      <w:proofErr w:type="spellEnd"/>
+      <w:r>
+        <w:t xml:space="preserve">/ soubor firebaseConfig.js, který vrací přímo objekt s konfigurací </w:t>
+      </w:r>
+      <w:proofErr w:type="spellStart"/>
+      <w:r>
+        <w:t>Firebase</w:t>
+      </w:r>
+      <w:proofErr w:type="spellEnd"/>
+      <w:r>
+        <w:t xml:space="preserve">, který vám vygeneruje </w:t>
+      </w:r>
+      <w:proofErr w:type="spellStart"/>
+      <w:r>
+        <w:t>Firebase</w:t>
+      </w:r>
+      <w:proofErr w:type="spellEnd"/>
+      <w:r>
+        <w:t>.</w:t>
+      </w:r>
+    </w:p>
+    <w:p>
+      <w:pPr>
+        <w:pStyle w:val="Odstavecseseznamem"/>
+        <w:numPr>
+          <w:ilvl w:val="0"/>
+          <w:numId w:val="19"/>
+        </w:numPr>
+      </w:pPr>
+      <w:r>
+        <w:t xml:space="preserve">Je třeba stáhnout </w:t>
+      </w:r>
+      <w:proofErr w:type="spellStart"/>
+      <w:r>
+        <w:t>postgresql</w:t>
+      </w:r>
+      <w:proofErr w:type="spellEnd"/>
+      <w:r>
+        <w:t xml:space="preserve"> na počítač lokálně a v server</w:t>
+      </w:r>
+      <w:proofErr w:type="gramStart"/>
+      <w:r>
+        <w:t>/ .</w:t>
+      </w:r>
+      <w:proofErr w:type="spellStart"/>
+      <w:r>
+        <w:t>env</w:t>
+      </w:r>
+      <w:proofErr w:type="spellEnd"/>
+      <w:proofErr w:type="gramEnd"/>
+      <w:r>
+        <w:t xml:space="preserve"> soubor</w:t>
+      </w:r>
+      <w:r>
+        <w:t>.</w:t>
+      </w:r>
+      <w:r>
+        <w:t xml:space="preserve"> </w:t>
+      </w:r>
+    </w:p>
+    <w:p>
+      <w:pPr>
+        <w:pStyle w:val="Odstavecseseznamem"/>
+        <w:jc w:val="both"/>
+      </w:pPr>
+      <w:r>
+        <w:t>DB_USER=</w:t>
+      </w:r>
+      <w:r>
+        <w:t>vaše</w:t>
+      </w:r>
+      <w:r>
+        <w:t xml:space="preserve"> </w:t>
+      </w:r>
+      <w:r>
+        <w:t>jméno</w:t>
+      </w:r>
+    </w:p>
+    <w:p>
+      <w:pPr>
+        <w:pStyle w:val="Odstavecseseznamem"/>
+        <w:jc w:val="both"/>
+      </w:pPr>
+      <w:r>
+        <w:t>PASSWORD=heslo</w:t>
+      </w:r>
+    </w:p>
+    <w:p>
+      <w:pPr>
+        <w:pStyle w:val="Odstavecseseznamem"/>
+        <w:jc w:val="both"/>
+      </w:pPr>
+      <w:r>
+        <w:t>DB_HOST=</w:t>
+      </w:r>
+      <w:proofErr w:type="spellStart"/>
+      <w:r>
+        <w:t>localhost</w:t>
+      </w:r>
+      <w:proofErr w:type="spellEnd"/>
+    </w:p>
+    <w:p>
+      <w:pPr>
+        <w:pStyle w:val="Odstavecseseznamem"/>
+        <w:jc w:val="both"/>
+      </w:pPr>
+      <w:r>
+        <w:t>DB_PORT</w:t>
+      </w:r>
+      <w:r>
+        <w:t>=port</w:t>
+      </w:r>
+    </w:p>
+    <w:p>
+      <w:pPr>
+        <w:pStyle w:val="Odstavecseseznamem"/>
+      </w:pPr>
+      <w:r>
+        <w:t>DB</w:t>
+      </w:r>
+      <w:r>
+        <w:t>=jméno databáze</w:t>
+      </w:r>
+    </w:p>
+    <w:p>
+      <w:pPr>
+        <w:pStyle w:val="Odstavecseseznamem"/>
+        <w:numPr>
+          <w:ilvl w:val="0"/>
+          <w:numId w:val="19"/>
+        </w:numPr>
+      </w:pPr>
+      <w:r>
+        <w:t>Také vytvořit v databázi tabulky v souboru server/</w:t>
+      </w:r>
+      <w:proofErr w:type="spellStart"/>
+      <w:r>
+        <w:t>database.sql</w:t>
+      </w:r>
+      <w:proofErr w:type="spellEnd"/>
+      <w:r>
+        <w:t>.</w:t>
+      </w:r>
+      <w:r>
+        <w:t xml:space="preserve"> </w:t>
+      </w:r>
+    </w:p>
+    <w:p>
+      <w:pPr>
+        <w:pStyle w:val="Odstavecseseznamem"/>
+        <w:numPr>
+          <w:ilvl w:val="0"/>
+          <w:numId w:val="19"/>
+        </w:numPr>
+      </w:pPr>
+      <w:r>
+        <w:lastRenderedPageBreak/>
+        <w:t xml:space="preserve">Nechat si vygenerovat </w:t>
+      </w:r>
+      <w:r>
+        <w:t xml:space="preserve">konfiguraci </w:t>
+      </w:r>
+      <w:proofErr w:type="spellStart"/>
+      <w:r>
+        <w:t>serviceAccountu</w:t>
+      </w:r>
+      <w:proofErr w:type="spellEnd"/>
+      <w:r>
+        <w:t xml:space="preserve"> ve</w:t>
+      </w:r>
+      <w:r>
+        <w:t xml:space="preserve"> </w:t>
+      </w:r>
+      <w:proofErr w:type="spellStart"/>
+      <w:r>
+        <w:t>Firebase</w:t>
+      </w:r>
+      <w:proofErr w:type="spellEnd"/>
+      <w:r>
+        <w:t xml:space="preserve"> a uložit ho do /server/</w:t>
+      </w:r>
+      <w:proofErr w:type="spellStart"/>
+      <w:r>
+        <w:t>util</w:t>
+      </w:r>
+      <w:r>
+        <w:t>s</w:t>
+      </w:r>
+      <w:proofErr w:type="spellEnd"/>
+      <w:r>
+        <w:t>. Je třeba</w:t>
+      </w:r>
+      <w:r>
+        <w:t xml:space="preserve"> též změnit název cesty </w:t>
+      </w:r>
+      <w:proofErr w:type="spellStart"/>
+      <w:r>
+        <w:t>serviceAccountu</w:t>
+      </w:r>
+      <w:proofErr w:type="spellEnd"/>
+      <w:r>
+        <w:t xml:space="preserve"> v server/</w:t>
+      </w:r>
+      <w:proofErr w:type="spellStart"/>
+      <w:r>
+        <w:t>utils</w:t>
+      </w:r>
+      <w:proofErr w:type="spellEnd"/>
+      <w:r>
+        <w:t xml:space="preserve">/jwtGenerator.js. </w:t>
+      </w:r>
+    </w:p>
+    <w:p>
+      <w:pPr>
+        <w:pStyle w:val="Odstavecseseznamem"/>
+        <w:numPr>
+          <w:ilvl w:val="0"/>
+          <w:numId w:val="19"/>
+        </w:numPr>
+      </w:pPr>
+      <w:r>
+        <w:t xml:space="preserve">Server spustíte ve složce server </w:t>
+      </w:r>
+      <w:proofErr w:type="spellStart"/>
+      <w:r>
+        <w:t>npm</w:t>
+      </w:r>
+      <w:proofErr w:type="spellEnd"/>
+      <w:r>
+        <w:t xml:space="preserve"> run </w:t>
+      </w:r>
+      <w:proofErr w:type="spellStart"/>
+      <w:r>
+        <w:t>dev</w:t>
+      </w:r>
+      <w:proofErr w:type="spellEnd"/>
+    </w:p>
+    <w:p>
+      <w:pPr>
+        <w:pStyle w:val="Odstavecseseznamem"/>
+        <w:numPr>
+          <w:ilvl w:val="0"/>
+          <w:numId w:val="19"/>
+        </w:numPr>
+      </w:pPr>
+      <w:r>
+        <w:t xml:space="preserve">Klienta spustíte ve složce </w:t>
+      </w:r>
+      <w:proofErr w:type="spellStart"/>
+      <w:r>
+        <w:t>client</w:t>
+      </w:r>
+      <w:proofErr w:type="spellEnd"/>
+      <w:r>
+        <w:t xml:space="preserve"> </w:t>
+      </w:r>
+      <w:proofErr w:type="spellStart"/>
+      <w:r>
+        <w:t>npm</w:t>
+      </w:r>
+      <w:proofErr w:type="spellEnd"/>
+      <w:r>
+        <w:t xml:space="preserve"> start</w:t>
+      </w:r>
+    </w:p>
+    <w:p>
+      <w:pPr>
+        <w:pStyle w:val="Nadpis2"/>
+      </w:pPr>
+      <w:bookmarkStart w:id="60" w:name="_Toc63976191"/>
+      <w:r>
+        <w:t xml:space="preserve">Spuštění na </w:t>
+      </w:r>
+      <w:proofErr w:type="spellStart"/>
+      <w:r>
+        <w:t>heroku</w:t>
+      </w:r>
+      <w:bookmarkEnd w:id="60"/>
+      <w:proofErr w:type="spellEnd"/>
+    </w:p>
+    <w:p>
+      <w:pPr>
+        <w:pStyle w:val="Odstavecseseznamem"/>
+        <w:numPr>
+          <w:ilvl w:val="0"/>
+          <w:numId w:val="18"/>
+        </w:numPr>
+      </w:pPr>
+      <w:r>
+        <w:t xml:space="preserve">Je třeba vymazat localhost:5000 ve všech volání </w:t>
+      </w:r>
+      <w:proofErr w:type="spellStart"/>
+      <w:r>
+        <w:t>axiosu</w:t>
+      </w:r>
+      <w:proofErr w:type="spellEnd"/>
+      <w:r>
+        <w:t xml:space="preserve"> v klientovy. </w:t>
+      </w:r>
+    </w:p>
+    <w:p>
+      <w:pPr>
+        <w:pStyle w:val="Odstavecseseznamem"/>
+        <w:numPr>
+          <w:ilvl w:val="0"/>
+          <w:numId w:val="18"/>
+        </w:numPr>
+      </w:pPr>
+      <w:r>
+        <w:t xml:space="preserve">Najít si </w:t>
+      </w:r>
+      <w:proofErr w:type="spellStart"/>
+      <w:r>
+        <w:t>heroku</w:t>
+      </w:r>
+      <w:proofErr w:type="spellEnd"/>
+      <w:r>
+        <w:t xml:space="preserve"> konfiguraci pro </w:t>
+      </w:r>
+      <w:proofErr w:type="spellStart"/>
+      <w:r>
+        <w:t>postgresql</w:t>
+      </w:r>
+      <w:proofErr w:type="spellEnd"/>
+      <w:r>
+        <w:t xml:space="preserve"> a přidat do server/</w:t>
+      </w:r>
+      <w:proofErr w:type="spellStart"/>
+      <w:r>
+        <w:t>configuration</w:t>
+      </w:r>
+      <w:proofErr w:type="spellEnd"/>
+      <w:r>
+        <w:t xml:space="preserve">/db.js místo aktuální konfigurace. </w:t>
+      </w:r>
+    </w:p>
+    <w:p>
+      <w:pPr>
+        <w:pStyle w:val="Odstavecseseznamem"/>
+        <w:numPr>
+          <w:ilvl w:val="0"/>
+          <w:numId w:val="18"/>
+        </w:numPr>
+      </w:pPr>
+      <w:r>
+        <w:t xml:space="preserve">Také v server/index.js je třeba změnit adresu pro </w:t>
+      </w:r>
+      <w:proofErr w:type="spellStart"/>
+      <w:r>
+        <w:t>CookieParser</w:t>
+      </w:r>
+      <w:proofErr w:type="spellEnd"/>
+      <w:r>
+        <w:t xml:space="preserve"> na </w:t>
+      </w:r>
+      <w:proofErr w:type="spellStart"/>
+      <w:r>
+        <w:t>heroku</w:t>
+      </w:r>
+      <w:proofErr w:type="spellEnd"/>
+      <w:r>
+        <w:t xml:space="preserve"> </w:t>
+      </w:r>
+      <w:proofErr w:type="spellStart"/>
+      <w:r>
+        <w:t>url</w:t>
+      </w:r>
+      <w:proofErr w:type="spellEnd"/>
+    </w:p>
+    <w:p>
+      <w:pPr>
+        <w:pStyle w:val="Odstavecseseznamem"/>
+        <w:numPr>
+          <w:ilvl w:val="0"/>
+          <w:numId w:val="18"/>
+        </w:numPr>
+      </w:pPr>
+      <w:r>
+        <w:t xml:space="preserve">Je třeba vymazat </w:t>
+      </w:r>
+      <w:proofErr w:type="spellStart"/>
+      <w:r>
+        <w:t>npm_modules</w:t>
+      </w:r>
+      <w:proofErr w:type="spellEnd"/>
+      <w:r>
+        <w:t xml:space="preserve"> a </w:t>
+      </w:r>
+      <w:proofErr w:type="spellStart"/>
+      <w:r>
+        <w:t>package-</w:t>
+      </w:r>
+      <w:proofErr w:type="gramStart"/>
+      <w:r>
+        <w:t>lock.json</w:t>
+      </w:r>
+      <w:proofErr w:type="spellEnd"/>
+      <w:proofErr w:type="gramEnd"/>
+      <w:r>
+        <w:t xml:space="preserve">, potom spustit příkaz </w:t>
+      </w:r>
+      <w:proofErr w:type="spellStart"/>
+      <w:r>
+        <w:t>npm</w:t>
+      </w:r>
+      <w:proofErr w:type="spellEnd"/>
+      <w:r>
+        <w:t xml:space="preserve"> i v složce </w:t>
+      </w:r>
+      <w:proofErr w:type="spellStart"/>
+      <w:r>
+        <w:t>client</w:t>
+      </w:r>
+      <w:proofErr w:type="spellEnd"/>
+      <w:r>
+        <w:t xml:space="preserve"> a </w:t>
+      </w:r>
+      <w:r>
+        <w:t xml:space="preserve">nakonec je </w:t>
+      </w:r>
+      <w:r>
+        <w:t xml:space="preserve">třeba </w:t>
+      </w:r>
+      <w:r>
+        <w:t>v </w:t>
+      </w:r>
+      <w:proofErr w:type="spellStart"/>
+      <w:r>
+        <w:t>client</w:t>
+      </w:r>
+      <w:proofErr w:type="spellEnd"/>
+      <w:r>
+        <w:t xml:space="preserve"> složce zadat příkaz </w:t>
+      </w:r>
+      <w:proofErr w:type="spellStart"/>
+      <w:r>
+        <w:t>npm</w:t>
+      </w:r>
+      <w:proofErr w:type="spellEnd"/>
+      <w:r>
+        <w:t xml:space="preserve"> run build</w:t>
+      </w:r>
+    </w:p>
+    <w:p>
+      <w:pPr>
+        <w:pStyle w:val="Odstavecseseznamem"/>
+        <w:numPr>
+          <w:ilvl w:val="0"/>
+          <w:numId w:val="18"/>
+        </w:numPr>
+      </w:pPr>
+      <w:r>
+        <w:t xml:space="preserve">V server/index.js vytvořit express </w:t>
+      </w:r>
+      <w:proofErr w:type="spellStart"/>
+      <w:r>
+        <w:t>midelwear</w:t>
+      </w:r>
+      <w:proofErr w:type="spellEnd"/>
+      <w:r>
+        <w:t xml:space="preserve">, který zobrazí </w:t>
+      </w:r>
+      <w:proofErr w:type="spellStart"/>
+      <w:r>
+        <w:t>client</w:t>
+      </w:r>
+      <w:proofErr w:type="spellEnd"/>
+      <w:r>
+        <w:t>/build/inex.html.</w:t>
+      </w:r>
+    </w:p>
+    <w:p>
+      <w:pPr>
+        <w:pStyle w:val="Odstavecseseznamem"/>
+        <w:numPr>
+          <w:ilvl w:val="0"/>
+          <w:numId w:val="18"/>
+        </w:numPr>
+      </w:pPr>
+      <w:r>
+        <w:t>Je třeba přesunout obsah složky server do hlavní složky a vymazat složku server.</w:t>
+      </w:r>
+    </w:p>
+    <w:p>
+      <w:pPr>
+        <w:pStyle w:val="Odstavecseseznamem"/>
+        <w:numPr>
+          <w:ilvl w:val="0"/>
+          <w:numId w:val="18"/>
+        </w:numPr>
+      </w:pPr>
+      <w:r>
+        <w:t xml:space="preserve">Přidat do </w:t>
+      </w:r>
+      <w:proofErr w:type="spellStart"/>
+      <w:r>
+        <w:t>heroku</w:t>
+      </w:r>
+      <w:proofErr w:type="spellEnd"/>
+      <w:r>
+        <w:t xml:space="preserve"> </w:t>
+      </w:r>
+      <w:proofErr w:type="spellStart"/>
+      <w:r>
+        <w:t>postgresql</w:t>
+      </w:r>
+      <w:proofErr w:type="spellEnd"/>
+      <w:r>
+        <w:t xml:space="preserve"> a vytvořit v databázi tabulky v souboru </w:t>
+      </w:r>
+      <w:proofErr w:type="spellStart"/>
+      <w:r>
+        <w:t>database.sql</w:t>
+      </w:r>
+      <w:proofErr w:type="spellEnd"/>
+      <w:r>
+        <w:t>.</w:t>
       </w:r>
     </w:p>
     <w:p/>
+    <w:p/>
+    <w:p/>
     <w:p>
       <w:pPr>
         <w:pStyle w:val="Nadpis1"/>
       </w:pPr>
-      <w:bookmarkStart w:id="57" w:name="_Toc56788095"/>
-      <w:bookmarkStart w:id="58" w:name="_Toc56882834"/>
+      <w:bookmarkStart w:id="61" w:name="_Toc56788095"/>
+      <w:bookmarkStart w:id="62" w:name="_Toc63976192"/>
       <w:r>
         <w:t>Závěr</w:t>
       </w:r>
-      <w:bookmarkEnd w:id="57"/>
-      <w:bookmarkEnd w:id="58"/>
-    </w:p>
-    <w:p>
-      <w:r>
-        <w:t>Závěrem si myslím, že jsem zadání splnil na 100 % a projekt byl rozhodně úspěšný v tom, co se snažil uskutečnit. Podařilo se mi vytvořit prostředí pro uživatele, kde mají velkou kreativní svobodu na vytváření hezky strukturovaných receptů. Codebase je ve stavu pro jednoduché přidávaní dalších vlastností. Také by se dal vytvořit podobný projekt pro workflow managment. Koncept této aplikace</w:t>
+      <w:bookmarkEnd w:id="61"/>
+      <w:bookmarkEnd w:id="62"/>
+    </w:p>
+    <w:p>
+      <w:r>
+        <w:t xml:space="preserve">Závěrem si myslím, že jsem zadání splnil na 100 % a projekt byl rozhodně úspěšný v tom, co se snažil uskutečnit. Podařilo se mi vytvořit prostředí pro uživatele, kde mají velkou kreativní svobodu na vytváření hezky strukturovaných receptů. </w:t>
+      </w:r>
+      <w:proofErr w:type="spellStart"/>
+      <w:r>
+        <w:t>Codebase</w:t>
+      </w:r>
+      <w:proofErr w:type="spellEnd"/>
+      <w:r>
+        <w:t xml:space="preserve"> je ve stavu pro jednoduché přidávaní dalších vlastností. Také by se dal vytvořit podobný projekt pro </w:t>
+      </w:r>
+      <w:proofErr w:type="spellStart"/>
+      <w:r>
+        <w:t>workflow</w:t>
+      </w:r>
+      <w:proofErr w:type="spellEnd"/>
+      <w:r>
+        <w:t xml:space="preserve"> managment. Koncept této aplikace</w:t>
       </w:r>
       <w:r>
         <w:t xml:space="preserve"> lze</w:t>
@@ -5837,11 +7161,11 @@
       <w:pPr>
         <w:pStyle w:val="Nadpis1"/>
       </w:pPr>
-      <w:bookmarkStart w:id="59" w:name="_Toc56882835"/>
+      <w:bookmarkStart w:id="63" w:name="_Toc63976193"/>
       <w:r>
         <w:t>Seznam Obrázků</w:t>
       </w:r>
-      <w:bookmarkEnd w:id="59"/>
+      <w:bookmarkEnd w:id="63"/>
     </w:p>
     <w:p>
       <w:pPr>
@@ -6370,13 +7694,20 @@
       <w:r>
         <w:fldChar w:fldCharType="end"/>
       </w:r>
+      <w:bookmarkStart w:id="64" w:name="_Toc63976194"/>
       <w:r>
         <w:t>Zdroje</w:t>
       </w:r>
-    </w:p>
-    <w:p>
-      <w:r>
-        <w:t xml:space="preserve">Firebase - </w:t>
+      <w:bookmarkEnd w:id="64"/>
+    </w:p>
+    <w:p>
+      <w:proofErr w:type="spellStart"/>
+      <w:r>
+        <w:t>Firebase</w:t>
+      </w:r>
+      <w:proofErr w:type="spellEnd"/>
+      <w:r>
+        <w:t xml:space="preserve"> - </w:t>
       </w:r>
       <w:hyperlink r:id="rId22" w:history="1">
         <w:r>
@@ -6388,8 +7719,14 @@
       </w:hyperlink>
     </w:p>
     <w:p>
-      <w:r>
-        <w:t xml:space="preserve">PostgreSQL - </w:t>
+      <w:proofErr w:type="spellStart"/>
+      <w:r>
+        <w:lastRenderedPageBreak/>
+        <w:t>PostgreSQL</w:t>
+      </w:r>
+      <w:proofErr w:type="spellEnd"/>
+      <w:r>
+        <w:t xml:space="preserve"> - </w:t>
       </w:r>
       <w:hyperlink r:id="rId23" w:history="1">
         <w:r>
@@ -6446,8 +7783,13 @@
       </w:hyperlink>
     </w:p>
     <w:p>
-      <w:r>
-        <w:t>Bcrypt -</w:t>
+      <w:proofErr w:type="spellStart"/>
+      <w:r>
+        <w:t>Bcrypt</w:t>
+      </w:r>
+      <w:proofErr w:type="spellEnd"/>
+      <w:r>
+        <w:t xml:space="preserve"> -</w:t>
       </w:r>
       <w:r>
         <w:t xml:space="preserve"> </w:t>
@@ -6462,8 +7804,13 @@
       </w:hyperlink>
     </w:p>
     <w:p>
-      <w:r>
-        <w:t xml:space="preserve">Jsonwebtoken - </w:t>
+      <w:proofErr w:type="spellStart"/>
+      <w:r>
+        <w:t>Jsonwebtoken</w:t>
+      </w:r>
+      <w:proofErr w:type="spellEnd"/>
+      <w:r>
+        <w:t xml:space="preserve"> - </w:t>
       </w:r>
       <w:hyperlink r:id="rId28" w:history="1">
         <w:r>
@@ -6475,8 +7822,13 @@
       </w:hyperlink>
     </w:p>
     <w:p>
-      <w:r>
-        <w:t xml:space="preserve">React-hook-form - </w:t>
+      <w:proofErr w:type="spellStart"/>
+      <w:r>
+        <w:t>React-hook-form</w:t>
+      </w:r>
+      <w:proofErr w:type="spellEnd"/>
+      <w:r>
+        <w:t xml:space="preserve"> - </w:t>
       </w:r>
       <w:hyperlink r:id="rId29" w:history="1">
         <w:r>
@@ -6488,8 +7840,13 @@
       </w:hyperlink>
     </w:p>
     <w:p>
-      <w:r>
-        <w:t xml:space="preserve">Axios - </w:t>
+      <w:proofErr w:type="spellStart"/>
+      <w:r>
+        <w:t>Axios</w:t>
+      </w:r>
+      <w:proofErr w:type="spellEnd"/>
+      <w:r>
+        <w:t xml:space="preserve"> - </w:t>
       </w:r>
       <w:hyperlink r:id="rId30" w:history="1">
         <w:r>
@@ -6501,8 +7858,13 @@
       </w:hyperlink>
     </w:p>
     <w:p>
-      <w:r>
-        <w:t xml:space="preserve">React-dnd - </w:t>
+      <w:proofErr w:type="spellStart"/>
+      <w:r>
+        <w:t>React-dnd</w:t>
+      </w:r>
+      <w:proofErr w:type="spellEnd"/>
+      <w:r>
+        <w:t xml:space="preserve"> - </w:t>
       </w:r>
       <w:hyperlink r:id="rId31" w:history="1">
         <w:r>
@@ -6527,8 +7889,13 @@
       </w:hyperlink>
     </w:p>
     <w:p>
-      <w:r>
-        <w:t xml:space="preserve">React-dnd-touchbackend - </w:t>
+      <w:proofErr w:type="spellStart"/>
+      <w:r>
+        <w:t>React-dnd-touchbackend</w:t>
+      </w:r>
+      <w:proofErr w:type="spellEnd"/>
+      <w:r>
+        <w:t xml:space="preserve"> - </w:t>
       </w:r>
       <w:hyperlink r:id="rId33" w:history="1">
         <w:r>
@@ -6540,9 +7907,11 @@
       </w:hyperlink>
     </w:p>
     <w:p>
+      <w:proofErr w:type="spellStart"/>
       <w:r>
         <w:t>React-dnd-multibackend</w:t>
       </w:r>
+      <w:proofErr w:type="spellEnd"/>
       <w:r>
         <w:t xml:space="preserve"> - </w:t>
       </w:r>
@@ -6556,9 +7925,16 @@
       </w:hyperlink>
     </w:p>
     <w:p>
-      <w:r>
-        <w:t>.env</w:t>
-      </w:r>
+      <w:proofErr w:type="gramStart"/>
+      <w:r>
+        <w:t>.</w:t>
+      </w:r>
+      <w:proofErr w:type="spellStart"/>
+      <w:r>
+        <w:t>env</w:t>
+      </w:r>
+      <w:proofErr w:type="spellEnd"/>
+      <w:proofErr w:type="gramEnd"/>
       <w:r>
         <w:t xml:space="preserve"> - </w:t>
       </w:r>
@@ -6573,8 +7949,13 @@
     </w:p>
     <w:p>
       <w:r>
-        <w:t>Cookies-parser</w:t>
-      </w:r>
+        <w:t>Cookies-</w:t>
+      </w:r>
+      <w:proofErr w:type="spellStart"/>
+      <w:r>
+        <w:t>parser</w:t>
+      </w:r>
+      <w:proofErr w:type="spellEnd"/>
       <w:r>
         <w:t xml:space="preserve"> - </w:t>
       </w:r>
@@ -6588,9 +7969,11 @@
       </w:hyperlink>
     </w:p>
     <w:p>
+      <w:proofErr w:type="spellStart"/>
       <w:r>
         <w:t>React-bootstrap</w:t>
       </w:r>
+      <w:proofErr w:type="spellEnd"/>
       <w:r>
         <w:t xml:space="preserve"> - </w:t>
       </w:r>
@@ -6604,9 +7987,11 @@
       </w:hyperlink>
     </w:p>
     <w:p>
+      <w:proofErr w:type="spellStart"/>
       <w:r>
         <w:t>Uuid</w:t>
       </w:r>
+      <w:proofErr w:type="spellEnd"/>
       <w:r>
         <w:t xml:space="preserve"> - </w:t>
       </w:r>
@@ -6620,9 +8005,11 @@
       </w:hyperlink>
     </w:p>
     <w:p>
+      <w:proofErr w:type="spellStart"/>
       <w:r>
         <w:t>Imutability-helper</w:t>
       </w:r>
+      <w:proofErr w:type="spellEnd"/>
       <w:r>
         <w:t xml:space="preserve"> - </w:t>
       </w:r>
@@ -6637,8 +8024,13 @@
     </w:p>
     <w:p>
       <w:r>
-        <w:t>Node-postgres</w:t>
-      </w:r>
+        <w:t>Node-</w:t>
+      </w:r>
+      <w:proofErr w:type="spellStart"/>
+      <w:r>
+        <w:t>postgres</w:t>
+      </w:r>
+      <w:proofErr w:type="spellEnd"/>
       <w:r>
         <w:t xml:space="preserve"> - </w:t>
       </w:r>
@@ -7376,6 +8768,119 @@
     </w:lvl>
   </w:abstractNum>
   <w:abstractNum w:abstractNumId="4" w15:restartNumberingAfterBreak="0">
+    <w:nsid w:val="3A2A2EE8"/>
+    <w:multiLevelType w:val="hybridMultilevel"/>
+    <w:tmpl w:val="59CAF252"/>
+    <w:lvl w:ilvl="0" w:tplc="04050001">
+      <w:start w:val="1"/>
+      <w:numFmt w:val="bullet"/>
+      <w:lvlText w:val=""/>
+      <w:lvlJc w:val="left"/>
+      <w:pPr>
+        <w:ind w:left="720" w:hanging="360"/>
+      </w:pPr>
+      <w:rPr>
+        <w:rFonts w:ascii="Symbol" w:hAnsi="Symbol" w:hint="default"/>
+      </w:rPr>
+    </w:lvl>
+    <w:lvl w:ilvl="1" w:tplc="04050003" w:tentative="1">
+      <w:start w:val="1"/>
+      <w:numFmt w:val="bullet"/>
+      <w:lvlText w:val="o"/>
+      <w:lvlJc w:val="left"/>
+      <w:pPr>
+        <w:ind w:left="1440" w:hanging="360"/>
+      </w:pPr>
+      <w:rPr>
+        <w:rFonts w:ascii="Courier New" w:hAnsi="Courier New" w:cs="Courier New" w:hint="default"/>
+      </w:rPr>
+    </w:lvl>
+    <w:lvl w:ilvl="2" w:tplc="04050005" w:tentative="1">
+      <w:start w:val="1"/>
+      <w:numFmt w:val="bullet"/>
+      <w:lvlText w:val=""/>
+      <w:lvlJc w:val="left"/>
+      <w:pPr>
+        <w:ind w:left="2160" w:hanging="360"/>
+      </w:pPr>
+      <w:rPr>
+        <w:rFonts w:ascii="Wingdings" w:hAnsi="Wingdings" w:hint="default"/>
+      </w:rPr>
+    </w:lvl>
+    <w:lvl w:ilvl="3" w:tplc="04050001" w:tentative="1">
+      <w:start w:val="1"/>
+      <w:numFmt w:val="bullet"/>
+      <w:lvlText w:val=""/>
+      <w:lvlJc w:val="left"/>
+      <w:pPr>
+        <w:ind w:left="2880" w:hanging="360"/>
+      </w:pPr>
+      <w:rPr>
+        <w:rFonts w:ascii="Symbol" w:hAnsi="Symbol" w:hint="default"/>
+      </w:rPr>
+    </w:lvl>
+    <w:lvl w:ilvl="4" w:tplc="04050003" w:tentative="1">
+      <w:start w:val="1"/>
+      <w:numFmt w:val="bullet"/>
+      <w:lvlText w:val="o"/>
+      <w:lvlJc w:val="left"/>
+      <w:pPr>
+        <w:ind w:left="3600" w:hanging="360"/>
+      </w:pPr>
+      <w:rPr>
+        <w:rFonts w:ascii="Courier New" w:hAnsi="Courier New" w:cs="Courier New" w:hint="default"/>
+      </w:rPr>
+    </w:lvl>
+    <w:lvl w:ilvl="5" w:tplc="04050005" w:tentative="1">
+      <w:start w:val="1"/>
+      <w:numFmt w:val="bullet"/>
+      <w:lvlText w:val=""/>
+      <w:lvlJc w:val="left"/>
+      <w:pPr>
+        <w:ind w:left="4320" w:hanging="360"/>
+      </w:pPr>
+      <w:rPr>
+        <w:rFonts w:ascii="Wingdings" w:hAnsi="Wingdings" w:hint="default"/>
+      </w:rPr>
+    </w:lvl>
+    <w:lvl w:ilvl="6" w:tplc="04050001" w:tentative="1">
+      <w:start w:val="1"/>
+      <w:numFmt w:val="bullet"/>
+      <w:lvlText w:val=""/>
+      <w:lvlJc w:val="left"/>
+      <w:pPr>
+        <w:ind w:left="5040" w:hanging="360"/>
+      </w:pPr>
+      <w:rPr>
+        <w:rFonts w:ascii="Symbol" w:hAnsi="Symbol" w:hint="default"/>
+      </w:rPr>
+    </w:lvl>
+    <w:lvl w:ilvl="7" w:tplc="04050003" w:tentative="1">
+      <w:start w:val="1"/>
+      <w:numFmt w:val="bullet"/>
+      <w:lvlText w:val="o"/>
+      <w:lvlJc w:val="left"/>
+      <w:pPr>
+        <w:ind w:left="5760" w:hanging="360"/>
+      </w:pPr>
+      <w:rPr>
+        <w:rFonts w:ascii="Courier New" w:hAnsi="Courier New" w:cs="Courier New" w:hint="default"/>
+      </w:rPr>
+    </w:lvl>
+    <w:lvl w:ilvl="8" w:tplc="04050005" w:tentative="1">
+      <w:start w:val="1"/>
+      <w:numFmt w:val="bullet"/>
+      <w:lvlText w:val=""/>
+      <w:lvlJc w:val="left"/>
+      <w:pPr>
+        <w:ind w:left="6480" w:hanging="360"/>
+      </w:pPr>
+      <w:rPr>
+        <w:rFonts w:ascii="Wingdings" w:hAnsi="Wingdings" w:hint="default"/>
+      </w:rPr>
+    </w:lvl>
+  </w:abstractNum>
+  <w:abstractNum w:abstractNumId="5" w15:restartNumberingAfterBreak="0">
     <w:nsid w:val="3A5A5B29"/>
     <w:multiLevelType w:val="multilevel"/>
     <w:tmpl w:val="BDE0DF98"/>
@@ -7490,7 +8995,7 @@
       </w:rPr>
     </w:lvl>
   </w:abstractNum>
-  <w:abstractNum w:abstractNumId="5" w15:restartNumberingAfterBreak="0">
+  <w:abstractNum w:abstractNumId="6" w15:restartNumberingAfterBreak="0">
     <w:nsid w:val="3A6333FA"/>
     <w:multiLevelType w:val="hybridMultilevel"/>
     <w:tmpl w:val="8C367C5E"/>
@@ -7603,7 +9108,7 @@
       </w:rPr>
     </w:lvl>
   </w:abstractNum>
-  <w:abstractNum w:abstractNumId="6" w15:restartNumberingAfterBreak="0">
+  <w:abstractNum w:abstractNumId="7" w15:restartNumberingAfterBreak="0">
     <w:nsid w:val="3F7C39C7"/>
     <w:multiLevelType w:val="hybridMultilevel"/>
     <w:tmpl w:val="D4568040"/>
@@ -7716,7 +9221,7 @@
       </w:rPr>
     </w:lvl>
   </w:abstractNum>
-  <w:abstractNum w:abstractNumId="7" w15:restartNumberingAfterBreak="0">
+  <w:abstractNum w:abstractNumId="8" w15:restartNumberingAfterBreak="0">
     <w:nsid w:val="441A5F97"/>
     <w:multiLevelType w:val="hybridMultilevel"/>
     <w:tmpl w:val="F5267896"/>
@@ -7802,7 +9307,7 @@
       </w:pPr>
     </w:lvl>
   </w:abstractNum>
-  <w:abstractNum w:abstractNumId="8" w15:restartNumberingAfterBreak="0">
+  <w:abstractNum w:abstractNumId="9" w15:restartNumberingAfterBreak="0">
     <w:nsid w:val="4887280D"/>
     <w:multiLevelType w:val="hybridMultilevel"/>
     <w:tmpl w:val="7826C108"/>
@@ -7888,7 +9393,7 @@
       </w:pPr>
     </w:lvl>
   </w:abstractNum>
-  <w:abstractNum w:abstractNumId="9" w15:restartNumberingAfterBreak="0">
+  <w:abstractNum w:abstractNumId="10" w15:restartNumberingAfterBreak="0">
     <w:nsid w:val="49660E65"/>
     <w:multiLevelType w:val="hybridMultilevel"/>
     <w:tmpl w:val="822664AA"/>
@@ -8000,7 +9505,7 @@
       </w:rPr>
     </w:lvl>
   </w:abstractNum>
-  <w:abstractNum w:abstractNumId="10" w15:restartNumberingAfterBreak="0">
+  <w:abstractNum w:abstractNumId="11" w15:restartNumberingAfterBreak="0">
     <w:nsid w:val="52221C62"/>
     <w:multiLevelType w:val="hybridMultilevel"/>
     <w:tmpl w:val="10D6305E"/>
@@ -8086,7 +9591,7 @@
       </w:pPr>
     </w:lvl>
   </w:abstractNum>
-  <w:abstractNum w:abstractNumId="11" w15:restartNumberingAfterBreak="0">
+  <w:abstractNum w:abstractNumId="12" w15:restartNumberingAfterBreak="0">
     <w:nsid w:val="5A535F6E"/>
     <w:multiLevelType w:val="hybridMultilevel"/>
     <w:tmpl w:val="76B8DC8C"/>
@@ -8199,7 +9704,7 @@
       </w:rPr>
     </w:lvl>
   </w:abstractNum>
-  <w:abstractNum w:abstractNumId="12" w15:restartNumberingAfterBreak="0">
+  <w:abstractNum w:abstractNumId="13" w15:restartNumberingAfterBreak="0">
     <w:nsid w:val="632602FA"/>
     <w:multiLevelType w:val="hybridMultilevel"/>
     <w:tmpl w:val="B6E4E354"/>
@@ -8312,7 +9817,7 @@
       </w:rPr>
     </w:lvl>
   </w:abstractNum>
-  <w:abstractNum w:abstractNumId="13" w15:restartNumberingAfterBreak="0">
+  <w:abstractNum w:abstractNumId="14" w15:restartNumberingAfterBreak="0">
     <w:nsid w:val="65052F19"/>
     <w:multiLevelType w:val="hybridMultilevel"/>
     <w:tmpl w:val="0DB674CC"/>
@@ -8401,7 +9906,7 @@
       </w:pPr>
     </w:lvl>
   </w:abstractNum>
-  <w:abstractNum w:abstractNumId="14" w15:restartNumberingAfterBreak="0">
+  <w:abstractNum w:abstractNumId="15" w15:restartNumberingAfterBreak="0">
     <w:nsid w:val="6F4D1FCC"/>
     <w:multiLevelType w:val="hybridMultilevel"/>
     <w:tmpl w:val="F0E4FB06"/>
@@ -8514,7 +10019,120 @@
       </w:rPr>
     </w:lvl>
   </w:abstractNum>
-  <w:abstractNum w:abstractNumId="15" w15:restartNumberingAfterBreak="0">
+  <w:abstractNum w:abstractNumId="16" w15:restartNumberingAfterBreak="0">
+    <w:nsid w:val="70542800"/>
+    <w:multiLevelType w:val="hybridMultilevel"/>
+    <w:tmpl w:val="237A7E46"/>
+    <w:lvl w:ilvl="0" w:tplc="04050001">
+      <w:start w:val="1"/>
+      <w:numFmt w:val="bullet"/>
+      <w:lvlText w:val=""/>
+      <w:lvlJc w:val="left"/>
+      <w:pPr>
+        <w:ind w:left="720" w:hanging="360"/>
+      </w:pPr>
+      <w:rPr>
+        <w:rFonts w:ascii="Symbol" w:hAnsi="Symbol" w:hint="default"/>
+      </w:rPr>
+    </w:lvl>
+    <w:lvl w:ilvl="1" w:tplc="04050003" w:tentative="1">
+      <w:start w:val="1"/>
+      <w:numFmt w:val="bullet"/>
+      <w:lvlText w:val="o"/>
+      <w:lvlJc w:val="left"/>
+      <w:pPr>
+        <w:ind w:left="1440" w:hanging="360"/>
+      </w:pPr>
+      <w:rPr>
+        <w:rFonts w:ascii="Courier New" w:hAnsi="Courier New" w:cs="Courier New" w:hint="default"/>
+      </w:rPr>
+    </w:lvl>
+    <w:lvl w:ilvl="2" w:tplc="04050005" w:tentative="1">
+      <w:start w:val="1"/>
+      <w:numFmt w:val="bullet"/>
+      <w:lvlText w:val=""/>
+      <w:lvlJc w:val="left"/>
+      <w:pPr>
+        <w:ind w:left="2160" w:hanging="360"/>
+      </w:pPr>
+      <w:rPr>
+        <w:rFonts w:ascii="Wingdings" w:hAnsi="Wingdings" w:hint="default"/>
+      </w:rPr>
+    </w:lvl>
+    <w:lvl w:ilvl="3" w:tplc="04050001" w:tentative="1">
+      <w:start w:val="1"/>
+      <w:numFmt w:val="bullet"/>
+      <w:lvlText w:val=""/>
+      <w:lvlJc w:val="left"/>
+      <w:pPr>
+        <w:ind w:left="2880" w:hanging="360"/>
+      </w:pPr>
+      <w:rPr>
+        <w:rFonts w:ascii="Symbol" w:hAnsi="Symbol" w:hint="default"/>
+      </w:rPr>
+    </w:lvl>
+    <w:lvl w:ilvl="4" w:tplc="04050003" w:tentative="1">
+      <w:start w:val="1"/>
+      <w:numFmt w:val="bullet"/>
+      <w:lvlText w:val="o"/>
+      <w:lvlJc w:val="left"/>
+      <w:pPr>
+        <w:ind w:left="3600" w:hanging="360"/>
+      </w:pPr>
+      <w:rPr>
+        <w:rFonts w:ascii="Courier New" w:hAnsi="Courier New" w:cs="Courier New" w:hint="default"/>
+      </w:rPr>
+    </w:lvl>
+    <w:lvl w:ilvl="5" w:tplc="04050005" w:tentative="1">
+      <w:start w:val="1"/>
+      <w:numFmt w:val="bullet"/>
+      <w:lvlText w:val=""/>
+      <w:lvlJc w:val="left"/>
+      <w:pPr>
+        <w:ind w:left="4320" w:hanging="360"/>
+      </w:pPr>
+      <w:rPr>
+        <w:rFonts w:ascii="Wingdings" w:hAnsi="Wingdings" w:hint="default"/>
+      </w:rPr>
+    </w:lvl>
+    <w:lvl w:ilvl="6" w:tplc="04050001" w:tentative="1">
+      <w:start w:val="1"/>
+      <w:numFmt w:val="bullet"/>
+      <w:lvlText w:val=""/>
+      <w:lvlJc w:val="left"/>
+      <w:pPr>
+        <w:ind w:left="5040" w:hanging="360"/>
+      </w:pPr>
+      <w:rPr>
+        <w:rFonts w:ascii="Symbol" w:hAnsi="Symbol" w:hint="default"/>
+      </w:rPr>
+    </w:lvl>
+    <w:lvl w:ilvl="7" w:tplc="04050003" w:tentative="1">
+      <w:start w:val="1"/>
+      <w:numFmt w:val="bullet"/>
+      <w:lvlText w:val="o"/>
+      <w:lvlJc w:val="left"/>
+      <w:pPr>
+        <w:ind w:left="5760" w:hanging="360"/>
+      </w:pPr>
+      <w:rPr>
+        <w:rFonts w:ascii="Courier New" w:hAnsi="Courier New" w:cs="Courier New" w:hint="default"/>
+      </w:rPr>
+    </w:lvl>
+    <w:lvl w:ilvl="8" w:tplc="04050005" w:tentative="1">
+      <w:start w:val="1"/>
+      <w:numFmt w:val="bullet"/>
+      <w:lvlText w:val=""/>
+      <w:lvlJc w:val="left"/>
+      <w:pPr>
+        <w:ind w:left="6480" w:hanging="360"/>
+      </w:pPr>
+      <w:rPr>
+        <w:rFonts w:ascii="Wingdings" w:hAnsi="Wingdings" w:hint="default"/>
+      </w:rPr>
+    </w:lvl>
+  </w:abstractNum>
+  <w:abstractNum w:abstractNumId="17" w15:restartNumberingAfterBreak="0">
     <w:nsid w:val="756A3E58"/>
     <w:multiLevelType w:val="hybridMultilevel"/>
     <w:tmpl w:val="106C76BC"/>
@@ -8627,7 +10245,7 @@
       </w:rPr>
     </w:lvl>
   </w:abstractNum>
-  <w:abstractNum w:abstractNumId="16" w15:restartNumberingAfterBreak="0">
+  <w:abstractNum w:abstractNumId="18" w15:restartNumberingAfterBreak="0">
     <w:nsid w:val="75EB0CCD"/>
     <w:multiLevelType w:val="hybridMultilevel"/>
     <w:tmpl w:val="12DE2074"/>
@@ -8741,31 +10359,31 @@
     </w:lvl>
   </w:abstractNum>
   <w:num w:numId="1">
-    <w:abstractNumId w:val="9"/>
+    <w:abstractNumId w:val="10"/>
   </w:num>
   <w:num w:numId="2">
     <w:abstractNumId w:val="1"/>
   </w:num>
   <w:num w:numId="3">
-    <w:abstractNumId w:val="16"/>
+    <w:abstractNumId w:val="18"/>
   </w:num>
   <w:num w:numId="4">
-    <w:abstractNumId w:val="12"/>
+    <w:abstractNumId w:val="13"/>
   </w:num>
   <w:num w:numId="5">
-    <w:abstractNumId w:val="6"/>
+    <w:abstractNumId w:val="7"/>
   </w:num>
   <w:num w:numId="6">
-    <w:abstractNumId w:val="14"/>
+    <w:abstractNumId w:val="15"/>
   </w:num>
   <w:num w:numId="7">
     <w:abstractNumId w:val="2"/>
   </w:num>
   <w:num w:numId="8">
-    <w:abstractNumId w:val="4"/>
+    <w:abstractNumId w:val="5"/>
   </w:num>
   <w:num w:numId="9">
-    <w:abstractNumId w:val="11"/>
+    <w:abstractNumId w:val="12"/>
   </w:num>
   <w:num w:numId="10">
     <w:abstractNumId w:val="3"/>
@@ -8774,22 +10392,28 @@
     <w:abstractNumId w:val="0"/>
   </w:num>
   <w:num w:numId="12">
-    <w:abstractNumId w:val="15"/>
+    <w:abstractNumId w:val="17"/>
   </w:num>
   <w:num w:numId="13">
-    <w:abstractNumId w:val="5"/>
+    <w:abstractNumId w:val="6"/>
   </w:num>
   <w:num w:numId="14">
-    <w:abstractNumId w:val="13"/>
+    <w:abstractNumId w:val="14"/>
   </w:num>
   <w:num w:numId="15">
+    <w:abstractNumId w:val="9"/>
+  </w:num>
+  <w:num w:numId="16">
+    <w:abstractNumId w:val="11"/>
+  </w:num>
+  <w:num w:numId="17">
     <w:abstractNumId w:val="8"/>
   </w:num>
-  <w:num w:numId="16">
-    <w:abstractNumId w:val="10"/>
+  <w:num w:numId="18">
+    <w:abstractNumId w:val="4"/>
   </w:num>
-  <w:num w:numId="17">
-    <w:abstractNumId w:val="7"/>
+  <w:num w:numId="19">
+    <w:abstractNumId w:val="16"/>
   </w:num>
 </w:numbering>
 </file>

--- a/Maturitní práce LK.docx
+++ b/Maturitní práce LK.docx
@@ -285,11 +285,9 @@
       <w:pPr>
         <w:pStyle w:val="Styl1"/>
       </w:pPr>
-      <w:proofErr w:type="spellStart"/>
       <w:r>
         <w:t>Abstract</w:t>
       </w:r>
-      <w:proofErr w:type="spellEnd"/>
     </w:p>
     <w:p>
       <w:pPr>
@@ -3647,16 +3645,11 @@
         <w:t>é uživatele</w:t>
       </w:r>
       <w:r>
-        <w:t>. Další přístup se už řeší na serveru pomocí „</w:t>
-      </w:r>
-      <w:proofErr w:type="spellStart"/>
-      <w:r>
-        <w:t>middlewar</w:t>
+        <w:t>. Další přístup se už řeší na serveru pomocí „middlewar</w:t>
       </w:r>
       <w:r>
         <w:t>e</w:t>
       </w:r>
-      <w:proofErr w:type="spellEnd"/>
       <w:r>
         <w:t>“, pole funkcí odehrávající se před dotazem.</w:t>
       </w:r>
@@ -3707,15 +3700,7 @@
         <w:t>e</w:t>
       </w:r>
       <w:r>
-        <w:t xml:space="preserve"> je takzvaný </w:t>
-      </w:r>
-      <w:proofErr w:type="spellStart"/>
-      <w:r>
-        <w:t>Pernstack</w:t>
-      </w:r>
-      <w:proofErr w:type="spellEnd"/>
-      <w:r>
-        <w:t>.</w:t>
+        <w:t xml:space="preserve"> je takzvaný Pernstack.</w:t>
       </w:r>
     </w:p>
     <w:p>
@@ -3726,11 +3711,9 @@
           <w:numId w:val="9"/>
         </w:numPr>
       </w:pPr>
-      <w:proofErr w:type="spellStart"/>
       <w:r>
         <w:t>PostrgeSQL</w:t>
       </w:r>
-      <w:proofErr w:type="spellEnd"/>
     </w:p>
     <w:p>
       <w:pPr>
@@ -3764,13 +3747,8 @@
           <w:numId w:val="9"/>
         </w:numPr>
       </w:pPr>
-      <w:proofErr w:type="spellStart"/>
-      <w:r>
-        <w:t>Javascriptový</w:t>
-      </w:r>
-      <w:proofErr w:type="spellEnd"/>
-      <w:r>
-        <w:t xml:space="preserve"> framework pro vytváření serveru, nadstavba Node.js</w:t>
+      <w:r>
+        <w:t>Javascriptový framework pro vytváření serveru, nadstavba Node.js</w:t>
       </w:r>
     </w:p>
     <w:p>
@@ -3793,21 +3771,8 @@
           <w:numId w:val="9"/>
         </w:numPr>
       </w:pPr>
-      <w:proofErr w:type="spellStart"/>
-      <w:r>
-        <w:t>javascriptová</w:t>
-      </w:r>
-      <w:proofErr w:type="spellEnd"/>
-      <w:r>
-        <w:t xml:space="preserve"> knihovna pro efektivní vytváření </w:t>
-      </w:r>
-      <w:proofErr w:type="spellStart"/>
-      <w:r>
-        <w:t>frontendu</w:t>
-      </w:r>
-      <w:proofErr w:type="spellEnd"/>
-      <w:r>
-        <w:t xml:space="preserve"> webových aplikací, které fungují na všech moderních browserech.</w:t>
+      <w:r>
+        <w:t>javascriptová knihovna pro efektivní vytváření frontendu webových aplikací, které fungují na všech moderních browserech.</w:t>
       </w:r>
     </w:p>
     <w:p>
@@ -3830,13 +3795,8 @@
           <w:numId w:val="9"/>
         </w:numPr>
       </w:pPr>
-      <w:proofErr w:type="spellStart"/>
-      <w:r>
-        <w:t>Javascriptové</w:t>
-      </w:r>
-      <w:proofErr w:type="spellEnd"/>
-      <w:r>
-        <w:t xml:space="preserve"> serverové prostředí</w:t>
+      <w:r>
+        <w:t>Javascriptové serverové prostředí</w:t>
       </w:r>
     </w:p>
     <w:p>
@@ -3865,13 +3825,8 @@
           <w:numId w:val="10"/>
         </w:numPr>
       </w:pPr>
-      <w:proofErr w:type="spellStart"/>
-      <w:r>
-        <w:t>Bcrypt</w:t>
-      </w:r>
-      <w:proofErr w:type="spellEnd"/>
-      <w:r>
-        <w:t xml:space="preserve"> </w:t>
+      <w:r>
+        <w:t xml:space="preserve">Bcrypt </w:t>
       </w:r>
     </w:p>
     <w:p>
@@ -3882,13 +3837,8 @@
           <w:numId w:val="10"/>
         </w:numPr>
       </w:pPr>
-      <w:proofErr w:type="spellStart"/>
-      <w:r>
-        <w:t>hashování</w:t>
-      </w:r>
-      <w:proofErr w:type="spellEnd"/>
-      <w:r>
-        <w:t xml:space="preserve"> hesel</w:t>
+      <w:r>
+        <w:t>hashování hesel</w:t>
       </w:r>
     </w:p>
     <w:p>
@@ -3899,11 +3849,9 @@
           <w:numId w:val="10"/>
         </w:numPr>
       </w:pPr>
-      <w:proofErr w:type="spellStart"/>
       <w:r>
         <w:t>Cookie-parser</w:t>
       </w:r>
-      <w:proofErr w:type="spellEnd"/>
     </w:p>
     <w:p>
       <w:pPr>
@@ -3925,11 +3873,9 @@
           <w:numId w:val="10"/>
         </w:numPr>
       </w:pPr>
-      <w:proofErr w:type="spellStart"/>
       <w:r>
         <w:t>Cors</w:t>
       </w:r>
-      <w:proofErr w:type="spellEnd"/>
     </w:p>
     <w:p>
       <w:pPr>
@@ -3951,11 +3897,9 @@
           <w:numId w:val="10"/>
         </w:numPr>
       </w:pPr>
-      <w:proofErr w:type="spellStart"/>
       <w:r>
         <w:t>Jsonwebtoken</w:t>
       </w:r>
-      <w:proofErr w:type="spellEnd"/>
     </w:p>
     <w:p>
       <w:pPr>
@@ -3977,21 +3921,8 @@
           <w:numId w:val="10"/>
         </w:numPr>
       </w:pPr>
-      <w:proofErr w:type="spellStart"/>
-      <w:r>
-        <w:t>Pg</w:t>
-      </w:r>
-      <w:proofErr w:type="spellEnd"/>
-      <w:r>
-        <w:t>(node-</w:t>
-      </w:r>
-      <w:proofErr w:type="spellStart"/>
-      <w:r>
-        <w:t>postgres</w:t>
-      </w:r>
-      <w:proofErr w:type="spellEnd"/>
-      <w:r>
-        <w:t>)</w:t>
+      <w:r>
+        <w:t>Pg(node-postgres)</w:t>
       </w:r>
     </w:p>
     <w:p>
@@ -4003,15 +3934,7 @@
         </w:numPr>
       </w:pPr>
       <w:r>
-        <w:t xml:space="preserve">Připojí </w:t>
-      </w:r>
-      <w:proofErr w:type="spellStart"/>
-      <w:r>
-        <w:t>PostgreSQL</w:t>
-      </w:r>
-      <w:proofErr w:type="spellEnd"/>
-      <w:r>
-        <w:t xml:space="preserve"> databázi</w:t>
+        <w:t>Připojí PostgreSQL databázi</w:t>
       </w:r>
     </w:p>
     <w:p>
@@ -4050,11 +3973,9 @@
           <w:numId w:val="11"/>
         </w:numPr>
       </w:pPr>
-      <w:proofErr w:type="spellStart"/>
       <w:r>
         <w:t>React-hook-form</w:t>
       </w:r>
-      <w:proofErr w:type="spellEnd"/>
     </w:p>
     <w:p>
       <w:pPr>
@@ -4076,13 +3997,8 @@
           <w:numId w:val="11"/>
         </w:numPr>
       </w:pPr>
-      <w:proofErr w:type="spellStart"/>
-      <w:r>
-        <w:t>Axios</w:t>
-      </w:r>
-      <w:proofErr w:type="spellEnd"/>
-      <w:r>
-        <w:t xml:space="preserve"> </w:t>
+      <w:r>
+        <w:t xml:space="preserve">Axios </w:t>
       </w:r>
     </w:p>
     <w:p>
@@ -4105,11 +4021,9 @@
           <w:numId w:val="11"/>
         </w:numPr>
       </w:pPr>
-      <w:proofErr w:type="spellStart"/>
       <w:r>
         <w:t>React-bootstrap</w:t>
       </w:r>
-      <w:proofErr w:type="spellEnd"/>
     </w:p>
     <w:p>
       <w:pPr>
@@ -4131,11 +4045,9 @@
           <w:numId w:val="11"/>
         </w:numPr>
       </w:pPr>
-      <w:proofErr w:type="spellStart"/>
       <w:r>
         <w:t>Firebase</w:t>
       </w:r>
-      <w:proofErr w:type="spellEnd"/>
     </w:p>
     <w:p>
       <w:pPr>
@@ -4157,11 +4069,9 @@
           <w:numId w:val="11"/>
         </w:numPr>
       </w:pPr>
-      <w:proofErr w:type="spellStart"/>
       <w:r>
         <w:t>react-dnd</w:t>
       </w:r>
-      <w:proofErr w:type="spellEnd"/>
     </w:p>
     <w:p>
       <w:pPr>
@@ -4189,11 +4099,9 @@
           <w:numId w:val="11"/>
         </w:numPr>
       </w:pPr>
-      <w:proofErr w:type="spellStart"/>
       <w:r>
         <w:t>react-dnd-multi-backend</w:t>
       </w:r>
-      <w:proofErr w:type="spellEnd"/>
     </w:p>
     <w:p>
       <w:pPr>
@@ -4204,21 +4112,8 @@
         </w:numPr>
       </w:pPr>
       <w:r>
-        <w:t xml:space="preserve">spojí dotykový </w:t>
-      </w:r>
-      <w:proofErr w:type="spellStart"/>
-      <w:r>
-        <w:t>backend</w:t>
-      </w:r>
-      <w:proofErr w:type="spellEnd"/>
-      <w:r>
-        <w:t xml:space="preserve"> s html5 </w:t>
-      </w:r>
-      <w:proofErr w:type="spellStart"/>
-      <w:r>
-        <w:t>backendem</w:t>
-      </w:r>
-      <w:proofErr w:type="spellEnd"/>
+        <w:t>spojí dotykový backend s html5 backendem</w:t>
+      </w:r>
     </w:p>
     <w:p>
       <w:pPr>
@@ -4258,11 +4153,9 @@
           <w:numId w:val="11"/>
         </w:numPr>
       </w:pPr>
-      <w:proofErr w:type="spellStart"/>
       <w:r>
         <w:t>react-dnd-touch-backend</w:t>
       </w:r>
-      <w:proofErr w:type="spellEnd"/>
     </w:p>
     <w:p>
       <w:pPr>
@@ -4290,11 +4183,9 @@
           <w:numId w:val="11"/>
         </w:numPr>
       </w:pPr>
-      <w:proofErr w:type="spellStart"/>
       <w:r>
         <w:t>immutability-helper</w:t>
       </w:r>
-      <w:proofErr w:type="spellEnd"/>
     </w:p>
     <w:p>
       <w:pPr>
@@ -4316,11 +4207,9 @@
           <w:numId w:val="11"/>
         </w:numPr>
       </w:pPr>
-      <w:proofErr w:type="spellStart"/>
       <w:r>
         <w:t>uuid</w:t>
       </w:r>
-      <w:proofErr w:type="spellEnd"/>
     </w:p>
     <w:p>
       <w:pPr>
@@ -4331,23 +4220,7 @@
         </w:numPr>
       </w:pPr>
       <w:r>
-        <w:t xml:space="preserve">generuje </w:t>
-      </w:r>
-      <w:proofErr w:type="spellStart"/>
-      <w:r>
-        <w:t>uuid</w:t>
-      </w:r>
-      <w:proofErr w:type="spellEnd"/>
-      <w:r>
-        <w:t xml:space="preserve">, </w:t>
-      </w:r>
-      <w:proofErr w:type="spellStart"/>
-      <w:r>
-        <w:t>uuid</w:t>
-      </w:r>
-      <w:proofErr w:type="spellEnd"/>
-      <w:r>
-        <w:t xml:space="preserve"> je jedinečný klíč</w:t>
+        <w:t>generuje uuid, uuid je jedinečný klíč</w:t>
       </w:r>
     </w:p>
     <w:p>
@@ -4357,15 +4230,10 @@
       <w:bookmarkStart w:id="18" w:name="_Toc56788087"/>
       <w:bookmarkStart w:id="19" w:name="_Toc63976162"/>
       <w:r>
-        <w:t xml:space="preserve">Struktura </w:t>
-      </w:r>
-      <w:proofErr w:type="spellStart"/>
-      <w:r>
-        <w:t>Backendu</w:t>
+        <w:t>Struktura Backendu</w:t>
       </w:r>
       <w:bookmarkEnd w:id="18"/>
       <w:bookmarkEnd w:id="19"/>
-      <w:proofErr w:type="spellEnd"/>
     </w:p>
     <w:p>
       <w:pPr>
@@ -4387,23 +4255,7 @@
     </w:p>
     <w:p>
       <w:r>
-        <w:t xml:space="preserve">Jako hlavní databázi jsem si vybral </w:t>
-      </w:r>
-      <w:proofErr w:type="spellStart"/>
-      <w:r>
-        <w:t>PostgreSQL</w:t>
-      </w:r>
-      <w:proofErr w:type="spellEnd"/>
-      <w:r>
-        <w:t xml:space="preserve">, je velice jednoduchá nainstalovat a používat lokálně a na </w:t>
-      </w:r>
-      <w:proofErr w:type="spellStart"/>
-      <w:r>
-        <w:t>Heroku</w:t>
-      </w:r>
-      <w:proofErr w:type="spellEnd"/>
-      <w:r>
-        <w:t>. Další</w:t>
+        <w:t>Jako hlavní databázi jsem si vybral PostgreSQL, je velice jednoduchá nainstalovat a používat lokálně a na Heroku. Další</w:t>
       </w:r>
       <w:r>
         <w:t>m</w:t>
@@ -4421,15 +4273,7 @@
         <w:t>,</w:t>
       </w:r>
       <w:r>
-        <w:t xml:space="preserve"> poslední důvod je </w:t>
-      </w:r>
-      <w:proofErr w:type="spellStart"/>
-      <w:r>
-        <w:t>opensource</w:t>
-      </w:r>
-      <w:proofErr w:type="spellEnd"/>
-      <w:r>
-        <w:t xml:space="preserve">. </w:t>
+        <w:t xml:space="preserve"> poslední důvod je opensource. </w:t>
       </w:r>
     </w:p>
     <w:p>
@@ -4504,14 +4348,27 @@
       <w:r>
         <w:t xml:space="preserve">Obrázek </w:t>
       </w:r>
-      <w:fldSimple w:instr=" SEQ Obrázek \* ARABIC ">
-        <w:r>
-          <w:rPr>
-            <w:noProof/>
-          </w:rPr>
-          <w:t>1</w:t>
-        </w:r>
-      </w:fldSimple>
+      <w:r>
+        <w:fldChar w:fldCharType="begin"/>
+      </w:r>
+      <w:r>
+        <w:instrText xml:space="preserve"> SEQ Obrázek \* ARABIC </w:instrText>
+      </w:r>
+      <w:r>
+        <w:fldChar w:fldCharType="separate"/>
+      </w:r>
+      <w:r>
+        <w:rPr>
+          <w:noProof/>
+        </w:rPr>
+        <w:t>1</w:t>
+      </w:r>
+      <w:r>
+        <w:rPr>
+          <w:noProof/>
+        </w:rPr>
+        <w:fldChar w:fldCharType="end"/>
+      </w:r>
       <w:r>
         <w:t xml:space="preserve"> ER model mojí databáze</w:t>
       </w:r>
@@ -4533,11 +4390,9 @@
           <w:numId w:val="12"/>
         </w:numPr>
       </w:pPr>
-      <w:proofErr w:type="spellStart"/>
       <w:r>
         <w:t>users</w:t>
       </w:r>
-      <w:proofErr w:type="spellEnd"/>
     </w:p>
     <w:p>
       <w:pPr>
@@ -4559,11 +4414,9 @@
           <w:numId w:val="12"/>
         </w:numPr>
       </w:pPr>
-      <w:proofErr w:type="spellStart"/>
       <w:r>
         <w:t>refreshtokens</w:t>
       </w:r>
-      <w:proofErr w:type="spellEnd"/>
     </w:p>
     <w:p>
       <w:pPr>
@@ -4585,11 +4438,9 @@
           <w:numId w:val="12"/>
         </w:numPr>
       </w:pPr>
-      <w:proofErr w:type="spellStart"/>
       <w:r>
         <w:t>ingredients</w:t>
       </w:r>
-      <w:proofErr w:type="spellEnd"/>
     </w:p>
     <w:p>
       <w:pPr>
@@ -4617,11 +4468,9 @@
           <w:numId w:val="12"/>
         </w:numPr>
       </w:pPr>
-      <w:proofErr w:type="spellStart"/>
       <w:r>
         <w:t>utensils</w:t>
       </w:r>
-      <w:proofErr w:type="spellEnd"/>
     </w:p>
     <w:p>
       <w:pPr>
@@ -4643,11 +4492,9 @@
           <w:numId w:val="12"/>
         </w:numPr>
       </w:pPr>
-      <w:proofErr w:type="spellStart"/>
       <w:r>
         <w:t>recipies</w:t>
       </w:r>
-      <w:proofErr w:type="spellEnd"/>
     </w:p>
     <w:p>
       <w:pPr>
@@ -4669,11 +4516,9 @@
           <w:numId w:val="12"/>
         </w:numPr>
       </w:pPr>
-      <w:proofErr w:type="spellStart"/>
       <w:r>
         <w:t>recipie_ingredients</w:t>
       </w:r>
-      <w:proofErr w:type="spellEnd"/>
     </w:p>
     <w:p>
       <w:pPr>
@@ -4695,11 +4540,9 @@
           <w:numId w:val="12"/>
         </w:numPr>
       </w:pPr>
-      <w:proofErr w:type="spellStart"/>
       <w:r>
         <w:t>recipie_utensils</w:t>
       </w:r>
-      <w:proofErr w:type="spellEnd"/>
     </w:p>
     <w:p>
       <w:pPr>
@@ -4721,11 +4564,9 @@
           <w:numId w:val="12"/>
         </w:numPr>
       </w:pPr>
-      <w:proofErr w:type="spellStart"/>
       <w:r>
         <w:t>recipie_steps</w:t>
       </w:r>
-      <w:proofErr w:type="spellEnd"/>
     </w:p>
     <w:p>
       <w:pPr>
@@ -4747,11 +4588,9 @@
           <w:numId w:val="12"/>
         </w:numPr>
       </w:pPr>
-      <w:proofErr w:type="spellStart"/>
       <w:r>
         <w:t>step_utensils</w:t>
       </w:r>
-      <w:proofErr w:type="spellEnd"/>
     </w:p>
     <w:p>
       <w:pPr>
@@ -4774,11 +4613,9 @@
           <w:numId w:val="12"/>
         </w:numPr>
       </w:pPr>
-      <w:proofErr w:type="spellStart"/>
       <w:r>
         <w:t>step_ingredients</w:t>
       </w:r>
-      <w:proofErr w:type="spellEnd"/>
     </w:p>
     <w:p>
       <w:pPr>
@@ -4800,11 +4637,9 @@
           <w:numId w:val="12"/>
         </w:numPr>
       </w:pPr>
-      <w:proofErr w:type="spellStart"/>
       <w:r>
         <w:t>recipie_like</w:t>
       </w:r>
-      <w:proofErr w:type="spellEnd"/>
     </w:p>
     <w:p>
       <w:pPr>
@@ -4826,11 +4661,9 @@
           <w:numId w:val="12"/>
         </w:numPr>
       </w:pPr>
-      <w:proofErr w:type="spellStart"/>
       <w:r>
         <w:t>comments</w:t>
       </w:r>
-      <w:proofErr w:type="spellEnd"/>
     </w:p>
     <w:p>
       <w:pPr>
@@ -4852,11 +4685,9 @@
           <w:numId w:val="12"/>
         </w:numPr>
       </w:pPr>
-      <w:proofErr w:type="spellStart"/>
       <w:r>
         <w:t>comments_like</w:t>
       </w:r>
-      <w:proofErr w:type="spellEnd"/>
     </w:p>
     <w:p>
       <w:pPr>
@@ -4914,35 +4745,14 @@
           <w:numId w:val="14"/>
         </w:numPr>
       </w:pPr>
-      <w:proofErr w:type="spellStart"/>
-      <w:r>
-        <w:t>Refresh</w:t>
-      </w:r>
-      <w:proofErr w:type="spellEnd"/>
-      <w:r>
-        <w:t xml:space="preserve"> token – žeton s dlouhou trvanlivostí uložený jako http </w:t>
-      </w:r>
-      <w:proofErr w:type="spellStart"/>
-      <w:r>
-        <w:t>only</w:t>
-      </w:r>
-      <w:proofErr w:type="spellEnd"/>
-      <w:r>
-        <w:t xml:space="preserve"> cookies. Slouží pro žádost o </w:t>
-      </w:r>
-      <w:proofErr w:type="spellStart"/>
-      <w:r>
-        <w:t>ac</w:t>
+      <w:r>
+        <w:t>Refresh token – žeton s dlouhou trvanlivostí uložený jako http only cookies. Slouží pro žádost o ac</w:t>
       </w:r>
       <w:r>
         <w:t>c</w:t>
       </w:r>
       <w:r>
-        <w:t>ess</w:t>
-      </w:r>
-      <w:proofErr w:type="spellEnd"/>
-      <w:r>
-        <w:t xml:space="preserve"> token.</w:t>
+        <w:t>ess token.</w:t>
       </w:r>
     </w:p>
     <w:p>
@@ -4960,15 +4770,7 @@
         <w:t>c</w:t>
       </w:r>
       <w:r>
-        <w:t xml:space="preserve">cess token – žeton s krátkou trvanlivostí uložený v paměti aplikace a je obnoven, pokud uživatel má </w:t>
-      </w:r>
-      <w:proofErr w:type="spellStart"/>
-      <w:r>
-        <w:t>refresh</w:t>
-      </w:r>
-      <w:proofErr w:type="spellEnd"/>
-      <w:r>
-        <w:t xml:space="preserve"> token.</w:t>
+        <w:t>cess token – žeton s krátkou trvanlivostí uložený v paměti aplikace a je obnoven, pokud uživatel má refresh token.</w:t>
       </w:r>
     </w:p>
     <w:p>
@@ -4997,29 +4799,13 @@
         <w:t>,</w:t>
       </w:r>
       <w:r>
-        <w:t xml:space="preserve"> nebo zaregistruje dostane </w:t>
-      </w:r>
-      <w:proofErr w:type="spellStart"/>
-      <w:r>
-        <w:t>refresh</w:t>
-      </w:r>
-      <w:proofErr w:type="spellEnd"/>
-      <w:r>
-        <w:t xml:space="preserve"> token jako cookies, pro větší bezpečnost je uložený v databázi, a </w:t>
-      </w:r>
-      <w:proofErr w:type="spellStart"/>
-      <w:r>
-        <w:t>a</w:t>
+        <w:t xml:space="preserve"> nebo zaregistruje dostane refresh token jako cookies, pro větší bezpečnost je uložený v databázi, a a</w:t>
       </w:r>
       <w:r>
         <w:t>c</w:t>
       </w:r>
       <w:r>
-        <w:t>cess</w:t>
-      </w:r>
-      <w:proofErr w:type="spellEnd"/>
-      <w:r>
-        <w:t xml:space="preserve"> token v odpovědi od serveru.</w:t>
+        <w:t>cess token v odpovědi od serveru.</w:t>
       </w:r>
     </w:p>
     <w:p>
@@ -5043,24 +4829,11 @@
         <w:t>í</w:t>
       </w:r>
       <w:r>
-        <w:t xml:space="preserve"> do paměti a bude přidán do </w:t>
-      </w:r>
-      <w:proofErr w:type="spellStart"/>
-      <w:r>
-        <w:t>headeru</w:t>
-      </w:r>
-      <w:proofErr w:type="spellEnd"/>
-      <w:r>
-        <w:t xml:space="preserve"> každého </w:t>
-      </w:r>
-      <w:proofErr w:type="spellStart"/>
-      <w:r>
-        <w:t>request</w:t>
+        <w:t xml:space="preserve"> do paměti a bude přidán do headeru každého request</w:t>
       </w:r>
       <w:r>
         <w:t>u</w:t>
       </w:r>
-      <w:proofErr w:type="spellEnd"/>
       <w:r>
         <w:t xml:space="preserve">, který vyžaduje autorizovaný přístup. </w:t>
       </w:r>
@@ -5074,70 +4847,30 @@
         </w:numPr>
       </w:pPr>
       <w:r>
-        <w:t xml:space="preserve">Pokud </w:t>
-      </w:r>
-      <w:proofErr w:type="spellStart"/>
-      <w:r>
-        <w:t>ac</w:t>
+        <w:t>Pokud ac</w:t>
       </w:r>
       <w:r>
         <w:t>c</w:t>
       </w:r>
       <w:r>
-        <w:t>ess</w:t>
-      </w:r>
-      <w:proofErr w:type="spellEnd"/>
-      <w:r>
-        <w:t xml:space="preserve"> token vyprší a uživ</w:t>
+        <w:t>ess token vyprší a uživ</w:t>
       </w:r>
       <w:r>
         <w:t>atel</w:t>
       </w:r>
       <w:r>
-        <w:t xml:space="preserve"> má </w:t>
-      </w:r>
-      <w:proofErr w:type="spellStart"/>
-      <w:r>
-        <w:t>refresh</w:t>
-      </w:r>
-      <w:proofErr w:type="spellEnd"/>
-      <w:r>
-        <w:t xml:space="preserve"> token, tak uživatel dostane nový </w:t>
-      </w:r>
-      <w:proofErr w:type="spellStart"/>
-      <w:r>
-        <w:t>ac</w:t>
+        <w:t xml:space="preserve"> má refresh token, tak uživatel dostane nový ac</w:t>
       </w:r>
       <w:r>
         <w:t>c</w:t>
       </w:r>
       <w:r>
-        <w:t>ess</w:t>
-      </w:r>
-      <w:proofErr w:type="spellEnd"/>
-      <w:r>
-        <w:t xml:space="preserve"> token.</w:t>
-      </w:r>
-    </w:p>
-    <w:p>
-      <w:r>
-        <w:t>Tento způsob umožňuje takzvaný „</w:t>
-      </w:r>
-      <w:proofErr w:type="spellStart"/>
-      <w:r>
-        <w:t>silent</w:t>
-      </w:r>
-      <w:proofErr w:type="spellEnd"/>
-      <w:r>
-        <w:t xml:space="preserve"> login“, jestli uživatel má </w:t>
-      </w:r>
-      <w:proofErr w:type="spellStart"/>
-      <w:r>
-        <w:t>refresh</w:t>
-      </w:r>
-      <w:proofErr w:type="spellEnd"/>
-      <w:r>
-        <w:t xml:space="preserve"> token tak </w:t>
+        <w:t>ess token.</w:t>
+      </w:r>
+    </w:p>
+    <w:p>
+      <w:r>
+        <w:t xml:space="preserve">Tento způsob umožňuje takzvaný „silent login“, jestli uživatel má refresh token tak </w:t>
       </w:r>
       <w:r>
         <w:t>jej</w:t>
@@ -5193,21 +4926,8 @@
     </w:p>
     <w:p>
       <w:r>
-        <w:t xml:space="preserve">Pro ukládaní obrázků používám </w:t>
-      </w:r>
-      <w:proofErr w:type="spellStart"/>
-      <w:r>
-        <w:t>Firebase</w:t>
-      </w:r>
-      <w:proofErr w:type="spellEnd"/>
-      <w:r>
-        <w:t xml:space="preserve"> cloud </w:t>
-      </w:r>
-      <w:proofErr w:type="spellStart"/>
-      <w:r>
-        <w:t>storage</w:t>
-      </w:r>
-      <w:proofErr w:type="spellEnd"/>
+        <w:t>Pro ukládaní obrázků používám Firebase cloud storage</w:t>
+      </w:r>
       <w:r>
         <w:t>,</w:t>
       </w:r>
@@ -5242,15 +4962,10 @@
       <w:bookmarkStart w:id="28" w:name="_Toc63976167"/>
       <w:r>
         <w:lastRenderedPageBreak/>
-        <w:t xml:space="preserve">Struktura </w:t>
-      </w:r>
-      <w:proofErr w:type="spellStart"/>
-      <w:r>
-        <w:t>Frontedu</w:t>
+        <w:t>Struktura Frontedu</w:t>
       </w:r>
       <w:bookmarkEnd w:id="27"/>
       <w:bookmarkEnd w:id="28"/>
-      <w:proofErr w:type="spellEnd"/>
     </w:p>
     <w:p>
       <w:pPr>
@@ -5529,15 +5244,7 @@
         </w:numPr>
       </w:pPr>
       <w:r>
-        <w:t xml:space="preserve">V seznamu kroků lze seřadit kroky dle libosti, </w:t>
-      </w:r>
-      <w:proofErr w:type="gramStart"/>
-      <w:r>
-        <w:t>upravit</w:t>
-      </w:r>
-      <w:proofErr w:type="gramEnd"/>
-      <w:r>
-        <w:t xml:space="preserve"> a dokonce i smazat.</w:t>
+        <w:t>V seznamu kroků lze seřadit kroky dle libosti, upravit a dokonce i smazat.</w:t>
       </w:r>
     </w:p>
     <w:p>
@@ -5773,14 +5480,27 @@
       <w:r>
         <w:t xml:space="preserve">Obrázek </w:t>
       </w:r>
-      <w:fldSimple w:instr=" SEQ Obrázek \* ARABIC ">
-        <w:r>
-          <w:rPr>
-            <w:noProof/>
-          </w:rPr>
-          <w:t>2</w:t>
-        </w:r>
-      </w:fldSimple>
+      <w:r>
+        <w:fldChar w:fldCharType="begin"/>
+      </w:r>
+      <w:r>
+        <w:instrText xml:space="preserve"> SEQ Obrázek \* ARABIC </w:instrText>
+      </w:r>
+      <w:r>
+        <w:fldChar w:fldCharType="separate"/>
+      </w:r>
+      <w:r>
+        <w:rPr>
+          <w:noProof/>
+        </w:rPr>
+        <w:t>2</w:t>
+      </w:r>
+      <w:r>
+        <w:rPr>
+          <w:noProof/>
+        </w:rPr>
+        <w:fldChar w:fldCharType="end"/>
+      </w:r>
       <w:r>
         <w:t xml:space="preserve"> Hlavní stránka</w:t>
       </w:r>
@@ -5856,14 +5576,27 @@
       <w:r>
         <w:t xml:space="preserve">Obrázek </w:t>
       </w:r>
-      <w:fldSimple w:instr=" SEQ Obrázek \* ARABIC ">
-        <w:r>
-          <w:rPr>
-            <w:noProof/>
-          </w:rPr>
-          <w:t>3</w:t>
-        </w:r>
-      </w:fldSimple>
+      <w:r>
+        <w:fldChar w:fldCharType="begin"/>
+      </w:r>
+      <w:r>
+        <w:instrText xml:space="preserve"> SEQ Obrázek \* ARABIC </w:instrText>
+      </w:r>
+      <w:r>
+        <w:fldChar w:fldCharType="separate"/>
+      </w:r>
+      <w:r>
+        <w:rPr>
+          <w:noProof/>
+        </w:rPr>
+        <w:t>3</w:t>
+      </w:r>
+      <w:r>
+        <w:rPr>
+          <w:noProof/>
+        </w:rPr>
+        <w:fldChar w:fldCharType="end"/>
+      </w:r>
       <w:r>
         <w:t xml:space="preserve"> </w:t>
       </w:r>
@@ -5941,14 +5674,27 @@
       <w:r>
         <w:t xml:space="preserve">Obrázek </w:t>
       </w:r>
-      <w:fldSimple w:instr=" SEQ Obrázek \* ARABIC ">
-        <w:r>
-          <w:rPr>
-            <w:noProof/>
-          </w:rPr>
-          <w:t>4</w:t>
-        </w:r>
-      </w:fldSimple>
+      <w:r>
+        <w:fldChar w:fldCharType="begin"/>
+      </w:r>
+      <w:r>
+        <w:instrText xml:space="preserve"> SEQ Obrázek \* ARABIC </w:instrText>
+      </w:r>
+      <w:r>
+        <w:fldChar w:fldCharType="separate"/>
+      </w:r>
+      <w:r>
+        <w:rPr>
+          <w:noProof/>
+        </w:rPr>
+        <w:t>4</w:t>
+      </w:r>
+      <w:r>
+        <w:rPr>
+          <w:noProof/>
+        </w:rPr>
+        <w:fldChar w:fldCharType="end"/>
+      </w:r>
       <w:r>
         <w:t xml:space="preserve"> Formulář základních dat receptu</w:t>
       </w:r>
@@ -6021,14 +5767,27 @@
       <w:r>
         <w:t xml:space="preserve">Obrázek </w:t>
       </w:r>
-      <w:fldSimple w:instr=" SEQ Obrázek \* ARABIC ">
-        <w:r>
-          <w:rPr>
-            <w:noProof/>
-          </w:rPr>
-          <w:t>5</w:t>
-        </w:r>
-      </w:fldSimple>
+      <w:r>
+        <w:fldChar w:fldCharType="begin"/>
+      </w:r>
+      <w:r>
+        <w:instrText xml:space="preserve"> SEQ Obrázek \* ARABIC </w:instrText>
+      </w:r>
+      <w:r>
+        <w:fldChar w:fldCharType="separate"/>
+      </w:r>
+      <w:r>
+        <w:rPr>
+          <w:noProof/>
+        </w:rPr>
+        <w:t>5</w:t>
+      </w:r>
+      <w:r>
+        <w:rPr>
+          <w:noProof/>
+        </w:rPr>
+        <w:fldChar w:fldCharType="end"/>
+      </w:r>
       <w:r>
         <w:t xml:space="preserve"> Formulář kroku receptu</w:t>
       </w:r>
@@ -6212,14 +5971,27 @@
       <w:r>
         <w:t xml:space="preserve">Obrázek </w:t>
       </w:r>
-      <w:fldSimple w:instr=" SEQ Obrázek \* ARABIC ">
-        <w:r>
-          <w:rPr>
-            <w:noProof/>
-          </w:rPr>
-          <w:t>6</w:t>
-        </w:r>
-      </w:fldSimple>
+      <w:r>
+        <w:fldChar w:fldCharType="begin"/>
+      </w:r>
+      <w:r>
+        <w:instrText xml:space="preserve"> SEQ Obrázek \* ARABIC </w:instrText>
+      </w:r>
+      <w:r>
+        <w:fldChar w:fldCharType="separate"/>
+      </w:r>
+      <w:r>
+        <w:rPr>
+          <w:noProof/>
+        </w:rPr>
+        <w:t>6</w:t>
+      </w:r>
+      <w:r>
+        <w:rPr>
+          <w:noProof/>
+        </w:rPr>
+        <w:fldChar w:fldCharType="end"/>
+      </w:r>
       <w:r>
         <w:t xml:space="preserve"> Stránka sdílených receptů</w:t>
       </w:r>
@@ -6310,14 +6082,27 @@
       <w:r>
         <w:t xml:space="preserve">Obrázek </w:t>
       </w:r>
-      <w:fldSimple w:instr=" SEQ Obrázek \* ARABIC ">
-        <w:r>
-          <w:rPr>
-            <w:noProof/>
-          </w:rPr>
-          <w:t>7</w:t>
-        </w:r>
-      </w:fldSimple>
+      <w:r>
+        <w:fldChar w:fldCharType="begin"/>
+      </w:r>
+      <w:r>
+        <w:instrText xml:space="preserve"> SEQ Obrázek \* ARABIC </w:instrText>
+      </w:r>
+      <w:r>
+        <w:fldChar w:fldCharType="separate"/>
+      </w:r>
+      <w:r>
+        <w:rPr>
+          <w:noProof/>
+        </w:rPr>
+        <w:t>7</w:t>
+      </w:r>
+      <w:r>
+        <w:rPr>
+          <w:noProof/>
+        </w:rPr>
+        <w:fldChar w:fldCharType="end"/>
+      </w:r>
       <w:r>
         <w:t xml:space="preserve"> Komentáře receptu</w:t>
       </w:r>
@@ -6349,23 +6134,7 @@
     </w:p>
     <w:p>
       <w:r>
-        <w:t xml:space="preserve">Grafické rozhraní aplikace bylo vytvořeno pomocí komponentů z knihovny </w:t>
-      </w:r>
-      <w:proofErr w:type="spellStart"/>
-      <w:r>
-        <w:t>react-bootstrap</w:t>
-      </w:r>
-      <w:proofErr w:type="spellEnd"/>
-      <w:r>
-        <w:t xml:space="preserve"> a </w:t>
-      </w:r>
-      <w:proofErr w:type="spellStart"/>
-      <w:r>
-        <w:t>css</w:t>
-      </w:r>
-      <w:proofErr w:type="spellEnd"/>
-      <w:r>
-        <w:t>.</w:t>
+        <w:t>Grafické rozhraní aplikace bylo vytvořeno pomocí komponentů z knihovny react-bootstrap a css.</w:t>
       </w:r>
     </w:p>
     <w:p>
@@ -6386,26 +6155,13 @@
       </w:pPr>
       <w:bookmarkStart w:id="54" w:name="_Toc63976185"/>
       <w:r>
-        <w:t xml:space="preserve">Testovaní </w:t>
-      </w:r>
-      <w:proofErr w:type="spellStart"/>
-      <w:r>
-        <w:t>backendu</w:t>
+        <w:t>Testovaní backendu</w:t>
       </w:r>
       <w:bookmarkEnd w:id="54"/>
-      <w:proofErr w:type="spellEnd"/>
-    </w:p>
-    <w:p>
-      <w:r>
-        <w:t xml:space="preserve">Pro testovaní API požadavků jsem použil aplikaci </w:t>
-      </w:r>
-      <w:proofErr w:type="spellStart"/>
-      <w:r>
-        <w:t>postman</w:t>
-      </w:r>
-      <w:proofErr w:type="spellEnd"/>
-      <w:r>
-        <w:t>, kde jsem zadal testovací data adresu a typ požadavku. Data jsem zadával v JSON datovém formátu.</w:t>
+    </w:p>
+    <w:p>
+      <w:r>
+        <w:t>Pro testovaní API požadavků jsem použil aplikaci postman, kde jsem zadal testovací data adresu a typ požadavku. Data jsem zadával v JSON datovém formátu.</w:t>
       </w:r>
     </w:p>
     <w:p>
@@ -6420,48 +6176,27 @@
     </w:p>
     <w:p>
       <w:r>
-        <w:t xml:space="preserve">Databázové příkazy jsem si testoval ve </w:t>
-      </w:r>
-      <w:proofErr w:type="spellStart"/>
-      <w:r>
-        <w:t>psql</w:t>
-      </w:r>
-      <w:proofErr w:type="spellEnd"/>
+        <w:t>Databázové příkazy jsem si testoval ve psql PostgreSQL příkazové řádce.</w:t>
+      </w:r>
+    </w:p>
+    <w:p>
+      <w:pPr>
+        <w:pStyle w:val="Nadpis2"/>
+      </w:pPr>
+      <w:bookmarkStart w:id="56" w:name="_Toc63976187"/>
+      <w:r>
+        <w:t>Testování fronte</w:t>
+      </w:r>
+      <w:r>
+        <w:t>n</w:t>
+      </w:r>
+      <w:r>
+        <w:t>du</w:t>
+      </w:r>
+      <w:bookmarkEnd w:id="56"/>
       <w:r>
         <w:t xml:space="preserve"> </w:t>
       </w:r>
-      <w:proofErr w:type="spellStart"/>
-      <w:r>
-        <w:t>PostgreSQL</w:t>
-      </w:r>
-      <w:proofErr w:type="spellEnd"/>
-      <w:r>
-        <w:t xml:space="preserve"> příkazové řádce.</w:t>
-      </w:r>
-    </w:p>
-    <w:p>
-      <w:pPr>
-        <w:pStyle w:val="Nadpis2"/>
-      </w:pPr>
-      <w:bookmarkStart w:id="56" w:name="_Toc63976187"/>
-      <w:r>
-        <w:t xml:space="preserve">Testování </w:t>
-      </w:r>
-      <w:proofErr w:type="spellStart"/>
-      <w:r>
-        <w:t>fronte</w:t>
-      </w:r>
-      <w:r>
-        <w:t>n</w:t>
-      </w:r>
-      <w:r>
-        <w:t>du</w:t>
-      </w:r>
-      <w:bookmarkEnd w:id="56"/>
-      <w:proofErr w:type="spellEnd"/>
-      <w:r>
-        <w:t xml:space="preserve"> </w:t>
-      </w:r>
     </w:p>
     <w:p>
       <w:r>
@@ -6471,23 +6206,7 @@
         <w:t>funkčností</w:t>
       </w:r>
       <w:r>
-        <w:t xml:space="preserve"> webové aplikace jsem použil Chrome rozšíření </w:t>
-      </w:r>
-      <w:proofErr w:type="spellStart"/>
-      <w:r>
-        <w:t>React</w:t>
-      </w:r>
-      <w:proofErr w:type="spellEnd"/>
-      <w:r>
-        <w:t xml:space="preserve"> development </w:t>
-      </w:r>
-      <w:proofErr w:type="spellStart"/>
-      <w:r>
-        <w:t>tools</w:t>
-      </w:r>
-      <w:proofErr w:type="spellEnd"/>
-      <w:r>
-        <w:t>.</w:t>
+        <w:t xml:space="preserve"> webové aplikace jsem použil Chrome rozšíření React development tools.</w:t>
       </w:r>
     </w:p>
     <w:p>
@@ -6495,42 +6214,14 @@
         <w:pStyle w:val="Nadpis1"/>
       </w:pPr>
       <w:bookmarkStart w:id="57" w:name="_Toc63976188"/>
-      <w:proofErr w:type="spellStart"/>
       <w:r>
         <w:t>Heroku</w:t>
       </w:r>
       <w:bookmarkEnd w:id="57"/>
-      <w:proofErr w:type="spellEnd"/>
-    </w:p>
-    <w:p>
-      <w:r>
-        <w:t xml:space="preserve">Jako hostitelskou službu jsem zvolil </w:t>
-      </w:r>
-      <w:proofErr w:type="spellStart"/>
-      <w:r>
-        <w:t>Heroku</w:t>
-      </w:r>
-      <w:proofErr w:type="spellEnd"/>
-      <w:r>
-        <w:t xml:space="preserve">, protože má skvělou podporu </w:t>
-      </w:r>
-      <w:proofErr w:type="spellStart"/>
-      <w:r>
-        <w:t>PostgreSQL</w:t>
-      </w:r>
-      <w:proofErr w:type="spellEnd"/>
-      <w:r>
-        <w:t xml:space="preserve">. Také podporuje Node.js prostředí, ve kterém jsem aplikaci vytvářel. Přes různé překážky jako vytváření vlastních soukromých hodnot a nastavovaní </w:t>
-      </w:r>
-      <w:proofErr w:type="spellStart"/>
-      <w:proofErr w:type="gramStart"/>
-      <w:r>
-        <w:t>package.json</w:t>
-      </w:r>
-      <w:proofErr w:type="spellEnd"/>
-      <w:proofErr w:type="gramEnd"/>
-      <w:r>
-        <w:t xml:space="preserve">  se rozestavení zdařilo.</w:t>
+    </w:p>
+    <w:p>
+      <w:r>
+        <w:t>Jako hostitelskou službu jsem zvolil Heroku, protože má skvělou podporu PostgreSQL. Také podporuje Node.js prostředí, ve kterém jsem aplikaci vytvářel. Přes různé překážky jako vytváření vlastních soukromých hodnot a nastavovaní package.json  se rozestavení zdařilo.</w:t>
       </w:r>
     </w:p>
     <w:p>
@@ -6574,47 +6265,7 @@
         </w:numPr>
       </w:pPr>
       <w:r>
-        <w:t xml:space="preserve">Pro lokální spuštění, je třeba u klienta přidat do </w:t>
-      </w:r>
-      <w:proofErr w:type="spellStart"/>
-      <w:r>
-        <w:t>client</w:t>
-      </w:r>
-      <w:proofErr w:type="spellEnd"/>
-      <w:r>
-        <w:t>/</w:t>
-      </w:r>
-      <w:proofErr w:type="spellStart"/>
-      <w:r>
-        <w:t>src</w:t>
-      </w:r>
-      <w:proofErr w:type="spellEnd"/>
-      <w:r>
-        <w:t>/</w:t>
-      </w:r>
-      <w:proofErr w:type="spellStart"/>
-      <w:r>
-        <w:t>config</w:t>
-      </w:r>
-      <w:proofErr w:type="spellEnd"/>
-      <w:r>
-        <w:t xml:space="preserve">/ soubor firebaseConfig.js, který vrací přímo objekt s konfigurací </w:t>
-      </w:r>
-      <w:proofErr w:type="spellStart"/>
-      <w:r>
-        <w:t>Firebase</w:t>
-      </w:r>
-      <w:proofErr w:type="spellEnd"/>
-      <w:r>
-        <w:t xml:space="preserve">, který vám vygeneruje </w:t>
-      </w:r>
-      <w:proofErr w:type="spellStart"/>
-      <w:r>
-        <w:t>Firebase</w:t>
-      </w:r>
-      <w:proofErr w:type="spellEnd"/>
-      <w:r>
-        <w:t>.</w:t>
+        <w:t>Pro lokální spuštění, je třeba u klienta přidat do client/src/config/ soubor firebaseConfig.js, který vrací přímo objekt s konfigurací Firebase, který vám vygeneruje Firebase.</w:t>
       </w:r>
     </w:p>
     <w:p>
@@ -6626,28 +6277,7 @@
         </w:numPr>
       </w:pPr>
       <w:r>
-        <w:t xml:space="preserve">Je třeba stáhnout </w:t>
-      </w:r>
-      <w:proofErr w:type="spellStart"/>
-      <w:r>
-        <w:t>postgresql</w:t>
-      </w:r>
-      <w:proofErr w:type="spellEnd"/>
-      <w:r>
-        <w:t xml:space="preserve"> na počítač lokálně a v server</w:t>
-      </w:r>
-      <w:proofErr w:type="gramStart"/>
-      <w:r>
-        <w:t>/ .</w:t>
-      </w:r>
-      <w:proofErr w:type="spellStart"/>
-      <w:r>
-        <w:t>env</w:t>
-      </w:r>
-      <w:proofErr w:type="spellEnd"/>
-      <w:proofErr w:type="gramEnd"/>
-      <w:r>
-        <w:t xml:space="preserve"> soubor</w:t>
+        <w:t>Je třeba stáhnout postgresql na počítač lokálně a v server/ .env soubor</w:t>
       </w:r>
       <w:r>
         <w:t>.</w:t>
@@ -6691,11 +6321,9 @@
       <w:r>
         <w:t>DB_HOST=</w:t>
       </w:r>
-      <w:proofErr w:type="spellStart"/>
       <w:r>
         <w:t>localhost</w:t>
       </w:r>
-      <w:proofErr w:type="spellEnd"/>
     </w:p>
     <w:p>
       <w:pPr>
@@ -6729,15 +6357,7 @@
         </w:numPr>
       </w:pPr>
       <w:r>
-        <w:t>Také vytvořit v databázi tabulky v souboru server/</w:t>
-      </w:r>
-      <w:proofErr w:type="spellStart"/>
-      <w:r>
-        <w:t>database.sql</w:t>
-      </w:r>
-      <w:proofErr w:type="spellEnd"/>
-      <w:r>
-        <w:t>.</w:t>
+        <w:t>Také vytvořit v databázi tabulky v souboru server/database.sql.</w:t>
       </w:r>
       <w:r>
         <w:t xml:space="preserve"> </w:t>
@@ -6756,56 +6376,19 @@
         <w:t xml:space="preserve">Nechat si vygenerovat </w:t>
       </w:r>
       <w:r>
-        <w:t xml:space="preserve">konfiguraci </w:t>
-      </w:r>
-      <w:proofErr w:type="spellStart"/>
-      <w:r>
-        <w:t>serviceAccountu</w:t>
-      </w:r>
-      <w:proofErr w:type="spellEnd"/>
-      <w:r>
-        <w:t xml:space="preserve"> ve</w:t>
-      </w:r>
-      <w:r>
-        <w:t xml:space="preserve"> </w:t>
-      </w:r>
-      <w:proofErr w:type="spellStart"/>
-      <w:r>
-        <w:t>Firebase</w:t>
-      </w:r>
-      <w:proofErr w:type="spellEnd"/>
-      <w:r>
-        <w:t xml:space="preserve"> a uložit ho do /server/</w:t>
-      </w:r>
-      <w:proofErr w:type="spellStart"/>
-      <w:r>
-        <w:t>util</w:t>
+        <w:t>konfiguraci serviceAccountu ve</w:t>
+      </w:r>
+      <w:r>
+        <w:t xml:space="preserve"> Firebase a uložit ho do /server/util</w:t>
       </w:r>
       <w:r>
         <w:t>s</w:t>
       </w:r>
-      <w:proofErr w:type="spellEnd"/>
       <w:r>
         <w:t>. Je třeba</w:t>
       </w:r>
       <w:r>
-        <w:t xml:space="preserve"> též změnit název cesty </w:t>
-      </w:r>
-      <w:proofErr w:type="spellStart"/>
-      <w:r>
-        <w:t>serviceAccountu</w:t>
-      </w:r>
-      <w:proofErr w:type="spellEnd"/>
-      <w:r>
-        <w:t xml:space="preserve"> v server/</w:t>
-      </w:r>
-      <w:proofErr w:type="spellStart"/>
-      <w:r>
-        <w:t>utils</w:t>
-      </w:r>
-      <w:proofErr w:type="spellEnd"/>
-      <w:r>
-        <w:t xml:space="preserve">/jwtGenerator.js. </w:t>
+        <w:t xml:space="preserve"> též změnit název cesty serviceAccountu v server/utils/jwtGenerator.js. </w:t>
       </w:r>
     </w:p>
     <w:p>
@@ -6817,21 +6400,8 @@
         </w:numPr>
       </w:pPr>
       <w:r>
-        <w:t xml:space="preserve">Server spustíte ve složce server </w:t>
-      </w:r>
-      <w:proofErr w:type="spellStart"/>
-      <w:r>
-        <w:t>npm</w:t>
-      </w:r>
-      <w:proofErr w:type="spellEnd"/>
-      <w:r>
-        <w:t xml:space="preserve"> run </w:t>
-      </w:r>
-      <w:proofErr w:type="spellStart"/>
-      <w:r>
-        <w:t>dev</w:t>
-      </w:r>
-      <w:proofErr w:type="spellEnd"/>
+        <w:t>Server spustíte ve složce server npm run dev</w:t>
+      </w:r>
     </w:p>
     <w:p>
       <w:pPr>
@@ -6842,23 +6412,7 @@
         </w:numPr>
       </w:pPr>
       <w:r>
-        <w:t xml:space="preserve">Klienta spustíte ve složce </w:t>
-      </w:r>
-      <w:proofErr w:type="spellStart"/>
-      <w:r>
-        <w:t>client</w:t>
-      </w:r>
-      <w:proofErr w:type="spellEnd"/>
-      <w:r>
-        <w:t xml:space="preserve"> </w:t>
-      </w:r>
-      <w:proofErr w:type="spellStart"/>
-      <w:r>
-        <w:t>npm</w:t>
-      </w:r>
-      <w:proofErr w:type="spellEnd"/>
-      <w:r>
-        <w:t xml:space="preserve"> start</w:t>
+        <w:t>Klienta spustíte ve složce client npm start</w:t>
       </w:r>
     </w:p>
     <w:p>
@@ -6867,14 +6421,21 @@
       </w:pPr>
       <w:bookmarkStart w:id="60" w:name="_Toc63976191"/>
       <w:r>
-        <w:t xml:space="preserve">Spuštění na </w:t>
-      </w:r>
-      <w:proofErr w:type="spellStart"/>
-      <w:r>
-        <w:t>heroku</w:t>
+        <w:t>Spuštění na heroku</w:t>
       </w:r>
       <w:bookmarkEnd w:id="60"/>
-      <w:proofErr w:type="spellEnd"/>
+    </w:p>
+    <w:p>
+      <w:pPr>
+        <w:pStyle w:val="Odstavecseseznamem"/>
+        <w:numPr>
+          <w:ilvl w:val="0"/>
+          <w:numId w:val="20"/>
+        </w:numPr>
+      </w:pPr>
+      <w:r>
+        <w:t>Nejdřív splnit konfiguraci pro spuštění lokálně</w:t>
+      </w:r>
     </w:p>
     <w:p>
       <w:pPr>
@@ -6885,15 +6446,7 @@
         </w:numPr>
       </w:pPr>
       <w:r>
-        <w:t xml:space="preserve">Je třeba vymazat localhost:5000 ve všech volání </w:t>
-      </w:r>
-      <w:proofErr w:type="spellStart"/>
-      <w:r>
-        <w:t>axiosu</w:t>
-      </w:r>
-      <w:proofErr w:type="spellEnd"/>
-      <w:r>
-        <w:t xml:space="preserve"> v klientovy. </w:t>
+        <w:t xml:space="preserve">Je třeba vymazat localhost:5000 ve všech volání axiosu v klientovy. </w:t>
       </w:r>
     </w:p>
     <w:p>
@@ -6905,31 +6458,7 @@
         </w:numPr>
       </w:pPr>
       <w:r>
-        <w:t xml:space="preserve">Najít si </w:t>
-      </w:r>
-      <w:proofErr w:type="spellStart"/>
-      <w:r>
-        <w:t>heroku</w:t>
-      </w:r>
-      <w:proofErr w:type="spellEnd"/>
-      <w:r>
-        <w:t xml:space="preserve"> konfiguraci pro </w:t>
-      </w:r>
-      <w:proofErr w:type="spellStart"/>
-      <w:r>
-        <w:t>postgresql</w:t>
-      </w:r>
-      <w:proofErr w:type="spellEnd"/>
-      <w:r>
-        <w:t xml:space="preserve"> a přidat do server/</w:t>
-      </w:r>
-      <w:proofErr w:type="spellStart"/>
-      <w:r>
-        <w:t>configuration</w:t>
-      </w:r>
-      <w:proofErr w:type="spellEnd"/>
-      <w:r>
-        <w:t xml:space="preserve">/db.js místo aktuální konfigurace. </w:t>
+        <w:t xml:space="preserve">Najít si heroku konfiguraci pro postgresql a přidat do server/configuration/db.js místo aktuální konfigurace. </w:t>
       </w:r>
     </w:p>
     <w:p>
@@ -6941,29 +6470,11 @@
         </w:numPr>
       </w:pPr>
       <w:r>
-        <w:t xml:space="preserve">Také v server/index.js je třeba změnit adresu pro </w:t>
-      </w:r>
-      <w:proofErr w:type="spellStart"/>
-      <w:r>
-        <w:t>CookieParser</w:t>
-      </w:r>
-      <w:proofErr w:type="spellEnd"/>
-      <w:r>
-        <w:t xml:space="preserve"> na </w:t>
-      </w:r>
-      <w:proofErr w:type="spellStart"/>
-      <w:r>
-        <w:t>heroku</w:t>
-      </w:r>
-      <w:proofErr w:type="spellEnd"/>
-      <w:r>
-        <w:t xml:space="preserve"> </w:t>
-      </w:r>
-      <w:proofErr w:type="spellStart"/>
-      <w:r>
-        <w:t>url</w:t>
-      </w:r>
-      <w:proofErr w:type="spellEnd"/>
+        <w:t>Také v server/index.js je třeba změnit adresu pro CookieParser</w:t>
+      </w:r>
+      <w:r>
+        <w:t xml:space="preserve"> na heroku url</w:t>
+      </w:r>
     </w:p>
     <w:p>
       <w:pPr>
@@ -6974,45 +6485,14 @@
         </w:numPr>
       </w:pPr>
       <w:r>
-        <w:t xml:space="preserve">Je třeba vymazat </w:t>
-      </w:r>
-      <w:proofErr w:type="spellStart"/>
-      <w:r>
-        <w:t>npm_modules</w:t>
-      </w:r>
-      <w:proofErr w:type="spellEnd"/>
+        <w:t>Je třeba vymazat npm_modules</w:t>
+      </w:r>
+      <w:r>
+        <w:t xml:space="preserve"> a package-lock.json, potom spustit příkaz npm i v složce client</w:t>
+      </w:r>
       <w:r>
         <w:t xml:space="preserve"> a </w:t>
       </w:r>
-      <w:proofErr w:type="spellStart"/>
-      <w:r>
-        <w:t>package-</w:t>
-      </w:r>
-      <w:proofErr w:type="gramStart"/>
-      <w:r>
-        <w:t>lock.json</w:t>
-      </w:r>
-      <w:proofErr w:type="spellEnd"/>
-      <w:proofErr w:type="gramEnd"/>
-      <w:r>
-        <w:t xml:space="preserve">, potom spustit příkaz </w:t>
-      </w:r>
-      <w:proofErr w:type="spellStart"/>
-      <w:r>
-        <w:t>npm</w:t>
-      </w:r>
-      <w:proofErr w:type="spellEnd"/>
-      <w:r>
-        <w:t xml:space="preserve"> i v složce </w:t>
-      </w:r>
-      <w:proofErr w:type="spellStart"/>
-      <w:r>
-        <w:t>client</w:t>
-      </w:r>
-      <w:proofErr w:type="spellEnd"/>
-      <w:r>
-        <w:t xml:space="preserve"> a </w:t>
-      </w:r>
       <w:r>
         <w:t xml:space="preserve">nakonec je </w:t>
       </w:r>
@@ -7020,23 +6500,7 @@
         <w:t xml:space="preserve">třeba </w:t>
       </w:r>
       <w:r>
-        <w:t>v </w:t>
-      </w:r>
-      <w:proofErr w:type="spellStart"/>
-      <w:r>
-        <w:t>client</w:t>
-      </w:r>
-      <w:proofErr w:type="spellEnd"/>
-      <w:r>
-        <w:t xml:space="preserve"> složce zadat příkaz </w:t>
-      </w:r>
-      <w:proofErr w:type="spellStart"/>
-      <w:r>
-        <w:t>npm</w:t>
-      </w:r>
-      <w:proofErr w:type="spellEnd"/>
-      <w:r>
-        <w:t xml:space="preserve"> run build</w:t>
+        <w:t>v client složce zadat příkaz npm run build</w:t>
       </w:r>
     </w:p>
     <w:p>
@@ -7048,23 +6512,7 @@
         </w:numPr>
       </w:pPr>
       <w:r>
-        <w:t xml:space="preserve">V server/index.js vytvořit express </w:t>
-      </w:r>
-      <w:proofErr w:type="spellStart"/>
-      <w:r>
-        <w:t>midelwear</w:t>
-      </w:r>
-      <w:proofErr w:type="spellEnd"/>
-      <w:r>
-        <w:t xml:space="preserve">, který zobrazí </w:t>
-      </w:r>
-      <w:proofErr w:type="spellStart"/>
-      <w:r>
-        <w:t>client</w:t>
-      </w:r>
-      <w:proofErr w:type="spellEnd"/>
-      <w:r>
-        <w:t>/build/inex.html.</w:t>
+        <w:t>V server/index.js vytvořit express midelwear, který zobrazí client/build/inex.html.</w:t>
       </w:r>
     </w:p>
     <w:p>
@@ -7088,31 +6536,7 @@
         </w:numPr>
       </w:pPr>
       <w:r>
-        <w:t xml:space="preserve">Přidat do </w:t>
-      </w:r>
-      <w:proofErr w:type="spellStart"/>
-      <w:r>
-        <w:t>heroku</w:t>
-      </w:r>
-      <w:proofErr w:type="spellEnd"/>
-      <w:r>
-        <w:t xml:space="preserve"> </w:t>
-      </w:r>
-      <w:proofErr w:type="spellStart"/>
-      <w:r>
-        <w:t>postgresql</w:t>
-      </w:r>
-      <w:proofErr w:type="spellEnd"/>
-      <w:r>
-        <w:t xml:space="preserve"> a vytvořit v databázi tabulky v souboru </w:t>
-      </w:r>
-      <w:proofErr w:type="spellStart"/>
-      <w:r>
-        <w:t>database.sql</w:t>
-      </w:r>
-      <w:proofErr w:type="spellEnd"/>
-      <w:r>
-        <w:t>.</w:t>
+        <w:t>Přidat do heroku postgresql a vytvořit v databázi tabulky v souboru database.sql.</w:t>
       </w:r>
     </w:p>
     <w:p/>
@@ -7132,23 +6556,7 @@
     </w:p>
     <w:p>
       <w:r>
-        <w:t xml:space="preserve">Závěrem si myslím, že jsem zadání splnil na 100 % a projekt byl rozhodně úspěšný v tom, co se snažil uskutečnit. Podařilo se mi vytvořit prostředí pro uživatele, kde mají velkou kreativní svobodu na vytváření hezky strukturovaných receptů. </w:t>
-      </w:r>
-      <w:proofErr w:type="spellStart"/>
-      <w:r>
-        <w:t>Codebase</w:t>
-      </w:r>
-      <w:proofErr w:type="spellEnd"/>
-      <w:r>
-        <w:t xml:space="preserve"> je ve stavu pro jednoduché přidávaní dalších vlastností. Také by se dal vytvořit podobný projekt pro </w:t>
-      </w:r>
-      <w:proofErr w:type="spellStart"/>
-      <w:r>
-        <w:t>workflow</w:t>
-      </w:r>
-      <w:proofErr w:type="spellEnd"/>
-      <w:r>
-        <w:t xml:space="preserve"> managment. Koncept této aplikace</w:t>
+        <w:t>Závěrem si myslím, že jsem zadání splnil na 100 % a projekt byl rozhodně úspěšný v tom, co se snažil uskutečnit. Podařilo se mi vytvořit prostředí pro uživatele, kde mají velkou kreativní svobodu na vytváření hezky strukturovaných receptů. Codebase je ve stavu pro jednoduché přidávaní dalších vlastností. Také by se dal vytvořit podobný projekt pro workflow managment. Koncept této aplikace</w:t>
       </w:r>
       <w:r>
         <w:t xml:space="preserve"> lze</w:t>
@@ -7692,6 +7100,7 @@
         <w:pStyle w:val="Nadpis1"/>
       </w:pPr>
       <w:r>
+        <w:lastRenderedPageBreak/>
         <w:fldChar w:fldCharType="end"/>
       </w:r>
       <w:bookmarkStart w:id="64" w:name="_Toc63976194"/>
@@ -7701,13 +7110,8 @@
       <w:bookmarkEnd w:id="64"/>
     </w:p>
     <w:p>
-      <w:proofErr w:type="spellStart"/>
-      <w:r>
-        <w:t>Firebase</w:t>
-      </w:r>
-      <w:proofErr w:type="spellEnd"/>
-      <w:r>
-        <w:t xml:space="preserve"> - </w:t>
+      <w:r>
+        <w:t xml:space="preserve">Firebase - </w:t>
       </w:r>
       <w:hyperlink r:id="rId22" w:history="1">
         <w:r>
@@ -7719,14 +7123,8 @@
       </w:hyperlink>
     </w:p>
     <w:p>
-      <w:proofErr w:type="spellStart"/>
-      <w:r>
-        <w:lastRenderedPageBreak/>
-        <w:t>PostgreSQL</w:t>
-      </w:r>
-      <w:proofErr w:type="spellEnd"/>
-      <w:r>
-        <w:t xml:space="preserve"> - </w:t>
+      <w:r>
+        <w:t xml:space="preserve">PostgreSQL - </w:t>
       </w:r>
       <w:hyperlink r:id="rId23" w:history="1">
         <w:r>
@@ -7783,13 +7181,8 @@
       </w:hyperlink>
     </w:p>
     <w:p>
-      <w:proofErr w:type="spellStart"/>
-      <w:r>
-        <w:t>Bcrypt</w:t>
-      </w:r>
-      <w:proofErr w:type="spellEnd"/>
-      <w:r>
-        <w:t xml:space="preserve"> -</w:t>
+      <w:r>
+        <w:t>Bcrypt -</w:t>
       </w:r>
       <w:r>
         <w:t xml:space="preserve"> </w:t>
@@ -7804,13 +7197,8 @@
       </w:hyperlink>
     </w:p>
     <w:p>
-      <w:proofErr w:type="spellStart"/>
-      <w:r>
-        <w:t>Jsonwebtoken</w:t>
-      </w:r>
-      <w:proofErr w:type="spellEnd"/>
-      <w:r>
-        <w:t xml:space="preserve"> - </w:t>
+      <w:r>
+        <w:t xml:space="preserve">Jsonwebtoken - </w:t>
       </w:r>
       <w:hyperlink r:id="rId28" w:history="1">
         <w:r>
@@ -7822,13 +7210,8 @@
       </w:hyperlink>
     </w:p>
     <w:p>
-      <w:proofErr w:type="spellStart"/>
-      <w:r>
-        <w:t>React-hook-form</w:t>
-      </w:r>
-      <w:proofErr w:type="spellEnd"/>
-      <w:r>
-        <w:t xml:space="preserve"> - </w:t>
+      <w:r>
+        <w:t xml:space="preserve">React-hook-form - </w:t>
       </w:r>
       <w:hyperlink r:id="rId29" w:history="1">
         <w:r>
@@ -7840,13 +7223,8 @@
       </w:hyperlink>
     </w:p>
     <w:p>
-      <w:proofErr w:type="spellStart"/>
-      <w:r>
-        <w:t>Axios</w:t>
-      </w:r>
-      <w:proofErr w:type="spellEnd"/>
-      <w:r>
-        <w:t xml:space="preserve"> - </w:t>
+      <w:r>
+        <w:t xml:space="preserve">Axios - </w:t>
       </w:r>
       <w:hyperlink r:id="rId30" w:history="1">
         <w:r>
@@ -7858,13 +7236,8 @@
       </w:hyperlink>
     </w:p>
     <w:p>
-      <w:proofErr w:type="spellStart"/>
-      <w:r>
-        <w:t>React-dnd</w:t>
-      </w:r>
-      <w:proofErr w:type="spellEnd"/>
-      <w:r>
-        <w:t xml:space="preserve"> - </w:t>
+      <w:r>
+        <w:t xml:space="preserve">React-dnd - </w:t>
       </w:r>
       <w:hyperlink r:id="rId31" w:history="1">
         <w:r>
@@ -7889,13 +7262,8 @@
       </w:hyperlink>
     </w:p>
     <w:p>
-      <w:proofErr w:type="spellStart"/>
-      <w:r>
-        <w:t>React-dnd-touchbackend</w:t>
-      </w:r>
-      <w:proofErr w:type="spellEnd"/>
-      <w:r>
-        <w:t xml:space="preserve"> - </w:t>
+      <w:r>
+        <w:t xml:space="preserve">React-dnd-touchbackend - </w:t>
       </w:r>
       <w:hyperlink r:id="rId33" w:history="1">
         <w:r>
@@ -7907,11 +7275,9 @@
       </w:hyperlink>
     </w:p>
     <w:p>
-      <w:proofErr w:type="spellStart"/>
       <w:r>
         <w:t>React-dnd-multibackend</w:t>
       </w:r>
-      <w:proofErr w:type="spellEnd"/>
       <w:r>
         <w:t xml:space="preserve"> - </w:t>
       </w:r>
@@ -7925,16 +7291,9 @@
       </w:hyperlink>
     </w:p>
     <w:p>
-      <w:proofErr w:type="gramStart"/>
-      <w:r>
-        <w:t>.</w:t>
-      </w:r>
-      <w:proofErr w:type="spellStart"/>
-      <w:r>
-        <w:t>env</w:t>
-      </w:r>
-      <w:proofErr w:type="spellEnd"/>
-      <w:proofErr w:type="gramEnd"/>
+      <w:r>
+        <w:t>.env</w:t>
+      </w:r>
       <w:r>
         <w:t xml:space="preserve"> - </w:t>
       </w:r>
@@ -7949,13 +7308,8 @@
     </w:p>
     <w:p>
       <w:r>
-        <w:t>Cookies-</w:t>
-      </w:r>
-      <w:proofErr w:type="spellStart"/>
-      <w:r>
-        <w:t>parser</w:t>
-      </w:r>
-      <w:proofErr w:type="spellEnd"/>
+        <w:t>Cookies-parser</w:t>
+      </w:r>
       <w:r>
         <w:t xml:space="preserve"> - </w:t>
       </w:r>
@@ -7969,11 +7323,9 @@
       </w:hyperlink>
     </w:p>
     <w:p>
-      <w:proofErr w:type="spellStart"/>
       <w:r>
         <w:t>React-bootstrap</w:t>
       </w:r>
-      <w:proofErr w:type="spellEnd"/>
       <w:r>
         <w:t xml:space="preserve"> - </w:t>
       </w:r>
@@ -7987,11 +7339,9 @@
       </w:hyperlink>
     </w:p>
     <w:p>
-      <w:proofErr w:type="spellStart"/>
       <w:r>
         <w:t>Uuid</w:t>
       </w:r>
-      <w:proofErr w:type="spellEnd"/>
       <w:r>
         <w:t xml:space="preserve"> - </w:t>
       </w:r>
@@ -8005,11 +7355,9 @@
       </w:hyperlink>
     </w:p>
     <w:p>
-      <w:proofErr w:type="spellStart"/>
       <w:r>
         <w:t>Imutability-helper</w:t>
       </w:r>
-      <w:proofErr w:type="spellEnd"/>
       <w:r>
         <w:t xml:space="preserve"> - </w:t>
       </w:r>
@@ -8024,13 +7372,8 @@
     </w:p>
     <w:p>
       <w:r>
-        <w:t>Node-</w:t>
-      </w:r>
-      <w:proofErr w:type="spellStart"/>
-      <w:r>
-        <w:t>postgres</w:t>
-      </w:r>
-      <w:proofErr w:type="spellEnd"/>
+        <w:t>Node-postgres</w:t>
+      </w:r>
       <w:r>
         <w:t xml:space="preserve"> - </w:t>
       </w:r>
@@ -8144,6 +7487,7 @@
         <w:docPartUnique/>
       </w:docPartObj>
     </w:sdtPr>
+    <w:sdtEndPr/>
     <w:sdtContent>
       <w:p>
         <w:pPr>
@@ -8569,6 +7913,119 @@
     </w:lvl>
   </w:abstractNum>
   <w:abstractNum w:abstractNumId="2" w15:restartNumberingAfterBreak="0">
+    <w:nsid w:val="2B882BC3"/>
+    <w:multiLevelType w:val="hybridMultilevel"/>
+    <w:tmpl w:val="4182877A"/>
+    <w:lvl w:ilvl="0" w:tplc="04050001">
+      <w:start w:val="1"/>
+      <w:numFmt w:val="bullet"/>
+      <w:lvlText w:val=""/>
+      <w:lvlJc w:val="left"/>
+      <w:pPr>
+        <w:ind w:left="720" w:hanging="360"/>
+      </w:pPr>
+      <w:rPr>
+        <w:rFonts w:ascii="Symbol" w:hAnsi="Symbol" w:hint="default"/>
+      </w:rPr>
+    </w:lvl>
+    <w:lvl w:ilvl="1" w:tplc="04050003" w:tentative="1">
+      <w:start w:val="1"/>
+      <w:numFmt w:val="bullet"/>
+      <w:lvlText w:val="o"/>
+      <w:lvlJc w:val="left"/>
+      <w:pPr>
+        <w:ind w:left="1440" w:hanging="360"/>
+      </w:pPr>
+      <w:rPr>
+        <w:rFonts w:ascii="Courier New" w:hAnsi="Courier New" w:cs="Courier New" w:hint="default"/>
+      </w:rPr>
+    </w:lvl>
+    <w:lvl w:ilvl="2" w:tplc="04050005" w:tentative="1">
+      <w:start w:val="1"/>
+      <w:numFmt w:val="bullet"/>
+      <w:lvlText w:val=""/>
+      <w:lvlJc w:val="left"/>
+      <w:pPr>
+        <w:ind w:left="2160" w:hanging="360"/>
+      </w:pPr>
+      <w:rPr>
+        <w:rFonts w:ascii="Wingdings" w:hAnsi="Wingdings" w:hint="default"/>
+      </w:rPr>
+    </w:lvl>
+    <w:lvl w:ilvl="3" w:tplc="04050001" w:tentative="1">
+      <w:start w:val="1"/>
+      <w:numFmt w:val="bullet"/>
+      <w:lvlText w:val=""/>
+      <w:lvlJc w:val="left"/>
+      <w:pPr>
+        <w:ind w:left="2880" w:hanging="360"/>
+      </w:pPr>
+      <w:rPr>
+        <w:rFonts w:ascii="Symbol" w:hAnsi="Symbol" w:hint="default"/>
+      </w:rPr>
+    </w:lvl>
+    <w:lvl w:ilvl="4" w:tplc="04050003" w:tentative="1">
+      <w:start w:val="1"/>
+      <w:numFmt w:val="bullet"/>
+      <w:lvlText w:val="o"/>
+      <w:lvlJc w:val="left"/>
+      <w:pPr>
+        <w:ind w:left="3600" w:hanging="360"/>
+      </w:pPr>
+      <w:rPr>
+        <w:rFonts w:ascii="Courier New" w:hAnsi="Courier New" w:cs="Courier New" w:hint="default"/>
+      </w:rPr>
+    </w:lvl>
+    <w:lvl w:ilvl="5" w:tplc="04050005" w:tentative="1">
+      <w:start w:val="1"/>
+      <w:numFmt w:val="bullet"/>
+      <w:lvlText w:val=""/>
+      <w:lvlJc w:val="left"/>
+      <w:pPr>
+        <w:ind w:left="4320" w:hanging="360"/>
+      </w:pPr>
+      <w:rPr>
+        <w:rFonts w:ascii="Wingdings" w:hAnsi="Wingdings" w:hint="default"/>
+      </w:rPr>
+    </w:lvl>
+    <w:lvl w:ilvl="6" w:tplc="04050001" w:tentative="1">
+      <w:start w:val="1"/>
+      <w:numFmt w:val="bullet"/>
+      <w:lvlText w:val=""/>
+      <w:lvlJc w:val="left"/>
+      <w:pPr>
+        <w:ind w:left="5040" w:hanging="360"/>
+      </w:pPr>
+      <w:rPr>
+        <w:rFonts w:ascii="Symbol" w:hAnsi="Symbol" w:hint="default"/>
+      </w:rPr>
+    </w:lvl>
+    <w:lvl w:ilvl="7" w:tplc="04050003" w:tentative="1">
+      <w:start w:val="1"/>
+      <w:numFmt w:val="bullet"/>
+      <w:lvlText w:val="o"/>
+      <w:lvlJc w:val="left"/>
+      <w:pPr>
+        <w:ind w:left="5760" w:hanging="360"/>
+      </w:pPr>
+      <w:rPr>
+        <w:rFonts w:ascii="Courier New" w:hAnsi="Courier New" w:cs="Courier New" w:hint="default"/>
+      </w:rPr>
+    </w:lvl>
+    <w:lvl w:ilvl="8" w:tplc="04050005" w:tentative="1">
+      <w:start w:val="1"/>
+      <w:numFmt w:val="bullet"/>
+      <w:lvlText w:val=""/>
+      <w:lvlJc w:val="left"/>
+      <w:pPr>
+        <w:ind w:left="6480" w:hanging="360"/>
+      </w:pPr>
+      <w:rPr>
+        <w:rFonts w:ascii="Wingdings" w:hAnsi="Wingdings" w:hint="default"/>
+      </w:rPr>
+    </w:lvl>
+  </w:abstractNum>
+  <w:abstractNum w:abstractNumId="3" w15:restartNumberingAfterBreak="0">
     <w:nsid w:val="2D2F2BC4"/>
     <w:multiLevelType w:val="hybridMultilevel"/>
     <w:tmpl w:val="1004E8CC"/>
@@ -8654,7 +8111,7 @@
       </w:pPr>
     </w:lvl>
   </w:abstractNum>
-  <w:abstractNum w:abstractNumId="3" w15:restartNumberingAfterBreak="0">
+  <w:abstractNum w:abstractNumId="4" w15:restartNumberingAfterBreak="0">
     <w:nsid w:val="375F6B23"/>
     <w:multiLevelType w:val="hybridMultilevel"/>
     <w:tmpl w:val="F9EC6D30"/>
@@ -8767,7 +8224,7 @@
       </w:rPr>
     </w:lvl>
   </w:abstractNum>
-  <w:abstractNum w:abstractNumId="4" w15:restartNumberingAfterBreak="0">
+  <w:abstractNum w:abstractNumId="5" w15:restartNumberingAfterBreak="0">
     <w:nsid w:val="3A2A2EE8"/>
     <w:multiLevelType w:val="hybridMultilevel"/>
     <w:tmpl w:val="59CAF252"/>
@@ -8880,7 +8337,7 @@
       </w:rPr>
     </w:lvl>
   </w:abstractNum>
-  <w:abstractNum w:abstractNumId="5" w15:restartNumberingAfterBreak="0">
+  <w:abstractNum w:abstractNumId="6" w15:restartNumberingAfterBreak="0">
     <w:nsid w:val="3A5A5B29"/>
     <w:multiLevelType w:val="multilevel"/>
     <w:tmpl w:val="BDE0DF98"/>
@@ -8995,7 +8452,7 @@
       </w:rPr>
     </w:lvl>
   </w:abstractNum>
-  <w:abstractNum w:abstractNumId="6" w15:restartNumberingAfterBreak="0">
+  <w:abstractNum w:abstractNumId="7" w15:restartNumberingAfterBreak="0">
     <w:nsid w:val="3A6333FA"/>
     <w:multiLevelType w:val="hybridMultilevel"/>
     <w:tmpl w:val="8C367C5E"/>
@@ -9108,7 +8565,7 @@
       </w:rPr>
     </w:lvl>
   </w:abstractNum>
-  <w:abstractNum w:abstractNumId="7" w15:restartNumberingAfterBreak="0">
+  <w:abstractNum w:abstractNumId="8" w15:restartNumberingAfterBreak="0">
     <w:nsid w:val="3F7C39C7"/>
     <w:multiLevelType w:val="hybridMultilevel"/>
     <w:tmpl w:val="D4568040"/>
@@ -9221,7 +8678,7 @@
       </w:rPr>
     </w:lvl>
   </w:abstractNum>
-  <w:abstractNum w:abstractNumId="8" w15:restartNumberingAfterBreak="0">
+  <w:abstractNum w:abstractNumId="9" w15:restartNumberingAfterBreak="0">
     <w:nsid w:val="441A5F97"/>
     <w:multiLevelType w:val="hybridMultilevel"/>
     <w:tmpl w:val="F5267896"/>
@@ -9307,7 +8764,7 @@
       </w:pPr>
     </w:lvl>
   </w:abstractNum>
-  <w:abstractNum w:abstractNumId="9" w15:restartNumberingAfterBreak="0">
+  <w:abstractNum w:abstractNumId="10" w15:restartNumberingAfterBreak="0">
     <w:nsid w:val="4887280D"/>
     <w:multiLevelType w:val="hybridMultilevel"/>
     <w:tmpl w:val="7826C108"/>
@@ -9393,7 +8850,7 @@
       </w:pPr>
     </w:lvl>
   </w:abstractNum>
-  <w:abstractNum w:abstractNumId="10" w15:restartNumberingAfterBreak="0">
+  <w:abstractNum w:abstractNumId="11" w15:restartNumberingAfterBreak="0">
     <w:nsid w:val="49660E65"/>
     <w:multiLevelType w:val="hybridMultilevel"/>
     <w:tmpl w:val="822664AA"/>
@@ -9505,7 +8962,7 @@
       </w:rPr>
     </w:lvl>
   </w:abstractNum>
-  <w:abstractNum w:abstractNumId="11" w15:restartNumberingAfterBreak="0">
+  <w:abstractNum w:abstractNumId="12" w15:restartNumberingAfterBreak="0">
     <w:nsid w:val="52221C62"/>
     <w:multiLevelType w:val="hybridMultilevel"/>
     <w:tmpl w:val="10D6305E"/>
@@ -9591,7 +9048,7 @@
       </w:pPr>
     </w:lvl>
   </w:abstractNum>
-  <w:abstractNum w:abstractNumId="12" w15:restartNumberingAfterBreak="0">
+  <w:abstractNum w:abstractNumId="13" w15:restartNumberingAfterBreak="0">
     <w:nsid w:val="5A535F6E"/>
     <w:multiLevelType w:val="hybridMultilevel"/>
     <w:tmpl w:val="76B8DC8C"/>
@@ -9704,7 +9161,7 @@
       </w:rPr>
     </w:lvl>
   </w:abstractNum>
-  <w:abstractNum w:abstractNumId="13" w15:restartNumberingAfterBreak="0">
+  <w:abstractNum w:abstractNumId="14" w15:restartNumberingAfterBreak="0">
     <w:nsid w:val="632602FA"/>
     <w:multiLevelType w:val="hybridMultilevel"/>
     <w:tmpl w:val="B6E4E354"/>
@@ -9817,7 +9274,7 @@
       </w:rPr>
     </w:lvl>
   </w:abstractNum>
-  <w:abstractNum w:abstractNumId="14" w15:restartNumberingAfterBreak="0">
+  <w:abstractNum w:abstractNumId="15" w15:restartNumberingAfterBreak="0">
     <w:nsid w:val="65052F19"/>
     <w:multiLevelType w:val="hybridMultilevel"/>
     <w:tmpl w:val="0DB674CC"/>
@@ -9906,7 +9363,7 @@
       </w:pPr>
     </w:lvl>
   </w:abstractNum>
-  <w:abstractNum w:abstractNumId="15" w15:restartNumberingAfterBreak="0">
+  <w:abstractNum w:abstractNumId="16" w15:restartNumberingAfterBreak="0">
     <w:nsid w:val="6F4D1FCC"/>
     <w:multiLevelType w:val="hybridMultilevel"/>
     <w:tmpl w:val="F0E4FB06"/>
@@ -10019,7 +9476,7 @@
       </w:rPr>
     </w:lvl>
   </w:abstractNum>
-  <w:abstractNum w:abstractNumId="16" w15:restartNumberingAfterBreak="0">
+  <w:abstractNum w:abstractNumId="17" w15:restartNumberingAfterBreak="0">
     <w:nsid w:val="70542800"/>
     <w:multiLevelType w:val="hybridMultilevel"/>
     <w:tmpl w:val="237A7E46"/>
@@ -10132,7 +9589,7 @@
       </w:rPr>
     </w:lvl>
   </w:abstractNum>
-  <w:abstractNum w:abstractNumId="17" w15:restartNumberingAfterBreak="0">
+  <w:abstractNum w:abstractNumId="18" w15:restartNumberingAfterBreak="0">
     <w:nsid w:val="756A3E58"/>
     <w:multiLevelType w:val="hybridMultilevel"/>
     <w:tmpl w:val="106C76BC"/>
@@ -10245,7 +9702,7 @@
       </w:rPr>
     </w:lvl>
   </w:abstractNum>
-  <w:abstractNum w:abstractNumId="18" w15:restartNumberingAfterBreak="0">
+  <w:abstractNum w:abstractNumId="19" w15:restartNumberingAfterBreak="0">
     <w:nsid w:val="75EB0CCD"/>
     <w:multiLevelType w:val="hybridMultilevel"/>
     <w:tmpl w:val="12DE2074"/>
@@ -10359,61 +9816,64 @@
     </w:lvl>
   </w:abstractNum>
   <w:num w:numId="1">
-    <w:abstractNumId w:val="10"/>
+    <w:abstractNumId w:val="11"/>
   </w:num>
   <w:num w:numId="2">
     <w:abstractNumId w:val="1"/>
   </w:num>
   <w:num w:numId="3">
-    <w:abstractNumId w:val="18"/>
+    <w:abstractNumId w:val="19"/>
   </w:num>
   <w:num w:numId="4">
+    <w:abstractNumId w:val="14"/>
+  </w:num>
+  <w:num w:numId="5">
+    <w:abstractNumId w:val="8"/>
+  </w:num>
+  <w:num w:numId="6">
+    <w:abstractNumId w:val="16"/>
+  </w:num>
+  <w:num w:numId="7">
+    <w:abstractNumId w:val="3"/>
+  </w:num>
+  <w:num w:numId="8">
+    <w:abstractNumId w:val="6"/>
+  </w:num>
+  <w:num w:numId="9">
     <w:abstractNumId w:val="13"/>
   </w:num>
-  <w:num w:numId="5">
-    <w:abstractNumId w:val="7"/>
-  </w:num>
-  <w:num w:numId="6">
-    <w:abstractNumId w:val="15"/>
-  </w:num>
-  <w:num w:numId="7">
-    <w:abstractNumId w:val="2"/>
-  </w:num>
-  <w:num w:numId="8">
-    <w:abstractNumId w:val="5"/>
-  </w:num>
-  <w:num w:numId="9">
-    <w:abstractNumId w:val="12"/>
-  </w:num>
   <w:num w:numId="10">
-    <w:abstractNumId w:val="3"/>
+    <w:abstractNumId w:val="4"/>
   </w:num>
   <w:num w:numId="11">
     <w:abstractNumId w:val="0"/>
   </w:num>
   <w:num w:numId="12">
+    <w:abstractNumId w:val="18"/>
+  </w:num>
+  <w:num w:numId="13">
+    <w:abstractNumId w:val="7"/>
+  </w:num>
+  <w:num w:numId="14">
+    <w:abstractNumId w:val="15"/>
+  </w:num>
+  <w:num w:numId="15">
+    <w:abstractNumId w:val="10"/>
+  </w:num>
+  <w:num w:numId="16">
+    <w:abstractNumId w:val="12"/>
+  </w:num>
+  <w:num w:numId="17">
+    <w:abstractNumId w:val="9"/>
+  </w:num>
+  <w:num w:numId="18">
+    <w:abstractNumId w:val="5"/>
+  </w:num>
+  <w:num w:numId="19">
     <w:abstractNumId w:val="17"/>
   </w:num>
-  <w:num w:numId="13">
-    <w:abstractNumId w:val="6"/>
-  </w:num>
-  <w:num w:numId="14">
-    <w:abstractNumId w:val="14"/>
-  </w:num>
-  <w:num w:numId="15">
-    <w:abstractNumId w:val="9"/>
-  </w:num>
-  <w:num w:numId="16">
-    <w:abstractNumId w:val="11"/>
-  </w:num>
-  <w:num w:numId="17">
-    <w:abstractNumId w:val="8"/>
-  </w:num>
-  <w:num w:numId="18">
-    <w:abstractNumId w:val="4"/>
-  </w:num>
-  <w:num w:numId="19">
-    <w:abstractNumId w:val="16"/>
+  <w:num w:numId="20">
+    <w:abstractNumId w:val="2"/>
   </w:num>
 </w:numbering>
 </file>

--- a/Maturitní práce LK.docx
+++ b/Maturitní práce LK.docx
@@ -247,7 +247,7 @@
       <w:bookmarkStart w:id="1" w:name="_Toc512671185"/>
       <w:bookmarkStart w:id="2" w:name="_Toc512673633"/>
       <w:bookmarkStart w:id="3" w:name="_Toc512675070"/>
-      <w:bookmarkStart w:id="4" w:name="_Toc63976155"/>
+      <w:bookmarkStart w:id="4" w:name="_Toc66031499"/>
       <w:r>
         <w:lastRenderedPageBreak/>
         <w:t>Anotace</w:t>
@@ -369,7 +369,7 @@
       <w:bookmarkStart w:id="6" w:name="_Toc512671186"/>
       <w:bookmarkStart w:id="7" w:name="_Toc512673634"/>
       <w:bookmarkStart w:id="8" w:name="_Toc512675071"/>
-      <w:bookmarkStart w:id="9" w:name="_Toc63976156"/>
+      <w:bookmarkStart w:id="9" w:name="_Toc66031500"/>
       <w:r>
         <w:t>Zadání projektu</w:t>
       </w:r>
@@ -414,6 +414,7 @@
       <w:sdtPr>
         <w:rPr>
           <w:rFonts w:asciiTheme="minorHAnsi" w:eastAsiaTheme="minorHAnsi" w:hAnsiTheme="minorHAnsi" w:cstheme="minorBidi"/>
+          <w:b w:val="0"/>
           <w:color w:val="auto"/>
           <w:sz w:val="22"/>
           <w:szCs w:val="22"/>
@@ -427,7 +428,6 @@
       </w:sdtPr>
       <w:sdtEndPr>
         <w:rPr>
-          <w:b/>
           <w:bCs/>
           <w:sz w:val="24"/>
         </w:rPr>
@@ -444,12 +444,20 @@
             <w:t>Obsah</w:t>
           </w:r>
           <w:r>
+            <w:rPr>
+              <w:b w:val="0"/>
+              <w:color w:val="7F7F7F" w:themeColor="text1" w:themeTint="80"/>
+            </w:rPr>
             <w:fldChar w:fldCharType="begin"/>
           </w:r>
           <w:r>
             <w:instrText xml:space="preserve"> TOC \o "1-3" \h \z \u </w:instrText>
           </w:r>
           <w:r>
+            <w:rPr>
+              <w:b w:val="0"/>
+              <w:color w:val="7F7F7F" w:themeColor="text1" w:themeTint="80"/>
+            </w:rPr>
             <w:fldChar w:fldCharType="separate"/>
           </w:r>
         </w:p>
@@ -466,7 +474,7 @@
               <w:lang w:eastAsia="cs-CZ"/>
             </w:rPr>
           </w:pPr>
-          <w:hyperlink w:anchor="_Toc63976155" w:history="1">
+          <w:hyperlink w:anchor="_Toc66031499" w:history="1">
             <w:r>
               <w:rPr>
                 <w:rStyle w:val="Hypertextovodkaz"/>
@@ -493,7 +501,7 @@
                 <w:noProof/>
                 <w:webHidden/>
               </w:rPr>
-              <w:instrText xml:space="preserve"> PAGEREF _Toc63976155 \h </w:instrText>
+              <w:instrText xml:space="preserve"> PAGEREF _Toc66031499 \h </w:instrText>
             </w:r>
             <w:r>
               <w:rPr>
@@ -537,7 +545,7 @@
               <w:lang w:eastAsia="cs-CZ"/>
             </w:rPr>
           </w:pPr>
-          <w:hyperlink w:anchor="_Toc63976156" w:history="1">
+          <w:hyperlink w:anchor="_Toc66031500" w:history="1">
             <w:r>
               <w:rPr>
                 <w:rStyle w:val="Hypertextovodkaz"/>
@@ -564,7 +572,7 @@
                 <w:noProof/>
                 <w:webHidden/>
               </w:rPr>
-              <w:instrText xml:space="preserve"> PAGEREF _Toc63976156 \h </w:instrText>
+              <w:instrText xml:space="preserve"> PAGEREF _Toc66031500 \h </w:instrText>
             </w:r>
             <w:r>
               <w:rPr>
@@ -609,13 +617,13 @@
               <w:lang w:eastAsia="cs-CZ"/>
             </w:rPr>
           </w:pPr>
-          <w:hyperlink w:anchor="_Toc63976157" w:history="1">
+          <w:hyperlink w:anchor="_Toc66031501" w:history="1">
             <w:r>
               <w:rPr>
                 <w:rStyle w:val="Hypertextovodkaz"/>
                 <w:noProof/>
               </w:rPr>
-              <w:t>1)</w:t>
+              <w:t>1.</w:t>
             </w:r>
             <w:r>
               <w:rPr>
@@ -652,7 +660,7 @@
                 <w:noProof/>
                 <w:webHidden/>
               </w:rPr>
-              <w:instrText xml:space="preserve"> PAGEREF _Toc63976157 \h </w:instrText>
+              <w:instrText xml:space="preserve"> PAGEREF _Toc66031501 \h </w:instrText>
             </w:r>
             <w:r>
               <w:rPr>
@@ -697,13 +705,13 @@
               <w:lang w:eastAsia="cs-CZ"/>
             </w:rPr>
           </w:pPr>
-          <w:hyperlink w:anchor="_Toc63976158" w:history="1">
+          <w:hyperlink w:anchor="_Toc66031502" w:history="1">
             <w:r>
               <w:rPr>
                 <w:rStyle w:val="Hypertextovodkaz"/>
                 <w:noProof/>
               </w:rPr>
-              <w:t>2)</w:t>
+              <w:t>2.</w:t>
             </w:r>
             <w:r>
               <w:rPr>
@@ -740,7 +748,7 @@
                 <w:noProof/>
                 <w:webHidden/>
               </w:rPr>
-              <w:instrText xml:space="preserve"> PAGEREF _Toc63976158 \h </w:instrText>
+              <w:instrText xml:space="preserve"> PAGEREF _Toc66031502 \h </w:instrText>
             </w:r>
             <w:r>
               <w:rPr>
@@ -780,7 +788,7 @@
               <w:lang w:eastAsia="cs-CZ"/>
             </w:rPr>
           </w:pPr>
-          <w:hyperlink w:anchor="_Toc63976159" w:history="1">
+          <w:hyperlink w:anchor="_Toc66031503" w:history="1">
             <w:r>
               <w:rPr>
                 <w:rStyle w:val="Hypertextovodkaz"/>
@@ -817,7 +825,7 @@
               <w:rPr>
                 <w:webHidden/>
               </w:rPr>
-              <w:instrText xml:space="preserve"> PAGEREF _Toc63976159 \h </w:instrText>
+              <w:instrText xml:space="preserve"> PAGEREF _Toc66031503 \h </w:instrText>
             </w:r>
             <w:r>
               <w:rPr>
@@ -853,7 +861,7 @@
               <w:lang w:eastAsia="cs-CZ"/>
             </w:rPr>
           </w:pPr>
-          <w:hyperlink w:anchor="_Toc63976160" w:history="1">
+          <w:hyperlink w:anchor="_Toc66031504" w:history="1">
             <w:r>
               <w:rPr>
                 <w:rStyle w:val="Hypertextovodkaz"/>
@@ -890,7 +898,7 @@
               <w:rPr>
                 <w:webHidden/>
               </w:rPr>
-              <w:instrText xml:space="preserve"> PAGEREF _Toc63976160 \h </w:instrText>
+              <w:instrText xml:space="preserve"> PAGEREF _Toc66031504 \h </w:instrText>
             </w:r>
             <w:r>
               <w:rPr>
@@ -926,7 +934,7 @@
               <w:lang w:eastAsia="cs-CZ"/>
             </w:rPr>
           </w:pPr>
-          <w:hyperlink w:anchor="_Toc63976161" w:history="1">
+          <w:hyperlink w:anchor="_Toc66031505" w:history="1">
             <w:r>
               <w:rPr>
                 <w:rStyle w:val="Hypertextovodkaz"/>
@@ -963,7 +971,7 @@
               <w:rPr>
                 <w:webHidden/>
               </w:rPr>
-              <w:instrText xml:space="preserve"> PAGEREF _Toc63976161 \h </w:instrText>
+              <w:instrText xml:space="preserve"> PAGEREF _Toc66031505 \h </w:instrText>
             </w:r>
             <w:r>
               <w:rPr>
@@ -1004,13 +1012,13 @@
               <w:lang w:eastAsia="cs-CZ"/>
             </w:rPr>
           </w:pPr>
-          <w:hyperlink w:anchor="_Toc63976162" w:history="1">
+          <w:hyperlink w:anchor="_Toc66031506" w:history="1">
             <w:r>
               <w:rPr>
                 <w:rStyle w:val="Hypertextovodkaz"/>
                 <w:noProof/>
               </w:rPr>
-              <w:t>3)</w:t>
+              <w:t>3.</w:t>
             </w:r>
             <w:r>
               <w:rPr>
@@ -1047,7 +1055,7 @@
                 <w:noProof/>
                 <w:webHidden/>
               </w:rPr>
-              <w:instrText xml:space="preserve"> PAGEREF _Toc63976162 \h </w:instrText>
+              <w:instrText xml:space="preserve"> PAGEREF _Toc66031506 \h </w:instrText>
             </w:r>
             <w:r>
               <w:rPr>
@@ -1087,7 +1095,7 @@
               <w:lang w:eastAsia="cs-CZ"/>
             </w:rPr>
           </w:pPr>
-          <w:hyperlink w:anchor="_Toc63976163" w:history="1">
+          <w:hyperlink w:anchor="_Toc66031507" w:history="1">
             <w:r>
               <w:rPr>
                 <w:rStyle w:val="Hypertextovodkaz"/>
@@ -1124,7 +1132,7 @@
               <w:rPr>
                 <w:webHidden/>
               </w:rPr>
-              <w:instrText xml:space="preserve"> PAGEREF _Toc63976163 \h </w:instrText>
+              <w:instrText xml:space="preserve"> PAGEREF _Toc66031507 \h </w:instrText>
             </w:r>
             <w:r>
               <w:rPr>
@@ -1160,7 +1168,7 @@
               <w:lang w:eastAsia="cs-CZ"/>
             </w:rPr>
           </w:pPr>
-          <w:hyperlink w:anchor="_Toc63976164" w:history="1">
+          <w:hyperlink w:anchor="_Toc66031508" w:history="1">
             <w:r>
               <w:rPr>
                 <w:rStyle w:val="Hypertextovodkaz"/>
@@ -1197,7 +1205,7 @@
               <w:rPr>
                 <w:webHidden/>
               </w:rPr>
-              <w:instrText xml:space="preserve"> PAGEREF _Toc63976164 \h </w:instrText>
+              <w:instrText xml:space="preserve"> PAGEREF _Toc66031508 \h </w:instrText>
             </w:r>
             <w:r>
               <w:rPr>
@@ -1233,7 +1241,7 @@
               <w:lang w:eastAsia="cs-CZ"/>
             </w:rPr>
           </w:pPr>
-          <w:hyperlink w:anchor="_Toc63976165" w:history="1">
+          <w:hyperlink w:anchor="_Toc66031509" w:history="1">
             <w:r>
               <w:rPr>
                 <w:rStyle w:val="Hypertextovodkaz"/>
@@ -1270,7 +1278,7 @@
               <w:rPr>
                 <w:webHidden/>
               </w:rPr>
-              <w:instrText xml:space="preserve"> PAGEREF _Toc63976165 \h </w:instrText>
+              <w:instrText xml:space="preserve"> PAGEREF _Toc66031509 \h </w:instrText>
             </w:r>
             <w:r>
               <w:rPr>
@@ -1306,7 +1314,7 @@
               <w:lang w:eastAsia="cs-CZ"/>
             </w:rPr>
           </w:pPr>
-          <w:hyperlink w:anchor="_Toc63976166" w:history="1">
+          <w:hyperlink w:anchor="_Toc66031510" w:history="1">
             <w:r>
               <w:rPr>
                 <w:rStyle w:val="Hypertextovodkaz"/>
@@ -1343,7 +1351,7 @@
               <w:rPr>
                 <w:webHidden/>
               </w:rPr>
-              <w:instrText xml:space="preserve"> PAGEREF _Toc63976166 \h </w:instrText>
+              <w:instrText xml:space="preserve"> PAGEREF _Toc66031510 \h </w:instrText>
             </w:r>
             <w:r>
               <w:rPr>
@@ -1384,13 +1392,13 @@
               <w:lang w:eastAsia="cs-CZ"/>
             </w:rPr>
           </w:pPr>
-          <w:hyperlink w:anchor="_Toc63976167" w:history="1">
+          <w:hyperlink w:anchor="_Toc66031511" w:history="1">
             <w:r>
               <w:rPr>
                 <w:rStyle w:val="Hypertextovodkaz"/>
                 <w:noProof/>
               </w:rPr>
-              <w:t>4)</w:t>
+              <w:t>4.</w:t>
             </w:r>
             <w:r>
               <w:rPr>
@@ -1427,7 +1435,7 @@
                 <w:noProof/>
                 <w:webHidden/>
               </w:rPr>
-              <w:instrText xml:space="preserve"> PAGEREF _Toc63976167 \h </w:instrText>
+              <w:instrText xml:space="preserve"> PAGEREF _Toc66031511 \h </w:instrText>
             </w:r>
             <w:r>
               <w:rPr>
@@ -1467,7 +1475,7 @@
               <w:lang w:eastAsia="cs-CZ"/>
             </w:rPr>
           </w:pPr>
-          <w:hyperlink w:anchor="_Toc63976168" w:history="1">
+          <w:hyperlink w:anchor="_Toc66031512" w:history="1">
             <w:r>
               <w:rPr>
                 <w:rStyle w:val="Hypertextovodkaz"/>
@@ -1504,7 +1512,7 @@
               <w:rPr>
                 <w:webHidden/>
               </w:rPr>
-              <w:instrText xml:space="preserve"> PAGEREF _Toc63976168 \h </w:instrText>
+              <w:instrText xml:space="preserve"> PAGEREF _Toc66031512 \h </w:instrText>
             </w:r>
             <w:r>
               <w:rPr>
@@ -1540,7 +1548,7 @@
               <w:lang w:eastAsia="cs-CZ"/>
             </w:rPr>
           </w:pPr>
-          <w:hyperlink w:anchor="_Toc63976169" w:history="1">
+          <w:hyperlink w:anchor="_Toc66031513" w:history="1">
             <w:r>
               <w:rPr>
                 <w:rStyle w:val="Hypertextovodkaz"/>
@@ -1577,7 +1585,7 @@
               <w:rPr>
                 <w:webHidden/>
               </w:rPr>
-              <w:instrText xml:space="preserve"> PAGEREF _Toc63976169 \h </w:instrText>
+              <w:instrText xml:space="preserve"> PAGEREF _Toc66031513 \h </w:instrText>
             </w:r>
             <w:r>
               <w:rPr>
@@ -1613,7 +1621,7 @@
               <w:lang w:eastAsia="cs-CZ"/>
             </w:rPr>
           </w:pPr>
-          <w:hyperlink w:anchor="_Toc63976170" w:history="1">
+          <w:hyperlink w:anchor="_Toc66031514" w:history="1">
             <w:r>
               <w:rPr>
                 <w:rStyle w:val="Hypertextovodkaz"/>
@@ -1650,7 +1658,7 @@
               <w:rPr>
                 <w:webHidden/>
               </w:rPr>
-              <w:instrText xml:space="preserve"> PAGEREF _Toc63976170 \h </w:instrText>
+              <w:instrText xml:space="preserve"> PAGEREF _Toc66031514 \h </w:instrText>
             </w:r>
             <w:r>
               <w:rPr>
@@ -1686,7 +1694,7 @@
               <w:lang w:eastAsia="cs-CZ"/>
             </w:rPr>
           </w:pPr>
-          <w:hyperlink w:anchor="_Toc63976171" w:history="1">
+          <w:hyperlink w:anchor="_Toc66031515" w:history="1">
             <w:r>
               <w:rPr>
                 <w:rStyle w:val="Hypertextovodkaz"/>
@@ -1723,7 +1731,7 @@
               <w:rPr>
                 <w:webHidden/>
               </w:rPr>
-              <w:instrText xml:space="preserve"> PAGEREF _Toc63976171 \h </w:instrText>
+              <w:instrText xml:space="preserve"> PAGEREF _Toc66031515 \h </w:instrText>
             </w:r>
             <w:r>
               <w:rPr>
@@ -1759,7 +1767,7 @@
               <w:lang w:eastAsia="cs-CZ"/>
             </w:rPr>
           </w:pPr>
-          <w:hyperlink w:anchor="_Toc63976172" w:history="1">
+          <w:hyperlink w:anchor="_Toc66031516" w:history="1">
             <w:r>
               <w:rPr>
                 <w:rStyle w:val="Hypertextovodkaz"/>
@@ -1796,7 +1804,7 @@
               <w:rPr>
                 <w:webHidden/>
               </w:rPr>
-              <w:instrText xml:space="preserve"> PAGEREF _Toc63976172 \h </w:instrText>
+              <w:instrText xml:space="preserve"> PAGEREF _Toc66031516 \h </w:instrText>
             </w:r>
             <w:r>
               <w:rPr>
@@ -1832,7 +1840,7 @@
               <w:lang w:eastAsia="cs-CZ"/>
             </w:rPr>
           </w:pPr>
-          <w:hyperlink w:anchor="_Toc63976173" w:history="1">
+          <w:hyperlink w:anchor="_Toc66031517" w:history="1">
             <w:r>
               <w:rPr>
                 <w:rStyle w:val="Hypertextovodkaz"/>
@@ -1869,7 +1877,7 @@
               <w:rPr>
                 <w:webHidden/>
               </w:rPr>
-              <w:instrText xml:space="preserve"> PAGEREF _Toc63976173 \h </w:instrText>
+              <w:instrText xml:space="preserve"> PAGEREF _Toc66031517 \h </w:instrText>
             </w:r>
             <w:r>
               <w:rPr>
@@ -1905,7 +1913,7 @@
               <w:lang w:eastAsia="cs-CZ"/>
             </w:rPr>
           </w:pPr>
-          <w:hyperlink w:anchor="_Toc63976174" w:history="1">
+          <w:hyperlink w:anchor="_Toc66031518" w:history="1">
             <w:r>
               <w:rPr>
                 <w:rStyle w:val="Hypertextovodkaz"/>
@@ -1942,7 +1950,7 @@
               <w:rPr>
                 <w:webHidden/>
               </w:rPr>
-              <w:instrText xml:space="preserve"> PAGEREF _Toc63976174 \h </w:instrText>
+              <w:instrText xml:space="preserve"> PAGEREF _Toc66031518 \h </w:instrText>
             </w:r>
             <w:r>
               <w:rPr>
@@ -1978,7 +1986,7 @@
               <w:lang w:eastAsia="cs-CZ"/>
             </w:rPr>
           </w:pPr>
-          <w:hyperlink w:anchor="_Toc63976175" w:history="1">
+          <w:hyperlink w:anchor="_Toc66031519" w:history="1">
             <w:r>
               <w:rPr>
                 <w:rStyle w:val="Hypertextovodkaz"/>
@@ -2015,7 +2023,7 @@
               <w:rPr>
                 <w:webHidden/>
               </w:rPr>
-              <w:instrText xml:space="preserve"> PAGEREF _Toc63976175 \h </w:instrText>
+              <w:instrText xml:space="preserve"> PAGEREF _Toc66031519 \h </w:instrText>
             </w:r>
             <w:r>
               <w:rPr>
@@ -2056,13 +2064,13 @@
               <w:lang w:eastAsia="cs-CZ"/>
             </w:rPr>
           </w:pPr>
-          <w:hyperlink w:anchor="_Toc63976176" w:history="1">
+          <w:hyperlink w:anchor="_Toc66031520" w:history="1">
             <w:r>
               <w:rPr>
                 <w:rStyle w:val="Hypertextovodkaz"/>
                 <w:noProof/>
               </w:rPr>
-              <w:t>5)</w:t>
+              <w:t>5.</w:t>
             </w:r>
             <w:r>
               <w:rPr>
@@ -2099,7 +2107,7 @@
                 <w:noProof/>
                 <w:webHidden/>
               </w:rPr>
-              <w:instrText xml:space="preserve"> PAGEREF _Toc63976176 \h </w:instrText>
+              <w:instrText xml:space="preserve"> PAGEREF _Toc66031520 \h </w:instrText>
             </w:r>
             <w:r>
               <w:rPr>
@@ -2139,7 +2147,7 @@
               <w:lang w:eastAsia="cs-CZ"/>
             </w:rPr>
           </w:pPr>
-          <w:hyperlink w:anchor="_Toc63976177" w:history="1">
+          <w:hyperlink w:anchor="_Toc66031521" w:history="1">
             <w:r>
               <w:rPr>
                 <w:rStyle w:val="Hypertextovodkaz"/>
@@ -2176,7 +2184,7 @@
               <w:rPr>
                 <w:webHidden/>
               </w:rPr>
-              <w:instrText xml:space="preserve"> PAGEREF _Toc63976177 \h </w:instrText>
+              <w:instrText xml:space="preserve"> PAGEREF _Toc66031521 \h </w:instrText>
             </w:r>
             <w:r>
               <w:rPr>
@@ -2212,7 +2220,7 @@
               <w:lang w:eastAsia="cs-CZ"/>
             </w:rPr>
           </w:pPr>
-          <w:hyperlink w:anchor="_Toc63976178" w:history="1">
+          <w:hyperlink w:anchor="_Toc66031522" w:history="1">
             <w:r>
               <w:rPr>
                 <w:rStyle w:val="Hypertextovodkaz"/>
@@ -2249,7 +2257,7 @@
               <w:rPr>
                 <w:webHidden/>
               </w:rPr>
-              <w:instrText xml:space="preserve"> PAGEREF _Toc63976178 \h </w:instrText>
+              <w:instrText xml:space="preserve"> PAGEREF _Toc66031522 \h </w:instrText>
             </w:r>
             <w:r>
               <w:rPr>
@@ -2285,7 +2293,7 @@
               <w:lang w:eastAsia="cs-CZ"/>
             </w:rPr>
           </w:pPr>
-          <w:hyperlink w:anchor="_Toc63976179" w:history="1">
+          <w:hyperlink w:anchor="_Toc66031523" w:history="1">
             <w:r>
               <w:rPr>
                 <w:rStyle w:val="Hypertextovodkaz"/>
@@ -2322,7 +2330,7 @@
               <w:rPr>
                 <w:webHidden/>
               </w:rPr>
-              <w:instrText xml:space="preserve"> PAGEREF _Toc63976179 \h </w:instrText>
+              <w:instrText xml:space="preserve"> PAGEREF _Toc66031523 \h </w:instrText>
             </w:r>
             <w:r>
               <w:rPr>
@@ -2358,7 +2366,7 @@
               <w:lang w:eastAsia="cs-CZ"/>
             </w:rPr>
           </w:pPr>
-          <w:hyperlink w:anchor="_Toc63976180" w:history="1">
+          <w:hyperlink w:anchor="_Toc66031524" w:history="1">
             <w:r>
               <w:rPr>
                 <w:rStyle w:val="Hypertextovodkaz"/>
@@ -2395,7 +2403,7 @@
               <w:rPr>
                 <w:webHidden/>
               </w:rPr>
-              <w:instrText xml:space="preserve"> PAGEREF _Toc63976180 \h </w:instrText>
+              <w:instrText xml:space="preserve"> PAGEREF _Toc66031524 \h </w:instrText>
             </w:r>
             <w:r>
               <w:rPr>
@@ -2431,7 +2439,7 @@
               <w:lang w:eastAsia="cs-CZ"/>
             </w:rPr>
           </w:pPr>
-          <w:hyperlink w:anchor="_Toc63976181" w:history="1">
+          <w:hyperlink w:anchor="_Toc66031525" w:history="1">
             <w:r>
               <w:rPr>
                 <w:rStyle w:val="Hypertextovodkaz"/>
@@ -2468,7 +2476,7 @@
               <w:rPr>
                 <w:webHidden/>
               </w:rPr>
-              <w:instrText xml:space="preserve"> PAGEREF _Toc63976181 \h </w:instrText>
+              <w:instrText xml:space="preserve"> PAGEREF _Toc66031525 \h </w:instrText>
             </w:r>
             <w:r>
               <w:rPr>
@@ -2504,7 +2512,7 @@
               <w:lang w:eastAsia="cs-CZ"/>
             </w:rPr>
           </w:pPr>
-          <w:hyperlink w:anchor="_Toc63976182" w:history="1">
+          <w:hyperlink w:anchor="_Toc66031526" w:history="1">
             <w:r>
               <w:rPr>
                 <w:rStyle w:val="Hypertextovodkaz"/>
@@ -2541,7 +2549,7 @@
               <w:rPr>
                 <w:webHidden/>
               </w:rPr>
-              <w:instrText xml:space="preserve"> PAGEREF _Toc63976182 \h </w:instrText>
+              <w:instrText xml:space="preserve"> PAGEREF _Toc66031526 \h </w:instrText>
             </w:r>
             <w:r>
               <w:rPr>
@@ -2582,13 +2590,13 @@
               <w:lang w:eastAsia="cs-CZ"/>
             </w:rPr>
           </w:pPr>
-          <w:hyperlink w:anchor="_Toc63976183" w:history="1">
+          <w:hyperlink w:anchor="_Toc66031527" w:history="1">
             <w:r>
               <w:rPr>
                 <w:rStyle w:val="Hypertextovodkaz"/>
                 <w:noProof/>
               </w:rPr>
-              <w:t>6)</w:t>
+              <w:t>6.</w:t>
             </w:r>
             <w:r>
               <w:rPr>
@@ -2625,7 +2633,7 @@
                 <w:noProof/>
                 <w:webHidden/>
               </w:rPr>
-              <w:instrText xml:space="preserve"> PAGEREF _Toc63976183 \h </w:instrText>
+              <w:instrText xml:space="preserve"> PAGEREF _Toc66031527 \h </w:instrText>
             </w:r>
             <w:r>
               <w:rPr>
@@ -2670,13 +2678,13 @@
               <w:lang w:eastAsia="cs-CZ"/>
             </w:rPr>
           </w:pPr>
-          <w:hyperlink w:anchor="_Toc63976184" w:history="1">
+          <w:hyperlink w:anchor="_Toc66031528" w:history="1">
             <w:r>
               <w:rPr>
                 <w:rStyle w:val="Hypertextovodkaz"/>
                 <w:noProof/>
               </w:rPr>
-              <w:t>7)</w:t>
+              <w:t>7.</w:t>
             </w:r>
             <w:r>
               <w:rPr>
@@ -2713,7 +2721,7 @@
                 <w:noProof/>
                 <w:webHidden/>
               </w:rPr>
-              <w:instrText xml:space="preserve"> PAGEREF _Toc63976184 \h </w:instrText>
+              <w:instrText xml:space="preserve"> PAGEREF _Toc66031528 \h </w:instrText>
             </w:r>
             <w:r>
               <w:rPr>
@@ -2753,7 +2761,7 @@
               <w:lang w:eastAsia="cs-CZ"/>
             </w:rPr>
           </w:pPr>
-          <w:hyperlink w:anchor="_Toc63976185" w:history="1">
+          <w:hyperlink w:anchor="_Toc66031529" w:history="1">
             <w:r>
               <w:rPr>
                 <w:rStyle w:val="Hypertextovodkaz"/>
@@ -2790,7 +2798,7 @@
               <w:rPr>
                 <w:webHidden/>
               </w:rPr>
-              <w:instrText xml:space="preserve"> PAGEREF _Toc63976185 \h </w:instrText>
+              <w:instrText xml:space="preserve"> PAGEREF _Toc66031529 \h </w:instrText>
             </w:r>
             <w:r>
               <w:rPr>
@@ -2826,7 +2834,7 @@
               <w:lang w:eastAsia="cs-CZ"/>
             </w:rPr>
           </w:pPr>
-          <w:hyperlink w:anchor="_Toc63976186" w:history="1">
+          <w:hyperlink w:anchor="_Toc66031530" w:history="1">
             <w:r>
               <w:rPr>
                 <w:rStyle w:val="Hypertextovodkaz"/>
@@ -2863,7 +2871,7 @@
               <w:rPr>
                 <w:webHidden/>
               </w:rPr>
-              <w:instrText xml:space="preserve"> PAGEREF _Toc63976186 \h </w:instrText>
+              <w:instrText xml:space="preserve"> PAGEREF _Toc66031530 \h </w:instrText>
             </w:r>
             <w:r>
               <w:rPr>
@@ -2899,7 +2907,7 @@
               <w:lang w:eastAsia="cs-CZ"/>
             </w:rPr>
           </w:pPr>
-          <w:hyperlink w:anchor="_Toc63976187" w:history="1">
+          <w:hyperlink w:anchor="_Toc66031531" w:history="1">
             <w:r>
               <w:rPr>
                 <w:rStyle w:val="Hypertextovodkaz"/>
@@ -2936,7 +2944,7 @@
               <w:rPr>
                 <w:webHidden/>
               </w:rPr>
-              <w:instrText xml:space="preserve"> PAGEREF _Toc63976187 \h </w:instrText>
+              <w:instrText xml:space="preserve"> PAGEREF _Toc66031531 \h </w:instrText>
             </w:r>
             <w:r>
               <w:rPr>
@@ -2977,13 +2985,13 @@
               <w:lang w:eastAsia="cs-CZ"/>
             </w:rPr>
           </w:pPr>
-          <w:hyperlink w:anchor="_Toc63976188" w:history="1">
+          <w:hyperlink w:anchor="_Toc66031532" w:history="1">
             <w:r>
               <w:rPr>
                 <w:rStyle w:val="Hypertextovodkaz"/>
                 <w:noProof/>
               </w:rPr>
-              <w:t>8)</w:t>
+              <w:t>8.</w:t>
             </w:r>
             <w:r>
               <w:rPr>
@@ -3020,7 +3028,7 @@
                 <w:noProof/>
                 <w:webHidden/>
               </w:rPr>
-              <w:instrText xml:space="preserve"> PAGEREF _Toc63976188 \h </w:instrText>
+              <w:instrText xml:space="preserve"> PAGEREF _Toc66031532 \h </w:instrText>
             </w:r>
             <w:r>
               <w:rPr>
@@ -3065,13 +3073,13 @@
               <w:lang w:eastAsia="cs-CZ"/>
             </w:rPr>
           </w:pPr>
-          <w:hyperlink w:anchor="_Toc63976189" w:history="1">
+          <w:hyperlink w:anchor="_Toc66031533" w:history="1">
             <w:r>
               <w:rPr>
                 <w:rStyle w:val="Hypertextovodkaz"/>
                 <w:noProof/>
               </w:rPr>
-              <w:t>9)</w:t>
+              <w:t>9.</w:t>
             </w:r>
             <w:r>
               <w:rPr>
@@ -3108,7 +3116,7 @@
                 <w:noProof/>
                 <w:webHidden/>
               </w:rPr>
-              <w:instrText xml:space="preserve"> PAGEREF _Toc63976189 \h </w:instrText>
+              <w:instrText xml:space="preserve"> PAGEREF _Toc66031533 \h </w:instrText>
             </w:r>
             <w:r>
               <w:rPr>
@@ -3133,152 +3141,6 @@
             <w:r>
               <w:rPr>
                 <w:noProof/>
-                <w:webHidden/>
-              </w:rPr>
-              <w:fldChar w:fldCharType="end"/>
-            </w:r>
-          </w:hyperlink>
-        </w:p>
-        <w:p>
-          <w:pPr>
-            <w:pStyle w:val="Obsah2"/>
-            <w:rPr>
-              <w:rFonts w:eastAsiaTheme="minorEastAsia"/>
-              <w:sz w:val="22"/>
-              <w:lang w:eastAsia="cs-CZ"/>
-            </w:rPr>
-          </w:pPr>
-          <w:hyperlink w:anchor="_Toc63976190" w:history="1">
-            <w:r>
-              <w:rPr>
-                <w:rStyle w:val="Hypertextovodkaz"/>
-              </w:rPr>
-              <w:t>9.1</w:t>
-            </w:r>
-            <w:r>
-              <w:rPr>
-                <w:rFonts w:eastAsiaTheme="minorEastAsia"/>
-                <w:sz w:val="22"/>
-                <w:lang w:eastAsia="cs-CZ"/>
-              </w:rPr>
-              <w:tab/>
-            </w:r>
-            <w:r>
-              <w:rPr>
-                <w:rStyle w:val="Hypertextovodkaz"/>
-              </w:rPr>
-              <w:t>Lokální spuštění</w:t>
-            </w:r>
-            <w:r>
-              <w:rPr>
-                <w:webHidden/>
-              </w:rPr>
-              <w:tab/>
-            </w:r>
-            <w:r>
-              <w:rPr>
-                <w:webHidden/>
-              </w:rPr>
-              <w:fldChar w:fldCharType="begin"/>
-            </w:r>
-            <w:r>
-              <w:rPr>
-                <w:webHidden/>
-              </w:rPr>
-              <w:instrText xml:space="preserve"> PAGEREF _Toc63976190 \h </w:instrText>
-            </w:r>
-            <w:r>
-              <w:rPr>
-                <w:webHidden/>
-              </w:rPr>
-            </w:r>
-            <w:r>
-              <w:rPr>
-                <w:webHidden/>
-              </w:rPr>
-              <w:fldChar w:fldCharType="separate"/>
-            </w:r>
-            <w:r>
-              <w:rPr>
-                <w:webHidden/>
-              </w:rPr>
-              <w:t>10</w:t>
-            </w:r>
-            <w:r>
-              <w:rPr>
-                <w:webHidden/>
-              </w:rPr>
-              <w:fldChar w:fldCharType="end"/>
-            </w:r>
-          </w:hyperlink>
-        </w:p>
-        <w:p>
-          <w:pPr>
-            <w:pStyle w:val="Obsah2"/>
-            <w:rPr>
-              <w:rFonts w:eastAsiaTheme="minorEastAsia"/>
-              <w:sz w:val="22"/>
-              <w:lang w:eastAsia="cs-CZ"/>
-            </w:rPr>
-          </w:pPr>
-          <w:hyperlink w:anchor="_Toc63976191" w:history="1">
-            <w:r>
-              <w:rPr>
-                <w:rStyle w:val="Hypertextovodkaz"/>
-              </w:rPr>
-              <w:t>9.2</w:t>
-            </w:r>
-            <w:r>
-              <w:rPr>
-                <w:rFonts w:eastAsiaTheme="minorEastAsia"/>
-                <w:sz w:val="22"/>
-                <w:lang w:eastAsia="cs-CZ"/>
-              </w:rPr>
-              <w:tab/>
-            </w:r>
-            <w:r>
-              <w:rPr>
-                <w:rStyle w:val="Hypertextovodkaz"/>
-              </w:rPr>
-              <w:t>Spuštění na heroku</w:t>
-            </w:r>
-            <w:r>
-              <w:rPr>
-                <w:webHidden/>
-              </w:rPr>
-              <w:tab/>
-            </w:r>
-            <w:r>
-              <w:rPr>
-                <w:webHidden/>
-              </w:rPr>
-              <w:fldChar w:fldCharType="begin"/>
-            </w:r>
-            <w:r>
-              <w:rPr>
-                <w:webHidden/>
-              </w:rPr>
-              <w:instrText xml:space="preserve"> PAGEREF _Toc63976191 \h </w:instrText>
-            </w:r>
-            <w:r>
-              <w:rPr>
-                <w:webHidden/>
-              </w:rPr>
-            </w:r>
-            <w:r>
-              <w:rPr>
-                <w:webHidden/>
-              </w:rPr>
-              <w:fldChar w:fldCharType="separate"/>
-            </w:r>
-            <w:r>
-              <w:rPr>
-                <w:webHidden/>
-              </w:rPr>
-              <w:t>11</w:t>
-            </w:r>
-            <w:r>
-              <w:rPr>
                 <w:webHidden/>
               </w:rPr>
               <w:fldChar w:fldCharType="end"/>
@@ -3299,13 +3161,13 @@
               <w:lang w:eastAsia="cs-CZ"/>
             </w:rPr>
           </w:pPr>
-          <w:hyperlink w:anchor="_Toc63976192" w:history="1">
+          <w:hyperlink w:anchor="_Toc66031534" w:history="1">
             <w:r>
               <w:rPr>
                 <w:rStyle w:val="Hypertextovodkaz"/>
                 <w:noProof/>
               </w:rPr>
-              <w:t>10)</w:t>
+              <w:t>10.</w:t>
             </w:r>
             <w:r>
               <w:rPr>
@@ -3342,7 +3204,7 @@
                 <w:noProof/>
                 <w:webHidden/>
               </w:rPr>
-              <w:instrText xml:space="preserve"> PAGEREF _Toc63976192 \h </w:instrText>
+              <w:instrText xml:space="preserve"> PAGEREF _Toc66031534 \h </w:instrText>
             </w:r>
             <w:r>
               <w:rPr>
@@ -3387,13 +3249,13 @@
               <w:lang w:eastAsia="cs-CZ"/>
             </w:rPr>
           </w:pPr>
-          <w:hyperlink w:anchor="_Toc63976193" w:history="1">
+          <w:hyperlink w:anchor="_Toc66031535" w:history="1">
             <w:r>
               <w:rPr>
                 <w:rStyle w:val="Hypertextovodkaz"/>
                 <w:noProof/>
               </w:rPr>
-              <w:t>11)</w:t>
+              <w:t>11.</w:t>
             </w:r>
             <w:r>
               <w:rPr>
@@ -3430,7 +3292,7 @@
                 <w:noProof/>
                 <w:webHidden/>
               </w:rPr>
-              <w:instrText xml:space="preserve"> PAGEREF _Toc63976193 \h </w:instrText>
+              <w:instrText xml:space="preserve"> PAGEREF _Toc66031535 \h </w:instrText>
             </w:r>
             <w:r>
               <w:rPr>
@@ -3475,13 +3337,13 @@
               <w:lang w:eastAsia="cs-CZ"/>
             </w:rPr>
           </w:pPr>
-          <w:hyperlink w:anchor="_Toc63976194" w:history="1">
+          <w:hyperlink w:anchor="_Toc66031536" w:history="1">
             <w:r>
               <w:rPr>
                 <w:rStyle w:val="Hypertextovodkaz"/>
                 <w:noProof/>
               </w:rPr>
-              <w:t>12)</w:t>
+              <w:t>12.</w:t>
             </w:r>
             <w:r>
               <w:rPr>
@@ -3497,7 +3359,7 @@
                 <w:rStyle w:val="Hypertextovodkaz"/>
                 <w:noProof/>
               </w:rPr>
-              <w:t>Zdroje</w:t>
+              <w:t>Bibliografie</w:t>
             </w:r>
             <w:r>
               <w:rPr>
@@ -3518,7 +3380,7 @@
                 <w:noProof/>
                 <w:webHidden/>
               </w:rPr>
-              <w:instrText xml:space="preserve"> PAGEREF _Toc63976194 \h </w:instrText>
+              <w:instrText xml:space="preserve"> PAGEREF _Toc66031536 \h </w:instrText>
             </w:r>
             <w:r>
               <w:rPr>
@@ -3538,7 +3400,7 @@
                 <w:noProof/>
                 <w:webHidden/>
               </w:rPr>
-              <w:t>11</w:t>
+              <w:t>12</w:t>
             </w:r>
             <w:r>
               <w:rPr>
@@ -3583,7 +3445,7 @@
       <w:pPr>
         <w:pStyle w:val="Nadpis1"/>
       </w:pPr>
-      <w:bookmarkStart w:id="10" w:name="_Toc63976157"/>
+      <w:bookmarkStart w:id="10" w:name="_Toc66031501"/>
       <w:r>
         <w:lastRenderedPageBreak/>
         <w:t>Úvod</w:t>
@@ -3615,6 +3477,68 @@
     </w:p>
     <w:p>
       <w:r>
+        <w:t xml:space="preserve">Pro tvorbu aplikace jsem si zvolil </w:t>
+      </w:r>
+      <w:r>
+        <w:t xml:space="preserve">tzv. PERN stack </w:t>
+      </w:r>
+      <w:r>
+        <w:t>P</w:t>
+      </w:r>
+      <w:r>
+        <w:t xml:space="preserve">ostgresql, </w:t>
+      </w:r>
+      <w:r>
+        <w:t>E</w:t>
+      </w:r>
+      <w:r>
+        <w:t xml:space="preserve">xpress, </w:t>
+      </w:r>
+      <w:r>
+        <w:t>R</w:t>
+      </w:r>
+      <w:r>
+        <w:t>eact</w:t>
+      </w:r>
+      <w:r>
+        <w:t xml:space="preserve"> a</w:t>
+      </w:r>
+      <w:r>
+        <w:t xml:space="preserve"> </w:t>
+      </w:r>
+      <w:r>
+        <w:t>N</w:t>
+      </w:r>
+      <w:r>
+        <w:t>odej</w:t>
+      </w:r>
+      <w:r>
+        <w:t>s, protože tento seznam technologie jsem používal už na svých předchozích proj</w:t>
+      </w:r>
+      <w:r>
+        <w:t>ektech</w:t>
+      </w:r>
+      <w:r>
+        <w:t xml:space="preserve"> n</w:t>
+      </w:r>
+      <w:r>
+        <w:t xml:space="preserve">apříklad sociální síť a </w:t>
+      </w:r>
+      <w:r>
+        <w:t>kalendářové aplikaci.</w:t>
+      </w:r>
+      <w:r>
+        <w:t xml:space="preserve"> Z mých zkušeností se s těmito technologiemi pracovalo velice jednoduše a pohodlně.</w:t>
+      </w:r>
+      <w:r>
+        <w:t xml:space="preserve"> Jako vývojářské prostředí jsem zvolil </w:t>
+      </w:r>
+      <w:r>
+        <w:t>Visual Studio Code.</w:t>
+      </w:r>
+    </w:p>
+    <w:p>
+      <w:r>
         <w:t xml:space="preserve">Webová aplikace skládá ze tří hlavních stránek: vaše ingredience a nástroje, sdílené recepty a vaše recepty. Také jsou zde stránky pro recept, formulář receptů, přihlášení, registraci, sdílený recept a váš recept. Všechny stránky mají svoji úlohu a </w:t>
       </w:r>
       <w:r>
@@ -3648,7 +3572,7 @@
         <w:t>. Další přístup se už řeší na serveru pomocí „middlewar</w:t>
       </w:r>
       <w:r>
-        <w:t>e</w:t>
+        <w:t>ů</w:t>
       </w:r>
       <w:r>
         <w:t>“, pole funkcí odehrávající se před dotazem.</w:t>
@@ -3663,7 +3587,7 @@
       <w:pPr>
         <w:pStyle w:val="Nadpis1"/>
       </w:pPr>
-      <w:bookmarkStart w:id="11" w:name="_Toc63976158"/>
+      <w:bookmarkStart w:id="11" w:name="_Toc66031502"/>
       <w:r>
         <w:t>Technologie</w:t>
       </w:r>
@@ -3675,7 +3599,7 @@
         <w:jc w:val="both"/>
       </w:pPr>
       <w:bookmarkStart w:id="12" w:name="_Toc56788084"/>
-      <w:bookmarkStart w:id="13" w:name="_Toc63976159"/>
+      <w:bookmarkStart w:id="13" w:name="_Toc66031503"/>
       <w:r>
         <w:t>Hlavní technolog</w:t>
       </w:r>
@@ -3804,7 +3728,7 @@
         <w:pStyle w:val="Nadpis2"/>
       </w:pPr>
       <w:bookmarkStart w:id="14" w:name="_Toc56788085"/>
-      <w:bookmarkStart w:id="15" w:name="_Toc63976160"/>
+      <w:bookmarkStart w:id="15" w:name="_Toc66031504"/>
       <w:r>
         <w:t>T</w:t>
       </w:r>
@@ -3910,6 +3834,7 @@
         </w:numPr>
       </w:pPr>
       <w:r>
+        <w:lastRenderedPageBreak/>
         <w:t>vytváření žetonů uživatelům, pro získání přístupu v aplikaci</w:t>
       </w:r>
     </w:p>
@@ -3952,7 +3877,7 @@
         <w:pStyle w:val="Nadpis2"/>
       </w:pPr>
       <w:bookmarkStart w:id="16" w:name="_Toc56788086"/>
-      <w:bookmarkStart w:id="17" w:name="_Toc63976161"/>
+      <w:bookmarkStart w:id="17" w:name="_Toc66031505"/>
       <w:r>
         <w:t>T</w:t>
       </w:r>
@@ -4228,7 +4153,7 @@
         <w:pStyle w:val="Nadpis1"/>
       </w:pPr>
       <w:bookmarkStart w:id="18" w:name="_Toc56788087"/>
-      <w:bookmarkStart w:id="19" w:name="_Toc63976162"/>
+      <w:bookmarkStart w:id="19" w:name="_Toc66031506"/>
       <w:r>
         <w:t>Struktura Backendu</w:t>
       </w:r>
@@ -4240,7 +4165,7 @@
         <w:pStyle w:val="Nadpis2"/>
       </w:pPr>
       <w:bookmarkStart w:id="20" w:name="_Toc56788088"/>
-      <w:bookmarkStart w:id="21" w:name="_Toc63976163"/>
+      <w:bookmarkStart w:id="21" w:name="_Toc66031507"/>
       <w:r>
         <w:t>N</w:t>
       </w:r>
@@ -4348,27 +4273,14 @@
       <w:r>
         <w:t xml:space="preserve">Obrázek </w:t>
       </w:r>
-      <w:r>
-        <w:fldChar w:fldCharType="begin"/>
-      </w:r>
-      <w:r>
-        <w:instrText xml:space="preserve"> SEQ Obrázek \* ARABIC </w:instrText>
-      </w:r>
-      <w:r>
-        <w:fldChar w:fldCharType="separate"/>
-      </w:r>
-      <w:r>
-        <w:rPr>
-          <w:noProof/>
-        </w:rPr>
-        <w:t>1</w:t>
-      </w:r>
-      <w:r>
-        <w:rPr>
-          <w:noProof/>
-        </w:rPr>
-        <w:fldChar w:fldCharType="end"/>
-      </w:r>
+      <w:fldSimple w:instr=" SEQ Obrázek \* ARABIC ">
+        <w:r>
+          <w:rPr>
+            <w:noProof/>
+          </w:rPr>
+          <w:t>1</w:t>
+        </w:r>
+      </w:fldSimple>
       <w:r>
         <w:t xml:space="preserve"> ER model mojí databáze</w:t>
       </w:r>
@@ -4706,7 +4618,7 @@
       <w:pPr>
         <w:pStyle w:val="Nadpis2"/>
       </w:pPr>
-      <w:bookmarkStart w:id="23" w:name="_Toc63976164"/>
+      <w:bookmarkStart w:id="23" w:name="_Toc66031508"/>
       <w:r>
         <w:t>Autentizace</w:t>
       </w:r>
@@ -4884,7 +4796,7 @@
         <w:pStyle w:val="Nadpis2"/>
       </w:pPr>
       <w:bookmarkStart w:id="24" w:name="_Toc56788090"/>
-      <w:bookmarkStart w:id="25" w:name="_Toc63976165"/>
+      <w:bookmarkStart w:id="25" w:name="_Toc66031509"/>
       <w:r>
         <w:t>Struktura API</w:t>
       </w:r>
@@ -4918,7 +4830,7 @@
       <w:pPr>
         <w:pStyle w:val="Nadpis2"/>
       </w:pPr>
-      <w:bookmarkStart w:id="26" w:name="_Toc63976166"/>
+      <w:bookmarkStart w:id="26" w:name="_Toc66031510"/>
       <w:r>
         <w:t>Uložiště obrázků</w:t>
       </w:r>
@@ -4952,6 +4864,12 @@
       <w:r>
         <w:t xml:space="preserve"> obrázky.</w:t>
       </w:r>
+      <w:r>
+        <w:t xml:space="preserve"> Také jsem </w:t>
+      </w:r>
+      <w:r>
+        <w:t>přidal zabezpečení pro uživatele, že jenom konkrétní uživatel se může dostat do své složky.</w:t>
+      </w:r>
     </w:p>
     <w:p/>
     <w:p>
@@ -4959,7 +4877,7 @@
         <w:pStyle w:val="Nadpis1"/>
       </w:pPr>
       <w:bookmarkStart w:id="27" w:name="_Toc56788091"/>
-      <w:bookmarkStart w:id="28" w:name="_Toc63976167"/>
+      <w:bookmarkStart w:id="28" w:name="_Toc66031511"/>
       <w:r>
         <w:lastRenderedPageBreak/>
         <w:t>Struktura Frontedu</w:t>
@@ -4971,7 +4889,7 @@
       <w:pPr>
         <w:pStyle w:val="Nadpis2"/>
       </w:pPr>
-      <w:bookmarkStart w:id="29" w:name="_Toc63976168"/>
+      <w:bookmarkStart w:id="29" w:name="_Toc66031512"/>
       <w:r>
         <w:t xml:space="preserve">Stránka </w:t>
       </w:r>
@@ -4995,7 +4913,7 @@
       <w:pPr>
         <w:pStyle w:val="Nadpis2"/>
       </w:pPr>
-      <w:bookmarkStart w:id="30" w:name="_Toc63976169"/>
+      <w:bookmarkStart w:id="30" w:name="_Toc66031513"/>
       <w:r>
         <w:t xml:space="preserve">Stránka </w:t>
       </w:r>
@@ -5013,7 +4931,7 @@
       <w:pPr>
         <w:pStyle w:val="Nadpis2"/>
       </w:pPr>
-      <w:bookmarkStart w:id="31" w:name="_Toc63976170"/>
+      <w:bookmarkStart w:id="31" w:name="_Toc66031514"/>
       <w:r>
         <w:t xml:space="preserve">Stránka </w:t>
       </w:r>
@@ -5037,7 +4955,7 @@
       <w:pPr>
         <w:pStyle w:val="Nadpis2"/>
       </w:pPr>
-      <w:bookmarkStart w:id="32" w:name="_Toc63976171"/>
+      <w:bookmarkStart w:id="32" w:name="_Toc66031515"/>
       <w:r>
         <w:t>Hlavní stránka</w:t>
       </w:r>
@@ -5052,7 +4970,7 @@
       <w:pPr>
         <w:pStyle w:val="Nadpis2"/>
       </w:pPr>
-      <w:bookmarkStart w:id="33" w:name="_Toc63976172"/>
+      <w:bookmarkStart w:id="33" w:name="_Toc66031516"/>
       <w:r>
         <w:t>Formulář receptu</w:t>
       </w:r>
@@ -5166,7 +5084,7 @@
       <w:r>
         <w:t xml:space="preserve"> </w:t>
       </w:r>
-      <w:bookmarkStart w:id="34" w:name="_Toc63976173"/>
+      <w:bookmarkStart w:id="34" w:name="_Toc66031517"/>
       <w:r>
         <w:t>Stránka vašeho receptu</w:t>
       </w:r>
@@ -5244,14 +5162,20 @@
         </w:numPr>
       </w:pPr>
       <w:r>
-        <w:t>V seznamu kroků lze seřadit kroky dle libosti, upravit a dokonce i smazat.</w:t>
+        <w:t xml:space="preserve">V seznamu kroků lze seřadit kroky dle libosti, </w:t>
+      </w:r>
+      <w:r>
+        <w:t>upravit,</w:t>
+      </w:r>
+      <w:r>
+        <w:t xml:space="preserve"> a dokonce i smazat.</w:t>
       </w:r>
     </w:p>
     <w:p>
       <w:pPr>
         <w:pStyle w:val="Nadpis2"/>
       </w:pPr>
-      <w:bookmarkStart w:id="35" w:name="_Toc63976174"/>
+      <w:bookmarkStart w:id="35" w:name="_Toc66031518"/>
       <w:r>
         <w:t>Stránka sdílených receptů</w:t>
       </w:r>
@@ -5272,7 +5196,7 @@
       <w:pPr>
         <w:pStyle w:val="Nadpis2"/>
       </w:pPr>
-      <w:bookmarkStart w:id="36" w:name="_Toc63976175"/>
+      <w:bookmarkStart w:id="36" w:name="_Toc66031519"/>
       <w:r>
         <w:t>Stránka sdíleného receptu</w:t>
       </w:r>
@@ -5338,7 +5262,7 @@
       <w:pPr>
         <w:pStyle w:val="Nadpis1"/>
       </w:pPr>
-      <w:bookmarkStart w:id="37" w:name="_Toc63976176"/>
+      <w:bookmarkStart w:id="37" w:name="_Toc66031520"/>
       <w:r>
         <w:t>Funkce</w:t>
       </w:r>
@@ -5348,7 +5272,7 @@
       <w:pPr>
         <w:pStyle w:val="Nadpis2"/>
       </w:pPr>
-      <w:bookmarkStart w:id="38" w:name="_Toc63976177"/>
+      <w:bookmarkStart w:id="38" w:name="_Toc66031521"/>
       <w:r>
         <w:t>Tvorba</w:t>
       </w:r>
@@ -5480,27 +5404,14 @@
       <w:r>
         <w:t xml:space="preserve">Obrázek </w:t>
       </w:r>
-      <w:r>
-        <w:fldChar w:fldCharType="begin"/>
-      </w:r>
-      <w:r>
-        <w:instrText xml:space="preserve"> SEQ Obrázek \* ARABIC </w:instrText>
-      </w:r>
-      <w:r>
-        <w:fldChar w:fldCharType="separate"/>
-      </w:r>
-      <w:r>
-        <w:rPr>
-          <w:noProof/>
-        </w:rPr>
-        <w:t>2</w:t>
-      </w:r>
-      <w:r>
-        <w:rPr>
-          <w:noProof/>
-        </w:rPr>
-        <w:fldChar w:fldCharType="end"/>
-      </w:r>
+      <w:fldSimple w:instr=" SEQ Obrázek \* ARABIC ">
+        <w:r>
+          <w:rPr>
+            <w:noProof/>
+          </w:rPr>
+          <w:t>2</w:t>
+        </w:r>
+      </w:fldSimple>
       <w:r>
         <w:t xml:space="preserve"> Hlavní stránka</w:t>
       </w:r>
@@ -5576,27 +5487,14 @@
       <w:r>
         <w:t xml:space="preserve">Obrázek </w:t>
       </w:r>
-      <w:r>
-        <w:fldChar w:fldCharType="begin"/>
-      </w:r>
-      <w:r>
-        <w:instrText xml:space="preserve"> SEQ Obrázek \* ARABIC </w:instrText>
-      </w:r>
-      <w:r>
-        <w:fldChar w:fldCharType="separate"/>
-      </w:r>
-      <w:r>
-        <w:rPr>
-          <w:noProof/>
-        </w:rPr>
-        <w:t>3</w:t>
-      </w:r>
-      <w:r>
-        <w:rPr>
-          <w:noProof/>
-        </w:rPr>
-        <w:fldChar w:fldCharType="end"/>
-      </w:r>
+      <w:fldSimple w:instr=" SEQ Obrázek \* ARABIC ">
+        <w:r>
+          <w:rPr>
+            <w:noProof/>
+          </w:rPr>
+          <w:t>3</w:t>
+        </w:r>
+      </w:fldSimple>
       <w:r>
         <w:t xml:space="preserve"> </w:t>
       </w:r>
@@ -5674,27 +5572,14 @@
       <w:r>
         <w:t xml:space="preserve">Obrázek </w:t>
       </w:r>
-      <w:r>
-        <w:fldChar w:fldCharType="begin"/>
-      </w:r>
-      <w:r>
-        <w:instrText xml:space="preserve"> SEQ Obrázek \* ARABIC </w:instrText>
-      </w:r>
-      <w:r>
-        <w:fldChar w:fldCharType="separate"/>
-      </w:r>
-      <w:r>
-        <w:rPr>
-          <w:noProof/>
-        </w:rPr>
-        <w:t>4</w:t>
-      </w:r>
-      <w:r>
-        <w:rPr>
-          <w:noProof/>
-        </w:rPr>
-        <w:fldChar w:fldCharType="end"/>
-      </w:r>
+      <w:fldSimple w:instr=" SEQ Obrázek \* ARABIC ">
+        <w:r>
+          <w:rPr>
+            <w:noProof/>
+          </w:rPr>
+          <w:t>4</w:t>
+        </w:r>
+      </w:fldSimple>
       <w:r>
         <w:t xml:space="preserve"> Formulář základních dat receptu</w:t>
       </w:r>
@@ -5767,27 +5652,14 @@
       <w:r>
         <w:t xml:space="preserve">Obrázek </w:t>
       </w:r>
-      <w:r>
-        <w:fldChar w:fldCharType="begin"/>
-      </w:r>
-      <w:r>
-        <w:instrText xml:space="preserve"> SEQ Obrázek \* ARABIC </w:instrText>
-      </w:r>
-      <w:r>
-        <w:fldChar w:fldCharType="separate"/>
-      </w:r>
-      <w:r>
-        <w:rPr>
-          <w:noProof/>
-        </w:rPr>
-        <w:t>5</w:t>
-      </w:r>
-      <w:r>
-        <w:rPr>
-          <w:noProof/>
-        </w:rPr>
-        <w:fldChar w:fldCharType="end"/>
-      </w:r>
+      <w:fldSimple w:instr=" SEQ Obrázek \* ARABIC ">
+        <w:r>
+          <w:rPr>
+            <w:noProof/>
+          </w:rPr>
+          <w:t>5</w:t>
+        </w:r>
+      </w:fldSimple>
       <w:r>
         <w:t xml:space="preserve"> Formulář kroku receptu</w:t>
       </w:r>
@@ -5797,7 +5669,7 @@
       <w:pPr>
         <w:pStyle w:val="Nadpis2"/>
       </w:pPr>
-      <w:bookmarkStart w:id="43" w:name="_Toc63976178"/>
+      <w:bookmarkStart w:id="43" w:name="_Toc66031522"/>
       <w:r>
         <w:t>Přidání</w:t>
       </w:r>
@@ -5827,7 +5699,7 @@
       <w:pPr>
         <w:pStyle w:val="Nadpis2"/>
       </w:pPr>
-      <w:bookmarkStart w:id="44" w:name="_Toc63976179"/>
+      <w:bookmarkStart w:id="44" w:name="_Toc66031523"/>
       <w:r>
         <w:t>Přidání</w:t>
       </w:r>
@@ -5854,7 +5726,7 @@
       <w:pPr>
         <w:pStyle w:val="Nadpis2"/>
       </w:pPr>
-      <w:bookmarkStart w:id="45" w:name="_Toc63976180"/>
+      <w:bookmarkStart w:id="45" w:name="_Toc66031524"/>
       <w:r>
         <w:t>Sdílení receptu</w:t>
       </w:r>
@@ -5869,7 +5741,7 @@
       <w:pPr>
         <w:pStyle w:val="Nadpis2"/>
       </w:pPr>
-      <w:bookmarkStart w:id="46" w:name="_Toc63976181"/>
+      <w:bookmarkStart w:id="46" w:name="_Toc66031525"/>
       <w:r>
         <w:t>Vyhledávání s</w:t>
       </w:r>
@@ -5971,27 +5843,14 @@
       <w:r>
         <w:t xml:space="preserve">Obrázek </w:t>
       </w:r>
-      <w:r>
-        <w:fldChar w:fldCharType="begin"/>
-      </w:r>
-      <w:r>
-        <w:instrText xml:space="preserve"> SEQ Obrázek \* ARABIC </w:instrText>
-      </w:r>
-      <w:r>
-        <w:fldChar w:fldCharType="separate"/>
-      </w:r>
-      <w:r>
-        <w:rPr>
-          <w:noProof/>
-        </w:rPr>
-        <w:t>6</w:t>
-      </w:r>
-      <w:r>
-        <w:rPr>
-          <w:noProof/>
-        </w:rPr>
-        <w:fldChar w:fldCharType="end"/>
-      </w:r>
+      <w:fldSimple w:instr=" SEQ Obrázek \* ARABIC ">
+        <w:r>
+          <w:rPr>
+            <w:noProof/>
+          </w:rPr>
+          <w:t>6</w:t>
+        </w:r>
+      </w:fldSimple>
       <w:r>
         <w:t xml:space="preserve"> Stránka sdílených receptů</w:t>
       </w:r>
@@ -6002,7 +5861,7 @@
       <w:pPr>
         <w:pStyle w:val="Nadpis2"/>
       </w:pPr>
-      <w:bookmarkStart w:id="48" w:name="_Toc63976182"/>
+      <w:bookmarkStart w:id="48" w:name="_Toc66031526"/>
       <w:r>
         <w:t xml:space="preserve">Vytváření </w:t>
       </w:r>
@@ -6082,50 +5941,37 @@
       <w:r>
         <w:t xml:space="preserve">Obrázek </w:t>
       </w:r>
-      <w:r>
-        <w:fldChar w:fldCharType="begin"/>
-      </w:r>
-      <w:r>
-        <w:instrText xml:space="preserve"> SEQ Obrázek \* ARABIC </w:instrText>
-      </w:r>
-      <w:r>
-        <w:fldChar w:fldCharType="separate"/>
-      </w:r>
-      <w:r>
+      <w:fldSimple w:instr=" SEQ Obrázek \* ARABIC ">
+        <w:r>
+          <w:rPr>
+            <w:noProof/>
+          </w:rPr>
+          <w:t>7</w:t>
+        </w:r>
+      </w:fldSimple>
+      <w:r>
+        <w:t xml:space="preserve"> Komentáře receptu</w:t>
+      </w:r>
+      <w:bookmarkEnd w:id="49"/>
+    </w:p>
+    <w:p/>
+    <w:p/>
+    <w:p/>
+    <w:p>
+      <w:pPr>
         <w:rPr>
           <w:noProof/>
         </w:rPr>
-        <w:t>7</w:t>
-      </w:r>
-      <w:r>
-        <w:rPr>
-          <w:noProof/>
-        </w:rPr>
-        <w:fldChar w:fldCharType="end"/>
-      </w:r>
-      <w:r>
-        <w:t xml:space="preserve"> Komentáře receptu</w:t>
-      </w:r>
-      <w:bookmarkEnd w:id="49"/>
+      </w:pPr>
     </w:p>
     <w:p/>
     <w:p/>
-    <w:p/>
-    <w:p>
-      <w:pPr>
-        <w:rPr>
-          <w:noProof/>
-        </w:rPr>
-      </w:pPr>
-    </w:p>
-    <w:p/>
-    <w:p/>
     <w:p>
       <w:pPr>
         <w:pStyle w:val="Nadpis1"/>
       </w:pPr>
       <w:bookmarkStart w:id="50" w:name="_Toc56788092"/>
-      <w:bookmarkStart w:id="51" w:name="_Toc63976183"/>
+      <w:bookmarkStart w:id="51" w:name="_Toc66031527"/>
       <w:r>
         <w:t>GUI</w:t>
       </w:r>
@@ -6136,13 +5982,19 @@
       <w:r>
         <w:t>Grafické rozhraní aplikace bylo vytvořeno pomocí komponentů z knihovny react-bootstrap a css.</w:t>
       </w:r>
+      <w:r>
+        <w:t xml:space="preserve"> Knihovna react-bootstrap mi umožnila jednoduše vyzdobit aplikaci a vytvořit</w:t>
+      </w:r>
+      <w:r>
+        <w:t xml:space="preserve"> rozložení v aplikaci.</w:t>
+      </w:r>
     </w:p>
     <w:p>
       <w:pPr>
         <w:pStyle w:val="Nadpis1"/>
       </w:pPr>
       <w:bookmarkStart w:id="52" w:name="_Toc56788094"/>
-      <w:bookmarkStart w:id="53" w:name="_Toc63976184"/>
+      <w:bookmarkStart w:id="53" w:name="_Toc66031528"/>
       <w:r>
         <w:t>Testování</w:t>
       </w:r>
@@ -6153,7 +6005,7 @@
       <w:pPr>
         <w:pStyle w:val="Nadpis2"/>
       </w:pPr>
-      <w:bookmarkStart w:id="54" w:name="_Toc63976185"/>
+      <w:bookmarkStart w:id="54" w:name="_Toc66031529"/>
       <w:r>
         <w:t>Testovaní backendu</w:t>
       </w:r>
@@ -6168,7 +6020,7 @@
       <w:pPr>
         <w:pStyle w:val="Nadpis2"/>
       </w:pPr>
-      <w:bookmarkStart w:id="55" w:name="_Toc63976186"/>
+      <w:bookmarkStart w:id="55" w:name="_Toc66031530"/>
       <w:r>
         <w:t>Testování databáze</w:t>
       </w:r>
@@ -6183,7 +6035,7 @@
       <w:pPr>
         <w:pStyle w:val="Nadpis2"/>
       </w:pPr>
-      <w:bookmarkStart w:id="56" w:name="_Toc63976187"/>
+      <w:bookmarkStart w:id="56" w:name="_Toc66031531"/>
       <w:r>
         <w:t>Testování fronte</w:t>
       </w:r>
@@ -6213,7 +6065,7 @@
       <w:pPr>
         <w:pStyle w:val="Nadpis1"/>
       </w:pPr>
-      <w:bookmarkStart w:id="57" w:name="_Toc63976188"/>
+      <w:bookmarkStart w:id="57" w:name="_Toc66031532"/>
       <w:r>
         <w:t>Heroku</w:t>
       </w:r>
@@ -6228,7 +6080,7 @@
       <w:pPr>
         <w:pStyle w:val="Nadpis1"/>
       </w:pPr>
-      <w:bookmarkStart w:id="58" w:name="_Toc63976189"/>
+      <w:bookmarkStart w:id="58" w:name="_Toc66031533"/>
       <w:r>
         <w:t>Návod na spuštění</w:t>
       </w:r>
@@ -6236,13 +6088,192 @@
     </w:p>
     <w:p>
       <w:pPr>
-        <w:pStyle w:val="Nadpis2"/>
-      </w:pPr>
-      <w:bookmarkStart w:id="59" w:name="_Toc63976190"/>
-      <w:r>
+        <w:rPr>
+          <w:rStyle w:val="Nadpis2Char"/>
+        </w:rPr>
+      </w:pPr>
+      <w:r>
+        <w:t>9.1</w:t>
+      </w:r>
+      <w:r>
+        <w:tab/>
+      </w:r>
+      <w:r>
+        <w:rPr>
+          <w:rStyle w:val="Nadpis2Char"/>
+        </w:rPr>
         <w:t>Lokální spuštění</w:t>
       </w:r>
-      <w:bookmarkEnd w:id="59"/>
+    </w:p>
+    <w:p>
+      <w:pPr>
+        <w:pStyle w:val="Odstavecseseznamem"/>
+        <w:numPr>
+          <w:ilvl w:val="0"/>
+          <w:numId w:val="18"/>
+        </w:numPr>
+      </w:pPr>
+      <w:r>
+        <w:t>Nejdůležitější je mít stažený Node.js.</w:t>
+      </w:r>
+    </w:p>
+    <w:p>
+      <w:pPr>
+        <w:pStyle w:val="Odstavecseseznamem"/>
+        <w:numPr>
+          <w:ilvl w:val="0"/>
+          <w:numId w:val="18"/>
+        </w:numPr>
+      </w:pPr>
+      <w:r>
+        <w:t>Pro lokální spuštění, je třeba u klienta přidat do client/src/config/ soubor firebaseConfig.js, který vrací přímo objekt s konfigurací Firebase, který vám vygeneruje Firebase</w:t>
+      </w:r>
+      <w:r>
+        <w:t>, tu je třeba vytvořit na stránkách Firebase.</w:t>
+      </w:r>
+    </w:p>
+    <w:p>
+      <w:pPr>
+        <w:pStyle w:val="Odstavecseseznamem"/>
+        <w:numPr>
+          <w:ilvl w:val="0"/>
+          <w:numId w:val="18"/>
+        </w:numPr>
+      </w:pPr>
+      <w:r>
+        <w:t>Je třeba stáhnout postgresql na počítač</w:t>
+      </w:r>
+      <w:r>
+        <w:t xml:space="preserve"> port nastavit na 5432</w:t>
+      </w:r>
+      <w:r>
+        <w:t xml:space="preserve"> lokálně a v server/ .env soubor. </w:t>
+      </w:r>
+    </w:p>
+    <w:p>
+      <w:pPr>
+        <w:ind w:left="720"/>
+      </w:pPr>
+      <w:r>
+        <w:t>DB_USER=vaše jméno</w:t>
+      </w:r>
+    </w:p>
+    <w:p>
+      <w:pPr>
+        <w:ind w:left="720"/>
+      </w:pPr>
+      <w:r>
+        <w:t>PASSWORD=heslo</w:t>
+      </w:r>
+    </w:p>
+    <w:p>
+      <w:pPr>
+        <w:ind w:left="720"/>
+      </w:pPr>
+      <w:r>
+        <w:lastRenderedPageBreak/>
+        <w:t>DB_HOST=localhost</w:t>
+      </w:r>
+    </w:p>
+    <w:p>
+      <w:pPr>
+        <w:ind w:left="720"/>
+      </w:pPr>
+      <w:r>
+        <w:t>DB_PORT=port</w:t>
+      </w:r>
+    </w:p>
+    <w:p>
+      <w:pPr>
+        <w:ind w:left="720"/>
+      </w:pPr>
+      <w:r>
+        <w:t>DB=jméno databáze</w:t>
+      </w:r>
+    </w:p>
+    <w:p>
+      <w:pPr>
+        <w:ind w:left="720"/>
+      </w:pPr>
+      <w:r>
+        <w:t>S</w:t>
+      </w:r>
+      <w:r>
+        <w:t>ECRET1=klíč</w:t>
+      </w:r>
+    </w:p>
+    <w:p>
+      <w:pPr>
+        <w:ind w:left="720"/>
+      </w:pPr>
+      <w:r>
+        <w:t>SECRET2=klíč2</w:t>
+      </w:r>
+    </w:p>
+    <w:p>
+      <w:pPr>
+        <w:ind w:left="1080"/>
+      </w:pPr>
+    </w:p>
+    <w:p>
+      <w:pPr>
+        <w:pStyle w:val="Odstavecseseznamem"/>
+        <w:numPr>
+          <w:ilvl w:val="0"/>
+          <w:numId w:val="18"/>
+        </w:numPr>
+      </w:pPr>
+      <w:r>
+        <w:t xml:space="preserve">Také vytvořit v databázi tabulky v souboru server/database.sql. </w:t>
+      </w:r>
+    </w:p>
+    <w:p>
+      <w:pPr>
+        <w:pStyle w:val="Odstavecseseznamem"/>
+        <w:numPr>
+          <w:ilvl w:val="0"/>
+          <w:numId w:val="18"/>
+        </w:numPr>
+      </w:pPr>
+      <w:r>
+        <w:t xml:space="preserve">Nechat si vygenerovat konfiguraci serviceAccountu ve Firebase a uložit ho do /server/utils. Je třeba též změnit název cesty serviceAccountu v server/utils/jwtGenerator.js. </w:t>
+      </w:r>
+    </w:p>
+    <w:p>
+      <w:pPr>
+        <w:pStyle w:val="Odstavecseseznamem"/>
+        <w:numPr>
+          <w:ilvl w:val="0"/>
+          <w:numId w:val="18"/>
+        </w:numPr>
+      </w:pPr>
+      <w:r>
+        <w:t>Server spustíte ve složce server npm run dev</w:t>
+      </w:r>
+    </w:p>
+    <w:p>
+      <w:pPr>
+        <w:pStyle w:val="Odstavecseseznamem"/>
+        <w:numPr>
+          <w:ilvl w:val="0"/>
+          <w:numId w:val="18"/>
+        </w:numPr>
+      </w:pPr>
+      <w:r>
+        <w:t>Klienta spustíte ve složce client npm start</w:t>
+      </w:r>
+    </w:p>
+    <w:p>
+      <w:r>
+        <w:t>9.2</w:t>
+      </w:r>
+      <w:r>
+        <w:rPr>
+          <w:rStyle w:val="Nadpis2Char"/>
+        </w:rPr>
+        <w:tab/>
+        <w:t>Spuštění na heroku</w:t>
+      </w:r>
     </w:p>
     <w:p>
       <w:pPr>
@@ -6253,7 +6284,7 @@
         </w:numPr>
       </w:pPr>
       <w:r>
-        <w:t>Nejdůležitější je mít stažený Node.js.</w:t>
+        <w:t>Nejdřív splnit konfiguraci pro spuštění lokálně</w:t>
       </w:r>
     </w:p>
     <w:p>
@@ -6265,7 +6296,16 @@
         </w:numPr>
       </w:pPr>
       <w:r>
-        <w:t>Pro lokální spuštění, je třeba u klienta přidat do client/src/config/ soubor firebaseConfig.js, který vrací přímo objekt s konfigurací Firebase, který vám vygeneruje Firebase.</w:t>
+        <w:t>Je třeba vymazat localhost:5000 ve všech volání axiosu v klientovy.</w:t>
+      </w:r>
+      <w:r>
+        <w:t xml:space="preserve"> Zavolání serveru má vypadat /</w:t>
+      </w:r>
+      <w:r>
+        <w:t xml:space="preserve">cesta, cesta je </w:t>
+      </w:r>
+      <w:r>
+        <w:t>cesta v serverovém rozcestníku</w:t>
       </w:r>
     </w:p>
     <w:p>
@@ -6277,75 +6317,31 @@
         </w:numPr>
       </w:pPr>
       <w:r>
-        <w:t>Je třeba stáhnout postgresql na počítač lokálně a v server/ .env soubor</w:t>
-      </w:r>
-      <w:r>
-        <w:t>.</w:t>
-      </w:r>
-      <w:r>
-        <w:t xml:space="preserve"> </w:t>
-      </w:r>
-    </w:p>
-    <w:p>
-      <w:pPr>
-        <w:pStyle w:val="Odstavecseseznamem"/>
-        <w:jc w:val="both"/>
-      </w:pPr>
-      <w:r>
-        <w:t>DB_USER=</w:t>
-      </w:r>
-      <w:r>
-        <w:t>vaše</w:t>
-      </w:r>
-      <w:r>
-        <w:t xml:space="preserve"> </w:t>
-      </w:r>
-      <w:r>
-        <w:t>jméno</w:t>
-      </w:r>
-    </w:p>
-    <w:p>
-      <w:pPr>
-        <w:pStyle w:val="Odstavecseseznamem"/>
-        <w:jc w:val="both"/>
-      </w:pPr>
-      <w:r>
-        <w:t>PASSWORD=heslo</w:t>
-      </w:r>
-    </w:p>
-    <w:p>
-      <w:pPr>
-        <w:pStyle w:val="Odstavecseseznamem"/>
-        <w:jc w:val="both"/>
-      </w:pPr>
-      <w:r>
-        <w:t>DB_HOST=</w:t>
-      </w:r>
-      <w:r>
-        <w:t>localhost</w:t>
-      </w:r>
-    </w:p>
-    <w:p>
-      <w:pPr>
-        <w:pStyle w:val="Odstavecseseznamem"/>
-        <w:jc w:val="both"/>
-      </w:pPr>
-      <w:r>
-        <w:t>DB_PORT</w:t>
-      </w:r>
-      <w:r>
-        <w:t>=port</w:t>
-      </w:r>
-    </w:p>
-    <w:p>
-      <w:pPr>
-        <w:pStyle w:val="Odstavecseseznamem"/>
-      </w:pPr>
-      <w:r>
-        <w:t>DB</w:t>
-      </w:r>
-      <w:r>
-        <w:t>=jméno databáze</w:t>
+        <w:t xml:space="preserve">Najít si heroku konfiguraci pro postgresql a přidat do server/configuration/db.js místo aktuální konfigurace. </w:t>
+      </w:r>
+    </w:p>
+    <w:p>
+      <w:pPr>
+        <w:ind w:left="1080"/>
+      </w:pPr>
+      <w:r>
+        <w:t>const proConfig = ({</w:t>
+      </w:r>
+    </w:p>
+    <w:p>
+      <w:pPr>
+        <w:ind w:left="1080"/>
+      </w:pPr>
+      <w:r>
+        <w:t xml:space="preserve">    connectionString: process.env.DATABASE_URL</w:t>
+      </w:r>
+    </w:p>
+    <w:p>
+      <w:pPr>
+        <w:ind w:left="1080"/>
+      </w:pPr>
+      <w:r>
+        <w:t>});</w:t>
       </w:r>
     </w:p>
     <w:p>
@@ -6357,10 +6353,21 @@
         </w:numPr>
       </w:pPr>
       <w:r>
-        <w:t>Také vytvořit v databázi tabulky v souboru server/database.sql.</w:t>
-      </w:r>
-      <w:r>
-        <w:t xml:space="preserve"> </w:t>
+        <w:t>Mís</w:t>
+      </w:r>
+      <w:r>
+        <w:t>to konstanty pool v server/configuration/db.js</w:t>
+      </w:r>
+    </w:p>
+    <w:p>
+      <w:pPr>
+        <w:ind w:left="1080"/>
+      </w:pPr>
+      <w:r>
+        <w:t>const pool = new Pool (</w:t>
+      </w:r>
+      <w:r>
+        <w:t>proConfig);</w:t>
       </w:r>
     </w:p>
     <w:p>
@@ -6372,23 +6379,7 @@
         </w:numPr>
       </w:pPr>
       <w:r>
-        <w:lastRenderedPageBreak/>
-        <w:t xml:space="preserve">Nechat si vygenerovat </w:t>
-      </w:r>
-      <w:r>
-        <w:t>konfiguraci serviceAccountu ve</w:t>
-      </w:r>
-      <w:r>
-        <w:t xml:space="preserve"> Firebase a uložit ho do /server/util</w:t>
-      </w:r>
-      <w:r>
-        <w:t>s</w:t>
-      </w:r>
-      <w:r>
-        <w:t>. Je třeba</w:t>
-      </w:r>
-      <w:r>
-        <w:t xml:space="preserve"> též změnit název cesty serviceAccountu v server/utils/jwtGenerator.js. </w:t>
+        <w:t>Také v server/index.js je třeba změnit adresu pro CookieParser na heroku url</w:t>
       </w:r>
     </w:p>
     <w:p>
@@ -6400,7 +6391,16 @@
         </w:numPr>
       </w:pPr>
       <w:r>
-        <w:t>Server spustíte ve složce server npm run dev</w:t>
+        <w:t>Je třeba vymazat npm_modules a package-lock.json</w:t>
+      </w:r>
+      <w:r>
+        <w:t xml:space="preserve"> v složce client</w:t>
+      </w:r>
+      <w:r>
+        <w:t>ovi</w:t>
+      </w:r>
+      <w:r>
+        <w:t>, potom spustit příkaz npm i v složce client a nakonec je třeba v client složce zadat příkaz npm run build</w:t>
       </w:r>
     </w:p>
     <w:p>
@@ -6412,29 +6412,58 @@
         </w:numPr>
       </w:pPr>
       <w:r>
-        <w:t>Klienta spustíte ve složce client npm start</w:t>
-      </w:r>
-    </w:p>
-    <w:p>
-      <w:pPr>
-        <w:pStyle w:val="Nadpis2"/>
-      </w:pPr>
-      <w:bookmarkStart w:id="60" w:name="_Toc63976191"/>
-      <w:r>
-        <w:t>Spuštění na heroku</w:t>
-      </w:r>
-      <w:bookmarkEnd w:id="60"/>
+        <w:t>Na vrchol index.js souboru v hlavní složce přidat:</w:t>
+      </w:r>
+    </w:p>
+    <w:p>
+      <w:pPr>
+        <w:pStyle w:val="Odstavecseseznamem"/>
+        <w:numPr>
+          <w:ilvl w:val="1"/>
+          <w:numId w:val="19"/>
+        </w:numPr>
+      </w:pPr>
+      <w:r>
+        <w:t>const path = require(</w:t>
+      </w:r>
+      <w:r>
+        <w:t>‘path‘);</w:t>
+      </w:r>
     </w:p>
     <w:p>
       <w:pPr>
         <w:pStyle w:val="Odstavecseseznamem"/>
         <w:numPr>
           <w:ilvl w:val="0"/>
-          <w:numId w:val="20"/>
+          <w:numId w:val="19"/>
         </w:numPr>
       </w:pPr>
       <w:r>
-        <w:t>Nejdřív splnit konfiguraci pro spuštění lokálně</w:t>
+        <w:t>V server/index.js vytvořit express midelwear, který zobrazí client/build/inex.html.</w:t>
+      </w:r>
+    </w:p>
+    <w:p>
+      <w:pPr>
+        <w:ind w:left="1080"/>
+      </w:pPr>
+      <w:r>
+        <w:t>if (process.env.NODE_ENV === "production") {</w:t>
+      </w:r>
+    </w:p>
+    <w:p>
+      <w:pPr>
+        <w:ind w:left="1080"/>
+      </w:pPr>
+      <w:r>
+        <w:t>app.use(express.static(path.join(__dirname, "client/build")));</w:t>
+      </w:r>
+    </w:p>
+    <w:p>
+      <w:pPr>
+        <w:ind w:left="1080"/>
+      </w:pPr>
+      <w:r>
+        <w:t>}</w:t>
       </w:r>
     </w:p>
     <w:p>
@@ -6442,11 +6471,42 @@
         <w:pStyle w:val="Odstavecseseznamem"/>
         <w:numPr>
           <w:ilvl w:val="0"/>
-          <w:numId w:val="18"/>
+          <w:numId w:val="19"/>
         </w:numPr>
       </w:pPr>
       <w:r>
-        <w:t xml:space="preserve">Je třeba vymazat localhost:5000 ve všech volání axiosu v klientovy. </w:t>
+        <w:t xml:space="preserve">Přidat catch all methodu </w:t>
+      </w:r>
+      <w:r>
+        <w:t xml:space="preserve">za </w:t>
+      </w:r>
+      <w:r>
+        <w:t>vsema middelwearama</w:t>
+      </w:r>
+    </w:p>
+    <w:p>
+      <w:pPr>
+        <w:ind w:left="1080"/>
+      </w:pPr>
+      <w:r>
+        <w:lastRenderedPageBreak/>
+        <w:t>app.get('*', (req, res) =&gt; {</w:t>
+      </w:r>
+    </w:p>
+    <w:p>
+      <w:pPr>
+        <w:ind w:left="1080"/>
+      </w:pPr>
+      <w:r>
+        <w:t xml:space="preserve">    res.sendFile(path.join(__dirname, "client/build/index.html"));</w:t>
+      </w:r>
+    </w:p>
+    <w:p>
+      <w:pPr>
+        <w:ind w:left="1080"/>
+      </w:pPr>
+      <w:r>
+        <w:t>});</w:t>
       </w:r>
     </w:p>
     <w:p>
@@ -6454,11 +6514,11 @@
         <w:pStyle w:val="Odstavecseseznamem"/>
         <w:numPr>
           <w:ilvl w:val="0"/>
-          <w:numId w:val="18"/>
+          <w:numId w:val="19"/>
         </w:numPr>
       </w:pPr>
       <w:r>
-        <w:t xml:space="preserve">Najít si heroku konfiguraci pro postgresql a přidat do server/configuration/db.js místo aktuální konfigurace. </w:t>
+        <w:t>Je třeba přesunout obsah složky server do hlavní složky a vymazat složku server.</w:t>
       </w:r>
     </w:p>
     <w:p>
@@ -6466,14 +6526,82 @@
         <w:pStyle w:val="Odstavecseseznamem"/>
         <w:numPr>
           <w:ilvl w:val="0"/>
-          <w:numId w:val="18"/>
+          <w:numId w:val="19"/>
         </w:numPr>
       </w:pPr>
       <w:r>
-        <w:t>Také v server/index.js je třeba změnit adresu pro CookieParser</w:t>
-      </w:r>
-      <w:r>
-        <w:t xml:space="preserve"> na heroku url</w:t>
+        <w:t>Přidat do heroku postgresql a vytvořit v databázi tabulky v souboru database.sql.</w:t>
+      </w:r>
+    </w:p>
+    <w:p>
+      <w:pPr>
+        <w:ind w:left="708"/>
+      </w:pPr>
+      <w:r>
+        <w:t>Mít nainstalované heroku</w:t>
+      </w:r>
+      <w:r>
+        <w:t xml:space="preserve"> příkazy</w:t>
+      </w:r>
+    </w:p>
+    <w:p>
+      <w:pPr>
+        <w:ind w:left="708"/>
+      </w:pPr>
+      <w:r>
+        <w:t>heroku login</w:t>
+      </w:r>
+    </w:p>
+    <w:p>
+      <w:pPr>
+        <w:ind w:left="708"/>
+      </w:pPr>
+      <w:r>
+        <w:t>heroku create</w:t>
+      </w:r>
+    </w:p>
+    <w:p>
+      <w:pPr>
+        <w:ind w:left="708"/>
+      </w:pPr>
+      <w:r>
+        <w:t>heroku addons:create heroku-postgresql:hobby-dev</w:t>
+      </w:r>
+    </w:p>
+    <w:p>
+      <w:pPr>
+        <w:ind w:left="708"/>
+      </w:pPr>
+      <w:r>
+        <w:t>heroku pg:psql</w:t>
+      </w:r>
+      <w:r>
+        <w:t xml:space="preserve"> </w:t>
+      </w:r>
+      <w:r>
+        <w:t xml:space="preserve">-a </w:t>
+      </w:r>
+      <w:r>
+        <w:t>"name-app"</w:t>
+      </w:r>
+    </w:p>
+    <w:p>
+      <w:pPr>
+        <w:ind w:left="708"/>
+      </w:pPr>
+      <w:r>
+        <w:t xml:space="preserve">je třeba mít </w:t>
+      </w:r>
+      <w:r>
+        <w:t>Postgres shell na portu 5432</w:t>
+      </w:r>
+    </w:p>
+    <w:p>
+      <w:pPr>
+        <w:ind w:left="708"/>
+      </w:pPr>
+      <w:r>
+        <w:t>přidat všechny tabulky v souboru databse.sql</w:t>
       </w:r>
     </w:p>
     <w:p>
@@ -6481,99 +6609,59 @@
         <w:pStyle w:val="Odstavecseseznamem"/>
         <w:numPr>
           <w:ilvl w:val="0"/>
-          <w:numId w:val="18"/>
+          <w:numId w:val="19"/>
         </w:numPr>
       </w:pPr>
       <w:r>
-        <w:t>Je třeba vymazat npm_modules</w:t>
-      </w:r>
-      <w:r>
-        <w:t xml:space="preserve"> a package-lock.json, potom spustit příkaz npm i v složce client</w:t>
-      </w:r>
-      <w:r>
-        <w:t xml:space="preserve"> a </w:t>
-      </w:r>
-      <w:r>
-        <w:t xml:space="preserve">nakonec je </w:t>
-      </w:r>
-      <w:r>
-        <w:t xml:space="preserve">třeba </w:t>
-      </w:r>
-      <w:r>
-        <w:t>v client složce zadat příkaz npm run build</w:t>
-      </w:r>
-    </w:p>
-    <w:p>
-      <w:pPr>
-        <w:pStyle w:val="Odstavecseseznamem"/>
-        <w:numPr>
-          <w:ilvl w:val="0"/>
-          <w:numId w:val="18"/>
-        </w:numPr>
-      </w:pPr>
-      <w:r>
-        <w:t>V server/index.js vytvořit express midelwear, který zobrazí client/build/inex.html.</w:t>
-      </w:r>
-    </w:p>
-    <w:p>
-      <w:pPr>
-        <w:pStyle w:val="Odstavecseseznamem"/>
-        <w:numPr>
-          <w:ilvl w:val="0"/>
-          <w:numId w:val="18"/>
-        </w:numPr>
-      </w:pPr>
-      <w:r>
-        <w:t>Je třeba přesunout obsah složky server do hlavní složky a vymazat složku server.</w:t>
-      </w:r>
-    </w:p>
-    <w:p>
-      <w:pPr>
-        <w:pStyle w:val="Odstavecseseznamem"/>
-        <w:numPr>
-          <w:ilvl w:val="0"/>
-          <w:numId w:val="18"/>
-        </w:numPr>
-      </w:pPr>
-      <w:r>
-        <w:t>Přidat do heroku postgresql a vytvořit v databázi tabulky v souboru database.sql.</w:t>
+        <w:t xml:space="preserve">V package.json v hlavní složce je třeba vymazat skript </w:t>
+      </w:r>
+      <w:r>
+        <w:t>„dev“:</w:t>
+      </w:r>
+      <w:r>
+        <w:t>„nodemon index“</w:t>
+      </w:r>
+      <w:r>
+        <w:t xml:space="preserve"> a je třeba přidat dva skripty</w:t>
+      </w:r>
+      <w:r>
+        <w:t xml:space="preserve"> "start": "node index",  "heroku-postbuild": "cd client &amp;&amp; npm i &amp;&amp; npm run build"</w:t>
       </w:r>
     </w:p>
     <w:p/>
     <w:p/>
-    <w:p/>
     <w:p>
       <w:pPr>
         <w:pStyle w:val="Nadpis1"/>
       </w:pPr>
-      <w:bookmarkStart w:id="61" w:name="_Toc56788095"/>
-      <w:bookmarkStart w:id="62" w:name="_Toc63976192"/>
+      <w:bookmarkStart w:id="59" w:name="_Toc56788095"/>
+      <w:bookmarkStart w:id="60" w:name="_Toc66031534"/>
       <w:r>
         <w:t>Závěr</w:t>
       </w:r>
+      <w:bookmarkEnd w:id="59"/>
+      <w:bookmarkEnd w:id="60"/>
+    </w:p>
+    <w:p>
+      <w:r>
+        <w:t>Závěrem si myslím, že jsem zadání splnil na 100 % a projekt byl rozhodně úspěšný v tom, co se snažil uskutečnit. Podařilo se mi vytvořit prostředí pro uživatele, kde mají velkou kreativní svobodu na vytváření hezky strukturovaných receptů. Codebase je ve stavu pro jednoduché přidávaní dalších vlastností. Také by se dal vytvořit podobný projekt pro workflow managment. Koncept této aplikace</w:t>
+      </w:r>
+      <w:r>
+        <w:t xml:space="preserve"> lze</w:t>
+      </w:r>
+      <w:r>
+        <w:t xml:space="preserve"> rozhodně využít ve všech různých odvětvích. </w:t>
+      </w:r>
+    </w:p>
+    <w:p>
+      <w:pPr>
+        <w:pStyle w:val="Nadpis1"/>
+      </w:pPr>
+      <w:bookmarkStart w:id="61" w:name="_Toc66031535"/>
+      <w:r>
+        <w:t>Seznam Obrázků</w:t>
+      </w:r>
       <w:bookmarkEnd w:id="61"/>
-      <w:bookmarkEnd w:id="62"/>
-    </w:p>
-    <w:p>
-      <w:r>
-        <w:t>Závěrem si myslím, že jsem zadání splnil na 100 % a projekt byl rozhodně úspěšný v tom, co se snažil uskutečnit. Podařilo se mi vytvořit prostředí pro uživatele, kde mají velkou kreativní svobodu na vytváření hezky strukturovaných receptů. Codebase je ve stavu pro jednoduché přidávaní dalších vlastností. Také by se dal vytvořit podobný projekt pro workflow managment. Koncept této aplikace</w:t>
-      </w:r>
-      <w:r>
-        <w:t xml:space="preserve"> lze</w:t>
-      </w:r>
-      <w:r>
-        <w:t xml:space="preserve"> rozhodně využít ve všech různých odvětvích. </w:t>
-      </w:r>
-    </w:p>
-    <w:p>
-      <w:pPr>
-        <w:pStyle w:val="Nadpis1"/>
-      </w:pPr>
-      <w:bookmarkStart w:id="63" w:name="_Toc63976193"/>
-      <w:r>
-        <w:t>Seznam Obrázků</w:t>
-      </w:r>
-      <w:bookmarkEnd w:id="63"/>
     </w:p>
     <w:p>
       <w:pPr>
@@ -7098,298 +7186,666 @@
     <w:p>
       <w:pPr>
         <w:pStyle w:val="Nadpis1"/>
+        <w:numPr>
+          <w:ilvl w:val="0"/>
+          <w:numId w:val="0"/>
+        </w:numPr>
       </w:pPr>
       <w:r>
         <w:lastRenderedPageBreak/>
         <w:fldChar w:fldCharType="end"/>
       </w:r>
-      <w:bookmarkStart w:id="64" w:name="_Toc63976194"/>
-      <w:r>
-        <w:t>Zdroje</w:t>
-      </w:r>
-      <w:bookmarkEnd w:id="64"/>
-    </w:p>
-    <w:p>
-      <w:r>
-        <w:t xml:space="preserve">Firebase - </w:t>
-      </w:r>
-      <w:hyperlink r:id="rId22" w:history="1">
-        <w:r>
-          <w:rPr>
-            <w:rStyle w:val="Hypertextovodkaz"/>
-          </w:rPr>
-          <w:t>https://www.npmjs.com/package/firebase</w:t>
-        </w:r>
-      </w:hyperlink>
-    </w:p>
-    <w:p>
-      <w:r>
-        <w:t xml:space="preserve">PostgreSQL - </w:t>
-      </w:r>
-      <w:hyperlink r:id="rId23" w:history="1">
-        <w:r>
-          <w:rPr>
-            <w:rStyle w:val="Hypertextovodkaz"/>
-          </w:rPr>
-          <w:t>https://www.postgresql.org/download/windows/</w:t>
-        </w:r>
-      </w:hyperlink>
-    </w:p>
-    <w:p>
-      <w:r>
-        <w:t>Node.js -</w:t>
-      </w:r>
-      <w:r>
-        <w:t xml:space="preserve"> </w:t>
-      </w:r>
-      <w:hyperlink r:id="rId24" w:history="1">
-        <w:r>
-          <w:rPr>
-            <w:rStyle w:val="Hypertextovodkaz"/>
-          </w:rPr>
-          <w:t>https://nodejs.org/en/download/</w:t>
-        </w:r>
-      </w:hyperlink>
-    </w:p>
-    <w:p>
-      <w:r>
-        <w:t>React.js -</w:t>
-      </w:r>
-      <w:r>
-        <w:t xml:space="preserve"> </w:t>
-      </w:r>
-      <w:hyperlink r:id="rId25" w:history="1">
-        <w:r>
-          <w:rPr>
-            <w:rStyle w:val="Hypertextovodkaz"/>
-          </w:rPr>
-          <w:t>https://reactjs.org/docs/getting-started.html</w:t>
-        </w:r>
-      </w:hyperlink>
-    </w:p>
-    <w:p>
-      <w:r>
-        <w:t xml:space="preserve">Express.js – </w:t>
-      </w:r>
-      <w:hyperlink r:id="rId26" w:history="1">
-        <w:r>
-          <w:rPr>
-            <w:rStyle w:val="Hypertextovodkaz"/>
-          </w:rPr>
-          <w:t>https://www.npmjs.com/package/express</w:t>
-        </w:r>
-      </w:hyperlink>
-    </w:p>
-    <w:p>
-      <w:r>
-        <w:t>Bcrypt -</w:t>
-      </w:r>
-      <w:r>
-        <w:t xml:space="preserve"> </w:t>
-      </w:r>
-      <w:hyperlink r:id="rId27" w:history="1">
-        <w:r>
-          <w:rPr>
-            <w:rStyle w:val="Hypertextovodkaz"/>
-          </w:rPr>
-          <w:t>https://www.npmjs.com/package/bcrypt</w:t>
-        </w:r>
-      </w:hyperlink>
-    </w:p>
-    <w:p>
-      <w:r>
-        <w:t xml:space="preserve">Jsonwebtoken - </w:t>
-      </w:r>
-      <w:hyperlink r:id="rId28" w:history="1">
-        <w:r>
-          <w:rPr>
-            <w:rStyle w:val="Hypertextovodkaz"/>
-          </w:rPr>
-          <w:t>https://www.npmjs.com/package/jsonwebtoken</w:t>
-        </w:r>
-      </w:hyperlink>
-    </w:p>
-    <w:p>
-      <w:r>
-        <w:t xml:space="preserve">React-hook-form - </w:t>
-      </w:r>
-      <w:hyperlink r:id="rId29" w:history="1">
-        <w:r>
-          <w:rPr>
-            <w:rStyle w:val="Hypertextovodkaz"/>
-          </w:rPr>
-          <w:t>https://www.npmjs.com/package/react-hook-form</w:t>
-        </w:r>
-      </w:hyperlink>
-    </w:p>
-    <w:p>
-      <w:r>
-        <w:t xml:space="preserve">Axios - </w:t>
-      </w:r>
-      <w:hyperlink r:id="rId30" w:history="1">
-        <w:r>
-          <w:rPr>
-            <w:rStyle w:val="Hypertextovodkaz"/>
-          </w:rPr>
-          <w:t>https://www.npmjs.com/package/axios</w:t>
-        </w:r>
-      </w:hyperlink>
-    </w:p>
-    <w:p>
-      <w:r>
-        <w:t xml:space="preserve">React-dnd - </w:t>
-      </w:r>
-      <w:hyperlink r:id="rId31" w:history="1">
-        <w:r>
-          <w:rPr>
-            <w:rStyle w:val="Hypertextovodkaz"/>
-          </w:rPr>
-          <w:t>https://www.npmjs.com/package/react-dnd</w:t>
-        </w:r>
-      </w:hyperlink>
-    </w:p>
-    <w:p>
-      <w:r>
-        <w:t xml:space="preserve">React-dnd-html5backend - </w:t>
-      </w:r>
-      <w:hyperlink r:id="rId32" w:history="1">
-        <w:r>
-          <w:rPr>
-            <w:rStyle w:val="Hypertextovodkaz"/>
-          </w:rPr>
-          <w:t>https://www.npmjs.com/package/react-dnd-html5-backend</w:t>
-        </w:r>
-      </w:hyperlink>
-    </w:p>
-    <w:p>
-      <w:r>
-        <w:t xml:space="preserve">React-dnd-touchbackend - </w:t>
-      </w:r>
-      <w:hyperlink r:id="rId33" w:history="1">
-        <w:r>
-          <w:rPr>
-            <w:rStyle w:val="Hypertextovodkaz"/>
-          </w:rPr>
-          <w:t>https://www.npmjs.com/package/react-dnd-touch-backend</w:t>
-        </w:r>
-      </w:hyperlink>
-    </w:p>
-    <w:p>
-      <w:r>
-        <w:t>React-dnd-multibackend</w:t>
-      </w:r>
-      <w:r>
-        <w:t xml:space="preserve"> - </w:t>
-      </w:r>
-      <w:hyperlink r:id="rId34" w:history="1">
-        <w:r>
-          <w:rPr>
-            <w:rStyle w:val="Hypertextovodkaz"/>
-          </w:rPr>
-          <w:t>https://www.npmjs.com/package/react-dnd-multi-backend</w:t>
-        </w:r>
-      </w:hyperlink>
-    </w:p>
-    <w:p>
-      <w:r>
-        <w:t>.env</w:t>
-      </w:r>
-      <w:r>
-        <w:t xml:space="preserve"> - </w:t>
-      </w:r>
-      <w:hyperlink r:id="rId35" w:history="1">
-        <w:r>
-          <w:rPr>
-            <w:rStyle w:val="Hypertextovodkaz"/>
-          </w:rPr>
-          <w:t>https://www.npmjs.com/package/dotenv</w:t>
-        </w:r>
-      </w:hyperlink>
-    </w:p>
-    <w:p>
-      <w:r>
-        <w:t>Cookies-parser</w:t>
-      </w:r>
-      <w:r>
-        <w:t xml:space="preserve"> - </w:t>
-      </w:r>
-      <w:hyperlink r:id="rId36" w:history="1">
-        <w:r>
-          <w:rPr>
-            <w:rStyle w:val="Hypertextovodkaz"/>
-          </w:rPr>
-          <w:t>https://www.npmjs.com/package/cookie-parser</w:t>
-        </w:r>
-      </w:hyperlink>
-    </w:p>
-    <w:p>
-      <w:r>
-        <w:t>React-bootstrap</w:t>
-      </w:r>
-      <w:r>
-        <w:t xml:space="preserve"> - </w:t>
-      </w:r>
-      <w:hyperlink r:id="rId37" w:history="1">
-        <w:r>
-          <w:rPr>
-            <w:rStyle w:val="Hypertextovodkaz"/>
-          </w:rPr>
-          <w:t>https://www.npmjs.com/package/react-bootstrap</w:t>
-        </w:r>
-      </w:hyperlink>
-    </w:p>
-    <w:p>
-      <w:r>
-        <w:t>Uuid</w:t>
-      </w:r>
-      <w:r>
-        <w:t xml:space="preserve"> - </w:t>
-      </w:r>
-      <w:hyperlink r:id="rId38" w:history="1">
-        <w:r>
-          <w:rPr>
-            <w:rStyle w:val="Hypertextovodkaz"/>
-          </w:rPr>
-          <w:t>https://www.npmjs.com/package/uuid</w:t>
-        </w:r>
-      </w:hyperlink>
-    </w:p>
-    <w:p>
-      <w:r>
-        <w:t>Imutability-helper</w:t>
-      </w:r>
-      <w:r>
-        <w:t xml:space="preserve"> - </w:t>
-      </w:r>
-      <w:hyperlink r:id="rId39" w:history="1">
-        <w:r>
-          <w:rPr>
-            <w:rStyle w:val="Hypertextovodkaz"/>
-          </w:rPr>
-          <w:t>https://www.npmjs.com/package/immutability-helper</w:t>
-        </w:r>
-      </w:hyperlink>
-    </w:p>
-    <w:p>
-      <w:r>
-        <w:t>Node-postgres</w:t>
-      </w:r>
-      <w:r>
-        <w:t xml:space="preserve"> - </w:t>
-      </w:r>
-      <w:hyperlink r:id="rId40" w:history="1">
-        <w:r>
-          <w:rPr>
-            <w:rStyle w:val="Hypertextovodkaz"/>
-          </w:rPr>
-          <w:t>https://www.npmjs.com/package/pg</w:t>
-        </w:r>
-      </w:hyperlink>
-    </w:p>
+    </w:p>
+    <w:bookmarkStart w:id="62" w:name="_Toc66031536" w:displacedByCustomXml="next"/>
+    <w:sdt>
+      <w:sdtPr>
+        <w:rPr>
+          <w:rFonts w:asciiTheme="minorHAnsi" w:eastAsiaTheme="minorHAnsi" w:hAnsiTheme="minorHAnsi" w:cstheme="minorBidi"/>
+          <w:b w:val="0"/>
+          <w:color w:val="auto"/>
+          <w:sz w:val="24"/>
+          <w:szCs w:val="22"/>
+        </w:rPr>
+        <w:id w:val="1111714480"/>
+        <w:docPartObj>
+          <w:docPartGallery w:val="Bibliographies"/>
+          <w:docPartUnique/>
+        </w:docPartObj>
+      </w:sdtPr>
+      <w:sdtEndPr/>
+      <w:sdtContent>
+        <w:p>
+          <w:pPr>
+            <w:pStyle w:val="Nadpis1"/>
+          </w:pPr>
+          <w:r>
+            <w:t>Bibliografie</w:t>
+          </w:r>
+          <w:bookmarkEnd w:id="62"/>
+        </w:p>
+        <w:sdt>
+          <w:sdtPr>
+            <w:id w:val="111145805"/>
+            <w:bibliography/>
+          </w:sdtPr>
+          <w:sdtEndPr/>
+          <w:sdtContent>
+            <w:p>
+              <w:pPr>
+                <w:pStyle w:val="Bibliografie"/>
+                <w:ind w:left="720" w:hanging="720"/>
+                <w:rPr>
+                  <w:noProof/>
+                  <w:szCs w:val="24"/>
+                </w:rPr>
+              </w:pPr>
+              <w:r>
+                <w:fldChar w:fldCharType="begin"/>
+              </w:r>
+              <w:r>
+                <w:instrText>BIBLIOGRAPHY</w:instrText>
+              </w:r>
+              <w:r>
+                <w:fldChar w:fldCharType="separate"/>
+              </w:r>
+              <w:r>
+                <w:rPr>
+                  <w:noProof/>
+                </w:rPr>
+                <w:t xml:space="preserve">Dahl, R. (7. 3 2021). </w:t>
+              </w:r>
+              <w:r>
+                <w:rPr>
+                  <w:i/>
+                  <w:iCs/>
+                  <w:noProof/>
+                </w:rPr>
+                <w:t>nodejs.org</w:t>
+              </w:r>
+              <w:r>
+                <w:rPr>
+                  <w:noProof/>
+                </w:rPr>
+                <w:t>. Načteno z nodejs.org: https://nodejs.org/en/download/</w:t>
+              </w:r>
+            </w:p>
+            <w:p>
+              <w:pPr>
+                <w:pStyle w:val="Bibliografie"/>
+                <w:ind w:left="720" w:hanging="720"/>
+                <w:rPr>
+                  <w:noProof/>
+                </w:rPr>
+              </w:pPr>
+              <w:r>
+                <w:rPr>
+                  <w:noProof/>
+                </w:rPr>
+                <w:t xml:space="preserve">Google. (7. 3 2021). </w:t>
+              </w:r>
+              <w:r>
+                <w:rPr>
+                  <w:i/>
+                  <w:iCs/>
+                  <w:noProof/>
+                </w:rPr>
+                <w:t>Firebase</w:t>
+              </w:r>
+              <w:r>
+                <w:rPr>
+                  <w:noProof/>
+                </w:rPr>
+                <w:t>. Načteno z Firebase: https://www.npmjs.com/package/firebase</w:t>
+              </w:r>
+            </w:p>
+            <w:p>
+              <w:pPr>
+                <w:pStyle w:val="Bibliografie"/>
+                <w:ind w:left="720" w:hanging="720"/>
+                <w:rPr>
+                  <w:noProof/>
+                </w:rPr>
+              </w:pPr>
+              <w:r>
+                <w:rPr>
+                  <w:noProof/>
+                </w:rPr>
+                <w:t xml:space="preserve">Holowaychuk, T. (7. 3 2021). </w:t>
+              </w:r>
+              <w:r>
+                <w:rPr>
+                  <w:i/>
+                  <w:iCs/>
+                  <w:noProof/>
+                </w:rPr>
+                <w:t>Expressjs.com</w:t>
+              </w:r>
+              <w:r>
+                <w:rPr>
+                  <w:noProof/>
+                </w:rPr>
+                <w:t>. Načteno z Expressjs.com: https://www.npmjs.com/package/express</w:t>
+              </w:r>
+              <w:r>
+                <w:rPr>
+                  <w:noProof/>
+                </w:rPr>
+                <w:t>saa</w:t>
+              </w:r>
+            </w:p>
+            <w:p>
+              <w:pPr>
+                <w:pStyle w:val="Bibliografie"/>
+                <w:ind w:left="720" w:hanging="720"/>
+                <w:rPr>
+                  <w:noProof/>
+                </w:rPr>
+              </w:pPr>
+              <w:r>
+                <w:rPr>
+                  <w:noProof/>
+                </w:rPr>
+                <w:t xml:space="preserve">https://github.com/auth0/node-jsonwebtoken. (7. 3 2021). </w:t>
+              </w:r>
+              <w:r>
+                <w:rPr>
+                  <w:i/>
+                  <w:iCs/>
+                  <w:noProof/>
+                </w:rPr>
+                <w:t>node-jsonwebtoken</w:t>
+              </w:r>
+              <w:r>
+                <w:rPr>
+                  <w:noProof/>
+                </w:rPr>
+                <w:t>. Načteno z node-jsonwebtoken: https://www.npmjs.com/package/jsonwebtoken</w:t>
+              </w:r>
+            </w:p>
+            <w:p>
+              <w:pPr>
+                <w:pStyle w:val="Bibliografie"/>
+                <w:ind w:left="720" w:hanging="720"/>
+                <w:rPr>
+                  <w:noProof/>
+                </w:rPr>
+              </w:pPr>
+              <w:r>
+                <w:rPr>
+                  <w:noProof/>
+                </w:rPr>
+                <w:t xml:space="preserve">https://github.com/axios/axios. (7. 3 2021). </w:t>
+              </w:r>
+              <w:r>
+                <w:rPr>
+                  <w:i/>
+                  <w:iCs/>
+                  <w:noProof/>
+                </w:rPr>
+                <w:t>axios</w:t>
+              </w:r>
+              <w:r>
+                <w:rPr>
+                  <w:noProof/>
+                </w:rPr>
+                <w:t>. Načteno z axios: https://www.npmjs.com/package/axios</w:t>
+              </w:r>
+            </w:p>
+            <w:p>
+              <w:pPr>
+                <w:pStyle w:val="Bibliografie"/>
+                <w:ind w:left="720" w:hanging="720"/>
+                <w:rPr>
+                  <w:noProof/>
+                </w:rPr>
+              </w:pPr>
+              <w:r>
+                <w:rPr>
+                  <w:noProof/>
+                </w:rPr>
+                <w:t xml:space="preserve">https://github.com/brianc/node-postgres. (7. 3 2021). </w:t>
+              </w:r>
+              <w:r>
+                <w:rPr>
+                  <w:i/>
+                  <w:iCs/>
+                  <w:noProof/>
+                </w:rPr>
+                <w:t>node-postgres</w:t>
+              </w:r>
+              <w:r>
+                <w:rPr>
+                  <w:noProof/>
+                </w:rPr>
+                <w:t>. Načteno z node-postgres: https://www.npmjs.com/package/pg</w:t>
+              </w:r>
+            </w:p>
+            <w:p>
+              <w:pPr>
+                <w:pStyle w:val="Bibliografie"/>
+                <w:ind w:left="720" w:hanging="720"/>
+                <w:rPr>
+                  <w:noProof/>
+                </w:rPr>
+              </w:pPr>
+              <w:r>
+                <w:rPr>
+                  <w:noProof/>
+                </w:rPr>
+                <w:t xml:space="preserve">https://github.com/expressjs/cookie-parser. (7. 3 2021). </w:t>
+              </w:r>
+              <w:r>
+                <w:rPr>
+                  <w:i/>
+                  <w:iCs/>
+                  <w:noProof/>
+                </w:rPr>
+                <w:t>cookie-parser</w:t>
+              </w:r>
+              <w:r>
+                <w:rPr>
+                  <w:noProof/>
+                </w:rPr>
+                <w:t>. Načteno z cookie-parser: https://www.npmjs.com/package/cookie-parser</w:t>
+              </w:r>
+            </w:p>
+            <w:p>
+              <w:pPr>
+                <w:pStyle w:val="Bibliografie"/>
+                <w:ind w:left="720" w:hanging="720"/>
+                <w:rPr>
+                  <w:noProof/>
+                </w:rPr>
+              </w:pPr>
+              <w:r>
+                <w:rPr>
+                  <w:noProof/>
+                </w:rPr>
+                <w:t xml:space="preserve">https://github.com/kelektiv/node.bcrypt.js#readme. (7. 3 2021). </w:t>
+              </w:r>
+              <w:r>
+                <w:rPr>
+                  <w:i/>
+                  <w:iCs/>
+                  <w:noProof/>
+                </w:rPr>
+                <w:t>node.bcrypt.js</w:t>
+              </w:r>
+              <w:r>
+                <w:rPr>
+                  <w:noProof/>
+                </w:rPr>
+                <w:t>. Načteno z node.bcrypt.js: https://www.npmjs.com/package/bcrypt</w:t>
+              </w:r>
+            </w:p>
+            <w:p>
+              <w:pPr>
+                <w:pStyle w:val="Bibliografie"/>
+                <w:ind w:left="720" w:hanging="720"/>
+                <w:rPr>
+                  <w:noProof/>
+                </w:rPr>
+              </w:pPr>
+              <w:r>
+                <w:rPr>
+                  <w:noProof/>
+                </w:rPr>
+                <w:t xml:space="preserve">https://github.com/kolodny/immutability-helper. (7. 3 2021). </w:t>
+              </w:r>
+              <w:r>
+                <w:rPr>
+                  <w:i/>
+                  <w:iCs/>
+                  <w:noProof/>
+                </w:rPr>
+                <w:t>immutability-helper</w:t>
+              </w:r>
+              <w:r>
+                <w:rPr>
+                  <w:noProof/>
+                </w:rPr>
+                <w:t>. Načteno z immutability-helper: https://www.npmjs.com/package/immutability-helper</w:t>
+              </w:r>
+            </w:p>
+            <w:p>
+              <w:pPr>
+                <w:pStyle w:val="Bibliografie"/>
+                <w:ind w:left="720" w:hanging="720"/>
+                <w:rPr>
+                  <w:noProof/>
+                </w:rPr>
+              </w:pPr>
+              <w:r>
+                <w:rPr>
+                  <w:noProof/>
+                </w:rPr>
+                <w:t xml:space="preserve">https://github.com/LouisBrunner/dnd-multi-backend/tree/master/packages/react-dnd-multi-backend. (7. 3 2021). </w:t>
+              </w:r>
+              <w:r>
+                <w:rPr>
+                  <w:i/>
+                  <w:iCs/>
+                  <w:noProof/>
+                </w:rPr>
+                <w:t>dnd-multi-backend</w:t>
+              </w:r>
+              <w:r>
+                <w:rPr>
+                  <w:noProof/>
+                </w:rPr>
+                <w:t>. Načteno z dnd-multi-backend: https://www.npmjs.com/package/react-dnd-multi-backend</w:t>
+              </w:r>
+            </w:p>
+            <w:p>
+              <w:pPr>
+                <w:pStyle w:val="Bibliografie"/>
+                <w:ind w:left="720" w:hanging="720"/>
+                <w:rPr>
+                  <w:noProof/>
+                </w:rPr>
+              </w:pPr>
+              <w:r>
+                <w:rPr>
+                  <w:noProof/>
+                </w:rPr>
+                <w:t xml:space="preserve">https://github.com/motdotla/dotenv. (7. 3 2021). </w:t>
+              </w:r>
+              <w:r>
+                <w:rPr>
+                  <w:i/>
+                  <w:iCs/>
+                  <w:noProof/>
+                </w:rPr>
+                <w:t>dotenv</w:t>
+              </w:r>
+              <w:r>
+                <w:rPr>
+                  <w:noProof/>
+                </w:rPr>
+                <w:t>. Načteno z dotenv: https://www.npmjs.com/package/dotenv</w:t>
+              </w:r>
+            </w:p>
+            <w:p>
+              <w:pPr>
+                <w:pStyle w:val="Bibliografie"/>
+                <w:ind w:left="720" w:hanging="720"/>
+                <w:rPr>
+                  <w:noProof/>
+                </w:rPr>
+              </w:pPr>
+              <w:r>
+                <w:rPr>
+                  <w:noProof/>
+                </w:rPr>
+                <w:t xml:space="preserve">https://github.com/react-bootstrap/react-bootstrap. (7. 3 2021). </w:t>
+              </w:r>
+              <w:r>
+                <w:rPr>
+                  <w:i/>
+                  <w:iCs/>
+                  <w:noProof/>
+                </w:rPr>
+                <w:t>react-bootstrap</w:t>
+              </w:r>
+              <w:r>
+                <w:rPr>
+                  <w:noProof/>
+                </w:rPr>
+                <w:t>. Načteno z react-bootstrap: https://www.npmjs.com/package/react-bootstrap</w:t>
+              </w:r>
+            </w:p>
+            <w:p>
+              <w:pPr>
+                <w:pStyle w:val="Bibliografie"/>
+                <w:ind w:left="720" w:hanging="720"/>
+                <w:rPr>
+                  <w:noProof/>
+                </w:rPr>
+              </w:pPr>
+              <w:r>
+                <w:rPr>
+                  <w:noProof/>
+                </w:rPr>
+                <w:t xml:space="preserve">https://github.com/react-bootstrap/react-bootstrap. (7. 3 2021). </w:t>
+              </w:r>
+              <w:r>
+                <w:rPr>
+                  <w:i/>
+                  <w:iCs/>
+                  <w:noProof/>
+                </w:rPr>
+                <w:t>react-bootstrap</w:t>
+              </w:r>
+              <w:r>
+                <w:rPr>
+                  <w:noProof/>
+                </w:rPr>
+                <w:t>. Načteno z react-bootstrap: https://github.com/react-bootstrap/react-bootstrap</w:t>
+              </w:r>
+            </w:p>
+            <w:p>
+              <w:pPr>
+                <w:pStyle w:val="Bibliografie"/>
+                <w:ind w:left="720" w:hanging="720"/>
+                <w:rPr>
+                  <w:noProof/>
+                </w:rPr>
+              </w:pPr>
+              <w:r>
+                <w:rPr>
+                  <w:noProof/>
+                </w:rPr>
+                <w:t xml:space="preserve">https://github.com/react-dnd/react-dnd. (7. 3 2021). </w:t>
+              </w:r>
+              <w:r>
+                <w:rPr>
+                  <w:i/>
+                  <w:iCs/>
+                  <w:noProof/>
+                </w:rPr>
+                <w:t>react-dnd</w:t>
+              </w:r>
+              <w:r>
+                <w:rPr>
+                  <w:noProof/>
+                </w:rPr>
+                <w:t>. Načteno z react-dnd: https://www.npmjs.com/package/react-dnd</w:t>
+              </w:r>
+            </w:p>
+            <w:p>
+              <w:pPr>
+                <w:pStyle w:val="Bibliografie"/>
+                <w:ind w:left="720" w:hanging="720"/>
+                <w:rPr>
+                  <w:noProof/>
+                </w:rPr>
+              </w:pPr>
+              <w:r>
+                <w:rPr>
+                  <w:noProof/>
+                </w:rPr>
+                <w:t xml:space="preserve">https://github.com/react-dnd/react-dnd. (7. 3 2021). </w:t>
+              </w:r>
+              <w:r>
+                <w:rPr>
+                  <w:i/>
+                  <w:iCs/>
+                  <w:noProof/>
+                </w:rPr>
+                <w:t>react-dnd</w:t>
+              </w:r>
+              <w:r>
+                <w:rPr>
+                  <w:noProof/>
+                </w:rPr>
+                <w:t>. Načteno z react-dnd: https://www.npmjs.com/package/react-dnd-html5-backend</w:t>
+              </w:r>
+            </w:p>
+            <w:p>
+              <w:pPr>
+                <w:pStyle w:val="Bibliografie"/>
+                <w:ind w:left="720" w:hanging="720"/>
+                <w:rPr>
+                  <w:noProof/>
+                </w:rPr>
+              </w:pPr>
+              <w:r>
+                <w:rPr>
+                  <w:noProof/>
+                </w:rPr>
+                <w:lastRenderedPageBreak/>
+                <w:t xml:space="preserve">https://github.com/react-dnd/react-dnd. (7. 3 2021). </w:t>
+              </w:r>
+              <w:r>
+                <w:rPr>
+                  <w:i/>
+                  <w:iCs/>
+                  <w:noProof/>
+                </w:rPr>
+                <w:t>react-dnd</w:t>
+              </w:r>
+              <w:r>
+                <w:rPr>
+                  <w:noProof/>
+                </w:rPr>
+                <w:t>. Načteno z react-dnd: https://www.npmjs.com/package/react-dnd-touch-backend</w:t>
+              </w:r>
+            </w:p>
+            <w:p>
+              <w:pPr>
+                <w:pStyle w:val="Bibliografie"/>
+                <w:ind w:left="720" w:hanging="720"/>
+                <w:rPr>
+                  <w:noProof/>
+                </w:rPr>
+              </w:pPr>
+              <w:r>
+                <w:rPr>
+                  <w:noProof/>
+                </w:rPr>
+                <w:t xml:space="preserve">https://github.com/react-hook-form/react-hook-form. (7. 3 2021). </w:t>
+              </w:r>
+              <w:r>
+                <w:rPr>
+                  <w:i/>
+                  <w:iCs/>
+                  <w:noProof/>
+                </w:rPr>
+                <w:t>react-hook-form</w:t>
+              </w:r>
+              <w:r>
+                <w:rPr>
+                  <w:noProof/>
+                </w:rPr>
+                <w:t>. Načteno z react-hook-form: https://www.npmjs.com/package/react-hook-form</w:t>
+              </w:r>
+            </w:p>
+            <w:p>
+              <w:pPr>
+                <w:pStyle w:val="Bibliografie"/>
+                <w:ind w:left="720" w:hanging="720"/>
+                <w:rPr>
+                  <w:noProof/>
+                </w:rPr>
+              </w:pPr>
+              <w:r>
+                <w:rPr>
+                  <w:noProof/>
+                </w:rPr>
+                <w:t xml:space="preserve">https://github.com/uuidjs/uuid. (7. 3 2021). </w:t>
+              </w:r>
+              <w:r>
+                <w:rPr>
+                  <w:i/>
+                  <w:iCs/>
+                  <w:noProof/>
+                </w:rPr>
+                <w:t>uuidjs</w:t>
+              </w:r>
+              <w:r>
+                <w:rPr>
+                  <w:noProof/>
+                </w:rPr>
+                <w:t>. Načteno z uuidjs: https://www.npmjs.com/package/uuid</w:t>
+              </w:r>
+            </w:p>
+            <w:p>
+              <w:pPr>
+                <w:pStyle w:val="Bibliografie"/>
+                <w:ind w:left="720" w:hanging="720"/>
+                <w:rPr>
+                  <w:noProof/>
+                </w:rPr>
+              </w:pPr>
+              <w:r>
+                <w:rPr>
+                  <w:noProof/>
+                </w:rPr>
+                <w:t xml:space="preserve">PostgreSQL Global Development Group. (7. 3 2021). </w:t>
+              </w:r>
+              <w:r>
+                <w:rPr>
+                  <w:i/>
+                  <w:iCs/>
+                  <w:noProof/>
+                </w:rPr>
+                <w:t>posgresql.org</w:t>
+              </w:r>
+              <w:r>
+                <w:rPr>
+                  <w:noProof/>
+                </w:rPr>
+                <w:t>. Načteno z postgresql.org: https://www.npmjs.com/package/firebase</w:t>
+              </w:r>
+            </w:p>
+            <w:p>
+              <w:pPr>
+                <w:pStyle w:val="Bibliografie"/>
+                <w:ind w:left="720" w:hanging="720"/>
+                <w:rPr>
+                  <w:noProof/>
+                </w:rPr>
+              </w:pPr>
+              <w:r>
+                <w:rPr>
+                  <w:noProof/>
+                </w:rPr>
+                <w:t xml:space="preserve">Walke, J. (7. 3 2021). </w:t>
+              </w:r>
+              <w:r>
+                <w:rPr>
+                  <w:i/>
+                  <w:iCs/>
+                  <w:noProof/>
+                </w:rPr>
+                <w:t>Reactjs.org</w:t>
+              </w:r>
+              <w:r>
+                <w:rPr>
+                  <w:noProof/>
+                </w:rPr>
+                <w:t>. Načteno z Reactjs.org: https://reactjs.org/docs/getting-started.html</w:t>
+              </w:r>
+            </w:p>
+            <w:p>
+              <w:r>
+                <w:rPr>
+                  <w:b/>
+                  <w:bCs/>
+                </w:rPr>
+                <w:fldChar w:fldCharType="end"/>
+              </w:r>
+            </w:p>
+          </w:sdtContent>
+        </w:sdt>
+      </w:sdtContent>
+    </w:sdt>
+    <w:p/>
+    <w:p/>
     <w:p/>
     <w:p/>
     <w:sectPr>
-      <w:footerReference w:type="default" r:id="rId41"/>
+      <w:footerReference w:type="default" r:id="rId22"/>
       <w:pgSz w:w="11906" w:h="16838"/>
       <w:pgMar w:top="1417" w:right="1417" w:bottom="1417" w:left="1417" w:header="708" w:footer="708" w:gutter="0"/>
       <w:pgNumType w:start="1"/>
@@ -7427,6 +7883,15 @@
 
 <file path=word/footer1.xml><?xml version="1.0" encoding="utf-8"?>
 <w:ftr xmlns:wpc="http://schemas.microsoft.com/office/word/2010/wordprocessingCanvas" xmlns:cx="http://schemas.microsoft.com/office/drawing/2014/chartex" xmlns:cx1="http://schemas.microsoft.com/office/drawing/2015/9/8/chartex" xmlns:cx2="http://schemas.microsoft.com/office/drawing/2015/10/21/chartex" xmlns:cx3="http://schemas.microsoft.com/office/drawing/2016/5/9/chartex" xmlns:cx4="http://schemas.microsoft.com/office/drawing/2016/5/10/chartex" xmlns:cx5="http://schemas.microsoft.com/office/drawing/2016/5/11/chartex" xmlns:cx6="http://schemas.microsoft.com/office/drawing/2016/5/12/chartex" xmlns:cx7="http://schemas.microsoft.com/office/drawing/2016/5/13/chartex" xmlns:cx8="http://schemas.microsoft.com/office/drawing/2016/5/14/chartex" xmlns:mc="http://schemas.openxmlformats.org/markup-compatibility/2006" xmlns:aink="http://schemas.microsoft.com/office/drawing/2016/ink" xmlns:am3d="http://schemas.microsoft.com/office/drawing/2017/model3d" xmlns:o="urn:schemas-microsoft-com:office:office" xmlns:r="http://schemas.openxmlformats.org/officeDocument/2006/relationships" xmlns:m="http://schemas.openxmlformats.org/officeDocument/2006/math" xmlns:v="urn:schemas-microsoft-com:vml" xmlns:wp14="http://schemas.microsoft.com/office/word/2010/wordprocessingDrawing" xmlns:wp="http://schemas.openxmlformats.org/drawingml/2006/wordprocessingDrawing" xmlns:w10="urn:schemas-microsoft-com:office:word" xmlns:w="http://schemas.openxmlformats.org/wordprocessingml/2006/main" xmlns:w14="http://schemas.microsoft.com/office/word/2010/wordml" xmlns:w15="http://schemas.microsoft.com/office/word/2012/wordml" xmlns:w16cex="http://schemas.microsoft.com/office/word/2018/wordml/cex" xmlns:w16cid="http://schemas.microsoft.com/office/word/2016/wordml/cid" xmlns:w16="http://schemas.microsoft.com/office/word/2018/wordml" xmlns:w16se="http://schemas.microsoft.com/office/word/2015/wordml/symex" xmlns:wpg="http://schemas.microsoft.com/office/word/2010/wordprocessingGroup" xmlns:wpi="http://schemas.microsoft.com/office/word/2010/wordprocessingInk" xmlns:wne="http://schemas.microsoft.com/office/word/2006/wordml" xmlns:wps="http://schemas.microsoft.com/office/word/2010/wordprocessingShape" mc:Ignorable="w14 w15 w16se w16cid w16 w16cex wp14">
+  <w:p>
+    <w:pPr>
+      <w:pStyle w:val="Zhlav2"/>
+      <w:jc w:val="center"/>
+    </w:pPr>
+    <w:r>
+      <w:t>duben 2021</w:t>
+    </w:r>
+  </w:p>
   <w:p>
     <w:pPr>
       <w:pStyle w:val="Zpat"/>
@@ -7913,119 +8378,6 @@
     </w:lvl>
   </w:abstractNum>
   <w:abstractNum w:abstractNumId="2" w15:restartNumberingAfterBreak="0">
-    <w:nsid w:val="2B882BC3"/>
-    <w:multiLevelType w:val="hybridMultilevel"/>
-    <w:tmpl w:val="4182877A"/>
-    <w:lvl w:ilvl="0" w:tplc="04050001">
-      <w:start w:val="1"/>
-      <w:numFmt w:val="bullet"/>
-      <w:lvlText w:val=""/>
-      <w:lvlJc w:val="left"/>
-      <w:pPr>
-        <w:ind w:left="720" w:hanging="360"/>
-      </w:pPr>
-      <w:rPr>
-        <w:rFonts w:ascii="Symbol" w:hAnsi="Symbol" w:hint="default"/>
-      </w:rPr>
-    </w:lvl>
-    <w:lvl w:ilvl="1" w:tplc="04050003" w:tentative="1">
-      <w:start w:val="1"/>
-      <w:numFmt w:val="bullet"/>
-      <w:lvlText w:val="o"/>
-      <w:lvlJc w:val="left"/>
-      <w:pPr>
-        <w:ind w:left="1440" w:hanging="360"/>
-      </w:pPr>
-      <w:rPr>
-        <w:rFonts w:ascii="Courier New" w:hAnsi="Courier New" w:cs="Courier New" w:hint="default"/>
-      </w:rPr>
-    </w:lvl>
-    <w:lvl w:ilvl="2" w:tplc="04050005" w:tentative="1">
-      <w:start w:val="1"/>
-      <w:numFmt w:val="bullet"/>
-      <w:lvlText w:val=""/>
-      <w:lvlJc w:val="left"/>
-      <w:pPr>
-        <w:ind w:left="2160" w:hanging="360"/>
-      </w:pPr>
-      <w:rPr>
-        <w:rFonts w:ascii="Wingdings" w:hAnsi="Wingdings" w:hint="default"/>
-      </w:rPr>
-    </w:lvl>
-    <w:lvl w:ilvl="3" w:tplc="04050001" w:tentative="1">
-      <w:start w:val="1"/>
-      <w:numFmt w:val="bullet"/>
-      <w:lvlText w:val=""/>
-      <w:lvlJc w:val="left"/>
-      <w:pPr>
-        <w:ind w:left="2880" w:hanging="360"/>
-      </w:pPr>
-      <w:rPr>
-        <w:rFonts w:ascii="Symbol" w:hAnsi="Symbol" w:hint="default"/>
-      </w:rPr>
-    </w:lvl>
-    <w:lvl w:ilvl="4" w:tplc="04050003" w:tentative="1">
-      <w:start w:val="1"/>
-      <w:numFmt w:val="bullet"/>
-      <w:lvlText w:val="o"/>
-      <w:lvlJc w:val="left"/>
-      <w:pPr>
-        <w:ind w:left="3600" w:hanging="360"/>
-      </w:pPr>
-      <w:rPr>
-        <w:rFonts w:ascii="Courier New" w:hAnsi="Courier New" w:cs="Courier New" w:hint="default"/>
-      </w:rPr>
-    </w:lvl>
-    <w:lvl w:ilvl="5" w:tplc="04050005" w:tentative="1">
-      <w:start w:val="1"/>
-      <w:numFmt w:val="bullet"/>
-      <w:lvlText w:val=""/>
-      <w:lvlJc w:val="left"/>
-      <w:pPr>
-        <w:ind w:left="4320" w:hanging="360"/>
-      </w:pPr>
-      <w:rPr>
-        <w:rFonts w:ascii="Wingdings" w:hAnsi="Wingdings" w:hint="default"/>
-      </w:rPr>
-    </w:lvl>
-    <w:lvl w:ilvl="6" w:tplc="04050001" w:tentative="1">
-      <w:start w:val="1"/>
-      <w:numFmt w:val="bullet"/>
-      <w:lvlText w:val=""/>
-      <w:lvlJc w:val="left"/>
-      <w:pPr>
-        <w:ind w:left="5040" w:hanging="360"/>
-      </w:pPr>
-      <w:rPr>
-        <w:rFonts w:ascii="Symbol" w:hAnsi="Symbol" w:hint="default"/>
-      </w:rPr>
-    </w:lvl>
-    <w:lvl w:ilvl="7" w:tplc="04050003" w:tentative="1">
-      <w:start w:val="1"/>
-      <w:numFmt w:val="bullet"/>
-      <w:lvlText w:val="o"/>
-      <w:lvlJc w:val="left"/>
-      <w:pPr>
-        <w:ind w:left="5760" w:hanging="360"/>
-      </w:pPr>
-      <w:rPr>
-        <w:rFonts w:ascii="Courier New" w:hAnsi="Courier New" w:cs="Courier New" w:hint="default"/>
-      </w:rPr>
-    </w:lvl>
-    <w:lvl w:ilvl="8" w:tplc="04050005" w:tentative="1">
-      <w:start w:val="1"/>
-      <w:numFmt w:val="bullet"/>
-      <w:lvlText w:val=""/>
-      <w:lvlJc w:val="left"/>
-      <w:pPr>
-        <w:ind w:left="6480" w:hanging="360"/>
-      </w:pPr>
-      <w:rPr>
-        <w:rFonts w:ascii="Wingdings" w:hAnsi="Wingdings" w:hint="default"/>
-      </w:rPr>
-    </w:lvl>
-  </w:abstractNum>
-  <w:abstractNum w:abstractNumId="3" w15:restartNumberingAfterBreak="0">
     <w:nsid w:val="2D2F2BC4"/>
     <w:multiLevelType w:val="hybridMultilevel"/>
     <w:tmpl w:val="1004E8CC"/>
@@ -8048,6 +8400,92 @@
       </w:pPr>
     </w:lvl>
     <w:lvl w:ilvl="2" w:tplc="0405001B" w:tentative="1">
+      <w:start w:val="1"/>
+      <w:numFmt w:val="lowerRoman"/>
+      <w:lvlText w:val="%3."/>
+      <w:lvlJc w:val="right"/>
+      <w:pPr>
+        <w:ind w:left="2160" w:hanging="180"/>
+      </w:pPr>
+    </w:lvl>
+    <w:lvl w:ilvl="3" w:tplc="0405000F" w:tentative="1">
+      <w:start w:val="1"/>
+      <w:numFmt w:val="decimal"/>
+      <w:lvlText w:val="%4."/>
+      <w:lvlJc w:val="left"/>
+      <w:pPr>
+        <w:ind w:left="2880" w:hanging="360"/>
+      </w:pPr>
+    </w:lvl>
+    <w:lvl w:ilvl="4" w:tplc="04050019" w:tentative="1">
+      <w:start w:val="1"/>
+      <w:numFmt w:val="lowerLetter"/>
+      <w:lvlText w:val="%5."/>
+      <w:lvlJc w:val="left"/>
+      <w:pPr>
+        <w:ind w:left="3600" w:hanging="360"/>
+      </w:pPr>
+    </w:lvl>
+    <w:lvl w:ilvl="5" w:tplc="0405001B" w:tentative="1">
+      <w:start w:val="1"/>
+      <w:numFmt w:val="lowerRoman"/>
+      <w:lvlText w:val="%6."/>
+      <w:lvlJc w:val="right"/>
+      <w:pPr>
+        <w:ind w:left="4320" w:hanging="180"/>
+      </w:pPr>
+    </w:lvl>
+    <w:lvl w:ilvl="6" w:tplc="0405000F" w:tentative="1">
+      <w:start w:val="1"/>
+      <w:numFmt w:val="decimal"/>
+      <w:lvlText w:val="%7."/>
+      <w:lvlJc w:val="left"/>
+      <w:pPr>
+        <w:ind w:left="5040" w:hanging="360"/>
+      </w:pPr>
+    </w:lvl>
+    <w:lvl w:ilvl="7" w:tplc="04050019" w:tentative="1">
+      <w:start w:val="1"/>
+      <w:numFmt w:val="lowerLetter"/>
+      <w:lvlText w:val="%8."/>
+      <w:lvlJc w:val="left"/>
+      <w:pPr>
+        <w:ind w:left="5760" w:hanging="360"/>
+      </w:pPr>
+    </w:lvl>
+    <w:lvl w:ilvl="8" w:tplc="0405001B" w:tentative="1">
+      <w:start w:val="1"/>
+      <w:numFmt w:val="lowerRoman"/>
+      <w:lvlText w:val="%9."/>
+      <w:lvlJc w:val="right"/>
+      <w:pPr>
+        <w:ind w:left="6480" w:hanging="180"/>
+      </w:pPr>
+    </w:lvl>
+  </w:abstractNum>
+  <w:abstractNum w:abstractNumId="3" w15:restartNumberingAfterBreak="0">
+    <w:nsid w:val="336E352F"/>
+    <w:multiLevelType w:val="hybridMultilevel"/>
+    <w:tmpl w:val="7EA633C8"/>
+    <w:lvl w:ilvl="0" w:tplc="0405000F">
+      <w:start w:val="1"/>
+      <w:numFmt w:val="decimal"/>
+      <w:lvlText w:val="%1."/>
+      <w:lvlJc w:val="left"/>
+      <w:pPr>
+        <w:ind w:left="720" w:hanging="360"/>
+      </w:pPr>
+    </w:lvl>
+    <w:lvl w:ilvl="1" w:tplc="04050019">
+      <w:start w:val="1"/>
+      <w:numFmt w:val="lowerLetter"/>
+      <w:lvlText w:val="%2."/>
+      <w:lvlJc w:val="left"/>
+      <w:pPr>
+        <w:ind w:left="1440" w:hanging="360"/>
+      </w:pPr>
+    </w:lvl>
+    <w:lvl w:ilvl="2" w:tplc="0405001B">
       <w:start w:val="1"/>
       <w:numFmt w:val="lowerRoman"/>
       <w:lvlText w:val="%3."/>
@@ -8225,127 +8663,14 @@
     </w:lvl>
   </w:abstractNum>
   <w:abstractNum w:abstractNumId="5" w15:restartNumberingAfterBreak="0">
-    <w:nsid w:val="3A2A2EE8"/>
-    <w:multiLevelType w:val="hybridMultilevel"/>
-    <w:tmpl w:val="59CAF252"/>
-    <w:lvl w:ilvl="0" w:tplc="04050001">
-      <w:start w:val="1"/>
-      <w:numFmt w:val="bullet"/>
-      <w:lvlText w:val=""/>
-      <w:lvlJc w:val="left"/>
-      <w:pPr>
-        <w:ind w:left="720" w:hanging="360"/>
-      </w:pPr>
-      <w:rPr>
-        <w:rFonts w:ascii="Symbol" w:hAnsi="Symbol" w:hint="default"/>
-      </w:rPr>
-    </w:lvl>
-    <w:lvl w:ilvl="1" w:tplc="04050003" w:tentative="1">
-      <w:start w:val="1"/>
-      <w:numFmt w:val="bullet"/>
-      <w:lvlText w:val="o"/>
-      <w:lvlJc w:val="left"/>
-      <w:pPr>
-        <w:ind w:left="1440" w:hanging="360"/>
-      </w:pPr>
-      <w:rPr>
-        <w:rFonts w:ascii="Courier New" w:hAnsi="Courier New" w:cs="Courier New" w:hint="default"/>
-      </w:rPr>
-    </w:lvl>
-    <w:lvl w:ilvl="2" w:tplc="04050005" w:tentative="1">
-      <w:start w:val="1"/>
-      <w:numFmt w:val="bullet"/>
-      <w:lvlText w:val=""/>
-      <w:lvlJc w:val="left"/>
-      <w:pPr>
-        <w:ind w:left="2160" w:hanging="360"/>
-      </w:pPr>
-      <w:rPr>
-        <w:rFonts w:ascii="Wingdings" w:hAnsi="Wingdings" w:hint="default"/>
-      </w:rPr>
-    </w:lvl>
-    <w:lvl w:ilvl="3" w:tplc="04050001" w:tentative="1">
-      <w:start w:val="1"/>
-      <w:numFmt w:val="bullet"/>
-      <w:lvlText w:val=""/>
-      <w:lvlJc w:val="left"/>
-      <w:pPr>
-        <w:ind w:left="2880" w:hanging="360"/>
-      </w:pPr>
-      <w:rPr>
-        <w:rFonts w:ascii="Symbol" w:hAnsi="Symbol" w:hint="default"/>
-      </w:rPr>
-    </w:lvl>
-    <w:lvl w:ilvl="4" w:tplc="04050003" w:tentative="1">
-      <w:start w:val="1"/>
-      <w:numFmt w:val="bullet"/>
-      <w:lvlText w:val="o"/>
-      <w:lvlJc w:val="left"/>
-      <w:pPr>
-        <w:ind w:left="3600" w:hanging="360"/>
-      </w:pPr>
-      <w:rPr>
-        <w:rFonts w:ascii="Courier New" w:hAnsi="Courier New" w:cs="Courier New" w:hint="default"/>
-      </w:rPr>
-    </w:lvl>
-    <w:lvl w:ilvl="5" w:tplc="04050005" w:tentative="1">
-      <w:start w:val="1"/>
-      <w:numFmt w:val="bullet"/>
-      <w:lvlText w:val=""/>
-      <w:lvlJc w:val="left"/>
-      <w:pPr>
-        <w:ind w:left="4320" w:hanging="360"/>
-      </w:pPr>
-      <w:rPr>
-        <w:rFonts w:ascii="Wingdings" w:hAnsi="Wingdings" w:hint="default"/>
-      </w:rPr>
-    </w:lvl>
-    <w:lvl w:ilvl="6" w:tplc="04050001" w:tentative="1">
-      <w:start w:val="1"/>
-      <w:numFmt w:val="bullet"/>
-      <w:lvlText w:val=""/>
-      <w:lvlJc w:val="left"/>
-      <w:pPr>
-        <w:ind w:left="5040" w:hanging="360"/>
-      </w:pPr>
-      <w:rPr>
-        <w:rFonts w:ascii="Symbol" w:hAnsi="Symbol" w:hint="default"/>
-      </w:rPr>
-    </w:lvl>
-    <w:lvl w:ilvl="7" w:tplc="04050003" w:tentative="1">
-      <w:start w:val="1"/>
-      <w:numFmt w:val="bullet"/>
-      <w:lvlText w:val="o"/>
-      <w:lvlJc w:val="left"/>
-      <w:pPr>
-        <w:ind w:left="5760" w:hanging="360"/>
-      </w:pPr>
-      <w:rPr>
-        <w:rFonts w:ascii="Courier New" w:hAnsi="Courier New" w:cs="Courier New" w:hint="default"/>
-      </w:rPr>
-    </w:lvl>
-    <w:lvl w:ilvl="8" w:tplc="04050005" w:tentative="1">
-      <w:start w:val="1"/>
-      <w:numFmt w:val="bullet"/>
-      <w:lvlText w:val=""/>
-      <w:lvlJc w:val="left"/>
-      <w:pPr>
-        <w:ind w:left="6480" w:hanging="360"/>
-      </w:pPr>
-      <w:rPr>
-        <w:rFonts w:ascii="Wingdings" w:hAnsi="Wingdings" w:hint="default"/>
-      </w:rPr>
-    </w:lvl>
-  </w:abstractNum>
-  <w:abstractNum w:abstractNumId="6" w15:restartNumberingAfterBreak="0">
     <w:nsid w:val="3A5A5B29"/>
     <w:multiLevelType w:val="multilevel"/>
-    <w:tmpl w:val="BDE0DF98"/>
+    <w:tmpl w:val="6C0C6998"/>
     <w:lvl w:ilvl="0">
       <w:start w:val="1"/>
       <w:numFmt w:val="decimal"/>
       <w:pStyle w:val="Nadpis1"/>
-      <w:lvlText w:val="%1)"/>
+      <w:lvlText w:val="%1."/>
       <w:lvlJc w:val="left"/>
       <w:pPr>
         <w:ind w:left="360" w:hanging="360"/>
@@ -8452,7 +8777,7 @@
       </w:rPr>
     </w:lvl>
   </w:abstractNum>
-  <w:abstractNum w:abstractNumId="7" w15:restartNumberingAfterBreak="0">
+  <w:abstractNum w:abstractNumId="6" w15:restartNumberingAfterBreak="0">
     <w:nsid w:val="3A6333FA"/>
     <w:multiLevelType w:val="hybridMultilevel"/>
     <w:tmpl w:val="8C367C5E"/>
@@ -8565,7 +8890,7 @@
       </w:rPr>
     </w:lvl>
   </w:abstractNum>
-  <w:abstractNum w:abstractNumId="8" w15:restartNumberingAfterBreak="0">
+  <w:abstractNum w:abstractNumId="7" w15:restartNumberingAfterBreak="0">
     <w:nsid w:val="3F7C39C7"/>
     <w:multiLevelType w:val="hybridMultilevel"/>
     <w:tmpl w:val="D4568040"/>
@@ -8678,7 +9003,7 @@
       </w:rPr>
     </w:lvl>
   </w:abstractNum>
-  <w:abstractNum w:abstractNumId="9" w15:restartNumberingAfterBreak="0">
+  <w:abstractNum w:abstractNumId="8" w15:restartNumberingAfterBreak="0">
     <w:nsid w:val="441A5F97"/>
     <w:multiLevelType w:val="hybridMultilevel"/>
     <w:tmpl w:val="F5267896"/>
@@ -8764,7 +9089,7 @@
       </w:pPr>
     </w:lvl>
   </w:abstractNum>
-  <w:abstractNum w:abstractNumId="10" w15:restartNumberingAfterBreak="0">
+  <w:abstractNum w:abstractNumId="9" w15:restartNumberingAfterBreak="0">
     <w:nsid w:val="4887280D"/>
     <w:multiLevelType w:val="hybridMultilevel"/>
     <w:tmpl w:val="7826C108"/>
@@ -8850,7 +9175,7 @@
       </w:pPr>
     </w:lvl>
   </w:abstractNum>
-  <w:abstractNum w:abstractNumId="11" w15:restartNumberingAfterBreak="0">
+  <w:abstractNum w:abstractNumId="10" w15:restartNumberingAfterBreak="0">
     <w:nsid w:val="49660E65"/>
     <w:multiLevelType w:val="hybridMultilevel"/>
     <w:tmpl w:val="822664AA"/>
@@ -8962,6 +9287,92 @@
       </w:rPr>
     </w:lvl>
   </w:abstractNum>
+  <w:abstractNum w:abstractNumId="11" w15:restartNumberingAfterBreak="0">
+    <w:nsid w:val="4C4C5778"/>
+    <w:multiLevelType w:val="hybridMultilevel"/>
+    <w:tmpl w:val="C8283DCA"/>
+    <w:lvl w:ilvl="0" w:tplc="0405000F">
+      <w:start w:val="1"/>
+      <w:numFmt w:val="decimal"/>
+      <w:lvlText w:val="%1."/>
+      <w:lvlJc w:val="left"/>
+      <w:pPr>
+        <w:ind w:left="720" w:hanging="360"/>
+      </w:pPr>
+    </w:lvl>
+    <w:lvl w:ilvl="1" w:tplc="04050019">
+      <w:start w:val="1"/>
+      <w:numFmt w:val="lowerLetter"/>
+      <w:lvlText w:val="%2."/>
+      <w:lvlJc w:val="left"/>
+      <w:pPr>
+        <w:ind w:left="1440" w:hanging="360"/>
+      </w:pPr>
+    </w:lvl>
+    <w:lvl w:ilvl="2" w:tplc="0405001B">
+      <w:start w:val="1"/>
+      <w:numFmt w:val="lowerRoman"/>
+      <w:lvlText w:val="%3."/>
+      <w:lvlJc w:val="right"/>
+      <w:pPr>
+        <w:ind w:left="2160" w:hanging="180"/>
+      </w:pPr>
+    </w:lvl>
+    <w:lvl w:ilvl="3" w:tplc="0405000F" w:tentative="1">
+      <w:start w:val="1"/>
+      <w:numFmt w:val="decimal"/>
+      <w:lvlText w:val="%4."/>
+      <w:lvlJc w:val="left"/>
+      <w:pPr>
+        <w:ind w:left="2880" w:hanging="360"/>
+      </w:pPr>
+    </w:lvl>
+    <w:lvl w:ilvl="4" w:tplc="04050019" w:tentative="1">
+      <w:start w:val="1"/>
+      <w:numFmt w:val="lowerLetter"/>
+      <w:lvlText w:val="%5."/>
+      <w:lvlJc w:val="left"/>
+      <w:pPr>
+        <w:ind w:left="3600" w:hanging="360"/>
+      </w:pPr>
+    </w:lvl>
+    <w:lvl w:ilvl="5" w:tplc="0405001B" w:tentative="1">
+      <w:start w:val="1"/>
+      <w:numFmt w:val="lowerRoman"/>
+      <w:lvlText w:val="%6."/>
+      <w:lvlJc w:val="right"/>
+      <w:pPr>
+        <w:ind w:left="4320" w:hanging="180"/>
+      </w:pPr>
+    </w:lvl>
+    <w:lvl w:ilvl="6" w:tplc="0405000F" w:tentative="1">
+      <w:start w:val="1"/>
+      <w:numFmt w:val="decimal"/>
+      <w:lvlText w:val="%7."/>
+      <w:lvlJc w:val="left"/>
+      <w:pPr>
+        <w:ind w:left="5040" w:hanging="360"/>
+      </w:pPr>
+    </w:lvl>
+    <w:lvl w:ilvl="7" w:tplc="04050019" w:tentative="1">
+      <w:start w:val="1"/>
+      <w:numFmt w:val="lowerLetter"/>
+      <w:lvlText w:val="%8."/>
+      <w:lvlJc w:val="left"/>
+      <w:pPr>
+        <w:ind w:left="5760" w:hanging="360"/>
+      </w:pPr>
+    </w:lvl>
+    <w:lvl w:ilvl="8" w:tplc="0405001B" w:tentative="1">
+      <w:start w:val="1"/>
+      <w:numFmt w:val="lowerRoman"/>
+      <w:lvlText w:val="%9."/>
+      <w:lvlJc w:val="right"/>
+      <w:pPr>
+        <w:ind w:left="6480" w:hanging="180"/>
+      </w:pPr>
+    </w:lvl>
+  </w:abstractNum>
   <w:abstractNum w:abstractNumId="12" w15:restartNumberingAfterBreak="0">
     <w:nsid w:val="52221C62"/>
     <w:multiLevelType w:val="hybridMultilevel"/>
@@ -9162,6 +9573,92 @@
     </w:lvl>
   </w:abstractNum>
   <w:abstractNum w:abstractNumId="14" w15:restartNumberingAfterBreak="0">
+    <w:nsid w:val="5E64661D"/>
+    <w:multiLevelType w:val="hybridMultilevel"/>
+    <w:tmpl w:val="43B61E8A"/>
+    <w:lvl w:ilvl="0" w:tplc="0405000F">
+      <w:start w:val="1"/>
+      <w:numFmt w:val="decimal"/>
+      <w:lvlText w:val="%1."/>
+      <w:lvlJc w:val="left"/>
+      <w:pPr>
+        <w:ind w:left="720" w:hanging="360"/>
+      </w:pPr>
+    </w:lvl>
+    <w:lvl w:ilvl="1" w:tplc="04050019" w:tentative="1">
+      <w:start w:val="1"/>
+      <w:numFmt w:val="lowerLetter"/>
+      <w:lvlText w:val="%2."/>
+      <w:lvlJc w:val="left"/>
+      <w:pPr>
+        <w:ind w:left="1440" w:hanging="360"/>
+      </w:pPr>
+    </w:lvl>
+    <w:lvl w:ilvl="2" w:tplc="0405001B" w:tentative="1">
+      <w:start w:val="1"/>
+      <w:numFmt w:val="lowerRoman"/>
+      <w:lvlText w:val="%3."/>
+      <w:lvlJc w:val="right"/>
+      <w:pPr>
+        <w:ind w:left="2160" w:hanging="180"/>
+      </w:pPr>
+    </w:lvl>
+    <w:lvl w:ilvl="3" w:tplc="0405000F" w:tentative="1">
+      <w:start w:val="1"/>
+      <w:numFmt w:val="decimal"/>
+      <w:lvlText w:val="%4."/>
+      <w:lvlJc w:val="left"/>
+      <w:pPr>
+        <w:ind w:left="2880" w:hanging="360"/>
+      </w:pPr>
+    </w:lvl>
+    <w:lvl w:ilvl="4" w:tplc="04050019" w:tentative="1">
+      <w:start w:val="1"/>
+      <w:numFmt w:val="lowerLetter"/>
+      <w:lvlText w:val="%5."/>
+      <w:lvlJc w:val="left"/>
+      <w:pPr>
+        <w:ind w:left="3600" w:hanging="360"/>
+      </w:pPr>
+    </w:lvl>
+    <w:lvl w:ilvl="5" w:tplc="0405001B" w:tentative="1">
+      <w:start w:val="1"/>
+      <w:numFmt w:val="lowerRoman"/>
+      <w:lvlText w:val="%6."/>
+      <w:lvlJc w:val="right"/>
+      <w:pPr>
+        <w:ind w:left="4320" w:hanging="180"/>
+      </w:pPr>
+    </w:lvl>
+    <w:lvl w:ilvl="6" w:tplc="0405000F" w:tentative="1">
+      <w:start w:val="1"/>
+      <w:numFmt w:val="decimal"/>
+      <w:lvlText w:val="%7."/>
+      <w:lvlJc w:val="left"/>
+      <w:pPr>
+        <w:ind w:left="5040" w:hanging="360"/>
+      </w:pPr>
+    </w:lvl>
+    <w:lvl w:ilvl="7" w:tplc="04050019" w:tentative="1">
+      <w:start w:val="1"/>
+      <w:numFmt w:val="lowerLetter"/>
+      <w:lvlText w:val="%8."/>
+      <w:lvlJc w:val="left"/>
+      <w:pPr>
+        <w:ind w:left="5760" w:hanging="360"/>
+      </w:pPr>
+    </w:lvl>
+    <w:lvl w:ilvl="8" w:tplc="0405001B" w:tentative="1">
+      <w:start w:val="1"/>
+      <w:numFmt w:val="lowerRoman"/>
+      <w:lvlText w:val="%9."/>
+      <w:lvlJc w:val="right"/>
+      <w:pPr>
+        <w:ind w:left="6480" w:hanging="180"/>
+      </w:pPr>
+    </w:lvl>
+  </w:abstractNum>
+  <w:abstractNum w:abstractNumId="15" w15:restartNumberingAfterBreak="0">
     <w:nsid w:val="632602FA"/>
     <w:multiLevelType w:val="hybridMultilevel"/>
     <w:tmpl w:val="B6E4E354"/>
@@ -9274,7 +9771,93 @@
       </w:rPr>
     </w:lvl>
   </w:abstractNum>
-  <w:abstractNum w:abstractNumId="15" w15:restartNumberingAfterBreak="0">
+  <w:abstractNum w:abstractNumId="16" w15:restartNumberingAfterBreak="0">
+    <w:nsid w:val="63627294"/>
+    <w:multiLevelType w:val="hybridMultilevel"/>
+    <w:tmpl w:val="C432533A"/>
+    <w:lvl w:ilvl="0" w:tplc="0405000F">
+      <w:start w:val="1"/>
+      <w:numFmt w:val="decimal"/>
+      <w:lvlText w:val="%1."/>
+      <w:lvlJc w:val="left"/>
+      <w:pPr>
+        <w:ind w:left="720" w:hanging="360"/>
+      </w:pPr>
+    </w:lvl>
+    <w:lvl w:ilvl="1" w:tplc="04050019" w:tentative="1">
+      <w:start w:val="1"/>
+      <w:numFmt w:val="lowerLetter"/>
+      <w:lvlText w:val="%2."/>
+      <w:lvlJc w:val="left"/>
+      <w:pPr>
+        <w:ind w:left="1440" w:hanging="360"/>
+      </w:pPr>
+    </w:lvl>
+    <w:lvl w:ilvl="2" w:tplc="0405001B" w:tentative="1">
+      <w:start w:val="1"/>
+      <w:numFmt w:val="lowerRoman"/>
+      <w:lvlText w:val="%3."/>
+      <w:lvlJc w:val="right"/>
+      <w:pPr>
+        <w:ind w:left="2160" w:hanging="180"/>
+      </w:pPr>
+    </w:lvl>
+    <w:lvl w:ilvl="3" w:tplc="0405000F" w:tentative="1">
+      <w:start w:val="1"/>
+      <w:numFmt w:val="decimal"/>
+      <w:lvlText w:val="%4."/>
+      <w:lvlJc w:val="left"/>
+      <w:pPr>
+        <w:ind w:left="2880" w:hanging="360"/>
+      </w:pPr>
+    </w:lvl>
+    <w:lvl w:ilvl="4" w:tplc="04050019" w:tentative="1">
+      <w:start w:val="1"/>
+      <w:numFmt w:val="lowerLetter"/>
+      <w:lvlText w:val="%5."/>
+      <w:lvlJc w:val="left"/>
+      <w:pPr>
+        <w:ind w:left="3600" w:hanging="360"/>
+      </w:pPr>
+    </w:lvl>
+    <w:lvl w:ilvl="5" w:tplc="0405001B" w:tentative="1">
+      <w:start w:val="1"/>
+      <w:numFmt w:val="lowerRoman"/>
+      <w:lvlText w:val="%6."/>
+      <w:lvlJc w:val="right"/>
+      <w:pPr>
+        <w:ind w:left="4320" w:hanging="180"/>
+      </w:pPr>
+    </w:lvl>
+    <w:lvl w:ilvl="6" w:tplc="0405000F" w:tentative="1">
+      <w:start w:val="1"/>
+      <w:numFmt w:val="decimal"/>
+      <w:lvlText w:val="%7."/>
+      <w:lvlJc w:val="left"/>
+      <w:pPr>
+        <w:ind w:left="5040" w:hanging="360"/>
+      </w:pPr>
+    </w:lvl>
+    <w:lvl w:ilvl="7" w:tplc="04050019" w:tentative="1">
+      <w:start w:val="1"/>
+      <w:numFmt w:val="lowerLetter"/>
+      <w:lvlText w:val="%8."/>
+      <w:lvlJc w:val="left"/>
+      <w:pPr>
+        <w:ind w:left="5760" w:hanging="360"/>
+      </w:pPr>
+    </w:lvl>
+    <w:lvl w:ilvl="8" w:tplc="0405001B" w:tentative="1">
+      <w:start w:val="1"/>
+      <w:numFmt w:val="lowerRoman"/>
+      <w:lvlText w:val="%9."/>
+      <w:lvlJc w:val="right"/>
+      <w:pPr>
+        <w:ind w:left="6480" w:hanging="180"/>
+      </w:pPr>
+    </w:lvl>
+  </w:abstractNum>
+  <w:abstractNum w:abstractNumId="17" w15:restartNumberingAfterBreak="0">
     <w:nsid w:val="65052F19"/>
     <w:multiLevelType w:val="hybridMultilevel"/>
     <w:tmpl w:val="0DB674CC"/>
@@ -9363,7 +9946,7 @@
       </w:pPr>
     </w:lvl>
   </w:abstractNum>
-  <w:abstractNum w:abstractNumId="16" w15:restartNumberingAfterBreak="0">
+  <w:abstractNum w:abstractNumId="18" w15:restartNumberingAfterBreak="0">
     <w:nsid w:val="6F4D1FCC"/>
     <w:multiLevelType w:val="hybridMultilevel"/>
     <w:tmpl w:val="F0E4FB06"/>
@@ -9476,120 +10059,7 @@
       </w:rPr>
     </w:lvl>
   </w:abstractNum>
-  <w:abstractNum w:abstractNumId="17" w15:restartNumberingAfterBreak="0">
-    <w:nsid w:val="70542800"/>
-    <w:multiLevelType w:val="hybridMultilevel"/>
-    <w:tmpl w:val="237A7E46"/>
-    <w:lvl w:ilvl="0" w:tplc="04050001">
-      <w:start w:val="1"/>
-      <w:numFmt w:val="bullet"/>
-      <w:lvlText w:val=""/>
-      <w:lvlJc w:val="left"/>
-      <w:pPr>
-        <w:ind w:left="720" w:hanging="360"/>
-      </w:pPr>
-      <w:rPr>
-        <w:rFonts w:ascii="Symbol" w:hAnsi="Symbol" w:hint="default"/>
-      </w:rPr>
-    </w:lvl>
-    <w:lvl w:ilvl="1" w:tplc="04050003" w:tentative="1">
-      <w:start w:val="1"/>
-      <w:numFmt w:val="bullet"/>
-      <w:lvlText w:val="o"/>
-      <w:lvlJc w:val="left"/>
-      <w:pPr>
-        <w:ind w:left="1440" w:hanging="360"/>
-      </w:pPr>
-      <w:rPr>
-        <w:rFonts w:ascii="Courier New" w:hAnsi="Courier New" w:cs="Courier New" w:hint="default"/>
-      </w:rPr>
-    </w:lvl>
-    <w:lvl w:ilvl="2" w:tplc="04050005" w:tentative="1">
-      <w:start w:val="1"/>
-      <w:numFmt w:val="bullet"/>
-      <w:lvlText w:val=""/>
-      <w:lvlJc w:val="left"/>
-      <w:pPr>
-        <w:ind w:left="2160" w:hanging="360"/>
-      </w:pPr>
-      <w:rPr>
-        <w:rFonts w:ascii="Wingdings" w:hAnsi="Wingdings" w:hint="default"/>
-      </w:rPr>
-    </w:lvl>
-    <w:lvl w:ilvl="3" w:tplc="04050001" w:tentative="1">
-      <w:start w:val="1"/>
-      <w:numFmt w:val="bullet"/>
-      <w:lvlText w:val=""/>
-      <w:lvlJc w:val="left"/>
-      <w:pPr>
-        <w:ind w:left="2880" w:hanging="360"/>
-      </w:pPr>
-      <w:rPr>
-        <w:rFonts w:ascii="Symbol" w:hAnsi="Symbol" w:hint="default"/>
-      </w:rPr>
-    </w:lvl>
-    <w:lvl w:ilvl="4" w:tplc="04050003" w:tentative="1">
-      <w:start w:val="1"/>
-      <w:numFmt w:val="bullet"/>
-      <w:lvlText w:val="o"/>
-      <w:lvlJc w:val="left"/>
-      <w:pPr>
-        <w:ind w:left="3600" w:hanging="360"/>
-      </w:pPr>
-      <w:rPr>
-        <w:rFonts w:ascii="Courier New" w:hAnsi="Courier New" w:cs="Courier New" w:hint="default"/>
-      </w:rPr>
-    </w:lvl>
-    <w:lvl w:ilvl="5" w:tplc="04050005" w:tentative="1">
-      <w:start w:val="1"/>
-      <w:numFmt w:val="bullet"/>
-      <w:lvlText w:val=""/>
-      <w:lvlJc w:val="left"/>
-      <w:pPr>
-        <w:ind w:left="4320" w:hanging="360"/>
-      </w:pPr>
-      <w:rPr>
-        <w:rFonts w:ascii="Wingdings" w:hAnsi="Wingdings" w:hint="default"/>
-      </w:rPr>
-    </w:lvl>
-    <w:lvl w:ilvl="6" w:tplc="04050001" w:tentative="1">
-      <w:start w:val="1"/>
-      <w:numFmt w:val="bullet"/>
-      <w:lvlText w:val=""/>
-      <w:lvlJc w:val="left"/>
-      <w:pPr>
-        <w:ind w:left="5040" w:hanging="360"/>
-      </w:pPr>
-      <w:rPr>
-        <w:rFonts w:ascii="Symbol" w:hAnsi="Symbol" w:hint="default"/>
-      </w:rPr>
-    </w:lvl>
-    <w:lvl w:ilvl="7" w:tplc="04050003" w:tentative="1">
-      <w:start w:val="1"/>
-      <w:numFmt w:val="bullet"/>
-      <w:lvlText w:val="o"/>
-      <w:lvlJc w:val="left"/>
-      <w:pPr>
-        <w:ind w:left="5760" w:hanging="360"/>
-      </w:pPr>
-      <w:rPr>
-        <w:rFonts w:ascii="Courier New" w:hAnsi="Courier New" w:cs="Courier New" w:hint="default"/>
-      </w:rPr>
-    </w:lvl>
-    <w:lvl w:ilvl="8" w:tplc="04050005" w:tentative="1">
-      <w:start w:val="1"/>
-      <w:numFmt w:val="bullet"/>
-      <w:lvlText w:val=""/>
-      <w:lvlJc w:val="left"/>
-      <w:pPr>
-        <w:ind w:left="6480" w:hanging="360"/>
-      </w:pPr>
-      <w:rPr>
-        <w:rFonts w:ascii="Wingdings" w:hAnsi="Wingdings" w:hint="default"/>
-      </w:rPr>
-    </w:lvl>
-  </w:abstractNum>
-  <w:abstractNum w:abstractNumId="18" w15:restartNumberingAfterBreak="0">
+  <w:abstractNum w:abstractNumId="19" w15:restartNumberingAfterBreak="0">
     <w:nsid w:val="756A3E58"/>
     <w:multiLevelType w:val="hybridMultilevel"/>
     <w:tmpl w:val="106C76BC"/>
@@ -9702,7 +10172,7 @@
       </w:rPr>
     </w:lvl>
   </w:abstractNum>
-  <w:abstractNum w:abstractNumId="19" w15:restartNumberingAfterBreak="0">
+  <w:abstractNum w:abstractNumId="20" w15:restartNumberingAfterBreak="0">
     <w:nsid w:val="75EB0CCD"/>
     <w:multiLevelType w:val="hybridMultilevel"/>
     <w:tmpl w:val="12DE2074"/>
@@ -9816,28 +10286,28 @@
     </w:lvl>
   </w:abstractNum>
   <w:num w:numId="1">
-    <w:abstractNumId w:val="11"/>
+    <w:abstractNumId w:val="10"/>
   </w:num>
   <w:num w:numId="2">
     <w:abstractNumId w:val="1"/>
   </w:num>
   <w:num w:numId="3">
-    <w:abstractNumId w:val="19"/>
+    <w:abstractNumId w:val="20"/>
   </w:num>
   <w:num w:numId="4">
-    <w:abstractNumId w:val="14"/>
+    <w:abstractNumId w:val="15"/>
   </w:num>
   <w:num w:numId="5">
-    <w:abstractNumId w:val="8"/>
+    <w:abstractNumId w:val="7"/>
   </w:num>
   <w:num w:numId="6">
-    <w:abstractNumId w:val="16"/>
+    <w:abstractNumId w:val="18"/>
   </w:num>
   <w:num w:numId="7">
-    <w:abstractNumId w:val="3"/>
+    <w:abstractNumId w:val="2"/>
   </w:num>
   <w:num w:numId="8">
-    <w:abstractNumId w:val="6"/>
+    <w:abstractNumId w:val="5"/>
   </w:num>
   <w:num w:numId="9">
     <w:abstractNumId w:val="13"/>
@@ -9849,31 +10319,34 @@
     <w:abstractNumId w:val="0"/>
   </w:num>
   <w:num w:numId="12">
-    <w:abstractNumId w:val="18"/>
+    <w:abstractNumId w:val="19"/>
   </w:num>
   <w:num w:numId="13">
-    <w:abstractNumId w:val="7"/>
+    <w:abstractNumId w:val="6"/>
   </w:num>
   <w:num w:numId="14">
-    <w:abstractNumId w:val="15"/>
+    <w:abstractNumId w:val="17"/>
   </w:num>
   <w:num w:numId="15">
-    <w:abstractNumId w:val="10"/>
+    <w:abstractNumId w:val="9"/>
   </w:num>
   <w:num w:numId="16">
     <w:abstractNumId w:val="12"/>
   </w:num>
   <w:num w:numId="17">
-    <w:abstractNumId w:val="9"/>
+    <w:abstractNumId w:val="8"/>
   </w:num>
   <w:num w:numId="18">
-    <w:abstractNumId w:val="5"/>
+    <w:abstractNumId w:val="11"/>
   </w:num>
   <w:num w:numId="19">
-    <w:abstractNumId w:val="17"/>
+    <w:abstractNumId w:val="3"/>
   </w:num>
   <w:num w:numId="20">
-    <w:abstractNumId w:val="2"/>
+    <w:abstractNumId w:val="14"/>
+  </w:num>
+  <w:num w:numId="21">
+    <w:abstractNumId w:val="16"/>
   </w:num>
 </w:numbering>
 </file>
@@ -10288,7 +10761,7 @@
     <w:link w:val="Nadpis1Char"/>
     <w:uiPriority w:val="9"/>
     <w:qFormat/>
-    <w:rsid w:val="00A31F34"/>
+    <w:rsid w:val="00BC3683"/>
     <w:pPr>
       <w:keepNext/>
       <w:keepLines/>
@@ -10300,7 +10773,8 @@
     </w:pPr>
     <w:rPr>
       <w:rFonts w:asciiTheme="majorHAnsi" w:eastAsiaTheme="majorEastAsia" w:hAnsiTheme="majorHAnsi" w:cstheme="majorBidi"/>
-      <w:color w:val="7F7F7F" w:themeColor="text1" w:themeTint="80"/>
+      <w:b/>
+      <w:color w:val="0D0D0D" w:themeColor="text1" w:themeTint="F2"/>
       <w:sz w:val="61"/>
       <w:szCs w:val="32"/>
     </w:rPr>
@@ -10363,10 +10837,11 @@
     <w:basedOn w:val="Standardnpsmoodstavce"/>
     <w:link w:val="Nadpis1"/>
     <w:uiPriority w:val="9"/>
-    <w:rsid w:val="00A31F34"/>
+    <w:rsid w:val="00BC3683"/>
     <w:rPr>
       <w:rFonts w:asciiTheme="majorHAnsi" w:eastAsiaTheme="majorEastAsia" w:hAnsiTheme="majorHAnsi" w:cstheme="majorBidi"/>
-      <w:color w:val="7F7F7F" w:themeColor="text1" w:themeTint="80"/>
+      <w:b/>
+      <w:color w:val="0D0D0D" w:themeColor="text1" w:themeTint="F2"/>
       <w:sz w:val="61"/>
       <w:szCs w:val="32"/>
     </w:rPr>
@@ -10571,6 +11046,30 @@
     <w:rPr>
       <w:color w:val="605E5C"/>
       <w:shd w:val="clear" w:color="auto" w:fill="E1DFDD"/>
+    </w:rPr>
+  </w:style>
+  <w:style w:type="paragraph" w:styleId="Bibliografie">
+    <w:name w:val="Bibliography"/>
+    <w:basedOn w:val="Normln"/>
+    <w:next w:val="Normln"/>
+    <w:uiPriority w:val="37"/>
+    <w:unhideWhenUsed/>
+    <w:rsid w:val="00D32BD7"/>
+  </w:style>
+  <w:style w:type="paragraph" w:customStyle="1" w:styleId="Zhlav2">
+    <w:name w:val="Záhlaví 2"/>
+    <w:basedOn w:val="Normln"/>
+    <w:qFormat/>
+    <w:rsid w:val="0061269C"/>
+    <w:pPr>
+      <w:tabs>
+        <w:tab w:val="center" w:pos="4535"/>
+        <w:tab w:val="left" w:pos="6408"/>
+      </w:tabs>
+    </w:pPr>
+    <w:rPr>
+      <w:rFonts w:ascii="Times New Roman" w:hAnsi="Times New Roman"/>
+      <w:sz w:val="36"/>
     </w:rPr>
   </w:style>
 </w:styles>
@@ -10872,11 +11371,427 @@
 </file>
 
 <file path=customXml/item1.xml><?xml version="1.0" encoding="utf-8"?>
-<b:Sources xmlns:b="http://schemas.openxmlformats.org/officeDocument/2006/bibliography" xmlns="http://schemas.openxmlformats.org/officeDocument/2006/bibliography" SelectedStyle="\APASixthEditionOfficeOnline.xsl" StyleName="APA" Version="6"/>
+<b:Sources xmlns:b="http://schemas.openxmlformats.org/officeDocument/2006/bibliography" xmlns="http://schemas.openxmlformats.org/officeDocument/2006/bibliography" SelectedStyle="\APASixthEditionOfficeOnline.xsl" StyleName="APA" Version="6">
+  <b:Source>
+    <b:Tag>Rya21</b:Tag>
+    <b:SourceType>InternetSite</b:SourceType>
+    <b:Guid>{FD7FB16C-8E05-46CE-A0C4-43358F2C80CC}</b:Guid>
+    <b:Author>
+      <b:Author>
+        <b:NameList>
+          <b:Person>
+            <b:Last>Dahl</b:Last>
+            <b:First>Ryan</b:First>
+          </b:Person>
+        </b:NameList>
+      </b:Author>
+    </b:Author>
+    <b:Title>nodejs.org</b:Title>
+    <b:InternetSiteTitle>nodejs.org</b:InternetSiteTitle>
+    <b:Year>2021</b:Year>
+    <b:Month>3</b:Month>
+    <b:Day>7</b:Day>
+    <b:URL>https://nodejs.org/en/download/</b:URL>
+    <b:RefOrder>1</b:RefOrder>
+  </b:Source>
+  <b:Source>
+    <b:Tag>Jor21</b:Tag>
+    <b:SourceType>InternetSite</b:SourceType>
+    <b:Guid>{5A2D5072-690D-426F-A246-6156B834C931}</b:Guid>
+    <b:Author>
+      <b:Author>
+        <b:NameList>
+          <b:Person>
+            <b:Last>Walke</b:Last>
+            <b:First>Jordan</b:First>
+          </b:Person>
+        </b:NameList>
+      </b:Author>
+    </b:Author>
+    <b:Title>Reactjs.org</b:Title>
+    <b:InternetSiteTitle>Reactjs.org</b:InternetSiteTitle>
+    <b:Year>2021</b:Year>
+    <b:Month>3</b:Month>
+    <b:Day>7</b:Day>
+    <b:URL>https://reactjs.org/docs/getting-started.html</b:URL>
+    <b:RefOrder>2</b:RefOrder>
+  </b:Source>
+  <b:Source>
+    <b:Tag>TJH21</b:Tag>
+    <b:SourceType>InternetSite</b:SourceType>
+    <b:Guid>{DD09A742-3FB9-43A7-9555-B472B42C17B8}</b:Guid>
+    <b:Author>
+      <b:Author>
+        <b:NameList>
+          <b:Person>
+            <b:Last>Holowaychuk</b:Last>
+            <b:First>TJ</b:First>
+          </b:Person>
+        </b:NameList>
+      </b:Author>
+    </b:Author>
+    <b:Title>Expressjs.com</b:Title>
+    <b:InternetSiteTitle>Expressjs.com</b:InternetSiteTitle>
+    <b:Year>2021</b:Year>
+    <b:Month>3</b:Month>
+    <b:Day>7</b:Day>
+    <b:URL>https://www.npmjs.com/package/express</b:URL>
+    <b:RefOrder>3</b:RefOrder>
+  </b:Source>
+  <b:Source>
+    <b:Tag>htt21</b:Tag>
+    <b:SourceType>InternetSite</b:SourceType>
+    <b:Guid>{1B23CC84-9E6A-4E02-AD5F-E05411F41D4C}</b:Guid>
+    <b:Author>
+      <b:Author>
+        <b:NameList>
+          <b:Person>
+            <b:Last>https://github.com/kelektiv/node.bcrypt.js#readme</b:Last>
+          </b:Person>
+        </b:NameList>
+      </b:Author>
+    </b:Author>
+    <b:Title>node.bcrypt.js</b:Title>
+    <b:InternetSiteTitle>node.bcrypt.js</b:InternetSiteTitle>
+    <b:Year>2021</b:Year>
+    <b:Month>3</b:Month>
+    <b:Day>7</b:Day>
+    <b:URL>https://www.npmjs.com/package/bcrypt</b:URL>
+    <b:RefOrder>4</b:RefOrder>
+  </b:Source>
+  <b:Source>
+    <b:Tag>htt211</b:Tag>
+    <b:SourceType>InternetSite</b:SourceType>
+    <b:Guid>{5E9C9899-28B5-4BC3-AB35-9417395622C8}</b:Guid>
+    <b:Author>
+      <b:Author>
+        <b:NameList>
+          <b:Person>
+            <b:Last>https://github.com/auth0/node-jsonwebtoken</b:Last>
+          </b:Person>
+        </b:NameList>
+      </b:Author>
+    </b:Author>
+    <b:Title>node-jsonwebtoken</b:Title>
+    <b:InternetSiteTitle>node-jsonwebtoken</b:InternetSiteTitle>
+    <b:Year>2021</b:Year>
+    <b:Month>3</b:Month>
+    <b:Day>7</b:Day>
+    <b:URL>https://www.npmjs.com/package/jsonwebtoken</b:URL>
+    <b:RefOrder>5</b:RefOrder>
+  </b:Source>
+  <b:Source>
+    <b:Tag>htt212</b:Tag>
+    <b:SourceType>InternetSite</b:SourceType>
+    <b:Guid>{CA2B5502-7177-4D5A-B05F-AF2A62A5FB5D}</b:Guid>
+    <b:Author>
+      <b:Author>
+        <b:NameList>
+          <b:Person>
+            <b:Last>https://github.com/react-hook-form/react-hook-form</b:Last>
+          </b:Person>
+        </b:NameList>
+      </b:Author>
+    </b:Author>
+    <b:Title>react-hook-form</b:Title>
+    <b:InternetSiteTitle>react-hook-form</b:InternetSiteTitle>
+    <b:Year>2021</b:Year>
+    <b:Month>3</b:Month>
+    <b:Day>7</b:Day>
+    <b:URL>https://www.npmjs.com/package/react-hook-form</b:URL>
+    <b:RefOrder>6</b:RefOrder>
+  </b:Source>
+  <b:Source>
+    <b:Tag>Goo7</b:Tag>
+    <b:SourceType>InternetSite</b:SourceType>
+    <b:Guid>{971513EF-0646-4B02-9118-C79243FA8DEE}</b:Guid>
+    <b:Author>
+      <b:Author>
+        <b:Corporate>Google</b:Corporate>
+      </b:Author>
+    </b:Author>
+    <b:Title>Firebase</b:Title>
+    <b:InternetSiteTitle>Firebase</b:InternetSiteTitle>
+    <b:Year>2021</b:Year>
+    <b:Month>3</b:Month>
+    <b:Day>7</b:Day>
+    <b:URL>https://www.npmjs.com/package/firebase</b:URL>
+    <b:RefOrder>7</b:RefOrder>
+  </b:Source>
+  <b:Source>
+    <b:Tag>Pos7</b:Tag>
+    <b:SourceType>InternetSite</b:SourceType>
+    <b:Guid>{CE787306-7AE3-482B-9FB5-A5CF471E19FE}</b:Guid>
+    <b:Author>
+      <b:Author>
+        <b:Corporate>PostgreSQL Global Development Group</b:Corporate>
+      </b:Author>
+    </b:Author>
+    <b:Title>posgresql.org</b:Title>
+    <b:InternetSiteTitle>postgresql.org</b:InternetSiteTitle>
+    <b:Year>2021</b:Year>
+    <b:Month>3</b:Month>
+    <b:Day>7</b:Day>
+    <b:URL>https://www.npmjs.com/package/firebase</b:URL>
+    <b:RefOrder>8</b:RefOrder>
+  </b:Source>
+  <b:Source>
+    <b:Tag>htt213</b:Tag>
+    <b:SourceType>InternetSite</b:SourceType>
+    <b:Guid>{FC1B67BF-6367-4B9A-8B8C-89EADF1289FC}</b:Guid>
+    <b:Author>
+      <b:Author>
+        <b:NameList>
+          <b:Person>
+            <b:Last>https://github.com/axios/axios</b:Last>
+          </b:Person>
+        </b:NameList>
+      </b:Author>
+    </b:Author>
+    <b:Title>axios</b:Title>
+    <b:InternetSiteTitle>axios</b:InternetSiteTitle>
+    <b:Year>2021</b:Year>
+    <b:Month>3</b:Month>
+    <b:Day>7</b:Day>
+    <b:URL>https://www.npmjs.com/package/axios</b:URL>
+    <b:RefOrder>9</b:RefOrder>
+  </b:Source>
+  <b:Source>
+    <b:Tag>htt214</b:Tag>
+    <b:SourceType>InternetSite</b:SourceType>
+    <b:Guid>{78EA79E5-057D-49D1-A5BD-C26D3126F4C4}</b:Guid>
+    <b:Author>
+      <b:Author>
+        <b:NameList>
+          <b:Person>
+            <b:Last>https://github.com/react-dnd/react-dnd</b:Last>
+          </b:Person>
+        </b:NameList>
+      </b:Author>
+    </b:Author>
+    <b:Title>react-dnd</b:Title>
+    <b:InternetSiteTitle>react-dnd</b:InternetSiteTitle>
+    <b:Year>2021</b:Year>
+    <b:Month>3</b:Month>
+    <b:Day>7</b:Day>
+    <b:URL>https://www.npmjs.com/package/react-dnd</b:URL>
+    <b:RefOrder>10</b:RefOrder>
+  </b:Source>
+  <b:Source>
+    <b:Tag>htt215</b:Tag>
+    <b:SourceType>InternetSite</b:SourceType>
+    <b:Guid>{7BC232A4-4274-4BF7-9DFD-A840EBBD599F}</b:Guid>
+    <b:Author>
+      <b:Author>
+        <b:NameList>
+          <b:Person>
+            <b:Last>https://github.com/react-dnd/react-dnd</b:Last>
+          </b:Person>
+        </b:NameList>
+      </b:Author>
+    </b:Author>
+    <b:Title>react-dnd</b:Title>
+    <b:InternetSiteTitle>react-dnd</b:InternetSiteTitle>
+    <b:Year>2021</b:Year>
+    <b:Month>3</b:Month>
+    <b:Day>7</b:Day>
+    <b:URL>https://www.npmjs.com/package/react-dnd-html5-backend</b:URL>
+    <b:RefOrder>11</b:RefOrder>
+  </b:Source>
+  <b:Source>
+    <b:Tag>htt216</b:Tag>
+    <b:SourceType>InternetSite</b:SourceType>
+    <b:Guid>{ECFB98F9-616D-4637-B078-2CFCE5267BDA}</b:Guid>
+    <b:Author>
+      <b:Author>
+        <b:NameList>
+          <b:Person>
+            <b:Last>https://github.com/react-dnd/react-dnd</b:Last>
+          </b:Person>
+        </b:NameList>
+      </b:Author>
+    </b:Author>
+    <b:Title>react-dnd</b:Title>
+    <b:InternetSiteTitle>react-dnd</b:InternetSiteTitle>
+    <b:Year>2021</b:Year>
+    <b:Month>3</b:Month>
+    <b:Day>7</b:Day>
+    <b:URL>https://www.npmjs.com/package/react-dnd-touch-backend</b:URL>
+    <b:RefOrder>12</b:RefOrder>
+  </b:Source>
+  <b:Source>
+    <b:Tag>htt217</b:Tag>
+    <b:SourceType>InternetSite</b:SourceType>
+    <b:Guid>{60FAD4EC-1C67-40DF-A256-2FD70676EB16}</b:Guid>
+    <b:Author>
+      <b:Author>
+        <b:NameList>
+          <b:Person>
+            <b:Last>https://github.com/LouisBrunner/dnd-multi-backend/tree/master/packages/react-dnd-multi-backend</b:Last>
+          </b:Person>
+        </b:NameList>
+      </b:Author>
+    </b:Author>
+    <b:Title>dnd-multi-backend</b:Title>
+    <b:InternetSiteTitle>dnd-multi-backend</b:InternetSiteTitle>
+    <b:Year>2021</b:Year>
+    <b:Month>3</b:Month>
+    <b:Day>7</b:Day>
+    <b:URL>https://www.npmjs.com/package/react-dnd-multi-backend</b:URL>
+    <b:RefOrder>13</b:RefOrder>
+  </b:Source>
+  <b:Source>
+    <b:Tag>htt218</b:Tag>
+    <b:SourceType>InternetSite</b:SourceType>
+    <b:Guid>{70AF97DC-228A-4CA0-BA8C-FE6947F9EDE4}</b:Guid>
+    <b:Author>
+      <b:Author>
+        <b:NameList>
+          <b:Person>
+            <b:Last>https://github.com/motdotla/dotenv</b:Last>
+          </b:Person>
+        </b:NameList>
+      </b:Author>
+    </b:Author>
+    <b:Title>dotenv</b:Title>
+    <b:InternetSiteTitle>dotenv</b:InternetSiteTitle>
+    <b:Year>2021</b:Year>
+    <b:Month>3</b:Month>
+    <b:Day>7</b:Day>
+    <b:URL>https://www.npmjs.com/package/dotenv</b:URL>
+    <b:RefOrder>14</b:RefOrder>
+  </b:Source>
+  <b:Source>
+    <b:Tag>htt219</b:Tag>
+    <b:SourceType>InternetSite</b:SourceType>
+    <b:Guid>{B1ED91B9-9DF1-4144-94FF-2444938D2402}</b:Guid>
+    <b:Author>
+      <b:Author>
+        <b:NameList>
+          <b:Person>
+            <b:Last>https://github.com/expressjs/cookie-parser</b:Last>
+          </b:Person>
+        </b:NameList>
+      </b:Author>
+    </b:Author>
+    <b:Title>cookie-parser</b:Title>
+    <b:InternetSiteTitle>cookie-parser</b:InternetSiteTitle>
+    <b:Year>2021</b:Year>
+    <b:Month>3</b:Month>
+    <b:Day>7</b:Day>
+    <b:URL>https://www.npmjs.com/package/cookie-parser</b:URL>
+    <b:RefOrder>15</b:RefOrder>
+  </b:Source>
+  <b:Source>
+    <b:Tag>htt2110</b:Tag>
+    <b:SourceType>InternetSite</b:SourceType>
+    <b:Guid>{3AF8C39A-30C5-4025-9802-5CCE70A9CB8A}</b:Guid>
+    <b:Author>
+      <b:Author>
+        <b:NameList>
+          <b:Person>
+            <b:Last>https://github.com/react-bootstrap/react-bootstrap</b:Last>
+          </b:Person>
+        </b:NameList>
+      </b:Author>
+    </b:Author>
+    <b:Title>react-bootstrap</b:Title>
+    <b:InternetSiteTitle>react-bootstrap</b:InternetSiteTitle>
+    <b:Year>2021</b:Year>
+    <b:Month>3</b:Month>
+    <b:Day>7</b:Day>
+    <b:URL>https://www.npmjs.com/package/react-bootstrap</b:URL>
+    <b:RefOrder>16</b:RefOrder>
+  </b:Source>
+  <b:Source>
+    <b:Tag>htt2111</b:Tag>
+    <b:SourceType>InternetSite</b:SourceType>
+    <b:Guid>{B5FEC6D3-CEE0-42E5-99AF-4121CE2EC8B9}</b:Guid>
+    <b:Author>
+      <b:Author>
+        <b:NameList>
+          <b:Person>
+            <b:Last>https://github.com/react-bootstrap/react-bootstrap</b:Last>
+          </b:Person>
+        </b:NameList>
+      </b:Author>
+    </b:Author>
+    <b:Title>react-bootstrap</b:Title>
+    <b:InternetSiteTitle>react-bootstrap</b:InternetSiteTitle>
+    <b:Year>2021</b:Year>
+    <b:Month>3</b:Month>
+    <b:Day>7</b:Day>
+    <b:URL>https://github.com/react-bootstrap/react-bootstrap</b:URL>
+    <b:RefOrder>17</b:RefOrder>
+  </b:Source>
+  <b:Source>
+    <b:Tag>htt2112</b:Tag>
+    <b:SourceType>InternetSite</b:SourceType>
+    <b:Guid>{0EC0B81B-E2CF-49AC-947C-4861D597C468}</b:Guid>
+    <b:Author>
+      <b:Author>
+        <b:NameList>
+          <b:Person>
+            <b:Last>https://github.com/uuidjs/uuid</b:Last>
+          </b:Person>
+        </b:NameList>
+      </b:Author>
+    </b:Author>
+    <b:Title>uuidjs</b:Title>
+    <b:InternetSiteTitle>uuidjs</b:InternetSiteTitle>
+    <b:Year>2021</b:Year>
+    <b:Month>3</b:Month>
+    <b:Day>7</b:Day>
+    <b:URL>https://www.npmjs.com/package/uuid</b:URL>
+    <b:RefOrder>18</b:RefOrder>
+  </b:Source>
+  <b:Source>
+    <b:Tag>htt2113</b:Tag>
+    <b:SourceType>InternetSite</b:SourceType>
+    <b:Guid>{45606F91-BA9C-4332-BF40-28274EF1C296}</b:Guid>
+    <b:Author>
+      <b:Author>
+        <b:NameList>
+          <b:Person>
+            <b:Last>https://github.com/kolodny/immutability-helper</b:Last>
+          </b:Person>
+        </b:NameList>
+      </b:Author>
+    </b:Author>
+    <b:Title>immutability-helper</b:Title>
+    <b:InternetSiteTitle>immutability-helper</b:InternetSiteTitle>
+    <b:Year>2021</b:Year>
+    <b:Month>3</b:Month>
+    <b:Day>7</b:Day>
+    <b:URL>https://www.npmjs.com/package/immutability-helper</b:URL>
+    <b:RefOrder>19</b:RefOrder>
+  </b:Source>
+  <b:Source>
+    <b:Tag>htt2114</b:Tag>
+    <b:SourceType>InternetSite</b:SourceType>
+    <b:Guid>{0568965B-883E-4AA4-9463-6DB2F7E7DF0B}</b:Guid>
+    <b:Author>
+      <b:Author>
+        <b:NameList>
+          <b:Person>
+            <b:Last>https://github.com/brianc/node-postgres</b:Last>
+          </b:Person>
+        </b:NameList>
+      </b:Author>
+    </b:Author>
+    <b:Title>node-postgres</b:Title>
+    <b:InternetSiteTitle>node-postgres</b:InternetSiteTitle>
+    <b:Year>2021</b:Year>
+    <b:Month>3</b:Month>
+    <b:Day>7</b:Day>
+    <b:URL>https://www.npmjs.com/package/pg</b:URL>
+    <b:RefOrder>20</b:RefOrder>
+  </b:Source>
+</b:Sources>
 </file>
 
 <file path=customXml/itemProps1.xml><?xml version="1.0" encoding="utf-8"?>
-<ds:datastoreItem xmlns:ds="http://schemas.openxmlformats.org/officeDocument/2006/customXml" ds:itemID="{F059A1FD-4AB8-4884-A98E-197D10E7F798}">
+<ds:datastoreItem xmlns:ds="http://schemas.openxmlformats.org/officeDocument/2006/customXml" ds:itemID="{9C9FFB6B-1731-49A4-B0A7-563C2DFCC75C}">
   <ds:schemaRefs>
     <ds:schemaRef ds:uri="http://schemas.openxmlformats.org/officeDocument/2006/bibliography"/>
   </ds:schemaRefs>

--- a/Maturitní práce LK.docx
+++ b/Maturitní práce LK.docx
@@ -4,151 +4,131 @@
   <w:body>
     <w:p>
       <w:pPr>
-        <w:jc w:val="center"/>
+        <w:pStyle w:val="podnazev"/>
         <w:rPr>
-          <w:rFonts w:cstheme="minorHAnsi"/>
           <w:b/>
-          <w:sz w:val="40"/>
+          <w:bCs/>
         </w:rPr>
       </w:pPr>
-    </w:p>
-    <w:p>
-      <w:pPr>
-        <w:jc w:val="center"/>
+      <w:r>
         <w:rPr>
-          <w:rFonts w:cstheme="minorHAnsi"/>
           <w:b/>
-          <w:sz w:val="40"/>
+          <w:bCs/>
         </w:rPr>
-      </w:pPr>
-    </w:p>
-    <w:p>
-      <w:pPr>
-        <w:jc w:val="center"/>
+        <w:t>Gymnázium, Praha 6, Arabská</w:t>
+      </w:r>
+    </w:p>
+    <w:p>
+      <w:pPr>
+        <w:pStyle w:val="podnazev"/>
+      </w:pPr>
+      <w:r>
+        <w:t>Obor programování</w:t>
+      </w:r>
+    </w:p>
+    <w:p>
+      <w:pPr>
+        <w:pStyle w:val="podnazev"/>
+      </w:pPr>
+      <w:r>
         <w:rPr>
-          <w:rFonts w:cstheme="minorHAnsi"/>
-          <w:b/>
-          <w:sz w:val="40"/>
+          <w:noProof/>
         </w:rPr>
-      </w:pPr>
-    </w:p>
-    <w:p>
-      <w:pPr>
-        <w:jc w:val="center"/>
-        <w:rPr>
-          <w:rFonts w:cstheme="minorHAnsi"/>
-          <w:b/>
-          <w:sz w:val="40"/>
-        </w:rPr>
-      </w:pPr>
-    </w:p>
-    <w:p>
-      <w:pPr>
-        <w:jc w:val="center"/>
-        <w:rPr>
-          <w:rFonts w:cstheme="minorHAnsi"/>
-          <w:b/>
-          <w:sz w:val="40"/>
-        </w:rPr>
-      </w:pPr>
-    </w:p>
-    <w:p>
-      <w:pPr>
-        <w:jc w:val="center"/>
-        <w:rPr>
-          <w:rFonts w:cstheme="minorHAnsi"/>
-          <w:b/>
-          <w:sz w:val="40"/>
-        </w:rPr>
-      </w:pPr>
-      <w:r>
-        <w:rPr>
-          <w:rFonts w:cstheme="minorHAnsi"/>
-          <w:b/>
-          <w:sz w:val="40"/>
-        </w:rPr>
-        <w:t xml:space="preserve">Maturitní </w:t>
-      </w:r>
-      <w:r>
-        <w:rPr>
-          <w:rFonts w:cstheme="minorHAnsi"/>
-          <w:b/>
-          <w:sz w:val="40"/>
-        </w:rPr>
-        <w:t>práce</w:t>
-      </w:r>
-      <w:r>
-        <w:rPr>
-          <w:rFonts w:cstheme="minorHAnsi"/>
-          <w:b/>
-          <w:sz w:val="40"/>
-        </w:rPr>
-        <w:t xml:space="preserve"> – </w:t>
-      </w:r>
-      <w:r>
-        <w:rPr>
-          <w:rFonts w:cstheme="minorHAnsi"/>
-          <w:b/>
-          <w:sz w:val="40"/>
-        </w:rPr>
-        <w:t>Recepty</w:t>
-      </w:r>
-    </w:p>
-    <w:p>
-      <w:pPr>
-        <w:jc w:val="center"/>
-        <w:rPr>
-          <w:rFonts w:cstheme="minorHAnsi"/>
-          <w:sz w:val="32"/>
-        </w:rPr>
+        <w:drawing>
+          <wp:anchor distT="0" distB="0" distL="114300" distR="114300" simplePos="0" relativeHeight="251659264" behindDoc="0" locked="0" layoutInCell="1" allowOverlap="1" wp14:anchorId="21198E9B" wp14:editId="6C80849B">
+            <wp:simplePos x="0" y="0"/>
+            <wp:positionH relativeFrom="margin">
+              <wp:align>center</wp:align>
+            </wp:positionH>
+            <wp:positionV relativeFrom="paragraph">
+              <wp:posOffset>388620</wp:posOffset>
+            </wp:positionV>
+            <wp:extent cx="3495675" cy="4024630"/>
+            <wp:effectExtent l="0" t="0" r="9525" b="0"/>
+            <wp:wrapTopAndBottom/>
+            <wp:docPr id="18" name="Obrázek 18"/>
+            <wp:cNvGraphicFramePr>
+              <a:graphicFrameLocks xmlns:a="http://schemas.openxmlformats.org/drawingml/2006/main" noChangeAspect="1"/>
+            </wp:cNvGraphicFramePr>
+            <a:graphic xmlns:a="http://schemas.openxmlformats.org/drawingml/2006/main">
+              <a:graphicData uri="http://schemas.openxmlformats.org/drawingml/2006/picture">
+                <pic:pic xmlns:pic="http://schemas.openxmlformats.org/drawingml/2006/picture">
+                  <pic:nvPicPr>
+                    <pic:cNvPr id="0" name="Picture 2"/>
+                    <pic:cNvPicPr>
+                      <a:picLocks noChangeAspect="1" noChangeArrowheads="1"/>
+                    </pic:cNvPicPr>
+                  </pic:nvPicPr>
+                  <pic:blipFill>
+                    <a:blip r:embed="rId8">
+                      <a:extLst>
+                        <a:ext uri="{28A0092B-C50C-407E-A947-70E740481C1C}">
+                          <a14:useLocalDpi xmlns:a14="http://schemas.microsoft.com/office/drawing/2010/main" val="0"/>
+                        </a:ext>
+                      </a:extLst>
+                    </a:blip>
+                    <a:srcRect/>
+                    <a:stretch>
+                      <a:fillRect/>
+                    </a:stretch>
+                  </pic:blipFill>
+                  <pic:spPr bwMode="auto">
+                    <a:xfrm>
+                      <a:off x="0" y="0"/>
+                      <a:ext cx="3495675" cy="4024630"/>
+                    </a:xfrm>
+                    <a:prstGeom prst="rect">
+                      <a:avLst/>
+                    </a:prstGeom>
+                    <a:noFill/>
+                  </pic:spPr>
+                </pic:pic>
+              </a:graphicData>
+            </a:graphic>
+            <wp14:sizeRelH relativeFrom="margin">
+              <wp14:pctWidth>0</wp14:pctWidth>
+            </wp14:sizeRelH>
+            <wp14:sizeRelV relativeFrom="margin">
+              <wp14:pctHeight>0</wp14:pctHeight>
+            </wp14:sizeRelV>
+          </wp:anchor>
+        </w:drawing>
+      </w:r>
+    </w:p>
+    <w:p>
+      <w:pPr>
+        <w:pStyle w:val="Nazzevprace"/>
+      </w:pPr>
+      <w:r>
+        <w:t>Maturitní práce</w:t>
+      </w:r>
+    </w:p>
+    <w:p>
+      <w:pPr>
+        <w:pStyle w:val="podnazev"/>
+      </w:pPr>
+      <w:r>
+        <w:t>Lucián</w:t>
+      </w:r>
+      <w:r>
+        <w:t xml:space="preserve"> Kučera</w:t>
+      </w:r>
+    </w:p>
+    <w:p>
+      <w:pPr>
+        <w:pStyle w:val="Nazzevprace"/>
         <w:sectPr>
-          <w:headerReference w:type="default" r:id="rId8"/>
           <w:footerReference w:type="default" r:id="rId9"/>
-          <w:pgSz w:w="11906" w:h="16838"/>
-          <w:pgMar w:top="1417" w:right="1417" w:bottom="1417" w:left="1417" w:header="708" w:footer="708" w:gutter="0"/>
+          <w:pgSz w:w="11906" w:h="16838" w:code="9"/>
+          <w:pgMar w:top="1418" w:right="1418" w:bottom="1418" w:left="1701" w:header="709" w:footer="709" w:gutter="0"/>
           <w:cols w:space="708"/>
+          <w:vAlign w:val="center"/>
           <w:docGrid w:linePitch="360"/>
         </w:sectPr>
       </w:pPr>
       <w:r>
-        <w:rPr>
-          <w:rFonts w:cstheme="minorHAnsi"/>
-          <w:sz w:val="32"/>
-        </w:rPr>
-        <w:t xml:space="preserve">Lucián Kučera, </w:t>
-      </w:r>
-      <w:r>
-        <w:rPr>
-          <w:rFonts w:cstheme="minorHAnsi"/>
-          <w:sz w:val="32"/>
-        </w:rPr>
-        <w:t>4</w:t>
-      </w:r>
-      <w:r>
-        <w:rPr>
-          <w:rFonts w:cstheme="minorHAnsi"/>
-          <w:sz w:val="32"/>
-        </w:rPr>
-        <w:t>.E</w:t>
-      </w:r>
-    </w:p>
-    <w:p>
-      <w:pPr>
-        <w:jc w:val="center"/>
-        <w:rPr>
-          <w:rFonts w:cstheme="minorHAnsi"/>
-          <w:sz w:val="32"/>
-        </w:rPr>
-      </w:pPr>
-    </w:p>
-    <w:p>
-      <w:pPr>
-        <w:jc w:val="center"/>
-        <w:rPr>
-          <w:rFonts w:cstheme="minorHAnsi"/>
-          <w:sz w:val="32"/>
-        </w:rPr>
-      </w:pPr>
+        <w:t>Recepty</w:t>
+      </w:r>
     </w:p>
     <w:p>
       <w:pPr>
@@ -167,6 +147,7 @@
           <w:sz w:val="21"/>
           <w:szCs w:val="21"/>
         </w:rPr>
+        <w:lastRenderedPageBreak/>
         <w:t>Prohlašuji, že jsem jediným autorem tohoto projektu, všechny citace jsou řádně označené a všechna použitá literatura a další zdroje jsou v práci uvedené. Tímto dle zákona 121/2000 Sb. (tzv. Autorský zákon) ve znění pozdějších předpisů uděluji bezúplatně škole Gymnázium, Praha 6, Arabská14 oprávnění k výkonu práva na rozmnožování díla (§ 13) a práva na sdělování díla veřejnosti (§ 18) na dobu časově neomezenou a bez omezení územního rozsahu.</w:t>
       </w:r>
     </w:p>
@@ -196,7 +177,25 @@
           <w:sz w:val="21"/>
           <w:szCs w:val="21"/>
         </w:rPr>
-        <w:t>V Praze dne 28. dubna 20</w:t>
+        <w:t xml:space="preserve">V Praze dne 28. </w:t>
+      </w:r>
+      <w:r>
+        <w:rPr>
+          <w:rFonts w:ascii="Helvetica" w:hAnsi="Helvetica" w:cs="Helvetica"/>
+          <w:color w:val="333333"/>
+          <w:sz w:val="21"/>
+          <w:szCs w:val="21"/>
+        </w:rPr>
+        <w:t>března</w:t>
+      </w:r>
+      <w:r>
+        <w:rPr>
+          <w:rFonts w:ascii="Helvetica" w:hAnsi="Helvetica" w:cs="Helvetica"/>
+          <w:color w:val="333333"/>
+          <w:sz w:val="21"/>
+          <w:szCs w:val="21"/>
+        </w:rPr>
+        <w:t xml:space="preserve"> 20</w:t>
       </w:r>
       <w:r>
         <w:rPr>
@@ -242,13 +241,27 @@
           <w:numId w:val="0"/>
         </w:numPr>
         <w:ind w:left="360"/>
+        <w:rPr>
+          <w:rFonts w:ascii="Arial" w:hAnsi="Arial" w:cs="Arial"/>
+          <w:b w:val="0"/>
+          <w:bCs/>
+          <w:sz w:val="52"/>
+          <w:szCs w:val="52"/>
+        </w:rPr>
       </w:pPr>
       <w:bookmarkStart w:id="0" w:name="_Toc512670690"/>
       <w:bookmarkStart w:id="1" w:name="_Toc512671185"/>
       <w:bookmarkStart w:id="2" w:name="_Toc512673633"/>
       <w:bookmarkStart w:id="3" w:name="_Toc512675070"/>
-      <w:bookmarkStart w:id="4" w:name="_Toc66031499"/>
-      <w:r>
+      <w:bookmarkStart w:id="4" w:name="_Toc66299478"/>
+      <w:r>
+        <w:rPr>
+          <w:rFonts w:ascii="Arial" w:hAnsi="Arial" w:cs="Arial"/>
+          <w:b w:val="0"/>
+          <w:bCs/>
+          <w:sz w:val="52"/>
+          <w:szCs w:val="52"/>
+        </w:rPr>
         <w:lastRenderedPageBreak/>
         <w:t>Anotace</w:t>
       </w:r>
@@ -280,80 +293,14 @@
       <w:r>
         <w:t xml:space="preserve"> anebo bude soukromý.</w:t>
       </w:r>
-    </w:p>
-    <w:p>
-      <w:pPr>
-        <w:pStyle w:val="Styl1"/>
-      </w:pPr>
-      <w:r>
-        <w:t>Abstract</w:t>
-      </w:r>
-    </w:p>
-    <w:p>
-      <w:pPr>
-        <w:rPr>
-          <w:lang w:val="en-GB"/>
-        </w:rPr>
-      </w:pPr>
-      <w:r>
-        <w:rPr>
-          <w:lang w:val="en-GB"/>
-        </w:rPr>
-        <w:t xml:space="preserve">Idea </w:t>
-      </w:r>
-      <w:r>
-        <w:rPr>
-          <w:lang w:val="en-GB"/>
-        </w:rPr>
-        <w:t>of application is to create recipes and have everything in great order and look</w:t>
-      </w:r>
-      <w:r>
-        <w:rPr>
-          <w:lang w:val="en-GB"/>
-        </w:rPr>
-        <w:t>ing</w:t>
-      </w:r>
-      <w:r>
-        <w:rPr>
-          <w:lang w:val="en-GB"/>
-        </w:rPr>
-        <w:t xml:space="preserve"> simply</w:t>
-      </w:r>
-      <w:r>
-        <w:rPr>
-          <w:lang w:val="en-GB"/>
-        </w:rPr>
-        <w:t>.</w:t>
-      </w:r>
-      <w:r>
-        <w:rPr>
-          <w:lang w:val="en-GB"/>
-        </w:rPr>
-        <w:t xml:space="preserve"> </w:t>
-      </w:r>
-      <w:r>
-        <w:rPr>
-          <w:lang w:val="en-GB"/>
-        </w:rPr>
-        <w:t>Technique known as drag and drop helps w</w:t>
-      </w:r>
-      <w:r>
-        <w:rPr>
-          <w:lang w:val="en-GB"/>
-        </w:rPr>
-        <w:t xml:space="preserve">ith creating and editing recipes. User can select if his recipe </w:t>
-      </w:r>
-      <w:r>
-        <w:rPr>
-          <w:lang w:val="en-GB"/>
-        </w:rPr>
-        <w:t>can be</w:t>
-      </w:r>
-      <w:r>
-        <w:rPr>
-          <w:lang w:val="en-GB"/>
-        </w:rPr>
-        <w:t xml:space="preserve"> seen by others or his recipe is only for his own use. </w:t>
+      <w:r>
+        <w:br/>
+      </w:r>
+      <w:r>
+        <w:br/>
+      </w:r>
+      <w:r>
+        <w:br/>
       </w:r>
     </w:p>
     <w:p>
@@ -364,20 +311,168 @@
           <w:numId w:val="0"/>
         </w:numPr>
         <w:ind w:left="360"/>
-      </w:pPr>
-      <w:bookmarkStart w:id="5" w:name="_Toc512670691"/>
-      <w:bookmarkStart w:id="6" w:name="_Toc512671186"/>
-      <w:bookmarkStart w:id="7" w:name="_Toc512673634"/>
-      <w:bookmarkStart w:id="8" w:name="_Toc512675071"/>
-      <w:bookmarkStart w:id="9" w:name="_Toc66031500"/>
-      <w:r>
+        <w:rPr>
+          <w:rFonts w:ascii="Arial" w:hAnsi="Arial" w:cs="Arial"/>
+          <w:b w:val="0"/>
+          <w:bCs/>
+          <w:sz w:val="52"/>
+          <w:szCs w:val="52"/>
+          <w:lang w:val="en-GB"/>
+        </w:rPr>
+      </w:pPr>
+      <w:bookmarkStart w:id="5" w:name="_Toc66299479"/>
+      <w:r>
+        <w:rPr>
+          <w:rFonts w:ascii="Arial" w:hAnsi="Arial" w:cs="Arial"/>
+          <w:b w:val="0"/>
+          <w:bCs/>
+          <w:sz w:val="52"/>
+          <w:szCs w:val="52"/>
+          <w:lang w:val="en-GB"/>
+        </w:rPr>
+        <w:t>Abstract</w:t>
+      </w:r>
+      <w:bookmarkEnd w:id="5"/>
+    </w:p>
+    <w:p>
+      <w:pPr>
+        <w:rPr>
+          <w:lang w:val="en-GB"/>
+        </w:rPr>
+      </w:pPr>
+      <w:r>
+        <w:rPr>
+          <w:lang w:val="en-GB"/>
+        </w:rPr>
+        <w:t>Main i</w:t>
+      </w:r>
+      <w:r>
+        <w:rPr>
+          <w:lang w:val="en-GB"/>
+        </w:rPr>
+        <w:t xml:space="preserve">dea </w:t>
+      </w:r>
+      <w:r>
+        <w:rPr>
+          <w:lang w:val="en-GB"/>
+        </w:rPr>
+        <w:t xml:space="preserve">of </w:t>
+      </w:r>
+      <w:r>
+        <w:rPr>
+          <w:lang w:val="en-GB"/>
+        </w:rPr>
+        <w:t xml:space="preserve">the </w:t>
+      </w:r>
+      <w:r>
+        <w:rPr>
+          <w:lang w:val="en-GB"/>
+        </w:rPr>
+        <w:t>application is to create recipes and have everything in great order and look</w:t>
+      </w:r>
+      <w:r>
+        <w:rPr>
+          <w:lang w:val="en-GB"/>
+        </w:rPr>
+        <w:t>ing</w:t>
+      </w:r>
+      <w:r>
+        <w:rPr>
+          <w:lang w:val="en-GB"/>
+        </w:rPr>
+        <w:t xml:space="preserve"> simply</w:t>
+      </w:r>
+      <w:r>
+        <w:rPr>
+          <w:lang w:val="en-GB"/>
+        </w:rPr>
+        <w:t>.</w:t>
+      </w:r>
+      <w:r>
+        <w:rPr>
+          <w:lang w:val="en-GB"/>
+        </w:rPr>
+        <w:t xml:space="preserve"> </w:t>
+      </w:r>
+      <w:r>
+        <w:rPr>
+          <w:lang w:val="en-GB"/>
+        </w:rPr>
+        <w:t>Technique known as drag and drop helps w</w:t>
+      </w:r>
+      <w:r>
+        <w:rPr>
+          <w:lang w:val="en-GB"/>
+        </w:rPr>
+        <w:t xml:space="preserve">ith creating and editing recipes. User can select if his recipe </w:t>
+      </w:r>
+      <w:r>
+        <w:rPr>
+          <w:lang w:val="en-GB"/>
+        </w:rPr>
+        <w:t>can be</w:t>
+      </w:r>
+      <w:r>
+        <w:rPr>
+          <w:lang w:val="en-GB"/>
+        </w:rPr>
+        <w:t xml:space="preserve"> seen by others or his recipe is only for his own use.</w:t>
+      </w:r>
+      <w:r>
+        <w:rPr>
+          <w:lang w:val="en-GB"/>
+        </w:rPr>
+        <w:br/>
+      </w:r>
+      <w:r>
+        <w:rPr>
+          <w:lang w:val="en-GB"/>
+        </w:rPr>
+        <w:br/>
+      </w:r>
+      <w:r>
+        <w:rPr>
+          <w:lang w:val="en-GB"/>
+        </w:rPr>
+        <w:br/>
+      </w:r>
+    </w:p>
+    <w:p>
+      <w:pPr>
+        <w:pStyle w:val="Nadpis1"/>
+        <w:numPr>
+          <w:ilvl w:val="0"/>
+          <w:numId w:val="0"/>
+        </w:numPr>
+        <w:ind w:left="360"/>
+        <w:rPr>
+          <w:rFonts w:ascii="Arial" w:hAnsi="Arial" w:cs="Arial"/>
+          <w:b w:val="0"/>
+          <w:bCs/>
+          <w:sz w:val="52"/>
+          <w:szCs w:val="52"/>
+        </w:rPr>
+      </w:pPr>
+      <w:bookmarkStart w:id="6" w:name="_Toc512670691"/>
+      <w:bookmarkStart w:id="7" w:name="_Toc512671186"/>
+      <w:bookmarkStart w:id="8" w:name="_Toc512673634"/>
+      <w:bookmarkStart w:id="9" w:name="_Toc512675071"/>
+      <w:bookmarkStart w:id="10" w:name="_Toc66299480"/>
+      <w:r>
+        <w:rPr>
+          <w:rFonts w:ascii="Arial" w:hAnsi="Arial" w:cs="Arial"/>
+          <w:b w:val="0"/>
+          <w:bCs/>
+          <w:sz w:val="52"/>
+          <w:szCs w:val="52"/>
+        </w:rPr>
         <w:t>Zadání projektu</w:t>
       </w:r>
-      <w:bookmarkEnd w:id="5"/>
       <w:bookmarkEnd w:id="6"/>
       <w:bookmarkEnd w:id="7"/>
       <w:bookmarkEnd w:id="8"/>
       <w:bookmarkEnd w:id="9"/>
+      <w:bookmarkEnd w:id="10"/>
     </w:p>
     <w:p>
       <w:r>
@@ -428,6 +523,7 @@
       </w:sdtPr>
       <w:sdtEndPr>
         <w:rPr>
+          <w:rFonts w:ascii="Times New Roman" w:hAnsi="Times New Roman"/>
           <w:bCs/>
           <w:sz w:val="24"/>
         </w:rPr>
@@ -468,16 +564,18 @@
               <w:tab w:val="right" w:leader="dot" w:pos="9736"/>
             </w:tabs>
             <w:rPr>
-              <w:rFonts w:eastAsiaTheme="minorEastAsia"/>
+              <w:rFonts w:asciiTheme="minorHAnsi" w:eastAsiaTheme="minorEastAsia" w:hAnsiTheme="minorHAnsi"/>
               <w:noProof/>
               <w:sz w:val="22"/>
               <w:lang w:eastAsia="cs-CZ"/>
             </w:rPr>
           </w:pPr>
-          <w:hyperlink w:anchor="_Toc66031499" w:history="1">
+          <w:hyperlink w:anchor="_Toc66299478" w:history="1">
             <w:r>
               <w:rPr>
                 <w:rStyle w:val="Hypertextovodkaz"/>
+                <w:rFonts w:ascii="Arial" w:hAnsi="Arial" w:cs="Arial"/>
+                <w:bCs/>
                 <w:noProof/>
               </w:rPr>
               <w:t>Anotace</w:t>
@@ -501,7 +599,7 @@
                 <w:noProof/>
                 <w:webHidden/>
               </w:rPr>
-              <w:instrText xml:space="preserve"> PAGEREF _Toc66031499 \h </w:instrText>
+              <w:instrText xml:space="preserve"> PAGEREF _Toc66299478 \h </w:instrText>
             </w:r>
             <w:r>
               <w:rPr>
@@ -539,17 +637,93 @@
               <w:tab w:val="right" w:leader="dot" w:pos="9736"/>
             </w:tabs>
             <w:rPr>
-              <w:rFonts w:eastAsiaTheme="minorEastAsia"/>
+              <w:rFonts w:asciiTheme="minorHAnsi" w:eastAsiaTheme="minorEastAsia" w:hAnsiTheme="minorHAnsi"/>
               <w:noProof/>
               <w:sz w:val="22"/>
               <w:lang w:eastAsia="cs-CZ"/>
             </w:rPr>
           </w:pPr>
-          <w:hyperlink w:anchor="_Toc66031500" w:history="1">
+          <w:hyperlink w:anchor="_Toc66299479" w:history="1">
             <w:r>
               <w:rPr>
                 <w:rStyle w:val="Hypertextovodkaz"/>
+                <w:rFonts w:ascii="Arial" w:hAnsi="Arial" w:cs="Arial"/>
+                <w:bCs/>
                 <w:noProof/>
+                <w:lang w:val="en-GB"/>
+              </w:rPr>
+              <w:t>Abstract</w:t>
+            </w:r>
+            <w:r>
+              <w:rPr>
+                <w:noProof/>
+                <w:webHidden/>
+              </w:rPr>
+              <w:tab/>
+            </w:r>
+            <w:r>
+              <w:rPr>
+                <w:noProof/>
+                <w:webHidden/>
+              </w:rPr>
+              <w:fldChar w:fldCharType="begin"/>
+            </w:r>
+            <w:r>
+              <w:rPr>
+                <w:noProof/>
+                <w:webHidden/>
+              </w:rPr>
+              <w:instrText xml:space="preserve"> PAGEREF _Toc66299479 \h </w:instrText>
+            </w:r>
+            <w:r>
+              <w:rPr>
+                <w:noProof/>
+                <w:webHidden/>
+              </w:rPr>
+            </w:r>
+            <w:r>
+              <w:rPr>
+                <w:noProof/>
+                <w:webHidden/>
+              </w:rPr>
+              <w:fldChar w:fldCharType="separate"/>
+            </w:r>
+            <w:r>
+              <w:rPr>
+                <w:noProof/>
+                <w:webHidden/>
+              </w:rPr>
+              <w:t>3</w:t>
+            </w:r>
+            <w:r>
+              <w:rPr>
+                <w:noProof/>
+                <w:webHidden/>
+              </w:rPr>
+              <w:fldChar w:fldCharType="end"/>
+            </w:r>
+          </w:hyperlink>
+        </w:p>
+        <w:p>
+          <w:pPr>
+            <w:pStyle w:val="Obsah1"/>
+            <w:tabs>
+              <w:tab w:val="right" w:leader="dot" w:pos="9736"/>
+            </w:tabs>
+            <w:rPr>
+              <w:rFonts w:asciiTheme="minorHAnsi" w:eastAsiaTheme="minorEastAsia" w:hAnsiTheme="minorHAnsi"/>
+              <w:noProof/>
+              <w:sz w:val="22"/>
+              <w:lang w:eastAsia="cs-CZ"/>
+            </w:rPr>
+          </w:pPr>
+          <w:hyperlink w:anchor="_Toc66299480" w:history="1">
+            <w:r>
+              <w:rPr>
+                <w:rStyle w:val="Hypertextovodkaz"/>
+                <w:rFonts w:ascii="Arial" w:hAnsi="Arial" w:cs="Arial"/>
+                <w:bCs/>
+                <w:noProof/>
               </w:rPr>
               <w:t>Zadání projektu</w:t>
             </w:r>
@@ -572,7 +746,7 @@
                 <w:noProof/>
                 <w:webHidden/>
               </w:rPr>
-              <w:instrText xml:space="preserve"> PAGEREF _Toc66031500 \h </w:instrText>
+              <w:instrText xml:space="preserve"> PAGEREF _Toc66299480 \h </w:instrText>
             </w:r>
             <w:r>
               <w:rPr>
@@ -611,13 +785,13 @@
               <w:tab w:val="right" w:leader="dot" w:pos="9736"/>
             </w:tabs>
             <w:rPr>
-              <w:rFonts w:eastAsiaTheme="minorEastAsia"/>
+              <w:rFonts w:asciiTheme="minorHAnsi" w:eastAsiaTheme="minorEastAsia" w:hAnsiTheme="minorHAnsi"/>
               <w:noProof/>
               <w:sz w:val="22"/>
               <w:lang w:eastAsia="cs-CZ"/>
             </w:rPr>
           </w:pPr>
-          <w:hyperlink w:anchor="_Toc66031501" w:history="1">
+          <w:hyperlink w:anchor="_Toc66299481" w:history="1">
             <w:r>
               <w:rPr>
                 <w:rStyle w:val="Hypertextovodkaz"/>
@@ -627,7 +801,7 @@
             </w:r>
             <w:r>
               <w:rPr>
-                <w:rFonts w:eastAsiaTheme="minorEastAsia"/>
+                <w:rFonts w:asciiTheme="minorHAnsi" w:eastAsiaTheme="minorEastAsia" w:hAnsiTheme="minorHAnsi"/>
                 <w:noProof/>
                 <w:sz w:val="22"/>
                 <w:lang w:eastAsia="cs-CZ"/>
@@ -660,7 +834,7 @@
                 <w:noProof/>
                 <w:webHidden/>
               </w:rPr>
-              <w:instrText xml:space="preserve"> PAGEREF _Toc66031501 \h </w:instrText>
+              <w:instrText xml:space="preserve"> PAGEREF _Toc66299481 \h </w:instrText>
             </w:r>
             <w:r>
               <w:rPr>
@@ -699,13 +873,13 @@
               <w:tab w:val="right" w:leader="dot" w:pos="9736"/>
             </w:tabs>
             <w:rPr>
-              <w:rFonts w:eastAsiaTheme="minorEastAsia"/>
+              <w:rFonts w:asciiTheme="minorHAnsi" w:eastAsiaTheme="minorEastAsia" w:hAnsiTheme="minorHAnsi"/>
               <w:noProof/>
               <w:sz w:val="22"/>
               <w:lang w:eastAsia="cs-CZ"/>
             </w:rPr>
           </w:pPr>
-          <w:hyperlink w:anchor="_Toc66031502" w:history="1">
+          <w:hyperlink w:anchor="_Toc66299482" w:history="1">
             <w:r>
               <w:rPr>
                 <w:rStyle w:val="Hypertextovodkaz"/>
@@ -715,7 +889,7 @@
             </w:r>
             <w:r>
               <w:rPr>
-                <w:rFonts w:eastAsiaTheme="minorEastAsia"/>
+                <w:rFonts w:asciiTheme="minorHAnsi" w:eastAsiaTheme="minorEastAsia" w:hAnsiTheme="minorHAnsi"/>
                 <w:noProof/>
                 <w:sz w:val="22"/>
                 <w:lang w:eastAsia="cs-CZ"/>
@@ -748,7 +922,7 @@
                 <w:noProof/>
                 <w:webHidden/>
               </w:rPr>
-              <w:instrText xml:space="preserve"> PAGEREF _Toc66031502 \h </w:instrText>
+              <w:instrText xml:space="preserve"> PAGEREF _Toc66299482 \h </w:instrText>
             </w:r>
             <w:r>
               <w:rPr>
@@ -783,12 +957,12 @@
           <w:pPr>
             <w:pStyle w:val="Obsah2"/>
             <w:rPr>
-              <w:rFonts w:eastAsiaTheme="minorEastAsia"/>
+              <w:rFonts w:asciiTheme="minorHAnsi" w:eastAsiaTheme="minorEastAsia" w:hAnsiTheme="minorHAnsi"/>
               <w:sz w:val="22"/>
               <w:lang w:eastAsia="cs-CZ"/>
             </w:rPr>
           </w:pPr>
-          <w:hyperlink w:anchor="_Toc66031503" w:history="1">
+          <w:hyperlink w:anchor="_Toc66299483" w:history="1">
             <w:r>
               <w:rPr>
                 <w:rStyle w:val="Hypertextovodkaz"/>
@@ -797,7 +971,7 @@
             </w:r>
             <w:r>
               <w:rPr>
-                <w:rFonts w:eastAsiaTheme="minorEastAsia"/>
+                <w:rFonts w:asciiTheme="minorHAnsi" w:eastAsiaTheme="minorEastAsia" w:hAnsiTheme="minorHAnsi"/>
                 <w:sz w:val="22"/>
                 <w:lang w:eastAsia="cs-CZ"/>
               </w:rPr>
@@ -807,7 +981,7 @@
               <w:rPr>
                 <w:rStyle w:val="Hypertextovodkaz"/>
               </w:rPr>
-              <w:t>Hlavní technologie</w:t>
+              <w:t>Technologie použité pro vývoj</w:t>
             </w:r>
             <w:r>
               <w:rPr>
@@ -825,7 +999,7 @@
               <w:rPr>
                 <w:webHidden/>
               </w:rPr>
-              <w:instrText xml:space="preserve"> PAGEREF _Toc66031503 \h </w:instrText>
+              <w:instrText xml:space="preserve"> PAGEREF _Toc66299483 \h </w:instrText>
             </w:r>
             <w:r>
               <w:rPr>
@@ -856,12 +1030,12 @@
           <w:pPr>
             <w:pStyle w:val="Obsah2"/>
             <w:rPr>
-              <w:rFonts w:eastAsiaTheme="minorEastAsia"/>
+              <w:rFonts w:asciiTheme="minorHAnsi" w:eastAsiaTheme="minorEastAsia" w:hAnsiTheme="minorHAnsi"/>
               <w:sz w:val="22"/>
               <w:lang w:eastAsia="cs-CZ"/>
             </w:rPr>
           </w:pPr>
-          <w:hyperlink w:anchor="_Toc66031504" w:history="1">
+          <w:hyperlink w:anchor="_Toc66299484" w:history="1">
             <w:r>
               <w:rPr>
                 <w:rStyle w:val="Hypertextovodkaz"/>
@@ -870,7 +1044,7 @@
             </w:r>
             <w:r>
               <w:rPr>
-                <w:rFonts w:eastAsiaTheme="minorEastAsia"/>
+                <w:rFonts w:asciiTheme="minorHAnsi" w:eastAsiaTheme="minorEastAsia" w:hAnsiTheme="minorHAnsi"/>
                 <w:sz w:val="22"/>
                 <w:lang w:eastAsia="cs-CZ"/>
               </w:rPr>
@@ -880,7 +1054,7 @@
               <w:rPr>
                 <w:rStyle w:val="Hypertextovodkaz"/>
               </w:rPr>
-              <w:t>Technologie serverové části</w:t>
+              <w:t>Hlavní technologie</w:t>
             </w:r>
             <w:r>
               <w:rPr>
@@ -898,7 +1072,7 @@
               <w:rPr>
                 <w:webHidden/>
               </w:rPr>
-              <w:instrText xml:space="preserve"> PAGEREF _Toc66031504 \h </w:instrText>
+              <w:instrText xml:space="preserve"> PAGEREF _Toc66299484 \h </w:instrText>
             </w:r>
             <w:r>
               <w:rPr>
@@ -929,12 +1103,12 @@
           <w:pPr>
             <w:pStyle w:val="Obsah2"/>
             <w:rPr>
-              <w:rFonts w:eastAsiaTheme="minorEastAsia"/>
+              <w:rFonts w:asciiTheme="minorHAnsi" w:eastAsiaTheme="minorEastAsia" w:hAnsiTheme="minorHAnsi"/>
               <w:sz w:val="22"/>
               <w:lang w:eastAsia="cs-CZ"/>
             </w:rPr>
           </w:pPr>
-          <w:hyperlink w:anchor="_Toc66031505" w:history="1">
+          <w:hyperlink w:anchor="_Toc66299485" w:history="1">
             <w:r>
               <w:rPr>
                 <w:rStyle w:val="Hypertextovodkaz"/>
@@ -943,7 +1117,7 @@
             </w:r>
             <w:r>
               <w:rPr>
-                <w:rFonts w:eastAsiaTheme="minorEastAsia"/>
+                <w:rFonts w:asciiTheme="minorHAnsi" w:eastAsiaTheme="minorEastAsia" w:hAnsiTheme="minorHAnsi"/>
                 <w:sz w:val="22"/>
                 <w:lang w:eastAsia="cs-CZ"/>
               </w:rPr>
@@ -953,6 +1127,79 @@
               <w:rPr>
                 <w:rStyle w:val="Hypertextovodkaz"/>
               </w:rPr>
+              <w:t>Technologie serverové části</w:t>
+            </w:r>
+            <w:r>
+              <w:rPr>
+                <w:webHidden/>
+              </w:rPr>
+              <w:tab/>
+            </w:r>
+            <w:r>
+              <w:rPr>
+                <w:webHidden/>
+              </w:rPr>
+              <w:fldChar w:fldCharType="begin"/>
+            </w:r>
+            <w:r>
+              <w:rPr>
+                <w:webHidden/>
+              </w:rPr>
+              <w:instrText xml:space="preserve"> PAGEREF _Toc66299485 \h </w:instrText>
+            </w:r>
+            <w:r>
+              <w:rPr>
+                <w:webHidden/>
+              </w:rPr>
+            </w:r>
+            <w:r>
+              <w:rPr>
+                <w:webHidden/>
+              </w:rPr>
+              <w:fldChar w:fldCharType="separate"/>
+            </w:r>
+            <w:r>
+              <w:rPr>
+                <w:webHidden/>
+              </w:rPr>
+              <w:t>2</w:t>
+            </w:r>
+            <w:r>
+              <w:rPr>
+                <w:webHidden/>
+              </w:rPr>
+              <w:fldChar w:fldCharType="end"/>
+            </w:r>
+          </w:hyperlink>
+        </w:p>
+        <w:p>
+          <w:pPr>
+            <w:pStyle w:val="Obsah2"/>
+            <w:rPr>
+              <w:rFonts w:asciiTheme="minorHAnsi" w:eastAsiaTheme="minorEastAsia" w:hAnsiTheme="minorHAnsi"/>
+              <w:sz w:val="22"/>
+              <w:lang w:eastAsia="cs-CZ"/>
+            </w:rPr>
+          </w:pPr>
+          <w:hyperlink w:anchor="_Toc66299486" w:history="1">
+            <w:r>
+              <w:rPr>
+                <w:rStyle w:val="Hypertextovodkaz"/>
+              </w:rPr>
+              <w:t>2.4</w:t>
+            </w:r>
+            <w:r>
+              <w:rPr>
+                <w:rFonts w:asciiTheme="minorHAnsi" w:eastAsiaTheme="minorEastAsia" w:hAnsiTheme="minorHAnsi"/>
+                <w:sz w:val="22"/>
+                <w:lang w:eastAsia="cs-CZ"/>
+              </w:rPr>
+              <w:tab/>
+            </w:r>
+            <w:r>
+              <w:rPr>
+                <w:rStyle w:val="Hypertextovodkaz"/>
+              </w:rPr>
               <w:t>Technologie klientské části</w:t>
             </w:r>
             <w:r>
@@ -971,7 +1218,7 @@
               <w:rPr>
                 <w:webHidden/>
               </w:rPr>
-              <w:instrText xml:space="preserve"> PAGEREF _Toc66031505 \h </w:instrText>
+              <w:instrText xml:space="preserve"> PAGEREF _Toc66299486 \h </w:instrText>
             </w:r>
             <w:r>
               <w:rPr>
@@ -1006,13 +1253,13 @@
               <w:tab w:val="right" w:leader="dot" w:pos="9736"/>
             </w:tabs>
             <w:rPr>
-              <w:rFonts w:eastAsiaTheme="minorEastAsia"/>
+              <w:rFonts w:asciiTheme="minorHAnsi" w:eastAsiaTheme="minorEastAsia" w:hAnsiTheme="minorHAnsi"/>
               <w:noProof/>
               <w:sz w:val="22"/>
               <w:lang w:eastAsia="cs-CZ"/>
             </w:rPr>
           </w:pPr>
-          <w:hyperlink w:anchor="_Toc66031506" w:history="1">
+          <w:hyperlink w:anchor="_Toc66299487" w:history="1">
             <w:r>
               <w:rPr>
                 <w:rStyle w:val="Hypertextovodkaz"/>
@@ -1022,7 +1269,7 @@
             </w:r>
             <w:r>
               <w:rPr>
-                <w:rFonts w:eastAsiaTheme="minorEastAsia"/>
+                <w:rFonts w:asciiTheme="minorHAnsi" w:eastAsiaTheme="minorEastAsia" w:hAnsiTheme="minorHAnsi"/>
                 <w:noProof/>
                 <w:sz w:val="22"/>
                 <w:lang w:eastAsia="cs-CZ"/>
@@ -1055,7 +1302,7 @@
                 <w:noProof/>
                 <w:webHidden/>
               </w:rPr>
-              <w:instrText xml:space="preserve"> PAGEREF _Toc66031506 \h </w:instrText>
+              <w:instrText xml:space="preserve"> PAGEREF _Toc66299487 \h </w:instrText>
             </w:r>
             <w:r>
               <w:rPr>
@@ -1075,7 +1322,7 @@
                 <w:noProof/>
                 <w:webHidden/>
               </w:rPr>
-              <w:t>2</w:t>
+              <w:t>3</w:t>
             </w:r>
             <w:r>
               <w:rPr>
@@ -1090,12 +1337,12 @@
           <w:pPr>
             <w:pStyle w:val="Obsah2"/>
             <w:rPr>
-              <w:rFonts w:eastAsiaTheme="minorEastAsia"/>
+              <w:rFonts w:asciiTheme="minorHAnsi" w:eastAsiaTheme="minorEastAsia" w:hAnsiTheme="minorHAnsi"/>
               <w:sz w:val="22"/>
               <w:lang w:eastAsia="cs-CZ"/>
             </w:rPr>
           </w:pPr>
-          <w:hyperlink w:anchor="_Toc66031507" w:history="1">
+          <w:hyperlink w:anchor="_Toc66299488" w:history="1">
             <w:r>
               <w:rPr>
                 <w:rStyle w:val="Hypertextovodkaz"/>
@@ -1104,7 +1351,7 @@
             </w:r>
             <w:r>
               <w:rPr>
-                <w:rFonts w:eastAsiaTheme="minorEastAsia"/>
+                <w:rFonts w:asciiTheme="minorHAnsi" w:eastAsiaTheme="minorEastAsia" w:hAnsiTheme="minorHAnsi"/>
                 <w:sz w:val="22"/>
                 <w:lang w:eastAsia="cs-CZ"/>
               </w:rPr>
@@ -1132,7 +1379,7 @@
               <w:rPr>
                 <w:webHidden/>
               </w:rPr>
-              <w:instrText xml:space="preserve"> PAGEREF _Toc66031507 \h </w:instrText>
+              <w:instrText xml:space="preserve"> PAGEREF _Toc66299488 \h </w:instrText>
             </w:r>
             <w:r>
               <w:rPr>
@@ -1149,7 +1396,7 @@
               <w:rPr>
                 <w:webHidden/>
               </w:rPr>
-              <w:t>2</w:t>
+              <w:t>3</w:t>
             </w:r>
             <w:r>
               <w:rPr>
@@ -1163,12 +1410,12 @@
           <w:pPr>
             <w:pStyle w:val="Obsah2"/>
             <w:rPr>
-              <w:rFonts w:eastAsiaTheme="minorEastAsia"/>
+              <w:rFonts w:asciiTheme="minorHAnsi" w:eastAsiaTheme="minorEastAsia" w:hAnsiTheme="minorHAnsi"/>
               <w:sz w:val="22"/>
               <w:lang w:eastAsia="cs-CZ"/>
             </w:rPr>
           </w:pPr>
-          <w:hyperlink w:anchor="_Toc66031508" w:history="1">
+          <w:hyperlink w:anchor="_Toc66299489" w:history="1">
             <w:r>
               <w:rPr>
                 <w:rStyle w:val="Hypertextovodkaz"/>
@@ -1177,7 +1424,7 @@
             </w:r>
             <w:r>
               <w:rPr>
-                <w:rFonts w:eastAsiaTheme="minorEastAsia"/>
+                <w:rFonts w:asciiTheme="minorHAnsi" w:eastAsiaTheme="minorEastAsia" w:hAnsiTheme="minorHAnsi"/>
                 <w:sz w:val="22"/>
                 <w:lang w:eastAsia="cs-CZ"/>
               </w:rPr>
@@ -1205,7 +1452,7 @@
               <w:rPr>
                 <w:webHidden/>
               </w:rPr>
-              <w:instrText xml:space="preserve"> PAGEREF _Toc66031508 \h </w:instrText>
+              <w:instrText xml:space="preserve"> PAGEREF _Toc66299489 \h </w:instrText>
             </w:r>
             <w:r>
               <w:rPr>
@@ -1236,12 +1483,12 @@
           <w:pPr>
             <w:pStyle w:val="Obsah2"/>
             <w:rPr>
-              <w:rFonts w:eastAsiaTheme="minorEastAsia"/>
+              <w:rFonts w:asciiTheme="minorHAnsi" w:eastAsiaTheme="minorEastAsia" w:hAnsiTheme="minorHAnsi"/>
               <w:sz w:val="22"/>
               <w:lang w:eastAsia="cs-CZ"/>
             </w:rPr>
           </w:pPr>
-          <w:hyperlink w:anchor="_Toc66031509" w:history="1">
+          <w:hyperlink w:anchor="_Toc66299490" w:history="1">
             <w:r>
               <w:rPr>
                 <w:rStyle w:val="Hypertextovodkaz"/>
@@ -1250,7 +1497,7 @@
             </w:r>
             <w:r>
               <w:rPr>
-                <w:rFonts w:eastAsiaTheme="minorEastAsia"/>
+                <w:rFonts w:asciiTheme="minorHAnsi" w:eastAsiaTheme="minorEastAsia" w:hAnsiTheme="minorHAnsi"/>
                 <w:sz w:val="22"/>
                 <w:lang w:eastAsia="cs-CZ"/>
               </w:rPr>
@@ -1278,7 +1525,7 @@
               <w:rPr>
                 <w:webHidden/>
               </w:rPr>
-              <w:instrText xml:space="preserve"> PAGEREF _Toc66031509 \h </w:instrText>
+              <w:instrText xml:space="preserve"> PAGEREF _Toc66299490 \h </w:instrText>
             </w:r>
             <w:r>
               <w:rPr>
@@ -1309,12 +1556,12 @@
           <w:pPr>
             <w:pStyle w:val="Obsah2"/>
             <w:rPr>
-              <w:rFonts w:eastAsiaTheme="minorEastAsia"/>
+              <w:rFonts w:asciiTheme="minorHAnsi" w:eastAsiaTheme="minorEastAsia" w:hAnsiTheme="minorHAnsi"/>
               <w:sz w:val="22"/>
               <w:lang w:eastAsia="cs-CZ"/>
             </w:rPr>
           </w:pPr>
-          <w:hyperlink w:anchor="_Toc66031510" w:history="1">
+          <w:hyperlink w:anchor="_Toc66299491" w:history="1">
             <w:r>
               <w:rPr>
                 <w:rStyle w:val="Hypertextovodkaz"/>
@@ -1323,7 +1570,7 @@
             </w:r>
             <w:r>
               <w:rPr>
-                <w:rFonts w:eastAsiaTheme="minorEastAsia"/>
+                <w:rFonts w:asciiTheme="minorHAnsi" w:eastAsiaTheme="minorEastAsia" w:hAnsiTheme="minorHAnsi"/>
                 <w:sz w:val="22"/>
                 <w:lang w:eastAsia="cs-CZ"/>
               </w:rPr>
@@ -1351,7 +1598,7 @@
               <w:rPr>
                 <w:webHidden/>
               </w:rPr>
-              <w:instrText xml:space="preserve"> PAGEREF _Toc66031510 \h </w:instrText>
+              <w:instrText xml:space="preserve"> PAGEREF _Toc66299491 \h </w:instrText>
             </w:r>
             <w:r>
               <w:rPr>
@@ -1368,7 +1615,7 @@
               <w:rPr>
                 <w:webHidden/>
               </w:rPr>
-              <w:t>4</w:t>
+              <w:t>5</w:t>
             </w:r>
             <w:r>
               <w:rPr>
@@ -1386,13 +1633,13 @@
               <w:tab w:val="right" w:leader="dot" w:pos="9736"/>
             </w:tabs>
             <w:rPr>
-              <w:rFonts w:eastAsiaTheme="minorEastAsia"/>
+              <w:rFonts w:asciiTheme="minorHAnsi" w:eastAsiaTheme="minorEastAsia" w:hAnsiTheme="minorHAnsi"/>
               <w:noProof/>
               <w:sz w:val="22"/>
               <w:lang w:eastAsia="cs-CZ"/>
             </w:rPr>
           </w:pPr>
-          <w:hyperlink w:anchor="_Toc66031511" w:history="1">
+          <w:hyperlink w:anchor="_Toc66299492" w:history="1">
             <w:r>
               <w:rPr>
                 <w:rStyle w:val="Hypertextovodkaz"/>
@@ -1402,7 +1649,7 @@
             </w:r>
             <w:r>
               <w:rPr>
-                <w:rFonts w:eastAsiaTheme="minorEastAsia"/>
+                <w:rFonts w:asciiTheme="minorHAnsi" w:eastAsiaTheme="minorEastAsia" w:hAnsiTheme="minorHAnsi"/>
                 <w:noProof/>
                 <w:sz w:val="22"/>
                 <w:lang w:eastAsia="cs-CZ"/>
@@ -1414,7 +1661,7 @@
                 <w:rStyle w:val="Hypertextovodkaz"/>
                 <w:noProof/>
               </w:rPr>
-              <w:t>Struktura Frontedu</w:t>
+              <w:t>Struktura Frontendu</w:t>
             </w:r>
             <w:r>
               <w:rPr>
@@ -1435,7 +1682,7 @@
                 <w:noProof/>
                 <w:webHidden/>
               </w:rPr>
-              <w:instrText xml:space="preserve"> PAGEREF _Toc66031511 \h </w:instrText>
+              <w:instrText xml:space="preserve"> PAGEREF _Toc66299492 \h </w:instrText>
             </w:r>
             <w:r>
               <w:rPr>
@@ -1470,12 +1717,12 @@
           <w:pPr>
             <w:pStyle w:val="Obsah2"/>
             <w:rPr>
-              <w:rFonts w:eastAsiaTheme="minorEastAsia"/>
+              <w:rFonts w:asciiTheme="minorHAnsi" w:eastAsiaTheme="minorEastAsia" w:hAnsiTheme="minorHAnsi"/>
               <w:sz w:val="22"/>
               <w:lang w:eastAsia="cs-CZ"/>
             </w:rPr>
           </w:pPr>
-          <w:hyperlink w:anchor="_Toc66031512" w:history="1">
+          <w:hyperlink w:anchor="_Toc66299493" w:history="1">
             <w:r>
               <w:rPr>
                 <w:rStyle w:val="Hypertextovodkaz"/>
@@ -1484,7 +1731,7 @@
             </w:r>
             <w:r>
               <w:rPr>
-                <w:rFonts w:eastAsiaTheme="minorEastAsia"/>
+                <w:rFonts w:asciiTheme="minorHAnsi" w:eastAsiaTheme="minorEastAsia" w:hAnsiTheme="minorHAnsi"/>
                 <w:sz w:val="22"/>
                 <w:lang w:eastAsia="cs-CZ"/>
               </w:rPr>
@@ -1494,7 +1741,7 @@
               <w:rPr>
                 <w:rStyle w:val="Hypertextovodkaz"/>
               </w:rPr>
-              <w:t>Stránka Ingredience a Nástroje</w:t>
+              <w:t>Stránka Přihlášení</w:t>
             </w:r>
             <w:r>
               <w:rPr>
@@ -1512,7 +1759,7 @@
               <w:rPr>
                 <w:webHidden/>
               </w:rPr>
-              <w:instrText xml:space="preserve"> PAGEREF _Toc66031512 \h </w:instrText>
+              <w:instrText xml:space="preserve"> PAGEREF _Toc66299493 \h </w:instrText>
             </w:r>
             <w:r>
               <w:rPr>
@@ -1543,12 +1790,12 @@
           <w:pPr>
             <w:pStyle w:val="Obsah2"/>
             <w:rPr>
-              <w:rFonts w:eastAsiaTheme="minorEastAsia"/>
+              <w:rFonts w:asciiTheme="minorHAnsi" w:eastAsiaTheme="minorEastAsia" w:hAnsiTheme="minorHAnsi"/>
               <w:sz w:val="22"/>
               <w:lang w:eastAsia="cs-CZ"/>
             </w:rPr>
           </w:pPr>
-          <w:hyperlink w:anchor="_Toc66031513" w:history="1">
+          <w:hyperlink w:anchor="_Toc66299494" w:history="1">
             <w:r>
               <w:rPr>
                 <w:rStyle w:val="Hypertextovodkaz"/>
@@ -1557,7 +1804,7 @@
             </w:r>
             <w:r>
               <w:rPr>
-                <w:rFonts w:eastAsiaTheme="minorEastAsia"/>
+                <w:rFonts w:asciiTheme="minorHAnsi" w:eastAsiaTheme="minorEastAsia" w:hAnsiTheme="minorHAnsi"/>
                 <w:sz w:val="22"/>
                 <w:lang w:eastAsia="cs-CZ"/>
               </w:rPr>
@@ -1567,7 +1814,7 @@
               <w:rPr>
                 <w:rStyle w:val="Hypertextovodkaz"/>
               </w:rPr>
-              <w:t>Stránka Přihlášení</w:t>
+              <w:t>Stránka Registrace</w:t>
             </w:r>
             <w:r>
               <w:rPr>
@@ -1585,7 +1832,7 @@
               <w:rPr>
                 <w:webHidden/>
               </w:rPr>
-              <w:instrText xml:space="preserve"> PAGEREF _Toc66031513 \h </w:instrText>
+              <w:instrText xml:space="preserve"> PAGEREF _Toc66299494 \h </w:instrText>
             </w:r>
             <w:r>
               <w:rPr>
@@ -1616,12 +1863,12 @@
           <w:pPr>
             <w:pStyle w:val="Obsah2"/>
             <w:rPr>
-              <w:rFonts w:eastAsiaTheme="minorEastAsia"/>
+              <w:rFonts w:asciiTheme="minorHAnsi" w:eastAsiaTheme="minorEastAsia" w:hAnsiTheme="minorHAnsi"/>
               <w:sz w:val="22"/>
               <w:lang w:eastAsia="cs-CZ"/>
             </w:rPr>
           </w:pPr>
-          <w:hyperlink w:anchor="_Toc66031514" w:history="1">
+          <w:hyperlink w:anchor="_Toc66299495" w:history="1">
             <w:r>
               <w:rPr>
                 <w:rStyle w:val="Hypertextovodkaz"/>
@@ -1630,7 +1877,7 @@
             </w:r>
             <w:r>
               <w:rPr>
-                <w:rFonts w:eastAsiaTheme="minorEastAsia"/>
+                <w:rFonts w:asciiTheme="minorHAnsi" w:eastAsiaTheme="minorEastAsia" w:hAnsiTheme="minorHAnsi"/>
                 <w:sz w:val="22"/>
                 <w:lang w:eastAsia="cs-CZ"/>
               </w:rPr>
@@ -1640,7 +1887,7 @@
               <w:rPr>
                 <w:rStyle w:val="Hypertextovodkaz"/>
               </w:rPr>
-              <w:t>Stránka Registrace</w:t>
+              <w:t>Hlavní stránka</w:t>
             </w:r>
             <w:r>
               <w:rPr>
@@ -1658,7 +1905,7 @@
               <w:rPr>
                 <w:webHidden/>
               </w:rPr>
-              <w:instrText xml:space="preserve"> PAGEREF _Toc66031514 \h </w:instrText>
+              <w:instrText xml:space="preserve"> PAGEREF _Toc66299495 \h </w:instrText>
             </w:r>
             <w:r>
               <w:rPr>
@@ -1689,12 +1936,12 @@
           <w:pPr>
             <w:pStyle w:val="Obsah2"/>
             <w:rPr>
-              <w:rFonts w:eastAsiaTheme="minorEastAsia"/>
+              <w:rFonts w:asciiTheme="minorHAnsi" w:eastAsiaTheme="minorEastAsia" w:hAnsiTheme="minorHAnsi"/>
               <w:sz w:val="22"/>
               <w:lang w:eastAsia="cs-CZ"/>
             </w:rPr>
           </w:pPr>
-          <w:hyperlink w:anchor="_Toc66031515" w:history="1">
+          <w:hyperlink w:anchor="_Toc66299496" w:history="1">
             <w:r>
               <w:rPr>
                 <w:rStyle w:val="Hypertextovodkaz"/>
@@ -1703,7 +1950,7 @@
             </w:r>
             <w:r>
               <w:rPr>
-                <w:rFonts w:eastAsiaTheme="minorEastAsia"/>
+                <w:rFonts w:asciiTheme="minorHAnsi" w:eastAsiaTheme="minorEastAsia" w:hAnsiTheme="minorHAnsi"/>
                 <w:sz w:val="22"/>
                 <w:lang w:eastAsia="cs-CZ"/>
               </w:rPr>
@@ -1713,7 +1960,7 @@
               <w:rPr>
                 <w:rStyle w:val="Hypertextovodkaz"/>
               </w:rPr>
-              <w:t>Hlavní stránka</w:t>
+              <w:t>Formulář receptu</w:t>
             </w:r>
             <w:r>
               <w:rPr>
@@ -1731,7 +1978,7 @@
               <w:rPr>
                 <w:webHidden/>
               </w:rPr>
-              <w:instrText xml:space="preserve"> PAGEREF _Toc66031515 \h </w:instrText>
+              <w:instrText xml:space="preserve"> PAGEREF _Toc66299496 \h </w:instrText>
             </w:r>
             <w:r>
               <w:rPr>
@@ -1748,7 +1995,7 @@
               <w:rPr>
                 <w:webHidden/>
               </w:rPr>
-              <w:t>5</w:t>
+              <w:t>6</w:t>
             </w:r>
             <w:r>
               <w:rPr>
@@ -1762,12 +2009,12 @@
           <w:pPr>
             <w:pStyle w:val="Obsah2"/>
             <w:rPr>
-              <w:rFonts w:eastAsiaTheme="minorEastAsia"/>
+              <w:rFonts w:asciiTheme="minorHAnsi" w:eastAsiaTheme="minorEastAsia" w:hAnsiTheme="minorHAnsi"/>
               <w:sz w:val="22"/>
               <w:lang w:eastAsia="cs-CZ"/>
             </w:rPr>
           </w:pPr>
-          <w:hyperlink w:anchor="_Toc66031516" w:history="1">
+          <w:hyperlink w:anchor="_Toc66299497" w:history="1">
             <w:r>
               <w:rPr>
                 <w:rStyle w:val="Hypertextovodkaz"/>
@@ -1776,7 +2023,7 @@
             </w:r>
             <w:r>
               <w:rPr>
-                <w:rFonts w:eastAsiaTheme="minorEastAsia"/>
+                <w:rFonts w:asciiTheme="minorHAnsi" w:eastAsiaTheme="minorEastAsia" w:hAnsiTheme="minorHAnsi"/>
                 <w:sz w:val="22"/>
                 <w:lang w:eastAsia="cs-CZ"/>
               </w:rPr>
@@ -1786,7 +2033,7 @@
               <w:rPr>
                 <w:rStyle w:val="Hypertextovodkaz"/>
               </w:rPr>
-              <w:t>Formulář receptu</w:t>
+              <w:t>Stránka vašeho receptu</w:t>
             </w:r>
             <w:r>
               <w:rPr>
@@ -1804,7 +2051,7 @@
               <w:rPr>
                 <w:webHidden/>
               </w:rPr>
-              <w:instrText xml:space="preserve"> PAGEREF _Toc66031516 \h </w:instrText>
+              <w:instrText xml:space="preserve"> PAGEREF _Toc66299497 \h </w:instrText>
             </w:r>
             <w:r>
               <w:rPr>
@@ -1821,7 +2068,7 @@
               <w:rPr>
                 <w:webHidden/>
               </w:rPr>
-              <w:t>5</w:t>
+              <w:t>7</w:t>
             </w:r>
             <w:r>
               <w:rPr>
@@ -1835,12 +2082,12 @@
           <w:pPr>
             <w:pStyle w:val="Obsah2"/>
             <w:rPr>
-              <w:rFonts w:eastAsiaTheme="minorEastAsia"/>
+              <w:rFonts w:asciiTheme="minorHAnsi" w:eastAsiaTheme="minorEastAsia" w:hAnsiTheme="minorHAnsi"/>
               <w:sz w:val="22"/>
               <w:lang w:eastAsia="cs-CZ"/>
             </w:rPr>
           </w:pPr>
-          <w:hyperlink w:anchor="_Toc66031517" w:history="1">
+          <w:hyperlink w:anchor="_Toc66299498" w:history="1">
             <w:r>
               <w:rPr>
                 <w:rStyle w:val="Hypertextovodkaz"/>
@@ -1849,7 +2096,7 @@
             </w:r>
             <w:r>
               <w:rPr>
-                <w:rFonts w:eastAsiaTheme="minorEastAsia"/>
+                <w:rFonts w:asciiTheme="minorHAnsi" w:eastAsiaTheme="minorEastAsia" w:hAnsiTheme="minorHAnsi"/>
                 <w:sz w:val="22"/>
                 <w:lang w:eastAsia="cs-CZ"/>
               </w:rPr>
@@ -1859,7 +2106,7 @@
               <w:rPr>
                 <w:rStyle w:val="Hypertextovodkaz"/>
               </w:rPr>
-              <w:t>Stránka vašeho receptu</w:t>
+              <w:t>Stránka Ingredience a Nástroje</w:t>
             </w:r>
             <w:r>
               <w:rPr>
@@ -1877,7 +2124,7 @@
               <w:rPr>
                 <w:webHidden/>
               </w:rPr>
-              <w:instrText xml:space="preserve"> PAGEREF _Toc66031517 \h </w:instrText>
+              <w:instrText xml:space="preserve"> PAGEREF _Toc66299498 \h </w:instrText>
             </w:r>
             <w:r>
               <w:rPr>
@@ -1894,7 +2141,7 @@
               <w:rPr>
                 <w:webHidden/>
               </w:rPr>
-              <w:t>5</w:t>
+              <w:t>8</w:t>
             </w:r>
             <w:r>
               <w:rPr>
@@ -1908,12 +2155,12 @@
           <w:pPr>
             <w:pStyle w:val="Obsah2"/>
             <w:rPr>
-              <w:rFonts w:eastAsiaTheme="minorEastAsia"/>
+              <w:rFonts w:asciiTheme="minorHAnsi" w:eastAsiaTheme="minorEastAsia" w:hAnsiTheme="minorHAnsi"/>
               <w:sz w:val="22"/>
               <w:lang w:eastAsia="cs-CZ"/>
             </w:rPr>
           </w:pPr>
-          <w:hyperlink w:anchor="_Toc66031518" w:history="1">
+          <w:hyperlink w:anchor="_Toc66299499" w:history="1">
             <w:r>
               <w:rPr>
                 <w:rStyle w:val="Hypertextovodkaz"/>
@@ -1922,7 +2169,7 @@
             </w:r>
             <w:r>
               <w:rPr>
-                <w:rFonts w:eastAsiaTheme="minorEastAsia"/>
+                <w:rFonts w:asciiTheme="minorHAnsi" w:eastAsiaTheme="minorEastAsia" w:hAnsiTheme="minorHAnsi"/>
                 <w:sz w:val="22"/>
                 <w:lang w:eastAsia="cs-CZ"/>
               </w:rPr>
@@ -1950,7 +2197,7 @@
               <w:rPr>
                 <w:webHidden/>
               </w:rPr>
-              <w:instrText xml:space="preserve"> PAGEREF _Toc66031518 \h </w:instrText>
+              <w:instrText xml:space="preserve"> PAGEREF _Toc66299499 \h </w:instrText>
             </w:r>
             <w:r>
               <w:rPr>
@@ -1967,7 +2214,7 @@
               <w:rPr>
                 <w:webHidden/>
               </w:rPr>
-              <w:t>6</w:t>
+              <w:t>8</w:t>
             </w:r>
             <w:r>
               <w:rPr>
@@ -1981,12 +2228,12 @@
           <w:pPr>
             <w:pStyle w:val="Obsah2"/>
             <w:rPr>
-              <w:rFonts w:eastAsiaTheme="minorEastAsia"/>
+              <w:rFonts w:asciiTheme="minorHAnsi" w:eastAsiaTheme="minorEastAsia" w:hAnsiTheme="minorHAnsi"/>
               <w:sz w:val="22"/>
               <w:lang w:eastAsia="cs-CZ"/>
             </w:rPr>
           </w:pPr>
-          <w:hyperlink w:anchor="_Toc66031519" w:history="1">
+          <w:hyperlink w:anchor="_Toc66299500" w:history="1">
             <w:r>
               <w:rPr>
                 <w:rStyle w:val="Hypertextovodkaz"/>
@@ -1995,7 +2242,7 @@
             </w:r>
             <w:r>
               <w:rPr>
-                <w:rFonts w:eastAsiaTheme="minorEastAsia"/>
+                <w:rFonts w:asciiTheme="minorHAnsi" w:eastAsiaTheme="minorEastAsia" w:hAnsiTheme="minorHAnsi"/>
                 <w:sz w:val="22"/>
                 <w:lang w:eastAsia="cs-CZ"/>
               </w:rPr>
@@ -2023,7 +2270,7 @@
               <w:rPr>
                 <w:webHidden/>
               </w:rPr>
-              <w:instrText xml:space="preserve"> PAGEREF _Toc66031519 \h </w:instrText>
+              <w:instrText xml:space="preserve"> PAGEREF _Toc66299500 \h </w:instrText>
             </w:r>
             <w:r>
               <w:rPr>
@@ -2040,7 +2287,7 @@
               <w:rPr>
                 <w:webHidden/>
               </w:rPr>
-              <w:t>6</w:t>
+              <w:t>9</w:t>
             </w:r>
             <w:r>
               <w:rPr>
@@ -2058,13 +2305,13 @@
               <w:tab w:val="right" w:leader="dot" w:pos="9736"/>
             </w:tabs>
             <w:rPr>
-              <w:rFonts w:eastAsiaTheme="minorEastAsia"/>
+              <w:rFonts w:asciiTheme="minorHAnsi" w:eastAsiaTheme="minorEastAsia" w:hAnsiTheme="minorHAnsi"/>
               <w:noProof/>
               <w:sz w:val="22"/>
               <w:lang w:eastAsia="cs-CZ"/>
             </w:rPr>
           </w:pPr>
-          <w:hyperlink w:anchor="_Toc66031520" w:history="1">
+          <w:hyperlink w:anchor="_Toc66299501" w:history="1">
             <w:r>
               <w:rPr>
                 <w:rStyle w:val="Hypertextovodkaz"/>
@@ -2074,7 +2321,7 @@
             </w:r>
             <w:r>
               <w:rPr>
-                <w:rFonts w:eastAsiaTheme="minorEastAsia"/>
+                <w:rFonts w:asciiTheme="minorHAnsi" w:eastAsiaTheme="minorEastAsia" w:hAnsiTheme="minorHAnsi"/>
                 <w:noProof/>
                 <w:sz w:val="22"/>
                 <w:lang w:eastAsia="cs-CZ"/>
@@ -2107,7 +2354,7 @@
                 <w:noProof/>
                 <w:webHidden/>
               </w:rPr>
-              <w:instrText xml:space="preserve"> PAGEREF _Toc66031520 \h </w:instrText>
+              <w:instrText xml:space="preserve"> PAGEREF _Toc66299501 \h </w:instrText>
             </w:r>
             <w:r>
               <w:rPr>
@@ -2127,7 +2374,7 @@
                 <w:noProof/>
                 <w:webHidden/>
               </w:rPr>
-              <w:t>6</w:t>
+              <w:t>9</w:t>
             </w:r>
             <w:r>
               <w:rPr>
@@ -2142,12 +2389,12 @@
           <w:pPr>
             <w:pStyle w:val="Obsah2"/>
             <w:rPr>
-              <w:rFonts w:eastAsiaTheme="minorEastAsia"/>
+              <w:rFonts w:asciiTheme="minorHAnsi" w:eastAsiaTheme="minorEastAsia" w:hAnsiTheme="minorHAnsi"/>
               <w:sz w:val="22"/>
               <w:lang w:eastAsia="cs-CZ"/>
             </w:rPr>
           </w:pPr>
-          <w:hyperlink w:anchor="_Toc66031521" w:history="1">
+          <w:hyperlink w:anchor="_Toc66299502" w:history="1">
             <w:r>
               <w:rPr>
                 <w:rStyle w:val="Hypertextovodkaz"/>
@@ -2156,7 +2403,7 @@
             </w:r>
             <w:r>
               <w:rPr>
-                <w:rFonts w:eastAsiaTheme="minorEastAsia"/>
+                <w:rFonts w:asciiTheme="minorHAnsi" w:eastAsiaTheme="minorEastAsia" w:hAnsiTheme="minorHAnsi"/>
                 <w:sz w:val="22"/>
                 <w:lang w:eastAsia="cs-CZ"/>
               </w:rPr>
@@ -2184,7 +2431,7 @@
               <w:rPr>
                 <w:webHidden/>
               </w:rPr>
-              <w:instrText xml:space="preserve"> PAGEREF _Toc66031521 \h </w:instrText>
+              <w:instrText xml:space="preserve"> PAGEREF _Toc66299502 \h </w:instrText>
             </w:r>
             <w:r>
               <w:rPr>
@@ -2201,7 +2448,7 @@
               <w:rPr>
                 <w:webHidden/>
               </w:rPr>
-              <w:t>6</w:t>
+              <w:t>9</w:t>
             </w:r>
             <w:r>
               <w:rPr>
@@ -2215,12 +2462,12 @@
           <w:pPr>
             <w:pStyle w:val="Obsah2"/>
             <w:rPr>
-              <w:rFonts w:eastAsiaTheme="minorEastAsia"/>
+              <w:rFonts w:asciiTheme="minorHAnsi" w:eastAsiaTheme="minorEastAsia" w:hAnsiTheme="minorHAnsi"/>
               <w:sz w:val="22"/>
               <w:lang w:eastAsia="cs-CZ"/>
             </w:rPr>
           </w:pPr>
-          <w:hyperlink w:anchor="_Toc66031522" w:history="1">
+          <w:hyperlink w:anchor="_Toc66299503" w:history="1">
             <w:r>
               <w:rPr>
                 <w:rStyle w:val="Hypertextovodkaz"/>
@@ -2229,7 +2476,7 @@
             </w:r>
             <w:r>
               <w:rPr>
-                <w:rFonts w:eastAsiaTheme="minorEastAsia"/>
+                <w:rFonts w:asciiTheme="minorHAnsi" w:eastAsiaTheme="minorEastAsia" w:hAnsiTheme="minorHAnsi"/>
                 <w:sz w:val="22"/>
                 <w:lang w:eastAsia="cs-CZ"/>
               </w:rPr>
@@ -2257,7 +2504,7 @@
               <w:rPr>
                 <w:webHidden/>
               </w:rPr>
-              <w:instrText xml:space="preserve"> PAGEREF _Toc66031522 \h </w:instrText>
+              <w:instrText xml:space="preserve"> PAGEREF _Toc66299503 \h </w:instrText>
             </w:r>
             <w:r>
               <w:rPr>
@@ -2274,7 +2521,7 @@
               <w:rPr>
                 <w:webHidden/>
               </w:rPr>
-              <w:t>8</w:t>
+              <w:t>11</w:t>
             </w:r>
             <w:r>
               <w:rPr>
@@ -2288,12 +2535,12 @@
           <w:pPr>
             <w:pStyle w:val="Obsah2"/>
             <w:rPr>
-              <w:rFonts w:eastAsiaTheme="minorEastAsia"/>
+              <w:rFonts w:asciiTheme="minorHAnsi" w:eastAsiaTheme="minorEastAsia" w:hAnsiTheme="minorHAnsi"/>
               <w:sz w:val="22"/>
               <w:lang w:eastAsia="cs-CZ"/>
             </w:rPr>
           </w:pPr>
-          <w:hyperlink w:anchor="_Toc66031523" w:history="1">
+          <w:hyperlink w:anchor="_Toc66299504" w:history="1">
             <w:r>
               <w:rPr>
                 <w:rStyle w:val="Hypertextovodkaz"/>
@@ -2302,7 +2549,7 @@
             </w:r>
             <w:r>
               <w:rPr>
-                <w:rFonts w:eastAsiaTheme="minorEastAsia"/>
+                <w:rFonts w:asciiTheme="minorHAnsi" w:eastAsiaTheme="minorEastAsia" w:hAnsiTheme="minorHAnsi"/>
                 <w:sz w:val="22"/>
                 <w:lang w:eastAsia="cs-CZ"/>
               </w:rPr>
@@ -2330,7 +2577,7 @@
               <w:rPr>
                 <w:webHidden/>
               </w:rPr>
-              <w:instrText xml:space="preserve"> PAGEREF _Toc66031523 \h </w:instrText>
+              <w:instrText xml:space="preserve"> PAGEREF _Toc66299504 \h </w:instrText>
             </w:r>
             <w:r>
               <w:rPr>
@@ -2347,7 +2594,7 @@
               <w:rPr>
                 <w:webHidden/>
               </w:rPr>
-              <w:t>8</w:t>
+              <w:t>11</w:t>
             </w:r>
             <w:r>
               <w:rPr>
@@ -2361,12 +2608,12 @@
           <w:pPr>
             <w:pStyle w:val="Obsah2"/>
             <w:rPr>
-              <w:rFonts w:eastAsiaTheme="minorEastAsia"/>
+              <w:rFonts w:asciiTheme="minorHAnsi" w:eastAsiaTheme="minorEastAsia" w:hAnsiTheme="minorHAnsi"/>
               <w:sz w:val="22"/>
               <w:lang w:eastAsia="cs-CZ"/>
             </w:rPr>
           </w:pPr>
-          <w:hyperlink w:anchor="_Toc66031524" w:history="1">
+          <w:hyperlink w:anchor="_Toc66299505" w:history="1">
             <w:r>
               <w:rPr>
                 <w:rStyle w:val="Hypertextovodkaz"/>
@@ -2375,7 +2622,7 @@
             </w:r>
             <w:r>
               <w:rPr>
-                <w:rFonts w:eastAsiaTheme="minorEastAsia"/>
+                <w:rFonts w:asciiTheme="minorHAnsi" w:eastAsiaTheme="minorEastAsia" w:hAnsiTheme="minorHAnsi"/>
                 <w:sz w:val="22"/>
                 <w:lang w:eastAsia="cs-CZ"/>
               </w:rPr>
@@ -2403,7 +2650,7 @@
               <w:rPr>
                 <w:webHidden/>
               </w:rPr>
-              <w:instrText xml:space="preserve"> PAGEREF _Toc66031524 \h </w:instrText>
+              <w:instrText xml:space="preserve"> PAGEREF _Toc66299505 \h </w:instrText>
             </w:r>
             <w:r>
               <w:rPr>
@@ -2420,7 +2667,7 @@
               <w:rPr>
                 <w:webHidden/>
               </w:rPr>
-              <w:t>8</w:t>
+              <w:t>11</w:t>
             </w:r>
             <w:r>
               <w:rPr>
@@ -2434,12 +2681,12 @@
           <w:pPr>
             <w:pStyle w:val="Obsah2"/>
             <w:rPr>
-              <w:rFonts w:eastAsiaTheme="minorEastAsia"/>
+              <w:rFonts w:asciiTheme="minorHAnsi" w:eastAsiaTheme="minorEastAsia" w:hAnsiTheme="minorHAnsi"/>
               <w:sz w:val="22"/>
               <w:lang w:eastAsia="cs-CZ"/>
             </w:rPr>
           </w:pPr>
-          <w:hyperlink w:anchor="_Toc66031525" w:history="1">
+          <w:hyperlink w:anchor="_Toc66299506" w:history="1">
             <w:r>
               <w:rPr>
                 <w:rStyle w:val="Hypertextovodkaz"/>
@@ -2448,7 +2695,7 @@
             </w:r>
             <w:r>
               <w:rPr>
-                <w:rFonts w:eastAsiaTheme="minorEastAsia"/>
+                <w:rFonts w:asciiTheme="minorHAnsi" w:eastAsiaTheme="minorEastAsia" w:hAnsiTheme="minorHAnsi"/>
                 <w:sz w:val="22"/>
                 <w:lang w:eastAsia="cs-CZ"/>
               </w:rPr>
@@ -2476,7 +2723,7 @@
               <w:rPr>
                 <w:webHidden/>
               </w:rPr>
-              <w:instrText xml:space="preserve"> PAGEREF _Toc66031525 \h </w:instrText>
+              <w:instrText xml:space="preserve"> PAGEREF _Toc66299506 \h </w:instrText>
             </w:r>
             <w:r>
               <w:rPr>
@@ -2493,7 +2740,7 @@
               <w:rPr>
                 <w:webHidden/>
               </w:rPr>
-              <w:t>8</w:t>
+              <w:t>11</w:t>
             </w:r>
             <w:r>
               <w:rPr>
@@ -2507,12 +2754,12 @@
           <w:pPr>
             <w:pStyle w:val="Obsah2"/>
             <w:rPr>
-              <w:rFonts w:eastAsiaTheme="minorEastAsia"/>
+              <w:rFonts w:asciiTheme="minorHAnsi" w:eastAsiaTheme="minorEastAsia" w:hAnsiTheme="minorHAnsi"/>
               <w:sz w:val="22"/>
               <w:lang w:eastAsia="cs-CZ"/>
             </w:rPr>
           </w:pPr>
-          <w:hyperlink w:anchor="_Toc66031526" w:history="1">
+          <w:hyperlink w:anchor="_Toc66299507" w:history="1">
             <w:r>
               <w:rPr>
                 <w:rStyle w:val="Hypertextovodkaz"/>
@@ -2521,7 +2768,7 @@
             </w:r>
             <w:r>
               <w:rPr>
-                <w:rFonts w:eastAsiaTheme="minorEastAsia"/>
+                <w:rFonts w:asciiTheme="minorHAnsi" w:eastAsiaTheme="minorEastAsia" w:hAnsiTheme="minorHAnsi"/>
                 <w:sz w:val="22"/>
                 <w:lang w:eastAsia="cs-CZ"/>
               </w:rPr>
@@ -2549,7 +2796,7 @@
               <w:rPr>
                 <w:webHidden/>
               </w:rPr>
-              <w:instrText xml:space="preserve"> PAGEREF _Toc66031526 \h </w:instrText>
+              <w:instrText xml:space="preserve"> PAGEREF _Toc66299507 \h </w:instrText>
             </w:r>
             <w:r>
               <w:rPr>
@@ -2566,7 +2813,7 @@
               <w:rPr>
                 <w:webHidden/>
               </w:rPr>
-              <w:t>9</w:t>
+              <w:t>11</w:t>
             </w:r>
             <w:r>
               <w:rPr>
@@ -2584,13 +2831,13 @@
               <w:tab w:val="right" w:leader="dot" w:pos="9736"/>
             </w:tabs>
             <w:rPr>
-              <w:rFonts w:eastAsiaTheme="minorEastAsia"/>
+              <w:rFonts w:asciiTheme="minorHAnsi" w:eastAsiaTheme="minorEastAsia" w:hAnsiTheme="minorHAnsi"/>
               <w:noProof/>
               <w:sz w:val="22"/>
               <w:lang w:eastAsia="cs-CZ"/>
             </w:rPr>
           </w:pPr>
-          <w:hyperlink w:anchor="_Toc66031527" w:history="1">
+          <w:hyperlink w:anchor="_Toc66299508" w:history="1">
             <w:r>
               <w:rPr>
                 <w:rStyle w:val="Hypertextovodkaz"/>
@@ -2600,7 +2847,7 @@
             </w:r>
             <w:r>
               <w:rPr>
-                <w:rFonts w:eastAsiaTheme="minorEastAsia"/>
+                <w:rFonts w:asciiTheme="minorHAnsi" w:eastAsiaTheme="minorEastAsia" w:hAnsiTheme="minorHAnsi"/>
                 <w:noProof/>
                 <w:sz w:val="22"/>
                 <w:lang w:eastAsia="cs-CZ"/>
@@ -2633,7 +2880,7 @@
                 <w:noProof/>
                 <w:webHidden/>
               </w:rPr>
-              <w:instrText xml:space="preserve"> PAGEREF _Toc66031527 \h </w:instrText>
+              <w:instrText xml:space="preserve"> PAGEREF _Toc66299508 \h </w:instrText>
             </w:r>
             <w:r>
               <w:rPr>
@@ -2653,7 +2900,7 @@
                 <w:noProof/>
                 <w:webHidden/>
               </w:rPr>
-              <w:t>10</w:t>
+              <w:t>12</w:t>
             </w:r>
             <w:r>
               <w:rPr>
@@ -2672,13 +2919,13 @@
               <w:tab w:val="right" w:leader="dot" w:pos="9736"/>
             </w:tabs>
             <w:rPr>
-              <w:rFonts w:eastAsiaTheme="minorEastAsia"/>
+              <w:rFonts w:asciiTheme="minorHAnsi" w:eastAsiaTheme="minorEastAsia" w:hAnsiTheme="minorHAnsi"/>
               <w:noProof/>
               <w:sz w:val="22"/>
               <w:lang w:eastAsia="cs-CZ"/>
             </w:rPr>
           </w:pPr>
-          <w:hyperlink w:anchor="_Toc66031528" w:history="1">
+          <w:hyperlink w:anchor="_Toc66299509" w:history="1">
             <w:r>
               <w:rPr>
                 <w:rStyle w:val="Hypertextovodkaz"/>
@@ -2688,7 +2935,7 @@
             </w:r>
             <w:r>
               <w:rPr>
-                <w:rFonts w:eastAsiaTheme="minorEastAsia"/>
+                <w:rFonts w:asciiTheme="minorHAnsi" w:eastAsiaTheme="minorEastAsia" w:hAnsiTheme="minorHAnsi"/>
                 <w:noProof/>
                 <w:sz w:val="22"/>
                 <w:lang w:eastAsia="cs-CZ"/>
@@ -2721,7 +2968,7 @@
                 <w:noProof/>
                 <w:webHidden/>
               </w:rPr>
-              <w:instrText xml:space="preserve"> PAGEREF _Toc66031528 \h </w:instrText>
+              <w:instrText xml:space="preserve"> PAGEREF _Toc66299509 \h </w:instrText>
             </w:r>
             <w:r>
               <w:rPr>
@@ -2741,7 +2988,7 @@
                 <w:noProof/>
                 <w:webHidden/>
               </w:rPr>
-              <w:t>10</w:t>
+              <w:t>12</w:t>
             </w:r>
             <w:r>
               <w:rPr>
@@ -2756,12 +3003,12 @@
           <w:pPr>
             <w:pStyle w:val="Obsah2"/>
             <w:rPr>
-              <w:rFonts w:eastAsiaTheme="minorEastAsia"/>
+              <w:rFonts w:asciiTheme="minorHAnsi" w:eastAsiaTheme="minorEastAsia" w:hAnsiTheme="minorHAnsi"/>
               <w:sz w:val="22"/>
               <w:lang w:eastAsia="cs-CZ"/>
             </w:rPr>
           </w:pPr>
-          <w:hyperlink w:anchor="_Toc66031529" w:history="1">
+          <w:hyperlink w:anchor="_Toc66299510" w:history="1">
             <w:r>
               <w:rPr>
                 <w:rStyle w:val="Hypertextovodkaz"/>
@@ -2770,7 +3017,7 @@
             </w:r>
             <w:r>
               <w:rPr>
-                <w:rFonts w:eastAsiaTheme="minorEastAsia"/>
+                <w:rFonts w:asciiTheme="minorHAnsi" w:eastAsiaTheme="minorEastAsia" w:hAnsiTheme="minorHAnsi"/>
                 <w:sz w:val="22"/>
                 <w:lang w:eastAsia="cs-CZ"/>
               </w:rPr>
@@ -2798,7 +3045,7 @@
               <w:rPr>
                 <w:webHidden/>
               </w:rPr>
-              <w:instrText xml:space="preserve"> PAGEREF _Toc66031529 \h </w:instrText>
+              <w:instrText xml:space="preserve"> PAGEREF _Toc66299510 \h </w:instrText>
             </w:r>
             <w:r>
               <w:rPr>
@@ -2815,7 +3062,7 @@
               <w:rPr>
                 <w:webHidden/>
               </w:rPr>
-              <w:t>10</w:t>
+              <w:t>12</w:t>
             </w:r>
             <w:r>
               <w:rPr>
@@ -2829,12 +3076,12 @@
           <w:pPr>
             <w:pStyle w:val="Obsah2"/>
             <w:rPr>
-              <w:rFonts w:eastAsiaTheme="minorEastAsia"/>
+              <w:rFonts w:asciiTheme="minorHAnsi" w:eastAsiaTheme="minorEastAsia" w:hAnsiTheme="minorHAnsi"/>
               <w:sz w:val="22"/>
               <w:lang w:eastAsia="cs-CZ"/>
             </w:rPr>
           </w:pPr>
-          <w:hyperlink w:anchor="_Toc66031530" w:history="1">
+          <w:hyperlink w:anchor="_Toc66299511" w:history="1">
             <w:r>
               <w:rPr>
                 <w:rStyle w:val="Hypertextovodkaz"/>
@@ -2843,7 +3090,7 @@
             </w:r>
             <w:r>
               <w:rPr>
-                <w:rFonts w:eastAsiaTheme="minorEastAsia"/>
+                <w:rFonts w:asciiTheme="minorHAnsi" w:eastAsiaTheme="minorEastAsia" w:hAnsiTheme="minorHAnsi"/>
                 <w:sz w:val="22"/>
                 <w:lang w:eastAsia="cs-CZ"/>
               </w:rPr>
@@ -2871,7 +3118,7 @@
               <w:rPr>
                 <w:webHidden/>
               </w:rPr>
-              <w:instrText xml:space="preserve"> PAGEREF _Toc66031530 \h </w:instrText>
+              <w:instrText xml:space="preserve"> PAGEREF _Toc66299511 \h </w:instrText>
             </w:r>
             <w:r>
               <w:rPr>
@@ -2888,7 +3135,7 @@
               <w:rPr>
                 <w:webHidden/>
               </w:rPr>
-              <w:t>10</w:t>
+              <w:t>12</w:t>
             </w:r>
             <w:r>
               <w:rPr>
@@ -2902,12 +3149,12 @@
           <w:pPr>
             <w:pStyle w:val="Obsah2"/>
             <w:rPr>
-              <w:rFonts w:eastAsiaTheme="minorEastAsia"/>
+              <w:rFonts w:asciiTheme="minorHAnsi" w:eastAsiaTheme="minorEastAsia" w:hAnsiTheme="minorHAnsi"/>
               <w:sz w:val="22"/>
               <w:lang w:eastAsia="cs-CZ"/>
             </w:rPr>
           </w:pPr>
-          <w:hyperlink w:anchor="_Toc66031531" w:history="1">
+          <w:hyperlink w:anchor="_Toc66299512" w:history="1">
             <w:r>
               <w:rPr>
                 <w:rStyle w:val="Hypertextovodkaz"/>
@@ -2916,7 +3163,7 @@
             </w:r>
             <w:r>
               <w:rPr>
-                <w:rFonts w:eastAsiaTheme="minorEastAsia"/>
+                <w:rFonts w:asciiTheme="minorHAnsi" w:eastAsiaTheme="minorEastAsia" w:hAnsiTheme="minorHAnsi"/>
                 <w:sz w:val="22"/>
                 <w:lang w:eastAsia="cs-CZ"/>
               </w:rPr>
@@ -2944,7 +3191,7 @@
               <w:rPr>
                 <w:webHidden/>
               </w:rPr>
-              <w:instrText xml:space="preserve"> PAGEREF _Toc66031531 \h </w:instrText>
+              <w:instrText xml:space="preserve"> PAGEREF _Toc66299512 \h </w:instrText>
             </w:r>
             <w:r>
               <w:rPr>
@@ -2961,7 +3208,7 @@
               <w:rPr>
                 <w:webHidden/>
               </w:rPr>
-              <w:t>10</w:t>
+              <w:t>12</w:t>
             </w:r>
             <w:r>
               <w:rPr>
@@ -2979,13 +3226,13 @@
               <w:tab w:val="right" w:leader="dot" w:pos="9736"/>
             </w:tabs>
             <w:rPr>
-              <w:rFonts w:eastAsiaTheme="minorEastAsia"/>
+              <w:rFonts w:asciiTheme="minorHAnsi" w:eastAsiaTheme="minorEastAsia" w:hAnsiTheme="minorHAnsi"/>
               <w:noProof/>
               <w:sz w:val="22"/>
               <w:lang w:eastAsia="cs-CZ"/>
             </w:rPr>
           </w:pPr>
-          <w:hyperlink w:anchor="_Toc66031532" w:history="1">
+          <w:hyperlink w:anchor="_Toc66299513" w:history="1">
             <w:r>
               <w:rPr>
                 <w:rStyle w:val="Hypertextovodkaz"/>
@@ -2995,7 +3242,7 @@
             </w:r>
             <w:r>
               <w:rPr>
-                <w:rFonts w:eastAsiaTheme="minorEastAsia"/>
+                <w:rFonts w:asciiTheme="minorHAnsi" w:eastAsiaTheme="minorEastAsia" w:hAnsiTheme="minorHAnsi"/>
                 <w:noProof/>
                 <w:sz w:val="22"/>
                 <w:lang w:eastAsia="cs-CZ"/>
@@ -3028,7 +3275,7 @@
                 <w:noProof/>
                 <w:webHidden/>
               </w:rPr>
-              <w:instrText xml:space="preserve"> PAGEREF _Toc66031532 \h </w:instrText>
+              <w:instrText xml:space="preserve"> PAGEREF _Toc66299513 \h </w:instrText>
             </w:r>
             <w:r>
               <w:rPr>
@@ -3048,7 +3295,7 @@
                 <w:noProof/>
                 <w:webHidden/>
               </w:rPr>
-              <w:t>10</w:t>
+              <w:t>12</w:t>
             </w:r>
             <w:r>
               <w:rPr>
@@ -3067,13 +3314,13 @@
               <w:tab w:val="right" w:leader="dot" w:pos="9736"/>
             </w:tabs>
             <w:rPr>
-              <w:rFonts w:eastAsiaTheme="minorEastAsia"/>
+              <w:rFonts w:asciiTheme="minorHAnsi" w:eastAsiaTheme="minorEastAsia" w:hAnsiTheme="minorHAnsi"/>
               <w:noProof/>
               <w:sz w:val="22"/>
               <w:lang w:eastAsia="cs-CZ"/>
             </w:rPr>
           </w:pPr>
-          <w:hyperlink w:anchor="_Toc66031533" w:history="1">
+          <w:hyperlink w:anchor="_Toc66299514" w:history="1">
             <w:r>
               <w:rPr>
                 <w:rStyle w:val="Hypertextovodkaz"/>
@@ -3083,7 +3330,7 @@
             </w:r>
             <w:r>
               <w:rPr>
-                <w:rFonts w:eastAsiaTheme="minorEastAsia"/>
+                <w:rFonts w:asciiTheme="minorHAnsi" w:eastAsiaTheme="minorEastAsia" w:hAnsiTheme="minorHAnsi"/>
                 <w:noProof/>
                 <w:sz w:val="22"/>
                 <w:lang w:eastAsia="cs-CZ"/>
@@ -3116,7 +3363,7 @@
                 <w:noProof/>
                 <w:webHidden/>
               </w:rPr>
-              <w:instrText xml:space="preserve"> PAGEREF _Toc66031533 \h </w:instrText>
+              <w:instrText xml:space="preserve"> PAGEREF _Toc66299514 \h </w:instrText>
             </w:r>
             <w:r>
               <w:rPr>
@@ -3136,11 +3383,230 @@
                 <w:noProof/>
                 <w:webHidden/>
               </w:rPr>
-              <w:t>10</w:t>
+              <w:t>13</w:t>
             </w:r>
             <w:r>
               <w:rPr>
                 <w:noProof/>
+                <w:webHidden/>
+              </w:rPr>
+              <w:fldChar w:fldCharType="end"/>
+            </w:r>
+          </w:hyperlink>
+        </w:p>
+        <w:p>
+          <w:pPr>
+            <w:pStyle w:val="Obsah2"/>
+            <w:rPr>
+              <w:rFonts w:asciiTheme="minorHAnsi" w:eastAsiaTheme="minorEastAsia" w:hAnsiTheme="minorHAnsi"/>
+              <w:sz w:val="22"/>
+              <w:lang w:eastAsia="cs-CZ"/>
+            </w:rPr>
+          </w:pPr>
+          <w:hyperlink w:anchor="_Toc66299515" w:history="1">
+            <w:r>
+              <w:rPr>
+                <w:rStyle w:val="Hypertextovodkaz"/>
+              </w:rPr>
+              <w:t>9.1</w:t>
+            </w:r>
+            <w:r>
+              <w:rPr>
+                <w:rFonts w:asciiTheme="minorHAnsi" w:eastAsiaTheme="minorEastAsia" w:hAnsiTheme="minorHAnsi"/>
+                <w:sz w:val="22"/>
+                <w:lang w:eastAsia="cs-CZ"/>
+              </w:rPr>
+              <w:tab/>
+            </w:r>
+            <w:r>
+              <w:rPr>
+                <w:rStyle w:val="Hypertextovodkaz"/>
+              </w:rPr>
+              <w:t>Aplikace na Heroku</w:t>
+            </w:r>
+            <w:r>
+              <w:rPr>
+                <w:webHidden/>
+              </w:rPr>
+              <w:tab/>
+            </w:r>
+            <w:r>
+              <w:rPr>
+                <w:webHidden/>
+              </w:rPr>
+              <w:fldChar w:fldCharType="begin"/>
+            </w:r>
+            <w:r>
+              <w:rPr>
+                <w:webHidden/>
+              </w:rPr>
+              <w:instrText xml:space="preserve"> PAGEREF _Toc66299515 \h </w:instrText>
+            </w:r>
+            <w:r>
+              <w:rPr>
+                <w:webHidden/>
+              </w:rPr>
+            </w:r>
+            <w:r>
+              <w:rPr>
+                <w:webHidden/>
+              </w:rPr>
+              <w:fldChar w:fldCharType="separate"/>
+            </w:r>
+            <w:r>
+              <w:rPr>
+                <w:webHidden/>
+              </w:rPr>
+              <w:t>13</w:t>
+            </w:r>
+            <w:r>
+              <w:rPr>
+                <w:webHidden/>
+              </w:rPr>
+              <w:fldChar w:fldCharType="end"/>
+            </w:r>
+          </w:hyperlink>
+        </w:p>
+        <w:p>
+          <w:pPr>
+            <w:pStyle w:val="Obsah2"/>
+            <w:rPr>
+              <w:rFonts w:asciiTheme="minorHAnsi" w:eastAsiaTheme="minorEastAsia" w:hAnsiTheme="minorHAnsi"/>
+              <w:sz w:val="22"/>
+              <w:lang w:eastAsia="cs-CZ"/>
+            </w:rPr>
+          </w:pPr>
+          <w:hyperlink w:anchor="_Toc66299516" w:history="1">
+            <w:r>
+              <w:rPr>
+                <w:rStyle w:val="Hypertextovodkaz"/>
+              </w:rPr>
+              <w:t>9.2</w:t>
+            </w:r>
+            <w:r>
+              <w:rPr>
+                <w:rFonts w:asciiTheme="minorHAnsi" w:eastAsiaTheme="minorEastAsia" w:hAnsiTheme="minorHAnsi"/>
+                <w:sz w:val="22"/>
+                <w:lang w:eastAsia="cs-CZ"/>
+              </w:rPr>
+              <w:tab/>
+            </w:r>
+            <w:r>
+              <w:rPr>
+                <w:rStyle w:val="Hypertextovodkaz"/>
+              </w:rPr>
+              <w:t>Lokální spuštění</w:t>
+            </w:r>
+            <w:r>
+              <w:rPr>
+                <w:webHidden/>
+              </w:rPr>
+              <w:tab/>
+            </w:r>
+            <w:r>
+              <w:rPr>
+                <w:webHidden/>
+              </w:rPr>
+              <w:fldChar w:fldCharType="begin"/>
+            </w:r>
+            <w:r>
+              <w:rPr>
+                <w:webHidden/>
+              </w:rPr>
+              <w:instrText xml:space="preserve"> PAGEREF _Toc66299516 \h </w:instrText>
+            </w:r>
+            <w:r>
+              <w:rPr>
+                <w:webHidden/>
+              </w:rPr>
+            </w:r>
+            <w:r>
+              <w:rPr>
+                <w:webHidden/>
+              </w:rPr>
+              <w:fldChar w:fldCharType="separate"/>
+            </w:r>
+            <w:r>
+              <w:rPr>
+                <w:webHidden/>
+              </w:rPr>
+              <w:t>13</w:t>
+            </w:r>
+            <w:r>
+              <w:rPr>
+                <w:webHidden/>
+              </w:rPr>
+              <w:fldChar w:fldCharType="end"/>
+            </w:r>
+          </w:hyperlink>
+        </w:p>
+        <w:p>
+          <w:pPr>
+            <w:pStyle w:val="Obsah2"/>
+            <w:rPr>
+              <w:rFonts w:asciiTheme="minorHAnsi" w:eastAsiaTheme="minorEastAsia" w:hAnsiTheme="minorHAnsi"/>
+              <w:sz w:val="22"/>
+              <w:lang w:eastAsia="cs-CZ"/>
+            </w:rPr>
+          </w:pPr>
+          <w:hyperlink w:anchor="_Toc66299517" w:history="1">
+            <w:r>
+              <w:rPr>
+                <w:rStyle w:val="Hypertextovodkaz"/>
+              </w:rPr>
+              <w:t>9.3</w:t>
+            </w:r>
+            <w:r>
+              <w:rPr>
+                <w:rFonts w:asciiTheme="minorHAnsi" w:eastAsiaTheme="minorEastAsia" w:hAnsiTheme="minorHAnsi"/>
+                <w:sz w:val="22"/>
+                <w:lang w:eastAsia="cs-CZ"/>
+              </w:rPr>
+              <w:tab/>
+            </w:r>
+            <w:r>
+              <w:rPr>
+                <w:rStyle w:val="Hypertextovodkaz"/>
+              </w:rPr>
+              <w:t>Instalace na Heroku</w:t>
+            </w:r>
+            <w:r>
+              <w:rPr>
+                <w:webHidden/>
+              </w:rPr>
+              <w:tab/>
+            </w:r>
+            <w:r>
+              <w:rPr>
+                <w:webHidden/>
+              </w:rPr>
+              <w:fldChar w:fldCharType="begin"/>
+            </w:r>
+            <w:r>
+              <w:rPr>
+                <w:webHidden/>
+              </w:rPr>
+              <w:instrText xml:space="preserve"> PAGEREF _Toc66299517 \h </w:instrText>
+            </w:r>
+            <w:r>
+              <w:rPr>
+                <w:webHidden/>
+              </w:rPr>
+            </w:r>
+            <w:r>
+              <w:rPr>
+                <w:webHidden/>
+              </w:rPr>
+              <w:fldChar w:fldCharType="separate"/>
+            </w:r>
+            <w:r>
+              <w:rPr>
+                <w:webHidden/>
+              </w:rPr>
+              <w:t>13</w:t>
+            </w:r>
+            <w:r>
+              <w:rPr>
                 <w:webHidden/>
               </w:rPr>
               <w:fldChar w:fldCharType="end"/>
@@ -3155,13 +3621,13 @@
               <w:tab w:val="right" w:leader="dot" w:pos="9736"/>
             </w:tabs>
             <w:rPr>
-              <w:rFonts w:eastAsiaTheme="minorEastAsia"/>
+              <w:rFonts w:asciiTheme="minorHAnsi" w:eastAsiaTheme="minorEastAsia" w:hAnsiTheme="minorHAnsi"/>
               <w:noProof/>
               <w:sz w:val="22"/>
               <w:lang w:eastAsia="cs-CZ"/>
             </w:rPr>
           </w:pPr>
-          <w:hyperlink w:anchor="_Toc66031534" w:history="1">
+          <w:hyperlink w:anchor="_Toc66299518" w:history="1">
             <w:r>
               <w:rPr>
                 <w:rStyle w:val="Hypertextovodkaz"/>
@@ -3171,7 +3637,7 @@
             </w:r>
             <w:r>
               <w:rPr>
-                <w:rFonts w:eastAsiaTheme="minorEastAsia"/>
+                <w:rFonts w:asciiTheme="minorHAnsi" w:eastAsiaTheme="minorEastAsia" w:hAnsiTheme="minorHAnsi"/>
                 <w:noProof/>
                 <w:sz w:val="22"/>
                 <w:lang w:eastAsia="cs-CZ"/>
@@ -3204,7 +3670,7 @@
                 <w:noProof/>
                 <w:webHidden/>
               </w:rPr>
-              <w:instrText xml:space="preserve"> PAGEREF _Toc66031534 \h </w:instrText>
+              <w:instrText xml:space="preserve"> PAGEREF _Toc66299518 \h </w:instrText>
             </w:r>
             <w:r>
               <w:rPr>
@@ -3224,7 +3690,7 @@
                 <w:noProof/>
                 <w:webHidden/>
               </w:rPr>
-              <w:t>11</w:t>
+              <w:t>15</w:t>
             </w:r>
             <w:r>
               <w:rPr>
@@ -3243,13 +3709,13 @@
               <w:tab w:val="right" w:leader="dot" w:pos="9736"/>
             </w:tabs>
             <w:rPr>
-              <w:rFonts w:eastAsiaTheme="minorEastAsia"/>
+              <w:rFonts w:asciiTheme="minorHAnsi" w:eastAsiaTheme="minorEastAsia" w:hAnsiTheme="minorHAnsi"/>
               <w:noProof/>
               <w:sz w:val="22"/>
               <w:lang w:eastAsia="cs-CZ"/>
             </w:rPr>
           </w:pPr>
-          <w:hyperlink w:anchor="_Toc66031535" w:history="1">
+          <w:hyperlink w:anchor="_Toc66299519" w:history="1">
             <w:r>
               <w:rPr>
                 <w:rStyle w:val="Hypertextovodkaz"/>
@@ -3259,7 +3725,7 @@
             </w:r>
             <w:r>
               <w:rPr>
-                <w:rFonts w:eastAsiaTheme="minorEastAsia"/>
+                <w:rFonts w:asciiTheme="minorHAnsi" w:eastAsiaTheme="minorEastAsia" w:hAnsiTheme="minorHAnsi"/>
                 <w:noProof/>
                 <w:sz w:val="22"/>
                 <w:lang w:eastAsia="cs-CZ"/>
@@ -3292,7 +3758,7 @@
                 <w:noProof/>
                 <w:webHidden/>
               </w:rPr>
-              <w:instrText xml:space="preserve"> PAGEREF _Toc66031535 \h </w:instrText>
+              <w:instrText xml:space="preserve"> PAGEREF _Toc66299519 \h </w:instrText>
             </w:r>
             <w:r>
               <w:rPr>
@@ -3312,7 +3778,7 @@
                 <w:noProof/>
                 <w:webHidden/>
               </w:rPr>
-              <w:t>11</w:t>
+              <w:t>15</w:t>
             </w:r>
             <w:r>
               <w:rPr>
@@ -3331,13 +3797,13 @@
               <w:tab w:val="right" w:leader="dot" w:pos="9736"/>
             </w:tabs>
             <w:rPr>
-              <w:rFonts w:eastAsiaTheme="minorEastAsia"/>
+              <w:rFonts w:asciiTheme="minorHAnsi" w:eastAsiaTheme="minorEastAsia" w:hAnsiTheme="minorHAnsi"/>
               <w:noProof/>
               <w:sz w:val="22"/>
               <w:lang w:eastAsia="cs-CZ"/>
             </w:rPr>
           </w:pPr>
-          <w:hyperlink w:anchor="_Toc66031536" w:history="1">
+          <w:hyperlink w:anchor="_Toc66299520" w:history="1">
             <w:r>
               <w:rPr>
                 <w:rStyle w:val="Hypertextovodkaz"/>
@@ -3347,7 +3813,7 @@
             </w:r>
             <w:r>
               <w:rPr>
-                <w:rFonts w:eastAsiaTheme="minorEastAsia"/>
+                <w:rFonts w:asciiTheme="minorHAnsi" w:eastAsiaTheme="minorEastAsia" w:hAnsiTheme="minorHAnsi"/>
                 <w:noProof/>
                 <w:sz w:val="22"/>
                 <w:lang w:eastAsia="cs-CZ"/>
@@ -3380,7 +3846,7 @@
                 <w:noProof/>
                 <w:webHidden/>
               </w:rPr>
-              <w:instrText xml:space="preserve"> PAGEREF _Toc66031536 \h </w:instrText>
+              <w:instrText xml:space="preserve"> PAGEREF _Toc66299520 \h </w:instrText>
             </w:r>
             <w:r>
               <w:rPr>
@@ -3400,7 +3866,7 @@
                 <w:noProof/>
                 <w:webHidden/>
               </w:rPr>
-              <w:t>12</w:t>
+              <w:t>15</w:t>
             </w:r>
             <w:r>
               <w:rPr>
@@ -3443,14 +3909,14 @@
     </w:p>
     <w:p>
       <w:pPr>
-        <w:pStyle w:val="Nadpis1"/>
-      </w:pPr>
-      <w:bookmarkStart w:id="10" w:name="_Toc66031501"/>
+        <w:pStyle w:val="Nadpisak1"/>
+      </w:pPr>
+      <w:bookmarkStart w:id="11" w:name="_Toc66299481"/>
       <w:r>
         <w:lastRenderedPageBreak/>
         <w:t>Úvod</w:t>
       </w:r>
-      <w:bookmarkEnd w:id="10"/>
+      <w:bookmarkEnd w:id="11"/>
     </w:p>
     <w:p>
       <w:r>
@@ -3480,13 +3946,26 @@
         <w:t xml:space="preserve">Pro tvorbu aplikace jsem si zvolil </w:t>
       </w:r>
       <w:r>
-        <w:t xml:space="preserve">tzv. PERN stack </w:t>
-      </w:r>
+        <w:t xml:space="preserve">tzv. PERN </w:t>
+      </w:r>
+      <w:proofErr w:type="spellStart"/>
+      <w:r>
+        <w:t>stack</w:t>
+      </w:r>
+      <w:proofErr w:type="spellEnd"/>
+      <w:r>
+        <w:t xml:space="preserve"> </w:t>
+      </w:r>
+      <w:proofErr w:type="spellStart"/>
       <w:r>
         <w:t>P</w:t>
       </w:r>
       <w:r>
-        <w:t xml:space="preserve">ostgresql, </w:t>
+        <w:t>ostgresql</w:t>
+      </w:r>
+      <w:proofErr w:type="spellEnd"/>
+      <w:r>
+        <w:t xml:space="preserve">, </w:t>
       </w:r>
       <w:r>
         <w:t>E</w:t>
@@ -3494,18 +3973,21 @@
       <w:r>
         <w:t xml:space="preserve">xpress, </w:t>
       </w:r>
+      <w:proofErr w:type="spellStart"/>
       <w:r>
         <w:t>R</w:t>
       </w:r>
       <w:r>
         <w:t>eact</w:t>
       </w:r>
+      <w:proofErr w:type="spellEnd"/>
       <w:r>
         <w:t xml:space="preserve"> a</w:t>
       </w:r>
       <w:r>
         <w:t xml:space="preserve"> </w:t>
       </w:r>
+      <w:proofErr w:type="spellStart"/>
       <w:r>
         <w:t>N</w:t>
       </w:r>
@@ -3513,7 +3995,11 @@
         <w:t>odej</w:t>
       </w:r>
       <w:r>
-        <w:t>s, protože tento seznam technologie jsem používal už na svých předchozích proj</w:t>
+        <w:t>s</w:t>
+      </w:r>
+      <w:proofErr w:type="spellEnd"/>
+      <w:r>
+        <w:t>, protože tento seznam technologie jsem používal už na svých předchozích proj</w:t>
       </w:r>
       <w:r>
         <w:t>ektech</w:t>
@@ -3533,8 +4019,21 @@
       <w:r>
         <w:t xml:space="preserve"> Jako vývojářské prostředí jsem zvolil </w:t>
       </w:r>
-      <w:r>
-        <w:t>Visual Studio Code.</w:t>
+      <w:proofErr w:type="spellStart"/>
+      <w:r>
+        <w:t>Visual</w:t>
+      </w:r>
+      <w:proofErr w:type="spellEnd"/>
+      <w:r>
+        <w:t xml:space="preserve"> Studio </w:t>
+      </w:r>
+      <w:proofErr w:type="spellStart"/>
+      <w:r>
+        <w:t>Code</w:t>
+      </w:r>
+      <w:proofErr w:type="spellEnd"/>
+      <w:r>
+        <w:t>.</w:t>
       </w:r>
     </w:p>
     <w:p>
@@ -3569,52 +4068,284 @@
         <w:t>é uživatele</w:t>
       </w:r>
       <w:r>
-        <w:t>. Další přístup se už řeší na serveru pomocí „middlewar</w:t>
+        <w:t>. Další přístup se už řeší na serveru pomocí „</w:t>
+      </w:r>
+      <w:proofErr w:type="spellStart"/>
+      <w:r>
+        <w:t>middlewar</w:t>
       </w:r>
       <w:r>
         <w:t>ů</w:t>
       </w:r>
+      <w:proofErr w:type="spellEnd"/>
       <w:r>
         <w:t>“, pole funkcí odehrávající se před dotazem.</w:t>
       </w:r>
     </w:p>
     <w:p>
       <w:r>
+        <w:t xml:space="preserve">Používám framework </w:t>
+      </w:r>
+      <w:r>
+        <w:t>Express</w:t>
+      </w:r>
+      <w:r>
+        <w:t>, což</w:t>
+      </w:r>
+      <w:r>
+        <w:t xml:space="preserve"> jsou funkce</w:t>
+      </w:r>
+      <w:r>
+        <w:t xml:space="preserve"> </w:t>
+      </w:r>
+      <w:proofErr w:type="spellStart"/>
+      <w:r>
+        <w:t>middleware</w:t>
+      </w:r>
+      <w:proofErr w:type="spellEnd"/>
+      <w:r>
+        <w:t xml:space="preserve">, které se spouštějí během životního cyklu požadavku na server Express. Každý </w:t>
+      </w:r>
+      <w:proofErr w:type="spellStart"/>
+      <w:r>
+        <w:t>middleware</w:t>
+      </w:r>
+      <w:proofErr w:type="spellEnd"/>
+      <w:r>
+        <w:t xml:space="preserve"> má přístup k požadavku HTTP a odpovědi pro každou cestu (nebo cestu), ke které je připojen. Samotný Express je ve skutečnosti </w:t>
+      </w:r>
+      <w:r>
+        <w:t>složen</w:t>
+      </w:r>
+      <w:r>
+        <w:t xml:space="preserve"> výhradně z funkcí </w:t>
+      </w:r>
+      <w:proofErr w:type="spellStart"/>
+      <w:r>
+        <w:t>middlewaru</w:t>
+      </w:r>
+      <w:proofErr w:type="spellEnd"/>
+      <w:r>
+        <w:t>.</w:t>
+      </w:r>
+    </w:p>
+    <w:p>
+      <w:r>
         <w:t xml:space="preserve">Formát receptu je navržen velice flexibilní, takže každý uživatel bude zaručeně spokojený.  </w:t>
       </w:r>
     </w:p>
     <w:p>
       <w:pPr>
-        <w:pStyle w:val="Nadpis1"/>
-      </w:pPr>
-      <w:bookmarkStart w:id="11" w:name="_Toc66031502"/>
+        <w:pStyle w:val="Nadpisak1"/>
+      </w:pPr>
+      <w:bookmarkStart w:id="12" w:name="_Toc66299482"/>
       <w:r>
         <w:t>Technologie</w:t>
       </w:r>
-      <w:bookmarkEnd w:id="11"/>
-    </w:p>
-    <w:p>
-      <w:pPr>
-        <w:pStyle w:val="Nadpis2"/>
-        <w:jc w:val="both"/>
-      </w:pPr>
-      <w:bookmarkStart w:id="12" w:name="_Toc56788084"/>
-      <w:bookmarkStart w:id="13" w:name="_Toc66031503"/>
-      <w:r>
-        <w:t>Hlavní technolog</w:t>
-      </w:r>
       <w:bookmarkEnd w:id="12"/>
-      <w:r>
-        <w:t>ie</w:t>
+    </w:p>
+    <w:p>
+      <w:pPr>
+        <w:pStyle w:val="Nadpisak2"/>
+      </w:pPr>
+      <w:r>
+        <w:t xml:space="preserve"> </w:t>
+      </w:r>
+      <w:bookmarkStart w:id="13" w:name="_Toc66299483"/>
+      <w:r>
+        <w:t xml:space="preserve">Technologie použité pro </w:t>
+      </w:r>
+      <w:r>
+        <w:t>vývoj</w:t>
       </w:r>
       <w:bookmarkEnd w:id="13"/>
     </w:p>
-    <w:p/>
-    <w:p>
+    <w:p>
+      <w:pPr>
+        <w:pStyle w:val="Odstavecseseznamem"/>
+        <w:numPr>
+          <w:ilvl w:val="0"/>
+          <w:numId w:val="23"/>
+        </w:numPr>
+      </w:pPr>
+      <w:proofErr w:type="spellStart"/>
+      <w:r>
+        <w:t>Heroku</w:t>
+      </w:r>
+      <w:proofErr w:type="spellEnd"/>
+    </w:p>
+    <w:p>
+      <w:pPr>
+        <w:pStyle w:val="Odstavecseseznamem"/>
+        <w:numPr>
+          <w:ilvl w:val="1"/>
+          <w:numId w:val="23"/>
+        </w:numPr>
+      </w:pPr>
+      <w:r>
+        <w:t xml:space="preserve">Technologie pro </w:t>
+      </w:r>
+      <w:r>
+        <w:t>hosting</w:t>
+      </w:r>
+    </w:p>
+    <w:p>
+      <w:pPr>
+        <w:pStyle w:val="Odstavecseseznamem"/>
+        <w:numPr>
+          <w:ilvl w:val="0"/>
+          <w:numId w:val="23"/>
+        </w:numPr>
+      </w:pPr>
+      <w:r>
+        <w:t>Chrome</w:t>
+      </w:r>
+      <w:r>
+        <w:t xml:space="preserve"> </w:t>
+      </w:r>
+      <w:r>
+        <w:t xml:space="preserve">developer </w:t>
+      </w:r>
+      <w:proofErr w:type="spellStart"/>
+      <w:r>
+        <w:t>tools</w:t>
+      </w:r>
+      <w:proofErr w:type="spellEnd"/>
+    </w:p>
+    <w:p>
+      <w:pPr>
+        <w:pStyle w:val="Odstavecseseznamem"/>
+        <w:numPr>
+          <w:ilvl w:val="1"/>
+          <w:numId w:val="23"/>
+        </w:numPr>
+      </w:pPr>
+      <w:r>
+        <w:t>Testovaní aplikace</w:t>
+      </w:r>
+    </w:p>
+    <w:p>
+      <w:pPr>
+        <w:pStyle w:val="Odstavecseseznamem"/>
+        <w:numPr>
+          <w:ilvl w:val="0"/>
+          <w:numId w:val="23"/>
+        </w:numPr>
+      </w:pPr>
+      <w:proofErr w:type="spellStart"/>
+      <w:r>
+        <w:t>Visual</w:t>
+      </w:r>
+      <w:proofErr w:type="spellEnd"/>
+      <w:r>
+        <w:t xml:space="preserve"> studio </w:t>
+      </w:r>
+      <w:proofErr w:type="spellStart"/>
+      <w:r>
+        <w:t>code</w:t>
+      </w:r>
+      <w:proofErr w:type="spellEnd"/>
+    </w:p>
+    <w:p>
+      <w:pPr>
+        <w:pStyle w:val="Odstavecseseznamem"/>
+        <w:numPr>
+          <w:ilvl w:val="1"/>
+          <w:numId w:val="23"/>
+        </w:numPr>
+      </w:pPr>
+      <w:r>
+        <w:t>Vývoj kódu aplikace</w:t>
+      </w:r>
+    </w:p>
+    <w:p>
+      <w:pPr>
+        <w:pStyle w:val="Odstavecseseznamem"/>
+        <w:numPr>
+          <w:ilvl w:val="0"/>
+          <w:numId w:val="23"/>
+        </w:numPr>
+      </w:pPr>
+      <w:proofErr w:type="spellStart"/>
+      <w:r>
+        <w:t>P</w:t>
+      </w:r>
+      <w:r>
+        <w:t>sql</w:t>
+      </w:r>
+      <w:proofErr w:type="spellEnd"/>
+    </w:p>
+    <w:p>
+      <w:pPr>
+        <w:pStyle w:val="Odstavecseseznamem"/>
+        <w:numPr>
+          <w:ilvl w:val="1"/>
+          <w:numId w:val="23"/>
+        </w:numPr>
+      </w:pPr>
+      <w:r>
+        <w:t>Přístup k </w:t>
+      </w:r>
+      <w:proofErr w:type="spellStart"/>
+      <w:r>
+        <w:t>PostgreSQL</w:t>
+      </w:r>
+      <w:proofErr w:type="spellEnd"/>
+      <w:r>
+        <w:t xml:space="preserve"> databázi a psaní příkaz</w:t>
+      </w:r>
+      <w:r>
+        <w:t>ů</w:t>
+      </w:r>
+      <w:r>
+        <w:t xml:space="preserve"> </w:t>
+      </w:r>
+      <w:r>
+        <w:t>pro dat</w:t>
+      </w:r>
+      <w:r>
+        <w:t>a</w:t>
+      </w:r>
+      <w:r>
+        <w:t>bázi</w:t>
+      </w:r>
+    </w:p>
+    <w:p>
+      <w:pPr>
+        <w:pStyle w:val="Odstavecseseznamem"/>
+        <w:numPr>
+          <w:ilvl w:val="1"/>
+          <w:numId w:val="23"/>
+        </w:numPr>
+      </w:pPr>
+      <w:r>
+        <w:t>Příkazov</w:t>
+      </w:r>
+      <w:r>
+        <w:t>á</w:t>
+      </w:r>
+      <w:r>
+        <w:t xml:space="preserve"> řádka</w:t>
+      </w:r>
+    </w:p>
+    <w:p>
+      <w:pPr>
+        <w:pStyle w:val="Nadpisak2"/>
+      </w:pPr>
+      <w:bookmarkStart w:id="14" w:name="_Toc66299484"/>
       <w:r>
         <w:t xml:space="preserve">Hlavní </w:t>
       </w:r>
       <w:r>
+        <w:t>technologie</w:t>
+      </w:r>
+      <w:bookmarkEnd w:id="14"/>
+    </w:p>
+    <w:p>
+      <w:r>
+        <w:t xml:space="preserve">Hlavní </w:t>
+      </w:r>
+      <w:r>
         <w:t xml:space="preserve">použitá </w:t>
       </w:r>
       <w:r>
@@ -3624,7 +4355,55 @@
         <w:t>e</w:t>
       </w:r>
       <w:r>
-        <w:t xml:space="preserve"> je takzvaný Pernstack.</w:t>
+        <w:t xml:space="preserve"> je takzvaný </w:t>
+      </w:r>
+      <w:proofErr w:type="spellStart"/>
+      <w:r>
+        <w:t>PERN</w:t>
+      </w:r>
+      <w:r>
+        <w:t>stack</w:t>
+      </w:r>
+      <w:proofErr w:type="spellEnd"/>
+      <w:r>
+        <w:t>.</w:t>
+      </w:r>
+      <w:r>
+        <w:t xml:space="preserve"> Je to seznam </w:t>
+      </w:r>
+      <w:r>
+        <w:t>technologii pro vývoj obsahující</w:t>
+      </w:r>
+      <w:r>
+        <w:t xml:space="preserve"> we</w:t>
+      </w:r>
+      <w:r>
+        <w:t xml:space="preserve">bových aplikací, </w:t>
+      </w:r>
+      <w:proofErr w:type="spellStart"/>
+      <w:r>
+        <w:t>skladající</w:t>
+      </w:r>
+      <w:proofErr w:type="spellEnd"/>
+      <w:r>
+        <w:t xml:space="preserve"> se z</w:t>
+      </w:r>
+      <w:r>
+        <w:t> </w:t>
+      </w:r>
+      <w:proofErr w:type="spellStart"/>
+      <w:r>
+        <w:t>PostgreSQL</w:t>
+      </w:r>
+      <w:proofErr w:type="spellEnd"/>
+      <w:r>
+        <w:t xml:space="preserve">, </w:t>
+      </w:r>
+      <w:r>
+        <w:t>React.js,</w:t>
+      </w:r>
+      <w:r>
+        <w:t xml:space="preserve"> Express.js a Node.js. </w:t>
       </w:r>
     </w:p>
     <w:p>
@@ -3635,9 +4414,11 @@
           <w:numId w:val="9"/>
         </w:numPr>
       </w:pPr>
+      <w:proofErr w:type="spellStart"/>
       <w:r>
         <w:t>PostrgeSQL</w:t>
       </w:r>
+      <w:proofErr w:type="spellEnd"/>
     </w:p>
     <w:p>
       <w:pPr>
@@ -3671,8 +4452,13 @@
           <w:numId w:val="9"/>
         </w:numPr>
       </w:pPr>
-      <w:r>
-        <w:t>Javascriptový framework pro vytváření serveru, nadstavba Node.js</w:t>
+      <w:proofErr w:type="spellStart"/>
+      <w:r>
+        <w:t>Javascriptový</w:t>
+      </w:r>
+      <w:proofErr w:type="spellEnd"/>
+      <w:r>
+        <w:t xml:space="preserve"> framework pro vytváření serveru, nadstavba Node.js</w:t>
       </w:r>
     </w:p>
     <w:p>
@@ -3684,6 +4470,7 @@
         </w:numPr>
       </w:pPr>
       <w:r>
+        <w:lastRenderedPageBreak/>
         <w:t>React.js</w:t>
       </w:r>
     </w:p>
@@ -3695,8 +4482,21 @@
           <w:numId w:val="9"/>
         </w:numPr>
       </w:pPr>
-      <w:r>
-        <w:t>javascriptová knihovna pro efektivní vytváření frontendu webových aplikací, které fungují na všech moderních browserech.</w:t>
+      <w:proofErr w:type="spellStart"/>
+      <w:r>
+        <w:t>javascriptová</w:t>
+      </w:r>
+      <w:proofErr w:type="spellEnd"/>
+      <w:r>
+        <w:t xml:space="preserve"> knihovna pro efektivní vytváření </w:t>
+      </w:r>
+      <w:proofErr w:type="spellStart"/>
+      <w:r>
+        <w:t>frontendu</w:t>
+      </w:r>
+      <w:proofErr w:type="spellEnd"/>
+      <w:r>
+        <w:t xml:space="preserve"> webových aplikací, které fungují na všech moderních browserech.</w:t>
       </w:r>
     </w:p>
     <w:p>
@@ -3719,27 +4519,32 @@
           <w:numId w:val="9"/>
         </w:numPr>
       </w:pPr>
-      <w:r>
-        <w:t>Javascriptové serverové prostředí</w:t>
-      </w:r>
-    </w:p>
-    <w:p>
-      <w:pPr>
-        <w:pStyle w:val="Nadpis2"/>
-      </w:pPr>
-      <w:bookmarkStart w:id="14" w:name="_Toc56788085"/>
-      <w:bookmarkStart w:id="15" w:name="_Toc66031504"/>
+      <w:proofErr w:type="spellStart"/>
+      <w:r>
+        <w:t>Javascriptové</w:t>
+      </w:r>
+      <w:proofErr w:type="spellEnd"/>
+      <w:r>
+        <w:t xml:space="preserve"> serverové prostředí</w:t>
+      </w:r>
+    </w:p>
+    <w:p>
+      <w:pPr>
+        <w:pStyle w:val="Nadpisak2"/>
+      </w:pPr>
+      <w:bookmarkStart w:id="15" w:name="_Toc56788085"/>
+      <w:bookmarkStart w:id="16" w:name="_Toc66299485"/>
       <w:r>
         <w:t>T</w:t>
       </w:r>
       <w:r>
         <w:t>echnologie</w:t>
       </w:r>
-      <w:bookmarkEnd w:id="14"/>
+      <w:bookmarkEnd w:id="15"/>
       <w:r>
         <w:t xml:space="preserve"> serverové části</w:t>
       </w:r>
-      <w:bookmarkEnd w:id="15"/>
+      <w:bookmarkEnd w:id="16"/>
     </w:p>
     <w:p>
       <w:pPr>
@@ -3749,8 +4554,13 @@
           <w:numId w:val="10"/>
         </w:numPr>
       </w:pPr>
-      <w:r>
-        <w:t xml:space="preserve">Bcrypt </w:t>
+      <w:proofErr w:type="spellStart"/>
+      <w:r>
+        <w:t>Bcrypt</w:t>
+      </w:r>
+      <w:proofErr w:type="spellEnd"/>
+      <w:r>
+        <w:t xml:space="preserve"> </w:t>
       </w:r>
     </w:p>
     <w:p>
@@ -3761,8 +4571,13 @@
           <w:numId w:val="10"/>
         </w:numPr>
       </w:pPr>
-      <w:r>
-        <w:t>hashování hesel</w:t>
+      <w:proofErr w:type="spellStart"/>
+      <w:r>
+        <w:t>hashování</w:t>
+      </w:r>
+      <w:proofErr w:type="spellEnd"/>
+      <w:r>
+        <w:t xml:space="preserve"> hesel</w:t>
       </w:r>
     </w:p>
     <w:p>
@@ -3773,9 +4588,11 @@
           <w:numId w:val="10"/>
         </w:numPr>
       </w:pPr>
+      <w:proofErr w:type="spellStart"/>
       <w:r>
         <w:t>Cookie-parser</w:t>
       </w:r>
+      <w:proofErr w:type="spellEnd"/>
     </w:p>
     <w:p>
       <w:pPr>
@@ -3797,9 +4614,11 @@
           <w:numId w:val="10"/>
         </w:numPr>
       </w:pPr>
+      <w:proofErr w:type="spellStart"/>
       <w:r>
         <w:t>Cors</w:t>
       </w:r>
+      <w:proofErr w:type="spellEnd"/>
     </w:p>
     <w:p>
       <w:pPr>
@@ -3821,9 +4640,11 @@
           <w:numId w:val="10"/>
         </w:numPr>
       </w:pPr>
+      <w:proofErr w:type="spellStart"/>
       <w:r>
         <w:t>Jsonwebtoken</w:t>
       </w:r>
+      <w:proofErr w:type="spellEnd"/>
     </w:p>
     <w:p>
       <w:pPr>
@@ -3834,7 +4655,6 @@
         </w:numPr>
       </w:pPr>
       <w:r>
-        <w:lastRenderedPageBreak/>
         <w:t>vytváření žetonů uživatelům, pro získání přístupu v aplikaci</w:t>
       </w:r>
     </w:p>
@@ -3846,8 +4666,21 @@
           <w:numId w:val="10"/>
         </w:numPr>
       </w:pPr>
-      <w:r>
-        <w:t>Pg(node-postgres)</w:t>
+      <w:proofErr w:type="spellStart"/>
+      <w:r>
+        <w:t>Pg</w:t>
+      </w:r>
+      <w:proofErr w:type="spellEnd"/>
+      <w:r>
+        <w:t>(node-</w:t>
+      </w:r>
+      <w:proofErr w:type="spellStart"/>
+      <w:r>
+        <w:t>postgres</w:t>
+      </w:r>
+      <w:proofErr w:type="spellEnd"/>
+      <w:r>
+        <w:t>)</w:t>
       </w:r>
     </w:p>
     <w:p>
@@ -3859,36 +4692,34 @@
         </w:numPr>
       </w:pPr>
       <w:r>
-        <w:t>Připojí PostgreSQL databázi</w:t>
-      </w:r>
-    </w:p>
-    <w:p>
-      <w:pPr>
-        <w:pStyle w:val="Nadpis1"/>
-        <w:numPr>
-          <w:ilvl w:val="0"/>
-          <w:numId w:val="0"/>
-        </w:numPr>
-        <w:ind w:left="360"/>
-      </w:pPr>
-    </w:p>
-    <w:p>
-      <w:pPr>
-        <w:pStyle w:val="Nadpis2"/>
-      </w:pPr>
-      <w:bookmarkStart w:id="16" w:name="_Toc56788086"/>
-      <w:bookmarkStart w:id="17" w:name="_Toc66031505"/>
+        <w:t xml:space="preserve">Připojí </w:t>
+      </w:r>
+      <w:proofErr w:type="spellStart"/>
+      <w:r>
+        <w:t>PostgreSQL</w:t>
+      </w:r>
+      <w:proofErr w:type="spellEnd"/>
+      <w:r>
+        <w:t xml:space="preserve"> databázi</w:t>
+      </w:r>
+    </w:p>
+    <w:p>
+      <w:pPr>
+        <w:pStyle w:val="Nadpisak2"/>
+      </w:pPr>
+      <w:bookmarkStart w:id="17" w:name="_Toc56788086"/>
+      <w:bookmarkStart w:id="18" w:name="_Toc66299486"/>
       <w:r>
         <w:t>T</w:t>
       </w:r>
       <w:r>
         <w:t>echnologie</w:t>
       </w:r>
-      <w:bookmarkEnd w:id="16"/>
+      <w:bookmarkEnd w:id="17"/>
       <w:r>
         <w:t xml:space="preserve"> klientské části</w:t>
       </w:r>
-      <w:bookmarkEnd w:id="17"/>
+      <w:bookmarkEnd w:id="18"/>
     </w:p>
     <w:p>
       <w:pPr>
@@ -3898,9 +4729,11 @@
           <w:numId w:val="11"/>
         </w:numPr>
       </w:pPr>
+      <w:proofErr w:type="spellStart"/>
       <w:r>
         <w:t>React-hook-form</w:t>
       </w:r>
+      <w:proofErr w:type="spellEnd"/>
     </w:p>
     <w:p>
       <w:pPr>
@@ -3922,8 +4755,13 @@
           <w:numId w:val="11"/>
         </w:numPr>
       </w:pPr>
-      <w:r>
-        <w:t xml:space="preserve">Axios </w:t>
+      <w:proofErr w:type="spellStart"/>
+      <w:r>
+        <w:t>Axios</w:t>
+      </w:r>
+      <w:proofErr w:type="spellEnd"/>
+      <w:r>
+        <w:t xml:space="preserve"> </w:t>
       </w:r>
     </w:p>
     <w:p>
@@ -3946,9 +4784,11 @@
           <w:numId w:val="11"/>
         </w:numPr>
       </w:pPr>
+      <w:proofErr w:type="spellStart"/>
       <w:r>
         <w:t>React-bootstrap</w:t>
       </w:r>
+      <w:proofErr w:type="spellEnd"/>
     </w:p>
     <w:p>
       <w:pPr>
@@ -3970,9 +4810,11 @@
           <w:numId w:val="11"/>
         </w:numPr>
       </w:pPr>
+      <w:proofErr w:type="spellStart"/>
       <w:r>
         <w:t>Firebase</w:t>
       </w:r>
+      <w:proofErr w:type="spellEnd"/>
     </w:p>
     <w:p>
       <w:pPr>
@@ -3994,9 +4836,11 @@
           <w:numId w:val="11"/>
         </w:numPr>
       </w:pPr>
+      <w:proofErr w:type="spellStart"/>
       <w:r>
         <w:t>react-dnd</w:t>
       </w:r>
+      <w:proofErr w:type="spellEnd"/>
     </w:p>
     <w:p>
       <w:pPr>
@@ -4024,9 +4868,11 @@
           <w:numId w:val="11"/>
         </w:numPr>
       </w:pPr>
+      <w:proofErr w:type="spellStart"/>
       <w:r>
         <w:t>react-dnd-multi-backend</w:t>
       </w:r>
+      <w:proofErr w:type="spellEnd"/>
     </w:p>
     <w:p>
       <w:pPr>
@@ -4037,8 +4883,21 @@
         </w:numPr>
       </w:pPr>
       <w:r>
-        <w:t>spojí dotykový backend s html5 backendem</w:t>
-      </w:r>
+        <w:t xml:space="preserve">spojí dotykový </w:t>
+      </w:r>
+      <w:proofErr w:type="spellStart"/>
+      <w:r>
+        <w:t>backend</w:t>
+      </w:r>
+      <w:proofErr w:type="spellEnd"/>
+      <w:r>
+        <w:t xml:space="preserve"> s html5 </w:t>
+      </w:r>
+      <w:proofErr w:type="spellStart"/>
+      <w:r>
+        <w:t>backendem</w:t>
+      </w:r>
+      <w:proofErr w:type="spellEnd"/>
     </w:p>
     <w:p>
       <w:pPr>
@@ -4078,9 +4937,11 @@
           <w:numId w:val="11"/>
         </w:numPr>
       </w:pPr>
+      <w:proofErr w:type="spellStart"/>
       <w:r>
         <w:t>react-dnd-touch-backend</w:t>
       </w:r>
+      <w:proofErr w:type="spellEnd"/>
     </w:p>
     <w:p>
       <w:pPr>
@@ -4108,9 +4969,11 @@
           <w:numId w:val="11"/>
         </w:numPr>
       </w:pPr>
+      <w:proofErr w:type="spellStart"/>
       <w:r>
         <w:t>immutability-helper</w:t>
       </w:r>
+      <w:proofErr w:type="spellEnd"/>
     </w:p>
     <w:p>
       <w:pPr>
@@ -4132,9 +4995,11 @@
           <w:numId w:val="11"/>
         </w:numPr>
       </w:pPr>
+      <w:proofErr w:type="spellStart"/>
       <w:r>
         <w:t>uuid</w:t>
       </w:r>
+      <w:proofErr w:type="spellEnd"/>
     </w:p>
     <w:p>
       <w:pPr>
@@ -4145,27 +5010,49 @@
         </w:numPr>
       </w:pPr>
       <w:r>
-        <w:t>generuje uuid, uuid je jedinečný klíč</w:t>
-      </w:r>
-    </w:p>
-    <w:p>
-      <w:pPr>
-        <w:pStyle w:val="Nadpis1"/>
-      </w:pPr>
-      <w:bookmarkStart w:id="18" w:name="_Toc56788087"/>
-      <w:bookmarkStart w:id="19" w:name="_Toc66031506"/>
-      <w:r>
-        <w:t>Struktura Backendu</w:t>
-      </w:r>
-      <w:bookmarkEnd w:id="18"/>
+        <w:t xml:space="preserve">generuje </w:t>
+      </w:r>
+      <w:proofErr w:type="spellStart"/>
+      <w:r>
+        <w:t>uuid</w:t>
+      </w:r>
+      <w:proofErr w:type="spellEnd"/>
+      <w:r>
+        <w:t xml:space="preserve">, </w:t>
+      </w:r>
+      <w:proofErr w:type="spellStart"/>
+      <w:r>
+        <w:t>uuid</w:t>
+      </w:r>
+      <w:proofErr w:type="spellEnd"/>
+      <w:r>
+        <w:t xml:space="preserve"> je jedinečný klíč</w:t>
+      </w:r>
+    </w:p>
+    <w:p>
+      <w:pPr>
+        <w:pStyle w:val="Nadpisak1"/>
+      </w:pPr>
+      <w:bookmarkStart w:id="19" w:name="_Toc56788087"/>
+      <w:bookmarkStart w:id="20" w:name="_Toc66299487"/>
+      <w:r>
+        <w:lastRenderedPageBreak/>
+        <w:t xml:space="preserve">Struktura </w:t>
+      </w:r>
+      <w:proofErr w:type="spellStart"/>
+      <w:r>
+        <w:t>Backendu</w:t>
+      </w:r>
       <w:bookmarkEnd w:id="19"/>
-    </w:p>
-    <w:p>
-      <w:pPr>
-        <w:pStyle w:val="Nadpis2"/>
-      </w:pPr>
-      <w:bookmarkStart w:id="20" w:name="_Toc56788088"/>
-      <w:bookmarkStart w:id="21" w:name="_Toc66031507"/>
+      <w:bookmarkEnd w:id="20"/>
+      <w:proofErr w:type="spellEnd"/>
+    </w:p>
+    <w:p>
+      <w:pPr>
+        <w:pStyle w:val="Nadpisak2"/>
+      </w:pPr>
+      <w:bookmarkStart w:id="21" w:name="_Toc56788088"/>
+      <w:bookmarkStart w:id="22" w:name="_Toc66299488"/>
       <w:r>
         <w:t>N</w:t>
       </w:r>
@@ -4175,12 +5062,28 @@
       <w:r>
         <w:t xml:space="preserve"> databáze</w:t>
       </w:r>
-      <w:bookmarkEnd w:id="20"/>
       <w:bookmarkEnd w:id="21"/>
-    </w:p>
-    <w:p>
-      <w:r>
-        <w:t>Jako hlavní databázi jsem si vybral PostgreSQL, je velice jednoduchá nainstalovat a používat lokálně a na Heroku. Další</w:t>
+      <w:bookmarkEnd w:id="22"/>
+    </w:p>
+    <w:p>
+      <w:r>
+        <w:t xml:space="preserve">Jako hlavní databázi jsem si vybral </w:t>
+      </w:r>
+      <w:proofErr w:type="spellStart"/>
+      <w:r>
+        <w:t>PostgreSQL</w:t>
+      </w:r>
+      <w:proofErr w:type="spellEnd"/>
+      <w:r>
+        <w:t xml:space="preserve">, je velice jednoduchá nainstalovat a používat lokálně a na </w:t>
+      </w:r>
+      <w:proofErr w:type="spellStart"/>
+      <w:r>
+        <w:t>Heroku</w:t>
+      </w:r>
+      <w:proofErr w:type="spellEnd"/>
+      <w:r>
+        <w:t>. Další</w:t>
       </w:r>
       <w:r>
         <w:t>m</w:t>
@@ -4198,7 +5101,15 @@
         <w:t>,</w:t>
       </w:r>
       <w:r>
-        <w:t xml:space="preserve"> poslední důvod je opensource. </w:t>
+        <w:t xml:space="preserve"> poslední důvod je </w:t>
+      </w:r>
+      <w:proofErr w:type="spellStart"/>
+      <w:r>
+        <w:t>opensource</w:t>
+      </w:r>
+      <w:proofErr w:type="spellEnd"/>
+      <w:r>
+        <w:t xml:space="preserve">. </w:t>
       </w:r>
     </w:p>
     <w:p>
@@ -4214,7 +5125,6 @@
         <w:rPr>
           <w:noProof/>
         </w:rPr>
-        <w:lastRenderedPageBreak/>
         <w:drawing>
           <wp:inline distT="0" distB="0" distL="0" distR="0" wp14:anchorId="58D8403C" wp14:editId="35C18BA5">
             <wp:extent cx="5760720" cy="4722495"/>
@@ -4269,22 +5179,35 @@
       <w:pPr>
         <w:pStyle w:val="Titulek"/>
       </w:pPr>
-      <w:bookmarkStart w:id="22" w:name="_Toc56883244"/>
+      <w:bookmarkStart w:id="23" w:name="_Toc66301564"/>
       <w:r>
         <w:t xml:space="preserve">Obrázek </w:t>
       </w:r>
-      <w:fldSimple w:instr=" SEQ Obrázek \* ARABIC ">
-        <w:r>
-          <w:rPr>
-            <w:noProof/>
-          </w:rPr>
-          <w:t>1</w:t>
-        </w:r>
-      </w:fldSimple>
+      <w:r>
+        <w:fldChar w:fldCharType="begin"/>
+      </w:r>
+      <w:r>
+        <w:instrText xml:space="preserve"> SEQ Obrázek \* ARABIC </w:instrText>
+      </w:r>
+      <w:r>
+        <w:fldChar w:fldCharType="separate"/>
+      </w:r>
+      <w:r>
+        <w:rPr>
+          <w:noProof/>
+        </w:rPr>
+        <w:t>1</w:t>
+      </w:r>
+      <w:r>
+        <w:rPr>
+          <w:noProof/>
+        </w:rPr>
+        <w:fldChar w:fldCharType="end"/>
+      </w:r>
       <w:r>
         <w:t xml:space="preserve"> ER model mojí databáze</w:t>
       </w:r>
-      <w:bookmarkEnd w:id="22"/>
+      <w:bookmarkEnd w:id="23"/>
     </w:p>
     <w:p>
       <w:pPr>
@@ -4302,9 +5225,11 @@
           <w:numId w:val="12"/>
         </w:numPr>
       </w:pPr>
+      <w:proofErr w:type="spellStart"/>
       <w:r>
         <w:t>users</w:t>
       </w:r>
+      <w:proofErr w:type="spellEnd"/>
     </w:p>
     <w:p>
       <w:pPr>
@@ -4315,7 +5240,10 @@
         </w:numPr>
       </w:pPr>
       <w:r>
-        <w:t>uživatele</w:t>
+        <w:t>uživatel</w:t>
+      </w:r>
+      <w:r>
+        <w:t>é</w:t>
       </w:r>
     </w:p>
     <w:p>
@@ -4326,9 +5254,11 @@
           <w:numId w:val="12"/>
         </w:numPr>
       </w:pPr>
+      <w:proofErr w:type="spellStart"/>
       <w:r>
         <w:t>refreshtokens</w:t>
       </w:r>
+      <w:proofErr w:type="spellEnd"/>
     </w:p>
     <w:p>
       <w:pPr>
@@ -4350,9 +5280,11 @@
           <w:numId w:val="12"/>
         </w:numPr>
       </w:pPr>
+      <w:proofErr w:type="spellStart"/>
       <w:r>
         <w:t>ingredients</w:t>
       </w:r>
+      <w:proofErr w:type="spellEnd"/>
     </w:p>
     <w:p>
       <w:pPr>
@@ -4380,9 +5312,11 @@
           <w:numId w:val="12"/>
         </w:numPr>
       </w:pPr>
+      <w:proofErr w:type="spellStart"/>
       <w:r>
         <w:t>utensils</w:t>
       </w:r>
+      <w:proofErr w:type="spellEnd"/>
     </w:p>
     <w:p>
       <w:pPr>
@@ -4404,9 +5338,11 @@
           <w:numId w:val="12"/>
         </w:numPr>
       </w:pPr>
+      <w:proofErr w:type="spellStart"/>
       <w:r>
         <w:t>recipies</w:t>
       </w:r>
+      <w:proofErr w:type="spellEnd"/>
     </w:p>
     <w:p>
       <w:pPr>
@@ -4417,6 +5353,7 @@
         </w:numPr>
       </w:pPr>
       <w:r>
+        <w:lastRenderedPageBreak/>
         <w:t>recepty</w:t>
       </w:r>
     </w:p>
@@ -4428,9 +5365,11 @@
           <w:numId w:val="12"/>
         </w:numPr>
       </w:pPr>
+      <w:proofErr w:type="spellStart"/>
       <w:r>
         <w:t>recipie_ingredients</w:t>
       </w:r>
+      <w:proofErr w:type="spellEnd"/>
     </w:p>
     <w:p>
       <w:pPr>
@@ -4452,9 +5391,11 @@
           <w:numId w:val="12"/>
         </w:numPr>
       </w:pPr>
+      <w:proofErr w:type="spellStart"/>
       <w:r>
         <w:t>recipie_utensils</w:t>
       </w:r>
+      <w:proofErr w:type="spellEnd"/>
     </w:p>
     <w:p>
       <w:pPr>
@@ -4476,9 +5417,11 @@
           <w:numId w:val="12"/>
         </w:numPr>
       </w:pPr>
+      <w:proofErr w:type="spellStart"/>
       <w:r>
         <w:t>recipie_steps</w:t>
       </w:r>
+      <w:proofErr w:type="spellEnd"/>
     </w:p>
     <w:p>
       <w:pPr>
@@ -4500,9 +5443,11 @@
           <w:numId w:val="12"/>
         </w:numPr>
       </w:pPr>
+      <w:proofErr w:type="spellStart"/>
       <w:r>
         <w:t>step_utensils</w:t>
       </w:r>
+      <w:proofErr w:type="spellEnd"/>
     </w:p>
     <w:p>
       <w:pPr>
@@ -4513,7 +5458,6 @@
         </w:numPr>
       </w:pPr>
       <w:r>
-        <w:lastRenderedPageBreak/>
         <w:t>nástroje kroku</w:t>
       </w:r>
     </w:p>
@@ -4525,9 +5469,11 @@
           <w:numId w:val="12"/>
         </w:numPr>
       </w:pPr>
+      <w:proofErr w:type="spellStart"/>
       <w:r>
         <w:t>step_ingredients</w:t>
       </w:r>
+      <w:proofErr w:type="spellEnd"/>
     </w:p>
     <w:p>
       <w:pPr>
@@ -4549,9 +5495,11 @@
           <w:numId w:val="12"/>
         </w:numPr>
       </w:pPr>
+      <w:proofErr w:type="spellStart"/>
       <w:r>
         <w:t>recipie_like</w:t>
       </w:r>
+      <w:proofErr w:type="spellEnd"/>
     </w:p>
     <w:p>
       <w:pPr>
@@ -4573,9 +5521,11 @@
           <w:numId w:val="12"/>
         </w:numPr>
       </w:pPr>
+      <w:proofErr w:type="spellStart"/>
       <w:r>
         <w:t>comments</w:t>
       </w:r>
+      <w:proofErr w:type="spellEnd"/>
     </w:p>
     <w:p>
       <w:pPr>
@@ -4597,9 +5547,11 @@
           <w:numId w:val="12"/>
         </w:numPr>
       </w:pPr>
+      <w:proofErr w:type="spellStart"/>
       <w:r>
         <w:t>comments_like</w:t>
       </w:r>
+      <w:proofErr w:type="spellEnd"/>
     </w:p>
     <w:p>
       <w:pPr>
@@ -4613,16 +5565,15 @@
         <w:t>označeni komentáře za oblíbený</w:t>
       </w:r>
     </w:p>
-    <w:p/>
-    <w:p>
-      <w:pPr>
-        <w:pStyle w:val="Nadpis2"/>
-      </w:pPr>
-      <w:bookmarkStart w:id="23" w:name="_Toc66031508"/>
+    <w:p>
+      <w:pPr>
+        <w:pStyle w:val="Nadpisak2"/>
+      </w:pPr>
+      <w:bookmarkStart w:id="24" w:name="_Toc66299489"/>
       <w:r>
         <w:t>Autentizace</w:t>
       </w:r>
-      <w:bookmarkEnd w:id="23"/>
+      <w:bookmarkEnd w:id="24"/>
     </w:p>
     <w:p>
       <w:r>
@@ -4657,14 +5608,35 @@
           <w:numId w:val="14"/>
         </w:numPr>
       </w:pPr>
-      <w:r>
-        <w:t>Refresh token – žeton s dlouhou trvanlivostí uložený jako http only cookies. Slouží pro žádost o ac</w:t>
+      <w:proofErr w:type="spellStart"/>
+      <w:r>
+        <w:t>Refresh</w:t>
+      </w:r>
+      <w:proofErr w:type="spellEnd"/>
+      <w:r>
+        <w:t xml:space="preserve"> token – žeton s dlouhou trvanlivostí uložený jako http </w:t>
+      </w:r>
+      <w:proofErr w:type="spellStart"/>
+      <w:r>
+        <w:t>only</w:t>
+      </w:r>
+      <w:proofErr w:type="spellEnd"/>
+      <w:r>
+        <w:t xml:space="preserve"> cookies. Slouží pro žádost o </w:t>
+      </w:r>
+      <w:proofErr w:type="spellStart"/>
+      <w:r>
+        <w:t>ac</w:t>
       </w:r>
       <w:r>
         <w:t>c</w:t>
       </w:r>
       <w:r>
-        <w:t>ess token.</w:t>
+        <w:t>ess</w:t>
+      </w:r>
+      <w:proofErr w:type="spellEnd"/>
+      <w:r>
+        <w:t xml:space="preserve"> token.</w:t>
       </w:r>
     </w:p>
     <w:p>
@@ -4682,7 +5654,15 @@
         <w:t>c</w:t>
       </w:r>
       <w:r>
-        <w:t>cess token – žeton s krátkou trvanlivostí uložený v paměti aplikace a je obnoven, pokud uživatel má refresh token.</w:t>
+        <w:t xml:space="preserve">cess token – žeton s krátkou trvanlivostí uložený v paměti aplikace a je obnoven, pokud uživatel má </w:t>
+      </w:r>
+      <w:proofErr w:type="spellStart"/>
+      <w:r>
+        <w:t>refresh</w:t>
+      </w:r>
+      <w:proofErr w:type="spellEnd"/>
+      <w:r>
+        <w:t xml:space="preserve"> token.</w:t>
       </w:r>
     </w:p>
     <w:p>
@@ -4711,13 +5691,29 @@
         <w:t>,</w:t>
       </w:r>
       <w:r>
-        <w:t xml:space="preserve"> nebo zaregistruje dostane refresh token jako cookies, pro větší bezpečnost je uložený v databázi, a a</w:t>
+        <w:t xml:space="preserve"> nebo zaregistruje dostane </w:t>
+      </w:r>
+      <w:proofErr w:type="spellStart"/>
+      <w:r>
+        <w:t>refresh</w:t>
+      </w:r>
+      <w:proofErr w:type="spellEnd"/>
+      <w:r>
+        <w:t xml:space="preserve"> token jako cookies, pro větší bezpečnost je uložený v databázi, a </w:t>
+      </w:r>
+      <w:proofErr w:type="spellStart"/>
+      <w:r>
+        <w:t>a</w:t>
       </w:r>
       <w:r>
         <w:t>c</w:t>
       </w:r>
       <w:r>
-        <w:t>cess token v odpovědi od serveru.</w:t>
+        <w:t>cess</w:t>
+      </w:r>
+      <w:proofErr w:type="spellEnd"/>
+      <w:r>
+        <w:t xml:space="preserve"> token v odpovědi od serveru.</w:t>
       </w:r>
     </w:p>
     <w:p>
@@ -4741,11 +5737,24 @@
         <w:t>í</w:t>
       </w:r>
       <w:r>
-        <w:t xml:space="preserve"> do paměti a bude přidán do headeru každého request</w:t>
+        <w:t xml:space="preserve"> do paměti a bude přidán do </w:t>
+      </w:r>
+      <w:proofErr w:type="spellStart"/>
+      <w:r>
+        <w:t>headeru</w:t>
+      </w:r>
+      <w:proofErr w:type="spellEnd"/>
+      <w:r>
+        <w:t xml:space="preserve"> každého </w:t>
+      </w:r>
+      <w:proofErr w:type="spellStart"/>
+      <w:r>
+        <w:t>request</w:t>
       </w:r>
       <w:r>
         <w:t>u</w:t>
       </w:r>
+      <w:proofErr w:type="spellEnd"/>
       <w:r>
         <w:t xml:space="preserve">, který vyžaduje autorizovaný přístup. </w:t>
       </w:r>
@@ -4759,30 +5768,70 @@
         </w:numPr>
       </w:pPr>
       <w:r>
-        <w:t>Pokud ac</w:t>
+        <w:t xml:space="preserve">Pokud </w:t>
+      </w:r>
+      <w:proofErr w:type="spellStart"/>
+      <w:r>
+        <w:t>ac</w:t>
       </w:r>
       <w:r>
         <w:t>c</w:t>
       </w:r>
       <w:r>
-        <w:t>ess token vyprší a uživ</w:t>
+        <w:t>ess</w:t>
+      </w:r>
+      <w:proofErr w:type="spellEnd"/>
+      <w:r>
+        <w:t xml:space="preserve"> token vyprší a uživ</w:t>
       </w:r>
       <w:r>
         <w:t>atel</w:t>
       </w:r>
       <w:r>
-        <w:t xml:space="preserve"> má refresh token, tak uživatel dostane nový ac</w:t>
+        <w:t xml:space="preserve"> má </w:t>
+      </w:r>
+      <w:proofErr w:type="spellStart"/>
+      <w:r>
+        <w:t>refresh</w:t>
+      </w:r>
+      <w:proofErr w:type="spellEnd"/>
+      <w:r>
+        <w:t xml:space="preserve"> token, tak uživatel dostane nový </w:t>
+      </w:r>
+      <w:proofErr w:type="spellStart"/>
+      <w:r>
+        <w:t>ac</w:t>
       </w:r>
       <w:r>
         <w:t>c</w:t>
       </w:r>
       <w:r>
-        <w:t>ess token.</w:t>
-      </w:r>
-    </w:p>
-    <w:p>
-      <w:r>
-        <w:t xml:space="preserve">Tento způsob umožňuje takzvaný „silent login“, jestli uživatel má refresh token tak </w:t>
+        <w:t>ess</w:t>
+      </w:r>
+      <w:proofErr w:type="spellEnd"/>
+      <w:r>
+        <w:t xml:space="preserve"> token.</w:t>
+      </w:r>
+    </w:p>
+    <w:p>
+      <w:r>
+        <w:t>Tento způsob umožňuje takzvaný „</w:t>
+      </w:r>
+      <w:proofErr w:type="spellStart"/>
+      <w:r>
+        <w:t>silent</w:t>
+      </w:r>
+      <w:proofErr w:type="spellEnd"/>
+      <w:r>
+        <w:t xml:space="preserve"> login“, jestli uživatel má </w:t>
+      </w:r>
+      <w:proofErr w:type="spellStart"/>
+      <w:r>
+        <w:t>refresh</w:t>
+      </w:r>
+      <w:proofErr w:type="spellEnd"/>
+      <w:r>
+        <w:t xml:space="preserve"> token tak </w:t>
       </w:r>
       <w:r>
         <w:t>jej</w:t>
@@ -4793,15 +5842,15 @@
     </w:p>
     <w:p>
       <w:pPr>
-        <w:pStyle w:val="Nadpis2"/>
-      </w:pPr>
-      <w:bookmarkStart w:id="24" w:name="_Toc56788090"/>
-      <w:bookmarkStart w:id="25" w:name="_Toc66031509"/>
+        <w:pStyle w:val="Nadpisak2"/>
+      </w:pPr>
+      <w:bookmarkStart w:id="25" w:name="_Toc56788090"/>
+      <w:bookmarkStart w:id="26" w:name="_Toc66299490"/>
       <w:r>
         <w:t>Struktura API</w:t>
       </w:r>
-      <w:bookmarkEnd w:id="24"/>
       <w:bookmarkEnd w:id="25"/>
+      <w:bookmarkEnd w:id="26"/>
     </w:p>
     <w:p>
       <w:r>
@@ -4828,18 +5877,31 @@
     </w:p>
     <w:p>
       <w:pPr>
-        <w:pStyle w:val="Nadpis2"/>
-      </w:pPr>
-      <w:bookmarkStart w:id="26" w:name="_Toc66031510"/>
+        <w:pStyle w:val="Nadpisak2"/>
+      </w:pPr>
+      <w:bookmarkStart w:id="27" w:name="_Toc66299491"/>
       <w:r>
         <w:t>Uložiště obrázků</w:t>
       </w:r>
-      <w:bookmarkEnd w:id="26"/>
-    </w:p>
-    <w:p>
-      <w:r>
-        <w:t>Pro ukládaní obrázků používám Firebase cloud storage</w:t>
-      </w:r>
+      <w:bookmarkEnd w:id="27"/>
+    </w:p>
+    <w:p>
+      <w:r>
+        <w:t xml:space="preserve">Pro ukládaní obrázků používám </w:t>
+      </w:r>
+      <w:proofErr w:type="spellStart"/>
+      <w:r>
+        <w:t>Firebase</w:t>
+      </w:r>
+      <w:proofErr w:type="spellEnd"/>
+      <w:r>
+        <w:t xml:space="preserve"> cloud </w:t>
+      </w:r>
+      <w:proofErr w:type="spellStart"/>
+      <w:r>
+        <w:t>storage</w:t>
+      </w:r>
+      <w:proofErr w:type="spellEnd"/>
       <w:r>
         <w:t>,</w:t>
       </w:r>
@@ -4856,7 +5918,11 @@
         <w:t xml:space="preserve"> v tom</w:t>
       </w:r>
       <w:r>
-        <w:t>, že se výrazně zrychlí výkonnost databáze, protože není zatěžov</w:t>
+        <w:t xml:space="preserve">, že se výrazně zrychlí výkonnost databáze, </w:t>
+      </w:r>
+      <w:r>
+        <w:lastRenderedPageBreak/>
+        <w:t>protože není zatěžov</w:t>
       </w:r>
       <w:r>
         <w:t>ána</w:t>
@@ -4871,110 +5937,366 @@
         <w:t>přidal zabezpečení pro uživatele, že jenom konkrétní uživatel se může dostat do své složky.</w:t>
       </w:r>
     </w:p>
-    <w:p/>
-    <w:p>
-      <w:pPr>
-        <w:pStyle w:val="Nadpis1"/>
-      </w:pPr>
-      <w:bookmarkStart w:id="27" w:name="_Toc56788091"/>
-      <w:bookmarkStart w:id="28" w:name="_Toc66031511"/>
-      <w:r>
+    <w:p>
+      <w:pPr>
+        <w:pStyle w:val="Nadpisak1"/>
+      </w:pPr>
+      <w:bookmarkStart w:id="28" w:name="_Toc56788091"/>
+      <w:bookmarkStart w:id="29" w:name="_Toc66299492"/>
+      <w:r>
+        <w:t xml:space="preserve">Struktura </w:t>
+      </w:r>
+      <w:proofErr w:type="spellStart"/>
+      <w:r>
+        <w:t>Fronte</w:t>
+      </w:r>
+      <w:r>
+        <w:t>n</w:t>
+      </w:r>
+      <w:r>
+        <w:t>du</w:t>
+      </w:r>
+      <w:bookmarkEnd w:id="28"/>
+      <w:bookmarkEnd w:id="29"/>
+      <w:proofErr w:type="spellEnd"/>
+    </w:p>
+    <w:p>
+      <w:pPr>
+        <w:pStyle w:val="Nadpisak2"/>
+      </w:pPr>
+      <w:bookmarkStart w:id="30" w:name="_Toc66299493"/>
+      <w:r>
+        <w:t xml:space="preserve">Stránka </w:t>
+      </w:r>
+      <w:r>
+        <w:t>Přihlášení</w:t>
+      </w:r>
+      <w:bookmarkEnd w:id="30"/>
+    </w:p>
+    <w:p>
+      <w:r>
+        <w:t>Stránka přihlášení je přihlašovací formulář, který po vyplnění zjistí, zda jsou jím zadaná data správná a pokud jsou správná, tak uživatele přesměruje na hlavní stránku.</w:t>
+      </w:r>
+    </w:p>
+    <w:p>
+      <w:pPr>
+        <w:keepNext/>
+      </w:pPr>
+      <w:r>
+        <w:rPr>
+          <w:noProof/>
+        </w:rPr>
+        <w:drawing>
+          <wp:inline distT="0" distB="0" distL="0" distR="0" wp14:anchorId="121C805D" wp14:editId="01553EFB">
+            <wp:extent cx="5753100" cy="1247775"/>
+            <wp:effectExtent l="0" t="0" r="0" b="9525"/>
+            <wp:docPr id="10" name="Obrázek 10"/>
+            <wp:cNvGraphicFramePr>
+              <a:graphicFrameLocks xmlns:a="http://schemas.openxmlformats.org/drawingml/2006/main" noChangeAspect="1"/>
+            </wp:cNvGraphicFramePr>
+            <a:graphic xmlns:a="http://schemas.openxmlformats.org/drawingml/2006/main">
+              <a:graphicData uri="http://schemas.openxmlformats.org/drawingml/2006/picture">
+                <pic:pic xmlns:pic="http://schemas.openxmlformats.org/drawingml/2006/picture">
+                  <pic:nvPicPr>
+                    <pic:cNvPr id="0" name="Picture 1"/>
+                    <pic:cNvPicPr>
+                      <a:picLocks noChangeAspect="1" noChangeArrowheads="1"/>
+                    </pic:cNvPicPr>
+                  </pic:nvPicPr>
+                  <pic:blipFill>
+                    <a:blip r:embed="rId16">
+                      <a:extLst>
+                        <a:ext uri="{28A0092B-C50C-407E-A947-70E740481C1C}">
+                          <a14:useLocalDpi xmlns:a14="http://schemas.microsoft.com/office/drawing/2010/main" val="0"/>
+                        </a:ext>
+                      </a:extLst>
+                    </a:blip>
+                    <a:srcRect/>
+                    <a:stretch>
+                      <a:fillRect/>
+                    </a:stretch>
+                  </pic:blipFill>
+                  <pic:spPr bwMode="auto">
+                    <a:xfrm>
+                      <a:off x="0" y="0"/>
+                      <a:ext cx="5753100" cy="1247775"/>
+                    </a:xfrm>
+                    <a:prstGeom prst="rect">
+                      <a:avLst/>
+                    </a:prstGeom>
+                    <a:noFill/>
+                    <a:ln>
+                      <a:noFill/>
+                    </a:ln>
+                  </pic:spPr>
+                </pic:pic>
+              </a:graphicData>
+            </a:graphic>
+          </wp:inline>
+        </w:drawing>
+      </w:r>
+    </w:p>
+    <w:p>
+      <w:pPr>
+        <w:pStyle w:val="Titulek"/>
+      </w:pPr>
+      <w:bookmarkStart w:id="31" w:name="_Toc66301565"/>
+      <w:r>
+        <w:t xml:space="preserve">Obrázek </w:t>
+      </w:r>
+      <w:r>
+        <w:fldChar w:fldCharType="begin"/>
+      </w:r>
+      <w:r>
+        <w:instrText xml:space="preserve"> SEQ Obrázek \* ARABIC </w:instrText>
+      </w:r>
+      <w:r>
+        <w:fldChar w:fldCharType="separate"/>
+      </w:r>
+      <w:r>
+        <w:rPr>
+          <w:noProof/>
+        </w:rPr>
+        <w:t>2</w:t>
+      </w:r>
+      <w:r>
+        <w:fldChar w:fldCharType="end"/>
+      </w:r>
+      <w:r>
+        <w:t>Stránka přihlášení</w:t>
+      </w:r>
+      <w:bookmarkEnd w:id="31"/>
+    </w:p>
+    <w:p>
+      <w:pPr>
+        <w:pStyle w:val="Nadpisak2"/>
+      </w:pPr>
+      <w:bookmarkStart w:id="32" w:name="_Toc66299494"/>
+      <w:r>
+        <w:t xml:space="preserve">Stránka </w:t>
+      </w:r>
+      <w:r>
+        <w:t>Registrace</w:t>
+      </w:r>
+      <w:bookmarkEnd w:id="32"/>
+    </w:p>
+    <w:p>
+      <w:r>
+        <w:t>Na stránce pro registraci si uživatel vybere e-mail, který je jedinečný v databázi, uživatelské jméno, to se smí opakovat, heslo a potvrdí heslo. Pokud data projdou validací</w:t>
+      </w:r>
+      <w:r>
+        <w:t>,</w:t>
+      </w:r>
+      <w:r>
+        <w:t xml:space="preserve"> tak se založí jeho účet.</w:t>
+      </w:r>
+    </w:p>
+    <w:p>
+      <w:pPr>
+        <w:keepNext/>
+      </w:pPr>
+      <w:r>
+        <w:rPr>
+          <w:noProof/>
+        </w:rPr>
+        <w:drawing>
+          <wp:inline distT="0" distB="0" distL="0" distR="0" wp14:anchorId="12DF4E03" wp14:editId="1440EE34">
+            <wp:extent cx="5753100" cy="1685925"/>
+            <wp:effectExtent l="0" t="0" r="0" b="9525"/>
+            <wp:docPr id="13" name="Obrázek 13"/>
+            <wp:cNvGraphicFramePr>
+              <a:graphicFrameLocks xmlns:a="http://schemas.openxmlformats.org/drawingml/2006/main" noChangeAspect="1"/>
+            </wp:cNvGraphicFramePr>
+            <a:graphic xmlns:a="http://schemas.openxmlformats.org/drawingml/2006/main">
+              <a:graphicData uri="http://schemas.openxmlformats.org/drawingml/2006/picture">
+                <pic:pic xmlns:pic="http://schemas.openxmlformats.org/drawingml/2006/picture">
+                  <pic:nvPicPr>
+                    <pic:cNvPr id="0" name="Picture 2"/>
+                    <pic:cNvPicPr>
+                      <a:picLocks noChangeAspect="1" noChangeArrowheads="1"/>
+                    </pic:cNvPicPr>
+                  </pic:nvPicPr>
+                  <pic:blipFill>
+                    <a:blip r:embed="rId17">
+                      <a:extLst>
+                        <a:ext uri="{28A0092B-C50C-407E-A947-70E740481C1C}">
+                          <a14:useLocalDpi xmlns:a14="http://schemas.microsoft.com/office/drawing/2010/main" val="0"/>
+                        </a:ext>
+                      </a:extLst>
+                    </a:blip>
+                    <a:srcRect/>
+                    <a:stretch>
+                      <a:fillRect/>
+                    </a:stretch>
+                  </pic:blipFill>
+                  <pic:spPr bwMode="auto">
+                    <a:xfrm>
+                      <a:off x="0" y="0"/>
+                      <a:ext cx="5753100" cy="1685925"/>
+                    </a:xfrm>
+                    <a:prstGeom prst="rect">
+                      <a:avLst/>
+                    </a:prstGeom>
+                    <a:noFill/>
+                    <a:ln>
+                      <a:noFill/>
+                    </a:ln>
+                  </pic:spPr>
+                </pic:pic>
+              </a:graphicData>
+            </a:graphic>
+          </wp:inline>
+        </w:drawing>
+      </w:r>
+    </w:p>
+    <w:p>
+      <w:pPr>
+        <w:pStyle w:val="Titulek"/>
+      </w:pPr>
+      <w:bookmarkStart w:id="33" w:name="_Toc66301566"/>
+      <w:r>
+        <w:t xml:space="preserve">Obrázek </w:t>
+      </w:r>
+      <w:r>
+        <w:fldChar w:fldCharType="begin"/>
+      </w:r>
+      <w:r>
+        <w:instrText xml:space="preserve"> SEQ Obrázek \* ARABIC </w:instrText>
+      </w:r>
+      <w:r>
+        <w:fldChar w:fldCharType="separate"/>
+      </w:r>
+      <w:r>
+        <w:rPr>
+          <w:noProof/>
+        </w:rPr>
+        <w:t>3</w:t>
+      </w:r>
+      <w:r>
+        <w:fldChar w:fldCharType="end"/>
+      </w:r>
+      <w:r>
+        <w:t>Stránka registrace</w:t>
+      </w:r>
+      <w:bookmarkEnd w:id="33"/>
+    </w:p>
+    <w:p>
+      <w:pPr>
+        <w:pStyle w:val="Nadpisak2"/>
+      </w:pPr>
+      <w:bookmarkStart w:id="34" w:name="_Toc66299495"/>
+      <w:r>
+        <w:t>Hlavní stránka</w:t>
+      </w:r>
+      <w:bookmarkEnd w:id="34"/>
+    </w:p>
+    <w:p>
+      <w:r>
+        <w:t>Na hlavní stránce se zobrazují karty uživatelových receptů. A odkaz na formulář pro vytvoření receptu. Z karty receptu se lze přesměrovat na sdílenou stránku receptu, pokud recept je sdílený, anebo na personální stránku receptu, kde recept můžete upravit smazat nebo sdílet.</w:t>
+      </w:r>
+    </w:p>
+    <w:p>
+      <w:pPr>
+        <w:keepNext/>
+      </w:pPr>
+      <w:r>
+        <w:rPr>
+          <w:noProof/>
+        </w:rPr>
         <w:lastRenderedPageBreak/>
-        <w:t>Struktura Frontedu</w:t>
-      </w:r>
-      <w:bookmarkEnd w:id="27"/>
-      <w:bookmarkEnd w:id="28"/>
-    </w:p>
-    <w:p>
-      <w:pPr>
-        <w:pStyle w:val="Nadpis2"/>
-      </w:pPr>
-      <w:bookmarkStart w:id="29" w:name="_Toc66031512"/>
-      <w:r>
-        <w:t xml:space="preserve">Stránka </w:t>
-      </w:r>
-      <w:r>
-        <w:t>Ingredience a Nástroje</w:t>
-      </w:r>
-      <w:bookmarkEnd w:id="29"/>
-    </w:p>
-    <w:p>
-      <w:r>
-        <w:t xml:space="preserve">Na této stránce si uživatel může </w:t>
-      </w:r>
-      <w:r>
-        <w:t>nadefinovat</w:t>
-      </w:r>
-      <w:r>
-        <w:t xml:space="preserve"> svoje ingredience a nástroje, které muže využít pro tvorbu vlastního receptu. Ingredience si uživatel může upravit nebo je smazat, to samé může uživatel s nástroji.</w:t>
-      </w:r>
-    </w:p>
-    <w:p>
-      <w:pPr>
-        <w:pStyle w:val="Nadpis2"/>
-      </w:pPr>
-      <w:bookmarkStart w:id="30" w:name="_Toc66031513"/>
-      <w:r>
-        <w:t xml:space="preserve">Stránka </w:t>
-      </w:r>
-      <w:r>
-        <w:t>Přihlášení</w:t>
-      </w:r>
-      <w:bookmarkEnd w:id="30"/>
-    </w:p>
-    <w:p>
-      <w:r>
-        <w:t xml:space="preserve">Stránka přihlášení je přihlašovací formulář, který po vyplnění zjistí, zda jsou jím zadaná data správná a pokud jsou správná, tak uživatele přesměruje na hlavní stránku. </w:t>
-      </w:r>
-    </w:p>
-    <w:p>
-      <w:pPr>
-        <w:pStyle w:val="Nadpis2"/>
-      </w:pPr>
-      <w:bookmarkStart w:id="31" w:name="_Toc66031514"/>
-      <w:r>
-        <w:t xml:space="preserve">Stránka </w:t>
-      </w:r>
-      <w:r>
-        <w:t>Registrace</w:t>
-      </w:r>
-      <w:bookmarkEnd w:id="31"/>
-    </w:p>
-    <w:p>
-      <w:r>
-        <w:t>Na stránce pro registraci si uživatel vybere e-mail, který je jedinečný v databázi, uživatelské jméno, to se smí opakovat, heslo a potvrdí heslo. Pokud data projdou validací</w:t>
-      </w:r>
-      <w:r>
-        <w:t>,</w:t>
-      </w:r>
-      <w:r>
-        <w:t xml:space="preserve"> tak se založí jeho účet.</w:t>
-      </w:r>
-    </w:p>
-    <w:p>
-      <w:pPr>
-        <w:pStyle w:val="Nadpis2"/>
-      </w:pPr>
-      <w:bookmarkStart w:id="32" w:name="_Toc66031515"/>
+        <w:drawing>
+          <wp:inline distT="0" distB="0" distL="0" distR="0" wp14:anchorId="7E43D2CA" wp14:editId="6B83D379">
+            <wp:extent cx="5759450" cy="3343910"/>
+            <wp:effectExtent l="0" t="0" r="0" b="8890"/>
+            <wp:docPr id="4" name="Obrázek 4"/>
+            <wp:cNvGraphicFramePr>
+              <a:graphicFrameLocks xmlns:a="http://schemas.openxmlformats.org/drawingml/2006/main" noChangeAspect="1"/>
+            </wp:cNvGraphicFramePr>
+            <a:graphic xmlns:a="http://schemas.openxmlformats.org/drawingml/2006/main">
+              <a:graphicData uri="http://schemas.openxmlformats.org/drawingml/2006/picture">
+                <pic:pic xmlns:pic="http://schemas.openxmlformats.org/drawingml/2006/picture">
+                  <pic:nvPicPr>
+                    <pic:cNvPr id="0" name="Picture 2"/>
+                    <pic:cNvPicPr>
+                      <a:picLocks noChangeAspect="1" noChangeArrowheads="1"/>
+                    </pic:cNvPicPr>
+                  </pic:nvPicPr>
+                  <pic:blipFill>
+                    <a:blip r:embed="rId18">
+                      <a:extLst>
+                        <a:ext uri="{28A0092B-C50C-407E-A947-70E740481C1C}">
+                          <a14:useLocalDpi xmlns:a14="http://schemas.microsoft.com/office/drawing/2010/main" val="0"/>
+                        </a:ext>
+                      </a:extLst>
+                    </a:blip>
+                    <a:srcRect/>
+                    <a:stretch>
+                      <a:fillRect/>
+                    </a:stretch>
+                  </pic:blipFill>
+                  <pic:spPr bwMode="auto">
+                    <a:xfrm>
+                      <a:off x="0" y="0"/>
+                      <a:ext cx="5759450" cy="3343910"/>
+                    </a:xfrm>
+                    <a:prstGeom prst="rect">
+                      <a:avLst/>
+                    </a:prstGeom>
+                    <a:noFill/>
+                    <a:ln>
+                      <a:noFill/>
+                    </a:ln>
+                  </pic:spPr>
+                </pic:pic>
+              </a:graphicData>
+            </a:graphic>
+          </wp:inline>
+        </w:drawing>
+      </w:r>
+    </w:p>
+    <w:p>
+      <w:pPr>
+        <w:pStyle w:val="Titulek"/>
+      </w:pPr>
+      <w:bookmarkStart w:id="35" w:name="_Toc66301567"/>
+      <w:r>
+        <w:t xml:space="preserve">Obrázek </w:t>
+      </w:r>
+      <w:r>
+        <w:fldChar w:fldCharType="begin"/>
+      </w:r>
+      <w:r>
+        <w:instrText xml:space="preserve"> SEQ Obrázek \* ARABIC </w:instrText>
+      </w:r>
+      <w:r>
+        <w:fldChar w:fldCharType="separate"/>
+      </w:r>
+      <w:r>
+        <w:rPr>
+          <w:noProof/>
+        </w:rPr>
+        <w:t>4</w:t>
+      </w:r>
+      <w:r>
+        <w:rPr>
+          <w:noProof/>
+        </w:rPr>
+        <w:fldChar w:fldCharType="end"/>
+      </w:r>
       <w:r>
         <w:t>Hlavní stránka</w:t>
       </w:r>
-      <w:bookmarkEnd w:id="32"/>
-    </w:p>
-    <w:p>
-      <w:r>
-        <w:t>Na hlavní stránce se zobrazují karty uživatelových receptů. A odkaz na formulář pro vytvoření receptu. Z karty receptu se lze přesměrovat na sdílenou stránku receptu, pokud recept je sdílený, anebo na personální stránku receptu, kde recept můžete upravit smazat nebo sdílet.</w:t>
-      </w:r>
-    </w:p>
-    <w:p>
-      <w:pPr>
-        <w:pStyle w:val="Nadpis2"/>
-      </w:pPr>
-      <w:bookmarkStart w:id="33" w:name="_Toc66031516"/>
+      <w:bookmarkEnd w:id="35"/>
+    </w:p>
+    <w:p>
+      <w:pPr>
+        <w:pStyle w:val="Nadpisak2"/>
+      </w:pPr>
+      <w:bookmarkStart w:id="36" w:name="_Toc66299496"/>
       <w:r>
         <w:t>Formulář receptu</w:t>
       </w:r>
-      <w:bookmarkEnd w:id="33"/>
+      <w:bookmarkEnd w:id="36"/>
     </w:p>
     <w:p>
       <w:r>
@@ -5079,16 +6401,114 @@
     </w:p>
     <w:p>
       <w:pPr>
-        <w:pStyle w:val="Nadpis2"/>
+        <w:keepNext/>
+        <w:ind w:left="360"/>
+      </w:pPr>
+      <w:r>
+        <w:rPr>
+          <w:noProof/>
+        </w:rPr>
+        <w:lastRenderedPageBreak/>
+        <w:drawing>
+          <wp:inline distT="0" distB="0" distL="0" distR="0" wp14:anchorId="01ECB53D" wp14:editId="70F18467">
+            <wp:extent cx="5760720" cy="2566670"/>
+            <wp:effectExtent l="0" t="0" r="0" b="5080"/>
+            <wp:docPr id="7" name="Obrázek 7"/>
+            <wp:cNvGraphicFramePr>
+              <a:graphicFrameLocks xmlns:a="http://schemas.openxmlformats.org/drawingml/2006/main" noChangeAspect="1"/>
+            </wp:cNvGraphicFramePr>
+            <a:graphic xmlns:a="http://schemas.openxmlformats.org/drawingml/2006/main">
+              <a:graphicData uri="http://schemas.openxmlformats.org/drawingml/2006/picture">
+                <pic:pic xmlns:pic="http://schemas.openxmlformats.org/drawingml/2006/picture">
+                  <pic:nvPicPr>
+                    <pic:cNvPr id="0" name="Picture 10"/>
+                    <pic:cNvPicPr>
+                      <a:picLocks noChangeAspect="1" noChangeArrowheads="1"/>
+                    </pic:cNvPicPr>
+                  </pic:nvPicPr>
+                  <pic:blipFill>
+                    <a:blip r:embed="rId19">
+                      <a:extLst>
+                        <a:ext uri="{28A0092B-C50C-407E-A947-70E740481C1C}">
+                          <a14:useLocalDpi xmlns:a14="http://schemas.microsoft.com/office/drawing/2010/main" val="0"/>
+                        </a:ext>
+                      </a:extLst>
+                    </a:blip>
+                    <a:srcRect/>
+                    <a:stretch>
+                      <a:fillRect/>
+                    </a:stretch>
+                  </pic:blipFill>
+                  <pic:spPr bwMode="auto">
+                    <a:xfrm>
+                      <a:off x="0" y="0"/>
+                      <a:ext cx="5760720" cy="2566670"/>
+                    </a:xfrm>
+                    <a:prstGeom prst="rect">
+                      <a:avLst/>
+                    </a:prstGeom>
+                    <a:noFill/>
+                    <a:ln>
+                      <a:noFill/>
+                    </a:ln>
+                  </pic:spPr>
+                </pic:pic>
+              </a:graphicData>
+            </a:graphic>
+          </wp:inline>
+        </w:drawing>
+      </w:r>
+    </w:p>
+    <w:p>
+      <w:pPr>
+        <w:pStyle w:val="Titulek"/>
+        <w:ind w:left="360"/>
+        <w:rPr>
+          <w:noProof/>
+        </w:rPr>
+      </w:pPr>
+      <w:bookmarkStart w:id="37" w:name="_Toc66301568"/>
+      <w:r>
+        <w:t xml:space="preserve">Obrázek </w:t>
+      </w:r>
+      <w:r>
+        <w:fldChar w:fldCharType="begin"/>
+      </w:r>
+      <w:r>
+        <w:instrText xml:space="preserve"> SEQ Obrázek \* ARABIC </w:instrText>
+      </w:r>
+      <w:r>
+        <w:fldChar w:fldCharType="separate"/>
+      </w:r>
+      <w:r>
+        <w:rPr>
+          <w:noProof/>
+        </w:rPr>
+        <w:t>5</w:t>
+      </w:r>
+      <w:r>
+        <w:rPr>
+          <w:noProof/>
+        </w:rPr>
+        <w:fldChar w:fldCharType="end"/>
+      </w:r>
+      <w:r>
+        <w:t xml:space="preserve"> Formulář základních dat receptu</w:t>
+      </w:r>
+      <w:bookmarkEnd w:id="37"/>
+    </w:p>
+    <w:p>
+      <w:pPr>
+        <w:pStyle w:val="Nadpisak2"/>
       </w:pPr>
       <w:r>
         <w:t xml:space="preserve"> </w:t>
       </w:r>
-      <w:bookmarkStart w:id="34" w:name="_Toc66031517"/>
+      <w:bookmarkStart w:id="38" w:name="_Toc66299497"/>
       <w:r>
         <w:t>Stránka vašeho receptu</w:t>
       </w:r>
-      <w:bookmarkEnd w:id="34"/>
+      <w:bookmarkEnd w:id="38"/>
     </w:p>
     <w:p>
       <w:r>
@@ -5134,11 +6554,7 @@
         </w:numPr>
       </w:pPr>
       <w:r>
-        <w:t xml:space="preserve">Ingredience a Nástroje receptu, po kliknutí na tlačítko se vám zobrazí nástroje a ingredience receptu. Nástroje můžete přesunout do formuláře kroků nebo </w:t>
-      </w:r>
-      <w:r>
-        <w:lastRenderedPageBreak/>
-        <w:t>do nástrojů již vytvořeného kroku. Ingredience lze přesunout do ingrediencí formuláře kroku nebo do ingrediencí kroku.</w:t>
+        <w:t>Ingredience a Nástroje receptu, po kliknutí na tlačítko se vám zobrazí nástroje a ingredience receptu. Nástroje můžete přesunout do formuláře kroků nebo do nástrojů již vytvořeného kroku. Ingredience lze přesunout do ingrediencí formuláře kroku nebo do ingrediencí kroku.</w:t>
       </w:r>
     </w:p>
     <w:p>
@@ -5173,13 +6589,211 @@
     </w:p>
     <w:p>
       <w:pPr>
-        <w:pStyle w:val="Nadpis2"/>
-      </w:pPr>
-      <w:bookmarkStart w:id="35" w:name="_Toc66031518"/>
+        <w:keepNext/>
+      </w:pPr>
+      <w:r>
+        <w:rPr>
+          <w:noProof/>
+        </w:rPr>
+        <w:lastRenderedPageBreak/>
+        <w:drawing>
+          <wp:inline distT="0" distB="0" distL="0" distR="0" wp14:anchorId="6BFE5844" wp14:editId="594D1457">
+            <wp:extent cx="5753100" cy="5305425"/>
+            <wp:effectExtent l="0" t="0" r="0" b="9525"/>
+            <wp:docPr id="3" name="Obrázek 3"/>
+            <wp:cNvGraphicFramePr>
+              <a:graphicFrameLocks xmlns:a="http://schemas.openxmlformats.org/drawingml/2006/main" noChangeAspect="1"/>
+            </wp:cNvGraphicFramePr>
+            <a:graphic xmlns:a="http://schemas.openxmlformats.org/drawingml/2006/main">
+              <a:graphicData uri="http://schemas.openxmlformats.org/drawingml/2006/picture">
+                <pic:pic xmlns:pic="http://schemas.openxmlformats.org/drawingml/2006/picture">
+                  <pic:nvPicPr>
+                    <pic:cNvPr id="0" name="Picture 1"/>
+                    <pic:cNvPicPr>
+                      <a:picLocks noChangeAspect="1" noChangeArrowheads="1"/>
+                    </pic:cNvPicPr>
+                  </pic:nvPicPr>
+                  <pic:blipFill>
+                    <a:blip r:embed="rId20">
+                      <a:extLst>
+                        <a:ext uri="{28A0092B-C50C-407E-A947-70E740481C1C}">
+                          <a14:useLocalDpi xmlns:a14="http://schemas.microsoft.com/office/drawing/2010/main" val="0"/>
+                        </a:ext>
+                      </a:extLst>
+                    </a:blip>
+                    <a:srcRect/>
+                    <a:stretch>
+                      <a:fillRect/>
+                    </a:stretch>
+                  </pic:blipFill>
+                  <pic:spPr bwMode="auto">
+                    <a:xfrm>
+                      <a:off x="0" y="0"/>
+                      <a:ext cx="5753100" cy="5305425"/>
+                    </a:xfrm>
+                    <a:prstGeom prst="rect">
+                      <a:avLst/>
+                    </a:prstGeom>
+                    <a:noFill/>
+                    <a:ln>
+                      <a:noFill/>
+                    </a:ln>
+                  </pic:spPr>
+                </pic:pic>
+              </a:graphicData>
+            </a:graphic>
+          </wp:inline>
+        </w:drawing>
+      </w:r>
+    </w:p>
+    <w:p>
+      <w:pPr>
+        <w:pStyle w:val="Titulek"/>
+      </w:pPr>
+      <w:bookmarkStart w:id="39" w:name="_Toc66301569"/>
+      <w:r>
+        <w:t xml:space="preserve">Obrázek </w:t>
+      </w:r>
+      <w:r>
+        <w:fldChar w:fldCharType="begin"/>
+      </w:r>
+      <w:r>
+        <w:instrText xml:space="preserve"> SEQ Obrázek \* ARABIC </w:instrText>
+      </w:r>
+      <w:r>
+        <w:fldChar w:fldCharType="separate"/>
+      </w:r>
+      <w:r>
+        <w:rPr>
+          <w:noProof/>
+        </w:rPr>
+        <w:t>6</w:t>
+      </w:r>
+      <w:r>
+        <w:rPr>
+          <w:noProof/>
+        </w:rPr>
+        <w:fldChar w:fldCharType="end"/>
+      </w:r>
+      <w:r>
+        <w:t xml:space="preserve"> Stránka vlastního receptu</w:t>
+      </w:r>
+      <w:bookmarkEnd w:id="39"/>
+    </w:p>
+    <w:p>
+      <w:pPr>
+        <w:pStyle w:val="Nadpisak2"/>
+      </w:pPr>
+      <w:bookmarkStart w:id="40" w:name="_Toc66299498"/>
+      <w:r>
+        <w:t>Stránka Ingredience a Nástroje</w:t>
+      </w:r>
+      <w:bookmarkEnd w:id="40"/>
+    </w:p>
+    <w:p>
+      <w:r>
+        <w:t>Na této stránce si uživatel může nadefinovat svoje ingredience a nástroje, které muže využít pro tvorbu vlastního receptu. Ingredience si uživatel může upravit nebo je smazat, to samé může uživatel s nástroji.</w:t>
+      </w:r>
+    </w:p>
+    <w:p>
+      <w:pPr>
+        <w:keepNext/>
+      </w:pPr>
+      <w:r>
+        <w:rPr>
+          <w:noProof/>
+        </w:rPr>
+        <w:lastRenderedPageBreak/>
+        <w:drawing>
+          <wp:inline distT="0" distB="0" distL="0" distR="0" wp14:anchorId="1E2E482B" wp14:editId="55A17F97">
+            <wp:extent cx="5760720" cy="4151630"/>
+            <wp:effectExtent l="0" t="0" r="0" b="1270"/>
+            <wp:docPr id="19" name="Obrázek 19"/>
+            <wp:cNvGraphicFramePr>
+              <a:graphicFrameLocks xmlns:a="http://schemas.openxmlformats.org/drawingml/2006/main" noChangeAspect="1"/>
+            </wp:cNvGraphicFramePr>
+            <a:graphic xmlns:a="http://schemas.openxmlformats.org/drawingml/2006/main">
+              <a:graphicData uri="http://schemas.openxmlformats.org/drawingml/2006/picture">
+                <pic:pic xmlns:pic="http://schemas.openxmlformats.org/drawingml/2006/picture">
+                  <pic:nvPicPr>
+                    <pic:cNvPr id="0" name="Picture 3"/>
+                    <pic:cNvPicPr>
+                      <a:picLocks noChangeAspect="1" noChangeArrowheads="1"/>
+                    </pic:cNvPicPr>
+                  </pic:nvPicPr>
+                  <pic:blipFill>
+                    <a:blip r:embed="rId21">
+                      <a:extLst>
+                        <a:ext uri="{28A0092B-C50C-407E-A947-70E740481C1C}">
+                          <a14:useLocalDpi xmlns:a14="http://schemas.microsoft.com/office/drawing/2010/main" val="0"/>
+                        </a:ext>
+                      </a:extLst>
+                    </a:blip>
+                    <a:srcRect/>
+                    <a:stretch>
+                      <a:fillRect/>
+                    </a:stretch>
+                  </pic:blipFill>
+                  <pic:spPr bwMode="auto">
+                    <a:xfrm>
+                      <a:off x="0" y="0"/>
+                      <a:ext cx="5760720" cy="4151630"/>
+                    </a:xfrm>
+                    <a:prstGeom prst="rect">
+                      <a:avLst/>
+                    </a:prstGeom>
+                    <a:noFill/>
+                    <a:ln>
+                      <a:noFill/>
+                    </a:ln>
+                  </pic:spPr>
+                </pic:pic>
+              </a:graphicData>
+            </a:graphic>
+          </wp:inline>
+        </w:drawing>
+      </w:r>
+    </w:p>
+    <w:p>
+      <w:pPr>
+        <w:pStyle w:val="Titulek"/>
+      </w:pPr>
+      <w:bookmarkStart w:id="41" w:name="_Toc66301570"/>
+      <w:r>
+        <w:t xml:space="preserve">Obrázek </w:t>
+      </w:r>
+      <w:r>
+        <w:fldChar w:fldCharType="begin"/>
+      </w:r>
+      <w:r>
+        <w:instrText xml:space="preserve"> SEQ Obrázek \* ARABIC </w:instrText>
+      </w:r>
+      <w:r>
+        <w:fldChar w:fldCharType="separate"/>
+      </w:r>
+      <w:r>
+        <w:rPr>
+          <w:noProof/>
+        </w:rPr>
+        <w:t>7</w:t>
+      </w:r>
+      <w:r>
+        <w:fldChar w:fldCharType="end"/>
+      </w:r>
+      <w:r>
+        <w:t>Stránka ingredience a nástroje</w:t>
+      </w:r>
+      <w:bookmarkEnd w:id="41"/>
+    </w:p>
+    <w:p>
+      <w:pPr>
+        <w:pStyle w:val="Nadpisak2"/>
+      </w:pPr>
+      <w:bookmarkStart w:id="42" w:name="_Toc66299499"/>
       <w:r>
         <w:t>Stránka sdílených receptů</w:t>
       </w:r>
-      <w:bookmarkEnd w:id="35"/>
+      <w:bookmarkEnd w:id="42"/>
     </w:p>
     <w:p>
       <w:r>
@@ -5194,13 +6808,106 @@
     </w:p>
     <w:p>
       <w:pPr>
-        <w:pStyle w:val="Nadpis2"/>
-      </w:pPr>
-      <w:bookmarkStart w:id="36" w:name="_Toc66031519"/>
+        <w:keepNext/>
+      </w:pPr>
+      <w:r>
+        <w:rPr>
+          <w:noProof/>
+        </w:rPr>
+        <w:lastRenderedPageBreak/>
+        <w:drawing>
+          <wp:inline distT="0" distB="0" distL="0" distR="0" wp14:anchorId="704F85CF" wp14:editId="35CD410C">
+            <wp:extent cx="5760720" cy="3155315"/>
+            <wp:effectExtent l="0" t="0" r="0" b="6985"/>
+            <wp:docPr id="11" name="Obrázek 11"/>
+            <wp:cNvGraphicFramePr>
+              <a:graphicFrameLocks xmlns:a="http://schemas.openxmlformats.org/drawingml/2006/main" noChangeAspect="1"/>
+            </wp:cNvGraphicFramePr>
+            <a:graphic xmlns:a="http://schemas.openxmlformats.org/drawingml/2006/main">
+              <a:graphicData uri="http://schemas.openxmlformats.org/drawingml/2006/picture">
+                <pic:pic xmlns:pic="http://schemas.openxmlformats.org/drawingml/2006/picture">
+                  <pic:nvPicPr>
+                    <pic:cNvPr id="0" name="Picture 16"/>
+                    <pic:cNvPicPr>
+                      <a:picLocks noChangeAspect="1" noChangeArrowheads="1"/>
+                    </pic:cNvPicPr>
+                  </pic:nvPicPr>
+                  <pic:blipFill>
+                    <a:blip r:embed="rId22">
+                      <a:extLst>
+                        <a:ext uri="{28A0092B-C50C-407E-A947-70E740481C1C}">
+                          <a14:useLocalDpi xmlns:a14="http://schemas.microsoft.com/office/drawing/2010/main" val="0"/>
+                        </a:ext>
+                      </a:extLst>
+                    </a:blip>
+                    <a:srcRect/>
+                    <a:stretch>
+                      <a:fillRect/>
+                    </a:stretch>
+                  </pic:blipFill>
+                  <pic:spPr bwMode="auto">
+                    <a:xfrm>
+                      <a:off x="0" y="0"/>
+                      <a:ext cx="5760720" cy="3155315"/>
+                    </a:xfrm>
+                    <a:prstGeom prst="rect">
+                      <a:avLst/>
+                    </a:prstGeom>
+                    <a:noFill/>
+                    <a:ln>
+                      <a:noFill/>
+                    </a:ln>
+                  </pic:spPr>
+                </pic:pic>
+              </a:graphicData>
+            </a:graphic>
+          </wp:inline>
+        </w:drawing>
+      </w:r>
+    </w:p>
+    <w:p>
+      <w:pPr>
+        <w:pStyle w:val="Titulek"/>
+      </w:pPr>
+      <w:bookmarkStart w:id="43" w:name="_Toc66301571"/>
+      <w:r>
+        <w:t xml:space="preserve">Obrázek </w:t>
+      </w:r>
+      <w:r>
+        <w:fldChar w:fldCharType="begin"/>
+      </w:r>
+      <w:r>
+        <w:instrText xml:space="preserve"> SEQ Obrázek \* ARABIC </w:instrText>
+      </w:r>
+      <w:r>
+        <w:fldChar w:fldCharType="separate"/>
+      </w:r>
+      <w:r>
+        <w:rPr>
+          <w:noProof/>
+        </w:rPr>
+        <w:t>8</w:t>
+      </w:r>
+      <w:r>
+        <w:rPr>
+          <w:noProof/>
+        </w:rPr>
+        <w:fldChar w:fldCharType="end"/>
+      </w:r>
+      <w:r>
+        <w:t xml:space="preserve"> Stránka sdílených receptů</w:t>
+      </w:r>
+      <w:bookmarkEnd w:id="43"/>
+    </w:p>
+    <w:p>
+      <w:pPr>
+        <w:pStyle w:val="Nadpisak2"/>
+      </w:pPr>
+      <w:bookmarkStart w:id="44" w:name="_Toc66299500"/>
       <w:r>
         <w:t>Stránka sdíleného receptu</w:t>
       </w:r>
-      <w:bookmarkEnd w:id="36"/>
+      <w:bookmarkEnd w:id="44"/>
     </w:p>
     <w:p>
       <w:r>
@@ -5260,26 +6967,116 @@
     </w:p>
     <w:p>
       <w:pPr>
-        <w:pStyle w:val="Nadpis1"/>
-      </w:pPr>
-      <w:bookmarkStart w:id="37" w:name="_Toc66031520"/>
+        <w:keepNext/>
+      </w:pPr>
+      <w:r>
+        <w:rPr>
+          <w:noProof/>
+        </w:rPr>
+        <w:lastRenderedPageBreak/>
+        <w:drawing>
+          <wp:inline distT="0" distB="0" distL="0" distR="0" wp14:anchorId="4A3E9954" wp14:editId="44C3618E">
+            <wp:extent cx="5753100" cy="5219700"/>
+            <wp:effectExtent l="0" t="0" r="0" b="0"/>
+            <wp:docPr id="20" name="Obrázek 20"/>
+            <wp:cNvGraphicFramePr>
+              <a:graphicFrameLocks xmlns:a="http://schemas.openxmlformats.org/drawingml/2006/main" noChangeAspect="1"/>
+            </wp:cNvGraphicFramePr>
+            <a:graphic xmlns:a="http://schemas.openxmlformats.org/drawingml/2006/main">
+              <a:graphicData uri="http://schemas.openxmlformats.org/drawingml/2006/picture">
+                <pic:pic xmlns:pic="http://schemas.openxmlformats.org/drawingml/2006/picture">
+                  <pic:nvPicPr>
+                    <pic:cNvPr id="0" name="Picture 4"/>
+                    <pic:cNvPicPr>
+                      <a:picLocks noChangeAspect="1" noChangeArrowheads="1"/>
+                    </pic:cNvPicPr>
+                  </pic:nvPicPr>
+                  <pic:blipFill>
+                    <a:blip r:embed="rId23">
+                      <a:extLst>
+                        <a:ext uri="{28A0092B-C50C-407E-A947-70E740481C1C}">
+                          <a14:useLocalDpi xmlns:a14="http://schemas.microsoft.com/office/drawing/2010/main" val="0"/>
+                        </a:ext>
+                      </a:extLst>
+                    </a:blip>
+                    <a:srcRect/>
+                    <a:stretch>
+                      <a:fillRect/>
+                    </a:stretch>
+                  </pic:blipFill>
+                  <pic:spPr bwMode="auto">
+                    <a:xfrm>
+                      <a:off x="0" y="0"/>
+                      <a:ext cx="5753100" cy="5219700"/>
+                    </a:xfrm>
+                    <a:prstGeom prst="rect">
+                      <a:avLst/>
+                    </a:prstGeom>
+                    <a:noFill/>
+                    <a:ln>
+                      <a:noFill/>
+                    </a:ln>
+                  </pic:spPr>
+                </pic:pic>
+              </a:graphicData>
+            </a:graphic>
+          </wp:inline>
+        </w:drawing>
+      </w:r>
+    </w:p>
+    <w:p>
+      <w:pPr>
+        <w:pStyle w:val="Titulek"/>
+      </w:pPr>
+      <w:bookmarkStart w:id="45" w:name="_Toc66301572"/>
+      <w:r>
+        <w:t xml:space="preserve">Obrázek </w:t>
+      </w:r>
+      <w:r>
+        <w:fldChar w:fldCharType="begin"/>
+      </w:r>
+      <w:r>
+        <w:instrText xml:space="preserve"> SEQ Obrázek \* ARABIC </w:instrText>
+      </w:r>
+      <w:r>
+        <w:fldChar w:fldCharType="separate"/>
+      </w:r>
+      <w:r>
+        <w:rPr>
+          <w:noProof/>
+        </w:rPr>
+        <w:t>9</w:t>
+      </w:r>
+      <w:r>
+        <w:fldChar w:fldCharType="end"/>
+      </w:r>
+      <w:r>
+        <w:t>Stránka sdíleného receptu</w:t>
+      </w:r>
+      <w:bookmarkEnd w:id="45"/>
+    </w:p>
+    <w:p>
+      <w:pPr>
+        <w:pStyle w:val="Nadpisak1"/>
+      </w:pPr>
+      <w:bookmarkStart w:id="46" w:name="_Toc66299501"/>
       <w:r>
         <w:t>Funkce</w:t>
       </w:r>
-      <w:bookmarkEnd w:id="37"/>
-    </w:p>
-    <w:p>
-      <w:pPr>
-        <w:pStyle w:val="Nadpis2"/>
-      </w:pPr>
-      <w:bookmarkStart w:id="38" w:name="_Toc66031521"/>
+      <w:bookmarkEnd w:id="46"/>
+    </w:p>
+    <w:p>
+      <w:pPr>
+        <w:pStyle w:val="Nadpisak2"/>
+      </w:pPr>
+      <w:bookmarkStart w:id="47" w:name="_Toc66299502"/>
       <w:r>
         <w:t>Tvorba</w:t>
       </w:r>
       <w:r>
         <w:t xml:space="preserve"> receptu</w:t>
       </w:r>
-      <w:bookmarkEnd w:id="38"/>
+      <w:bookmarkEnd w:id="47"/>
       <w:r>
         <w:t xml:space="preserve"> </w:t>
       </w:r>
@@ -5331,7 +7128,11 @@
         <w:t xml:space="preserve">může </w:t>
       </w:r>
       <w:r>
-        <w:t>uživatel vytvořit kroky receptu. Krok potřebuje název, čas a kategorii, nepovinné je přetáhnout z ingrediencí receptu ingredience a nástroje z nástrojů receptu. Kroky je možné seřadit a zpětně upravit.</w:t>
+        <w:t xml:space="preserve">uživatel vytvořit kroky receptu. Krok potřebuje název, čas a kategorii, nepovinné je přetáhnout z ingrediencí receptu ingredience a nástroje z nástrojů receptu. Kroky je možné seřadit a </w:t>
+      </w:r>
+      <w:r>
+        <w:lastRenderedPageBreak/>
+        <w:t>zpětně upravit.</w:t>
       </w:r>
       <w:r>
         <w:rPr>
@@ -5361,7 +7162,7 @@
                     </pic:cNvPicPr>
                   </pic:nvPicPr>
                   <pic:blipFill>
-                    <a:blip r:embed="rId16">
+                    <a:blip r:embed="rId24">
                       <a:extLst>
                         <a:ext uri="{28A0092B-C50C-407E-A947-70E740481C1C}">
                           <a14:useLocalDpi xmlns:a14="http://schemas.microsoft.com/office/drawing/2010/main" val="0"/>
@@ -5400,32 +7201,44 @@
           <w:noProof/>
         </w:rPr>
       </w:pPr>
-      <w:bookmarkStart w:id="39" w:name="_Toc56883245"/>
+      <w:bookmarkStart w:id="48" w:name="_Toc66301573"/>
       <w:r>
         <w:t xml:space="preserve">Obrázek </w:t>
       </w:r>
-      <w:fldSimple w:instr=" SEQ Obrázek \* ARABIC ">
-        <w:r>
-          <w:rPr>
-            <w:noProof/>
-          </w:rPr>
-          <w:t>2</w:t>
-        </w:r>
-      </w:fldSimple>
-      <w:r>
-        <w:t xml:space="preserve"> Hlavní stránka</w:t>
-      </w:r>
-      <w:bookmarkEnd w:id="39"/>
-    </w:p>
-    <w:p>
-      <w:pPr>
-        <w:keepNext/>
-      </w:pPr>
+      <w:r>
+        <w:fldChar w:fldCharType="begin"/>
+      </w:r>
+      <w:r>
+        <w:instrText xml:space="preserve"> SEQ Obrázek \* ARABIC </w:instrText>
+      </w:r>
+      <w:r>
+        <w:fldChar w:fldCharType="separate"/>
+      </w:r>
       <w:r>
         <w:rPr>
           <w:noProof/>
         </w:rPr>
-        <w:lastRenderedPageBreak/>
+        <w:t>10</w:t>
+      </w:r>
+      <w:r>
+        <w:rPr>
+          <w:noProof/>
+        </w:rPr>
+        <w:fldChar w:fldCharType="end"/>
+      </w:r>
+      <w:r>
+        <w:t xml:space="preserve"> Hlavní stránka</w:t>
+      </w:r>
+      <w:bookmarkEnd w:id="48"/>
+    </w:p>
+    <w:p>
+      <w:pPr>
+        <w:keepNext/>
+      </w:pPr>
+      <w:r>
+        <w:rPr>
+          <w:noProof/>
+        </w:rPr>
         <w:drawing>
           <wp:inline distT="0" distB="0" distL="0" distR="0" wp14:anchorId="51C4D474" wp14:editId="559C26CD">
             <wp:extent cx="5760720" cy="3743325"/>
@@ -5444,7 +7257,7 @@
                     </pic:cNvPicPr>
                   </pic:nvPicPr>
                   <pic:blipFill>
-                    <a:blip r:embed="rId17">
+                    <a:blip r:embed="rId25">
                       <a:extLst>
                         <a:ext uri="{28A0092B-C50C-407E-A947-70E740481C1C}">
                           <a14:useLocalDpi xmlns:a14="http://schemas.microsoft.com/office/drawing/2010/main" val="0"/>
@@ -5483,107 +7296,38 @@
           <w:noProof/>
         </w:rPr>
       </w:pPr>
-      <w:bookmarkStart w:id="40" w:name="_Toc56883246"/>
+      <w:bookmarkStart w:id="49" w:name="_Toc66301574"/>
       <w:r>
         <w:t xml:space="preserve">Obrázek </w:t>
       </w:r>
-      <w:fldSimple w:instr=" SEQ Obrázek \* ARABIC ">
-        <w:r>
-          <w:rPr>
-            <w:noProof/>
-          </w:rPr>
-          <w:t>3</w:t>
-        </w:r>
-      </w:fldSimple>
-      <w:r>
-        <w:t xml:space="preserve"> </w:t>
-      </w:r>
-      <w:r>
-        <w:t>Přesouvání ingrediencí a nástrojů</w:t>
-      </w:r>
-      <w:bookmarkEnd w:id="40"/>
-    </w:p>
-    <w:p>
-      <w:pPr>
-        <w:keepNext/>
-      </w:pPr>
+      <w:r>
+        <w:fldChar w:fldCharType="begin"/>
+      </w:r>
+      <w:r>
+        <w:instrText xml:space="preserve"> SEQ Obrázek \* ARABIC </w:instrText>
+      </w:r>
+      <w:r>
+        <w:fldChar w:fldCharType="separate"/>
+      </w:r>
       <w:r>
         <w:rPr>
           <w:noProof/>
         </w:rPr>
-        <w:drawing>
-          <wp:inline distT="0" distB="0" distL="0" distR="0" wp14:anchorId="18E52FDD" wp14:editId="231868A4">
-            <wp:extent cx="5760720" cy="2566670"/>
-            <wp:effectExtent l="0" t="0" r="0" b="5080"/>
-            <wp:docPr id="7" name="Obrázek 7"/>
-            <wp:cNvGraphicFramePr>
-              <a:graphicFrameLocks xmlns:a="http://schemas.openxmlformats.org/drawingml/2006/main" noChangeAspect="1"/>
-            </wp:cNvGraphicFramePr>
-            <a:graphic xmlns:a="http://schemas.openxmlformats.org/drawingml/2006/main">
-              <a:graphicData uri="http://schemas.openxmlformats.org/drawingml/2006/picture">
-                <pic:pic xmlns:pic="http://schemas.openxmlformats.org/drawingml/2006/picture">
-                  <pic:nvPicPr>
-                    <pic:cNvPr id="0" name="Picture 10"/>
-                    <pic:cNvPicPr>
-                      <a:picLocks noChangeAspect="1" noChangeArrowheads="1"/>
-                    </pic:cNvPicPr>
-                  </pic:nvPicPr>
-                  <pic:blipFill>
-                    <a:blip r:embed="rId18">
-                      <a:extLst>
-                        <a:ext uri="{28A0092B-C50C-407E-A947-70E740481C1C}">
-                          <a14:useLocalDpi xmlns:a14="http://schemas.microsoft.com/office/drawing/2010/main" val="0"/>
-                        </a:ext>
-                      </a:extLst>
-                    </a:blip>
-                    <a:srcRect/>
-                    <a:stretch>
-                      <a:fillRect/>
-                    </a:stretch>
-                  </pic:blipFill>
-                  <pic:spPr bwMode="auto">
-                    <a:xfrm>
-                      <a:off x="0" y="0"/>
-                      <a:ext cx="5760720" cy="2566670"/>
-                    </a:xfrm>
-                    <a:prstGeom prst="rect">
-                      <a:avLst/>
-                    </a:prstGeom>
-                    <a:noFill/>
-                    <a:ln>
-                      <a:noFill/>
-                    </a:ln>
-                  </pic:spPr>
-                </pic:pic>
-              </a:graphicData>
-            </a:graphic>
-          </wp:inline>
-        </w:drawing>
-      </w:r>
-    </w:p>
-    <w:p>
-      <w:pPr>
-        <w:pStyle w:val="Titulek"/>
+        <w:t>11</w:t>
+      </w:r>
+      <w:r>
         <w:rPr>
           <w:noProof/>
         </w:rPr>
-      </w:pPr>
-      <w:bookmarkStart w:id="41" w:name="_Toc56883247"/>
-      <w:r>
-        <w:t xml:space="preserve">Obrázek </w:t>
-      </w:r>
-      <w:fldSimple w:instr=" SEQ Obrázek \* ARABIC ">
-        <w:r>
-          <w:rPr>
-            <w:noProof/>
-          </w:rPr>
-          <w:t>4</w:t>
-        </w:r>
-      </w:fldSimple>
-      <w:r>
-        <w:t xml:space="preserve"> Formulář základních dat receptu</w:t>
-      </w:r>
-      <w:bookmarkEnd w:id="41"/>
+        <w:fldChar w:fldCharType="end"/>
+      </w:r>
+      <w:r>
+        <w:t xml:space="preserve"> </w:t>
+      </w:r>
+      <w:r>
+        <w:t>Přesouvání ingrediencí a nástrojů</w:t>
+      </w:r>
+      <w:bookmarkEnd w:id="49"/>
     </w:p>
     <w:p>
       <w:pPr>
@@ -5612,7 +7356,7 @@
                     </pic:cNvPicPr>
                   </pic:nvPicPr>
                   <pic:blipFill>
-                    <a:blip r:embed="rId19">
+                    <a:blip r:embed="rId26">
                       <a:extLst>
                         <a:ext uri="{28A0092B-C50C-407E-A947-70E740481C1C}">
                           <a14:useLocalDpi xmlns:a14="http://schemas.microsoft.com/office/drawing/2010/main" val="0"/>
@@ -5648,28 +7392,41 @@
       <w:pPr>
         <w:pStyle w:val="Titulek"/>
       </w:pPr>
-      <w:bookmarkStart w:id="42" w:name="_Toc56883248"/>
+      <w:bookmarkStart w:id="50" w:name="_Toc66301575"/>
       <w:r>
         <w:t xml:space="preserve">Obrázek </w:t>
       </w:r>
-      <w:fldSimple w:instr=" SEQ Obrázek \* ARABIC ">
-        <w:r>
-          <w:rPr>
-            <w:noProof/>
-          </w:rPr>
-          <w:t>5</w:t>
-        </w:r>
-      </w:fldSimple>
+      <w:r>
+        <w:fldChar w:fldCharType="begin"/>
+      </w:r>
+      <w:r>
+        <w:instrText xml:space="preserve"> SEQ Obrázek \* ARABIC </w:instrText>
+      </w:r>
+      <w:r>
+        <w:fldChar w:fldCharType="separate"/>
+      </w:r>
+      <w:r>
+        <w:rPr>
+          <w:noProof/>
+        </w:rPr>
+        <w:t>12</w:t>
+      </w:r>
+      <w:r>
+        <w:rPr>
+          <w:noProof/>
+        </w:rPr>
+        <w:fldChar w:fldCharType="end"/>
+      </w:r>
       <w:r>
         <w:t xml:space="preserve"> Formulář kroku receptu</w:t>
       </w:r>
-      <w:bookmarkEnd w:id="42"/>
-    </w:p>
-    <w:p>
-      <w:pPr>
-        <w:pStyle w:val="Nadpis2"/>
-      </w:pPr>
-      <w:bookmarkStart w:id="43" w:name="_Toc66031522"/>
+      <w:bookmarkEnd w:id="50"/>
+    </w:p>
+    <w:p>
+      <w:pPr>
+        <w:pStyle w:val="Nadpisak2"/>
+      </w:pPr>
+      <w:bookmarkStart w:id="51" w:name="_Toc66299503"/>
       <w:r>
         <w:t>Přidání</w:t>
       </w:r>
@@ -5679,7 +7436,7 @@
       <w:r>
         <w:t xml:space="preserve"> uživatelem</w:t>
       </w:r>
-      <w:bookmarkEnd w:id="43"/>
+      <w:bookmarkEnd w:id="51"/>
     </w:p>
     <w:p>
       <w:r>
@@ -5697,9 +7454,9 @@
     </w:p>
     <w:p>
       <w:pPr>
-        <w:pStyle w:val="Nadpis2"/>
-      </w:pPr>
-      <w:bookmarkStart w:id="44" w:name="_Toc66031523"/>
+        <w:pStyle w:val="Nadpisak2"/>
+      </w:pPr>
+      <w:bookmarkStart w:id="52" w:name="_Toc66299504"/>
       <w:r>
         <w:t>Přidání</w:t>
       </w:r>
@@ -5709,7 +7466,7 @@
       <w:r>
         <w:t>nástroje uživatelem</w:t>
       </w:r>
-      <w:bookmarkEnd w:id="44"/>
+      <w:bookmarkEnd w:id="52"/>
     </w:p>
     <w:p>
       <w:r>
@@ -5724,13 +7481,13 @@
     </w:p>
     <w:p>
       <w:pPr>
-        <w:pStyle w:val="Nadpis2"/>
-      </w:pPr>
-      <w:bookmarkStart w:id="45" w:name="_Toc66031524"/>
+        <w:pStyle w:val="Nadpisak2"/>
+      </w:pPr>
+      <w:bookmarkStart w:id="53" w:name="_Toc66299505"/>
       <w:r>
         <w:t>Sdílení receptu</w:t>
       </w:r>
-      <w:bookmarkEnd w:id="45"/>
+      <w:bookmarkEnd w:id="53"/>
     </w:p>
     <w:p>
       <w:r>
@@ -5739,9 +7496,9 @@
     </w:p>
     <w:p>
       <w:pPr>
-        <w:pStyle w:val="Nadpis2"/>
-      </w:pPr>
-      <w:bookmarkStart w:id="46" w:name="_Toc66031525"/>
+        <w:pStyle w:val="Nadpisak2"/>
+      </w:pPr>
+      <w:bookmarkStart w:id="54" w:name="_Toc66299506"/>
       <w:r>
         <w:t>Vyhledávání s</w:t>
       </w:r>
@@ -5751,7 +7508,7 @@
       <w:r>
         <w:t>ílených receptů</w:t>
       </w:r>
-      <w:bookmarkEnd w:id="46"/>
+      <w:bookmarkEnd w:id="54"/>
     </w:p>
     <w:p>
       <w:r>
@@ -5774,6 +7531,24 @@
       </w:r>
       <w:r>
         <w:t> správným názvem.</w:t>
+      </w:r>
+    </w:p>
+    <w:p>
+      <w:pPr>
+        <w:pStyle w:val="Nadpisak2"/>
+      </w:pPr>
+      <w:bookmarkStart w:id="55" w:name="_Toc66299507"/>
+      <w:r>
+        <w:t xml:space="preserve">Vytváření </w:t>
+      </w:r>
+      <w:r>
+        <w:t>komentářů</w:t>
+      </w:r>
+      <w:bookmarkEnd w:id="55"/>
+    </w:p>
+    <w:p>
+      <w:r>
+        <w:t>Komentáře jdou vytvořit na sdílených receptech. Jediné pole nutné vyplnit je obsah komentáře.</w:t>
       </w:r>
     </w:p>
     <w:p>
@@ -5785,104 +7560,6 @@
           <w:noProof/>
         </w:rPr>
         <w:lastRenderedPageBreak/>
-        <w:drawing>
-          <wp:inline distT="0" distB="0" distL="0" distR="0" wp14:anchorId="357BC511" wp14:editId="1B5E1487">
-            <wp:extent cx="5760720" cy="3155315"/>
-            <wp:effectExtent l="0" t="0" r="0" b="6985"/>
-            <wp:docPr id="11" name="Obrázek 11"/>
-            <wp:cNvGraphicFramePr>
-              <a:graphicFrameLocks xmlns:a="http://schemas.openxmlformats.org/drawingml/2006/main" noChangeAspect="1"/>
-            </wp:cNvGraphicFramePr>
-            <a:graphic xmlns:a="http://schemas.openxmlformats.org/drawingml/2006/main">
-              <a:graphicData uri="http://schemas.openxmlformats.org/drawingml/2006/picture">
-                <pic:pic xmlns:pic="http://schemas.openxmlformats.org/drawingml/2006/picture">
-                  <pic:nvPicPr>
-                    <pic:cNvPr id="0" name="Picture 16"/>
-                    <pic:cNvPicPr>
-                      <a:picLocks noChangeAspect="1" noChangeArrowheads="1"/>
-                    </pic:cNvPicPr>
-                  </pic:nvPicPr>
-                  <pic:blipFill>
-                    <a:blip r:embed="rId20">
-                      <a:extLst>
-                        <a:ext uri="{28A0092B-C50C-407E-A947-70E740481C1C}">
-                          <a14:useLocalDpi xmlns:a14="http://schemas.microsoft.com/office/drawing/2010/main" val="0"/>
-                        </a:ext>
-                      </a:extLst>
-                    </a:blip>
-                    <a:srcRect/>
-                    <a:stretch>
-                      <a:fillRect/>
-                    </a:stretch>
-                  </pic:blipFill>
-                  <pic:spPr bwMode="auto">
-                    <a:xfrm>
-                      <a:off x="0" y="0"/>
-                      <a:ext cx="5760720" cy="3155315"/>
-                    </a:xfrm>
-                    <a:prstGeom prst="rect">
-                      <a:avLst/>
-                    </a:prstGeom>
-                    <a:noFill/>
-                    <a:ln>
-                      <a:noFill/>
-                    </a:ln>
-                  </pic:spPr>
-                </pic:pic>
-              </a:graphicData>
-            </a:graphic>
-          </wp:inline>
-        </w:drawing>
-      </w:r>
-    </w:p>
-    <w:p>
-      <w:pPr>
-        <w:pStyle w:val="Titulek"/>
-      </w:pPr>
-      <w:bookmarkStart w:id="47" w:name="_Toc56883249"/>
-      <w:r>
-        <w:t xml:space="preserve">Obrázek </w:t>
-      </w:r>
-      <w:fldSimple w:instr=" SEQ Obrázek \* ARABIC ">
-        <w:r>
-          <w:rPr>
-            <w:noProof/>
-          </w:rPr>
-          <w:t>6</w:t>
-        </w:r>
-      </w:fldSimple>
-      <w:r>
-        <w:t xml:space="preserve"> Stránka sdílených receptů</w:t>
-      </w:r>
-      <w:bookmarkEnd w:id="47"/>
-    </w:p>
-    <w:p/>
-    <w:p>
-      <w:pPr>
-        <w:pStyle w:val="Nadpis2"/>
-      </w:pPr>
-      <w:bookmarkStart w:id="48" w:name="_Toc66031526"/>
-      <w:r>
-        <w:t xml:space="preserve">Vytváření </w:t>
-      </w:r>
-      <w:r>
-        <w:t>komentářů</w:t>
-      </w:r>
-      <w:bookmarkEnd w:id="48"/>
-    </w:p>
-    <w:p>
-      <w:r>
-        <w:t>Komentáře jdou vytvořit na sdílených receptech. Jediné pole nutné vyplnit je obsah komentáře.</w:t>
-      </w:r>
-    </w:p>
-    <w:p>
-      <w:pPr>
-        <w:keepNext/>
-      </w:pPr>
-      <w:r>
-        <w:rPr>
-          <w:noProof/>
-        </w:rPr>
         <w:drawing>
           <wp:inline distT="0" distB="0" distL="0" distR="0" wp14:anchorId="30EB9065" wp14:editId="169D1DB5">
             <wp:extent cx="5760720" cy="3014980"/>
@@ -5901,7 +7578,7 @@
                     </pic:cNvPicPr>
                   </pic:nvPicPr>
                   <pic:blipFill>
-                    <a:blip r:embed="rId21">
+                    <a:blip r:embed="rId27">
                       <a:extLst>
                         <a:ext uri="{28A0092B-C50C-407E-A947-70E740481C1C}">
                           <a14:useLocalDpi xmlns:a14="http://schemas.microsoft.com/office/drawing/2010/main" val="0"/>
@@ -5937,53 +7614,79 @@
       <w:pPr>
         <w:pStyle w:val="Titulek"/>
       </w:pPr>
-      <w:bookmarkStart w:id="49" w:name="_Toc56883250"/>
+      <w:bookmarkStart w:id="56" w:name="_Toc66301576"/>
       <w:r>
         <w:t xml:space="preserve">Obrázek </w:t>
       </w:r>
-      <w:fldSimple w:instr=" SEQ Obrázek \* ARABIC ">
-        <w:r>
-          <w:rPr>
-            <w:noProof/>
-          </w:rPr>
-          <w:t>7</w:t>
-        </w:r>
-      </w:fldSimple>
-      <w:r>
-        <w:t xml:space="preserve"> Komentáře receptu</w:t>
-      </w:r>
-      <w:bookmarkEnd w:id="49"/>
-    </w:p>
-    <w:p/>
-    <w:p/>
-    <w:p/>
-    <w:p>
-      <w:pPr>
+      <w:r>
+        <w:fldChar w:fldCharType="begin"/>
+      </w:r>
+      <w:r>
+        <w:instrText xml:space="preserve"> SEQ Obrázek \* ARABIC </w:instrText>
+      </w:r>
+      <w:r>
+        <w:fldChar w:fldCharType="separate"/>
+      </w:r>
+      <w:r>
         <w:rPr>
           <w:noProof/>
         </w:rPr>
-      </w:pPr>
+        <w:t>13</w:t>
+      </w:r>
+      <w:r>
+        <w:rPr>
+          <w:noProof/>
+        </w:rPr>
+        <w:fldChar w:fldCharType="end"/>
+      </w:r>
+      <w:r>
+        <w:t xml:space="preserve"> Komentáře receptu</w:t>
+      </w:r>
+      <w:bookmarkEnd w:id="56"/>
     </w:p>
     <w:p/>
-    <w:p/>
-    <w:p>
-      <w:pPr>
-        <w:pStyle w:val="Nadpis1"/>
-      </w:pPr>
-      <w:bookmarkStart w:id="50" w:name="_Toc56788092"/>
-      <w:bookmarkStart w:id="51" w:name="_Toc66031527"/>
+    <w:p>
+      <w:pPr>
+        <w:pStyle w:val="Nadpisak1"/>
+      </w:pPr>
+      <w:bookmarkStart w:id="57" w:name="_Toc56788092"/>
+      <w:bookmarkStart w:id="58" w:name="_Toc66299508"/>
       <w:r>
         <w:t>GUI</w:t>
       </w:r>
-      <w:bookmarkEnd w:id="50"/>
-      <w:bookmarkEnd w:id="51"/>
-    </w:p>
-    <w:p>
-      <w:r>
-        <w:t>Grafické rozhraní aplikace bylo vytvořeno pomocí komponentů z knihovny react-bootstrap a css.</w:t>
-      </w:r>
-      <w:r>
-        <w:t xml:space="preserve"> Knihovna react-bootstrap mi umožnila jednoduše vyzdobit aplikaci a vytvořit</w:t>
+      <w:bookmarkEnd w:id="57"/>
+      <w:bookmarkEnd w:id="58"/>
+    </w:p>
+    <w:p>
+      <w:r>
+        <w:t xml:space="preserve">Grafické rozhraní aplikace bylo vytvořeno pomocí komponentů z knihovny </w:t>
+      </w:r>
+      <w:proofErr w:type="spellStart"/>
+      <w:r>
+        <w:t>react-bootstrap</w:t>
+      </w:r>
+      <w:proofErr w:type="spellEnd"/>
+      <w:r>
+        <w:t xml:space="preserve"> a </w:t>
+      </w:r>
+      <w:proofErr w:type="spellStart"/>
+      <w:r>
+        <w:t>css</w:t>
+      </w:r>
+      <w:proofErr w:type="spellEnd"/>
+      <w:r>
+        <w:t>.</w:t>
+      </w:r>
+      <w:r>
+        <w:t xml:space="preserve"> Knihovna </w:t>
+      </w:r>
+      <w:proofErr w:type="spellStart"/>
+      <w:r>
+        <w:t>react-bootstrap</w:t>
+      </w:r>
+      <w:proofErr w:type="spellEnd"/>
+      <w:r>
+        <w:t xml:space="preserve"> mi umožnila jednoduše vyzdobit aplikaci a vytvořit</w:t>
       </w:r>
       <w:r>
         <w:t xml:space="preserve"> rozložení v aplikaci.</w:t>
@@ -5991,53 +7694,86 @@
     </w:p>
     <w:p>
       <w:pPr>
-        <w:pStyle w:val="Nadpis1"/>
-      </w:pPr>
-      <w:bookmarkStart w:id="52" w:name="_Toc56788094"/>
-      <w:bookmarkStart w:id="53" w:name="_Toc66031528"/>
+        <w:pStyle w:val="Nadpisak1"/>
+      </w:pPr>
+      <w:bookmarkStart w:id="59" w:name="_Toc56788094"/>
+      <w:bookmarkStart w:id="60" w:name="_Toc66299509"/>
       <w:r>
         <w:t>Testování</w:t>
       </w:r>
-      <w:bookmarkEnd w:id="52"/>
-      <w:bookmarkEnd w:id="53"/>
-    </w:p>
-    <w:p>
-      <w:pPr>
-        <w:pStyle w:val="Nadpis2"/>
-      </w:pPr>
-      <w:bookmarkStart w:id="54" w:name="_Toc66031529"/>
-      <w:r>
-        <w:t>Testovaní backendu</w:t>
-      </w:r>
-      <w:bookmarkEnd w:id="54"/>
-    </w:p>
-    <w:p>
-      <w:r>
-        <w:t>Pro testovaní API požadavků jsem použil aplikaci postman, kde jsem zadal testovací data adresu a typ požadavku. Data jsem zadával v JSON datovém formátu.</w:t>
-      </w:r>
-    </w:p>
-    <w:p>
-      <w:pPr>
-        <w:pStyle w:val="Nadpis2"/>
-      </w:pPr>
-      <w:bookmarkStart w:id="55" w:name="_Toc66031530"/>
+      <w:bookmarkEnd w:id="59"/>
+      <w:bookmarkEnd w:id="60"/>
+    </w:p>
+    <w:p>
+      <w:pPr>
+        <w:pStyle w:val="Nadpisak2"/>
+      </w:pPr>
+      <w:bookmarkStart w:id="61" w:name="_Toc66299510"/>
+      <w:r>
+        <w:t xml:space="preserve">Testovaní </w:t>
+      </w:r>
+      <w:proofErr w:type="spellStart"/>
+      <w:r>
+        <w:t>backendu</w:t>
+      </w:r>
+      <w:bookmarkEnd w:id="61"/>
+      <w:proofErr w:type="spellEnd"/>
+    </w:p>
+    <w:p>
+      <w:r>
+        <w:t xml:space="preserve">Pro testovaní API požadavků jsem použil aplikaci </w:t>
+      </w:r>
+      <w:proofErr w:type="spellStart"/>
+      <w:r>
+        <w:t>postman</w:t>
+      </w:r>
+      <w:proofErr w:type="spellEnd"/>
+      <w:r>
+        <w:t>, kde jsem zadal testovací data adresu a typ požadavku. Data jsem zadával v JSON datovém formátu.</w:t>
+      </w:r>
+    </w:p>
+    <w:p>
+      <w:pPr>
+        <w:pStyle w:val="Nadpisak2"/>
+      </w:pPr>
+      <w:bookmarkStart w:id="62" w:name="_Toc66299511"/>
       <w:r>
         <w:t>Testování databáze</w:t>
       </w:r>
-      <w:bookmarkEnd w:id="55"/>
-    </w:p>
-    <w:p>
-      <w:r>
-        <w:t>Databázové příkazy jsem si testoval ve psql PostgreSQL příkazové řádce.</w:t>
-      </w:r>
-    </w:p>
-    <w:p>
-      <w:pPr>
-        <w:pStyle w:val="Nadpis2"/>
-      </w:pPr>
-      <w:bookmarkStart w:id="56" w:name="_Toc66031531"/>
-      <w:r>
-        <w:t>Testování fronte</w:t>
+      <w:bookmarkEnd w:id="62"/>
+    </w:p>
+    <w:p>
+      <w:r>
+        <w:t xml:space="preserve">Databázové příkazy jsem si testoval ve </w:t>
+      </w:r>
+      <w:proofErr w:type="spellStart"/>
+      <w:r>
+        <w:t>psql</w:t>
+      </w:r>
+      <w:proofErr w:type="spellEnd"/>
+      <w:r>
+        <w:t xml:space="preserve"> </w:t>
+      </w:r>
+      <w:proofErr w:type="spellStart"/>
+      <w:r>
+        <w:t>PostgreSQL</w:t>
+      </w:r>
+      <w:proofErr w:type="spellEnd"/>
+      <w:r>
+        <w:t xml:space="preserve"> příkazové řádce.</w:t>
+      </w:r>
+    </w:p>
+    <w:p>
+      <w:pPr>
+        <w:pStyle w:val="Nadpisak2"/>
+      </w:pPr>
+      <w:bookmarkStart w:id="63" w:name="_Toc66299512"/>
+      <w:r>
+        <w:t xml:space="preserve">Testování </w:t>
+      </w:r>
+      <w:proofErr w:type="spellStart"/>
+      <w:r>
+        <w:t>fronte</w:t>
       </w:r>
       <w:r>
         <w:t>n</w:t>
@@ -6045,7 +7781,8 @@
       <w:r>
         <w:t>du</w:t>
       </w:r>
-      <w:bookmarkEnd w:id="56"/>
+      <w:bookmarkEnd w:id="63"/>
+      <w:proofErr w:type="spellEnd"/>
       <w:r>
         <w:t xml:space="preserve"> </w:t>
       </w:r>
@@ -6058,51 +7795,170 @@
         <w:t>funkčností</w:t>
       </w:r>
       <w:r>
-        <w:t xml:space="preserve"> webové aplikace jsem použil Chrome rozšíření React development tools.</w:t>
-      </w:r>
-    </w:p>
-    <w:p>
-      <w:pPr>
-        <w:pStyle w:val="Nadpis1"/>
-      </w:pPr>
-      <w:bookmarkStart w:id="57" w:name="_Toc66031532"/>
+        <w:t xml:space="preserve"> webové aplikace jsem použil Chrome rozšíření </w:t>
+      </w:r>
+      <w:proofErr w:type="spellStart"/>
+      <w:r>
+        <w:t>React</w:t>
+      </w:r>
+      <w:proofErr w:type="spellEnd"/>
+      <w:r>
+        <w:t xml:space="preserve"> development </w:t>
+      </w:r>
+      <w:proofErr w:type="spellStart"/>
+      <w:r>
+        <w:t>tools</w:t>
+      </w:r>
+      <w:proofErr w:type="spellEnd"/>
+      <w:r>
+        <w:t>.</w:t>
+      </w:r>
+    </w:p>
+    <w:p>
+      <w:pPr>
+        <w:pStyle w:val="Nadpisak1"/>
+      </w:pPr>
+      <w:bookmarkStart w:id="64" w:name="_Toc66299513"/>
+      <w:proofErr w:type="spellStart"/>
       <w:r>
         <w:t>Heroku</w:t>
       </w:r>
-      <w:bookmarkEnd w:id="57"/>
-    </w:p>
-    <w:p>
-      <w:r>
-        <w:t>Jako hostitelskou službu jsem zvolil Heroku, protože má skvělou podporu PostgreSQL. Také podporuje Node.js prostředí, ve kterém jsem aplikaci vytvářel. Přes různé překážky jako vytváření vlastních soukromých hodnot a nastavovaní package.json  se rozestavení zdařilo.</w:t>
-      </w:r>
-    </w:p>
-    <w:p>
-      <w:pPr>
-        <w:pStyle w:val="Nadpis1"/>
-      </w:pPr>
-      <w:bookmarkStart w:id="58" w:name="_Toc66031533"/>
-      <w:r>
+      <w:bookmarkEnd w:id="64"/>
+      <w:proofErr w:type="spellEnd"/>
+    </w:p>
+    <w:p>
+      <w:r>
+        <w:t xml:space="preserve">Jako hostitelskou službu jsem zvolil </w:t>
+      </w:r>
+      <w:proofErr w:type="spellStart"/>
+      <w:r>
+        <w:t>Heroku</w:t>
+      </w:r>
+      <w:proofErr w:type="spellEnd"/>
+      <w:r>
+        <w:t xml:space="preserve">, protože má skvělou podporu </w:t>
+      </w:r>
+      <w:proofErr w:type="spellStart"/>
+      <w:r>
+        <w:t>PostgreSQL</w:t>
+      </w:r>
+      <w:proofErr w:type="spellEnd"/>
+      <w:r>
+        <w:t xml:space="preserve">. Také podporuje Node.js prostředí, ve kterém jsem aplikaci vytvářel. Přes různé překážky jako vytváření vlastních soukromých hodnot a nastavovaní </w:t>
+      </w:r>
+      <w:proofErr w:type="spellStart"/>
+      <w:proofErr w:type="gramStart"/>
+      <w:r>
+        <w:t>package.json</w:t>
+      </w:r>
+      <w:proofErr w:type="spellEnd"/>
+      <w:proofErr w:type="gramEnd"/>
+      <w:r>
+        <w:t xml:space="preserve">  se rozestavení zdařilo.</w:t>
+      </w:r>
+    </w:p>
+    <w:p>
+      <w:pPr>
+        <w:pStyle w:val="Nadpisak1"/>
+      </w:pPr>
+      <w:bookmarkStart w:id="65" w:name="_Toc66299514"/>
+      <w:r>
+        <w:lastRenderedPageBreak/>
         <w:t>Návod na spuštění</w:t>
       </w:r>
-      <w:bookmarkEnd w:id="58"/>
-    </w:p>
-    <w:p>
-      <w:pPr>
+      <w:bookmarkEnd w:id="65"/>
+    </w:p>
+    <w:p>
+      <w:pPr>
+        <w:pStyle w:val="Nadpisak2"/>
         <w:rPr>
           <w:rStyle w:val="Nadpis2Char"/>
+          <w:rFonts w:ascii="Arial" w:hAnsi="Arial"/>
+          <w:color w:val="000000" w:themeColor="text1"/>
+          <w:sz w:val="40"/>
         </w:rPr>
       </w:pPr>
-      <w:r>
-        <w:t>9.1</w:t>
-      </w:r>
-      <w:r>
-        <w:tab/>
-      </w:r>
+      <w:bookmarkStart w:id="66" w:name="_Toc66299515"/>
       <w:r>
         <w:rPr>
           <w:rStyle w:val="Nadpis2Char"/>
+          <w:rFonts w:ascii="Arial" w:hAnsi="Arial"/>
+          <w:color w:val="000000" w:themeColor="text1"/>
+          <w:sz w:val="40"/>
+        </w:rPr>
+        <w:t xml:space="preserve">Aplikace na </w:t>
+      </w:r>
+      <w:proofErr w:type="spellStart"/>
+      <w:r>
+        <w:rPr>
+          <w:rStyle w:val="Nadpis2Char"/>
+          <w:rFonts w:ascii="Arial" w:hAnsi="Arial"/>
+          <w:color w:val="000000" w:themeColor="text1"/>
+          <w:sz w:val="40"/>
+        </w:rPr>
+        <w:t>Heroku</w:t>
+      </w:r>
+      <w:bookmarkEnd w:id="66"/>
+      <w:proofErr w:type="spellEnd"/>
+    </w:p>
+    <w:p>
+      <w:r>
+        <w:t>Nejsnadnějším způsobem je s</w:t>
+      </w:r>
+      <w:r>
+        <w:t xml:space="preserve">puštění aplikace na </w:t>
+      </w:r>
+      <w:proofErr w:type="spellStart"/>
+      <w:r>
+        <w:t>Heroku</w:t>
+      </w:r>
+      <w:proofErr w:type="spellEnd"/>
+      <w:r>
+        <w:t xml:space="preserve"> serveru. </w:t>
+      </w:r>
+      <w:r>
+        <w:t xml:space="preserve">URL pro spuštění aplikace je uloženou v souboru </w:t>
+      </w:r>
+      <w:proofErr w:type="spellStart"/>
+      <w:r>
+        <w:t>Readme</w:t>
+      </w:r>
+      <w:proofErr w:type="spellEnd"/>
+      <w:r>
+        <w:t xml:space="preserve">. Není třeba nic instalovat. Aplikace se spustí v prohlížeči </w:t>
+      </w:r>
+      <w:r>
+        <w:t xml:space="preserve">např. </w:t>
+      </w:r>
+      <w:r>
+        <w:t>Chrome.</w:t>
+      </w:r>
+    </w:p>
+    <w:p>
+      <w:pPr>
+        <w:pStyle w:val="Nadpisak2"/>
+        <w:rPr>
+          <w:rStyle w:val="Nadpis2Char"/>
+          <w:rFonts w:ascii="Arial" w:hAnsi="Arial"/>
+          <w:color w:val="000000" w:themeColor="text1"/>
+          <w:sz w:val="40"/>
+        </w:rPr>
+      </w:pPr>
+      <w:bookmarkStart w:id="67" w:name="_Toc66299516"/>
+      <w:r>
+        <w:rPr>
+          <w:rStyle w:val="Nadpis2Char"/>
+          <w:rFonts w:ascii="Arial" w:hAnsi="Arial"/>
+          <w:color w:val="000000" w:themeColor="text1"/>
+          <w:sz w:val="40"/>
         </w:rPr>
         <w:t>Lokální spuštění</w:t>
+      </w:r>
+      <w:bookmarkEnd w:id="67"/>
+    </w:p>
+    <w:p>
+      <w:r>
+        <w:t>Další možností je lokální instalace.</w:t>
       </w:r>
     </w:p>
     <w:p>
@@ -6126,10 +7982,55 @@
         </w:numPr>
       </w:pPr>
       <w:r>
-        <w:t>Pro lokální spuštění, je třeba u klienta přidat do client/src/config/ soubor firebaseConfig.js, který vrací přímo objekt s konfigurací Firebase, který vám vygeneruje Firebase</w:t>
-      </w:r>
-      <w:r>
-        <w:t>, tu je třeba vytvořit na stránkách Firebase.</w:t>
+        <w:t xml:space="preserve">Pro lokální spuštění, je třeba u klienta přidat do </w:t>
+      </w:r>
+      <w:proofErr w:type="spellStart"/>
+      <w:r>
+        <w:t>client</w:t>
+      </w:r>
+      <w:proofErr w:type="spellEnd"/>
+      <w:r>
+        <w:t>/</w:t>
+      </w:r>
+      <w:proofErr w:type="spellStart"/>
+      <w:r>
+        <w:t>src</w:t>
+      </w:r>
+      <w:proofErr w:type="spellEnd"/>
+      <w:r>
+        <w:t>/</w:t>
+      </w:r>
+      <w:proofErr w:type="spellStart"/>
+      <w:r>
+        <w:t>config</w:t>
+      </w:r>
+      <w:proofErr w:type="spellEnd"/>
+      <w:r>
+        <w:t xml:space="preserve">/ soubor firebaseConfig.js, který vrací přímo objekt s konfigurací </w:t>
+      </w:r>
+      <w:proofErr w:type="spellStart"/>
+      <w:r>
+        <w:t>Firebase</w:t>
+      </w:r>
+      <w:proofErr w:type="spellEnd"/>
+      <w:r>
+        <w:t xml:space="preserve">, který vám vygeneruje </w:t>
+      </w:r>
+      <w:proofErr w:type="spellStart"/>
+      <w:r>
+        <w:t>Firebase</w:t>
+      </w:r>
+      <w:proofErr w:type="spellEnd"/>
+      <w:r>
+        <w:t xml:space="preserve">, tu je třeba vytvořit na stránkách </w:t>
+      </w:r>
+      <w:proofErr w:type="spellStart"/>
+      <w:r>
+        <w:t>Firebase</w:t>
+      </w:r>
+      <w:proofErr w:type="spellEnd"/>
+      <w:r>
+        <w:t>.</w:t>
       </w:r>
     </w:p>
     <w:p>
@@ -6141,13 +8042,40 @@
         </w:numPr>
       </w:pPr>
       <w:r>
-        <w:t>Je třeba stáhnout postgresql na počítač</w:t>
-      </w:r>
-      <w:r>
-        <w:t xml:space="preserve"> port nastavit na 5432</w:t>
-      </w:r>
-      <w:r>
-        <w:t xml:space="preserve"> lokálně a v server/ .env soubor. </w:t>
+        <w:t xml:space="preserve">Je třeba stáhnout </w:t>
+      </w:r>
+      <w:proofErr w:type="spellStart"/>
+      <w:r>
+        <w:t>postgresql</w:t>
+      </w:r>
+      <w:proofErr w:type="spellEnd"/>
+      <w:r>
+        <w:t xml:space="preserve"> na počítač</w:t>
+      </w:r>
+      <w:r>
+        <w:t xml:space="preserve"> port</w:t>
+      </w:r>
+      <w:r>
+        <w:t>,</w:t>
+      </w:r>
+      <w:r>
+        <w:t xml:space="preserve"> nastavit na 5432</w:t>
+      </w:r>
+      <w:r>
+        <w:t xml:space="preserve"> lokálně a v server</w:t>
+      </w:r>
+      <w:proofErr w:type="gramStart"/>
+      <w:r>
+        <w:t>/ .</w:t>
+      </w:r>
+      <w:proofErr w:type="spellStart"/>
+      <w:r>
+        <w:t>env</w:t>
+      </w:r>
+      <w:proofErr w:type="spellEnd"/>
+      <w:proofErr w:type="gramEnd"/>
+      <w:r>
+        <w:t xml:space="preserve"> soubor. </w:t>
       </w:r>
     </w:p>
     <w:p>
@@ -6171,9 +8099,13 @@
         <w:ind w:left="720"/>
       </w:pPr>
       <w:r>
-        <w:lastRenderedPageBreak/>
-        <w:t>DB_HOST=localhost</w:t>
-      </w:r>
+        <w:t>DB_HOST=</w:t>
+      </w:r>
+      <w:proofErr w:type="spellStart"/>
+      <w:r>
+        <w:t>localhost</w:t>
+      </w:r>
+      <w:proofErr w:type="spellEnd"/>
     </w:p>
     <w:p>
       <w:pPr>
@@ -6224,7 +8156,15 @@
         </w:numPr>
       </w:pPr>
       <w:r>
-        <w:t xml:space="preserve">Také vytvořit v databázi tabulky v souboru server/database.sql. </w:t>
+        <w:t>Také vytvořit v databázi tabulky v souboru server/</w:t>
+      </w:r>
+      <w:proofErr w:type="spellStart"/>
+      <w:r>
+        <w:t>database.sql</w:t>
+      </w:r>
+      <w:proofErr w:type="spellEnd"/>
+      <w:r>
+        <w:t xml:space="preserve">. </w:t>
       </w:r>
     </w:p>
     <w:p>
@@ -6236,7 +8176,47 @@
         </w:numPr>
       </w:pPr>
       <w:r>
-        <w:t xml:space="preserve">Nechat si vygenerovat konfiguraci serviceAccountu ve Firebase a uložit ho do /server/utils. Je třeba též změnit název cesty serviceAccountu v server/utils/jwtGenerator.js. </w:t>
+        <w:t xml:space="preserve">Nechat si vygenerovat konfiguraci </w:t>
+      </w:r>
+      <w:proofErr w:type="spellStart"/>
+      <w:r>
+        <w:t>serviceAccountu</w:t>
+      </w:r>
+      <w:proofErr w:type="spellEnd"/>
+      <w:r>
+        <w:t xml:space="preserve"> ve </w:t>
+      </w:r>
+      <w:proofErr w:type="spellStart"/>
+      <w:r>
+        <w:t>Firebase</w:t>
+      </w:r>
+      <w:proofErr w:type="spellEnd"/>
+      <w:r>
+        <w:t xml:space="preserve"> a uložit ho do /server/</w:t>
+      </w:r>
+      <w:proofErr w:type="spellStart"/>
+      <w:r>
+        <w:t>utils</w:t>
+      </w:r>
+      <w:proofErr w:type="spellEnd"/>
+      <w:r>
+        <w:t xml:space="preserve">. Je třeba též změnit název cesty </w:t>
+      </w:r>
+      <w:proofErr w:type="spellStart"/>
+      <w:r>
+        <w:t>serviceAccountu</w:t>
+      </w:r>
+      <w:proofErr w:type="spellEnd"/>
+      <w:r>
+        <w:t xml:space="preserve"> v server/</w:t>
+      </w:r>
+      <w:proofErr w:type="spellStart"/>
+      <w:r>
+        <w:t>utils</w:t>
+      </w:r>
+      <w:proofErr w:type="spellEnd"/>
+      <w:r>
+        <w:t xml:space="preserve">/jwtGenerator.js. </w:t>
       </w:r>
     </w:p>
     <w:p>
@@ -6248,8 +8228,21 @@
         </w:numPr>
       </w:pPr>
       <w:r>
-        <w:t>Server spustíte ve složce server npm run dev</w:t>
-      </w:r>
+        <w:t xml:space="preserve">Server spustíte ve složce server </w:t>
+      </w:r>
+      <w:proofErr w:type="spellStart"/>
+      <w:r>
+        <w:t>npm</w:t>
+      </w:r>
+      <w:proofErr w:type="spellEnd"/>
+      <w:r>
+        <w:t xml:space="preserve"> run </w:t>
+      </w:r>
+      <w:proofErr w:type="spellStart"/>
+      <w:r>
+        <w:t>dev</w:t>
+      </w:r>
+      <w:proofErr w:type="spellEnd"/>
     </w:p>
     <w:p>
       <w:pPr>
@@ -6260,19 +8253,90 @@
         </w:numPr>
       </w:pPr>
       <w:r>
-        <w:t>Klienta spustíte ve složce client npm start</w:t>
-      </w:r>
-    </w:p>
-    <w:p>
-      <w:r>
-        <w:t>9.2</w:t>
-      </w:r>
-      <w:r>
+        <w:t xml:space="preserve">Klienta spustíte ve složce </w:t>
+      </w:r>
+      <w:proofErr w:type="spellStart"/>
+      <w:r>
+        <w:t>client</w:t>
+      </w:r>
+      <w:proofErr w:type="spellEnd"/>
+      <w:r>
+        <w:t xml:space="preserve"> </w:t>
+      </w:r>
+      <w:proofErr w:type="spellStart"/>
+      <w:r>
+        <w:t>npm</w:t>
+      </w:r>
+      <w:proofErr w:type="spellEnd"/>
+      <w:r>
+        <w:t xml:space="preserve"> start</w:t>
+      </w:r>
+    </w:p>
+    <w:p>
+      <w:pPr>
+        <w:pStyle w:val="Nadpisak2"/>
         <w:rPr>
           <w:rStyle w:val="Nadpis2Char"/>
+          <w:rFonts w:ascii="Arial" w:hAnsi="Arial"/>
+          <w:color w:val="000000" w:themeColor="text1"/>
+          <w:sz w:val="40"/>
         </w:rPr>
-        <w:tab/>
-        <w:t>Spuštění na heroku</w:t>
+      </w:pPr>
+      <w:bookmarkStart w:id="68" w:name="_Toc66299517"/>
+      <w:r>
+        <w:rPr>
+          <w:rStyle w:val="Nadpis2Char"/>
+          <w:rFonts w:ascii="Arial" w:hAnsi="Arial"/>
+          <w:color w:val="000000" w:themeColor="text1"/>
+          <w:sz w:val="40"/>
+        </w:rPr>
+        <w:t>Instalace</w:t>
+      </w:r>
+      <w:r>
+        <w:rPr>
+          <w:rStyle w:val="Nadpis2Char"/>
+          <w:rFonts w:ascii="Arial" w:hAnsi="Arial"/>
+          <w:color w:val="000000" w:themeColor="text1"/>
+          <w:sz w:val="40"/>
+        </w:rPr>
+        <w:t xml:space="preserve"> na </w:t>
+      </w:r>
+      <w:proofErr w:type="spellStart"/>
+      <w:r>
+        <w:rPr>
+          <w:rStyle w:val="Nadpis2Char"/>
+          <w:rFonts w:ascii="Arial" w:hAnsi="Arial"/>
+          <w:color w:val="000000" w:themeColor="text1"/>
+          <w:sz w:val="40"/>
+        </w:rPr>
+        <w:t>H</w:t>
+      </w:r>
+      <w:r>
+        <w:rPr>
+          <w:rStyle w:val="Nadpis2Char"/>
+          <w:rFonts w:ascii="Arial" w:hAnsi="Arial"/>
+          <w:color w:val="000000" w:themeColor="text1"/>
+          <w:sz w:val="40"/>
+        </w:rPr>
+        <w:t>eroku</w:t>
+      </w:r>
+      <w:bookmarkEnd w:id="68"/>
+      <w:proofErr w:type="spellEnd"/>
+    </w:p>
+    <w:p>
+      <w:r>
+        <w:t xml:space="preserve">Pro instalaci aplikací na </w:t>
+      </w:r>
+      <w:proofErr w:type="spellStart"/>
+      <w:r>
+        <w:t>Heroku</w:t>
+      </w:r>
+      <w:proofErr w:type="spellEnd"/>
+      <w:r>
+        <w:t xml:space="preserve"> </w:t>
+      </w:r>
+      <w:r>
+        <w:t>jsou k dispozici výuková videa, ve stručnosti uvádím přehled hlavních kroků:</w:t>
       </w:r>
     </w:p>
     <w:p>
@@ -6296,7 +8360,21 @@
         </w:numPr>
       </w:pPr>
       <w:r>
-        <w:t>Je třeba vymazat localhost:5000 ve všech volání axiosu v klientovy.</w:t>
+        <w:t xml:space="preserve">Je třeba vymazat localhost:5000 ve všech volání </w:t>
+      </w:r>
+      <w:proofErr w:type="spellStart"/>
+      <w:r>
+        <w:t>axiosu</w:t>
+      </w:r>
+      <w:proofErr w:type="spellEnd"/>
+      <w:r>
+        <w:t xml:space="preserve"> v klientov</w:t>
+      </w:r>
+      <w:r>
+        <w:t>i</w:t>
+      </w:r>
+      <w:r>
+        <w:t>.</w:t>
       </w:r>
       <w:r>
         <w:t xml:space="preserve"> Zavolání serveru má vypadat /</w:t>
@@ -6317,15 +8395,52 @@
         </w:numPr>
       </w:pPr>
       <w:r>
-        <w:t xml:space="preserve">Najít si heroku konfiguraci pro postgresql a přidat do server/configuration/db.js místo aktuální konfigurace. </w:t>
+        <w:t xml:space="preserve">Najít si </w:t>
+      </w:r>
+      <w:proofErr w:type="spellStart"/>
+      <w:r>
+        <w:t>heroku</w:t>
+      </w:r>
+      <w:proofErr w:type="spellEnd"/>
+      <w:r>
+        <w:t xml:space="preserve"> konfiguraci pro </w:t>
+      </w:r>
+      <w:proofErr w:type="spellStart"/>
+      <w:r>
+        <w:t>postgresql</w:t>
+      </w:r>
+      <w:proofErr w:type="spellEnd"/>
+      <w:r>
+        <w:t xml:space="preserve"> a přidat do server/</w:t>
+      </w:r>
+      <w:proofErr w:type="spellStart"/>
+      <w:r>
+        <w:t>configuration</w:t>
+      </w:r>
+      <w:proofErr w:type="spellEnd"/>
+      <w:r>
+        <w:t xml:space="preserve">/db.js místo aktuální konfigurace. </w:t>
       </w:r>
     </w:p>
     <w:p>
       <w:pPr>
         <w:ind w:left="1080"/>
       </w:pPr>
-      <w:r>
-        <w:t>const proConfig = ({</w:t>
+      <w:proofErr w:type="spellStart"/>
+      <w:r>
+        <w:t>const</w:t>
+      </w:r>
+      <w:proofErr w:type="spellEnd"/>
+      <w:r>
+        <w:t xml:space="preserve"> </w:t>
+      </w:r>
+      <w:proofErr w:type="spellStart"/>
+      <w:r>
+        <w:t>proConfig</w:t>
+      </w:r>
+      <w:proofErr w:type="spellEnd"/>
+      <w:r>
+        <w:t xml:space="preserve"> = ({</w:t>
       </w:r>
     </w:p>
     <w:p>
@@ -6333,8 +8448,27 @@
         <w:ind w:left="1080"/>
       </w:pPr>
       <w:r>
-        <w:t xml:space="preserve">    connectionString: process.env.DATABASE_URL</w:t>
-      </w:r>
+        <w:lastRenderedPageBreak/>
+        <w:t xml:space="preserve">    </w:t>
+      </w:r>
+      <w:proofErr w:type="spellStart"/>
+      <w:r>
+        <w:t>connectionString</w:t>
+      </w:r>
+      <w:proofErr w:type="spellEnd"/>
+      <w:r>
+        <w:t xml:space="preserve">: </w:t>
+      </w:r>
+      <w:proofErr w:type="spellStart"/>
+      <w:proofErr w:type="gramStart"/>
+      <w:r>
+        <w:t>process.env.DATABASE</w:t>
+      </w:r>
+      <w:proofErr w:type="gramEnd"/>
+      <w:r>
+        <w:t>_URL</w:t>
+      </w:r>
+      <w:proofErr w:type="spellEnd"/>
     </w:p>
     <w:p>
       <w:pPr>
@@ -6356,18 +8490,44 @@
         <w:t>Mís</w:t>
       </w:r>
       <w:r>
-        <w:t>to konstanty pool v server/configuration/db.js</w:t>
+        <w:t>to konstanty pool v server/</w:t>
+      </w:r>
+      <w:proofErr w:type="spellStart"/>
+      <w:r>
+        <w:t>configuration</w:t>
+      </w:r>
+      <w:proofErr w:type="spellEnd"/>
+      <w:r>
+        <w:t>/db.js</w:t>
       </w:r>
     </w:p>
     <w:p>
       <w:pPr>
         <w:ind w:left="1080"/>
       </w:pPr>
-      <w:r>
-        <w:t>const pool = new Pool (</w:t>
-      </w:r>
-      <w:r>
-        <w:t>proConfig);</w:t>
+      <w:proofErr w:type="spellStart"/>
+      <w:r>
+        <w:t>const</w:t>
+      </w:r>
+      <w:proofErr w:type="spellEnd"/>
+      <w:r>
+        <w:t xml:space="preserve"> pool = </w:t>
+      </w:r>
+      <w:proofErr w:type="spellStart"/>
+      <w:r>
+        <w:t>new</w:t>
+      </w:r>
+      <w:proofErr w:type="spellEnd"/>
+      <w:r>
+        <w:t xml:space="preserve"> Pool (</w:t>
+      </w:r>
+      <w:proofErr w:type="spellStart"/>
+      <w:r>
+        <w:t>proConfig</w:t>
+      </w:r>
+      <w:proofErr w:type="spellEnd"/>
+      <w:r>
+        <w:t>);</w:t>
       </w:r>
     </w:p>
     <w:p>
@@ -6379,8 +8539,29 @@
         </w:numPr>
       </w:pPr>
       <w:r>
-        <w:t>Také v server/index.js je třeba změnit adresu pro CookieParser na heroku url</w:t>
-      </w:r>
+        <w:t xml:space="preserve">Také v server/index.js je třeba změnit adresu pro </w:t>
+      </w:r>
+      <w:proofErr w:type="spellStart"/>
+      <w:r>
+        <w:t>CookieParser</w:t>
+      </w:r>
+      <w:proofErr w:type="spellEnd"/>
+      <w:r>
+        <w:t xml:space="preserve"> na </w:t>
+      </w:r>
+      <w:proofErr w:type="spellStart"/>
+      <w:r>
+        <w:t>heroku</w:t>
+      </w:r>
+      <w:proofErr w:type="spellEnd"/>
+      <w:r>
+        <w:t xml:space="preserve"> </w:t>
+      </w:r>
+      <w:proofErr w:type="spellStart"/>
+      <w:r>
+        <w:t>url</w:t>
+      </w:r>
+      <w:proofErr w:type="spellEnd"/>
     </w:p>
     <w:p>
       <w:pPr>
@@ -6391,16 +8572,71 @@
         </w:numPr>
       </w:pPr>
       <w:r>
-        <w:t>Je třeba vymazat npm_modules a package-lock.json</w:t>
-      </w:r>
-      <w:r>
-        <w:t xml:space="preserve"> v složce client</w:t>
+        <w:t xml:space="preserve">Je třeba vymazat </w:t>
+      </w:r>
+      <w:proofErr w:type="spellStart"/>
+      <w:r>
+        <w:t>npm_modules</w:t>
+      </w:r>
+      <w:proofErr w:type="spellEnd"/>
+      <w:r>
+        <w:t xml:space="preserve"> a </w:t>
+      </w:r>
+      <w:proofErr w:type="spellStart"/>
+      <w:r>
+        <w:t>package-</w:t>
+      </w:r>
+      <w:proofErr w:type="gramStart"/>
+      <w:r>
+        <w:t>lock.json</w:t>
+      </w:r>
+      <w:proofErr w:type="spellEnd"/>
+      <w:proofErr w:type="gramEnd"/>
+      <w:r>
+        <w:t xml:space="preserve"> v složce </w:t>
+      </w:r>
+      <w:proofErr w:type="spellStart"/>
+      <w:r>
+        <w:t>client</w:t>
       </w:r>
       <w:r>
         <w:t>ovi</w:t>
       </w:r>
-      <w:r>
-        <w:t>, potom spustit příkaz npm i v složce client a nakonec je třeba v client složce zadat příkaz npm run build</w:t>
+      <w:proofErr w:type="spellEnd"/>
+      <w:r>
+        <w:t xml:space="preserve">, potom spustit příkaz </w:t>
+      </w:r>
+      <w:proofErr w:type="spellStart"/>
+      <w:r>
+        <w:t>npm</w:t>
+      </w:r>
+      <w:proofErr w:type="spellEnd"/>
+      <w:r>
+        <w:t xml:space="preserve"> i v složce </w:t>
+      </w:r>
+      <w:proofErr w:type="spellStart"/>
+      <w:r>
+        <w:t>client</w:t>
+      </w:r>
+      <w:proofErr w:type="spellEnd"/>
+      <w:r>
+        <w:t xml:space="preserve"> a nakonec je třeba v </w:t>
+      </w:r>
+      <w:proofErr w:type="spellStart"/>
+      <w:r>
+        <w:t>client</w:t>
+      </w:r>
+      <w:proofErr w:type="spellEnd"/>
+      <w:r>
+        <w:t xml:space="preserve"> složce zadat příkaz </w:t>
+      </w:r>
+      <w:proofErr w:type="spellStart"/>
+      <w:r>
+        <w:t>npm</w:t>
+      </w:r>
+      <w:proofErr w:type="spellEnd"/>
+      <w:r>
+        <w:t xml:space="preserve"> run build</w:t>
       </w:r>
     </w:p>
     <w:p>
@@ -6423,11 +8659,40 @@
           <w:numId w:val="19"/>
         </w:numPr>
       </w:pPr>
-      <w:r>
-        <w:t>const path = require(</w:t>
-      </w:r>
-      <w:r>
-        <w:t>‘path‘);</w:t>
+      <w:proofErr w:type="spellStart"/>
+      <w:r>
+        <w:t>const</w:t>
+      </w:r>
+      <w:proofErr w:type="spellEnd"/>
+      <w:r>
+        <w:t xml:space="preserve"> </w:t>
+      </w:r>
+      <w:proofErr w:type="spellStart"/>
+      <w:r>
+        <w:t>path</w:t>
+      </w:r>
+      <w:proofErr w:type="spellEnd"/>
+      <w:r>
+        <w:t xml:space="preserve"> = </w:t>
+      </w:r>
+      <w:proofErr w:type="spellStart"/>
+      <w:r>
+        <w:t>require</w:t>
+      </w:r>
+      <w:proofErr w:type="spellEnd"/>
+      <w:r>
+        <w:t>(</w:t>
+      </w:r>
+      <w:r>
+        <w:t>‘</w:t>
+      </w:r>
+      <w:proofErr w:type="spellStart"/>
+      <w:r>
+        <w:t>path</w:t>
+      </w:r>
+      <w:proofErr w:type="spellEnd"/>
+      <w:r>
+        <w:t>‘);</w:t>
       </w:r>
     </w:p>
     <w:p>
@@ -6439,23 +8704,104 @@
         </w:numPr>
       </w:pPr>
       <w:r>
-        <w:t>V server/index.js vytvořit express midelwear, který zobrazí client/build/inex.html.</w:t>
+        <w:t xml:space="preserve">V server/index.js vytvořit express </w:t>
+      </w:r>
+      <w:proofErr w:type="spellStart"/>
+      <w:r>
+        <w:t>midelwear</w:t>
+      </w:r>
+      <w:proofErr w:type="spellEnd"/>
+      <w:r>
+        <w:t xml:space="preserve">, který zobrazí </w:t>
+      </w:r>
+      <w:proofErr w:type="spellStart"/>
+      <w:r>
+        <w:t>client</w:t>
+      </w:r>
+      <w:proofErr w:type="spellEnd"/>
+      <w:r>
+        <w:t>/build/inex.html.</w:t>
       </w:r>
     </w:p>
     <w:p>
       <w:pPr>
         <w:ind w:left="1080"/>
       </w:pPr>
-      <w:r>
-        <w:t>if (process.env.NODE_ENV === "production") {</w:t>
+      <w:proofErr w:type="spellStart"/>
+      <w:r>
+        <w:t>if</w:t>
+      </w:r>
+      <w:proofErr w:type="spellEnd"/>
+      <w:r>
+        <w:t xml:space="preserve"> (</w:t>
+      </w:r>
+      <w:proofErr w:type="spellStart"/>
+      <w:proofErr w:type="gramStart"/>
+      <w:r>
+        <w:t>process.env.NODE</w:t>
+      </w:r>
+      <w:proofErr w:type="gramEnd"/>
+      <w:r>
+        <w:t>_ENV</w:t>
+      </w:r>
+      <w:proofErr w:type="spellEnd"/>
+      <w:r>
+        <w:t xml:space="preserve"> === "</w:t>
+      </w:r>
+      <w:proofErr w:type="spellStart"/>
+      <w:r>
+        <w:t>production</w:t>
+      </w:r>
+      <w:proofErr w:type="spellEnd"/>
+      <w:r>
+        <w:t>") {</w:t>
       </w:r>
     </w:p>
     <w:p>
       <w:pPr>
         <w:ind w:left="1080"/>
       </w:pPr>
-      <w:r>
-        <w:t>app.use(express.static(path.join(__dirname, "client/build")));</w:t>
+      <w:proofErr w:type="spellStart"/>
+      <w:proofErr w:type="gramStart"/>
+      <w:r>
+        <w:t>app.use</w:t>
+      </w:r>
+      <w:proofErr w:type="spellEnd"/>
+      <w:r>
+        <w:t>(</w:t>
+      </w:r>
+      <w:proofErr w:type="spellStart"/>
+      <w:proofErr w:type="gramEnd"/>
+      <w:r>
+        <w:t>express.static</w:t>
+      </w:r>
+      <w:proofErr w:type="spellEnd"/>
+      <w:r>
+        <w:t>(</w:t>
+      </w:r>
+      <w:proofErr w:type="spellStart"/>
+      <w:r>
+        <w:t>path.join</w:t>
+      </w:r>
+      <w:proofErr w:type="spellEnd"/>
+      <w:r>
+        <w:t>(__</w:t>
+      </w:r>
+      <w:proofErr w:type="spellStart"/>
+      <w:r>
+        <w:t>dirname</w:t>
+      </w:r>
+      <w:proofErr w:type="spellEnd"/>
+      <w:r>
+        <w:t>, "</w:t>
+      </w:r>
+      <w:proofErr w:type="spellStart"/>
+      <w:r>
+        <w:t>client</w:t>
+      </w:r>
+      <w:proofErr w:type="spellEnd"/>
+      <w:r>
+        <w:t>/build")));</w:t>
       </w:r>
     </w:p>
     <w:p>
@@ -6475,22 +8821,73 @@
         </w:numPr>
       </w:pPr>
       <w:r>
-        <w:t xml:space="preserve">Přidat catch all methodu </w:t>
+        <w:t xml:space="preserve">Přidat </w:t>
+      </w:r>
+      <w:proofErr w:type="spellStart"/>
+      <w:r>
+        <w:t>catch</w:t>
+      </w:r>
+      <w:proofErr w:type="spellEnd"/>
+      <w:r>
+        <w:t xml:space="preserve"> </w:t>
+      </w:r>
+      <w:proofErr w:type="spellStart"/>
+      <w:r>
+        <w:t>all</w:t>
+      </w:r>
+      <w:proofErr w:type="spellEnd"/>
+      <w:r>
+        <w:t xml:space="preserve"> </w:t>
+      </w:r>
+      <w:proofErr w:type="spellStart"/>
+      <w:r>
+        <w:t>methodu</w:t>
+      </w:r>
+      <w:proofErr w:type="spellEnd"/>
+      <w:r>
+        <w:t xml:space="preserve"> </w:t>
       </w:r>
       <w:r>
         <w:t xml:space="preserve">za </w:t>
       </w:r>
-      <w:r>
-        <w:t>vsema middelwearama</w:t>
-      </w:r>
+      <w:proofErr w:type="spellStart"/>
+      <w:r>
+        <w:t>vsema</w:t>
+      </w:r>
+      <w:proofErr w:type="spellEnd"/>
+      <w:r>
+        <w:t xml:space="preserve"> </w:t>
+      </w:r>
+      <w:proofErr w:type="spellStart"/>
+      <w:r>
+        <w:t>middelwearama</w:t>
+      </w:r>
+      <w:proofErr w:type="spellEnd"/>
     </w:p>
     <w:p>
       <w:pPr>
         <w:ind w:left="1080"/>
       </w:pPr>
-      <w:r>
-        <w:lastRenderedPageBreak/>
-        <w:t>app.get('*', (req, res) =&gt; {</w:t>
+      <w:proofErr w:type="spellStart"/>
+      <w:proofErr w:type="gramStart"/>
+      <w:r>
+        <w:t>app.get</w:t>
+      </w:r>
+      <w:proofErr w:type="spellEnd"/>
+      <w:r>
+        <w:t>(</w:t>
+      </w:r>
+      <w:proofErr w:type="gramEnd"/>
+      <w:r>
+        <w:t>'*', (</w:t>
+      </w:r>
+      <w:proofErr w:type="spellStart"/>
+      <w:r>
+        <w:t>req</w:t>
+      </w:r>
+      <w:proofErr w:type="spellEnd"/>
+      <w:r>
+        <w:t>, res) =&gt; {</w:t>
       </w:r>
     </w:p>
     <w:p>
@@ -6498,7 +8895,41 @@
         <w:ind w:left="1080"/>
       </w:pPr>
       <w:r>
-        <w:t xml:space="preserve">    res.sendFile(path.join(__dirname, "client/build/index.html"));</w:t>
+        <w:t xml:space="preserve">    </w:t>
+      </w:r>
+      <w:proofErr w:type="spellStart"/>
+      <w:proofErr w:type="gramStart"/>
+      <w:r>
+        <w:t>res.sendFile</w:t>
+      </w:r>
+      <w:proofErr w:type="spellEnd"/>
+      <w:proofErr w:type="gramEnd"/>
+      <w:r>
+        <w:t>(</w:t>
+      </w:r>
+      <w:proofErr w:type="spellStart"/>
+      <w:r>
+        <w:t>path.join</w:t>
+      </w:r>
+      <w:proofErr w:type="spellEnd"/>
+      <w:r>
+        <w:t>(__</w:t>
+      </w:r>
+      <w:proofErr w:type="spellStart"/>
+      <w:r>
+        <w:t>dirname</w:t>
+      </w:r>
+      <w:proofErr w:type="spellEnd"/>
+      <w:r>
+        <w:t>, "</w:t>
+      </w:r>
+      <w:proofErr w:type="spellStart"/>
+      <w:r>
+        <w:t>client</w:t>
+      </w:r>
+      <w:proofErr w:type="spellEnd"/>
+      <w:r>
+        <w:t>/build/index.html"));</w:t>
       </w:r>
     </w:p>
     <w:p>
@@ -6530,7 +8961,31 @@
         </w:numPr>
       </w:pPr>
       <w:r>
-        <w:t>Přidat do heroku postgresql a vytvořit v databázi tabulky v souboru database.sql.</w:t>
+        <w:t xml:space="preserve">Přidat do </w:t>
+      </w:r>
+      <w:proofErr w:type="spellStart"/>
+      <w:r>
+        <w:t>heroku</w:t>
+      </w:r>
+      <w:proofErr w:type="spellEnd"/>
+      <w:r>
+        <w:t xml:space="preserve"> </w:t>
+      </w:r>
+      <w:proofErr w:type="spellStart"/>
+      <w:r>
+        <w:t>postgresql</w:t>
+      </w:r>
+      <w:proofErr w:type="spellEnd"/>
+      <w:r>
+        <w:t xml:space="preserve"> a vytvořit v databázi tabulky v souboru </w:t>
+      </w:r>
+      <w:proofErr w:type="spellStart"/>
+      <w:r>
+        <w:t>database.sql</w:t>
+      </w:r>
+      <w:proofErr w:type="spellEnd"/>
+      <w:r>
+        <w:t>.</w:t>
       </w:r>
     </w:p>
     <w:p>
@@ -6538,8 +8993,13 @@
         <w:ind w:left="708"/>
       </w:pPr>
       <w:r>
-        <w:t>Mít nainstalované heroku</w:t>
-      </w:r>
+        <w:t xml:space="preserve">Mít nainstalované </w:t>
+      </w:r>
+      <w:proofErr w:type="spellStart"/>
+      <w:r>
+        <w:t>heroku</w:t>
+      </w:r>
+      <w:proofErr w:type="spellEnd"/>
       <w:r>
         <w:t xml:space="preserve"> příkazy</w:t>
       </w:r>
@@ -6548,41 +9008,96 @@
       <w:pPr>
         <w:ind w:left="708"/>
       </w:pPr>
-      <w:r>
-        <w:t>heroku login</w:t>
+      <w:proofErr w:type="spellStart"/>
+      <w:r>
+        <w:t>heroku</w:t>
+      </w:r>
+      <w:proofErr w:type="spellEnd"/>
+      <w:r>
+        <w:t xml:space="preserve"> login</w:t>
       </w:r>
     </w:p>
     <w:p>
       <w:pPr>
         <w:ind w:left="708"/>
       </w:pPr>
-      <w:r>
-        <w:t>heroku create</w:t>
-      </w:r>
+      <w:proofErr w:type="spellStart"/>
+      <w:r>
+        <w:t>heroku</w:t>
+      </w:r>
+      <w:proofErr w:type="spellEnd"/>
+      <w:r>
+        <w:t xml:space="preserve"> </w:t>
+      </w:r>
+      <w:proofErr w:type="spellStart"/>
+      <w:r>
+        <w:t>create</w:t>
+      </w:r>
+      <w:proofErr w:type="spellEnd"/>
     </w:p>
     <w:p>
       <w:pPr>
         <w:ind w:left="708"/>
       </w:pPr>
-      <w:r>
-        <w:t>heroku addons:create heroku-postgresql:hobby-dev</w:t>
-      </w:r>
+      <w:proofErr w:type="spellStart"/>
+      <w:r>
+        <w:t>heroku</w:t>
+      </w:r>
+      <w:proofErr w:type="spellEnd"/>
+      <w:r>
+        <w:t xml:space="preserve"> </w:t>
+      </w:r>
+      <w:proofErr w:type="spellStart"/>
+      <w:proofErr w:type="gramStart"/>
+      <w:r>
+        <w:t>addons:create</w:t>
+      </w:r>
+      <w:proofErr w:type="spellEnd"/>
+      <w:proofErr w:type="gramEnd"/>
+      <w:r>
+        <w:t xml:space="preserve"> </w:t>
+      </w:r>
+      <w:proofErr w:type="spellStart"/>
+      <w:r>
+        <w:t>heroku-postgresql:hobby-dev</w:t>
+      </w:r>
+      <w:proofErr w:type="spellEnd"/>
     </w:p>
     <w:p>
       <w:pPr>
         <w:ind w:left="708"/>
       </w:pPr>
-      <w:r>
-        <w:t>heroku pg:psql</w:t>
-      </w:r>
+      <w:proofErr w:type="spellStart"/>
+      <w:r>
+        <w:t>heroku</w:t>
+      </w:r>
+      <w:proofErr w:type="spellEnd"/>
       <w:r>
         <w:t xml:space="preserve"> </w:t>
       </w:r>
+      <w:proofErr w:type="spellStart"/>
+      <w:proofErr w:type="gramStart"/>
+      <w:r>
+        <w:t>pg:psql</w:t>
+      </w:r>
+      <w:proofErr w:type="spellEnd"/>
+      <w:proofErr w:type="gramEnd"/>
+      <w:r>
+        <w:t xml:space="preserve"> </w:t>
+      </w:r>
       <w:r>
         <w:t xml:space="preserve">-a </w:t>
       </w:r>
       <w:r>
-        <w:t>"name-app"</w:t>
+        <w:t>"</w:t>
+      </w:r>
+      <w:proofErr w:type="spellStart"/>
+      <w:r>
+        <w:t>name-app</w:t>
+      </w:r>
+      <w:proofErr w:type="spellEnd"/>
+      <w:r>
+        <w:t>"</w:t>
       </w:r>
     </w:p>
     <w:p>
@@ -6592,8 +9107,21 @@
       <w:r>
         <w:t xml:space="preserve">je třeba mít </w:t>
       </w:r>
-      <w:r>
-        <w:t>Postgres shell na portu 5432</w:t>
+      <w:proofErr w:type="spellStart"/>
+      <w:r>
+        <w:t>Postgres</w:t>
+      </w:r>
+      <w:proofErr w:type="spellEnd"/>
+      <w:r>
+        <w:t xml:space="preserve"> </w:t>
+      </w:r>
+      <w:proofErr w:type="spellStart"/>
+      <w:r>
+        <w:t>shell</w:t>
+      </w:r>
+      <w:proofErr w:type="spellEnd"/>
+      <w:r>
+        <w:t xml:space="preserve"> na portu 5432</w:t>
       </w:r>
     </w:p>
     <w:p>
@@ -6601,8 +9129,13 @@
         <w:ind w:left="708"/>
       </w:pPr>
       <w:r>
-        <w:t>přidat všechny tabulky v souboru databse.sql</w:t>
-      </w:r>
+        <w:t xml:space="preserve">přidat všechny tabulky v souboru </w:t>
+      </w:r>
+      <w:proofErr w:type="spellStart"/>
+      <w:r>
+        <w:t>databse.sql</w:t>
+      </w:r>
+      <w:proofErr w:type="spellEnd"/>
     </w:p>
     <w:p>
       <w:pPr>
@@ -6613,38 +9146,269 @@
         </w:numPr>
       </w:pPr>
       <w:r>
-        <w:t xml:space="preserve">V package.json v hlavní složce je třeba vymazat skript </w:t>
-      </w:r>
-      <w:r>
-        <w:t>„dev“:</w:t>
-      </w:r>
-      <w:r>
-        <w:t>„nodemon index“</w:t>
+        <w:t>V </w:t>
+      </w:r>
+      <w:proofErr w:type="spellStart"/>
+      <w:proofErr w:type="gramStart"/>
+      <w:r>
+        <w:t>package.json</w:t>
+      </w:r>
+      <w:proofErr w:type="spellEnd"/>
+      <w:proofErr w:type="gramEnd"/>
+      <w:r>
+        <w:t xml:space="preserve"> v hlavní složce je třeba vymazat skript </w:t>
+      </w:r>
+      <w:r>
+        <w:t>„</w:t>
+      </w:r>
+      <w:proofErr w:type="spellStart"/>
+      <w:r>
+        <w:t>dev</w:t>
+      </w:r>
+      <w:proofErr w:type="spellEnd"/>
+      <w:r>
+        <w:t>“:</w:t>
+      </w:r>
+      <w:r>
+        <w:t>„</w:t>
+      </w:r>
+      <w:proofErr w:type="spellStart"/>
+      <w:r>
+        <w:t>nodemon</w:t>
+      </w:r>
+      <w:proofErr w:type="spellEnd"/>
+      <w:r>
+        <w:t xml:space="preserve"> index“</w:t>
       </w:r>
       <w:r>
         <w:t xml:space="preserve"> a je třeba přidat dva skripty</w:t>
       </w:r>
       <w:r>
-        <w:t xml:space="preserve"> "start": "node index",  "heroku-postbuild": "cd client &amp;&amp; npm i &amp;&amp; npm run build"</w:t>
-      </w:r>
-    </w:p>
-    <w:p/>
-    <w:p/>
-    <w:p>
-      <w:pPr>
-        <w:pStyle w:val="Nadpis1"/>
-      </w:pPr>
-      <w:bookmarkStart w:id="59" w:name="_Toc56788095"/>
-      <w:bookmarkStart w:id="60" w:name="_Toc66031534"/>
-      <w:r>
+        <w:t xml:space="preserve"> "start": "node index",  "</w:t>
+      </w:r>
+      <w:proofErr w:type="spellStart"/>
+      <w:r>
+        <w:t>heroku-postbuild</w:t>
+      </w:r>
+      <w:proofErr w:type="spellEnd"/>
+      <w:r>
+        <w:t xml:space="preserve">": "cd </w:t>
+      </w:r>
+      <w:proofErr w:type="spellStart"/>
+      <w:r>
+        <w:t>client</w:t>
+      </w:r>
+      <w:proofErr w:type="spellEnd"/>
+      <w:r>
+        <w:t xml:space="preserve"> &amp;&amp; </w:t>
+      </w:r>
+      <w:proofErr w:type="spellStart"/>
+      <w:r>
+        <w:t>npm</w:t>
+      </w:r>
+      <w:proofErr w:type="spellEnd"/>
+      <w:r>
+        <w:t xml:space="preserve"> i &amp;&amp; </w:t>
+      </w:r>
+      <w:proofErr w:type="spellStart"/>
+      <w:r>
+        <w:t>npm</w:t>
+      </w:r>
+      <w:proofErr w:type="spellEnd"/>
+      <w:r>
+        <w:t xml:space="preserve"> run build"</w:t>
+      </w:r>
+    </w:p>
+    <w:p>
+      <w:pPr>
+        <w:pStyle w:val="Odstavecseseznamem"/>
+        <w:numPr>
+          <w:ilvl w:val="0"/>
+          <w:numId w:val="19"/>
+        </w:numPr>
+      </w:pPr>
+      <w:r>
+        <w:t xml:space="preserve"> </w:t>
+      </w:r>
+      <w:r>
+        <w:t xml:space="preserve">Přidat </w:t>
+      </w:r>
+      <w:proofErr w:type="spellStart"/>
+      <w:r>
+        <w:t>config</w:t>
+      </w:r>
+      <w:proofErr w:type="spellEnd"/>
+      <w:r>
+        <w:t xml:space="preserve"> </w:t>
+      </w:r>
+      <w:proofErr w:type="spellStart"/>
+      <w:r>
+        <w:t>vars</w:t>
+      </w:r>
+      <w:proofErr w:type="spellEnd"/>
+      <w:r>
+        <w:t xml:space="preserve"> na </w:t>
+      </w:r>
+      <w:proofErr w:type="spellStart"/>
+      <w:r>
+        <w:t>heroku</w:t>
+      </w:r>
+      <w:proofErr w:type="spellEnd"/>
+      <w:r>
+        <w:t xml:space="preserve"> </w:t>
+      </w:r>
+      <w:r>
+        <w:t>SECRET1, SECRET2</w:t>
+      </w:r>
+    </w:p>
+    <w:p>
+      <w:pPr>
+        <w:pStyle w:val="Odstavecseseznamem"/>
+        <w:numPr>
+          <w:ilvl w:val="0"/>
+          <w:numId w:val="19"/>
+        </w:numPr>
+      </w:pPr>
+      <w:r>
+        <w:t>Spustit tyto příkazy v hlavní složce</w:t>
+      </w:r>
+    </w:p>
+    <w:p>
+      <w:pPr>
+        <w:pStyle w:val="Odstavecseseznamem"/>
+        <w:numPr>
+          <w:ilvl w:val="1"/>
+          <w:numId w:val="19"/>
+        </w:numPr>
+      </w:pPr>
+      <w:proofErr w:type="spellStart"/>
+      <w:r>
+        <w:t>git</w:t>
+      </w:r>
+      <w:proofErr w:type="spellEnd"/>
+      <w:r>
+        <w:t xml:space="preserve"> </w:t>
+      </w:r>
+      <w:proofErr w:type="spellStart"/>
+      <w:proofErr w:type="gramStart"/>
+      <w:r>
+        <w:t>add</w:t>
+      </w:r>
+      <w:proofErr w:type="spellEnd"/>
+      <w:r>
+        <w:t xml:space="preserve"> .</w:t>
+      </w:r>
+      <w:proofErr w:type="gramEnd"/>
+    </w:p>
+    <w:p>
+      <w:pPr>
+        <w:pStyle w:val="Odstavecseseznamem"/>
+        <w:numPr>
+          <w:ilvl w:val="1"/>
+          <w:numId w:val="19"/>
+        </w:numPr>
+      </w:pPr>
+      <w:proofErr w:type="spellStart"/>
+      <w:r>
+        <w:t>git</w:t>
+      </w:r>
+      <w:proofErr w:type="spellEnd"/>
+      <w:r>
+        <w:t xml:space="preserve"> </w:t>
+      </w:r>
+      <w:proofErr w:type="spellStart"/>
+      <w:proofErr w:type="gramStart"/>
+      <w:r>
+        <w:t>commit</w:t>
+      </w:r>
+      <w:proofErr w:type="spellEnd"/>
+      <w:r>
+        <w:t xml:space="preserve"> -m</w:t>
+      </w:r>
+      <w:proofErr w:type="gramEnd"/>
+      <w:r>
+        <w:t xml:space="preserve"> “</w:t>
+      </w:r>
+      <w:proofErr w:type="spellStart"/>
+      <w:r>
+        <w:t>heroku</w:t>
+      </w:r>
+      <w:proofErr w:type="spellEnd"/>
+      <w:r>
+        <w:t>“</w:t>
+      </w:r>
+    </w:p>
+    <w:p>
+      <w:pPr>
+        <w:pStyle w:val="Odstavecseseznamem"/>
+        <w:numPr>
+          <w:ilvl w:val="1"/>
+          <w:numId w:val="19"/>
+        </w:numPr>
+      </w:pPr>
+      <w:proofErr w:type="spellStart"/>
+      <w:r>
+        <w:t>git</w:t>
+      </w:r>
+      <w:proofErr w:type="spellEnd"/>
+      <w:r>
+        <w:t xml:space="preserve"> </w:t>
+      </w:r>
+      <w:proofErr w:type="spellStart"/>
+      <w:r>
+        <w:t>push</w:t>
+      </w:r>
+      <w:proofErr w:type="spellEnd"/>
+      <w:r>
+        <w:t xml:space="preserve"> </w:t>
+      </w:r>
+      <w:proofErr w:type="spellStart"/>
+      <w:r>
+        <w:t>heroku</w:t>
+      </w:r>
+      <w:proofErr w:type="spellEnd"/>
+      <w:r>
+        <w:t xml:space="preserve"> master</w:t>
+      </w:r>
+    </w:p>
+    <w:p>
+      <w:pPr>
+        <w:pStyle w:val="Nadpisak1"/>
+      </w:pPr>
+      <w:bookmarkStart w:id="69" w:name="_Toc56788095"/>
+      <w:bookmarkStart w:id="70" w:name="_Toc66299518"/>
+      <w:r>
+        <w:lastRenderedPageBreak/>
         <w:t>Závěr</w:t>
       </w:r>
-      <w:bookmarkEnd w:id="59"/>
-      <w:bookmarkEnd w:id="60"/>
-    </w:p>
-    <w:p>
-      <w:r>
-        <w:t>Závěrem si myslím, že jsem zadání splnil na 100 % a projekt byl rozhodně úspěšný v tom, co se snažil uskutečnit. Podařilo se mi vytvořit prostředí pro uživatele, kde mají velkou kreativní svobodu na vytváření hezky strukturovaných receptů. Codebase je ve stavu pro jednoduché přidávaní dalších vlastností. Také by se dal vytvořit podobný projekt pro workflow managment. Koncept této aplikace</w:t>
+      <w:bookmarkEnd w:id="69"/>
+      <w:bookmarkEnd w:id="70"/>
+    </w:p>
+    <w:p>
+      <w:r>
+        <w:t xml:space="preserve">Závěrem si myslím, že jsem zadání splnil na 100 % a projekt byl rozhodně úspěšný v tom, co se snažil uskutečnit. Podařilo se mi vytvořit prostředí pro uživatele, kde mají velkou kreativní svobodu na vytváření hezky strukturovaných receptů. </w:t>
+      </w:r>
+      <w:proofErr w:type="spellStart"/>
+      <w:r>
+        <w:t>Codebase</w:t>
+      </w:r>
+      <w:proofErr w:type="spellEnd"/>
+      <w:r>
+        <w:t xml:space="preserve"> </w:t>
+      </w:r>
+      <w:r>
+        <w:t>umožňuje</w:t>
+      </w:r>
+      <w:r>
+        <w:t xml:space="preserve"> jednoduché přidávaní dalších vlastností. Také by se dal vytvořit podobný projekt pro </w:t>
+      </w:r>
+      <w:proofErr w:type="spellStart"/>
+      <w:r>
+        <w:t>workflow</w:t>
+      </w:r>
+      <w:proofErr w:type="spellEnd"/>
+      <w:r>
+        <w:t xml:space="preserve"> managment. Koncept této aplikace</w:t>
       </w:r>
       <w:r>
         <w:t xml:space="preserve"> lze</w:t>
@@ -6655,13 +9419,13 @@
     </w:p>
     <w:p>
       <w:pPr>
-        <w:pStyle w:val="Nadpis1"/>
-      </w:pPr>
-      <w:bookmarkStart w:id="61" w:name="_Toc66031535"/>
+        <w:pStyle w:val="Nadpisak1"/>
+      </w:pPr>
+      <w:bookmarkStart w:id="71" w:name="_Toc66299519"/>
       <w:r>
         <w:t>Seznam Obrázků</w:t>
       </w:r>
-      <w:bookmarkEnd w:id="61"/>
+      <w:bookmarkEnd w:id="71"/>
     </w:p>
     <w:p>
       <w:pPr>
@@ -6670,22 +9434,34 @@
           <w:tab w:val="right" w:leader="dot" w:pos="9062"/>
         </w:tabs>
         <w:rPr>
-          <w:rFonts w:eastAsiaTheme="minorEastAsia"/>
+          <w:rFonts w:asciiTheme="minorHAnsi" w:eastAsiaTheme="minorEastAsia" w:hAnsiTheme="minorHAnsi"/>
           <w:noProof/>
           <w:sz w:val="22"/>
           <w:lang w:eastAsia="cs-CZ"/>
         </w:rPr>
       </w:pPr>
       <w:r>
+        <w:rPr>
+          <w:rFonts w:asciiTheme="minorHAnsi" w:hAnsiTheme="minorHAnsi"/>
+          <w:b/>
+        </w:rPr>
         <w:fldChar w:fldCharType="begin"/>
       </w:r>
       <w:r>
+        <w:rPr>
+          <w:rFonts w:asciiTheme="minorHAnsi" w:hAnsiTheme="minorHAnsi"/>
+          <w:b/>
+        </w:rPr>
         <w:instrText xml:space="preserve"> TOC \h \z \c "Obrázek" </w:instrText>
       </w:r>
       <w:r>
+        <w:rPr>
+          <w:rFonts w:asciiTheme="minorHAnsi" w:hAnsiTheme="minorHAnsi"/>
+          <w:b/>
+        </w:rPr>
         <w:fldChar w:fldCharType="separate"/>
       </w:r>
-      <w:hyperlink w:anchor="_Toc56883244" w:history="1">
+      <w:hyperlink w:anchor="_Toc66301564" w:history="1">
         <w:r>
           <w:rPr>
             <w:rStyle w:val="Hypertextovodkaz"/>
@@ -6712,7 +9488,7 @@
             <w:noProof/>
             <w:webHidden/>
           </w:rPr>
-          <w:instrText xml:space="preserve"> PAGEREF _Toc56883244 \h </w:instrText>
+          <w:instrText xml:space="preserve"> PAGEREF _Toc66301564 \h </w:instrText>
         </w:r>
         <w:r>
           <w:rPr>
@@ -6750,19 +9526,19 @@
           <w:tab w:val="right" w:leader="dot" w:pos="9062"/>
         </w:tabs>
         <w:rPr>
-          <w:rFonts w:eastAsiaTheme="minorEastAsia"/>
+          <w:rFonts w:asciiTheme="minorHAnsi" w:eastAsiaTheme="minorEastAsia" w:hAnsiTheme="minorHAnsi"/>
           <w:noProof/>
           <w:sz w:val="22"/>
           <w:lang w:eastAsia="cs-CZ"/>
         </w:rPr>
       </w:pPr>
-      <w:hyperlink w:anchor="_Toc56883245" w:history="1">
+      <w:hyperlink w:anchor="_Toc66301565" w:history="1">
         <w:r>
           <w:rPr>
             <w:rStyle w:val="Hypertextovodkaz"/>
             <w:noProof/>
           </w:rPr>
-          <w:t>Obrázek 2 Hlavní stránka</w:t>
+          <w:t>Obrázek 2Stránka přihlášení</w:t>
         </w:r>
         <w:r>
           <w:rPr>
@@ -6783,7 +9559,149 @@
             <w:noProof/>
             <w:webHidden/>
           </w:rPr>
-          <w:instrText xml:space="preserve"> PAGEREF _Toc56883245 \h </w:instrText>
+          <w:instrText xml:space="preserve"> PAGEREF _Toc66301565 \h </w:instrText>
+        </w:r>
+        <w:r>
+          <w:rPr>
+            <w:noProof/>
+            <w:webHidden/>
+          </w:rPr>
+        </w:r>
+        <w:r>
+          <w:rPr>
+            <w:noProof/>
+            <w:webHidden/>
+          </w:rPr>
+          <w:fldChar w:fldCharType="separate"/>
+        </w:r>
+        <w:r>
+          <w:rPr>
+            <w:noProof/>
+            <w:webHidden/>
+          </w:rPr>
+          <w:t>5</w:t>
+        </w:r>
+        <w:r>
+          <w:rPr>
+            <w:noProof/>
+            <w:webHidden/>
+          </w:rPr>
+          <w:fldChar w:fldCharType="end"/>
+        </w:r>
+      </w:hyperlink>
+    </w:p>
+    <w:p>
+      <w:pPr>
+        <w:pStyle w:val="Seznamobrzk"/>
+        <w:tabs>
+          <w:tab w:val="right" w:leader="dot" w:pos="9062"/>
+        </w:tabs>
+        <w:rPr>
+          <w:rFonts w:asciiTheme="minorHAnsi" w:eastAsiaTheme="minorEastAsia" w:hAnsiTheme="minorHAnsi"/>
+          <w:noProof/>
+          <w:sz w:val="22"/>
+          <w:lang w:eastAsia="cs-CZ"/>
+        </w:rPr>
+      </w:pPr>
+      <w:hyperlink w:anchor="_Toc66301566" w:history="1">
+        <w:r>
+          <w:rPr>
+            <w:rStyle w:val="Hypertextovodkaz"/>
+            <w:noProof/>
+          </w:rPr>
+          <w:t>Obrázek 3Stránka registrace</w:t>
+        </w:r>
+        <w:r>
+          <w:rPr>
+            <w:noProof/>
+            <w:webHidden/>
+          </w:rPr>
+          <w:tab/>
+        </w:r>
+        <w:r>
+          <w:rPr>
+            <w:noProof/>
+            <w:webHidden/>
+          </w:rPr>
+          <w:fldChar w:fldCharType="begin"/>
+        </w:r>
+        <w:r>
+          <w:rPr>
+            <w:noProof/>
+            <w:webHidden/>
+          </w:rPr>
+          <w:instrText xml:space="preserve"> PAGEREF _Toc66301566 \h </w:instrText>
+        </w:r>
+        <w:r>
+          <w:rPr>
+            <w:noProof/>
+            <w:webHidden/>
+          </w:rPr>
+        </w:r>
+        <w:r>
+          <w:rPr>
+            <w:noProof/>
+            <w:webHidden/>
+          </w:rPr>
+          <w:fldChar w:fldCharType="separate"/>
+        </w:r>
+        <w:r>
+          <w:rPr>
+            <w:noProof/>
+            <w:webHidden/>
+          </w:rPr>
+          <w:t>5</w:t>
+        </w:r>
+        <w:r>
+          <w:rPr>
+            <w:noProof/>
+            <w:webHidden/>
+          </w:rPr>
+          <w:fldChar w:fldCharType="end"/>
+        </w:r>
+      </w:hyperlink>
+    </w:p>
+    <w:p>
+      <w:pPr>
+        <w:pStyle w:val="Seznamobrzk"/>
+        <w:tabs>
+          <w:tab w:val="right" w:leader="dot" w:pos="9062"/>
+        </w:tabs>
+        <w:rPr>
+          <w:rFonts w:asciiTheme="minorHAnsi" w:eastAsiaTheme="minorEastAsia" w:hAnsiTheme="minorHAnsi"/>
+          <w:noProof/>
+          <w:sz w:val="22"/>
+          <w:lang w:eastAsia="cs-CZ"/>
+        </w:rPr>
+      </w:pPr>
+      <w:hyperlink w:anchor="_Toc66301567" w:history="1">
+        <w:r>
+          <w:rPr>
+            <w:rStyle w:val="Hypertextovodkaz"/>
+            <w:noProof/>
+          </w:rPr>
+          <w:t>Obrázek 4Hlavní stránka</w:t>
+        </w:r>
+        <w:r>
+          <w:rPr>
+            <w:noProof/>
+            <w:webHidden/>
+          </w:rPr>
+          <w:tab/>
+        </w:r>
+        <w:r>
+          <w:rPr>
+            <w:noProof/>
+            <w:webHidden/>
+          </w:rPr>
+          <w:fldChar w:fldCharType="begin"/>
+        </w:r>
+        <w:r>
+          <w:rPr>
+            <w:noProof/>
+            <w:webHidden/>
+          </w:rPr>
+          <w:instrText xml:space="preserve"> PAGEREF _Toc66301567 \h </w:instrText>
         </w:r>
         <w:r>
           <w:rPr>
@@ -6821,33 +9739,19 @@
           <w:tab w:val="right" w:leader="dot" w:pos="9062"/>
         </w:tabs>
         <w:rPr>
-          <w:rFonts w:eastAsiaTheme="minorEastAsia"/>
+          <w:rFonts w:asciiTheme="minorHAnsi" w:eastAsiaTheme="minorEastAsia" w:hAnsiTheme="minorHAnsi"/>
           <w:noProof/>
           <w:sz w:val="22"/>
           <w:lang w:eastAsia="cs-CZ"/>
         </w:rPr>
       </w:pPr>
-      <w:hyperlink w:anchor="_Toc56883246" w:history="1">
+      <w:hyperlink w:anchor="_Toc66301568" w:history="1">
         <w:r>
           <w:rPr>
             <w:rStyle w:val="Hypertextovodkaz"/>
             <w:noProof/>
           </w:rPr>
-          <w:t>Obrázek 3</w:t>
-        </w:r>
-        <w:r>
-          <w:rPr>
-            <w:rStyle w:val="Hypertextovodkaz"/>
-            <w:noProof/>
-          </w:rPr>
-          <w:t xml:space="preserve"> </w:t>
-        </w:r>
-        <w:r>
-          <w:rPr>
-            <w:rStyle w:val="Hypertextovodkaz"/>
-            <w:noProof/>
-          </w:rPr>
-          <w:t>Přesouvání ingrediencí a nástrojů</w:t>
+          <w:t>Obrázek 5 Formulář základních dat receptu</w:t>
         </w:r>
         <w:r>
           <w:rPr>
@@ -6868,7 +9772,7 @@
             <w:noProof/>
             <w:webHidden/>
           </w:rPr>
-          <w:instrText xml:space="preserve"> PAGEREF _Toc56883246 \h </w:instrText>
+          <w:instrText xml:space="preserve"> PAGEREF _Toc66301568 \h </w:instrText>
         </w:r>
         <w:r>
           <w:rPr>
@@ -6906,19 +9810,19 @@
           <w:tab w:val="right" w:leader="dot" w:pos="9062"/>
         </w:tabs>
         <w:rPr>
-          <w:rFonts w:eastAsiaTheme="minorEastAsia"/>
+          <w:rFonts w:asciiTheme="minorHAnsi" w:eastAsiaTheme="minorEastAsia" w:hAnsiTheme="minorHAnsi"/>
           <w:noProof/>
           <w:sz w:val="22"/>
           <w:lang w:eastAsia="cs-CZ"/>
         </w:rPr>
       </w:pPr>
-      <w:hyperlink w:anchor="_Toc56883247" w:history="1">
+      <w:hyperlink w:anchor="_Toc66301569" w:history="1">
         <w:r>
           <w:rPr>
             <w:rStyle w:val="Hypertextovodkaz"/>
             <w:noProof/>
           </w:rPr>
-          <w:t>Obrázek 4 Formulář základních dat receptu</w:t>
+          <w:t>Obrázek 6 Stránka vlastního receptu</w:t>
         </w:r>
         <w:r>
           <w:rPr>
@@ -6939,78 +9843,7 @@
             <w:noProof/>
             <w:webHidden/>
           </w:rPr>
-          <w:instrText xml:space="preserve"> PAGEREF _Toc56883247 \h </w:instrText>
-        </w:r>
-        <w:r>
-          <w:rPr>
-            <w:noProof/>
-            <w:webHidden/>
-          </w:rPr>
-        </w:r>
-        <w:r>
-          <w:rPr>
-            <w:noProof/>
-            <w:webHidden/>
-          </w:rPr>
-          <w:fldChar w:fldCharType="separate"/>
-        </w:r>
-        <w:r>
-          <w:rPr>
-            <w:noProof/>
-            <w:webHidden/>
-          </w:rPr>
-          <w:t>7</w:t>
-        </w:r>
-        <w:r>
-          <w:rPr>
-            <w:noProof/>
-            <w:webHidden/>
-          </w:rPr>
-          <w:fldChar w:fldCharType="end"/>
-        </w:r>
-      </w:hyperlink>
-    </w:p>
-    <w:p>
-      <w:pPr>
-        <w:pStyle w:val="Seznamobrzk"/>
-        <w:tabs>
-          <w:tab w:val="right" w:leader="dot" w:pos="9062"/>
-        </w:tabs>
-        <w:rPr>
-          <w:rFonts w:eastAsiaTheme="minorEastAsia"/>
-          <w:noProof/>
-          <w:sz w:val="22"/>
-          <w:lang w:eastAsia="cs-CZ"/>
-        </w:rPr>
-      </w:pPr>
-      <w:hyperlink w:anchor="_Toc56883248" w:history="1">
-        <w:r>
-          <w:rPr>
-            <w:rStyle w:val="Hypertextovodkaz"/>
-            <w:noProof/>
-          </w:rPr>
-          <w:t>Obrázek 5 Formulář kroku receptu</w:t>
-        </w:r>
-        <w:r>
-          <w:rPr>
-            <w:noProof/>
-            <w:webHidden/>
-          </w:rPr>
-          <w:tab/>
-        </w:r>
-        <w:r>
-          <w:rPr>
-            <w:noProof/>
-            <w:webHidden/>
-          </w:rPr>
-          <w:fldChar w:fldCharType="begin"/>
-        </w:r>
-        <w:r>
-          <w:rPr>
-            <w:noProof/>
-            <w:webHidden/>
-          </w:rPr>
-          <w:instrText xml:space="preserve"> PAGEREF _Toc56883248 \h </w:instrText>
+          <w:instrText xml:space="preserve"> PAGEREF _Toc66301569 \h </w:instrText>
         </w:r>
         <w:r>
           <w:rPr>
@@ -7048,19 +9881,19 @@
           <w:tab w:val="right" w:leader="dot" w:pos="9062"/>
         </w:tabs>
         <w:rPr>
-          <w:rFonts w:eastAsiaTheme="minorEastAsia"/>
+          <w:rFonts w:asciiTheme="minorHAnsi" w:eastAsiaTheme="minorEastAsia" w:hAnsiTheme="minorHAnsi"/>
           <w:noProof/>
           <w:sz w:val="22"/>
           <w:lang w:eastAsia="cs-CZ"/>
         </w:rPr>
       </w:pPr>
-      <w:hyperlink w:anchor="_Toc56883249" w:history="1">
+      <w:hyperlink w:anchor="_Toc66301570" w:history="1">
         <w:r>
           <w:rPr>
             <w:rStyle w:val="Hypertextovodkaz"/>
             <w:noProof/>
           </w:rPr>
-          <w:t>Obrázek 6 Stránka sdílených receptů</w:t>
+          <w:t>Obrázek 7Stránka ingredience a nástroje</w:t>
         </w:r>
         <w:r>
           <w:rPr>
@@ -7081,7 +9914,7 @@
             <w:noProof/>
             <w:webHidden/>
           </w:rPr>
-          <w:instrText xml:space="preserve"> PAGEREF _Toc56883249 \h </w:instrText>
+          <w:instrText xml:space="preserve"> PAGEREF _Toc66301570 \h </w:instrText>
         </w:r>
         <w:r>
           <w:rPr>
@@ -7119,19 +9952,19 @@
           <w:tab w:val="right" w:leader="dot" w:pos="9062"/>
         </w:tabs>
         <w:rPr>
-          <w:rFonts w:eastAsiaTheme="minorEastAsia"/>
+          <w:rFonts w:asciiTheme="minorHAnsi" w:eastAsiaTheme="minorEastAsia" w:hAnsiTheme="minorHAnsi"/>
           <w:noProof/>
           <w:sz w:val="22"/>
           <w:lang w:eastAsia="cs-CZ"/>
         </w:rPr>
       </w:pPr>
-      <w:hyperlink w:anchor="_Toc56883250" w:history="1">
+      <w:hyperlink w:anchor="_Toc66301571" w:history="1">
         <w:r>
           <w:rPr>
             <w:rStyle w:val="Hypertextovodkaz"/>
             <w:noProof/>
           </w:rPr>
-          <w:t>Obrázek 7 Komentáře receptu</w:t>
+          <w:t>Obrázek 8 Stránka sdílených receptů</w:t>
         </w:r>
         <w:r>
           <w:rPr>
@@ -7152,7 +9985,7 @@
             <w:noProof/>
             <w:webHidden/>
           </w:rPr>
-          <w:instrText xml:space="preserve"> PAGEREF _Toc56883250 \h </w:instrText>
+          <w:instrText xml:space="preserve"> PAGEREF _Toc66301571 \h </w:instrText>
         </w:r>
         <w:r>
           <w:rPr>
@@ -7172,7 +10005,7 @@
             <w:noProof/>
             <w:webHidden/>
           </w:rPr>
-          <w:t>9</w:t>
+          <w:t>10</w:t>
         </w:r>
         <w:r>
           <w:rPr>
@@ -7185,6 +10018,361 @@
     </w:p>
     <w:p>
       <w:pPr>
+        <w:pStyle w:val="Seznamobrzk"/>
+        <w:tabs>
+          <w:tab w:val="right" w:leader="dot" w:pos="9062"/>
+        </w:tabs>
+        <w:rPr>
+          <w:rFonts w:asciiTheme="minorHAnsi" w:eastAsiaTheme="minorEastAsia" w:hAnsiTheme="minorHAnsi"/>
+          <w:noProof/>
+          <w:sz w:val="22"/>
+          <w:lang w:eastAsia="cs-CZ"/>
+        </w:rPr>
+      </w:pPr>
+      <w:hyperlink w:anchor="_Toc66301572" w:history="1">
+        <w:r>
+          <w:rPr>
+            <w:rStyle w:val="Hypertextovodkaz"/>
+            <w:noProof/>
+          </w:rPr>
+          <w:t>Obrázek 9Stránka sdíleného receptu</w:t>
+        </w:r>
+        <w:r>
+          <w:rPr>
+            <w:noProof/>
+            <w:webHidden/>
+          </w:rPr>
+          <w:tab/>
+        </w:r>
+        <w:r>
+          <w:rPr>
+            <w:noProof/>
+            <w:webHidden/>
+          </w:rPr>
+          <w:fldChar w:fldCharType="begin"/>
+        </w:r>
+        <w:r>
+          <w:rPr>
+            <w:noProof/>
+            <w:webHidden/>
+          </w:rPr>
+          <w:instrText xml:space="preserve"> PAGEREF _Toc66301572 \h </w:instrText>
+        </w:r>
+        <w:r>
+          <w:rPr>
+            <w:noProof/>
+            <w:webHidden/>
+          </w:rPr>
+        </w:r>
+        <w:r>
+          <w:rPr>
+            <w:noProof/>
+            <w:webHidden/>
+          </w:rPr>
+          <w:fldChar w:fldCharType="separate"/>
+        </w:r>
+        <w:r>
+          <w:rPr>
+            <w:noProof/>
+            <w:webHidden/>
+          </w:rPr>
+          <w:t>11</w:t>
+        </w:r>
+        <w:r>
+          <w:rPr>
+            <w:noProof/>
+            <w:webHidden/>
+          </w:rPr>
+          <w:fldChar w:fldCharType="end"/>
+        </w:r>
+      </w:hyperlink>
+    </w:p>
+    <w:p>
+      <w:pPr>
+        <w:pStyle w:val="Seznamobrzk"/>
+        <w:tabs>
+          <w:tab w:val="right" w:leader="dot" w:pos="9062"/>
+        </w:tabs>
+        <w:rPr>
+          <w:rFonts w:asciiTheme="minorHAnsi" w:eastAsiaTheme="minorEastAsia" w:hAnsiTheme="minorHAnsi"/>
+          <w:noProof/>
+          <w:sz w:val="22"/>
+          <w:lang w:eastAsia="cs-CZ"/>
+        </w:rPr>
+      </w:pPr>
+      <w:hyperlink w:anchor="_Toc66301573" w:history="1">
+        <w:r>
+          <w:rPr>
+            <w:rStyle w:val="Hypertextovodkaz"/>
+            <w:noProof/>
+          </w:rPr>
+          <w:t>Obrázek 10 Hlavní stránka</w:t>
+        </w:r>
+        <w:r>
+          <w:rPr>
+            <w:noProof/>
+            <w:webHidden/>
+          </w:rPr>
+          <w:tab/>
+        </w:r>
+        <w:r>
+          <w:rPr>
+            <w:noProof/>
+            <w:webHidden/>
+          </w:rPr>
+          <w:fldChar w:fldCharType="begin"/>
+        </w:r>
+        <w:r>
+          <w:rPr>
+            <w:noProof/>
+            <w:webHidden/>
+          </w:rPr>
+          <w:instrText xml:space="preserve"> PAGEREF _Toc66301573 \h </w:instrText>
+        </w:r>
+        <w:r>
+          <w:rPr>
+            <w:noProof/>
+            <w:webHidden/>
+          </w:rPr>
+        </w:r>
+        <w:r>
+          <w:rPr>
+            <w:noProof/>
+            <w:webHidden/>
+          </w:rPr>
+          <w:fldChar w:fldCharType="separate"/>
+        </w:r>
+        <w:r>
+          <w:rPr>
+            <w:noProof/>
+            <w:webHidden/>
+          </w:rPr>
+          <w:t>12</w:t>
+        </w:r>
+        <w:r>
+          <w:rPr>
+            <w:noProof/>
+            <w:webHidden/>
+          </w:rPr>
+          <w:fldChar w:fldCharType="end"/>
+        </w:r>
+      </w:hyperlink>
+    </w:p>
+    <w:p>
+      <w:pPr>
+        <w:pStyle w:val="Seznamobrzk"/>
+        <w:tabs>
+          <w:tab w:val="right" w:leader="dot" w:pos="9062"/>
+        </w:tabs>
+        <w:rPr>
+          <w:rFonts w:asciiTheme="minorHAnsi" w:eastAsiaTheme="minorEastAsia" w:hAnsiTheme="minorHAnsi"/>
+          <w:noProof/>
+          <w:sz w:val="22"/>
+          <w:lang w:eastAsia="cs-CZ"/>
+        </w:rPr>
+      </w:pPr>
+      <w:hyperlink w:anchor="_Toc66301574" w:history="1">
+        <w:r>
+          <w:rPr>
+            <w:rStyle w:val="Hypertextovodkaz"/>
+            <w:noProof/>
+          </w:rPr>
+          <w:t>Obrázek 11 Přesouvání ingrediencí a nástrojů</w:t>
+        </w:r>
+        <w:r>
+          <w:rPr>
+            <w:noProof/>
+            <w:webHidden/>
+          </w:rPr>
+          <w:tab/>
+        </w:r>
+        <w:r>
+          <w:rPr>
+            <w:noProof/>
+            <w:webHidden/>
+          </w:rPr>
+          <w:fldChar w:fldCharType="begin"/>
+        </w:r>
+        <w:r>
+          <w:rPr>
+            <w:noProof/>
+            <w:webHidden/>
+          </w:rPr>
+          <w:instrText xml:space="preserve"> PAGEREF _Toc66301574 \h </w:instrText>
+        </w:r>
+        <w:r>
+          <w:rPr>
+            <w:noProof/>
+            <w:webHidden/>
+          </w:rPr>
+        </w:r>
+        <w:r>
+          <w:rPr>
+            <w:noProof/>
+            <w:webHidden/>
+          </w:rPr>
+          <w:fldChar w:fldCharType="separate"/>
+        </w:r>
+        <w:r>
+          <w:rPr>
+            <w:noProof/>
+            <w:webHidden/>
+          </w:rPr>
+          <w:t>12</w:t>
+        </w:r>
+        <w:r>
+          <w:rPr>
+            <w:noProof/>
+            <w:webHidden/>
+          </w:rPr>
+          <w:fldChar w:fldCharType="end"/>
+        </w:r>
+      </w:hyperlink>
+    </w:p>
+    <w:p>
+      <w:pPr>
+        <w:pStyle w:val="Seznamobrzk"/>
+        <w:tabs>
+          <w:tab w:val="right" w:leader="dot" w:pos="9062"/>
+        </w:tabs>
+        <w:rPr>
+          <w:rFonts w:asciiTheme="minorHAnsi" w:eastAsiaTheme="minorEastAsia" w:hAnsiTheme="minorHAnsi"/>
+          <w:noProof/>
+          <w:sz w:val="22"/>
+          <w:lang w:eastAsia="cs-CZ"/>
+        </w:rPr>
+      </w:pPr>
+      <w:hyperlink w:anchor="_Toc66301575" w:history="1">
+        <w:r>
+          <w:rPr>
+            <w:rStyle w:val="Hypertextovodkaz"/>
+            <w:noProof/>
+          </w:rPr>
+          <w:t>Obrázek 12 Formulář kroku receptu</w:t>
+        </w:r>
+        <w:r>
+          <w:rPr>
+            <w:noProof/>
+            <w:webHidden/>
+          </w:rPr>
+          <w:tab/>
+        </w:r>
+        <w:r>
+          <w:rPr>
+            <w:noProof/>
+            <w:webHidden/>
+          </w:rPr>
+          <w:fldChar w:fldCharType="begin"/>
+        </w:r>
+        <w:r>
+          <w:rPr>
+            <w:noProof/>
+            <w:webHidden/>
+          </w:rPr>
+          <w:instrText xml:space="preserve"> PAGEREF _Toc66301575 \h </w:instrText>
+        </w:r>
+        <w:r>
+          <w:rPr>
+            <w:noProof/>
+            <w:webHidden/>
+          </w:rPr>
+        </w:r>
+        <w:r>
+          <w:rPr>
+            <w:noProof/>
+            <w:webHidden/>
+          </w:rPr>
+          <w:fldChar w:fldCharType="separate"/>
+        </w:r>
+        <w:r>
+          <w:rPr>
+            <w:noProof/>
+            <w:webHidden/>
+          </w:rPr>
+          <w:t>13</w:t>
+        </w:r>
+        <w:r>
+          <w:rPr>
+            <w:noProof/>
+            <w:webHidden/>
+          </w:rPr>
+          <w:fldChar w:fldCharType="end"/>
+        </w:r>
+      </w:hyperlink>
+    </w:p>
+    <w:p>
+      <w:pPr>
+        <w:pStyle w:val="Seznamobrzk"/>
+        <w:tabs>
+          <w:tab w:val="right" w:leader="dot" w:pos="9062"/>
+        </w:tabs>
+        <w:rPr>
+          <w:rFonts w:asciiTheme="minorHAnsi" w:eastAsiaTheme="minorEastAsia" w:hAnsiTheme="minorHAnsi"/>
+          <w:noProof/>
+          <w:sz w:val="22"/>
+          <w:lang w:eastAsia="cs-CZ"/>
+        </w:rPr>
+      </w:pPr>
+      <w:hyperlink w:anchor="_Toc66301576" w:history="1">
+        <w:r>
+          <w:rPr>
+            <w:rStyle w:val="Hypertextovodkaz"/>
+            <w:noProof/>
+          </w:rPr>
+          <w:t>Obrázek 13 Komentáře receptu</w:t>
+        </w:r>
+        <w:r>
+          <w:rPr>
+            <w:noProof/>
+            <w:webHidden/>
+          </w:rPr>
+          <w:tab/>
+        </w:r>
+        <w:r>
+          <w:rPr>
+            <w:noProof/>
+            <w:webHidden/>
+          </w:rPr>
+          <w:fldChar w:fldCharType="begin"/>
+        </w:r>
+        <w:r>
+          <w:rPr>
+            <w:noProof/>
+            <w:webHidden/>
+          </w:rPr>
+          <w:instrText xml:space="preserve"> PAGEREF _Toc66301576 \h </w:instrText>
+        </w:r>
+        <w:r>
+          <w:rPr>
+            <w:noProof/>
+            <w:webHidden/>
+          </w:rPr>
+        </w:r>
+        <w:r>
+          <w:rPr>
+            <w:noProof/>
+            <w:webHidden/>
+          </w:rPr>
+          <w:fldChar w:fldCharType="separate"/>
+        </w:r>
+        <w:r>
+          <w:rPr>
+            <w:noProof/>
+            <w:webHidden/>
+          </w:rPr>
+          <w:t>14</w:t>
+        </w:r>
+        <w:r>
+          <w:rPr>
+            <w:noProof/>
+            <w:webHidden/>
+          </w:rPr>
+          <w:fldChar w:fldCharType="end"/>
+        </w:r>
+      </w:hyperlink>
+    </w:p>
+    <w:p>
+      <w:pPr>
         <w:pStyle w:val="Nadpis1"/>
         <w:numPr>
           <w:ilvl w:val="0"/>
@@ -7192,16 +10380,22 @@
         </w:numPr>
       </w:pPr>
       <w:r>
-        <w:lastRenderedPageBreak/>
+        <w:rPr>
+          <w:rFonts w:asciiTheme="minorHAnsi" w:eastAsiaTheme="minorHAnsi" w:hAnsiTheme="minorHAnsi" w:cstheme="minorBidi"/>
+          <w:b w:val="0"/>
+          <w:color w:val="auto"/>
+          <w:sz w:val="24"/>
+          <w:szCs w:val="22"/>
+        </w:rPr>
         <w:fldChar w:fldCharType="end"/>
       </w:r>
     </w:p>
-    <w:bookmarkStart w:id="62" w:name="_Toc66031536" w:displacedByCustomXml="next"/>
+    <w:bookmarkStart w:id="72" w:name="_Toc66299520" w:displacedByCustomXml="next"/>
     <w:sdt>
       <w:sdtPr>
         <w:rPr>
           <w:rFonts w:asciiTheme="minorHAnsi" w:eastAsiaTheme="minorHAnsi" w:hAnsiTheme="minorHAnsi" w:cstheme="minorBidi"/>
-          <w:b w:val="0"/>
+          <w:b/>
           <w:color w:val="auto"/>
           <w:sz w:val="24"/>
           <w:szCs w:val="22"/>
@@ -7212,16 +10406,21 @@
           <w:docPartUnique/>
         </w:docPartObj>
       </w:sdtPr>
-      <w:sdtEndPr/>
+      <w:sdtEndPr>
+        <w:rPr>
+          <w:rFonts w:ascii="Times New Roman" w:hAnsi="Times New Roman"/>
+          <w:b w:val="0"/>
+        </w:rPr>
+      </w:sdtEndPr>
       <w:sdtContent>
         <w:p>
           <w:pPr>
-            <w:pStyle w:val="Nadpis1"/>
+            <w:pStyle w:val="Nadpisak1"/>
           </w:pPr>
           <w:r>
             <w:t>Bibliografie</w:t>
           </w:r>
-          <w:bookmarkEnd w:id="62"/>
+          <w:bookmarkEnd w:id="72"/>
         </w:p>
         <w:sdt>
           <w:sdtPr>
@@ -7461,6 +10660,7 @@
                 <w:rPr>
                   <w:noProof/>
                 </w:rPr>
+                <w:lastRenderedPageBreak/>
                 <w:t xml:space="preserve">https://github.com/kelektiv/node.bcrypt.js#readme. (7. 3 2021). </w:t>
               </w:r>
               <w:r>
@@ -7693,7 +10893,6 @@
                 <w:rPr>
                   <w:noProof/>
                 </w:rPr>
-                <w:lastRenderedPageBreak/>
                 <w:t xml:space="preserve">https://github.com/react-dnd/react-dnd. (7. 3 2021). </w:t>
               </w:r>
               <w:r>
@@ -7845,7 +11044,7 @@
     <w:p/>
     <w:p/>
     <w:sectPr>
-      <w:footerReference w:type="default" r:id="rId22"/>
+      <w:footerReference w:type="default" r:id="rId28"/>
       <w:pgSz w:w="11906" w:h="16838"/>
       <w:pgMar w:top="1417" w:right="1417" w:bottom="1417" w:left="1417" w:header="708" w:footer="708" w:gutter="0"/>
       <w:pgNumType w:start="1"/>
@@ -7886,24 +11085,16 @@
   <w:p>
     <w:pPr>
       <w:pStyle w:val="Zhlav2"/>
-      <w:jc w:val="center"/>
-    </w:pPr>
-    <w:r>
-      <w:t>duben 2021</w:t>
-    </w:r>
-  </w:p>
-  <w:p>
-    <w:pPr>
-      <w:pStyle w:val="Zpat"/>
     </w:pPr>
     <w:r>
       <w:tab/>
     </w:r>
-  </w:p>
-  <w:p>
-    <w:pPr>
-      <w:pStyle w:val="Zpat"/>
-    </w:pPr>
+    <w:r>
+      <w:t>březe</w:t>
+    </w:r>
+    <w:r>
+      <w:t>n 2021</w:t>
+    </w:r>
   </w:p>
 </w:ftr>
 </file>
@@ -8016,106 +11207,17 @@
     <w:pPr>
       <w:pStyle w:val="Zhlav"/>
     </w:pPr>
-    <w:r>
-      <w:rPr>
-        <w:noProof/>
-      </w:rPr>
-      <w:drawing>
-        <wp:anchor distT="0" distB="0" distL="114300" distR="114300" simplePos="0" relativeHeight="251658240" behindDoc="1" locked="0" layoutInCell="1" allowOverlap="1" wp14:anchorId="770F2090" wp14:editId="1A613A23">
-          <wp:simplePos x="0" y="0"/>
-          <wp:positionH relativeFrom="column">
-            <wp:posOffset>1905</wp:posOffset>
-          </wp:positionH>
-          <wp:positionV relativeFrom="paragraph">
-            <wp:posOffset>1270</wp:posOffset>
-          </wp:positionV>
-          <wp:extent cx="793750" cy="704850"/>
-          <wp:effectExtent l="0" t="0" r="6350" b="0"/>
-          <wp:wrapTight wrapText="bothSides">
-            <wp:wrapPolygon edited="0">
-              <wp:start x="7258" y="0"/>
-              <wp:lineTo x="0" y="4086"/>
-              <wp:lineTo x="0" y="14595"/>
-              <wp:lineTo x="2592" y="18681"/>
-              <wp:lineTo x="2592" y="21016"/>
-              <wp:lineTo x="21254" y="21016"/>
-              <wp:lineTo x="21254" y="1168"/>
-              <wp:lineTo x="17626" y="0"/>
-              <wp:lineTo x="7258" y="0"/>
-            </wp:wrapPolygon>
-          </wp:wrapTight>
-          <wp:docPr id="9" name="Grafický objekt 9"/>
-          <wp:cNvGraphicFramePr/>
-          <a:graphic xmlns:a="http://schemas.openxmlformats.org/drawingml/2006/main">
-            <a:graphicData uri="http://schemas.openxmlformats.org/drawingml/2006/picture">
-              <pic:pic xmlns:pic="http://schemas.openxmlformats.org/drawingml/2006/picture">
-                <pic:nvPicPr>
-                  <pic:cNvPr id="4" name="Grafický objekt 4"/>
-                  <pic:cNvPicPr/>
-                </pic:nvPicPr>
-                <pic:blipFill>
-                  <a:blip r:embed="rId1">
-                    <a:extLst>
-                      <a:ext uri="{28A0092B-C50C-407E-A947-70E740481C1C}">
-                        <a14:useLocalDpi xmlns:a14="http://schemas.microsoft.com/office/drawing/2010/main" val="0"/>
-                      </a:ext>
-                      <a:ext uri="{96DAC541-7B7A-43D3-8B79-37D633B846F1}">
-                        <asvg:svgBlip xmlns:asvg="http://schemas.microsoft.com/office/drawing/2016/SVG/main" r:embed="rId2"/>
-                      </a:ext>
-                    </a:extLst>
-                  </a:blip>
-                  <a:stretch>
-                    <a:fillRect/>
-                  </a:stretch>
-                </pic:blipFill>
-                <pic:spPr>
-                  <a:xfrm>
-                    <a:off x="0" y="0"/>
-                    <a:ext cx="793750" cy="704850"/>
-                  </a:xfrm>
-                  <a:prstGeom prst="rect">
-                    <a:avLst/>
-                  </a:prstGeom>
-                </pic:spPr>
-              </pic:pic>
-            </a:graphicData>
-          </a:graphic>
-          <wp14:sizeRelH relativeFrom="page">
-            <wp14:pctWidth>0</wp14:pctWidth>
-          </wp14:sizeRelH>
-          <wp14:sizeRelV relativeFrom="page">
-            <wp14:pctHeight>0</wp14:pctHeight>
-          </wp14:sizeRelV>
-        </wp:anchor>
-      </w:drawing>
-    </w:r>
-    <w:r>
-      <w:t>Gymnázium, Praha 6, Arabská</w:t>
-    </w:r>
-  </w:p>
-  <w:p>
-    <w:pPr>
-      <w:pStyle w:val="Zhlav"/>
-    </w:pPr>
-    <w:r>
-      <w:t>Předmět Programování, vyučující Jan Lána</w:t>
-    </w:r>
-  </w:p>
-  <w:p>
-    <w:pPr>
-      <w:pStyle w:val="Zhlav"/>
-    </w:pPr>
-  </w:p>
-  <w:p>
-    <w:pPr>
-      <w:pStyle w:val="Zhlav"/>
-    </w:pPr>
   </w:p>
 </w:hdr>
 </file>
 
 <file path=word/header2.xml><?xml version="1.0" encoding="utf-8"?>
 <w:hdr xmlns:wpc="http://schemas.microsoft.com/office/word/2010/wordprocessingCanvas" xmlns:cx="http://schemas.microsoft.com/office/drawing/2014/chartex" xmlns:cx1="http://schemas.microsoft.com/office/drawing/2015/9/8/chartex" xmlns:cx2="http://schemas.microsoft.com/office/drawing/2015/10/21/chartex" xmlns:cx3="http://schemas.microsoft.com/office/drawing/2016/5/9/chartex" xmlns:cx4="http://schemas.microsoft.com/office/drawing/2016/5/10/chartex" xmlns:cx5="http://schemas.microsoft.com/office/drawing/2016/5/11/chartex" xmlns:cx6="http://schemas.microsoft.com/office/drawing/2016/5/12/chartex" xmlns:cx7="http://schemas.microsoft.com/office/drawing/2016/5/13/chartex" xmlns:cx8="http://schemas.microsoft.com/office/drawing/2016/5/14/chartex" xmlns:mc="http://schemas.openxmlformats.org/markup-compatibility/2006" xmlns:aink="http://schemas.microsoft.com/office/drawing/2016/ink" xmlns:am3d="http://schemas.microsoft.com/office/drawing/2017/model3d" xmlns:o="urn:schemas-microsoft-com:office:office" xmlns:r="http://schemas.openxmlformats.org/officeDocument/2006/relationships" xmlns:m="http://schemas.openxmlformats.org/officeDocument/2006/math" xmlns:v="urn:schemas-microsoft-com:vml" xmlns:wp14="http://schemas.microsoft.com/office/word/2010/wordprocessingDrawing" xmlns:wp="http://schemas.openxmlformats.org/drawingml/2006/wordprocessingDrawing" xmlns:w10="urn:schemas-microsoft-com:office:word" xmlns:w="http://schemas.openxmlformats.org/wordprocessingml/2006/main" xmlns:w14="http://schemas.microsoft.com/office/word/2010/wordml" xmlns:w15="http://schemas.microsoft.com/office/word/2012/wordml" xmlns:w16cex="http://schemas.microsoft.com/office/word/2018/wordml/cex" xmlns:w16cid="http://schemas.microsoft.com/office/word/2016/wordml/cid" xmlns:w16="http://schemas.microsoft.com/office/word/2018/wordml" xmlns:w16se="http://schemas.microsoft.com/office/word/2015/wordml/symex" xmlns:wpg="http://schemas.microsoft.com/office/word/2010/wordprocessingGroup" xmlns:wpi="http://schemas.microsoft.com/office/word/2010/wordprocessingInk" xmlns:wne="http://schemas.microsoft.com/office/word/2006/wordml" xmlns:wps="http://schemas.microsoft.com/office/word/2010/wordprocessingShape" mc:Ignorable="w14 w15 w16se w16cid w16 w16cex wp14">
+  <w:p>
+    <w:pPr>
+      <w:pStyle w:val="Zhlav"/>
+    </w:pPr>
+  </w:p>
   <w:p>
     <w:pPr>
       <w:pStyle w:val="Zhlav"/>
@@ -8131,27 +11233,243 @@
       <w:pStyle w:val="Zhlav"/>
     </w:pPr>
   </w:p>
-  <w:p>
-    <w:pPr>
-      <w:pStyle w:val="Zhlav"/>
-    </w:pPr>
-  </w:p>
-</w:hdr>
-</file>
-
-<file path=word/header4.xml><?xml version="1.0" encoding="utf-8"?>
-<w:hdr xmlns:wpc="http://schemas.microsoft.com/office/word/2010/wordprocessingCanvas" xmlns:cx="http://schemas.microsoft.com/office/drawing/2014/chartex" xmlns:cx1="http://schemas.microsoft.com/office/drawing/2015/9/8/chartex" xmlns:cx2="http://schemas.microsoft.com/office/drawing/2015/10/21/chartex" xmlns:cx3="http://schemas.microsoft.com/office/drawing/2016/5/9/chartex" xmlns:cx4="http://schemas.microsoft.com/office/drawing/2016/5/10/chartex" xmlns:cx5="http://schemas.microsoft.com/office/drawing/2016/5/11/chartex" xmlns:cx6="http://schemas.microsoft.com/office/drawing/2016/5/12/chartex" xmlns:cx7="http://schemas.microsoft.com/office/drawing/2016/5/13/chartex" xmlns:cx8="http://schemas.microsoft.com/office/drawing/2016/5/14/chartex" xmlns:mc="http://schemas.openxmlformats.org/markup-compatibility/2006" xmlns:aink="http://schemas.microsoft.com/office/drawing/2016/ink" xmlns:am3d="http://schemas.microsoft.com/office/drawing/2017/model3d" xmlns:o="urn:schemas-microsoft-com:office:office" xmlns:r="http://schemas.openxmlformats.org/officeDocument/2006/relationships" xmlns:m="http://schemas.openxmlformats.org/officeDocument/2006/math" xmlns:v="urn:schemas-microsoft-com:vml" xmlns:wp14="http://schemas.microsoft.com/office/word/2010/wordprocessingDrawing" xmlns:wp="http://schemas.openxmlformats.org/drawingml/2006/wordprocessingDrawing" xmlns:w10="urn:schemas-microsoft-com:office:word" xmlns:w="http://schemas.openxmlformats.org/wordprocessingml/2006/main" xmlns:w14="http://schemas.microsoft.com/office/word/2010/wordml" xmlns:w15="http://schemas.microsoft.com/office/word/2012/wordml" xmlns:w16cex="http://schemas.microsoft.com/office/word/2018/wordml/cex" xmlns:w16cid="http://schemas.microsoft.com/office/word/2016/wordml/cid" xmlns:w16="http://schemas.microsoft.com/office/word/2018/wordml" xmlns:w16se="http://schemas.microsoft.com/office/word/2015/wordml/symex" xmlns:wpg="http://schemas.microsoft.com/office/word/2010/wordprocessingGroup" xmlns:wpi="http://schemas.microsoft.com/office/word/2010/wordprocessingInk" xmlns:wne="http://schemas.microsoft.com/office/word/2006/wordml" xmlns:wps="http://schemas.microsoft.com/office/word/2010/wordprocessingShape" mc:Ignorable="w14 w15 w16se w16cid w16 w16cex wp14">
-  <w:p>
-    <w:pPr>
-      <w:pStyle w:val="Zhlav"/>
-    </w:pPr>
-  </w:p>
 </w:hdr>
 </file>
 
 <file path=word/numbering.xml><?xml version="1.0" encoding="utf-8"?>
 <w:numbering xmlns:wpc="http://schemas.microsoft.com/office/word/2010/wordprocessingCanvas" xmlns:cx="http://schemas.microsoft.com/office/drawing/2014/chartex" xmlns:cx1="http://schemas.microsoft.com/office/drawing/2015/9/8/chartex" xmlns:cx2="http://schemas.microsoft.com/office/drawing/2015/10/21/chartex" xmlns:cx3="http://schemas.microsoft.com/office/drawing/2016/5/9/chartex" xmlns:cx4="http://schemas.microsoft.com/office/drawing/2016/5/10/chartex" xmlns:cx5="http://schemas.microsoft.com/office/drawing/2016/5/11/chartex" xmlns:cx6="http://schemas.microsoft.com/office/drawing/2016/5/12/chartex" xmlns:cx7="http://schemas.microsoft.com/office/drawing/2016/5/13/chartex" xmlns:cx8="http://schemas.microsoft.com/office/drawing/2016/5/14/chartex" xmlns:mc="http://schemas.openxmlformats.org/markup-compatibility/2006" xmlns:aink="http://schemas.microsoft.com/office/drawing/2016/ink" xmlns:am3d="http://schemas.microsoft.com/office/drawing/2017/model3d" xmlns:o="urn:schemas-microsoft-com:office:office" xmlns:r="http://schemas.openxmlformats.org/officeDocument/2006/relationships" xmlns:m="http://schemas.openxmlformats.org/officeDocument/2006/math" xmlns:v="urn:schemas-microsoft-com:vml" xmlns:wp14="http://schemas.microsoft.com/office/word/2010/wordprocessingDrawing" xmlns:wp="http://schemas.openxmlformats.org/drawingml/2006/wordprocessingDrawing" xmlns:w10="urn:schemas-microsoft-com:office:word" xmlns:w="http://schemas.openxmlformats.org/wordprocessingml/2006/main" xmlns:w14="http://schemas.microsoft.com/office/word/2010/wordml" xmlns:w15="http://schemas.microsoft.com/office/word/2012/wordml" xmlns:w16cex="http://schemas.microsoft.com/office/word/2018/wordml/cex" xmlns:w16cid="http://schemas.microsoft.com/office/word/2016/wordml/cid" xmlns:w16="http://schemas.microsoft.com/office/word/2018/wordml" xmlns:w16se="http://schemas.microsoft.com/office/word/2015/wordml/symex" xmlns:wpg="http://schemas.microsoft.com/office/word/2010/wordprocessingGroup" xmlns:wpi="http://schemas.microsoft.com/office/word/2010/wordprocessingInk" xmlns:wne="http://schemas.microsoft.com/office/word/2006/wordml" xmlns:wps="http://schemas.microsoft.com/office/word/2010/wordprocessingShape" mc:Ignorable="w14 w15 w16se w16cid w16 w16cex wp14">
   <w:abstractNum w:abstractNumId="0" w15:restartNumberingAfterBreak="0">
+    <w:nsid w:val="047664F5"/>
+    <w:multiLevelType w:val="multilevel"/>
+    <w:tmpl w:val="5128D99A"/>
+    <w:lvl w:ilvl="0">
+      <w:start w:val="1"/>
+      <w:numFmt w:val="decimal"/>
+      <w:pStyle w:val="Nadpisak1"/>
+      <w:lvlText w:val="%1."/>
+      <w:lvlJc w:val="left"/>
+      <w:pPr>
+        <w:tabs>
+          <w:tab w:val="num" w:pos="851"/>
+        </w:tabs>
+        <w:ind w:left="360" w:firstLine="491"/>
+      </w:pPr>
+      <w:rPr>
+        <w:rFonts w:hint="default"/>
+      </w:rPr>
+    </w:lvl>
+    <w:lvl w:ilvl="1">
+      <w:start w:val="1"/>
+      <w:numFmt w:val="decimal"/>
+      <w:pStyle w:val="Nadpisak2"/>
+      <w:lvlText w:val="%1.%2"/>
+      <w:lvlJc w:val="left"/>
+      <w:pPr>
+        <w:ind w:left="720" w:hanging="436"/>
+      </w:pPr>
+      <w:rPr>
+        <w:rFonts w:hint="default"/>
+      </w:rPr>
+    </w:lvl>
+    <w:lvl w:ilvl="2">
+      <w:start w:val="1"/>
+      <w:numFmt w:val="lowerRoman"/>
+      <w:lvlText w:val="%3)"/>
+      <w:lvlJc w:val="left"/>
+      <w:pPr>
+        <w:ind w:left="1080" w:hanging="360"/>
+      </w:pPr>
+      <w:rPr>
+        <w:rFonts w:hint="default"/>
+      </w:rPr>
+    </w:lvl>
+    <w:lvl w:ilvl="3">
+      <w:start w:val="1"/>
+      <w:numFmt w:val="decimal"/>
+      <w:lvlText w:val="(%4)"/>
+      <w:lvlJc w:val="left"/>
+      <w:pPr>
+        <w:ind w:left="1440" w:hanging="360"/>
+      </w:pPr>
+      <w:rPr>
+        <w:rFonts w:hint="default"/>
+      </w:rPr>
+    </w:lvl>
+    <w:lvl w:ilvl="4">
+      <w:start w:val="1"/>
+      <w:numFmt w:val="lowerLetter"/>
+      <w:lvlText w:val="(%5)"/>
+      <w:lvlJc w:val="left"/>
+      <w:pPr>
+        <w:ind w:left="1800" w:hanging="360"/>
+      </w:pPr>
+      <w:rPr>
+        <w:rFonts w:hint="default"/>
+      </w:rPr>
+    </w:lvl>
+    <w:lvl w:ilvl="5">
+      <w:start w:val="1"/>
+      <w:numFmt w:val="lowerRoman"/>
+      <w:lvlText w:val="(%6)"/>
+      <w:lvlJc w:val="left"/>
+      <w:pPr>
+        <w:ind w:left="2160" w:hanging="360"/>
+      </w:pPr>
+      <w:rPr>
+        <w:rFonts w:hint="default"/>
+      </w:rPr>
+    </w:lvl>
+    <w:lvl w:ilvl="6">
+      <w:start w:val="1"/>
+      <w:numFmt w:val="decimal"/>
+      <w:lvlText w:val="%7."/>
+      <w:lvlJc w:val="left"/>
+      <w:pPr>
+        <w:ind w:left="2520" w:hanging="360"/>
+      </w:pPr>
+      <w:rPr>
+        <w:rFonts w:hint="default"/>
+      </w:rPr>
+    </w:lvl>
+    <w:lvl w:ilvl="7">
+      <w:start w:val="1"/>
+      <w:numFmt w:val="lowerLetter"/>
+      <w:lvlText w:val="%8."/>
+      <w:lvlJc w:val="left"/>
+      <w:pPr>
+        <w:ind w:left="2880" w:hanging="360"/>
+      </w:pPr>
+      <w:rPr>
+        <w:rFonts w:hint="default"/>
+      </w:rPr>
+    </w:lvl>
+    <w:lvl w:ilvl="8">
+      <w:start w:val="1"/>
+      <w:numFmt w:val="lowerRoman"/>
+      <w:lvlText w:val="%9."/>
+      <w:lvlJc w:val="left"/>
+      <w:pPr>
+        <w:ind w:left="3240" w:hanging="360"/>
+      </w:pPr>
+      <w:rPr>
+        <w:rFonts w:hint="default"/>
+      </w:rPr>
+    </w:lvl>
+  </w:abstractNum>
+  <w:abstractNum w:abstractNumId="1" w15:restartNumberingAfterBreak="0">
+    <w:nsid w:val="082B137E"/>
+    <w:multiLevelType w:val="hybridMultilevel"/>
+    <w:tmpl w:val="F3E65F3C"/>
+    <w:lvl w:ilvl="0" w:tplc="04050001">
+      <w:start w:val="1"/>
+      <w:numFmt w:val="bullet"/>
+      <w:lvlText w:val=""/>
+      <w:lvlJc w:val="left"/>
+      <w:pPr>
+        <w:ind w:left="720" w:hanging="360"/>
+      </w:pPr>
+      <w:rPr>
+        <w:rFonts w:ascii="Symbol" w:hAnsi="Symbol" w:hint="default"/>
+      </w:rPr>
+    </w:lvl>
+    <w:lvl w:ilvl="1" w:tplc="04050003">
+      <w:start w:val="1"/>
+      <w:numFmt w:val="bullet"/>
+      <w:lvlText w:val="o"/>
+      <w:lvlJc w:val="left"/>
+      <w:pPr>
+        <w:ind w:left="1440" w:hanging="360"/>
+      </w:pPr>
+      <w:rPr>
+        <w:rFonts w:ascii="Courier New" w:hAnsi="Courier New" w:cs="Courier New" w:hint="default"/>
+      </w:rPr>
+    </w:lvl>
+    <w:lvl w:ilvl="2" w:tplc="04050005" w:tentative="1">
+      <w:start w:val="1"/>
+      <w:numFmt w:val="bullet"/>
+      <w:lvlText w:val=""/>
+      <w:lvlJc w:val="left"/>
+      <w:pPr>
+        <w:ind w:left="2160" w:hanging="360"/>
+      </w:pPr>
+      <w:rPr>
+        <w:rFonts w:ascii="Wingdings" w:hAnsi="Wingdings" w:hint="default"/>
+      </w:rPr>
+    </w:lvl>
+    <w:lvl w:ilvl="3" w:tplc="04050001" w:tentative="1">
+      <w:start w:val="1"/>
+      <w:numFmt w:val="bullet"/>
+      <w:lvlText w:val=""/>
+      <w:lvlJc w:val="left"/>
+      <w:pPr>
+        <w:ind w:left="2880" w:hanging="360"/>
+      </w:pPr>
+      <w:rPr>
+        <w:rFonts w:ascii="Symbol" w:hAnsi="Symbol" w:hint="default"/>
+      </w:rPr>
+    </w:lvl>
+    <w:lvl w:ilvl="4" w:tplc="04050003" w:tentative="1">
+      <w:start w:val="1"/>
+      <w:numFmt w:val="bullet"/>
+      <w:lvlText w:val="o"/>
+      <w:lvlJc w:val="left"/>
+      <w:pPr>
+        <w:ind w:left="3600" w:hanging="360"/>
+      </w:pPr>
+      <w:rPr>
+        <w:rFonts w:ascii="Courier New" w:hAnsi="Courier New" w:cs="Courier New" w:hint="default"/>
+      </w:rPr>
+    </w:lvl>
+    <w:lvl w:ilvl="5" w:tplc="04050005" w:tentative="1">
+      <w:start w:val="1"/>
+      <w:numFmt w:val="bullet"/>
+      <w:lvlText w:val=""/>
+      <w:lvlJc w:val="left"/>
+      <w:pPr>
+        <w:ind w:left="4320" w:hanging="360"/>
+      </w:pPr>
+      <w:rPr>
+        <w:rFonts w:ascii="Wingdings" w:hAnsi="Wingdings" w:hint="default"/>
+      </w:rPr>
+    </w:lvl>
+    <w:lvl w:ilvl="6" w:tplc="04050001" w:tentative="1">
+      <w:start w:val="1"/>
+      <w:numFmt w:val="bullet"/>
+      <w:lvlText w:val=""/>
+      <w:lvlJc w:val="left"/>
+      <w:pPr>
+        <w:ind w:left="5040" w:hanging="360"/>
+      </w:pPr>
+      <w:rPr>
+        <w:rFonts w:ascii="Symbol" w:hAnsi="Symbol" w:hint="default"/>
+      </w:rPr>
+    </w:lvl>
+    <w:lvl w:ilvl="7" w:tplc="04050003" w:tentative="1">
+      <w:start w:val="1"/>
+      <w:numFmt w:val="bullet"/>
+      <w:lvlText w:val="o"/>
+      <w:lvlJc w:val="left"/>
+      <w:pPr>
+        <w:ind w:left="5760" w:hanging="360"/>
+      </w:pPr>
+      <w:rPr>
+        <w:rFonts w:ascii="Courier New" w:hAnsi="Courier New" w:cs="Courier New" w:hint="default"/>
+      </w:rPr>
+    </w:lvl>
+    <w:lvl w:ilvl="8" w:tplc="04050005" w:tentative="1">
+      <w:start w:val="1"/>
+      <w:numFmt w:val="bullet"/>
+      <w:lvlText w:val=""/>
+      <w:lvlJc w:val="left"/>
+      <w:pPr>
+        <w:ind w:left="6480" w:hanging="360"/>
+      </w:pPr>
+      <w:rPr>
+        <w:rFonts w:ascii="Wingdings" w:hAnsi="Wingdings" w:hint="default"/>
+      </w:rPr>
+    </w:lvl>
+  </w:abstractNum>
+  <w:abstractNum w:abstractNumId="2" w15:restartNumberingAfterBreak="0">
     <w:nsid w:val="1CBE5B9A"/>
     <w:multiLevelType w:val="hybridMultilevel"/>
     <w:tmpl w:val="EBD63748"/>
@@ -8264,7 +11582,7 @@
       </w:rPr>
     </w:lvl>
   </w:abstractNum>
-  <w:abstractNum w:abstractNumId="1" w15:restartNumberingAfterBreak="0">
+  <w:abstractNum w:abstractNumId="3" w15:restartNumberingAfterBreak="0">
     <w:nsid w:val="22C351B2"/>
     <w:multiLevelType w:val="hybridMultilevel"/>
     <w:tmpl w:val="FD46FFF4"/>
@@ -8377,7 +11695,120 @@
       </w:rPr>
     </w:lvl>
   </w:abstractNum>
-  <w:abstractNum w:abstractNumId="2" w15:restartNumberingAfterBreak="0">
+  <w:abstractNum w:abstractNumId="4" w15:restartNumberingAfterBreak="0">
+    <w:nsid w:val="2CEE59B6"/>
+    <w:multiLevelType w:val="hybridMultilevel"/>
+    <w:tmpl w:val="D3C6F21E"/>
+    <w:lvl w:ilvl="0" w:tplc="04050001">
+      <w:start w:val="1"/>
+      <w:numFmt w:val="bullet"/>
+      <w:lvlText w:val=""/>
+      <w:lvlJc w:val="left"/>
+      <w:pPr>
+        <w:ind w:left="720" w:hanging="360"/>
+      </w:pPr>
+      <w:rPr>
+        <w:rFonts w:ascii="Symbol" w:hAnsi="Symbol" w:hint="default"/>
+      </w:rPr>
+    </w:lvl>
+    <w:lvl w:ilvl="1" w:tplc="04050003">
+      <w:start w:val="1"/>
+      <w:numFmt w:val="bullet"/>
+      <w:lvlText w:val="o"/>
+      <w:lvlJc w:val="left"/>
+      <w:pPr>
+        <w:ind w:left="1440" w:hanging="360"/>
+      </w:pPr>
+      <w:rPr>
+        <w:rFonts w:ascii="Courier New" w:hAnsi="Courier New" w:cs="Courier New" w:hint="default"/>
+      </w:rPr>
+    </w:lvl>
+    <w:lvl w:ilvl="2" w:tplc="04050005" w:tentative="1">
+      <w:start w:val="1"/>
+      <w:numFmt w:val="bullet"/>
+      <w:lvlText w:val=""/>
+      <w:lvlJc w:val="left"/>
+      <w:pPr>
+        <w:ind w:left="2160" w:hanging="360"/>
+      </w:pPr>
+      <w:rPr>
+        <w:rFonts w:ascii="Wingdings" w:hAnsi="Wingdings" w:hint="default"/>
+      </w:rPr>
+    </w:lvl>
+    <w:lvl w:ilvl="3" w:tplc="04050001" w:tentative="1">
+      <w:start w:val="1"/>
+      <w:numFmt w:val="bullet"/>
+      <w:lvlText w:val=""/>
+      <w:lvlJc w:val="left"/>
+      <w:pPr>
+        <w:ind w:left="2880" w:hanging="360"/>
+      </w:pPr>
+      <w:rPr>
+        <w:rFonts w:ascii="Symbol" w:hAnsi="Symbol" w:hint="default"/>
+      </w:rPr>
+    </w:lvl>
+    <w:lvl w:ilvl="4" w:tplc="04050003" w:tentative="1">
+      <w:start w:val="1"/>
+      <w:numFmt w:val="bullet"/>
+      <w:lvlText w:val="o"/>
+      <w:lvlJc w:val="left"/>
+      <w:pPr>
+        <w:ind w:left="3600" w:hanging="360"/>
+      </w:pPr>
+      <w:rPr>
+        <w:rFonts w:ascii="Courier New" w:hAnsi="Courier New" w:cs="Courier New" w:hint="default"/>
+      </w:rPr>
+    </w:lvl>
+    <w:lvl w:ilvl="5" w:tplc="04050005" w:tentative="1">
+      <w:start w:val="1"/>
+      <w:numFmt w:val="bullet"/>
+      <w:lvlText w:val=""/>
+      <w:lvlJc w:val="left"/>
+      <w:pPr>
+        <w:ind w:left="4320" w:hanging="360"/>
+      </w:pPr>
+      <w:rPr>
+        <w:rFonts w:ascii="Wingdings" w:hAnsi="Wingdings" w:hint="default"/>
+      </w:rPr>
+    </w:lvl>
+    <w:lvl w:ilvl="6" w:tplc="04050001" w:tentative="1">
+      <w:start w:val="1"/>
+      <w:numFmt w:val="bullet"/>
+      <w:lvlText w:val=""/>
+      <w:lvlJc w:val="left"/>
+      <w:pPr>
+        <w:ind w:left="5040" w:hanging="360"/>
+      </w:pPr>
+      <w:rPr>
+        <w:rFonts w:ascii="Symbol" w:hAnsi="Symbol" w:hint="default"/>
+      </w:rPr>
+    </w:lvl>
+    <w:lvl w:ilvl="7" w:tplc="04050003" w:tentative="1">
+      <w:start w:val="1"/>
+      <w:numFmt w:val="bullet"/>
+      <w:lvlText w:val="o"/>
+      <w:lvlJc w:val="left"/>
+      <w:pPr>
+        <w:ind w:left="5760" w:hanging="360"/>
+      </w:pPr>
+      <w:rPr>
+        <w:rFonts w:ascii="Courier New" w:hAnsi="Courier New" w:cs="Courier New" w:hint="default"/>
+      </w:rPr>
+    </w:lvl>
+    <w:lvl w:ilvl="8" w:tplc="04050005" w:tentative="1">
+      <w:start w:val="1"/>
+      <w:numFmt w:val="bullet"/>
+      <w:lvlText w:val=""/>
+      <w:lvlJc w:val="left"/>
+      <w:pPr>
+        <w:ind w:left="6480" w:hanging="360"/>
+      </w:pPr>
+      <w:rPr>
+        <w:rFonts w:ascii="Wingdings" w:hAnsi="Wingdings" w:hint="default"/>
+      </w:rPr>
+    </w:lvl>
+  </w:abstractNum>
+  <w:abstractNum w:abstractNumId="5" w15:restartNumberingAfterBreak="0">
     <w:nsid w:val="2D2F2BC4"/>
     <w:multiLevelType w:val="hybridMultilevel"/>
     <w:tmpl w:val="1004E8CC"/>
@@ -8463,7 +11894,7 @@
       </w:pPr>
     </w:lvl>
   </w:abstractNum>
-  <w:abstractNum w:abstractNumId="3" w15:restartNumberingAfterBreak="0">
+  <w:abstractNum w:abstractNumId="6" w15:restartNumberingAfterBreak="0">
     <w:nsid w:val="336E352F"/>
     <w:multiLevelType w:val="hybridMultilevel"/>
     <w:tmpl w:val="7EA633C8"/>
@@ -8549,7 +11980,7 @@
       </w:pPr>
     </w:lvl>
   </w:abstractNum>
-  <w:abstractNum w:abstractNumId="4" w15:restartNumberingAfterBreak="0">
+  <w:abstractNum w:abstractNumId="7" w15:restartNumberingAfterBreak="0">
     <w:nsid w:val="375F6B23"/>
     <w:multiLevelType w:val="hybridMultilevel"/>
     <w:tmpl w:val="F9EC6D30"/>
@@ -8662,7 +12093,7 @@
       </w:rPr>
     </w:lvl>
   </w:abstractNum>
-  <w:abstractNum w:abstractNumId="5" w15:restartNumberingAfterBreak="0">
+  <w:abstractNum w:abstractNumId="8" w15:restartNumberingAfterBreak="0">
     <w:nsid w:val="3A5A5B29"/>
     <w:multiLevelType w:val="multilevel"/>
     <w:tmpl w:val="6C0C6998"/>
@@ -8777,7 +12208,7 @@
       </w:rPr>
     </w:lvl>
   </w:abstractNum>
-  <w:abstractNum w:abstractNumId="6" w15:restartNumberingAfterBreak="0">
+  <w:abstractNum w:abstractNumId="9" w15:restartNumberingAfterBreak="0">
     <w:nsid w:val="3A6333FA"/>
     <w:multiLevelType w:val="hybridMultilevel"/>
     <w:tmpl w:val="8C367C5E"/>
@@ -8890,7 +12321,7 @@
       </w:rPr>
     </w:lvl>
   </w:abstractNum>
-  <w:abstractNum w:abstractNumId="7" w15:restartNumberingAfterBreak="0">
+  <w:abstractNum w:abstractNumId="10" w15:restartNumberingAfterBreak="0">
     <w:nsid w:val="3F7C39C7"/>
     <w:multiLevelType w:val="hybridMultilevel"/>
     <w:tmpl w:val="D4568040"/>
@@ -9003,7 +12434,7 @@
       </w:rPr>
     </w:lvl>
   </w:abstractNum>
-  <w:abstractNum w:abstractNumId="8" w15:restartNumberingAfterBreak="0">
+  <w:abstractNum w:abstractNumId="11" w15:restartNumberingAfterBreak="0">
     <w:nsid w:val="441A5F97"/>
     <w:multiLevelType w:val="hybridMultilevel"/>
     <w:tmpl w:val="F5267896"/>
@@ -9089,7 +12520,7 @@
       </w:pPr>
     </w:lvl>
   </w:abstractNum>
-  <w:abstractNum w:abstractNumId="9" w15:restartNumberingAfterBreak="0">
+  <w:abstractNum w:abstractNumId="12" w15:restartNumberingAfterBreak="0">
     <w:nsid w:val="4887280D"/>
     <w:multiLevelType w:val="hybridMultilevel"/>
     <w:tmpl w:val="7826C108"/>
@@ -9175,7 +12606,7 @@
       </w:pPr>
     </w:lvl>
   </w:abstractNum>
-  <w:abstractNum w:abstractNumId="10" w15:restartNumberingAfterBreak="0">
+  <w:abstractNum w:abstractNumId="13" w15:restartNumberingAfterBreak="0">
     <w:nsid w:val="49660E65"/>
     <w:multiLevelType w:val="hybridMultilevel"/>
     <w:tmpl w:val="822664AA"/>
@@ -9287,7 +12718,7 @@
       </w:rPr>
     </w:lvl>
   </w:abstractNum>
-  <w:abstractNum w:abstractNumId="11" w15:restartNumberingAfterBreak="0">
+  <w:abstractNum w:abstractNumId="14" w15:restartNumberingAfterBreak="0">
     <w:nsid w:val="4C4C5778"/>
     <w:multiLevelType w:val="hybridMultilevel"/>
     <w:tmpl w:val="C8283DCA"/>
@@ -9373,7 +12804,7 @@
       </w:pPr>
     </w:lvl>
   </w:abstractNum>
-  <w:abstractNum w:abstractNumId="12" w15:restartNumberingAfterBreak="0">
+  <w:abstractNum w:abstractNumId="15" w15:restartNumberingAfterBreak="0">
     <w:nsid w:val="52221C62"/>
     <w:multiLevelType w:val="hybridMultilevel"/>
     <w:tmpl w:val="10D6305E"/>
@@ -9459,7 +12890,7 @@
       </w:pPr>
     </w:lvl>
   </w:abstractNum>
-  <w:abstractNum w:abstractNumId="13" w15:restartNumberingAfterBreak="0">
+  <w:abstractNum w:abstractNumId="16" w15:restartNumberingAfterBreak="0">
     <w:nsid w:val="5A535F6E"/>
     <w:multiLevelType w:val="hybridMultilevel"/>
     <w:tmpl w:val="76B8DC8C"/>
@@ -9572,7 +13003,7 @@
       </w:rPr>
     </w:lvl>
   </w:abstractNum>
-  <w:abstractNum w:abstractNumId="14" w15:restartNumberingAfterBreak="0">
+  <w:abstractNum w:abstractNumId="17" w15:restartNumberingAfterBreak="0">
     <w:nsid w:val="5E64661D"/>
     <w:multiLevelType w:val="hybridMultilevel"/>
     <w:tmpl w:val="43B61E8A"/>
@@ -9658,7 +13089,7 @@
       </w:pPr>
     </w:lvl>
   </w:abstractNum>
-  <w:abstractNum w:abstractNumId="15" w15:restartNumberingAfterBreak="0">
+  <w:abstractNum w:abstractNumId="18" w15:restartNumberingAfterBreak="0">
     <w:nsid w:val="632602FA"/>
     <w:multiLevelType w:val="hybridMultilevel"/>
     <w:tmpl w:val="B6E4E354"/>
@@ -9771,7 +13202,7 @@
       </w:rPr>
     </w:lvl>
   </w:abstractNum>
-  <w:abstractNum w:abstractNumId="16" w15:restartNumberingAfterBreak="0">
+  <w:abstractNum w:abstractNumId="19" w15:restartNumberingAfterBreak="0">
     <w:nsid w:val="63627294"/>
     <w:multiLevelType w:val="hybridMultilevel"/>
     <w:tmpl w:val="C432533A"/>
@@ -9857,7 +13288,7 @@
       </w:pPr>
     </w:lvl>
   </w:abstractNum>
-  <w:abstractNum w:abstractNumId="17" w15:restartNumberingAfterBreak="0">
+  <w:abstractNum w:abstractNumId="20" w15:restartNumberingAfterBreak="0">
     <w:nsid w:val="65052F19"/>
     <w:multiLevelType w:val="hybridMultilevel"/>
     <w:tmpl w:val="0DB674CC"/>
@@ -9946,7 +13377,7 @@
       </w:pPr>
     </w:lvl>
   </w:abstractNum>
-  <w:abstractNum w:abstractNumId="18" w15:restartNumberingAfterBreak="0">
+  <w:abstractNum w:abstractNumId="21" w15:restartNumberingAfterBreak="0">
     <w:nsid w:val="6F4D1FCC"/>
     <w:multiLevelType w:val="hybridMultilevel"/>
     <w:tmpl w:val="F0E4FB06"/>
@@ -10059,7 +13490,7 @@
       </w:rPr>
     </w:lvl>
   </w:abstractNum>
-  <w:abstractNum w:abstractNumId="19" w15:restartNumberingAfterBreak="0">
+  <w:abstractNum w:abstractNumId="22" w15:restartNumberingAfterBreak="0">
     <w:nsid w:val="756A3E58"/>
     <w:multiLevelType w:val="hybridMultilevel"/>
     <w:tmpl w:val="106C76BC"/>
@@ -10172,7 +13603,7 @@
       </w:rPr>
     </w:lvl>
   </w:abstractNum>
-  <w:abstractNum w:abstractNumId="20" w15:restartNumberingAfterBreak="0">
+  <w:abstractNum w:abstractNumId="23" w15:restartNumberingAfterBreak="0">
     <w:nsid w:val="75EB0CCD"/>
     <w:multiLevelType w:val="hybridMultilevel"/>
     <w:tmpl w:val="12DE2074"/>
@@ -10286,67 +13717,82 @@
     </w:lvl>
   </w:abstractNum>
   <w:num w:numId="1">
+    <w:abstractNumId w:val="13"/>
+  </w:num>
+  <w:num w:numId="2">
+    <w:abstractNumId w:val="3"/>
+  </w:num>
+  <w:num w:numId="3">
+    <w:abstractNumId w:val="23"/>
+  </w:num>
+  <w:num w:numId="4">
+    <w:abstractNumId w:val="18"/>
+  </w:num>
+  <w:num w:numId="5">
     <w:abstractNumId w:val="10"/>
   </w:num>
-  <w:num w:numId="2">
+  <w:num w:numId="6">
+    <w:abstractNumId w:val="21"/>
+  </w:num>
+  <w:num w:numId="7">
+    <w:abstractNumId w:val="5"/>
+  </w:num>
+  <w:num w:numId="8">
+    <w:abstractNumId w:val="8"/>
+  </w:num>
+  <w:num w:numId="9">
+    <w:abstractNumId w:val="16"/>
+  </w:num>
+  <w:num w:numId="10">
+    <w:abstractNumId w:val="7"/>
+  </w:num>
+  <w:num w:numId="11">
+    <w:abstractNumId w:val="2"/>
+  </w:num>
+  <w:num w:numId="12">
+    <w:abstractNumId w:val="22"/>
+  </w:num>
+  <w:num w:numId="13">
+    <w:abstractNumId w:val="9"/>
+  </w:num>
+  <w:num w:numId="14">
+    <w:abstractNumId w:val="20"/>
+  </w:num>
+  <w:num w:numId="15">
+    <w:abstractNumId w:val="12"/>
+  </w:num>
+  <w:num w:numId="16">
+    <w:abstractNumId w:val="15"/>
+  </w:num>
+  <w:num w:numId="17">
+    <w:abstractNumId w:val="11"/>
+  </w:num>
+  <w:num w:numId="18">
+    <w:abstractNumId w:val="14"/>
+  </w:num>
+  <w:num w:numId="19">
+    <w:abstractNumId w:val="6"/>
+  </w:num>
+  <w:num w:numId="20">
+    <w:abstractNumId w:val="17"/>
+  </w:num>
+  <w:num w:numId="21">
+    <w:abstractNumId w:val="19"/>
+  </w:num>
+  <w:num w:numId="22">
+    <w:abstractNumId w:val="4"/>
+  </w:num>
+  <w:num w:numId="23">
     <w:abstractNumId w:val="1"/>
   </w:num>
-  <w:num w:numId="3">
-    <w:abstractNumId w:val="20"/>
-  </w:num>
-  <w:num w:numId="4">
-    <w:abstractNumId w:val="15"/>
-  </w:num>
-  <w:num w:numId="5">
-    <w:abstractNumId w:val="7"/>
-  </w:num>
-  <w:num w:numId="6">
-    <w:abstractNumId w:val="18"/>
-  </w:num>
-  <w:num w:numId="7">
-    <w:abstractNumId w:val="2"/>
-  </w:num>
-  <w:num w:numId="8">
-    <w:abstractNumId w:val="5"/>
-  </w:num>
-  <w:num w:numId="9">
-    <w:abstractNumId w:val="13"/>
-  </w:num>
-  <w:num w:numId="10">
-    <w:abstractNumId w:val="4"/>
-  </w:num>
-  <w:num w:numId="11">
+  <w:num w:numId="24">
     <w:abstractNumId w:val="0"/>
   </w:num>
-  <w:num w:numId="12">
-    <w:abstractNumId w:val="19"/>
+  <w:num w:numId="25">
+    <w:abstractNumId w:val="0"/>
   </w:num>
-  <w:num w:numId="13">
-    <w:abstractNumId w:val="6"/>
-  </w:num>
-  <w:num w:numId="14">
-    <w:abstractNumId w:val="17"/>
-  </w:num>
-  <w:num w:numId="15">
-    <w:abstractNumId w:val="9"/>
-  </w:num>
-  <w:num w:numId="16">
-    <w:abstractNumId w:val="12"/>
-  </w:num>
-  <w:num w:numId="17">
+  <w:num w:numId="26">
     <w:abstractNumId w:val="8"/>
-  </w:num>
-  <w:num w:numId="18">
-    <w:abstractNumId w:val="11"/>
-  </w:num>
-  <w:num w:numId="19">
-    <w:abstractNumId w:val="3"/>
-  </w:num>
-  <w:num w:numId="20">
-    <w:abstractNumId w:val="14"/>
-  </w:num>
-  <w:num w:numId="21">
-    <w:abstractNumId w:val="16"/>
   </w:num>
 </w:numbering>
 </file>
@@ -10749,8 +14195,9 @@
   <w:style w:type="paragraph" w:default="1" w:styleId="Normln">
     <w:name w:val="Normal"/>
     <w:qFormat/>
-    <w:rsid w:val="00A15338"/>
+    <w:rsid w:val="003557A5"/>
     <w:rPr>
+      <w:rFonts w:ascii="Times New Roman" w:hAnsi="Times New Roman"/>
       <w:sz w:val="24"/>
     </w:rPr>
   </w:style>
@@ -11068,8 +14515,101 @@
       </w:tabs>
     </w:pPr>
     <w:rPr>
-      <w:rFonts w:ascii="Times New Roman" w:hAnsi="Times New Roman"/>
       <w:sz w:val="36"/>
+    </w:rPr>
+  </w:style>
+  <w:style w:type="paragraph" w:customStyle="1" w:styleId="Nadpisak1">
+    <w:name w:val="Nadpisak 1"/>
+    <w:basedOn w:val="Nadpis1"/>
+    <w:qFormat/>
+    <w:rsid w:val="003557A5"/>
+    <w:pPr>
+      <w:numPr>
+        <w:numId w:val="25"/>
+      </w:numPr>
+    </w:pPr>
+    <w:rPr>
+      <w:rFonts w:ascii="Arial" w:hAnsi="Arial"/>
+      <w:b w:val="0"/>
+      <w:color w:val="000000" w:themeColor="text1"/>
+      <w:sz w:val="52"/>
+    </w:rPr>
+  </w:style>
+  <w:style w:type="paragraph" w:customStyle="1" w:styleId="Nadpisak2">
+    <w:name w:val="Nadpisak 2"/>
+    <w:basedOn w:val="Nadpis2"/>
+    <w:qFormat/>
+    <w:rsid w:val="003557A5"/>
+    <w:pPr>
+      <w:numPr>
+        <w:numId w:val="25"/>
+      </w:numPr>
+    </w:pPr>
+    <w:rPr>
+      <w:rFonts w:ascii="Arial" w:hAnsi="Arial"/>
+      <w:color w:val="000000" w:themeColor="text1"/>
+      <w:sz w:val="40"/>
+    </w:rPr>
+  </w:style>
+  <w:style w:type="paragraph" w:customStyle="1" w:styleId="Nazzevprace">
+    <w:name w:val="Nazzev prace"/>
+    <w:basedOn w:val="Nzev"/>
+    <w:qFormat/>
+    <w:rsid w:val="00B7609A"/>
+    <w:pPr>
+      <w:spacing w:line="360" w:lineRule="auto"/>
+      <w:jc w:val="center"/>
+    </w:pPr>
+    <w:rPr>
+      <w:sz w:val="72"/>
+      <w:szCs w:val="48"/>
+    </w:rPr>
+  </w:style>
+  <w:style w:type="paragraph" w:customStyle="1" w:styleId="podnazev">
+    <w:name w:val="podnazev"/>
+    <w:basedOn w:val="Normln"/>
+    <w:qFormat/>
+    <w:rsid w:val="00B7609A"/>
+    <w:pPr>
+      <w:jc w:val="center"/>
+    </w:pPr>
+    <w:rPr>
+      <w:rFonts w:asciiTheme="majorHAnsi" w:hAnsiTheme="majorHAnsi"/>
+      <w:sz w:val="52"/>
+    </w:rPr>
+  </w:style>
+  <w:style w:type="paragraph" w:styleId="Nzev">
+    <w:name w:val="Title"/>
+    <w:basedOn w:val="Normln"/>
+    <w:next w:val="Normln"/>
+    <w:link w:val="NzevChar"/>
+    <w:uiPriority w:val="10"/>
+    <w:qFormat/>
+    <w:rsid w:val="00B7609A"/>
+    <w:pPr>
+      <w:spacing w:after="0" w:line="240" w:lineRule="auto"/>
+      <w:contextualSpacing/>
+    </w:pPr>
+    <w:rPr>
+      <w:rFonts w:asciiTheme="majorHAnsi" w:eastAsiaTheme="majorEastAsia" w:hAnsiTheme="majorHAnsi" w:cstheme="majorBidi"/>
+      <w:spacing w:val="-10"/>
+      <w:kern w:val="28"/>
+      <w:sz w:val="56"/>
+      <w:szCs w:val="56"/>
+    </w:rPr>
+  </w:style>
+  <w:style w:type="character" w:customStyle="1" w:styleId="NzevChar">
+    <w:name w:val="Název Char"/>
+    <w:basedOn w:val="Standardnpsmoodstavce"/>
+    <w:link w:val="Nzev"/>
+    <w:uiPriority w:val="10"/>
+    <w:rsid w:val="00B7609A"/>
+    <w:rPr>
+      <w:rFonts w:asciiTheme="majorHAnsi" w:eastAsiaTheme="majorEastAsia" w:hAnsiTheme="majorHAnsi" w:cstheme="majorBidi"/>
+      <w:spacing w:val="-10"/>
+      <w:kern w:val="28"/>
+      <w:sz w:val="56"/>
+      <w:szCs w:val="56"/>
     </w:rPr>
   </w:style>
 </w:styles>

--- a/Maturitní práce LK.docx
+++ b/Maturitní práce LK.docx
@@ -108,10 +108,7 @@
         <w:pStyle w:val="podnazev"/>
       </w:pPr>
       <w:r>
-        <w:t>Lucián</w:t>
-      </w:r>
-      <w:r>
-        <w:t xml:space="preserve"> Kučera</w:t>
+        <w:t>Lucián Kučera</w:t>
       </w:r>
     </w:p>
     <w:p>
@@ -253,7 +250,7 @@
       <w:bookmarkStart w:id="1" w:name="_Toc512671185"/>
       <w:bookmarkStart w:id="2" w:name="_Toc512673633"/>
       <w:bookmarkStart w:id="3" w:name="_Toc512675070"/>
-      <w:bookmarkStart w:id="4" w:name="_Toc66299478"/>
+      <w:bookmarkStart w:id="4" w:name="_Toc66818446"/>
       <w:r>
         <w:rPr>
           <w:rFonts w:ascii="Arial" w:hAnsi="Arial" w:cs="Arial"/>
@@ -320,7 +317,7 @@
           <w:lang w:val="en-GB"/>
         </w:rPr>
       </w:pPr>
-      <w:bookmarkStart w:id="5" w:name="_Toc66299479"/>
+      <w:bookmarkStart w:id="5" w:name="_Toc66818447"/>
       <w:r>
         <w:rPr>
           <w:rFonts w:ascii="Arial" w:hAnsi="Arial" w:cs="Arial"/>
@@ -457,7 +454,7 @@
       <w:bookmarkStart w:id="7" w:name="_Toc512671186"/>
       <w:bookmarkStart w:id="8" w:name="_Toc512673634"/>
       <w:bookmarkStart w:id="9" w:name="_Toc512675071"/>
-      <w:bookmarkStart w:id="10" w:name="_Toc66299480"/>
+      <w:bookmarkStart w:id="10" w:name="_Toc66818448"/>
       <w:r>
         <w:rPr>
           <w:rFonts w:ascii="Arial" w:hAnsi="Arial" w:cs="Arial"/>
@@ -570,7 +567,7 @@
               <w:lang w:eastAsia="cs-CZ"/>
             </w:rPr>
           </w:pPr>
-          <w:hyperlink w:anchor="_Toc66299478" w:history="1">
+          <w:hyperlink w:anchor="_Toc66818446" w:history="1">
             <w:r>
               <w:rPr>
                 <w:rStyle w:val="Hypertextovodkaz"/>
@@ -599,7 +596,7 @@
                 <w:noProof/>
                 <w:webHidden/>
               </w:rPr>
-              <w:instrText xml:space="preserve"> PAGEREF _Toc66299478 \h </w:instrText>
+              <w:instrText xml:space="preserve"> PAGEREF _Toc66818446 \h </w:instrText>
             </w:r>
             <w:r>
               <w:rPr>
@@ -643,7 +640,7 @@
               <w:lang w:eastAsia="cs-CZ"/>
             </w:rPr>
           </w:pPr>
-          <w:hyperlink w:anchor="_Toc66299479" w:history="1">
+          <w:hyperlink w:anchor="_Toc66818447" w:history="1">
             <w:r>
               <w:rPr>
                 <w:rStyle w:val="Hypertextovodkaz"/>
@@ -673,7 +670,7 @@
                 <w:noProof/>
                 <w:webHidden/>
               </w:rPr>
-              <w:instrText xml:space="preserve"> PAGEREF _Toc66299479 \h </w:instrText>
+              <w:instrText xml:space="preserve"> PAGEREF _Toc66818447 \h </w:instrText>
             </w:r>
             <w:r>
               <w:rPr>
@@ -717,7 +714,7 @@
               <w:lang w:eastAsia="cs-CZ"/>
             </w:rPr>
           </w:pPr>
-          <w:hyperlink w:anchor="_Toc66299480" w:history="1">
+          <w:hyperlink w:anchor="_Toc66818448" w:history="1">
             <w:r>
               <w:rPr>
                 <w:rStyle w:val="Hypertextovodkaz"/>
@@ -746,7 +743,7 @@
                 <w:noProof/>
                 <w:webHidden/>
               </w:rPr>
-              <w:instrText xml:space="preserve"> PAGEREF _Toc66299480 \h </w:instrText>
+              <w:instrText xml:space="preserve"> PAGEREF _Toc66818448 \h </w:instrText>
             </w:r>
             <w:r>
               <w:rPr>
@@ -791,7 +788,7 @@
               <w:lang w:eastAsia="cs-CZ"/>
             </w:rPr>
           </w:pPr>
-          <w:hyperlink w:anchor="_Toc66299481" w:history="1">
+          <w:hyperlink w:anchor="_Toc66818449" w:history="1">
             <w:r>
               <w:rPr>
                 <w:rStyle w:val="Hypertextovodkaz"/>
@@ -834,7 +831,7 @@
                 <w:noProof/>
                 <w:webHidden/>
               </w:rPr>
-              <w:instrText xml:space="preserve"> PAGEREF _Toc66299481 \h </w:instrText>
+              <w:instrText xml:space="preserve"> PAGEREF _Toc66818449 \h </w:instrText>
             </w:r>
             <w:r>
               <w:rPr>
@@ -879,7 +876,7 @@
               <w:lang w:eastAsia="cs-CZ"/>
             </w:rPr>
           </w:pPr>
-          <w:hyperlink w:anchor="_Toc66299482" w:history="1">
+          <w:hyperlink w:anchor="_Toc66818450" w:history="1">
             <w:r>
               <w:rPr>
                 <w:rStyle w:val="Hypertextovodkaz"/>
@@ -922,7 +919,7 @@
                 <w:noProof/>
                 <w:webHidden/>
               </w:rPr>
-              <w:instrText xml:space="preserve"> PAGEREF _Toc66299482 \h </w:instrText>
+              <w:instrText xml:space="preserve"> PAGEREF _Toc66818450 \h </w:instrText>
             </w:r>
             <w:r>
               <w:rPr>
@@ -962,7 +959,7 @@
               <w:lang w:eastAsia="cs-CZ"/>
             </w:rPr>
           </w:pPr>
-          <w:hyperlink w:anchor="_Toc66299483" w:history="1">
+          <w:hyperlink w:anchor="_Toc66818451" w:history="1">
             <w:r>
               <w:rPr>
                 <w:rStyle w:val="Hypertextovodkaz"/>
@@ -999,7 +996,7 @@
               <w:rPr>
                 <w:webHidden/>
               </w:rPr>
-              <w:instrText xml:space="preserve"> PAGEREF _Toc66299483 \h </w:instrText>
+              <w:instrText xml:space="preserve"> PAGEREF _Toc66818451 \h </w:instrText>
             </w:r>
             <w:r>
               <w:rPr>
@@ -1035,7 +1032,7 @@
               <w:lang w:eastAsia="cs-CZ"/>
             </w:rPr>
           </w:pPr>
-          <w:hyperlink w:anchor="_Toc66299484" w:history="1">
+          <w:hyperlink w:anchor="_Toc66818452" w:history="1">
             <w:r>
               <w:rPr>
                 <w:rStyle w:val="Hypertextovodkaz"/>
@@ -1072,7 +1069,7 @@
               <w:rPr>
                 <w:webHidden/>
               </w:rPr>
-              <w:instrText xml:space="preserve"> PAGEREF _Toc66299484 \h </w:instrText>
+              <w:instrText xml:space="preserve"> PAGEREF _Toc66818452 \h </w:instrText>
             </w:r>
             <w:r>
               <w:rPr>
@@ -1108,7 +1105,7 @@
               <w:lang w:eastAsia="cs-CZ"/>
             </w:rPr>
           </w:pPr>
-          <w:hyperlink w:anchor="_Toc66299485" w:history="1">
+          <w:hyperlink w:anchor="_Toc66818453" w:history="1">
             <w:r>
               <w:rPr>
                 <w:rStyle w:val="Hypertextovodkaz"/>
@@ -1145,7 +1142,7 @@
               <w:rPr>
                 <w:webHidden/>
               </w:rPr>
-              <w:instrText xml:space="preserve"> PAGEREF _Toc66299485 \h </w:instrText>
+              <w:instrText xml:space="preserve"> PAGEREF _Toc66818453 \h </w:instrText>
             </w:r>
             <w:r>
               <w:rPr>
@@ -1181,7 +1178,7 @@
               <w:lang w:eastAsia="cs-CZ"/>
             </w:rPr>
           </w:pPr>
-          <w:hyperlink w:anchor="_Toc66299486" w:history="1">
+          <w:hyperlink w:anchor="_Toc66818454" w:history="1">
             <w:r>
               <w:rPr>
                 <w:rStyle w:val="Hypertextovodkaz"/>
@@ -1218,7 +1215,7 @@
               <w:rPr>
                 <w:webHidden/>
               </w:rPr>
-              <w:instrText xml:space="preserve"> PAGEREF _Toc66299486 \h </w:instrText>
+              <w:instrText xml:space="preserve"> PAGEREF _Toc66818454 \h </w:instrText>
             </w:r>
             <w:r>
               <w:rPr>
@@ -1259,7 +1256,7 @@
               <w:lang w:eastAsia="cs-CZ"/>
             </w:rPr>
           </w:pPr>
-          <w:hyperlink w:anchor="_Toc66299487" w:history="1">
+          <w:hyperlink w:anchor="_Toc66818455" w:history="1">
             <w:r>
               <w:rPr>
                 <w:rStyle w:val="Hypertextovodkaz"/>
@@ -1281,7 +1278,7 @@
                 <w:rStyle w:val="Hypertextovodkaz"/>
                 <w:noProof/>
               </w:rPr>
-              <w:t>Struktura Backendu</w:t>
+              <w:t>Struktura souborů</w:t>
             </w:r>
             <w:r>
               <w:rPr>
@@ -1302,7 +1299,7 @@
                 <w:noProof/>
                 <w:webHidden/>
               </w:rPr>
-              <w:instrText xml:space="preserve"> PAGEREF _Toc66299487 \h </w:instrText>
+              <w:instrText xml:space="preserve"> PAGEREF _Toc66818455 \h </w:instrText>
             </w:r>
             <w:r>
               <w:rPr>
@@ -1342,7 +1339,7 @@
               <w:lang w:eastAsia="cs-CZ"/>
             </w:rPr>
           </w:pPr>
-          <w:hyperlink w:anchor="_Toc66299488" w:history="1">
+          <w:hyperlink w:anchor="_Toc66818456" w:history="1">
             <w:r>
               <w:rPr>
                 <w:rStyle w:val="Hypertextovodkaz"/>
@@ -1361,7 +1358,7 @@
               <w:rPr>
                 <w:rStyle w:val="Hypertextovodkaz"/>
               </w:rPr>
-              <w:t>Návrh databáze</w:t>
+              <w:t>Klient</w:t>
             </w:r>
             <w:r>
               <w:rPr>
@@ -1379,7 +1376,7 @@
               <w:rPr>
                 <w:webHidden/>
               </w:rPr>
-              <w:instrText xml:space="preserve"> PAGEREF _Toc66299488 \h </w:instrText>
+              <w:instrText xml:space="preserve"> PAGEREF _Toc66818456 \h </w:instrText>
             </w:r>
             <w:r>
               <w:rPr>
@@ -1415,7 +1412,7 @@
               <w:lang w:eastAsia="cs-CZ"/>
             </w:rPr>
           </w:pPr>
-          <w:hyperlink w:anchor="_Toc66299489" w:history="1">
+          <w:hyperlink w:anchor="_Toc66818457" w:history="1">
             <w:r>
               <w:rPr>
                 <w:rStyle w:val="Hypertextovodkaz"/>
@@ -1434,7 +1431,7 @@
               <w:rPr>
                 <w:rStyle w:val="Hypertextovodkaz"/>
               </w:rPr>
-              <w:t>Autentizace</w:t>
+              <w:t>Server</w:t>
             </w:r>
             <w:r>
               <w:rPr>
@@ -1452,7 +1449,7 @@
               <w:rPr>
                 <w:webHidden/>
               </w:rPr>
-              <w:instrText xml:space="preserve"> PAGEREF _Toc66299489 \h </w:instrText>
+              <w:instrText xml:space="preserve"> PAGEREF _Toc66818457 \h </w:instrText>
             </w:r>
             <w:r>
               <w:rPr>
@@ -1469,153 +1466,7 @@
               <w:rPr>
                 <w:webHidden/>
               </w:rPr>
-              <w:t>4</w:t>
-            </w:r>
-            <w:r>
-              <w:rPr>
-                <w:webHidden/>
-              </w:rPr>
-              <w:fldChar w:fldCharType="end"/>
-            </w:r>
-          </w:hyperlink>
-        </w:p>
-        <w:p>
-          <w:pPr>
-            <w:pStyle w:val="Obsah2"/>
-            <w:rPr>
-              <w:rFonts w:asciiTheme="minorHAnsi" w:eastAsiaTheme="minorEastAsia" w:hAnsiTheme="minorHAnsi"/>
-              <w:sz w:val="22"/>
-              <w:lang w:eastAsia="cs-CZ"/>
-            </w:rPr>
-          </w:pPr>
-          <w:hyperlink w:anchor="_Toc66299490" w:history="1">
-            <w:r>
-              <w:rPr>
-                <w:rStyle w:val="Hypertextovodkaz"/>
-              </w:rPr>
-              <w:t>3.3</w:t>
-            </w:r>
-            <w:r>
-              <w:rPr>
-                <w:rFonts w:asciiTheme="minorHAnsi" w:eastAsiaTheme="minorEastAsia" w:hAnsiTheme="minorHAnsi"/>
-                <w:sz w:val="22"/>
-                <w:lang w:eastAsia="cs-CZ"/>
-              </w:rPr>
-              <w:tab/>
-            </w:r>
-            <w:r>
-              <w:rPr>
-                <w:rStyle w:val="Hypertextovodkaz"/>
-              </w:rPr>
-              <w:t>Struktura API</w:t>
-            </w:r>
-            <w:r>
-              <w:rPr>
-                <w:webHidden/>
-              </w:rPr>
-              <w:tab/>
-            </w:r>
-            <w:r>
-              <w:rPr>
-                <w:webHidden/>
-              </w:rPr>
-              <w:fldChar w:fldCharType="begin"/>
-            </w:r>
-            <w:r>
-              <w:rPr>
-                <w:webHidden/>
-              </w:rPr>
-              <w:instrText xml:space="preserve"> PAGEREF _Toc66299490 \h </w:instrText>
-            </w:r>
-            <w:r>
-              <w:rPr>
-                <w:webHidden/>
-              </w:rPr>
-            </w:r>
-            <w:r>
-              <w:rPr>
-                <w:webHidden/>
-              </w:rPr>
-              <w:fldChar w:fldCharType="separate"/>
-            </w:r>
-            <w:r>
-              <w:rPr>
-                <w:webHidden/>
-              </w:rPr>
-              <w:t>4</w:t>
-            </w:r>
-            <w:r>
-              <w:rPr>
-                <w:webHidden/>
-              </w:rPr>
-              <w:fldChar w:fldCharType="end"/>
-            </w:r>
-          </w:hyperlink>
-        </w:p>
-        <w:p>
-          <w:pPr>
-            <w:pStyle w:val="Obsah2"/>
-            <w:rPr>
-              <w:rFonts w:asciiTheme="minorHAnsi" w:eastAsiaTheme="minorEastAsia" w:hAnsiTheme="minorHAnsi"/>
-              <w:sz w:val="22"/>
-              <w:lang w:eastAsia="cs-CZ"/>
-            </w:rPr>
-          </w:pPr>
-          <w:hyperlink w:anchor="_Toc66299491" w:history="1">
-            <w:r>
-              <w:rPr>
-                <w:rStyle w:val="Hypertextovodkaz"/>
-              </w:rPr>
-              <w:t>3.4</w:t>
-            </w:r>
-            <w:r>
-              <w:rPr>
-                <w:rFonts w:asciiTheme="minorHAnsi" w:eastAsiaTheme="minorEastAsia" w:hAnsiTheme="minorHAnsi"/>
-                <w:sz w:val="22"/>
-                <w:lang w:eastAsia="cs-CZ"/>
-              </w:rPr>
-              <w:tab/>
-            </w:r>
-            <w:r>
-              <w:rPr>
-                <w:rStyle w:val="Hypertextovodkaz"/>
-              </w:rPr>
-              <w:t>Uložiště obrázků</w:t>
-            </w:r>
-            <w:r>
-              <w:rPr>
-                <w:webHidden/>
-              </w:rPr>
-              <w:tab/>
-            </w:r>
-            <w:r>
-              <w:rPr>
-                <w:webHidden/>
-              </w:rPr>
-              <w:fldChar w:fldCharType="begin"/>
-            </w:r>
-            <w:r>
-              <w:rPr>
-                <w:webHidden/>
-              </w:rPr>
-              <w:instrText xml:space="preserve"> PAGEREF _Toc66299491 \h </w:instrText>
-            </w:r>
-            <w:r>
-              <w:rPr>
-                <w:webHidden/>
-              </w:rPr>
-            </w:r>
-            <w:r>
-              <w:rPr>
-                <w:webHidden/>
-              </w:rPr>
-              <w:fldChar w:fldCharType="separate"/>
-            </w:r>
-            <w:r>
-              <w:rPr>
-                <w:webHidden/>
-              </w:rPr>
-              <w:t>5</w:t>
+              <w:t>3</w:t>
             </w:r>
             <w:r>
               <w:rPr>
@@ -1639,7 +1490,7 @@
               <w:lang w:eastAsia="cs-CZ"/>
             </w:rPr>
           </w:pPr>
-          <w:hyperlink w:anchor="_Toc66299492" w:history="1">
+          <w:hyperlink w:anchor="_Toc66818458" w:history="1">
             <w:r>
               <w:rPr>
                 <w:rStyle w:val="Hypertextovodkaz"/>
@@ -1661,7 +1512,7 @@
                 <w:rStyle w:val="Hypertextovodkaz"/>
                 <w:noProof/>
               </w:rPr>
-              <w:t>Struktura Frontendu</w:t>
+              <w:t>Struktura Backendu</w:t>
             </w:r>
             <w:r>
               <w:rPr>
@@ -1682,7 +1533,7 @@
                 <w:noProof/>
                 <w:webHidden/>
               </w:rPr>
-              <w:instrText xml:space="preserve"> PAGEREF _Toc66299492 \h </w:instrText>
+              <w:instrText xml:space="preserve"> PAGEREF _Toc66818458 \h </w:instrText>
             </w:r>
             <w:r>
               <w:rPr>
@@ -1702,7 +1553,7 @@
                 <w:noProof/>
                 <w:webHidden/>
               </w:rPr>
-              <w:t>5</w:t>
+              <w:t>3</w:t>
             </w:r>
             <w:r>
               <w:rPr>
@@ -1722,7 +1573,7 @@
               <w:lang w:eastAsia="cs-CZ"/>
             </w:rPr>
           </w:pPr>
-          <w:hyperlink w:anchor="_Toc66299493" w:history="1">
+          <w:hyperlink w:anchor="_Toc66818459" w:history="1">
             <w:r>
               <w:rPr>
                 <w:rStyle w:val="Hypertextovodkaz"/>
@@ -1741,7 +1592,7 @@
               <w:rPr>
                 <w:rStyle w:val="Hypertextovodkaz"/>
               </w:rPr>
-              <w:t>Stránka Přihlášení</w:t>
+              <w:t>Návrh databáze</w:t>
             </w:r>
             <w:r>
               <w:rPr>
@@ -1759,7 +1610,7 @@
               <w:rPr>
                 <w:webHidden/>
               </w:rPr>
-              <w:instrText xml:space="preserve"> PAGEREF _Toc66299493 \h </w:instrText>
+              <w:instrText xml:space="preserve"> PAGEREF _Toc66818459 \h </w:instrText>
             </w:r>
             <w:r>
               <w:rPr>
@@ -1776,7 +1627,7 @@
               <w:rPr>
                 <w:webHidden/>
               </w:rPr>
-              <w:t>5</w:t>
+              <w:t>3</w:t>
             </w:r>
             <w:r>
               <w:rPr>
@@ -1795,7 +1646,7 @@
               <w:lang w:eastAsia="cs-CZ"/>
             </w:rPr>
           </w:pPr>
-          <w:hyperlink w:anchor="_Toc66299494" w:history="1">
+          <w:hyperlink w:anchor="_Toc66818460" w:history="1">
             <w:r>
               <w:rPr>
                 <w:rStyle w:val="Hypertextovodkaz"/>
@@ -1814,7 +1665,7 @@
               <w:rPr>
                 <w:rStyle w:val="Hypertextovodkaz"/>
               </w:rPr>
-              <w:t>Stránka Registrace</w:t>
+              <w:t>Autentizace</w:t>
             </w:r>
             <w:r>
               <w:rPr>
@@ -1832,7 +1683,7 @@
               <w:rPr>
                 <w:webHidden/>
               </w:rPr>
-              <w:instrText xml:space="preserve"> PAGEREF _Toc66299494 \h </w:instrText>
+              <w:instrText xml:space="preserve"> PAGEREF _Toc66818460 \h </w:instrText>
             </w:r>
             <w:r>
               <w:rPr>
@@ -1868,7 +1719,7 @@
               <w:lang w:eastAsia="cs-CZ"/>
             </w:rPr>
           </w:pPr>
-          <w:hyperlink w:anchor="_Toc66299495" w:history="1">
+          <w:hyperlink w:anchor="_Toc66818461" w:history="1">
             <w:r>
               <w:rPr>
                 <w:rStyle w:val="Hypertextovodkaz"/>
@@ -1887,7 +1738,7 @@
               <w:rPr>
                 <w:rStyle w:val="Hypertextovodkaz"/>
               </w:rPr>
-              <w:t>Hlavní stránka</w:t>
+              <w:t>Struktura API</w:t>
             </w:r>
             <w:r>
               <w:rPr>
@@ -1905,7 +1756,7 @@
               <w:rPr>
                 <w:webHidden/>
               </w:rPr>
-              <w:instrText xml:space="preserve"> PAGEREF _Toc66299495 \h </w:instrText>
+              <w:instrText xml:space="preserve"> PAGEREF _Toc66818461 \h </w:instrText>
             </w:r>
             <w:r>
               <w:rPr>
@@ -1941,7 +1792,7 @@
               <w:lang w:eastAsia="cs-CZ"/>
             </w:rPr>
           </w:pPr>
-          <w:hyperlink w:anchor="_Toc66299496" w:history="1">
+          <w:hyperlink w:anchor="_Toc66818462" w:history="1">
             <w:r>
               <w:rPr>
                 <w:rStyle w:val="Hypertextovodkaz"/>
@@ -1960,7 +1811,7 @@
               <w:rPr>
                 <w:rStyle w:val="Hypertextovodkaz"/>
               </w:rPr>
-              <w:t>Formulář receptu</w:t>
+              <w:t>Uložiště obrázků</w:t>
             </w:r>
             <w:r>
               <w:rPr>
@@ -1978,7 +1829,7 @@
               <w:rPr>
                 <w:webHidden/>
               </w:rPr>
-              <w:instrText xml:space="preserve"> PAGEREF _Toc66299496 \h </w:instrText>
+              <w:instrText xml:space="preserve"> PAGEREF _Toc66818462 \h </w:instrText>
             </w:r>
             <w:r>
               <w:rPr>
@@ -1995,299 +1846,7 @@
               <w:rPr>
                 <w:webHidden/>
               </w:rPr>
-              <w:t>6</w:t>
-            </w:r>
-            <w:r>
-              <w:rPr>
-                <w:webHidden/>
-              </w:rPr>
-              <w:fldChar w:fldCharType="end"/>
-            </w:r>
-          </w:hyperlink>
-        </w:p>
-        <w:p>
-          <w:pPr>
-            <w:pStyle w:val="Obsah2"/>
-            <w:rPr>
-              <w:rFonts w:asciiTheme="minorHAnsi" w:eastAsiaTheme="minorEastAsia" w:hAnsiTheme="minorHAnsi"/>
-              <w:sz w:val="22"/>
-              <w:lang w:eastAsia="cs-CZ"/>
-            </w:rPr>
-          </w:pPr>
-          <w:hyperlink w:anchor="_Toc66299497" w:history="1">
-            <w:r>
-              <w:rPr>
-                <w:rStyle w:val="Hypertextovodkaz"/>
-              </w:rPr>
-              <w:t>4.5</w:t>
-            </w:r>
-            <w:r>
-              <w:rPr>
-                <w:rFonts w:asciiTheme="minorHAnsi" w:eastAsiaTheme="minorEastAsia" w:hAnsiTheme="minorHAnsi"/>
-                <w:sz w:val="22"/>
-                <w:lang w:eastAsia="cs-CZ"/>
-              </w:rPr>
-              <w:tab/>
-            </w:r>
-            <w:r>
-              <w:rPr>
-                <w:rStyle w:val="Hypertextovodkaz"/>
-              </w:rPr>
-              <w:t>Stránka vašeho receptu</w:t>
-            </w:r>
-            <w:r>
-              <w:rPr>
-                <w:webHidden/>
-              </w:rPr>
-              <w:tab/>
-            </w:r>
-            <w:r>
-              <w:rPr>
-                <w:webHidden/>
-              </w:rPr>
-              <w:fldChar w:fldCharType="begin"/>
-            </w:r>
-            <w:r>
-              <w:rPr>
-                <w:webHidden/>
-              </w:rPr>
-              <w:instrText xml:space="preserve"> PAGEREF _Toc66299497 \h </w:instrText>
-            </w:r>
-            <w:r>
-              <w:rPr>
-                <w:webHidden/>
-              </w:rPr>
-            </w:r>
-            <w:r>
-              <w:rPr>
-                <w:webHidden/>
-              </w:rPr>
-              <w:fldChar w:fldCharType="separate"/>
-            </w:r>
-            <w:r>
-              <w:rPr>
-                <w:webHidden/>
-              </w:rPr>
-              <w:t>7</w:t>
-            </w:r>
-            <w:r>
-              <w:rPr>
-                <w:webHidden/>
-              </w:rPr>
-              <w:fldChar w:fldCharType="end"/>
-            </w:r>
-          </w:hyperlink>
-        </w:p>
-        <w:p>
-          <w:pPr>
-            <w:pStyle w:val="Obsah2"/>
-            <w:rPr>
-              <w:rFonts w:asciiTheme="minorHAnsi" w:eastAsiaTheme="minorEastAsia" w:hAnsiTheme="minorHAnsi"/>
-              <w:sz w:val="22"/>
-              <w:lang w:eastAsia="cs-CZ"/>
-            </w:rPr>
-          </w:pPr>
-          <w:hyperlink w:anchor="_Toc66299498" w:history="1">
-            <w:r>
-              <w:rPr>
-                <w:rStyle w:val="Hypertextovodkaz"/>
-              </w:rPr>
-              <w:t>4.6</w:t>
-            </w:r>
-            <w:r>
-              <w:rPr>
-                <w:rFonts w:asciiTheme="minorHAnsi" w:eastAsiaTheme="minorEastAsia" w:hAnsiTheme="minorHAnsi"/>
-                <w:sz w:val="22"/>
-                <w:lang w:eastAsia="cs-CZ"/>
-              </w:rPr>
-              <w:tab/>
-            </w:r>
-            <w:r>
-              <w:rPr>
-                <w:rStyle w:val="Hypertextovodkaz"/>
-              </w:rPr>
-              <w:t>Stránka Ingredience a Nástroje</w:t>
-            </w:r>
-            <w:r>
-              <w:rPr>
-                <w:webHidden/>
-              </w:rPr>
-              <w:tab/>
-            </w:r>
-            <w:r>
-              <w:rPr>
-                <w:webHidden/>
-              </w:rPr>
-              <w:fldChar w:fldCharType="begin"/>
-            </w:r>
-            <w:r>
-              <w:rPr>
-                <w:webHidden/>
-              </w:rPr>
-              <w:instrText xml:space="preserve"> PAGEREF _Toc66299498 \h </w:instrText>
-            </w:r>
-            <w:r>
-              <w:rPr>
-                <w:webHidden/>
-              </w:rPr>
-            </w:r>
-            <w:r>
-              <w:rPr>
-                <w:webHidden/>
-              </w:rPr>
-              <w:fldChar w:fldCharType="separate"/>
-            </w:r>
-            <w:r>
-              <w:rPr>
-                <w:webHidden/>
-              </w:rPr>
-              <w:t>8</w:t>
-            </w:r>
-            <w:r>
-              <w:rPr>
-                <w:webHidden/>
-              </w:rPr>
-              <w:fldChar w:fldCharType="end"/>
-            </w:r>
-          </w:hyperlink>
-        </w:p>
-        <w:p>
-          <w:pPr>
-            <w:pStyle w:val="Obsah2"/>
-            <w:rPr>
-              <w:rFonts w:asciiTheme="minorHAnsi" w:eastAsiaTheme="minorEastAsia" w:hAnsiTheme="minorHAnsi"/>
-              <w:sz w:val="22"/>
-              <w:lang w:eastAsia="cs-CZ"/>
-            </w:rPr>
-          </w:pPr>
-          <w:hyperlink w:anchor="_Toc66299499" w:history="1">
-            <w:r>
-              <w:rPr>
-                <w:rStyle w:val="Hypertextovodkaz"/>
-              </w:rPr>
-              <w:t>4.7</w:t>
-            </w:r>
-            <w:r>
-              <w:rPr>
-                <w:rFonts w:asciiTheme="minorHAnsi" w:eastAsiaTheme="minorEastAsia" w:hAnsiTheme="minorHAnsi"/>
-                <w:sz w:val="22"/>
-                <w:lang w:eastAsia="cs-CZ"/>
-              </w:rPr>
-              <w:tab/>
-            </w:r>
-            <w:r>
-              <w:rPr>
-                <w:rStyle w:val="Hypertextovodkaz"/>
-              </w:rPr>
-              <w:t>Stránka sdílených receptů</w:t>
-            </w:r>
-            <w:r>
-              <w:rPr>
-                <w:webHidden/>
-              </w:rPr>
-              <w:tab/>
-            </w:r>
-            <w:r>
-              <w:rPr>
-                <w:webHidden/>
-              </w:rPr>
-              <w:fldChar w:fldCharType="begin"/>
-            </w:r>
-            <w:r>
-              <w:rPr>
-                <w:webHidden/>
-              </w:rPr>
-              <w:instrText xml:space="preserve"> PAGEREF _Toc66299499 \h </w:instrText>
-            </w:r>
-            <w:r>
-              <w:rPr>
-                <w:webHidden/>
-              </w:rPr>
-            </w:r>
-            <w:r>
-              <w:rPr>
-                <w:webHidden/>
-              </w:rPr>
-              <w:fldChar w:fldCharType="separate"/>
-            </w:r>
-            <w:r>
-              <w:rPr>
-                <w:webHidden/>
-              </w:rPr>
-              <w:t>8</w:t>
-            </w:r>
-            <w:r>
-              <w:rPr>
-                <w:webHidden/>
-              </w:rPr>
-              <w:fldChar w:fldCharType="end"/>
-            </w:r>
-          </w:hyperlink>
-        </w:p>
-        <w:p>
-          <w:pPr>
-            <w:pStyle w:val="Obsah2"/>
-            <w:rPr>
-              <w:rFonts w:asciiTheme="minorHAnsi" w:eastAsiaTheme="minorEastAsia" w:hAnsiTheme="minorHAnsi"/>
-              <w:sz w:val="22"/>
-              <w:lang w:eastAsia="cs-CZ"/>
-            </w:rPr>
-          </w:pPr>
-          <w:hyperlink w:anchor="_Toc66299500" w:history="1">
-            <w:r>
-              <w:rPr>
-                <w:rStyle w:val="Hypertextovodkaz"/>
-              </w:rPr>
-              <w:t>4.8</w:t>
-            </w:r>
-            <w:r>
-              <w:rPr>
-                <w:rFonts w:asciiTheme="minorHAnsi" w:eastAsiaTheme="minorEastAsia" w:hAnsiTheme="minorHAnsi"/>
-                <w:sz w:val="22"/>
-                <w:lang w:eastAsia="cs-CZ"/>
-              </w:rPr>
-              <w:tab/>
-            </w:r>
-            <w:r>
-              <w:rPr>
-                <w:rStyle w:val="Hypertextovodkaz"/>
-              </w:rPr>
-              <w:t>Stránka sdíleného receptu</w:t>
-            </w:r>
-            <w:r>
-              <w:rPr>
-                <w:webHidden/>
-              </w:rPr>
-              <w:tab/>
-            </w:r>
-            <w:r>
-              <w:rPr>
-                <w:webHidden/>
-              </w:rPr>
-              <w:fldChar w:fldCharType="begin"/>
-            </w:r>
-            <w:r>
-              <w:rPr>
-                <w:webHidden/>
-              </w:rPr>
-              <w:instrText xml:space="preserve"> PAGEREF _Toc66299500 \h </w:instrText>
-            </w:r>
-            <w:r>
-              <w:rPr>
-                <w:webHidden/>
-              </w:rPr>
-            </w:r>
-            <w:r>
-              <w:rPr>
-                <w:webHidden/>
-              </w:rPr>
-              <w:fldChar w:fldCharType="separate"/>
-            </w:r>
-            <w:r>
-              <w:rPr>
-                <w:webHidden/>
-              </w:rPr>
-              <w:t>9</w:t>
+              <w:t>5</w:t>
             </w:r>
             <w:r>
               <w:rPr>
@@ -2311,7 +1870,7 @@
               <w:lang w:eastAsia="cs-CZ"/>
             </w:rPr>
           </w:pPr>
-          <w:hyperlink w:anchor="_Toc66299501" w:history="1">
+          <w:hyperlink w:anchor="_Toc66818463" w:history="1">
             <w:r>
               <w:rPr>
                 <w:rStyle w:val="Hypertextovodkaz"/>
@@ -2333,7 +1892,7 @@
                 <w:rStyle w:val="Hypertextovodkaz"/>
                 <w:noProof/>
               </w:rPr>
-              <w:t>Funkce</w:t>
+              <w:t>Struktura Frontendu</w:t>
             </w:r>
             <w:r>
               <w:rPr>
@@ -2354,7 +1913,7 @@
                 <w:noProof/>
                 <w:webHidden/>
               </w:rPr>
-              <w:instrText xml:space="preserve"> PAGEREF _Toc66299501 \h </w:instrText>
+              <w:instrText xml:space="preserve"> PAGEREF _Toc66818463 \h </w:instrText>
             </w:r>
             <w:r>
               <w:rPr>
@@ -2374,7 +1933,7 @@
                 <w:noProof/>
                 <w:webHidden/>
               </w:rPr>
-              <w:t>9</w:t>
+              <w:t>5</w:t>
             </w:r>
             <w:r>
               <w:rPr>
@@ -2394,7 +1953,7 @@
               <w:lang w:eastAsia="cs-CZ"/>
             </w:rPr>
           </w:pPr>
-          <w:hyperlink w:anchor="_Toc66299502" w:history="1">
+          <w:hyperlink w:anchor="_Toc66818464" w:history="1">
             <w:r>
               <w:rPr>
                 <w:rStyle w:val="Hypertextovodkaz"/>
@@ -2413,7 +1972,7 @@
               <w:rPr>
                 <w:rStyle w:val="Hypertextovodkaz"/>
               </w:rPr>
-              <w:t>Tvorba receptu</w:t>
+              <w:t>Stránka Přihlášení</w:t>
             </w:r>
             <w:r>
               <w:rPr>
@@ -2431,7 +1990,7 @@
               <w:rPr>
                 <w:webHidden/>
               </w:rPr>
-              <w:instrText xml:space="preserve"> PAGEREF _Toc66299502 \h </w:instrText>
+              <w:instrText xml:space="preserve"> PAGEREF _Toc66818464 \h </w:instrText>
             </w:r>
             <w:r>
               <w:rPr>
@@ -2448,7 +2007,7 @@
               <w:rPr>
                 <w:webHidden/>
               </w:rPr>
-              <w:t>9</w:t>
+              <w:t>5</w:t>
             </w:r>
             <w:r>
               <w:rPr>
@@ -2467,7 +2026,7 @@
               <w:lang w:eastAsia="cs-CZ"/>
             </w:rPr>
           </w:pPr>
-          <w:hyperlink w:anchor="_Toc66299503" w:history="1">
+          <w:hyperlink w:anchor="_Toc66818465" w:history="1">
             <w:r>
               <w:rPr>
                 <w:rStyle w:val="Hypertextovodkaz"/>
@@ -2486,7 +2045,7 @@
               <w:rPr>
                 <w:rStyle w:val="Hypertextovodkaz"/>
               </w:rPr>
-              <w:t>Přidání ingredience uživatelem</w:t>
+              <w:t>Stránka Registrace</w:t>
             </w:r>
             <w:r>
               <w:rPr>
@@ -2504,7 +2063,7 @@
               <w:rPr>
                 <w:webHidden/>
               </w:rPr>
-              <w:instrText xml:space="preserve"> PAGEREF _Toc66299503 \h </w:instrText>
+              <w:instrText xml:space="preserve"> PAGEREF _Toc66818465 \h </w:instrText>
             </w:r>
             <w:r>
               <w:rPr>
@@ -2521,7 +2080,7 @@
               <w:rPr>
                 <w:webHidden/>
               </w:rPr>
-              <w:t>11</w:t>
+              <w:t>6</w:t>
             </w:r>
             <w:r>
               <w:rPr>
@@ -2540,7 +2099,7 @@
               <w:lang w:eastAsia="cs-CZ"/>
             </w:rPr>
           </w:pPr>
-          <w:hyperlink w:anchor="_Toc66299504" w:history="1">
+          <w:hyperlink w:anchor="_Toc66818466" w:history="1">
             <w:r>
               <w:rPr>
                 <w:rStyle w:val="Hypertextovodkaz"/>
@@ -2559,7 +2118,7 @@
               <w:rPr>
                 <w:rStyle w:val="Hypertextovodkaz"/>
               </w:rPr>
-              <w:t>Přidání nástroje uživatelem</w:t>
+              <w:t>Hlavní stránka</w:t>
             </w:r>
             <w:r>
               <w:rPr>
@@ -2577,7 +2136,7 @@
               <w:rPr>
                 <w:webHidden/>
               </w:rPr>
-              <w:instrText xml:space="preserve"> PAGEREF _Toc66299504 \h </w:instrText>
+              <w:instrText xml:space="preserve"> PAGEREF _Toc66818466 \h </w:instrText>
             </w:r>
             <w:r>
               <w:rPr>
@@ -2594,7 +2153,7 @@
               <w:rPr>
                 <w:webHidden/>
               </w:rPr>
-              <w:t>11</w:t>
+              <w:t>6</w:t>
             </w:r>
             <w:r>
               <w:rPr>
@@ -2613,7 +2172,7 @@
               <w:lang w:eastAsia="cs-CZ"/>
             </w:rPr>
           </w:pPr>
-          <w:hyperlink w:anchor="_Toc66299505" w:history="1">
+          <w:hyperlink w:anchor="_Toc66818467" w:history="1">
             <w:r>
               <w:rPr>
                 <w:rStyle w:val="Hypertextovodkaz"/>
@@ -2632,7 +2191,7 @@
               <w:rPr>
                 <w:rStyle w:val="Hypertextovodkaz"/>
               </w:rPr>
-              <w:t>Sdílení receptu</w:t>
+              <w:t>Formulář receptu</w:t>
             </w:r>
             <w:r>
               <w:rPr>
@@ -2650,7 +2209,7 @@
               <w:rPr>
                 <w:webHidden/>
               </w:rPr>
-              <w:instrText xml:space="preserve"> PAGEREF _Toc66299505 \h </w:instrText>
+              <w:instrText xml:space="preserve"> PAGEREF _Toc66818467 \h </w:instrText>
             </w:r>
             <w:r>
               <w:rPr>
@@ -2667,7 +2226,7 @@
               <w:rPr>
                 <w:webHidden/>
               </w:rPr>
-              <w:t>11</w:t>
+              <w:t>7</w:t>
             </w:r>
             <w:r>
               <w:rPr>
@@ -2686,7 +2245,7 @@
               <w:lang w:eastAsia="cs-CZ"/>
             </w:rPr>
           </w:pPr>
-          <w:hyperlink w:anchor="_Toc66299506" w:history="1">
+          <w:hyperlink w:anchor="_Toc66818468" w:history="1">
             <w:r>
               <w:rPr>
                 <w:rStyle w:val="Hypertextovodkaz"/>
@@ -2705,7 +2264,7 @@
               <w:rPr>
                 <w:rStyle w:val="Hypertextovodkaz"/>
               </w:rPr>
-              <w:t>Vyhledávání sdílených receptů</w:t>
+              <w:t>Stránka vašeho receptu</w:t>
             </w:r>
             <w:r>
               <w:rPr>
@@ -2723,7 +2282,7 @@
               <w:rPr>
                 <w:webHidden/>
               </w:rPr>
-              <w:instrText xml:space="preserve"> PAGEREF _Toc66299506 \h </w:instrText>
+              <w:instrText xml:space="preserve"> PAGEREF _Toc66818468 \h </w:instrText>
             </w:r>
             <w:r>
               <w:rPr>
@@ -2740,7 +2299,7 @@
               <w:rPr>
                 <w:webHidden/>
               </w:rPr>
-              <w:t>11</w:t>
+              <w:t>8</w:t>
             </w:r>
             <w:r>
               <w:rPr>
@@ -2759,7 +2318,7 @@
               <w:lang w:eastAsia="cs-CZ"/>
             </w:rPr>
           </w:pPr>
-          <w:hyperlink w:anchor="_Toc66299507" w:history="1">
+          <w:hyperlink w:anchor="_Toc66818469" w:history="1">
             <w:r>
               <w:rPr>
                 <w:rStyle w:val="Hypertextovodkaz"/>
@@ -2778,7 +2337,7 @@
               <w:rPr>
                 <w:rStyle w:val="Hypertextovodkaz"/>
               </w:rPr>
-              <w:t>Vytváření komentářů</w:t>
+              <w:t>Stránka Ingredience a Nástroje</w:t>
             </w:r>
             <w:r>
               <w:rPr>
@@ -2796,7 +2355,153 @@
               <w:rPr>
                 <w:webHidden/>
               </w:rPr>
-              <w:instrText xml:space="preserve"> PAGEREF _Toc66299507 \h </w:instrText>
+              <w:instrText xml:space="preserve"> PAGEREF _Toc66818469 \h </w:instrText>
+            </w:r>
+            <w:r>
+              <w:rPr>
+                <w:webHidden/>
+              </w:rPr>
+            </w:r>
+            <w:r>
+              <w:rPr>
+                <w:webHidden/>
+              </w:rPr>
+              <w:fldChar w:fldCharType="separate"/>
+            </w:r>
+            <w:r>
+              <w:rPr>
+                <w:webHidden/>
+              </w:rPr>
+              <w:t>9</w:t>
+            </w:r>
+            <w:r>
+              <w:rPr>
+                <w:webHidden/>
+              </w:rPr>
+              <w:fldChar w:fldCharType="end"/>
+            </w:r>
+          </w:hyperlink>
+        </w:p>
+        <w:p>
+          <w:pPr>
+            <w:pStyle w:val="Obsah2"/>
+            <w:rPr>
+              <w:rFonts w:asciiTheme="minorHAnsi" w:eastAsiaTheme="minorEastAsia" w:hAnsiTheme="minorHAnsi"/>
+              <w:sz w:val="22"/>
+              <w:lang w:eastAsia="cs-CZ"/>
+            </w:rPr>
+          </w:pPr>
+          <w:hyperlink w:anchor="_Toc66818470" w:history="1">
+            <w:r>
+              <w:rPr>
+                <w:rStyle w:val="Hypertextovodkaz"/>
+              </w:rPr>
+              <w:t>5.7</w:t>
+            </w:r>
+            <w:r>
+              <w:rPr>
+                <w:rFonts w:asciiTheme="minorHAnsi" w:eastAsiaTheme="minorEastAsia" w:hAnsiTheme="minorHAnsi"/>
+                <w:sz w:val="22"/>
+                <w:lang w:eastAsia="cs-CZ"/>
+              </w:rPr>
+              <w:tab/>
+            </w:r>
+            <w:r>
+              <w:rPr>
+                <w:rStyle w:val="Hypertextovodkaz"/>
+              </w:rPr>
+              <w:t>Stránka sdílených receptů</w:t>
+            </w:r>
+            <w:r>
+              <w:rPr>
+                <w:webHidden/>
+              </w:rPr>
+              <w:tab/>
+            </w:r>
+            <w:r>
+              <w:rPr>
+                <w:webHidden/>
+              </w:rPr>
+              <w:fldChar w:fldCharType="begin"/>
+            </w:r>
+            <w:r>
+              <w:rPr>
+                <w:webHidden/>
+              </w:rPr>
+              <w:instrText xml:space="preserve"> PAGEREF _Toc66818470 \h </w:instrText>
+            </w:r>
+            <w:r>
+              <w:rPr>
+                <w:webHidden/>
+              </w:rPr>
+            </w:r>
+            <w:r>
+              <w:rPr>
+                <w:webHidden/>
+              </w:rPr>
+              <w:fldChar w:fldCharType="separate"/>
+            </w:r>
+            <w:r>
+              <w:rPr>
+                <w:webHidden/>
+              </w:rPr>
+              <w:t>10</w:t>
+            </w:r>
+            <w:r>
+              <w:rPr>
+                <w:webHidden/>
+              </w:rPr>
+              <w:fldChar w:fldCharType="end"/>
+            </w:r>
+          </w:hyperlink>
+        </w:p>
+        <w:p>
+          <w:pPr>
+            <w:pStyle w:val="Obsah2"/>
+            <w:rPr>
+              <w:rFonts w:asciiTheme="minorHAnsi" w:eastAsiaTheme="minorEastAsia" w:hAnsiTheme="minorHAnsi"/>
+              <w:sz w:val="22"/>
+              <w:lang w:eastAsia="cs-CZ"/>
+            </w:rPr>
+          </w:pPr>
+          <w:hyperlink w:anchor="_Toc66818471" w:history="1">
+            <w:r>
+              <w:rPr>
+                <w:rStyle w:val="Hypertextovodkaz"/>
+              </w:rPr>
+              <w:t>5.8</w:t>
+            </w:r>
+            <w:r>
+              <w:rPr>
+                <w:rFonts w:asciiTheme="minorHAnsi" w:eastAsiaTheme="minorEastAsia" w:hAnsiTheme="minorHAnsi"/>
+                <w:sz w:val="22"/>
+                <w:lang w:eastAsia="cs-CZ"/>
+              </w:rPr>
+              <w:tab/>
+            </w:r>
+            <w:r>
+              <w:rPr>
+                <w:rStyle w:val="Hypertextovodkaz"/>
+              </w:rPr>
+              <w:t>Stránka sdíleného receptu</w:t>
+            </w:r>
+            <w:r>
+              <w:rPr>
+                <w:webHidden/>
+              </w:rPr>
+              <w:tab/>
+            </w:r>
+            <w:r>
+              <w:rPr>
+                <w:webHidden/>
+              </w:rPr>
+              <w:fldChar w:fldCharType="begin"/>
+            </w:r>
+            <w:r>
+              <w:rPr>
+                <w:webHidden/>
+              </w:rPr>
+              <w:instrText xml:space="preserve"> PAGEREF _Toc66818471 \h </w:instrText>
             </w:r>
             <w:r>
               <w:rPr>
@@ -2837,7 +2542,7 @@
               <w:lang w:eastAsia="cs-CZ"/>
             </w:rPr>
           </w:pPr>
-          <w:hyperlink w:anchor="_Toc66299508" w:history="1">
+          <w:hyperlink w:anchor="_Toc66818472" w:history="1">
             <w:r>
               <w:rPr>
                 <w:rStyle w:val="Hypertextovodkaz"/>
@@ -2859,7 +2564,7 @@
                 <w:rStyle w:val="Hypertextovodkaz"/>
                 <w:noProof/>
               </w:rPr>
-              <w:t>GUI</w:t>
+              <w:t>Funkce</w:t>
             </w:r>
             <w:r>
               <w:rPr>
@@ -2880,7 +2585,7 @@
                 <w:noProof/>
                 <w:webHidden/>
               </w:rPr>
-              <w:instrText xml:space="preserve"> PAGEREF _Toc66299508 \h </w:instrText>
+              <w:instrText xml:space="preserve"> PAGEREF _Toc66818472 \h </w:instrText>
             </w:r>
             <w:r>
               <w:rPr>
@@ -2905,6 +2610,444 @@
             <w:r>
               <w:rPr>
                 <w:noProof/>
+                <w:webHidden/>
+              </w:rPr>
+              <w:fldChar w:fldCharType="end"/>
+            </w:r>
+          </w:hyperlink>
+        </w:p>
+        <w:p>
+          <w:pPr>
+            <w:pStyle w:val="Obsah2"/>
+            <w:rPr>
+              <w:rFonts w:asciiTheme="minorHAnsi" w:eastAsiaTheme="minorEastAsia" w:hAnsiTheme="minorHAnsi"/>
+              <w:sz w:val="22"/>
+              <w:lang w:eastAsia="cs-CZ"/>
+            </w:rPr>
+          </w:pPr>
+          <w:hyperlink w:anchor="_Toc66818473" w:history="1">
+            <w:r>
+              <w:rPr>
+                <w:rStyle w:val="Hypertextovodkaz"/>
+              </w:rPr>
+              <w:t>6.1</w:t>
+            </w:r>
+            <w:r>
+              <w:rPr>
+                <w:rFonts w:asciiTheme="minorHAnsi" w:eastAsiaTheme="minorEastAsia" w:hAnsiTheme="minorHAnsi"/>
+                <w:sz w:val="22"/>
+                <w:lang w:eastAsia="cs-CZ"/>
+              </w:rPr>
+              <w:tab/>
+            </w:r>
+            <w:r>
+              <w:rPr>
+                <w:rStyle w:val="Hypertextovodkaz"/>
+              </w:rPr>
+              <w:t>Tvorba receptu</w:t>
+            </w:r>
+            <w:r>
+              <w:rPr>
+                <w:webHidden/>
+              </w:rPr>
+              <w:tab/>
+            </w:r>
+            <w:r>
+              <w:rPr>
+                <w:webHidden/>
+              </w:rPr>
+              <w:fldChar w:fldCharType="begin"/>
+            </w:r>
+            <w:r>
+              <w:rPr>
+                <w:webHidden/>
+              </w:rPr>
+              <w:instrText xml:space="preserve"> PAGEREF _Toc66818473 \h </w:instrText>
+            </w:r>
+            <w:r>
+              <w:rPr>
+                <w:webHidden/>
+              </w:rPr>
+            </w:r>
+            <w:r>
+              <w:rPr>
+                <w:webHidden/>
+              </w:rPr>
+              <w:fldChar w:fldCharType="separate"/>
+            </w:r>
+            <w:r>
+              <w:rPr>
+                <w:webHidden/>
+              </w:rPr>
+              <w:t>12</w:t>
+            </w:r>
+            <w:r>
+              <w:rPr>
+                <w:webHidden/>
+              </w:rPr>
+              <w:fldChar w:fldCharType="end"/>
+            </w:r>
+          </w:hyperlink>
+        </w:p>
+        <w:p>
+          <w:pPr>
+            <w:pStyle w:val="Obsah2"/>
+            <w:rPr>
+              <w:rFonts w:asciiTheme="minorHAnsi" w:eastAsiaTheme="minorEastAsia" w:hAnsiTheme="minorHAnsi"/>
+              <w:sz w:val="22"/>
+              <w:lang w:eastAsia="cs-CZ"/>
+            </w:rPr>
+          </w:pPr>
+          <w:hyperlink w:anchor="_Toc66818474" w:history="1">
+            <w:r>
+              <w:rPr>
+                <w:rStyle w:val="Hypertextovodkaz"/>
+              </w:rPr>
+              <w:t>6.2</w:t>
+            </w:r>
+            <w:r>
+              <w:rPr>
+                <w:rFonts w:asciiTheme="minorHAnsi" w:eastAsiaTheme="minorEastAsia" w:hAnsiTheme="minorHAnsi"/>
+                <w:sz w:val="22"/>
+                <w:lang w:eastAsia="cs-CZ"/>
+              </w:rPr>
+              <w:tab/>
+            </w:r>
+            <w:r>
+              <w:rPr>
+                <w:rStyle w:val="Hypertextovodkaz"/>
+              </w:rPr>
+              <w:t>Přidání ingredience uživatelem</w:t>
+            </w:r>
+            <w:r>
+              <w:rPr>
+                <w:webHidden/>
+              </w:rPr>
+              <w:tab/>
+            </w:r>
+            <w:r>
+              <w:rPr>
+                <w:webHidden/>
+              </w:rPr>
+              <w:fldChar w:fldCharType="begin"/>
+            </w:r>
+            <w:r>
+              <w:rPr>
+                <w:webHidden/>
+              </w:rPr>
+              <w:instrText xml:space="preserve"> PAGEREF _Toc66818474 \h </w:instrText>
+            </w:r>
+            <w:r>
+              <w:rPr>
+                <w:webHidden/>
+              </w:rPr>
+            </w:r>
+            <w:r>
+              <w:rPr>
+                <w:webHidden/>
+              </w:rPr>
+              <w:fldChar w:fldCharType="separate"/>
+            </w:r>
+            <w:r>
+              <w:rPr>
+                <w:webHidden/>
+              </w:rPr>
+              <w:t>14</w:t>
+            </w:r>
+            <w:r>
+              <w:rPr>
+                <w:webHidden/>
+              </w:rPr>
+              <w:fldChar w:fldCharType="end"/>
+            </w:r>
+          </w:hyperlink>
+        </w:p>
+        <w:p>
+          <w:pPr>
+            <w:pStyle w:val="Obsah2"/>
+            <w:rPr>
+              <w:rFonts w:asciiTheme="minorHAnsi" w:eastAsiaTheme="minorEastAsia" w:hAnsiTheme="minorHAnsi"/>
+              <w:sz w:val="22"/>
+              <w:lang w:eastAsia="cs-CZ"/>
+            </w:rPr>
+          </w:pPr>
+          <w:hyperlink w:anchor="_Toc66818475" w:history="1">
+            <w:r>
+              <w:rPr>
+                <w:rStyle w:val="Hypertextovodkaz"/>
+              </w:rPr>
+              <w:t>6.3</w:t>
+            </w:r>
+            <w:r>
+              <w:rPr>
+                <w:rFonts w:asciiTheme="minorHAnsi" w:eastAsiaTheme="minorEastAsia" w:hAnsiTheme="minorHAnsi"/>
+                <w:sz w:val="22"/>
+                <w:lang w:eastAsia="cs-CZ"/>
+              </w:rPr>
+              <w:tab/>
+            </w:r>
+            <w:r>
+              <w:rPr>
+                <w:rStyle w:val="Hypertextovodkaz"/>
+              </w:rPr>
+              <w:t>Přidání nástroje uživatelem</w:t>
+            </w:r>
+            <w:r>
+              <w:rPr>
+                <w:webHidden/>
+              </w:rPr>
+              <w:tab/>
+            </w:r>
+            <w:r>
+              <w:rPr>
+                <w:webHidden/>
+              </w:rPr>
+              <w:fldChar w:fldCharType="begin"/>
+            </w:r>
+            <w:r>
+              <w:rPr>
+                <w:webHidden/>
+              </w:rPr>
+              <w:instrText xml:space="preserve"> PAGEREF _Toc66818475 \h </w:instrText>
+            </w:r>
+            <w:r>
+              <w:rPr>
+                <w:webHidden/>
+              </w:rPr>
+            </w:r>
+            <w:r>
+              <w:rPr>
+                <w:webHidden/>
+              </w:rPr>
+              <w:fldChar w:fldCharType="separate"/>
+            </w:r>
+            <w:r>
+              <w:rPr>
+                <w:webHidden/>
+              </w:rPr>
+              <w:t>14</w:t>
+            </w:r>
+            <w:r>
+              <w:rPr>
+                <w:webHidden/>
+              </w:rPr>
+              <w:fldChar w:fldCharType="end"/>
+            </w:r>
+          </w:hyperlink>
+        </w:p>
+        <w:p>
+          <w:pPr>
+            <w:pStyle w:val="Obsah2"/>
+            <w:rPr>
+              <w:rFonts w:asciiTheme="minorHAnsi" w:eastAsiaTheme="minorEastAsia" w:hAnsiTheme="minorHAnsi"/>
+              <w:sz w:val="22"/>
+              <w:lang w:eastAsia="cs-CZ"/>
+            </w:rPr>
+          </w:pPr>
+          <w:hyperlink w:anchor="_Toc66818476" w:history="1">
+            <w:r>
+              <w:rPr>
+                <w:rStyle w:val="Hypertextovodkaz"/>
+              </w:rPr>
+              <w:t>6.4</w:t>
+            </w:r>
+            <w:r>
+              <w:rPr>
+                <w:rFonts w:asciiTheme="minorHAnsi" w:eastAsiaTheme="minorEastAsia" w:hAnsiTheme="minorHAnsi"/>
+                <w:sz w:val="22"/>
+                <w:lang w:eastAsia="cs-CZ"/>
+              </w:rPr>
+              <w:tab/>
+            </w:r>
+            <w:r>
+              <w:rPr>
+                <w:rStyle w:val="Hypertextovodkaz"/>
+              </w:rPr>
+              <w:t>Sdílení receptu</w:t>
+            </w:r>
+            <w:r>
+              <w:rPr>
+                <w:webHidden/>
+              </w:rPr>
+              <w:tab/>
+            </w:r>
+            <w:r>
+              <w:rPr>
+                <w:webHidden/>
+              </w:rPr>
+              <w:fldChar w:fldCharType="begin"/>
+            </w:r>
+            <w:r>
+              <w:rPr>
+                <w:webHidden/>
+              </w:rPr>
+              <w:instrText xml:space="preserve"> PAGEREF _Toc66818476 \h </w:instrText>
+            </w:r>
+            <w:r>
+              <w:rPr>
+                <w:webHidden/>
+              </w:rPr>
+            </w:r>
+            <w:r>
+              <w:rPr>
+                <w:webHidden/>
+              </w:rPr>
+              <w:fldChar w:fldCharType="separate"/>
+            </w:r>
+            <w:r>
+              <w:rPr>
+                <w:webHidden/>
+              </w:rPr>
+              <w:t>14</w:t>
+            </w:r>
+            <w:r>
+              <w:rPr>
+                <w:webHidden/>
+              </w:rPr>
+              <w:fldChar w:fldCharType="end"/>
+            </w:r>
+          </w:hyperlink>
+        </w:p>
+        <w:p>
+          <w:pPr>
+            <w:pStyle w:val="Obsah2"/>
+            <w:rPr>
+              <w:rFonts w:asciiTheme="minorHAnsi" w:eastAsiaTheme="minorEastAsia" w:hAnsiTheme="minorHAnsi"/>
+              <w:sz w:val="22"/>
+              <w:lang w:eastAsia="cs-CZ"/>
+            </w:rPr>
+          </w:pPr>
+          <w:hyperlink w:anchor="_Toc66818477" w:history="1">
+            <w:r>
+              <w:rPr>
+                <w:rStyle w:val="Hypertextovodkaz"/>
+              </w:rPr>
+              <w:t>6.5</w:t>
+            </w:r>
+            <w:r>
+              <w:rPr>
+                <w:rFonts w:asciiTheme="minorHAnsi" w:eastAsiaTheme="minorEastAsia" w:hAnsiTheme="minorHAnsi"/>
+                <w:sz w:val="22"/>
+                <w:lang w:eastAsia="cs-CZ"/>
+              </w:rPr>
+              <w:tab/>
+            </w:r>
+            <w:r>
+              <w:rPr>
+                <w:rStyle w:val="Hypertextovodkaz"/>
+              </w:rPr>
+              <w:t>Vyhledávání sdílených receptů</w:t>
+            </w:r>
+            <w:r>
+              <w:rPr>
+                <w:webHidden/>
+              </w:rPr>
+              <w:tab/>
+            </w:r>
+            <w:r>
+              <w:rPr>
+                <w:webHidden/>
+              </w:rPr>
+              <w:fldChar w:fldCharType="begin"/>
+            </w:r>
+            <w:r>
+              <w:rPr>
+                <w:webHidden/>
+              </w:rPr>
+              <w:instrText xml:space="preserve"> PAGEREF _Toc66818477 \h </w:instrText>
+            </w:r>
+            <w:r>
+              <w:rPr>
+                <w:webHidden/>
+              </w:rPr>
+            </w:r>
+            <w:r>
+              <w:rPr>
+                <w:webHidden/>
+              </w:rPr>
+              <w:fldChar w:fldCharType="separate"/>
+            </w:r>
+            <w:r>
+              <w:rPr>
+                <w:webHidden/>
+              </w:rPr>
+              <w:t>14</w:t>
+            </w:r>
+            <w:r>
+              <w:rPr>
+                <w:webHidden/>
+              </w:rPr>
+              <w:fldChar w:fldCharType="end"/>
+            </w:r>
+          </w:hyperlink>
+        </w:p>
+        <w:p>
+          <w:pPr>
+            <w:pStyle w:val="Obsah2"/>
+            <w:rPr>
+              <w:rFonts w:asciiTheme="minorHAnsi" w:eastAsiaTheme="minorEastAsia" w:hAnsiTheme="minorHAnsi"/>
+              <w:sz w:val="22"/>
+              <w:lang w:eastAsia="cs-CZ"/>
+            </w:rPr>
+          </w:pPr>
+          <w:hyperlink w:anchor="_Toc66818478" w:history="1">
+            <w:r>
+              <w:rPr>
+                <w:rStyle w:val="Hypertextovodkaz"/>
+              </w:rPr>
+              <w:t>6.6</w:t>
+            </w:r>
+            <w:r>
+              <w:rPr>
+                <w:rFonts w:asciiTheme="minorHAnsi" w:eastAsiaTheme="minorEastAsia" w:hAnsiTheme="minorHAnsi"/>
+                <w:sz w:val="22"/>
+                <w:lang w:eastAsia="cs-CZ"/>
+              </w:rPr>
+              <w:tab/>
+            </w:r>
+            <w:r>
+              <w:rPr>
+                <w:rStyle w:val="Hypertextovodkaz"/>
+              </w:rPr>
+              <w:t>Vytváření komentářů</w:t>
+            </w:r>
+            <w:r>
+              <w:rPr>
+                <w:webHidden/>
+              </w:rPr>
+              <w:tab/>
+            </w:r>
+            <w:r>
+              <w:rPr>
+                <w:webHidden/>
+              </w:rPr>
+              <w:fldChar w:fldCharType="begin"/>
+            </w:r>
+            <w:r>
+              <w:rPr>
+                <w:webHidden/>
+              </w:rPr>
+              <w:instrText xml:space="preserve"> PAGEREF _Toc66818478 \h </w:instrText>
+            </w:r>
+            <w:r>
+              <w:rPr>
+                <w:webHidden/>
+              </w:rPr>
+            </w:r>
+            <w:r>
+              <w:rPr>
+                <w:webHidden/>
+              </w:rPr>
+              <w:fldChar w:fldCharType="separate"/>
+            </w:r>
+            <w:r>
+              <w:rPr>
+                <w:webHidden/>
+              </w:rPr>
+              <w:t>14</w:t>
+            </w:r>
+            <w:r>
+              <w:rPr>
                 <w:webHidden/>
               </w:rPr>
               <w:fldChar w:fldCharType="end"/>
@@ -2925,7 +3068,7 @@
               <w:lang w:eastAsia="cs-CZ"/>
             </w:rPr>
           </w:pPr>
-          <w:hyperlink w:anchor="_Toc66299509" w:history="1">
+          <w:hyperlink w:anchor="_Toc66818479" w:history="1">
             <w:r>
               <w:rPr>
                 <w:rStyle w:val="Hypertextovodkaz"/>
@@ -2947,7 +3090,7 @@
                 <w:rStyle w:val="Hypertextovodkaz"/>
                 <w:noProof/>
               </w:rPr>
-              <w:t>Testování</w:t>
+              <w:t>GUI</w:t>
             </w:r>
             <w:r>
               <w:rPr>
@@ -2968,7 +3111,7 @@
                 <w:noProof/>
                 <w:webHidden/>
               </w:rPr>
-              <w:instrText xml:space="preserve"> PAGEREF _Toc66299509 \h </w:instrText>
+              <w:instrText xml:space="preserve"> PAGEREF _Toc66818479 \h </w:instrText>
             </w:r>
             <w:r>
               <w:rPr>
@@ -2988,230 +3131,11 @@
                 <w:noProof/>
                 <w:webHidden/>
               </w:rPr>
-              <w:t>12</w:t>
+              <w:t>15</w:t>
             </w:r>
             <w:r>
               <w:rPr>
                 <w:noProof/>
-                <w:webHidden/>
-              </w:rPr>
-              <w:fldChar w:fldCharType="end"/>
-            </w:r>
-          </w:hyperlink>
-        </w:p>
-        <w:p>
-          <w:pPr>
-            <w:pStyle w:val="Obsah2"/>
-            <w:rPr>
-              <w:rFonts w:asciiTheme="minorHAnsi" w:eastAsiaTheme="minorEastAsia" w:hAnsiTheme="minorHAnsi"/>
-              <w:sz w:val="22"/>
-              <w:lang w:eastAsia="cs-CZ"/>
-            </w:rPr>
-          </w:pPr>
-          <w:hyperlink w:anchor="_Toc66299510" w:history="1">
-            <w:r>
-              <w:rPr>
-                <w:rStyle w:val="Hypertextovodkaz"/>
-              </w:rPr>
-              <w:t>7.1</w:t>
-            </w:r>
-            <w:r>
-              <w:rPr>
-                <w:rFonts w:asciiTheme="minorHAnsi" w:eastAsiaTheme="minorEastAsia" w:hAnsiTheme="minorHAnsi"/>
-                <w:sz w:val="22"/>
-                <w:lang w:eastAsia="cs-CZ"/>
-              </w:rPr>
-              <w:tab/>
-            </w:r>
-            <w:r>
-              <w:rPr>
-                <w:rStyle w:val="Hypertextovodkaz"/>
-              </w:rPr>
-              <w:t>Testovaní backendu</w:t>
-            </w:r>
-            <w:r>
-              <w:rPr>
-                <w:webHidden/>
-              </w:rPr>
-              <w:tab/>
-            </w:r>
-            <w:r>
-              <w:rPr>
-                <w:webHidden/>
-              </w:rPr>
-              <w:fldChar w:fldCharType="begin"/>
-            </w:r>
-            <w:r>
-              <w:rPr>
-                <w:webHidden/>
-              </w:rPr>
-              <w:instrText xml:space="preserve"> PAGEREF _Toc66299510 \h </w:instrText>
-            </w:r>
-            <w:r>
-              <w:rPr>
-                <w:webHidden/>
-              </w:rPr>
-            </w:r>
-            <w:r>
-              <w:rPr>
-                <w:webHidden/>
-              </w:rPr>
-              <w:fldChar w:fldCharType="separate"/>
-            </w:r>
-            <w:r>
-              <w:rPr>
-                <w:webHidden/>
-              </w:rPr>
-              <w:t>12</w:t>
-            </w:r>
-            <w:r>
-              <w:rPr>
-                <w:webHidden/>
-              </w:rPr>
-              <w:fldChar w:fldCharType="end"/>
-            </w:r>
-          </w:hyperlink>
-        </w:p>
-        <w:p>
-          <w:pPr>
-            <w:pStyle w:val="Obsah2"/>
-            <w:rPr>
-              <w:rFonts w:asciiTheme="minorHAnsi" w:eastAsiaTheme="minorEastAsia" w:hAnsiTheme="minorHAnsi"/>
-              <w:sz w:val="22"/>
-              <w:lang w:eastAsia="cs-CZ"/>
-            </w:rPr>
-          </w:pPr>
-          <w:hyperlink w:anchor="_Toc66299511" w:history="1">
-            <w:r>
-              <w:rPr>
-                <w:rStyle w:val="Hypertextovodkaz"/>
-              </w:rPr>
-              <w:t>7.2</w:t>
-            </w:r>
-            <w:r>
-              <w:rPr>
-                <w:rFonts w:asciiTheme="minorHAnsi" w:eastAsiaTheme="minorEastAsia" w:hAnsiTheme="minorHAnsi"/>
-                <w:sz w:val="22"/>
-                <w:lang w:eastAsia="cs-CZ"/>
-              </w:rPr>
-              <w:tab/>
-            </w:r>
-            <w:r>
-              <w:rPr>
-                <w:rStyle w:val="Hypertextovodkaz"/>
-              </w:rPr>
-              <w:t>Testování databáze</w:t>
-            </w:r>
-            <w:r>
-              <w:rPr>
-                <w:webHidden/>
-              </w:rPr>
-              <w:tab/>
-            </w:r>
-            <w:r>
-              <w:rPr>
-                <w:webHidden/>
-              </w:rPr>
-              <w:fldChar w:fldCharType="begin"/>
-            </w:r>
-            <w:r>
-              <w:rPr>
-                <w:webHidden/>
-              </w:rPr>
-              <w:instrText xml:space="preserve"> PAGEREF _Toc66299511 \h </w:instrText>
-            </w:r>
-            <w:r>
-              <w:rPr>
-                <w:webHidden/>
-              </w:rPr>
-            </w:r>
-            <w:r>
-              <w:rPr>
-                <w:webHidden/>
-              </w:rPr>
-              <w:fldChar w:fldCharType="separate"/>
-            </w:r>
-            <w:r>
-              <w:rPr>
-                <w:webHidden/>
-              </w:rPr>
-              <w:t>12</w:t>
-            </w:r>
-            <w:r>
-              <w:rPr>
-                <w:webHidden/>
-              </w:rPr>
-              <w:fldChar w:fldCharType="end"/>
-            </w:r>
-          </w:hyperlink>
-        </w:p>
-        <w:p>
-          <w:pPr>
-            <w:pStyle w:val="Obsah2"/>
-            <w:rPr>
-              <w:rFonts w:asciiTheme="minorHAnsi" w:eastAsiaTheme="minorEastAsia" w:hAnsiTheme="minorHAnsi"/>
-              <w:sz w:val="22"/>
-              <w:lang w:eastAsia="cs-CZ"/>
-            </w:rPr>
-          </w:pPr>
-          <w:hyperlink w:anchor="_Toc66299512" w:history="1">
-            <w:r>
-              <w:rPr>
-                <w:rStyle w:val="Hypertextovodkaz"/>
-              </w:rPr>
-              <w:t>7.3</w:t>
-            </w:r>
-            <w:r>
-              <w:rPr>
-                <w:rFonts w:asciiTheme="minorHAnsi" w:eastAsiaTheme="minorEastAsia" w:hAnsiTheme="minorHAnsi"/>
-                <w:sz w:val="22"/>
-                <w:lang w:eastAsia="cs-CZ"/>
-              </w:rPr>
-              <w:tab/>
-            </w:r>
-            <w:r>
-              <w:rPr>
-                <w:rStyle w:val="Hypertextovodkaz"/>
-              </w:rPr>
-              <w:t>Testování frontendu</w:t>
-            </w:r>
-            <w:r>
-              <w:rPr>
-                <w:webHidden/>
-              </w:rPr>
-              <w:tab/>
-            </w:r>
-            <w:r>
-              <w:rPr>
-                <w:webHidden/>
-              </w:rPr>
-              <w:fldChar w:fldCharType="begin"/>
-            </w:r>
-            <w:r>
-              <w:rPr>
-                <w:webHidden/>
-              </w:rPr>
-              <w:instrText xml:space="preserve"> PAGEREF _Toc66299512 \h </w:instrText>
-            </w:r>
-            <w:r>
-              <w:rPr>
-                <w:webHidden/>
-              </w:rPr>
-            </w:r>
-            <w:r>
-              <w:rPr>
-                <w:webHidden/>
-              </w:rPr>
-              <w:fldChar w:fldCharType="separate"/>
-            </w:r>
-            <w:r>
-              <w:rPr>
-                <w:webHidden/>
-              </w:rPr>
-              <w:t>12</w:t>
-            </w:r>
-            <w:r>
-              <w:rPr>
                 <w:webHidden/>
               </w:rPr>
               <w:fldChar w:fldCharType="end"/>
@@ -3232,7 +3156,7 @@
               <w:lang w:eastAsia="cs-CZ"/>
             </w:rPr>
           </w:pPr>
-          <w:hyperlink w:anchor="_Toc66299513" w:history="1">
+          <w:hyperlink w:anchor="_Toc66818480" w:history="1">
             <w:r>
               <w:rPr>
                 <w:rStyle w:val="Hypertextovodkaz"/>
@@ -3254,7 +3178,7 @@
                 <w:rStyle w:val="Hypertextovodkaz"/>
                 <w:noProof/>
               </w:rPr>
-              <w:t>Heroku</w:t>
+              <w:t>Testování</w:t>
             </w:r>
             <w:r>
               <w:rPr>
@@ -3275,7 +3199,7 @@
                 <w:noProof/>
                 <w:webHidden/>
               </w:rPr>
-              <w:instrText xml:space="preserve"> PAGEREF _Toc66299513 \h </w:instrText>
+              <w:instrText xml:space="preserve"> PAGEREF _Toc66818480 \h </w:instrText>
             </w:r>
             <w:r>
               <w:rPr>
@@ -3295,11 +3219,230 @@
                 <w:noProof/>
                 <w:webHidden/>
               </w:rPr>
-              <w:t>12</w:t>
+              <w:t>15</w:t>
             </w:r>
             <w:r>
               <w:rPr>
                 <w:noProof/>
+                <w:webHidden/>
+              </w:rPr>
+              <w:fldChar w:fldCharType="end"/>
+            </w:r>
+          </w:hyperlink>
+        </w:p>
+        <w:p>
+          <w:pPr>
+            <w:pStyle w:val="Obsah2"/>
+            <w:rPr>
+              <w:rFonts w:asciiTheme="minorHAnsi" w:eastAsiaTheme="minorEastAsia" w:hAnsiTheme="minorHAnsi"/>
+              <w:sz w:val="22"/>
+              <w:lang w:eastAsia="cs-CZ"/>
+            </w:rPr>
+          </w:pPr>
+          <w:hyperlink w:anchor="_Toc66818481" w:history="1">
+            <w:r>
+              <w:rPr>
+                <w:rStyle w:val="Hypertextovodkaz"/>
+              </w:rPr>
+              <w:t>8.1</w:t>
+            </w:r>
+            <w:r>
+              <w:rPr>
+                <w:rFonts w:asciiTheme="minorHAnsi" w:eastAsiaTheme="minorEastAsia" w:hAnsiTheme="minorHAnsi"/>
+                <w:sz w:val="22"/>
+                <w:lang w:eastAsia="cs-CZ"/>
+              </w:rPr>
+              <w:tab/>
+            </w:r>
+            <w:r>
+              <w:rPr>
+                <w:rStyle w:val="Hypertextovodkaz"/>
+              </w:rPr>
+              <w:t>Testovaní backendu</w:t>
+            </w:r>
+            <w:r>
+              <w:rPr>
+                <w:webHidden/>
+              </w:rPr>
+              <w:tab/>
+            </w:r>
+            <w:r>
+              <w:rPr>
+                <w:webHidden/>
+              </w:rPr>
+              <w:fldChar w:fldCharType="begin"/>
+            </w:r>
+            <w:r>
+              <w:rPr>
+                <w:webHidden/>
+              </w:rPr>
+              <w:instrText xml:space="preserve"> PAGEREF _Toc66818481 \h </w:instrText>
+            </w:r>
+            <w:r>
+              <w:rPr>
+                <w:webHidden/>
+              </w:rPr>
+            </w:r>
+            <w:r>
+              <w:rPr>
+                <w:webHidden/>
+              </w:rPr>
+              <w:fldChar w:fldCharType="separate"/>
+            </w:r>
+            <w:r>
+              <w:rPr>
+                <w:webHidden/>
+              </w:rPr>
+              <w:t>15</w:t>
+            </w:r>
+            <w:r>
+              <w:rPr>
+                <w:webHidden/>
+              </w:rPr>
+              <w:fldChar w:fldCharType="end"/>
+            </w:r>
+          </w:hyperlink>
+        </w:p>
+        <w:p>
+          <w:pPr>
+            <w:pStyle w:val="Obsah2"/>
+            <w:rPr>
+              <w:rFonts w:asciiTheme="minorHAnsi" w:eastAsiaTheme="minorEastAsia" w:hAnsiTheme="minorHAnsi"/>
+              <w:sz w:val="22"/>
+              <w:lang w:eastAsia="cs-CZ"/>
+            </w:rPr>
+          </w:pPr>
+          <w:hyperlink w:anchor="_Toc66818482" w:history="1">
+            <w:r>
+              <w:rPr>
+                <w:rStyle w:val="Hypertextovodkaz"/>
+              </w:rPr>
+              <w:t>8.2</w:t>
+            </w:r>
+            <w:r>
+              <w:rPr>
+                <w:rFonts w:asciiTheme="minorHAnsi" w:eastAsiaTheme="minorEastAsia" w:hAnsiTheme="minorHAnsi"/>
+                <w:sz w:val="22"/>
+                <w:lang w:eastAsia="cs-CZ"/>
+              </w:rPr>
+              <w:tab/>
+            </w:r>
+            <w:r>
+              <w:rPr>
+                <w:rStyle w:val="Hypertextovodkaz"/>
+              </w:rPr>
+              <w:t>Testování databáze</w:t>
+            </w:r>
+            <w:r>
+              <w:rPr>
+                <w:webHidden/>
+              </w:rPr>
+              <w:tab/>
+            </w:r>
+            <w:r>
+              <w:rPr>
+                <w:webHidden/>
+              </w:rPr>
+              <w:fldChar w:fldCharType="begin"/>
+            </w:r>
+            <w:r>
+              <w:rPr>
+                <w:webHidden/>
+              </w:rPr>
+              <w:instrText xml:space="preserve"> PAGEREF _Toc66818482 \h </w:instrText>
+            </w:r>
+            <w:r>
+              <w:rPr>
+                <w:webHidden/>
+              </w:rPr>
+            </w:r>
+            <w:r>
+              <w:rPr>
+                <w:webHidden/>
+              </w:rPr>
+              <w:fldChar w:fldCharType="separate"/>
+            </w:r>
+            <w:r>
+              <w:rPr>
+                <w:webHidden/>
+              </w:rPr>
+              <w:t>15</w:t>
+            </w:r>
+            <w:r>
+              <w:rPr>
+                <w:webHidden/>
+              </w:rPr>
+              <w:fldChar w:fldCharType="end"/>
+            </w:r>
+          </w:hyperlink>
+        </w:p>
+        <w:p>
+          <w:pPr>
+            <w:pStyle w:val="Obsah2"/>
+            <w:rPr>
+              <w:rFonts w:asciiTheme="minorHAnsi" w:eastAsiaTheme="minorEastAsia" w:hAnsiTheme="minorHAnsi"/>
+              <w:sz w:val="22"/>
+              <w:lang w:eastAsia="cs-CZ"/>
+            </w:rPr>
+          </w:pPr>
+          <w:hyperlink w:anchor="_Toc66818483" w:history="1">
+            <w:r>
+              <w:rPr>
+                <w:rStyle w:val="Hypertextovodkaz"/>
+              </w:rPr>
+              <w:t>8.3</w:t>
+            </w:r>
+            <w:r>
+              <w:rPr>
+                <w:rFonts w:asciiTheme="minorHAnsi" w:eastAsiaTheme="minorEastAsia" w:hAnsiTheme="minorHAnsi"/>
+                <w:sz w:val="22"/>
+                <w:lang w:eastAsia="cs-CZ"/>
+              </w:rPr>
+              <w:tab/>
+            </w:r>
+            <w:r>
+              <w:rPr>
+                <w:rStyle w:val="Hypertextovodkaz"/>
+              </w:rPr>
+              <w:t>Testování frontendu</w:t>
+            </w:r>
+            <w:r>
+              <w:rPr>
+                <w:webHidden/>
+              </w:rPr>
+              <w:tab/>
+            </w:r>
+            <w:r>
+              <w:rPr>
+                <w:webHidden/>
+              </w:rPr>
+              <w:fldChar w:fldCharType="begin"/>
+            </w:r>
+            <w:r>
+              <w:rPr>
+                <w:webHidden/>
+              </w:rPr>
+              <w:instrText xml:space="preserve"> PAGEREF _Toc66818483 \h </w:instrText>
+            </w:r>
+            <w:r>
+              <w:rPr>
+                <w:webHidden/>
+              </w:rPr>
+            </w:r>
+            <w:r>
+              <w:rPr>
+                <w:webHidden/>
+              </w:rPr>
+              <w:fldChar w:fldCharType="separate"/>
+            </w:r>
+            <w:r>
+              <w:rPr>
+                <w:webHidden/>
+              </w:rPr>
+              <w:t>15</w:t>
+            </w:r>
+            <w:r>
+              <w:rPr>
                 <w:webHidden/>
               </w:rPr>
               <w:fldChar w:fldCharType="end"/>
@@ -3320,7 +3463,7 @@
               <w:lang w:eastAsia="cs-CZ"/>
             </w:rPr>
           </w:pPr>
-          <w:hyperlink w:anchor="_Toc66299514" w:history="1">
+          <w:hyperlink w:anchor="_Toc66818484" w:history="1">
             <w:r>
               <w:rPr>
                 <w:rStyle w:val="Hypertextovodkaz"/>
@@ -3342,7 +3485,7 @@
                 <w:rStyle w:val="Hypertextovodkaz"/>
                 <w:noProof/>
               </w:rPr>
-              <w:t>Návod na spuštění</w:t>
+              <w:t>Heroku</w:t>
             </w:r>
             <w:r>
               <w:rPr>
@@ -3363,7 +3506,7 @@
                 <w:noProof/>
                 <w:webHidden/>
               </w:rPr>
-              <w:instrText xml:space="preserve"> PAGEREF _Toc66299514 \h </w:instrText>
+              <w:instrText xml:space="preserve"> PAGEREF _Toc66818484 \h </w:instrText>
             </w:r>
             <w:r>
               <w:rPr>
@@ -3383,230 +3526,11 @@
                 <w:noProof/>
                 <w:webHidden/>
               </w:rPr>
-              <w:t>13</w:t>
+              <w:t>15</w:t>
             </w:r>
             <w:r>
               <w:rPr>
                 <w:noProof/>
-                <w:webHidden/>
-              </w:rPr>
-              <w:fldChar w:fldCharType="end"/>
-            </w:r>
-          </w:hyperlink>
-        </w:p>
-        <w:p>
-          <w:pPr>
-            <w:pStyle w:val="Obsah2"/>
-            <w:rPr>
-              <w:rFonts w:asciiTheme="minorHAnsi" w:eastAsiaTheme="minorEastAsia" w:hAnsiTheme="minorHAnsi"/>
-              <w:sz w:val="22"/>
-              <w:lang w:eastAsia="cs-CZ"/>
-            </w:rPr>
-          </w:pPr>
-          <w:hyperlink w:anchor="_Toc66299515" w:history="1">
-            <w:r>
-              <w:rPr>
-                <w:rStyle w:val="Hypertextovodkaz"/>
-              </w:rPr>
-              <w:t>9.1</w:t>
-            </w:r>
-            <w:r>
-              <w:rPr>
-                <w:rFonts w:asciiTheme="minorHAnsi" w:eastAsiaTheme="minorEastAsia" w:hAnsiTheme="minorHAnsi"/>
-                <w:sz w:val="22"/>
-                <w:lang w:eastAsia="cs-CZ"/>
-              </w:rPr>
-              <w:tab/>
-            </w:r>
-            <w:r>
-              <w:rPr>
-                <w:rStyle w:val="Hypertextovodkaz"/>
-              </w:rPr>
-              <w:t>Aplikace na Heroku</w:t>
-            </w:r>
-            <w:r>
-              <w:rPr>
-                <w:webHidden/>
-              </w:rPr>
-              <w:tab/>
-            </w:r>
-            <w:r>
-              <w:rPr>
-                <w:webHidden/>
-              </w:rPr>
-              <w:fldChar w:fldCharType="begin"/>
-            </w:r>
-            <w:r>
-              <w:rPr>
-                <w:webHidden/>
-              </w:rPr>
-              <w:instrText xml:space="preserve"> PAGEREF _Toc66299515 \h </w:instrText>
-            </w:r>
-            <w:r>
-              <w:rPr>
-                <w:webHidden/>
-              </w:rPr>
-            </w:r>
-            <w:r>
-              <w:rPr>
-                <w:webHidden/>
-              </w:rPr>
-              <w:fldChar w:fldCharType="separate"/>
-            </w:r>
-            <w:r>
-              <w:rPr>
-                <w:webHidden/>
-              </w:rPr>
-              <w:t>13</w:t>
-            </w:r>
-            <w:r>
-              <w:rPr>
-                <w:webHidden/>
-              </w:rPr>
-              <w:fldChar w:fldCharType="end"/>
-            </w:r>
-          </w:hyperlink>
-        </w:p>
-        <w:p>
-          <w:pPr>
-            <w:pStyle w:val="Obsah2"/>
-            <w:rPr>
-              <w:rFonts w:asciiTheme="minorHAnsi" w:eastAsiaTheme="minorEastAsia" w:hAnsiTheme="minorHAnsi"/>
-              <w:sz w:val="22"/>
-              <w:lang w:eastAsia="cs-CZ"/>
-            </w:rPr>
-          </w:pPr>
-          <w:hyperlink w:anchor="_Toc66299516" w:history="1">
-            <w:r>
-              <w:rPr>
-                <w:rStyle w:val="Hypertextovodkaz"/>
-              </w:rPr>
-              <w:t>9.2</w:t>
-            </w:r>
-            <w:r>
-              <w:rPr>
-                <w:rFonts w:asciiTheme="minorHAnsi" w:eastAsiaTheme="minorEastAsia" w:hAnsiTheme="minorHAnsi"/>
-                <w:sz w:val="22"/>
-                <w:lang w:eastAsia="cs-CZ"/>
-              </w:rPr>
-              <w:tab/>
-            </w:r>
-            <w:r>
-              <w:rPr>
-                <w:rStyle w:val="Hypertextovodkaz"/>
-              </w:rPr>
-              <w:t>Lokální spuštění</w:t>
-            </w:r>
-            <w:r>
-              <w:rPr>
-                <w:webHidden/>
-              </w:rPr>
-              <w:tab/>
-            </w:r>
-            <w:r>
-              <w:rPr>
-                <w:webHidden/>
-              </w:rPr>
-              <w:fldChar w:fldCharType="begin"/>
-            </w:r>
-            <w:r>
-              <w:rPr>
-                <w:webHidden/>
-              </w:rPr>
-              <w:instrText xml:space="preserve"> PAGEREF _Toc66299516 \h </w:instrText>
-            </w:r>
-            <w:r>
-              <w:rPr>
-                <w:webHidden/>
-              </w:rPr>
-            </w:r>
-            <w:r>
-              <w:rPr>
-                <w:webHidden/>
-              </w:rPr>
-              <w:fldChar w:fldCharType="separate"/>
-            </w:r>
-            <w:r>
-              <w:rPr>
-                <w:webHidden/>
-              </w:rPr>
-              <w:t>13</w:t>
-            </w:r>
-            <w:r>
-              <w:rPr>
-                <w:webHidden/>
-              </w:rPr>
-              <w:fldChar w:fldCharType="end"/>
-            </w:r>
-          </w:hyperlink>
-        </w:p>
-        <w:p>
-          <w:pPr>
-            <w:pStyle w:val="Obsah2"/>
-            <w:rPr>
-              <w:rFonts w:asciiTheme="minorHAnsi" w:eastAsiaTheme="minorEastAsia" w:hAnsiTheme="minorHAnsi"/>
-              <w:sz w:val="22"/>
-              <w:lang w:eastAsia="cs-CZ"/>
-            </w:rPr>
-          </w:pPr>
-          <w:hyperlink w:anchor="_Toc66299517" w:history="1">
-            <w:r>
-              <w:rPr>
-                <w:rStyle w:val="Hypertextovodkaz"/>
-              </w:rPr>
-              <w:t>9.3</w:t>
-            </w:r>
-            <w:r>
-              <w:rPr>
-                <w:rFonts w:asciiTheme="minorHAnsi" w:eastAsiaTheme="minorEastAsia" w:hAnsiTheme="minorHAnsi"/>
-                <w:sz w:val="22"/>
-                <w:lang w:eastAsia="cs-CZ"/>
-              </w:rPr>
-              <w:tab/>
-            </w:r>
-            <w:r>
-              <w:rPr>
-                <w:rStyle w:val="Hypertextovodkaz"/>
-              </w:rPr>
-              <w:t>Instalace na Heroku</w:t>
-            </w:r>
-            <w:r>
-              <w:rPr>
-                <w:webHidden/>
-              </w:rPr>
-              <w:tab/>
-            </w:r>
-            <w:r>
-              <w:rPr>
-                <w:webHidden/>
-              </w:rPr>
-              <w:fldChar w:fldCharType="begin"/>
-            </w:r>
-            <w:r>
-              <w:rPr>
-                <w:webHidden/>
-              </w:rPr>
-              <w:instrText xml:space="preserve"> PAGEREF _Toc66299517 \h </w:instrText>
-            </w:r>
-            <w:r>
-              <w:rPr>
-                <w:webHidden/>
-              </w:rPr>
-            </w:r>
-            <w:r>
-              <w:rPr>
-                <w:webHidden/>
-              </w:rPr>
-              <w:fldChar w:fldCharType="separate"/>
-            </w:r>
-            <w:r>
-              <w:rPr>
-                <w:webHidden/>
-              </w:rPr>
-              <w:t>13</w:t>
-            </w:r>
-            <w:r>
-              <w:rPr>
                 <w:webHidden/>
               </w:rPr>
               <w:fldChar w:fldCharType="end"/>
@@ -3627,7 +3551,7 @@
               <w:lang w:eastAsia="cs-CZ"/>
             </w:rPr>
           </w:pPr>
-          <w:hyperlink w:anchor="_Toc66299518" w:history="1">
+          <w:hyperlink w:anchor="_Toc66818485" w:history="1">
             <w:r>
               <w:rPr>
                 <w:rStyle w:val="Hypertextovodkaz"/>
@@ -3649,7 +3573,7 @@
                 <w:rStyle w:val="Hypertextovodkaz"/>
                 <w:noProof/>
               </w:rPr>
-              <w:t>Závěr</w:t>
+              <w:t>Návod na spuštění</w:t>
             </w:r>
             <w:r>
               <w:rPr>
@@ -3670,7 +3594,7 @@
                 <w:noProof/>
                 <w:webHidden/>
               </w:rPr>
-              <w:instrText xml:space="preserve"> PAGEREF _Toc66299518 \h </w:instrText>
+              <w:instrText xml:space="preserve"> PAGEREF _Toc66818485 \h </w:instrText>
             </w:r>
             <w:r>
               <w:rPr>
@@ -3690,11 +3614,230 @@
                 <w:noProof/>
                 <w:webHidden/>
               </w:rPr>
-              <w:t>15</w:t>
+              <w:t>16</w:t>
             </w:r>
             <w:r>
               <w:rPr>
                 <w:noProof/>
+                <w:webHidden/>
+              </w:rPr>
+              <w:fldChar w:fldCharType="end"/>
+            </w:r>
+          </w:hyperlink>
+        </w:p>
+        <w:p>
+          <w:pPr>
+            <w:pStyle w:val="Obsah2"/>
+            <w:rPr>
+              <w:rFonts w:asciiTheme="minorHAnsi" w:eastAsiaTheme="minorEastAsia" w:hAnsiTheme="minorHAnsi"/>
+              <w:sz w:val="22"/>
+              <w:lang w:eastAsia="cs-CZ"/>
+            </w:rPr>
+          </w:pPr>
+          <w:hyperlink w:anchor="_Toc66818486" w:history="1">
+            <w:r>
+              <w:rPr>
+                <w:rStyle w:val="Hypertextovodkaz"/>
+              </w:rPr>
+              <w:t>10.1</w:t>
+            </w:r>
+            <w:r>
+              <w:rPr>
+                <w:rFonts w:asciiTheme="minorHAnsi" w:eastAsiaTheme="minorEastAsia" w:hAnsiTheme="minorHAnsi"/>
+                <w:sz w:val="22"/>
+                <w:lang w:eastAsia="cs-CZ"/>
+              </w:rPr>
+              <w:tab/>
+            </w:r>
+            <w:r>
+              <w:rPr>
+                <w:rStyle w:val="Hypertextovodkaz"/>
+              </w:rPr>
+              <w:t>Aplikace na Heroku</w:t>
+            </w:r>
+            <w:r>
+              <w:rPr>
+                <w:webHidden/>
+              </w:rPr>
+              <w:tab/>
+            </w:r>
+            <w:r>
+              <w:rPr>
+                <w:webHidden/>
+              </w:rPr>
+              <w:fldChar w:fldCharType="begin"/>
+            </w:r>
+            <w:r>
+              <w:rPr>
+                <w:webHidden/>
+              </w:rPr>
+              <w:instrText xml:space="preserve"> PAGEREF _Toc66818486 \h </w:instrText>
+            </w:r>
+            <w:r>
+              <w:rPr>
+                <w:webHidden/>
+              </w:rPr>
+            </w:r>
+            <w:r>
+              <w:rPr>
+                <w:webHidden/>
+              </w:rPr>
+              <w:fldChar w:fldCharType="separate"/>
+            </w:r>
+            <w:r>
+              <w:rPr>
+                <w:webHidden/>
+              </w:rPr>
+              <w:t>16</w:t>
+            </w:r>
+            <w:r>
+              <w:rPr>
+                <w:webHidden/>
+              </w:rPr>
+              <w:fldChar w:fldCharType="end"/>
+            </w:r>
+          </w:hyperlink>
+        </w:p>
+        <w:p>
+          <w:pPr>
+            <w:pStyle w:val="Obsah2"/>
+            <w:rPr>
+              <w:rFonts w:asciiTheme="minorHAnsi" w:eastAsiaTheme="minorEastAsia" w:hAnsiTheme="minorHAnsi"/>
+              <w:sz w:val="22"/>
+              <w:lang w:eastAsia="cs-CZ"/>
+            </w:rPr>
+          </w:pPr>
+          <w:hyperlink w:anchor="_Toc66818487" w:history="1">
+            <w:r>
+              <w:rPr>
+                <w:rStyle w:val="Hypertextovodkaz"/>
+              </w:rPr>
+              <w:t>10.2</w:t>
+            </w:r>
+            <w:r>
+              <w:rPr>
+                <w:rFonts w:asciiTheme="minorHAnsi" w:eastAsiaTheme="minorEastAsia" w:hAnsiTheme="minorHAnsi"/>
+                <w:sz w:val="22"/>
+                <w:lang w:eastAsia="cs-CZ"/>
+              </w:rPr>
+              <w:tab/>
+            </w:r>
+            <w:r>
+              <w:rPr>
+                <w:rStyle w:val="Hypertextovodkaz"/>
+              </w:rPr>
+              <w:t>Lokální spuštění</w:t>
+            </w:r>
+            <w:r>
+              <w:rPr>
+                <w:webHidden/>
+              </w:rPr>
+              <w:tab/>
+            </w:r>
+            <w:r>
+              <w:rPr>
+                <w:webHidden/>
+              </w:rPr>
+              <w:fldChar w:fldCharType="begin"/>
+            </w:r>
+            <w:r>
+              <w:rPr>
+                <w:webHidden/>
+              </w:rPr>
+              <w:instrText xml:space="preserve"> PAGEREF _Toc66818487 \h </w:instrText>
+            </w:r>
+            <w:r>
+              <w:rPr>
+                <w:webHidden/>
+              </w:rPr>
+            </w:r>
+            <w:r>
+              <w:rPr>
+                <w:webHidden/>
+              </w:rPr>
+              <w:fldChar w:fldCharType="separate"/>
+            </w:r>
+            <w:r>
+              <w:rPr>
+                <w:webHidden/>
+              </w:rPr>
+              <w:t>16</w:t>
+            </w:r>
+            <w:r>
+              <w:rPr>
+                <w:webHidden/>
+              </w:rPr>
+              <w:fldChar w:fldCharType="end"/>
+            </w:r>
+          </w:hyperlink>
+        </w:p>
+        <w:p>
+          <w:pPr>
+            <w:pStyle w:val="Obsah2"/>
+            <w:rPr>
+              <w:rFonts w:asciiTheme="minorHAnsi" w:eastAsiaTheme="minorEastAsia" w:hAnsiTheme="minorHAnsi"/>
+              <w:sz w:val="22"/>
+              <w:lang w:eastAsia="cs-CZ"/>
+            </w:rPr>
+          </w:pPr>
+          <w:hyperlink w:anchor="_Toc66818488" w:history="1">
+            <w:r>
+              <w:rPr>
+                <w:rStyle w:val="Hypertextovodkaz"/>
+              </w:rPr>
+              <w:t>10.3</w:t>
+            </w:r>
+            <w:r>
+              <w:rPr>
+                <w:rFonts w:asciiTheme="minorHAnsi" w:eastAsiaTheme="minorEastAsia" w:hAnsiTheme="minorHAnsi"/>
+                <w:sz w:val="22"/>
+                <w:lang w:eastAsia="cs-CZ"/>
+              </w:rPr>
+              <w:tab/>
+            </w:r>
+            <w:r>
+              <w:rPr>
+                <w:rStyle w:val="Hypertextovodkaz"/>
+              </w:rPr>
+              <w:t>Instalace na Heroku</w:t>
+            </w:r>
+            <w:r>
+              <w:rPr>
+                <w:webHidden/>
+              </w:rPr>
+              <w:tab/>
+            </w:r>
+            <w:r>
+              <w:rPr>
+                <w:webHidden/>
+              </w:rPr>
+              <w:fldChar w:fldCharType="begin"/>
+            </w:r>
+            <w:r>
+              <w:rPr>
+                <w:webHidden/>
+              </w:rPr>
+              <w:instrText xml:space="preserve"> PAGEREF _Toc66818488 \h </w:instrText>
+            </w:r>
+            <w:r>
+              <w:rPr>
+                <w:webHidden/>
+              </w:rPr>
+            </w:r>
+            <w:r>
+              <w:rPr>
+                <w:webHidden/>
+              </w:rPr>
+              <w:fldChar w:fldCharType="separate"/>
+            </w:r>
+            <w:r>
+              <w:rPr>
+                <w:webHidden/>
+              </w:rPr>
+              <w:t>16</w:t>
+            </w:r>
+            <w:r>
+              <w:rPr>
                 <w:webHidden/>
               </w:rPr>
               <w:fldChar w:fldCharType="end"/>
@@ -3715,7 +3858,7 @@
               <w:lang w:eastAsia="cs-CZ"/>
             </w:rPr>
           </w:pPr>
-          <w:hyperlink w:anchor="_Toc66299519" w:history="1">
+          <w:hyperlink w:anchor="_Toc66818489" w:history="1">
             <w:r>
               <w:rPr>
                 <w:rStyle w:val="Hypertextovodkaz"/>
@@ -3737,7 +3880,7 @@
                 <w:rStyle w:val="Hypertextovodkaz"/>
                 <w:noProof/>
               </w:rPr>
-              <w:t>Seznam Obrázků</w:t>
+              <w:t>Závěr</w:t>
             </w:r>
             <w:r>
               <w:rPr>
@@ -3758,7 +3901,7 @@
                 <w:noProof/>
                 <w:webHidden/>
               </w:rPr>
-              <w:instrText xml:space="preserve"> PAGEREF _Toc66299519 \h </w:instrText>
+              <w:instrText xml:space="preserve"> PAGEREF _Toc66818489 \h </w:instrText>
             </w:r>
             <w:r>
               <w:rPr>
@@ -3778,7 +3921,7 @@
                 <w:noProof/>
                 <w:webHidden/>
               </w:rPr>
-              <w:t>15</w:t>
+              <w:t>18</w:t>
             </w:r>
             <w:r>
               <w:rPr>
@@ -3803,7 +3946,7 @@
               <w:lang w:eastAsia="cs-CZ"/>
             </w:rPr>
           </w:pPr>
-          <w:hyperlink w:anchor="_Toc66299520" w:history="1">
+          <w:hyperlink w:anchor="_Toc66818490" w:history="1">
             <w:r>
               <w:rPr>
                 <w:rStyle w:val="Hypertextovodkaz"/>
@@ -3825,6 +3968,94 @@
                 <w:rStyle w:val="Hypertextovodkaz"/>
                 <w:noProof/>
               </w:rPr>
+              <w:t>Seznam Obrázků</w:t>
+            </w:r>
+            <w:r>
+              <w:rPr>
+                <w:noProof/>
+                <w:webHidden/>
+              </w:rPr>
+              <w:tab/>
+            </w:r>
+            <w:r>
+              <w:rPr>
+                <w:noProof/>
+                <w:webHidden/>
+              </w:rPr>
+              <w:fldChar w:fldCharType="begin"/>
+            </w:r>
+            <w:r>
+              <w:rPr>
+                <w:noProof/>
+                <w:webHidden/>
+              </w:rPr>
+              <w:instrText xml:space="preserve"> PAGEREF _Toc66818490 \h </w:instrText>
+            </w:r>
+            <w:r>
+              <w:rPr>
+                <w:noProof/>
+                <w:webHidden/>
+              </w:rPr>
+            </w:r>
+            <w:r>
+              <w:rPr>
+                <w:noProof/>
+                <w:webHidden/>
+              </w:rPr>
+              <w:fldChar w:fldCharType="separate"/>
+            </w:r>
+            <w:r>
+              <w:rPr>
+                <w:noProof/>
+                <w:webHidden/>
+              </w:rPr>
+              <w:t>18</w:t>
+            </w:r>
+            <w:r>
+              <w:rPr>
+                <w:noProof/>
+                <w:webHidden/>
+              </w:rPr>
+              <w:fldChar w:fldCharType="end"/>
+            </w:r>
+          </w:hyperlink>
+        </w:p>
+        <w:p>
+          <w:pPr>
+            <w:pStyle w:val="Obsah1"/>
+            <w:tabs>
+              <w:tab w:val="left" w:pos="660"/>
+              <w:tab w:val="right" w:leader="dot" w:pos="9736"/>
+            </w:tabs>
+            <w:rPr>
+              <w:rFonts w:asciiTheme="minorHAnsi" w:eastAsiaTheme="minorEastAsia" w:hAnsiTheme="minorHAnsi"/>
+              <w:noProof/>
+              <w:sz w:val="22"/>
+              <w:lang w:eastAsia="cs-CZ"/>
+            </w:rPr>
+          </w:pPr>
+          <w:hyperlink w:anchor="_Toc66818491" w:history="1">
+            <w:r>
+              <w:rPr>
+                <w:rStyle w:val="Hypertextovodkaz"/>
+                <w:noProof/>
+              </w:rPr>
+              <w:t>13.</w:t>
+            </w:r>
+            <w:r>
+              <w:rPr>
+                <w:rFonts w:asciiTheme="minorHAnsi" w:eastAsiaTheme="minorEastAsia" w:hAnsiTheme="minorHAnsi"/>
+                <w:noProof/>
+                <w:sz w:val="22"/>
+                <w:lang w:eastAsia="cs-CZ"/>
+              </w:rPr>
+              <w:tab/>
+            </w:r>
+            <w:r>
+              <w:rPr>
+                <w:rStyle w:val="Hypertextovodkaz"/>
+                <w:noProof/>
+              </w:rPr>
               <w:t>Bibliografie</w:t>
             </w:r>
             <w:r>
@@ -3846,7 +4077,7 @@
                 <w:noProof/>
                 <w:webHidden/>
               </w:rPr>
-              <w:instrText xml:space="preserve"> PAGEREF _Toc66299520 \h </w:instrText>
+              <w:instrText xml:space="preserve"> PAGEREF _Toc66818491 \h </w:instrText>
             </w:r>
             <w:r>
               <w:rPr>
@@ -3866,7 +4097,7 @@
                 <w:noProof/>
                 <w:webHidden/>
               </w:rPr>
-              <w:t>15</w:t>
+              <w:t>18</w:t>
             </w:r>
             <w:r>
               <w:rPr>
@@ -3911,7 +4142,7 @@
       <w:pPr>
         <w:pStyle w:val="Nadpisak1"/>
       </w:pPr>
-      <w:bookmarkStart w:id="11" w:name="_Toc66299481"/>
+      <w:bookmarkStart w:id="11" w:name="_Toc66818449"/>
       <w:r>
         <w:lastRenderedPageBreak/>
         <w:t>Úvod</w:t>
@@ -4138,7 +4369,7 @@
       <w:pPr>
         <w:pStyle w:val="Nadpisak1"/>
       </w:pPr>
-      <w:bookmarkStart w:id="12" w:name="_Toc66299482"/>
+      <w:bookmarkStart w:id="12" w:name="_Toc66818450"/>
       <w:r>
         <w:t>Technologie</w:t>
       </w:r>
@@ -4151,7 +4382,7 @@
       <w:r>
         <w:t xml:space="preserve"> </w:t>
       </w:r>
-      <w:bookmarkStart w:id="13" w:name="_Toc66299483"/>
+      <w:bookmarkStart w:id="13" w:name="_Toc66818451"/>
       <w:r>
         <w:t xml:space="preserve">Technologie použité pro </w:t>
       </w:r>
@@ -4332,7 +4563,7 @@
       <w:pPr>
         <w:pStyle w:val="Nadpisak2"/>
       </w:pPr>
-      <w:bookmarkStart w:id="14" w:name="_Toc66299484"/>
+      <w:bookmarkStart w:id="14" w:name="_Toc66818452"/>
       <w:r>
         <w:t xml:space="preserve">Hlavní </w:t>
       </w:r>
@@ -4533,7 +4764,7 @@
         <w:pStyle w:val="Nadpisak2"/>
       </w:pPr>
       <w:bookmarkStart w:id="15" w:name="_Toc56788085"/>
-      <w:bookmarkStart w:id="16" w:name="_Toc66299485"/>
+      <w:bookmarkStart w:id="16" w:name="_Toc66818453"/>
       <w:r>
         <w:t>T</w:t>
       </w:r>
@@ -4708,7 +4939,7 @@
         <w:pStyle w:val="Nadpisak2"/>
       </w:pPr>
       <w:bookmarkStart w:id="17" w:name="_Toc56788086"/>
-      <w:bookmarkStart w:id="18" w:name="_Toc66299486"/>
+      <w:bookmarkStart w:id="18" w:name="_Toc66818454"/>
       <w:r>
         <w:t>T</w:t>
       </w:r>
@@ -5033,26 +5264,494 @@
       <w:pPr>
         <w:pStyle w:val="Nadpisak1"/>
       </w:pPr>
-      <w:bookmarkStart w:id="19" w:name="_Toc56788087"/>
-      <w:bookmarkStart w:id="20" w:name="_Toc66299487"/>
+      <w:bookmarkStart w:id="19" w:name="_Toc66818455"/>
+      <w:bookmarkStart w:id="20" w:name="_Toc56788087"/>
       <w:r>
         <w:lastRenderedPageBreak/>
+        <w:t>Struktura souborů</w:t>
+      </w:r>
+      <w:bookmarkEnd w:id="19"/>
+    </w:p>
+    <w:p>
+      <w:pPr>
+        <w:pStyle w:val="Nadpisak2"/>
+      </w:pPr>
+      <w:bookmarkStart w:id="21" w:name="_Toc66818456"/>
+      <w:r>
+        <w:t>Klient</w:t>
+      </w:r>
+      <w:bookmarkEnd w:id="21"/>
+    </w:p>
+    <w:p>
+      <w:r>
+        <w:t xml:space="preserve">Nachází se ve složce </w:t>
+      </w:r>
+      <w:proofErr w:type="spellStart"/>
+      <w:r>
+        <w:t>client</w:t>
+      </w:r>
+      <w:proofErr w:type="spellEnd"/>
+      <w:r>
+        <w:t>/</w:t>
+      </w:r>
+      <w:proofErr w:type="spellStart"/>
+      <w:r>
+        <w:t>src</w:t>
+      </w:r>
+      <w:proofErr w:type="spellEnd"/>
+      <w:r>
+        <w:t>.</w:t>
+      </w:r>
+    </w:p>
+    <w:p>
+      <w:pPr>
+        <w:pStyle w:val="Odstavecseseznamem"/>
+        <w:numPr>
+          <w:ilvl w:val="0"/>
+          <w:numId w:val="28"/>
+        </w:numPr>
+      </w:pPr>
+      <w:proofErr w:type="spellStart"/>
+      <w:r>
+        <w:t>axios</w:t>
+      </w:r>
+      <w:proofErr w:type="spellEnd"/>
+    </w:p>
+    <w:p>
+      <w:pPr>
+        <w:pStyle w:val="Odstavecseseznamem"/>
+        <w:numPr>
+          <w:ilvl w:val="1"/>
+          <w:numId w:val="28"/>
+        </w:numPr>
+      </w:pPr>
+      <w:r>
+        <w:t xml:space="preserve">instance </w:t>
+      </w:r>
+      <w:proofErr w:type="spellStart"/>
+      <w:r>
+        <w:t>axiosu</w:t>
+      </w:r>
+      <w:proofErr w:type="spellEnd"/>
+    </w:p>
+    <w:p>
+      <w:pPr>
+        <w:pStyle w:val="Odstavecseseznamem"/>
+        <w:numPr>
+          <w:ilvl w:val="0"/>
+          <w:numId w:val="28"/>
+        </w:numPr>
+      </w:pPr>
+      <w:proofErr w:type="spellStart"/>
+      <w:r>
+        <w:t>c</w:t>
+      </w:r>
+      <w:r>
+        <w:t>omponents</w:t>
+      </w:r>
+      <w:proofErr w:type="spellEnd"/>
+    </w:p>
+    <w:p>
+      <w:pPr>
+        <w:pStyle w:val="Odstavecseseznamem"/>
+        <w:numPr>
+          <w:ilvl w:val="1"/>
+          <w:numId w:val="28"/>
+        </w:numPr>
+      </w:pPr>
+      <w:proofErr w:type="spellStart"/>
+      <w:r>
+        <w:t>react</w:t>
+      </w:r>
+      <w:proofErr w:type="spellEnd"/>
+      <w:r>
+        <w:t xml:space="preserve"> </w:t>
+      </w:r>
+      <w:r>
+        <w:t>komponenty</w:t>
+      </w:r>
+    </w:p>
+    <w:p>
+      <w:pPr>
+        <w:pStyle w:val="Odstavecseseznamem"/>
+        <w:numPr>
+          <w:ilvl w:val="0"/>
+          <w:numId w:val="28"/>
+        </w:numPr>
+      </w:pPr>
+      <w:proofErr w:type="spellStart"/>
+      <w:r>
+        <w:t>c</w:t>
+      </w:r>
+      <w:r>
+        <w:t>onfig</w:t>
+      </w:r>
+      <w:proofErr w:type="spellEnd"/>
+    </w:p>
+    <w:p>
+      <w:pPr>
+        <w:pStyle w:val="Odstavecseseznamem"/>
+        <w:numPr>
+          <w:ilvl w:val="1"/>
+          <w:numId w:val="28"/>
+        </w:numPr>
+      </w:pPr>
+      <w:r>
+        <w:t xml:space="preserve">Konfigurace </w:t>
+      </w:r>
+      <w:proofErr w:type="spellStart"/>
+      <w:r>
+        <w:t>F</w:t>
+      </w:r>
+      <w:r>
+        <w:t>i</w:t>
+      </w:r>
+      <w:r>
+        <w:t>rebase</w:t>
+      </w:r>
+      <w:proofErr w:type="spellEnd"/>
+    </w:p>
+    <w:p>
+      <w:pPr>
+        <w:pStyle w:val="Odstavecseseznamem"/>
+        <w:numPr>
+          <w:ilvl w:val="0"/>
+          <w:numId w:val="28"/>
+        </w:numPr>
+      </w:pPr>
+      <w:proofErr w:type="spellStart"/>
+      <w:r>
+        <w:t>c</w:t>
+      </w:r>
+      <w:r>
+        <w:t>ontext</w:t>
+      </w:r>
+      <w:proofErr w:type="spellEnd"/>
+    </w:p>
+    <w:p>
+      <w:pPr>
+        <w:pStyle w:val="Odstavecseseznamem"/>
+        <w:numPr>
+          <w:ilvl w:val="1"/>
+          <w:numId w:val="28"/>
+        </w:numPr>
+      </w:pPr>
+      <w:r>
+        <w:t xml:space="preserve">zde se ukládají instance </w:t>
+      </w:r>
+      <w:proofErr w:type="spellStart"/>
+      <w:r>
+        <w:t>React</w:t>
+      </w:r>
+      <w:proofErr w:type="spellEnd"/>
+      <w:r>
+        <w:t xml:space="preserve"> </w:t>
+      </w:r>
+      <w:proofErr w:type="spellStart"/>
+      <w:r>
+        <w:t>Context</w:t>
+      </w:r>
+      <w:proofErr w:type="spellEnd"/>
+      <w:r>
+        <w:t xml:space="preserve"> API</w:t>
+      </w:r>
+    </w:p>
+    <w:p>
+      <w:pPr>
+        <w:pStyle w:val="Odstavecseseznamem"/>
+        <w:numPr>
+          <w:ilvl w:val="0"/>
+          <w:numId w:val="28"/>
+        </w:numPr>
+      </w:pPr>
+      <w:proofErr w:type="spellStart"/>
+      <w:r>
+        <w:t>pages</w:t>
+      </w:r>
+      <w:proofErr w:type="spellEnd"/>
+    </w:p>
+    <w:p>
+      <w:pPr>
+        <w:pStyle w:val="Odstavecseseznamem"/>
+        <w:numPr>
+          <w:ilvl w:val="1"/>
+          <w:numId w:val="28"/>
+        </w:numPr>
+      </w:pPr>
+      <w:r>
+        <w:t>stránky aplikace</w:t>
+      </w:r>
+    </w:p>
+    <w:p>
+      <w:pPr>
+        <w:pStyle w:val="Odstavecseseznamem"/>
+        <w:numPr>
+          <w:ilvl w:val="0"/>
+          <w:numId w:val="28"/>
+        </w:numPr>
+      </w:pPr>
+      <w:proofErr w:type="spellStart"/>
+      <w:r>
+        <w:t>queries</w:t>
+      </w:r>
+      <w:proofErr w:type="spellEnd"/>
+    </w:p>
+    <w:p>
+      <w:pPr>
+        <w:pStyle w:val="Odstavecseseznamem"/>
+        <w:numPr>
+          <w:ilvl w:val="1"/>
+          <w:numId w:val="28"/>
+        </w:numPr>
+      </w:pPr>
+      <w:r>
+        <w:t>dotazy</w:t>
+      </w:r>
+      <w:r>
+        <w:t xml:space="preserve"> na server</w:t>
+      </w:r>
+    </w:p>
+    <w:p>
+      <w:pPr>
+        <w:pStyle w:val="Odstavecseseznamem"/>
+        <w:numPr>
+          <w:ilvl w:val="0"/>
+          <w:numId w:val="28"/>
+        </w:numPr>
+      </w:pPr>
+      <w:proofErr w:type="spellStart"/>
+      <w:r>
+        <w:t>responsiveCss</w:t>
+      </w:r>
+      <w:proofErr w:type="spellEnd"/>
+    </w:p>
+    <w:p>
+      <w:pPr>
+        <w:pStyle w:val="Odstavecseseznamem"/>
+        <w:numPr>
+          <w:ilvl w:val="1"/>
+          <w:numId w:val="28"/>
+        </w:numPr>
+      </w:pPr>
+      <w:proofErr w:type="spellStart"/>
+      <w:r>
+        <w:t>css</w:t>
+      </w:r>
+      <w:proofErr w:type="spellEnd"/>
+    </w:p>
+    <w:p>
+      <w:pPr>
+        <w:pStyle w:val="Odstavecseseznamem"/>
+        <w:numPr>
+          <w:ilvl w:val="0"/>
+          <w:numId w:val="28"/>
+        </w:numPr>
+      </w:pPr>
+      <w:proofErr w:type="spellStart"/>
+      <w:r>
+        <w:t>utils</w:t>
+      </w:r>
+      <w:proofErr w:type="spellEnd"/>
+    </w:p>
+    <w:p>
+      <w:pPr>
+        <w:pStyle w:val="Odstavecseseznamem"/>
+        <w:numPr>
+          <w:ilvl w:val="1"/>
+          <w:numId w:val="28"/>
+        </w:numPr>
+      </w:pPr>
+      <w:r>
+        <w:t>pomocné metody</w:t>
+      </w:r>
+    </w:p>
+    <w:p>
+      <w:pPr>
+        <w:pStyle w:val="Nadpisak2"/>
+      </w:pPr>
+      <w:bookmarkStart w:id="22" w:name="_Toc66818457"/>
+      <w:r>
+        <w:t>Server</w:t>
+      </w:r>
+      <w:bookmarkEnd w:id="22"/>
+    </w:p>
+    <w:p>
+      <w:r>
+        <w:t>Nachází se ve složce server.</w:t>
+      </w:r>
+    </w:p>
+    <w:p>
+      <w:pPr>
+        <w:pStyle w:val="Odstavecseseznamem"/>
+        <w:numPr>
+          <w:ilvl w:val="0"/>
+          <w:numId w:val="27"/>
+        </w:numPr>
+      </w:pPr>
+      <w:proofErr w:type="spellStart"/>
+      <w:r>
+        <w:t>apis</w:t>
+      </w:r>
+      <w:proofErr w:type="spellEnd"/>
+    </w:p>
+    <w:p>
+      <w:pPr>
+        <w:pStyle w:val="Odstavecseseznamem"/>
+        <w:numPr>
+          <w:ilvl w:val="1"/>
+          <w:numId w:val="27"/>
+        </w:numPr>
+      </w:pPr>
+      <w:r>
+        <w:t xml:space="preserve">REST </w:t>
+      </w:r>
+      <w:r>
+        <w:t>API</w:t>
+      </w:r>
+    </w:p>
+    <w:p>
+      <w:pPr>
+        <w:pStyle w:val="Odstavecseseznamem"/>
+        <w:numPr>
+          <w:ilvl w:val="0"/>
+          <w:numId w:val="27"/>
+        </w:numPr>
+      </w:pPr>
+      <w:proofErr w:type="spellStart"/>
+      <w:r>
+        <w:t>C</w:t>
+      </w:r>
+      <w:r>
+        <w:t>onfiguration</w:t>
+      </w:r>
+      <w:proofErr w:type="spellEnd"/>
+    </w:p>
+    <w:p>
+      <w:pPr>
+        <w:pStyle w:val="Odstavecseseznamem"/>
+        <w:numPr>
+          <w:ilvl w:val="1"/>
+          <w:numId w:val="27"/>
+        </w:numPr>
+      </w:pPr>
+      <w:r>
+        <w:t>Konfigurace databáze</w:t>
+      </w:r>
+    </w:p>
+    <w:p>
+      <w:pPr>
+        <w:pStyle w:val="Odstavecseseznamem"/>
+        <w:numPr>
+          <w:ilvl w:val="0"/>
+          <w:numId w:val="27"/>
+        </w:numPr>
+      </w:pPr>
+      <w:proofErr w:type="spellStart"/>
+      <w:r>
+        <w:t>M</w:t>
+      </w:r>
+      <w:r>
+        <w:t>idelware</w:t>
+      </w:r>
+      <w:proofErr w:type="spellEnd"/>
+    </w:p>
+    <w:p>
+      <w:pPr>
+        <w:pStyle w:val="Odstavecseseznamem"/>
+        <w:numPr>
+          <w:ilvl w:val="1"/>
+          <w:numId w:val="27"/>
+        </w:numPr>
+      </w:pPr>
+      <w:r>
+        <w:t xml:space="preserve">Express </w:t>
+      </w:r>
+      <w:proofErr w:type="spellStart"/>
+      <w:r>
+        <w:t>middleware</w:t>
+      </w:r>
+      <w:proofErr w:type="spellEnd"/>
+    </w:p>
+    <w:p>
+      <w:pPr>
+        <w:pStyle w:val="Odstavecseseznamem"/>
+        <w:numPr>
+          <w:ilvl w:val="0"/>
+          <w:numId w:val="27"/>
+        </w:numPr>
+      </w:pPr>
+      <w:proofErr w:type="spellStart"/>
+      <w:r>
+        <w:t>query_functions</w:t>
+      </w:r>
+      <w:proofErr w:type="spellEnd"/>
+    </w:p>
+    <w:p>
+      <w:pPr>
+        <w:pStyle w:val="Odstavecseseznamem"/>
+        <w:numPr>
+          <w:ilvl w:val="1"/>
+          <w:numId w:val="27"/>
+        </w:numPr>
+      </w:pPr>
+      <w:r>
+        <w:t xml:space="preserve">pomocné </w:t>
+      </w:r>
+      <w:r>
+        <w:t xml:space="preserve">metody </w:t>
+      </w:r>
+      <w:r>
+        <w:t>pro řešení komplikovaných dotazů od klienta</w:t>
+      </w:r>
+    </w:p>
+    <w:p>
+      <w:pPr>
+        <w:pStyle w:val="Odstavecseseznamem"/>
+        <w:numPr>
+          <w:ilvl w:val="0"/>
+          <w:numId w:val="27"/>
+        </w:numPr>
+      </w:pPr>
+      <w:proofErr w:type="spellStart"/>
+      <w:r>
+        <w:t>utils</w:t>
+      </w:r>
+      <w:proofErr w:type="spellEnd"/>
+    </w:p>
+    <w:p>
+      <w:pPr>
+        <w:pStyle w:val="Odstavecseseznamem"/>
+        <w:numPr>
+          <w:ilvl w:val="1"/>
+          <w:numId w:val="27"/>
+        </w:numPr>
+      </w:pPr>
+      <w:r>
+        <w:t>pomocné metody</w:t>
+      </w:r>
+    </w:p>
+    <w:p>
+      <w:pPr>
+        <w:pStyle w:val="Nadpisak1"/>
+      </w:pPr>
+      <w:bookmarkStart w:id="23" w:name="_Toc66818458"/>
+      <w:r>
         <w:t xml:space="preserve">Struktura </w:t>
       </w:r>
       <w:proofErr w:type="spellStart"/>
       <w:r>
         <w:t>Backendu</w:t>
       </w:r>
-      <w:bookmarkEnd w:id="19"/>
       <w:bookmarkEnd w:id="20"/>
+      <w:bookmarkEnd w:id="23"/>
       <w:proofErr w:type="spellEnd"/>
     </w:p>
     <w:p>
       <w:pPr>
         <w:pStyle w:val="Nadpisak2"/>
       </w:pPr>
-      <w:bookmarkStart w:id="21" w:name="_Toc56788088"/>
-      <w:bookmarkStart w:id="22" w:name="_Toc66299488"/>
+      <w:bookmarkStart w:id="24" w:name="_Toc56788088"/>
+      <w:bookmarkStart w:id="25" w:name="_Toc66818459"/>
       <w:r>
         <w:t>N</w:t>
       </w:r>
@@ -5062,8 +5761,8 @@
       <w:r>
         <w:t xml:space="preserve"> databáze</w:t>
       </w:r>
-      <w:bookmarkEnd w:id="21"/>
-      <w:bookmarkEnd w:id="22"/>
+      <w:bookmarkEnd w:id="24"/>
+      <w:bookmarkEnd w:id="25"/>
     </w:p>
     <w:p>
       <w:r>
@@ -5125,6 +5824,7 @@
         <w:rPr>
           <w:noProof/>
         </w:rPr>
+        <w:lastRenderedPageBreak/>
         <w:drawing>
           <wp:inline distT="0" distB="0" distL="0" distR="0" wp14:anchorId="58D8403C" wp14:editId="35C18BA5">
             <wp:extent cx="5760720" cy="4722495"/>
@@ -5179,7 +5879,7 @@
       <w:pPr>
         <w:pStyle w:val="Titulek"/>
       </w:pPr>
-      <w:bookmarkStart w:id="23" w:name="_Toc66301564"/>
+      <w:bookmarkStart w:id="26" w:name="_Toc66301564"/>
       <w:r>
         <w:t xml:space="preserve">Obrázek </w:t>
       </w:r>
@@ -5187,7 +5887,10 @@
         <w:fldChar w:fldCharType="begin"/>
       </w:r>
       <w:r>
-        <w:instrText xml:space="preserve"> SEQ Obrázek \* ARABIC </w:instrText>
+        <w:instrText xml:space="preserve"> SEQ Ob</w:instrText>
+      </w:r>
+      <w:r>
+        <w:instrText xml:space="preserve">rázek \* ARABIC </w:instrText>
       </w:r>
       <w:r>
         <w:fldChar w:fldCharType="separate"/>
@@ -5207,7 +5910,7 @@
       <w:r>
         <w:t xml:space="preserve"> ER model mojí databáze</w:t>
       </w:r>
-      <w:bookmarkEnd w:id="23"/>
+      <w:bookmarkEnd w:id="26"/>
     </w:p>
     <w:p>
       <w:pPr>
@@ -5353,7 +6056,6 @@
         </w:numPr>
       </w:pPr>
       <w:r>
-        <w:lastRenderedPageBreak/>
         <w:t>recepty</w:t>
       </w:r>
     </w:p>
@@ -5471,6 +6173,7 @@
       </w:pPr>
       <w:proofErr w:type="spellStart"/>
       <w:r>
+        <w:lastRenderedPageBreak/>
         <w:t>step_ingredients</w:t>
       </w:r>
       <w:proofErr w:type="spellEnd"/>
@@ -5569,11 +6272,11 @@
       <w:pPr>
         <w:pStyle w:val="Nadpisak2"/>
       </w:pPr>
-      <w:bookmarkStart w:id="24" w:name="_Toc66299489"/>
+      <w:bookmarkStart w:id="27" w:name="_Toc66818460"/>
       <w:r>
         <w:t>Autentizace</w:t>
       </w:r>
-      <w:bookmarkEnd w:id="24"/>
+      <w:bookmarkEnd w:id="27"/>
     </w:p>
     <w:p>
       <w:r>
@@ -5844,134 +6547,130 @@
       <w:pPr>
         <w:pStyle w:val="Nadpisak2"/>
       </w:pPr>
-      <w:bookmarkStart w:id="25" w:name="_Toc56788090"/>
-      <w:bookmarkStart w:id="26" w:name="_Toc66299490"/>
+      <w:bookmarkStart w:id="28" w:name="_Toc56788090"/>
+      <w:bookmarkStart w:id="29" w:name="_Toc66818461"/>
       <w:r>
         <w:t>Struktura API</w:t>
-      </w:r>
-      <w:bookmarkEnd w:id="25"/>
-      <w:bookmarkEnd w:id="26"/>
-    </w:p>
-    <w:p>
-      <w:r>
-        <w:t>Pro vytváření vlastních API používám serverový framework Express.js. Každá API je určená pro jin</w:t>
-      </w:r>
-      <w:r>
-        <w:t>á</w:t>
-      </w:r>
-      <w:r>
-        <w:t xml:space="preserve"> data, jedna pro jiné data v databázi. Například recepty nebo uživatelé. Tyto API jsou v zásobníku a pokaždé</w:t>
-      </w:r>
-      <w:r>
-        <w:t>,</w:t>
-      </w:r>
-      <w:r>
-        <w:t xml:space="preserve"> když uživatel pošle požadavek serveru</w:t>
-      </w:r>
-      <w:r>
-        <w:t>,</w:t>
-      </w:r>
-      <w:r>
-        <w:t xml:space="preserve"> tak najde vhodnou odpověď.</w:t>
-      </w:r>
-    </w:p>
-    <w:p>
-      <w:pPr>
-        <w:pStyle w:val="Nadpisak2"/>
-      </w:pPr>
-      <w:bookmarkStart w:id="27" w:name="_Toc66299491"/>
-      <w:r>
-        <w:t>Uložiště obrázků</w:t>
-      </w:r>
-      <w:bookmarkEnd w:id="27"/>
-    </w:p>
-    <w:p>
-      <w:r>
-        <w:t xml:space="preserve">Pro ukládaní obrázků používám </w:t>
-      </w:r>
-      <w:proofErr w:type="spellStart"/>
-      <w:r>
-        <w:t>Firebase</w:t>
-      </w:r>
-      <w:proofErr w:type="spellEnd"/>
-      <w:r>
-        <w:t xml:space="preserve"> cloud </w:t>
-      </w:r>
-      <w:proofErr w:type="spellStart"/>
-      <w:r>
-        <w:t>storage</w:t>
-      </w:r>
-      <w:proofErr w:type="spellEnd"/>
-      <w:r>
-        <w:t>,</w:t>
-      </w:r>
-      <w:r>
-        <w:t xml:space="preserve"> je velice jednoduché </w:t>
-      </w:r>
-      <w:r>
-        <w:t xml:space="preserve">jej </w:t>
-      </w:r>
-      <w:r>
-        <w:t>připojit k aplikaci a použít. Toto řešení má výhodu</w:t>
-      </w:r>
-      <w:r>
-        <w:t xml:space="preserve"> v tom</w:t>
-      </w:r>
-      <w:r>
-        <w:t xml:space="preserve">, že se výrazně zrychlí výkonnost databáze, </w:t>
-      </w:r>
-      <w:r>
-        <w:lastRenderedPageBreak/>
-        <w:t>protože není zatěžov</w:t>
-      </w:r>
-      <w:r>
-        <w:t>ána</w:t>
-      </w:r>
-      <w:r>
-        <w:t xml:space="preserve"> obrázky.</w:t>
-      </w:r>
-      <w:r>
-        <w:t xml:space="preserve"> Také jsem </w:t>
-      </w:r>
-      <w:r>
-        <w:t>přidal zabezpečení pro uživatele, že jenom konkrétní uživatel se může dostat do své složky.</w:t>
-      </w:r>
-    </w:p>
-    <w:p>
-      <w:pPr>
-        <w:pStyle w:val="Nadpisak1"/>
-      </w:pPr>
-      <w:bookmarkStart w:id="28" w:name="_Toc56788091"/>
-      <w:bookmarkStart w:id="29" w:name="_Toc66299492"/>
-      <w:r>
-        <w:t xml:space="preserve">Struktura </w:t>
-      </w:r>
-      <w:proofErr w:type="spellStart"/>
-      <w:r>
-        <w:t>Fronte</w:t>
-      </w:r>
-      <w:r>
-        <w:t>n</w:t>
-      </w:r>
-      <w:r>
-        <w:t>du</w:t>
       </w:r>
       <w:bookmarkEnd w:id="28"/>
       <w:bookmarkEnd w:id="29"/>
-      <w:proofErr w:type="spellEnd"/>
+    </w:p>
+    <w:p>
+      <w:r>
+        <w:t>Pro vytváření vlastních API používám serverový framework Express.js. Každá API je určená pro jin</w:t>
+      </w:r>
+      <w:r>
+        <w:t>á</w:t>
+      </w:r>
+      <w:r>
+        <w:t xml:space="preserve"> data, jedna pro jiné data v databázi. Například recepty nebo uživatelé. Tyto API jsou v zásobníku a pokaždé</w:t>
+      </w:r>
+      <w:r>
+        <w:t>,</w:t>
+      </w:r>
+      <w:r>
+        <w:t xml:space="preserve"> když uživatel pošle požadavek serveru</w:t>
+      </w:r>
+      <w:r>
+        <w:t>,</w:t>
+      </w:r>
+      <w:r>
+        <w:t xml:space="preserve"> tak najde vhodnou odpověď.</w:t>
+      </w:r>
     </w:p>
     <w:p>
       <w:pPr>
         <w:pStyle w:val="Nadpisak2"/>
       </w:pPr>
-      <w:bookmarkStart w:id="30" w:name="_Toc66299493"/>
+      <w:bookmarkStart w:id="30" w:name="_Toc66818462"/>
+      <w:r>
+        <w:t>Uložiště obrázků</w:t>
+      </w:r>
+      <w:bookmarkEnd w:id="30"/>
+    </w:p>
+    <w:p>
+      <w:r>
+        <w:t xml:space="preserve">Pro ukládaní obrázků používám </w:t>
+      </w:r>
+      <w:proofErr w:type="spellStart"/>
+      <w:r>
+        <w:t>Firebase</w:t>
+      </w:r>
+      <w:proofErr w:type="spellEnd"/>
+      <w:r>
+        <w:t xml:space="preserve"> cloud </w:t>
+      </w:r>
+      <w:proofErr w:type="spellStart"/>
+      <w:r>
+        <w:t>storage</w:t>
+      </w:r>
+      <w:proofErr w:type="spellEnd"/>
+      <w:r>
+        <w:t>,</w:t>
+      </w:r>
+      <w:r>
+        <w:t xml:space="preserve"> je velice jednoduché </w:t>
+      </w:r>
+      <w:r>
+        <w:t xml:space="preserve">jej </w:t>
+      </w:r>
+      <w:r>
+        <w:t>připojit k aplikaci a použít. Toto řešení má výhodu</w:t>
+      </w:r>
+      <w:r>
+        <w:t xml:space="preserve"> v tom</w:t>
+      </w:r>
+      <w:r>
+        <w:t>, že se výrazně zrychlí výkonnost databáze, protože není zatěžov</w:t>
+      </w:r>
+      <w:r>
+        <w:t>ána</w:t>
+      </w:r>
+      <w:r>
+        <w:t xml:space="preserve"> obrázky.</w:t>
+      </w:r>
+      <w:r>
+        <w:t xml:space="preserve"> Také jsem </w:t>
+      </w:r>
+      <w:r>
+        <w:t>přidal zabezpečení pro uživatele, že jenom konkrétní uživatel se může dostat do své složky.</w:t>
+      </w:r>
+    </w:p>
+    <w:p>
+      <w:pPr>
+        <w:pStyle w:val="Nadpisak1"/>
+      </w:pPr>
+      <w:bookmarkStart w:id="31" w:name="_Toc56788091"/>
+      <w:bookmarkStart w:id="32" w:name="_Toc66818463"/>
+      <w:r>
+        <w:t xml:space="preserve">Struktura </w:t>
+      </w:r>
+      <w:proofErr w:type="spellStart"/>
+      <w:r>
+        <w:t>Fronte</w:t>
+      </w:r>
+      <w:r>
+        <w:t>n</w:t>
+      </w:r>
+      <w:r>
+        <w:t>du</w:t>
+      </w:r>
+      <w:bookmarkEnd w:id="31"/>
+      <w:bookmarkEnd w:id="32"/>
+      <w:proofErr w:type="spellEnd"/>
+    </w:p>
+    <w:p>
+      <w:pPr>
+        <w:pStyle w:val="Nadpisak2"/>
+      </w:pPr>
+      <w:bookmarkStart w:id="33" w:name="_Toc66818464"/>
       <w:r>
         <w:t xml:space="preserve">Stránka </w:t>
       </w:r>
       <w:r>
         <w:t>Přihlášení</w:t>
       </w:r>
-      <w:bookmarkEnd w:id="30"/>
+      <w:bookmarkEnd w:id="33"/>
     </w:p>
     <w:p>
       <w:r>
@@ -5986,6 +6685,7 @@
         <w:rPr>
           <w:noProof/>
         </w:rPr>
+        <w:lastRenderedPageBreak/>
         <w:drawing>
           <wp:inline distT="0" distB="0" distL="0" distR="0" wp14:anchorId="121C805D" wp14:editId="01553EFB">
             <wp:extent cx="5753100" cy="1247775"/>
@@ -6040,7 +6740,7 @@
       <w:pPr>
         <w:pStyle w:val="Titulek"/>
       </w:pPr>
-      <w:bookmarkStart w:id="31" w:name="_Toc66301565"/>
+      <w:bookmarkStart w:id="34" w:name="_Toc66301565"/>
       <w:r>
         <w:t xml:space="preserve">Obrázek </w:t>
       </w:r>
@@ -6060,25 +6760,28 @@
         <w:t>2</w:t>
       </w:r>
       <w:r>
+        <w:rPr>
+          <w:noProof/>
+        </w:rPr>
         <w:fldChar w:fldCharType="end"/>
       </w:r>
       <w:r>
         <w:t>Stránka přihlášení</w:t>
       </w:r>
-      <w:bookmarkEnd w:id="31"/>
+      <w:bookmarkEnd w:id="34"/>
     </w:p>
     <w:p>
       <w:pPr>
         <w:pStyle w:val="Nadpisak2"/>
       </w:pPr>
-      <w:bookmarkStart w:id="32" w:name="_Toc66299494"/>
+      <w:bookmarkStart w:id="35" w:name="_Toc66818465"/>
       <w:r>
         <w:t xml:space="preserve">Stránka </w:t>
       </w:r>
       <w:r>
         <w:t>Registrace</w:t>
       </w:r>
-      <w:bookmarkEnd w:id="32"/>
+      <w:bookmarkEnd w:id="35"/>
     </w:p>
     <w:p>
       <w:r>
@@ -6153,7 +6856,7 @@
       <w:pPr>
         <w:pStyle w:val="Titulek"/>
       </w:pPr>
-      <w:bookmarkStart w:id="33" w:name="_Toc66301566"/>
+      <w:bookmarkStart w:id="36" w:name="_Toc66301566"/>
       <w:r>
         <w:t xml:space="preserve">Obrázek </w:t>
       </w:r>
@@ -6173,22 +6876,25 @@
         <w:t>3</w:t>
       </w:r>
       <w:r>
+        <w:rPr>
+          <w:noProof/>
+        </w:rPr>
         <w:fldChar w:fldCharType="end"/>
       </w:r>
       <w:r>
         <w:t>Stránka registrace</w:t>
       </w:r>
-      <w:bookmarkEnd w:id="33"/>
+      <w:bookmarkEnd w:id="36"/>
     </w:p>
     <w:p>
       <w:pPr>
         <w:pStyle w:val="Nadpisak2"/>
       </w:pPr>
-      <w:bookmarkStart w:id="34" w:name="_Toc66299495"/>
+      <w:bookmarkStart w:id="37" w:name="_Toc66818466"/>
       <w:r>
         <w:t>Hlavní stránka</w:t>
       </w:r>
-      <w:bookmarkEnd w:id="34"/>
+      <w:bookmarkEnd w:id="37"/>
     </w:p>
     <w:p>
       <w:r>
@@ -6258,7 +6964,7 @@
       <w:pPr>
         <w:pStyle w:val="Titulek"/>
       </w:pPr>
-      <w:bookmarkStart w:id="35" w:name="_Toc66301567"/>
+      <w:bookmarkStart w:id="38" w:name="_Toc66301567"/>
       <w:r>
         <w:t xml:space="preserve">Obrázek </w:t>
       </w:r>
@@ -6286,17 +6992,17 @@
       <w:r>
         <w:t>Hlavní stránka</w:t>
       </w:r>
-      <w:bookmarkEnd w:id="35"/>
+      <w:bookmarkEnd w:id="38"/>
     </w:p>
     <w:p>
       <w:pPr>
         <w:pStyle w:val="Nadpisak2"/>
       </w:pPr>
-      <w:bookmarkStart w:id="36" w:name="_Toc66299496"/>
+      <w:bookmarkStart w:id="39" w:name="_Toc66818467"/>
       <w:r>
         <w:t>Formulář receptu</w:t>
       </w:r>
-      <w:bookmarkEnd w:id="36"/>
+      <w:bookmarkEnd w:id="39"/>
     </w:p>
     <w:p>
       <w:r>
@@ -6467,7 +7173,7 @@
           <w:noProof/>
         </w:rPr>
       </w:pPr>
-      <w:bookmarkStart w:id="37" w:name="_Toc66301568"/>
+      <w:bookmarkStart w:id="40" w:name="_Toc66301568"/>
       <w:r>
         <w:t xml:space="preserve">Obrázek </w:t>
       </w:r>
@@ -6495,7 +7201,7 @@
       <w:r>
         <w:t xml:space="preserve"> Formulář základních dat receptu</w:t>
       </w:r>
-      <w:bookmarkEnd w:id="37"/>
+      <w:bookmarkEnd w:id="40"/>
     </w:p>
     <w:p>
       <w:pPr>
@@ -6504,11 +7210,11 @@
       <w:r>
         <w:t xml:space="preserve"> </w:t>
       </w:r>
-      <w:bookmarkStart w:id="38" w:name="_Toc66299497"/>
+      <w:bookmarkStart w:id="41" w:name="_Toc66818468"/>
       <w:r>
         <w:t>Stránka vašeho receptu</w:t>
       </w:r>
-      <w:bookmarkEnd w:id="38"/>
+      <w:bookmarkEnd w:id="41"/>
     </w:p>
     <w:p>
       <w:r>
@@ -6650,7 +7356,7 @@
       <w:pPr>
         <w:pStyle w:val="Titulek"/>
       </w:pPr>
-      <w:bookmarkStart w:id="39" w:name="_Toc66301569"/>
+      <w:bookmarkStart w:id="42" w:name="_Toc66301569"/>
       <w:r>
         <w:t xml:space="preserve">Obrázek </w:t>
       </w:r>
@@ -6658,7 +7364,10 @@
         <w:fldChar w:fldCharType="begin"/>
       </w:r>
       <w:r>
-        <w:instrText xml:space="preserve"> SEQ Obrázek \* ARABIC </w:instrText>
+        <w:instrText xml:space="preserve"> SEQ </w:instrText>
+      </w:r>
+      <w:r>
+        <w:instrText xml:space="preserve">Obrázek \* ARABIC </w:instrText>
       </w:r>
       <w:r>
         <w:fldChar w:fldCharType="separate"/>
@@ -6678,17 +7387,17 @@
       <w:r>
         <w:t xml:space="preserve"> Stránka vlastního receptu</w:t>
       </w:r>
-      <w:bookmarkEnd w:id="39"/>
+      <w:bookmarkEnd w:id="42"/>
     </w:p>
     <w:p>
       <w:pPr>
         <w:pStyle w:val="Nadpisak2"/>
       </w:pPr>
-      <w:bookmarkStart w:id="40" w:name="_Toc66299498"/>
+      <w:bookmarkStart w:id="43" w:name="_Toc66818469"/>
       <w:r>
         <w:t>Stránka Ingredience a Nástroje</w:t>
       </w:r>
-      <w:bookmarkEnd w:id="40"/>
+      <w:bookmarkEnd w:id="43"/>
     </w:p>
     <w:p>
       <w:r>
@@ -6758,7 +7467,7 @@
       <w:pPr>
         <w:pStyle w:val="Titulek"/>
       </w:pPr>
-      <w:bookmarkStart w:id="41" w:name="_Toc66301570"/>
+      <w:bookmarkStart w:id="44" w:name="_Toc66301570"/>
       <w:r>
         <w:t xml:space="preserve">Obrázek </w:t>
       </w:r>
@@ -6778,22 +7487,25 @@
         <w:t>7</w:t>
       </w:r>
       <w:r>
+        <w:rPr>
+          <w:noProof/>
+        </w:rPr>
         <w:fldChar w:fldCharType="end"/>
       </w:r>
       <w:r>
         <w:t>Stránka ingredience a nástroje</w:t>
       </w:r>
-      <w:bookmarkEnd w:id="41"/>
+      <w:bookmarkEnd w:id="44"/>
     </w:p>
     <w:p>
       <w:pPr>
         <w:pStyle w:val="Nadpisak2"/>
       </w:pPr>
-      <w:bookmarkStart w:id="42" w:name="_Toc66299499"/>
+      <w:bookmarkStart w:id="45" w:name="_Toc66818470"/>
       <w:r>
         <w:t>Stránka sdílených receptů</w:t>
       </w:r>
-      <w:bookmarkEnd w:id="42"/>
+      <w:bookmarkEnd w:id="45"/>
     </w:p>
     <w:p>
       <w:r>
@@ -6869,7 +7581,7 @@
       <w:pPr>
         <w:pStyle w:val="Titulek"/>
       </w:pPr>
-      <w:bookmarkStart w:id="43" w:name="_Toc66301571"/>
+      <w:bookmarkStart w:id="46" w:name="_Toc66301571"/>
       <w:r>
         <w:t xml:space="preserve">Obrázek </w:t>
       </w:r>
@@ -6877,7 +7589,10 @@
         <w:fldChar w:fldCharType="begin"/>
       </w:r>
       <w:r>
-        <w:instrText xml:space="preserve"> SEQ Obrázek \* ARABIC </w:instrText>
+        <w:instrText xml:space="preserve"> SE</w:instrText>
+      </w:r>
+      <w:r>
+        <w:instrText xml:space="preserve">Q Obrázek \* ARABIC </w:instrText>
       </w:r>
       <w:r>
         <w:fldChar w:fldCharType="separate"/>
@@ -6897,17 +7612,17 @@
       <w:r>
         <w:t xml:space="preserve"> Stránka sdílených receptů</w:t>
       </w:r>
-      <w:bookmarkEnd w:id="43"/>
+      <w:bookmarkEnd w:id="46"/>
     </w:p>
     <w:p>
       <w:pPr>
         <w:pStyle w:val="Nadpisak2"/>
       </w:pPr>
-      <w:bookmarkStart w:id="44" w:name="_Toc66299500"/>
+      <w:bookmarkStart w:id="47" w:name="_Toc66818471"/>
       <w:r>
         <w:t>Stránka sdíleného receptu</w:t>
       </w:r>
-      <w:bookmarkEnd w:id="44"/>
+      <w:bookmarkEnd w:id="47"/>
     </w:p>
     <w:p>
       <w:r>
@@ -7028,7 +7743,7 @@
       <w:pPr>
         <w:pStyle w:val="Titulek"/>
       </w:pPr>
-      <w:bookmarkStart w:id="45" w:name="_Toc66301572"/>
+      <w:bookmarkStart w:id="48" w:name="_Toc66301572"/>
       <w:r>
         <w:t xml:space="preserve">Obrázek </w:t>
       </w:r>
@@ -7048,35 +7763,38 @@
         <w:t>9</w:t>
       </w:r>
       <w:r>
+        <w:rPr>
+          <w:noProof/>
+        </w:rPr>
         <w:fldChar w:fldCharType="end"/>
       </w:r>
       <w:r>
         <w:t>Stránka sdíleného receptu</w:t>
       </w:r>
-      <w:bookmarkEnd w:id="45"/>
+      <w:bookmarkEnd w:id="48"/>
     </w:p>
     <w:p>
       <w:pPr>
         <w:pStyle w:val="Nadpisak1"/>
       </w:pPr>
-      <w:bookmarkStart w:id="46" w:name="_Toc66299501"/>
+      <w:bookmarkStart w:id="49" w:name="_Toc66818472"/>
       <w:r>
         <w:t>Funkce</w:t>
       </w:r>
-      <w:bookmarkEnd w:id="46"/>
+      <w:bookmarkEnd w:id="49"/>
     </w:p>
     <w:p>
       <w:pPr>
         <w:pStyle w:val="Nadpisak2"/>
       </w:pPr>
-      <w:bookmarkStart w:id="47" w:name="_Toc66299502"/>
+      <w:bookmarkStart w:id="50" w:name="_Toc66818473"/>
       <w:r>
         <w:t>Tvorba</w:t>
       </w:r>
       <w:r>
         <w:t xml:space="preserve"> receptu</w:t>
       </w:r>
-      <w:bookmarkEnd w:id="47"/>
+      <w:bookmarkEnd w:id="50"/>
       <w:r>
         <w:t xml:space="preserve"> </w:t>
       </w:r>
@@ -7201,7 +7919,7 @@
           <w:noProof/>
         </w:rPr>
       </w:pPr>
-      <w:bookmarkStart w:id="48" w:name="_Toc66301573"/>
+      <w:bookmarkStart w:id="51" w:name="_Toc66301573"/>
       <w:r>
         <w:t xml:space="preserve">Obrázek </w:t>
       </w:r>
@@ -7229,7 +7947,7 @@
       <w:r>
         <w:t xml:space="preserve"> Hlavní stránka</w:t>
       </w:r>
-      <w:bookmarkEnd w:id="48"/>
+      <w:bookmarkEnd w:id="51"/>
     </w:p>
     <w:p>
       <w:pPr>
@@ -7296,7 +8014,7 @@
           <w:noProof/>
         </w:rPr>
       </w:pPr>
-      <w:bookmarkStart w:id="49" w:name="_Toc66301574"/>
+      <w:bookmarkStart w:id="52" w:name="_Toc66301574"/>
       <w:r>
         <w:t xml:space="preserve">Obrázek </w:t>
       </w:r>
@@ -7327,7 +8045,7 @@
       <w:r>
         <w:t>Přesouvání ingrediencí a nástrojů</w:t>
       </w:r>
-      <w:bookmarkEnd w:id="49"/>
+      <w:bookmarkEnd w:id="52"/>
     </w:p>
     <w:p>
       <w:pPr>
@@ -7392,7 +8110,7 @@
       <w:pPr>
         <w:pStyle w:val="Titulek"/>
       </w:pPr>
-      <w:bookmarkStart w:id="50" w:name="_Toc66301575"/>
+      <w:bookmarkStart w:id="53" w:name="_Toc66301575"/>
       <w:r>
         <w:t xml:space="preserve">Obrázek </w:t>
       </w:r>
@@ -7420,13 +8138,13 @@
       <w:r>
         <w:t xml:space="preserve"> Formulář kroku receptu</w:t>
       </w:r>
-      <w:bookmarkEnd w:id="50"/>
+      <w:bookmarkEnd w:id="53"/>
     </w:p>
     <w:p>
       <w:pPr>
         <w:pStyle w:val="Nadpisak2"/>
       </w:pPr>
-      <w:bookmarkStart w:id="51" w:name="_Toc66299503"/>
+      <w:bookmarkStart w:id="54" w:name="_Toc66818474"/>
       <w:r>
         <w:t>Přidání</w:t>
       </w:r>
@@ -7436,7 +8154,7 @@
       <w:r>
         <w:t xml:space="preserve"> uživatelem</w:t>
       </w:r>
-      <w:bookmarkEnd w:id="51"/>
+      <w:bookmarkEnd w:id="54"/>
     </w:p>
     <w:p>
       <w:r>
@@ -7456,7 +8174,7 @@
       <w:pPr>
         <w:pStyle w:val="Nadpisak2"/>
       </w:pPr>
-      <w:bookmarkStart w:id="52" w:name="_Toc66299504"/>
+      <w:bookmarkStart w:id="55" w:name="_Toc66818475"/>
       <w:r>
         <w:t>Přidání</w:t>
       </w:r>
@@ -7466,7 +8184,7 @@
       <w:r>
         <w:t>nástroje uživatelem</w:t>
       </w:r>
-      <w:bookmarkEnd w:id="52"/>
+      <w:bookmarkEnd w:id="55"/>
     </w:p>
     <w:p>
       <w:r>
@@ -7483,11 +8201,11 @@
       <w:pPr>
         <w:pStyle w:val="Nadpisak2"/>
       </w:pPr>
-      <w:bookmarkStart w:id="53" w:name="_Toc66299505"/>
+      <w:bookmarkStart w:id="56" w:name="_Toc66818476"/>
       <w:r>
         <w:t>Sdílení receptu</w:t>
       </w:r>
-      <w:bookmarkEnd w:id="53"/>
+      <w:bookmarkEnd w:id="56"/>
     </w:p>
     <w:p>
       <w:r>
@@ -7498,7 +8216,7 @@
       <w:pPr>
         <w:pStyle w:val="Nadpisak2"/>
       </w:pPr>
-      <w:bookmarkStart w:id="54" w:name="_Toc66299506"/>
+      <w:bookmarkStart w:id="57" w:name="_Toc66818477"/>
       <w:r>
         <w:t>Vyhledávání s</w:t>
       </w:r>
@@ -7508,7 +8226,7 @@
       <w:r>
         <w:t>ílených receptů</w:t>
       </w:r>
-      <w:bookmarkEnd w:id="54"/>
+      <w:bookmarkEnd w:id="57"/>
     </w:p>
     <w:p>
       <w:r>
@@ -7537,14 +8255,14 @@
       <w:pPr>
         <w:pStyle w:val="Nadpisak2"/>
       </w:pPr>
-      <w:bookmarkStart w:id="55" w:name="_Toc66299507"/>
+      <w:bookmarkStart w:id="58" w:name="_Toc66818478"/>
       <w:r>
         <w:t xml:space="preserve">Vytváření </w:t>
       </w:r>
       <w:r>
         <w:t>komentářů</w:t>
       </w:r>
-      <w:bookmarkEnd w:id="55"/>
+      <w:bookmarkEnd w:id="58"/>
     </w:p>
     <w:p>
       <w:r>
@@ -7614,7 +8332,7 @@
       <w:pPr>
         <w:pStyle w:val="Titulek"/>
       </w:pPr>
-      <w:bookmarkStart w:id="56" w:name="_Toc66301576"/>
+      <w:bookmarkStart w:id="59" w:name="_Toc66301576"/>
       <w:r>
         <w:t xml:space="preserve">Obrázek </w:t>
       </w:r>
@@ -7622,7 +8340,10 @@
         <w:fldChar w:fldCharType="begin"/>
       </w:r>
       <w:r>
-        <w:instrText xml:space="preserve"> SEQ Obrázek \* ARABIC </w:instrText>
+        <w:instrText xml:space="preserve"> SEQ </w:instrText>
+      </w:r>
+      <w:r>
+        <w:instrText xml:space="preserve">Obrázek \* ARABIC </w:instrText>
       </w:r>
       <w:r>
         <w:fldChar w:fldCharType="separate"/>
@@ -7642,20 +8363,20 @@
       <w:r>
         <w:t xml:space="preserve"> Komentáře receptu</w:t>
       </w:r>
-      <w:bookmarkEnd w:id="56"/>
+      <w:bookmarkEnd w:id="59"/>
     </w:p>
     <w:p/>
     <w:p>
       <w:pPr>
         <w:pStyle w:val="Nadpisak1"/>
       </w:pPr>
-      <w:bookmarkStart w:id="57" w:name="_Toc56788092"/>
-      <w:bookmarkStart w:id="58" w:name="_Toc66299508"/>
+      <w:bookmarkStart w:id="60" w:name="_Toc56788092"/>
+      <w:bookmarkStart w:id="61" w:name="_Toc66818479"/>
       <w:r>
         <w:t>GUI</w:t>
       </w:r>
-      <w:bookmarkEnd w:id="57"/>
-      <w:bookmarkEnd w:id="58"/>
+      <w:bookmarkEnd w:id="60"/>
+      <w:bookmarkEnd w:id="61"/>
     </w:p>
     <w:p>
       <w:r>
@@ -7696,19 +8417,19 @@
       <w:pPr>
         <w:pStyle w:val="Nadpisak1"/>
       </w:pPr>
-      <w:bookmarkStart w:id="59" w:name="_Toc56788094"/>
-      <w:bookmarkStart w:id="60" w:name="_Toc66299509"/>
+      <w:bookmarkStart w:id="62" w:name="_Toc56788094"/>
+      <w:bookmarkStart w:id="63" w:name="_Toc66818480"/>
       <w:r>
         <w:t>Testování</w:t>
       </w:r>
-      <w:bookmarkEnd w:id="59"/>
-      <w:bookmarkEnd w:id="60"/>
+      <w:bookmarkEnd w:id="62"/>
+      <w:bookmarkEnd w:id="63"/>
     </w:p>
     <w:p>
       <w:pPr>
         <w:pStyle w:val="Nadpisak2"/>
       </w:pPr>
-      <w:bookmarkStart w:id="61" w:name="_Toc66299510"/>
+      <w:bookmarkStart w:id="64" w:name="_Toc66818481"/>
       <w:r>
         <w:t xml:space="preserve">Testovaní </w:t>
       </w:r>
@@ -7716,7 +8437,7 @@
       <w:r>
         <w:t>backendu</w:t>
       </w:r>
-      <w:bookmarkEnd w:id="61"/>
+      <w:bookmarkEnd w:id="64"/>
       <w:proofErr w:type="spellEnd"/>
     </w:p>
     <w:p>
@@ -7736,11 +8457,11 @@
       <w:pPr>
         <w:pStyle w:val="Nadpisak2"/>
       </w:pPr>
-      <w:bookmarkStart w:id="62" w:name="_Toc66299511"/>
+      <w:bookmarkStart w:id="65" w:name="_Toc66818482"/>
       <w:r>
         <w:t>Testování databáze</w:t>
       </w:r>
-      <w:bookmarkEnd w:id="62"/>
+      <w:bookmarkEnd w:id="65"/>
     </w:p>
     <w:p>
       <w:r>
@@ -7767,7 +8488,7 @@
       <w:pPr>
         <w:pStyle w:val="Nadpisak2"/>
       </w:pPr>
-      <w:bookmarkStart w:id="63" w:name="_Toc66299512"/>
+      <w:bookmarkStart w:id="66" w:name="_Toc66818483"/>
       <w:r>
         <w:t xml:space="preserve">Testování </w:t>
       </w:r>
@@ -7781,7 +8502,7 @@
       <w:r>
         <w:t>du</w:t>
       </w:r>
-      <w:bookmarkEnd w:id="63"/>
+      <w:bookmarkEnd w:id="66"/>
       <w:proofErr w:type="spellEnd"/>
       <w:r>
         <w:t xml:space="preserve"> </w:t>
@@ -7818,12 +8539,12 @@
       <w:pPr>
         <w:pStyle w:val="Nadpisak1"/>
       </w:pPr>
-      <w:bookmarkStart w:id="64" w:name="_Toc66299513"/>
+      <w:bookmarkStart w:id="67" w:name="_Toc66818484"/>
       <w:proofErr w:type="spellStart"/>
       <w:r>
         <w:t>Heroku</w:t>
       </w:r>
-      <w:bookmarkEnd w:id="64"/>
+      <w:bookmarkEnd w:id="67"/>
       <w:proofErr w:type="spellEnd"/>
     </w:p>
     <w:p>
@@ -7861,12 +8582,12 @@
       <w:pPr>
         <w:pStyle w:val="Nadpisak1"/>
       </w:pPr>
-      <w:bookmarkStart w:id="65" w:name="_Toc66299514"/>
+      <w:bookmarkStart w:id="68" w:name="_Toc66818485"/>
       <w:r>
         <w:lastRenderedPageBreak/>
         <w:t>Návod na spuštění</w:t>
       </w:r>
-      <w:bookmarkEnd w:id="65"/>
+      <w:bookmarkEnd w:id="68"/>
     </w:p>
     <w:p>
       <w:pPr>
@@ -7878,7 +8599,7 @@
           <w:sz w:val="40"/>
         </w:rPr>
       </w:pPr>
-      <w:bookmarkStart w:id="66" w:name="_Toc66299515"/>
+      <w:bookmarkStart w:id="69" w:name="_Toc66818486"/>
       <w:r>
         <w:rPr>
           <w:rStyle w:val="Nadpis2Char"/>
@@ -7898,7 +8619,7 @@
         </w:rPr>
         <w:t>Heroku</w:t>
       </w:r>
-      <w:bookmarkEnd w:id="66"/>
+      <w:bookmarkEnd w:id="69"/>
       <w:proofErr w:type="spellEnd"/>
     </w:p>
     <w:p>
@@ -7944,7 +8665,7 @@
           <w:sz w:val="40"/>
         </w:rPr>
       </w:pPr>
-      <w:bookmarkStart w:id="67" w:name="_Toc66299516"/>
+      <w:bookmarkStart w:id="70" w:name="_Toc66818487"/>
       <w:r>
         <w:rPr>
           <w:rStyle w:val="Nadpis2Char"/>
@@ -7954,7 +8675,7 @@
         </w:rPr>
         <w:t>Lokální spuštění</w:t>
       </w:r>
-      <w:bookmarkEnd w:id="67"/>
+      <w:bookmarkEnd w:id="70"/>
     </w:p>
     <w:p>
       <w:r>
@@ -8282,7 +9003,7 @@
           <w:sz w:val="40"/>
         </w:rPr>
       </w:pPr>
-      <w:bookmarkStart w:id="68" w:name="_Toc66299517"/>
+      <w:bookmarkStart w:id="71" w:name="_Toc66818488"/>
       <w:r>
         <w:rPr>
           <w:rStyle w:val="Nadpis2Char"/>
@@ -8320,7 +9041,7 @@
         </w:rPr>
         <w:t>eroku</w:t>
       </w:r>
-      <w:bookmarkEnd w:id="68"/>
+      <w:bookmarkEnd w:id="71"/>
       <w:proofErr w:type="spellEnd"/>
     </w:p>
     <w:p>
@@ -8469,6 +9190,51 @@
         <w:t>_URL</w:t>
       </w:r>
       <w:proofErr w:type="spellEnd"/>
+      <w:r>
+        <w:t>,</w:t>
+      </w:r>
+    </w:p>
+    <w:p>
+      <w:pPr>
+        <w:ind w:left="1080" w:firstLine="336"/>
+      </w:pPr>
+      <w:proofErr w:type="spellStart"/>
+      <w:r>
+        <w:t>ssl</w:t>
+      </w:r>
+      <w:proofErr w:type="spellEnd"/>
+      <w:r>
+        <w:t>: {</w:t>
+      </w:r>
+    </w:p>
+    <w:p>
+      <w:pPr>
+        <w:ind w:left="1080"/>
+      </w:pPr>
+      <w:r>
+        <w:t xml:space="preserve">        </w:t>
+      </w:r>
+      <w:proofErr w:type="spellStart"/>
+      <w:r>
+        <w:t>rejectUnauthorized</w:t>
+      </w:r>
+      <w:proofErr w:type="spellEnd"/>
+      <w:r>
+        <w:t xml:space="preserve">: </w:t>
+      </w:r>
+      <w:proofErr w:type="spellStart"/>
+      <w:r>
+        <w:t>false</w:t>
+      </w:r>
+      <w:proofErr w:type="spellEnd"/>
+    </w:p>
+    <w:p>
+      <w:pPr>
+        <w:ind w:left="1080"/>
+      </w:pPr>
+      <w:r>
+        <w:t xml:space="preserve">    }</w:t>
+      </w:r>
     </w:p>
     <w:p>
       <w:pPr>
@@ -9270,6 +10036,7 @@
         </w:numPr>
       </w:pPr>
       <w:r>
+        <w:lastRenderedPageBreak/>
         <w:t>Spustit tyto příkazy v hlavní složce</w:t>
       </w:r>
     </w:p>
@@ -9375,14 +10142,13 @@
       <w:pPr>
         <w:pStyle w:val="Nadpisak1"/>
       </w:pPr>
-      <w:bookmarkStart w:id="69" w:name="_Toc56788095"/>
-      <w:bookmarkStart w:id="70" w:name="_Toc66299518"/>
-      <w:r>
-        <w:lastRenderedPageBreak/>
+      <w:bookmarkStart w:id="72" w:name="_Toc56788095"/>
+      <w:bookmarkStart w:id="73" w:name="_Toc66818489"/>
+      <w:r>
         <w:t>Závěr</w:t>
       </w:r>
-      <w:bookmarkEnd w:id="69"/>
-      <w:bookmarkEnd w:id="70"/>
+      <w:bookmarkEnd w:id="72"/>
+      <w:bookmarkEnd w:id="73"/>
     </w:p>
     <w:p>
       <w:r>
@@ -9421,11 +10187,11 @@
       <w:pPr>
         <w:pStyle w:val="Nadpisak1"/>
       </w:pPr>
-      <w:bookmarkStart w:id="71" w:name="_Toc66299519"/>
+      <w:bookmarkStart w:id="74" w:name="_Toc66818490"/>
       <w:r>
         <w:t>Seznam Obrázků</w:t>
       </w:r>
-      <w:bookmarkEnd w:id="71"/>
+      <w:bookmarkEnd w:id="74"/>
     </w:p>
     <w:p>
       <w:pPr>
@@ -9508,7 +10274,7 @@
             <w:noProof/>
             <w:webHidden/>
           </w:rPr>
-          <w:t>3</w:t>
+          <w:t>4</w:t>
         </w:r>
         <w:r>
           <w:rPr>
@@ -9579,7 +10345,7 @@
             <w:noProof/>
             <w:webHidden/>
           </w:rPr>
-          <w:t>5</w:t>
+          <w:t>6</w:t>
         </w:r>
         <w:r>
           <w:rPr>
@@ -9650,7 +10416,7 @@
             <w:noProof/>
             <w:webHidden/>
           </w:rPr>
-          <w:t>5</w:t>
+          <w:t>6</w:t>
         </w:r>
         <w:r>
           <w:rPr>
@@ -9721,7 +10487,7 @@
             <w:noProof/>
             <w:webHidden/>
           </w:rPr>
-          <w:t>6</w:t>
+          <w:t>7</w:t>
         </w:r>
         <w:r>
           <w:rPr>
@@ -9792,7 +10558,7 @@
             <w:noProof/>
             <w:webHidden/>
           </w:rPr>
-          <w:t>7</w:t>
+          <w:t>8</w:t>
         </w:r>
         <w:r>
           <w:rPr>
@@ -9863,7 +10629,7 @@
             <w:noProof/>
             <w:webHidden/>
           </w:rPr>
-          <w:t>8</w:t>
+          <w:t>9</w:t>
         </w:r>
         <w:r>
           <w:rPr>
@@ -9934,7 +10700,7 @@
             <w:noProof/>
             <w:webHidden/>
           </w:rPr>
-          <w:t>9</w:t>
+          <w:t>10</w:t>
         </w:r>
         <w:r>
           <w:rPr>
@@ -10005,7 +10771,7 @@
             <w:noProof/>
             <w:webHidden/>
           </w:rPr>
-          <w:t>10</w:t>
+          <w:t>11</w:t>
         </w:r>
         <w:r>
           <w:rPr>
@@ -10076,7 +10842,7 @@
             <w:noProof/>
             <w:webHidden/>
           </w:rPr>
-          <w:t>11</w:t>
+          <w:t>12</w:t>
         </w:r>
         <w:r>
           <w:rPr>
@@ -10147,7 +10913,7 @@
             <w:noProof/>
             <w:webHidden/>
           </w:rPr>
-          <w:t>12</w:t>
+          <w:t>13</w:t>
         </w:r>
         <w:r>
           <w:rPr>
@@ -10218,7 +10984,7 @@
             <w:noProof/>
             <w:webHidden/>
           </w:rPr>
-          <w:t>12</w:t>
+          <w:t>13</w:t>
         </w:r>
         <w:r>
           <w:rPr>
@@ -10289,7 +11055,7 @@
             <w:noProof/>
             <w:webHidden/>
           </w:rPr>
-          <w:t>13</w:t>
+          <w:t>14</w:t>
         </w:r>
         <w:r>
           <w:rPr>
@@ -10360,7 +11126,7 @@
             <w:noProof/>
             <w:webHidden/>
           </w:rPr>
-          <w:t>14</w:t>
+          <w:t>15</w:t>
         </w:r>
         <w:r>
           <w:rPr>
@@ -10390,7 +11156,7 @@
         <w:fldChar w:fldCharType="end"/>
       </w:r>
     </w:p>
-    <w:bookmarkStart w:id="72" w:name="_Toc66299520" w:displacedByCustomXml="next"/>
+    <w:bookmarkStart w:id="75" w:name="_Toc66818491" w:displacedByCustomXml="next"/>
     <w:sdt>
       <w:sdtPr>
         <w:rPr>
@@ -10420,7 +11186,7 @@
           <w:r>
             <w:t>Bibliografie</w:t>
           </w:r>
-          <w:bookmarkEnd w:id="72"/>
+          <w:bookmarkEnd w:id="75"/>
         </w:p>
         <w:sdt>
           <w:sdtPr>
@@ -10525,12 +11291,6 @@
                 </w:rPr>
                 <w:t>. Načteno z Expressjs.com: https://www.npmjs.com/package/express</w:t>
               </w:r>
-              <w:r>
-                <w:rPr>
-                  <w:noProof/>
-                </w:rPr>
-                <w:t>saa</w:t>
-              </w:r>
             </w:p>
             <w:p>
               <w:pPr>
@@ -10602,6 +11362,7 @@
                 <w:rPr>
                   <w:noProof/>
                 </w:rPr>
+                <w:lastRenderedPageBreak/>
                 <w:t xml:space="preserve">https://github.com/brianc/node-postgres. (7. 3 2021). </w:t>
               </w:r>
               <w:r>
@@ -10660,7 +11421,6 @@
                 <w:rPr>
                   <w:noProof/>
                 </w:rPr>
-                <w:lastRenderedPageBreak/>
                 <w:t xml:space="preserve">https://github.com/kelektiv/node.bcrypt.js#readme. (7. 3 2021). </w:t>
               </w:r>
               <w:r>
@@ -10763,6 +11523,35 @@
                   <w:noProof/>
                 </w:rPr>
                 <w:t>. Načteno z dotenv: https://www.npmjs.com/package/dotenv</w:t>
+              </w:r>
+            </w:p>
+            <w:p>
+              <w:pPr>
+                <w:pStyle w:val="Bibliografie"/>
+                <w:ind w:left="720" w:hanging="720"/>
+                <w:rPr>
+                  <w:noProof/>
+                </w:rPr>
+              </w:pPr>
+              <w:r>
+                <w:rPr>
+                  <w:noProof/>
+                </w:rPr>
+                <w:t xml:space="preserve">https://github.com/paulomcnally/node-heroku-ssl-redirect. (16. 3 2021). </w:t>
+              </w:r>
+              <w:r>
+                <w:rPr>
+                  <w:i/>
+                  <w:iCs/>
+                  <w:noProof/>
+                </w:rPr>
+                <w:t>heroku-ssl-redirect</w:t>
+              </w:r>
+              <w:r>
+                <w:rPr>
+                  <w:noProof/>
+                </w:rPr>
+                <w:t>. Načteno z npm: https://www.npmjs.com/package/heroku-ssl-redirect</w:t>
               </w:r>
             </w:p>
             <w:p>
@@ -11470,6 +12259,119 @@
     </w:lvl>
   </w:abstractNum>
   <w:abstractNum w:abstractNumId="2" w15:restartNumberingAfterBreak="0">
+    <w:nsid w:val="176D5972"/>
+    <w:multiLevelType w:val="hybridMultilevel"/>
+    <w:tmpl w:val="845AF6A4"/>
+    <w:lvl w:ilvl="0" w:tplc="04050001">
+      <w:start w:val="1"/>
+      <w:numFmt w:val="bullet"/>
+      <w:lvlText w:val=""/>
+      <w:lvlJc w:val="left"/>
+      <w:pPr>
+        <w:ind w:left="720" w:hanging="360"/>
+      </w:pPr>
+      <w:rPr>
+        <w:rFonts w:ascii="Symbol" w:hAnsi="Symbol" w:hint="default"/>
+      </w:rPr>
+    </w:lvl>
+    <w:lvl w:ilvl="1" w:tplc="04050003">
+      <w:start w:val="1"/>
+      <w:numFmt w:val="bullet"/>
+      <w:lvlText w:val="o"/>
+      <w:lvlJc w:val="left"/>
+      <w:pPr>
+        <w:ind w:left="1440" w:hanging="360"/>
+      </w:pPr>
+      <w:rPr>
+        <w:rFonts w:ascii="Courier New" w:hAnsi="Courier New" w:cs="Courier New" w:hint="default"/>
+      </w:rPr>
+    </w:lvl>
+    <w:lvl w:ilvl="2" w:tplc="04050005" w:tentative="1">
+      <w:start w:val="1"/>
+      <w:numFmt w:val="bullet"/>
+      <w:lvlText w:val=""/>
+      <w:lvlJc w:val="left"/>
+      <w:pPr>
+        <w:ind w:left="2160" w:hanging="360"/>
+      </w:pPr>
+      <w:rPr>
+        <w:rFonts w:ascii="Wingdings" w:hAnsi="Wingdings" w:hint="default"/>
+      </w:rPr>
+    </w:lvl>
+    <w:lvl w:ilvl="3" w:tplc="04050001" w:tentative="1">
+      <w:start w:val="1"/>
+      <w:numFmt w:val="bullet"/>
+      <w:lvlText w:val=""/>
+      <w:lvlJc w:val="left"/>
+      <w:pPr>
+        <w:ind w:left="2880" w:hanging="360"/>
+      </w:pPr>
+      <w:rPr>
+        <w:rFonts w:ascii="Symbol" w:hAnsi="Symbol" w:hint="default"/>
+      </w:rPr>
+    </w:lvl>
+    <w:lvl w:ilvl="4" w:tplc="04050003" w:tentative="1">
+      <w:start w:val="1"/>
+      <w:numFmt w:val="bullet"/>
+      <w:lvlText w:val="o"/>
+      <w:lvlJc w:val="left"/>
+      <w:pPr>
+        <w:ind w:left="3600" w:hanging="360"/>
+      </w:pPr>
+      <w:rPr>
+        <w:rFonts w:ascii="Courier New" w:hAnsi="Courier New" w:cs="Courier New" w:hint="default"/>
+      </w:rPr>
+    </w:lvl>
+    <w:lvl w:ilvl="5" w:tplc="04050005" w:tentative="1">
+      <w:start w:val="1"/>
+      <w:numFmt w:val="bullet"/>
+      <w:lvlText w:val=""/>
+      <w:lvlJc w:val="left"/>
+      <w:pPr>
+        <w:ind w:left="4320" w:hanging="360"/>
+      </w:pPr>
+      <w:rPr>
+        <w:rFonts w:ascii="Wingdings" w:hAnsi="Wingdings" w:hint="default"/>
+      </w:rPr>
+    </w:lvl>
+    <w:lvl w:ilvl="6" w:tplc="04050001" w:tentative="1">
+      <w:start w:val="1"/>
+      <w:numFmt w:val="bullet"/>
+      <w:lvlText w:val=""/>
+      <w:lvlJc w:val="left"/>
+      <w:pPr>
+        <w:ind w:left="5040" w:hanging="360"/>
+      </w:pPr>
+      <w:rPr>
+        <w:rFonts w:ascii="Symbol" w:hAnsi="Symbol" w:hint="default"/>
+      </w:rPr>
+    </w:lvl>
+    <w:lvl w:ilvl="7" w:tplc="04050003" w:tentative="1">
+      <w:start w:val="1"/>
+      <w:numFmt w:val="bullet"/>
+      <w:lvlText w:val="o"/>
+      <w:lvlJc w:val="left"/>
+      <w:pPr>
+        <w:ind w:left="5760" w:hanging="360"/>
+      </w:pPr>
+      <w:rPr>
+        <w:rFonts w:ascii="Courier New" w:hAnsi="Courier New" w:cs="Courier New" w:hint="default"/>
+      </w:rPr>
+    </w:lvl>
+    <w:lvl w:ilvl="8" w:tplc="04050005" w:tentative="1">
+      <w:start w:val="1"/>
+      <w:numFmt w:val="bullet"/>
+      <w:lvlText w:val=""/>
+      <w:lvlJc w:val="left"/>
+      <w:pPr>
+        <w:ind w:left="6480" w:hanging="360"/>
+      </w:pPr>
+      <w:rPr>
+        <w:rFonts w:ascii="Wingdings" w:hAnsi="Wingdings" w:hint="default"/>
+      </w:rPr>
+    </w:lvl>
+  </w:abstractNum>
+  <w:abstractNum w:abstractNumId="3" w15:restartNumberingAfterBreak="0">
     <w:nsid w:val="1CBE5B9A"/>
     <w:multiLevelType w:val="hybridMultilevel"/>
     <w:tmpl w:val="EBD63748"/>
@@ -11582,7 +12484,7 @@
       </w:rPr>
     </w:lvl>
   </w:abstractNum>
-  <w:abstractNum w:abstractNumId="3" w15:restartNumberingAfterBreak="0">
+  <w:abstractNum w:abstractNumId="4" w15:restartNumberingAfterBreak="0">
     <w:nsid w:val="22C351B2"/>
     <w:multiLevelType w:val="hybridMultilevel"/>
     <w:tmpl w:val="FD46FFF4"/>
@@ -11695,7 +12597,7 @@
       </w:rPr>
     </w:lvl>
   </w:abstractNum>
-  <w:abstractNum w:abstractNumId="4" w15:restartNumberingAfterBreak="0">
+  <w:abstractNum w:abstractNumId="5" w15:restartNumberingAfterBreak="0">
     <w:nsid w:val="2CEE59B6"/>
     <w:multiLevelType w:val="hybridMultilevel"/>
     <w:tmpl w:val="D3C6F21E"/>
@@ -11808,7 +12710,7 @@
       </w:rPr>
     </w:lvl>
   </w:abstractNum>
-  <w:abstractNum w:abstractNumId="5" w15:restartNumberingAfterBreak="0">
+  <w:abstractNum w:abstractNumId="6" w15:restartNumberingAfterBreak="0">
     <w:nsid w:val="2D2F2BC4"/>
     <w:multiLevelType w:val="hybridMultilevel"/>
     <w:tmpl w:val="1004E8CC"/>
@@ -11894,7 +12796,120 @@
       </w:pPr>
     </w:lvl>
   </w:abstractNum>
-  <w:abstractNum w:abstractNumId="6" w15:restartNumberingAfterBreak="0">
+  <w:abstractNum w:abstractNumId="7" w15:restartNumberingAfterBreak="0">
+    <w:nsid w:val="2D4B6128"/>
+    <w:multiLevelType w:val="hybridMultilevel"/>
+    <w:tmpl w:val="BF024972"/>
+    <w:lvl w:ilvl="0" w:tplc="04050001">
+      <w:start w:val="1"/>
+      <w:numFmt w:val="bullet"/>
+      <w:lvlText w:val=""/>
+      <w:lvlJc w:val="left"/>
+      <w:pPr>
+        <w:ind w:left="720" w:hanging="360"/>
+      </w:pPr>
+      <w:rPr>
+        <w:rFonts w:ascii="Symbol" w:hAnsi="Symbol" w:hint="default"/>
+      </w:rPr>
+    </w:lvl>
+    <w:lvl w:ilvl="1" w:tplc="04050003">
+      <w:start w:val="1"/>
+      <w:numFmt w:val="bullet"/>
+      <w:lvlText w:val="o"/>
+      <w:lvlJc w:val="left"/>
+      <w:pPr>
+        <w:ind w:left="1440" w:hanging="360"/>
+      </w:pPr>
+      <w:rPr>
+        <w:rFonts w:ascii="Courier New" w:hAnsi="Courier New" w:cs="Courier New" w:hint="default"/>
+      </w:rPr>
+    </w:lvl>
+    <w:lvl w:ilvl="2" w:tplc="04050005" w:tentative="1">
+      <w:start w:val="1"/>
+      <w:numFmt w:val="bullet"/>
+      <w:lvlText w:val=""/>
+      <w:lvlJc w:val="left"/>
+      <w:pPr>
+        <w:ind w:left="2160" w:hanging="360"/>
+      </w:pPr>
+      <w:rPr>
+        <w:rFonts w:ascii="Wingdings" w:hAnsi="Wingdings" w:hint="default"/>
+      </w:rPr>
+    </w:lvl>
+    <w:lvl w:ilvl="3" w:tplc="04050001" w:tentative="1">
+      <w:start w:val="1"/>
+      <w:numFmt w:val="bullet"/>
+      <w:lvlText w:val=""/>
+      <w:lvlJc w:val="left"/>
+      <w:pPr>
+        <w:ind w:left="2880" w:hanging="360"/>
+      </w:pPr>
+      <w:rPr>
+        <w:rFonts w:ascii="Symbol" w:hAnsi="Symbol" w:hint="default"/>
+      </w:rPr>
+    </w:lvl>
+    <w:lvl w:ilvl="4" w:tplc="04050003" w:tentative="1">
+      <w:start w:val="1"/>
+      <w:numFmt w:val="bullet"/>
+      <w:lvlText w:val="o"/>
+      <w:lvlJc w:val="left"/>
+      <w:pPr>
+        <w:ind w:left="3600" w:hanging="360"/>
+      </w:pPr>
+      <w:rPr>
+        <w:rFonts w:ascii="Courier New" w:hAnsi="Courier New" w:cs="Courier New" w:hint="default"/>
+      </w:rPr>
+    </w:lvl>
+    <w:lvl w:ilvl="5" w:tplc="04050005" w:tentative="1">
+      <w:start w:val="1"/>
+      <w:numFmt w:val="bullet"/>
+      <w:lvlText w:val=""/>
+      <w:lvlJc w:val="left"/>
+      <w:pPr>
+        <w:ind w:left="4320" w:hanging="360"/>
+      </w:pPr>
+      <w:rPr>
+        <w:rFonts w:ascii="Wingdings" w:hAnsi="Wingdings" w:hint="default"/>
+      </w:rPr>
+    </w:lvl>
+    <w:lvl w:ilvl="6" w:tplc="04050001" w:tentative="1">
+      <w:start w:val="1"/>
+      <w:numFmt w:val="bullet"/>
+      <w:lvlText w:val=""/>
+      <w:lvlJc w:val="left"/>
+      <w:pPr>
+        <w:ind w:left="5040" w:hanging="360"/>
+      </w:pPr>
+      <w:rPr>
+        <w:rFonts w:ascii="Symbol" w:hAnsi="Symbol" w:hint="default"/>
+      </w:rPr>
+    </w:lvl>
+    <w:lvl w:ilvl="7" w:tplc="04050003" w:tentative="1">
+      <w:start w:val="1"/>
+      <w:numFmt w:val="bullet"/>
+      <w:lvlText w:val="o"/>
+      <w:lvlJc w:val="left"/>
+      <w:pPr>
+        <w:ind w:left="5760" w:hanging="360"/>
+      </w:pPr>
+      <w:rPr>
+        <w:rFonts w:ascii="Courier New" w:hAnsi="Courier New" w:cs="Courier New" w:hint="default"/>
+      </w:rPr>
+    </w:lvl>
+    <w:lvl w:ilvl="8" w:tplc="04050005" w:tentative="1">
+      <w:start w:val="1"/>
+      <w:numFmt w:val="bullet"/>
+      <w:lvlText w:val=""/>
+      <w:lvlJc w:val="left"/>
+      <w:pPr>
+        <w:ind w:left="6480" w:hanging="360"/>
+      </w:pPr>
+      <w:rPr>
+        <w:rFonts w:ascii="Wingdings" w:hAnsi="Wingdings" w:hint="default"/>
+      </w:rPr>
+    </w:lvl>
+  </w:abstractNum>
+  <w:abstractNum w:abstractNumId="8" w15:restartNumberingAfterBreak="0">
     <w:nsid w:val="336E352F"/>
     <w:multiLevelType w:val="hybridMultilevel"/>
     <w:tmpl w:val="7EA633C8"/>
@@ -11980,7 +12995,7 @@
       </w:pPr>
     </w:lvl>
   </w:abstractNum>
-  <w:abstractNum w:abstractNumId="7" w15:restartNumberingAfterBreak="0">
+  <w:abstractNum w:abstractNumId="9" w15:restartNumberingAfterBreak="0">
     <w:nsid w:val="375F6B23"/>
     <w:multiLevelType w:val="hybridMultilevel"/>
     <w:tmpl w:val="F9EC6D30"/>
@@ -12093,7 +13108,7 @@
       </w:rPr>
     </w:lvl>
   </w:abstractNum>
-  <w:abstractNum w:abstractNumId="8" w15:restartNumberingAfterBreak="0">
+  <w:abstractNum w:abstractNumId="10" w15:restartNumberingAfterBreak="0">
     <w:nsid w:val="3A5A5B29"/>
     <w:multiLevelType w:val="multilevel"/>
     <w:tmpl w:val="6C0C6998"/>
@@ -12208,7 +13223,7 @@
       </w:rPr>
     </w:lvl>
   </w:abstractNum>
-  <w:abstractNum w:abstractNumId="9" w15:restartNumberingAfterBreak="0">
+  <w:abstractNum w:abstractNumId="11" w15:restartNumberingAfterBreak="0">
     <w:nsid w:val="3A6333FA"/>
     <w:multiLevelType w:val="hybridMultilevel"/>
     <w:tmpl w:val="8C367C5E"/>
@@ -12321,7 +13336,7 @@
       </w:rPr>
     </w:lvl>
   </w:abstractNum>
-  <w:abstractNum w:abstractNumId="10" w15:restartNumberingAfterBreak="0">
+  <w:abstractNum w:abstractNumId="12" w15:restartNumberingAfterBreak="0">
     <w:nsid w:val="3F7C39C7"/>
     <w:multiLevelType w:val="hybridMultilevel"/>
     <w:tmpl w:val="D4568040"/>
@@ -12434,7 +13449,7 @@
       </w:rPr>
     </w:lvl>
   </w:abstractNum>
-  <w:abstractNum w:abstractNumId="11" w15:restartNumberingAfterBreak="0">
+  <w:abstractNum w:abstractNumId="13" w15:restartNumberingAfterBreak="0">
     <w:nsid w:val="441A5F97"/>
     <w:multiLevelType w:val="hybridMultilevel"/>
     <w:tmpl w:val="F5267896"/>
@@ -12520,7 +13535,7 @@
       </w:pPr>
     </w:lvl>
   </w:abstractNum>
-  <w:abstractNum w:abstractNumId="12" w15:restartNumberingAfterBreak="0">
+  <w:abstractNum w:abstractNumId="14" w15:restartNumberingAfterBreak="0">
     <w:nsid w:val="4887280D"/>
     <w:multiLevelType w:val="hybridMultilevel"/>
     <w:tmpl w:val="7826C108"/>
@@ -12606,7 +13621,7 @@
       </w:pPr>
     </w:lvl>
   </w:abstractNum>
-  <w:abstractNum w:abstractNumId="13" w15:restartNumberingAfterBreak="0">
+  <w:abstractNum w:abstractNumId="15" w15:restartNumberingAfterBreak="0">
     <w:nsid w:val="49660E65"/>
     <w:multiLevelType w:val="hybridMultilevel"/>
     <w:tmpl w:val="822664AA"/>
@@ -12718,7 +13733,7 @@
       </w:rPr>
     </w:lvl>
   </w:abstractNum>
-  <w:abstractNum w:abstractNumId="14" w15:restartNumberingAfterBreak="0">
+  <w:abstractNum w:abstractNumId="16" w15:restartNumberingAfterBreak="0">
     <w:nsid w:val="4C4C5778"/>
     <w:multiLevelType w:val="hybridMultilevel"/>
     <w:tmpl w:val="C8283DCA"/>
@@ -12804,7 +13819,7 @@
       </w:pPr>
     </w:lvl>
   </w:abstractNum>
-  <w:abstractNum w:abstractNumId="15" w15:restartNumberingAfterBreak="0">
+  <w:abstractNum w:abstractNumId="17" w15:restartNumberingAfterBreak="0">
     <w:nsid w:val="52221C62"/>
     <w:multiLevelType w:val="hybridMultilevel"/>
     <w:tmpl w:val="10D6305E"/>
@@ -12890,7 +13905,7 @@
       </w:pPr>
     </w:lvl>
   </w:abstractNum>
-  <w:abstractNum w:abstractNumId="16" w15:restartNumberingAfterBreak="0">
+  <w:abstractNum w:abstractNumId="18" w15:restartNumberingAfterBreak="0">
     <w:nsid w:val="5A535F6E"/>
     <w:multiLevelType w:val="hybridMultilevel"/>
     <w:tmpl w:val="76B8DC8C"/>
@@ -13003,7 +14018,7 @@
       </w:rPr>
     </w:lvl>
   </w:abstractNum>
-  <w:abstractNum w:abstractNumId="17" w15:restartNumberingAfterBreak="0">
+  <w:abstractNum w:abstractNumId="19" w15:restartNumberingAfterBreak="0">
     <w:nsid w:val="5E64661D"/>
     <w:multiLevelType w:val="hybridMultilevel"/>
     <w:tmpl w:val="43B61E8A"/>
@@ -13089,7 +14104,7 @@
       </w:pPr>
     </w:lvl>
   </w:abstractNum>
-  <w:abstractNum w:abstractNumId="18" w15:restartNumberingAfterBreak="0">
+  <w:abstractNum w:abstractNumId="20" w15:restartNumberingAfterBreak="0">
     <w:nsid w:val="632602FA"/>
     <w:multiLevelType w:val="hybridMultilevel"/>
     <w:tmpl w:val="B6E4E354"/>
@@ -13202,7 +14217,7 @@
       </w:rPr>
     </w:lvl>
   </w:abstractNum>
-  <w:abstractNum w:abstractNumId="19" w15:restartNumberingAfterBreak="0">
+  <w:abstractNum w:abstractNumId="21" w15:restartNumberingAfterBreak="0">
     <w:nsid w:val="63627294"/>
     <w:multiLevelType w:val="hybridMultilevel"/>
     <w:tmpl w:val="C432533A"/>
@@ -13288,7 +14303,7 @@
       </w:pPr>
     </w:lvl>
   </w:abstractNum>
-  <w:abstractNum w:abstractNumId="20" w15:restartNumberingAfterBreak="0">
+  <w:abstractNum w:abstractNumId="22" w15:restartNumberingAfterBreak="0">
     <w:nsid w:val="65052F19"/>
     <w:multiLevelType w:val="hybridMultilevel"/>
     <w:tmpl w:val="0DB674CC"/>
@@ -13377,7 +14392,7 @@
       </w:pPr>
     </w:lvl>
   </w:abstractNum>
-  <w:abstractNum w:abstractNumId="21" w15:restartNumberingAfterBreak="0">
+  <w:abstractNum w:abstractNumId="23" w15:restartNumberingAfterBreak="0">
     <w:nsid w:val="6F4D1FCC"/>
     <w:multiLevelType w:val="hybridMultilevel"/>
     <w:tmpl w:val="F0E4FB06"/>
@@ -13490,7 +14505,7 @@
       </w:rPr>
     </w:lvl>
   </w:abstractNum>
-  <w:abstractNum w:abstractNumId="22" w15:restartNumberingAfterBreak="0">
+  <w:abstractNum w:abstractNumId="24" w15:restartNumberingAfterBreak="0">
     <w:nsid w:val="756A3E58"/>
     <w:multiLevelType w:val="hybridMultilevel"/>
     <w:tmpl w:val="106C76BC"/>
@@ -13603,7 +14618,7 @@
       </w:rPr>
     </w:lvl>
   </w:abstractNum>
-  <w:abstractNum w:abstractNumId="23" w15:restartNumberingAfterBreak="0">
+  <w:abstractNum w:abstractNumId="25" w15:restartNumberingAfterBreak="0">
     <w:nsid w:val="75EB0CCD"/>
     <w:multiLevelType w:val="hybridMultilevel"/>
     <w:tmpl w:val="12DE2074"/>
@@ -13717,70 +14732,70 @@
     </w:lvl>
   </w:abstractNum>
   <w:num w:numId="1">
+    <w:abstractNumId w:val="15"/>
+  </w:num>
+  <w:num w:numId="2">
+    <w:abstractNumId w:val="4"/>
+  </w:num>
+  <w:num w:numId="3">
+    <w:abstractNumId w:val="25"/>
+  </w:num>
+  <w:num w:numId="4">
+    <w:abstractNumId w:val="20"/>
+  </w:num>
+  <w:num w:numId="5">
+    <w:abstractNumId w:val="12"/>
+  </w:num>
+  <w:num w:numId="6">
+    <w:abstractNumId w:val="23"/>
+  </w:num>
+  <w:num w:numId="7">
+    <w:abstractNumId w:val="6"/>
+  </w:num>
+  <w:num w:numId="8">
+    <w:abstractNumId w:val="10"/>
+  </w:num>
+  <w:num w:numId="9">
+    <w:abstractNumId w:val="18"/>
+  </w:num>
+  <w:num w:numId="10">
+    <w:abstractNumId w:val="9"/>
+  </w:num>
+  <w:num w:numId="11">
+    <w:abstractNumId w:val="3"/>
+  </w:num>
+  <w:num w:numId="12">
+    <w:abstractNumId w:val="24"/>
+  </w:num>
+  <w:num w:numId="13">
+    <w:abstractNumId w:val="11"/>
+  </w:num>
+  <w:num w:numId="14">
+    <w:abstractNumId w:val="22"/>
+  </w:num>
+  <w:num w:numId="15">
+    <w:abstractNumId w:val="14"/>
+  </w:num>
+  <w:num w:numId="16">
+    <w:abstractNumId w:val="17"/>
+  </w:num>
+  <w:num w:numId="17">
     <w:abstractNumId w:val="13"/>
   </w:num>
-  <w:num w:numId="2">
-    <w:abstractNumId w:val="3"/>
+  <w:num w:numId="18">
+    <w:abstractNumId w:val="16"/>
   </w:num>
-  <w:num w:numId="3">
-    <w:abstractNumId w:val="23"/>
+  <w:num w:numId="19">
+    <w:abstractNumId w:val="8"/>
   </w:num>
-  <w:num w:numId="4">
-    <w:abstractNumId w:val="18"/>
+  <w:num w:numId="20">
+    <w:abstractNumId w:val="19"/>
   </w:num>
-  <w:num w:numId="5">
-    <w:abstractNumId w:val="10"/>
-  </w:num>
-  <w:num w:numId="6">
+  <w:num w:numId="21">
     <w:abstractNumId w:val="21"/>
   </w:num>
-  <w:num w:numId="7">
+  <w:num w:numId="22">
     <w:abstractNumId w:val="5"/>
-  </w:num>
-  <w:num w:numId="8">
-    <w:abstractNumId w:val="8"/>
-  </w:num>
-  <w:num w:numId="9">
-    <w:abstractNumId w:val="16"/>
-  </w:num>
-  <w:num w:numId="10">
-    <w:abstractNumId w:val="7"/>
-  </w:num>
-  <w:num w:numId="11">
-    <w:abstractNumId w:val="2"/>
-  </w:num>
-  <w:num w:numId="12">
-    <w:abstractNumId w:val="22"/>
-  </w:num>
-  <w:num w:numId="13">
-    <w:abstractNumId w:val="9"/>
-  </w:num>
-  <w:num w:numId="14">
-    <w:abstractNumId w:val="20"/>
-  </w:num>
-  <w:num w:numId="15">
-    <w:abstractNumId w:val="12"/>
-  </w:num>
-  <w:num w:numId="16">
-    <w:abstractNumId w:val="15"/>
-  </w:num>
-  <w:num w:numId="17">
-    <w:abstractNumId w:val="11"/>
-  </w:num>
-  <w:num w:numId="18">
-    <w:abstractNumId w:val="14"/>
-  </w:num>
-  <w:num w:numId="19">
-    <w:abstractNumId w:val="6"/>
-  </w:num>
-  <w:num w:numId="20">
-    <w:abstractNumId w:val="17"/>
-  </w:num>
-  <w:num w:numId="21">
-    <w:abstractNumId w:val="19"/>
-  </w:num>
-  <w:num w:numId="22">
-    <w:abstractNumId w:val="4"/>
   </w:num>
   <w:num w:numId="23">
     <w:abstractNumId w:val="1"/>
@@ -13792,7 +14807,13 @@
     <w:abstractNumId w:val="0"/>
   </w:num>
   <w:num w:numId="26">
-    <w:abstractNumId w:val="8"/>
+    <w:abstractNumId w:val="10"/>
+  </w:num>
+  <w:num w:numId="27">
+    <w:abstractNumId w:val="7"/>
+  </w:num>
+  <w:num w:numId="28">
+    <w:abstractNumId w:val="2"/>
   </w:num>
 </w:numbering>
 </file>
@@ -15327,11 +16348,32 @@
     <b:URL>https://www.npmjs.com/package/pg</b:URL>
     <b:RefOrder>20</b:RefOrder>
   </b:Source>
+  <b:Source>
+    <b:Tag>htt2115</b:Tag>
+    <b:SourceType>InternetSite</b:SourceType>
+    <b:Guid>{0E6B9A3F-4AEE-4CE5-B6CB-E8A450A66AB7}</b:Guid>
+    <b:Author>
+      <b:Author>
+        <b:NameList>
+          <b:Person>
+            <b:Last>https://github.com/paulomcnally/node-heroku-ssl-redirect</b:Last>
+          </b:Person>
+        </b:NameList>
+      </b:Author>
+    </b:Author>
+    <b:Title>heroku-ssl-redirect</b:Title>
+    <b:InternetSiteTitle>npm</b:InternetSiteTitle>
+    <b:Year>2021</b:Year>
+    <b:Month>3</b:Month>
+    <b:Day>16</b:Day>
+    <b:URL>https://www.npmjs.com/package/heroku-ssl-redirect</b:URL>
+    <b:RefOrder>21</b:RefOrder>
+  </b:Source>
 </b:Sources>
 </file>
 
 <file path=customXml/itemProps1.xml><?xml version="1.0" encoding="utf-8"?>
-<ds:datastoreItem xmlns:ds="http://schemas.openxmlformats.org/officeDocument/2006/customXml" ds:itemID="{9C9FFB6B-1731-49A4-B0A7-563C2DFCC75C}">
+<ds:datastoreItem xmlns:ds="http://schemas.openxmlformats.org/officeDocument/2006/customXml" ds:itemID="{A725238E-C685-40E2-BF0A-54AFB66282A5}">
   <ds:schemaRefs>
     <ds:schemaRef ds:uri="http://schemas.openxmlformats.org/officeDocument/2006/bibliography"/>
   </ds:schemaRefs>

--- a/Maturitní práce LK.docx
+++ b/Maturitní práce LK.docx
@@ -4177,48 +4177,32 @@
         <w:t xml:space="preserve">Pro tvorbu aplikace jsem si zvolil </w:t>
       </w:r>
       <w:r>
-        <w:t xml:space="preserve">tzv. PERN </w:t>
-      </w:r>
-      <w:proofErr w:type="spellStart"/>
-      <w:r>
-        <w:t>stack</w:t>
-      </w:r>
-      <w:proofErr w:type="spellEnd"/>
+        <w:t xml:space="preserve">tzv. PERN stack </w:t>
+      </w:r>
+      <w:r>
+        <w:t>P</w:t>
+      </w:r>
+      <w:r>
+        <w:t xml:space="preserve">ostgresql, </w:t>
+      </w:r>
+      <w:r>
+        <w:t>E</w:t>
+      </w:r>
+      <w:r>
+        <w:t xml:space="preserve">xpress, </w:t>
+      </w:r>
+      <w:r>
+        <w:t>R</w:t>
+      </w:r>
+      <w:r>
+        <w:t>eact</w:t>
+      </w:r>
+      <w:r>
+        <w:t xml:space="preserve"> a</w:t>
+      </w:r>
       <w:r>
         <w:t xml:space="preserve"> </w:t>
       </w:r>
-      <w:proofErr w:type="spellStart"/>
-      <w:r>
-        <w:t>P</w:t>
-      </w:r>
-      <w:r>
-        <w:t>ostgresql</w:t>
-      </w:r>
-      <w:proofErr w:type="spellEnd"/>
-      <w:r>
-        <w:t xml:space="preserve">, </w:t>
-      </w:r>
-      <w:r>
-        <w:t>E</w:t>
-      </w:r>
-      <w:r>
-        <w:t xml:space="preserve">xpress, </w:t>
-      </w:r>
-      <w:proofErr w:type="spellStart"/>
-      <w:r>
-        <w:t>R</w:t>
-      </w:r>
-      <w:r>
-        <w:t>eact</w:t>
-      </w:r>
-      <w:proofErr w:type="spellEnd"/>
-      <w:r>
-        <w:t xml:space="preserve"> a</w:t>
-      </w:r>
-      <w:r>
-        <w:t xml:space="preserve"> </w:t>
-      </w:r>
-      <w:proofErr w:type="spellStart"/>
       <w:r>
         <w:t>N</w:t>
       </w:r>
@@ -4226,11 +4210,7 @@
         <w:t>odej</w:t>
       </w:r>
       <w:r>
-        <w:t>s</w:t>
-      </w:r>
-      <w:proofErr w:type="spellEnd"/>
-      <w:r>
-        <w:t>, protože tento seznam technologie jsem používal už na svých předchozích proj</w:t>
+        <w:t>s, protože tento seznam technologie jsem používal už na svých předchozích proj</w:t>
       </w:r>
       <w:r>
         <w:t>ektech</w:t>
@@ -4250,21 +4230,8 @@
       <w:r>
         <w:t xml:space="preserve"> Jako vývojářské prostředí jsem zvolil </w:t>
       </w:r>
-      <w:proofErr w:type="spellStart"/>
-      <w:r>
-        <w:t>Visual</w:t>
-      </w:r>
-      <w:proofErr w:type="spellEnd"/>
-      <w:r>
-        <w:t xml:space="preserve"> Studio </w:t>
-      </w:r>
-      <w:proofErr w:type="spellStart"/>
-      <w:r>
-        <w:t>Code</w:t>
-      </w:r>
-      <w:proofErr w:type="spellEnd"/>
-      <w:r>
-        <w:t>.</w:t>
+      <w:r>
+        <w:t>Visual Studio Code.</w:t>
       </w:r>
     </w:p>
     <w:p>
@@ -4299,16 +4266,11 @@
         <w:t>é uživatele</w:t>
       </w:r>
       <w:r>
-        <w:t>. Další přístup se už řeší na serveru pomocí „</w:t>
-      </w:r>
-      <w:proofErr w:type="spellStart"/>
-      <w:r>
-        <w:t>middlewar</w:t>
+        <w:t>. Další přístup se už řeší na serveru pomocí „middlewar</w:t>
       </w:r>
       <w:r>
         <w:t>ů</w:t>
       </w:r>
-      <w:proofErr w:type="spellEnd"/>
       <w:r>
         <w:t>“, pole funkcí odehrávající se před dotazem.</w:t>
       </w:r>
@@ -4327,37 +4289,16 @@
         <w:t xml:space="preserve"> jsou funkce</w:t>
       </w:r>
       <w:r>
-        <w:t xml:space="preserve"> </w:t>
-      </w:r>
-      <w:proofErr w:type="spellStart"/>
-      <w:r>
-        <w:t>middleware</w:t>
-      </w:r>
-      <w:proofErr w:type="spellEnd"/>
-      <w:r>
-        <w:t xml:space="preserve">, které se spouštějí během životního cyklu požadavku na server Express. Každý </w:t>
-      </w:r>
-      <w:proofErr w:type="spellStart"/>
-      <w:r>
-        <w:t>middleware</w:t>
-      </w:r>
-      <w:proofErr w:type="spellEnd"/>
-      <w:r>
-        <w:t xml:space="preserve"> má přístup k požadavku HTTP a odpovědi pro každou cestu (nebo cestu), ke které je připojen. Samotný Express je ve skutečnosti </w:t>
+        <w:t xml:space="preserve"> middleware</w:t>
+      </w:r>
+      <w:r>
+        <w:t xml:space="preserve">, které se spouštějí během životního cyklu požadavku na server Express. Každý middleware má přístup k požadavku HTTP a odpovědi pro každou cestu (nebo cestu), ke které je připojen. Samotný Express je ve skutečnosti </w:t>
       </w:r>
       <w:r>
         <w:t>složen</w:t>
       </w:r>
       <w:r>
-        <w:t xml:space="preserve"> výhradně z funkcí </w:t>
-      </w:r>
-      <w:proofErr w:type="spellStart"/>
-      <w:r>
-        <w:t>middlewaru</w:t>
-      </w:r>
-      <w:proofErr w:type="spellEnd"/>
-      <w:r>
-        <w:t>.</w:t>
+        <w:t xml:space="preserve"> výhradně z funkcí middlewaru.</w:t>
       </w:r>
     </w:p>
     <w:p>
@@ -4399,11 +4340,9 @@
           <w:numId w:val="23"/>
         </w:numPr>
       </w:pPr>
-      <w:proofErr w:type="spellStart"/>
       <w:r>
         <w:t>Heroku</w:t>
       </w:r>
-      <w:proofErr w:type="spellEnd"/>
     </w:p>
     <w:p>
       <w:pPr>
@@ -4435,13 +4374,8 @@
         <w:t xml:space="preserve"> </w:t>
       </w:r>
       <w:r>
-        <w:t xml:space="preserve">developer </w:t>
-      </w:r>
-      <w:proofErr w:type="spellStart"/>
-      <w:r>
-        <w:t>tools</w:t>
-      </w:r>
-      <w:proofErr w:type="spellEnd"/>
+        <w:t>developer tools</w:t>
+      </w:r>
     </w:p>
     <w:p>
       <w:pPr>
@@ -4463,19 +4397,9 @@
           <w:numId w:val="23"/>
         </w:numPr>
       </w:pPr>
-      <w:proofErr w:type="spellStart"/>
-      <w:r>
-        <w:t>Visual</w:t>
-      </w:r>
-      <w:proofErr w:type="spellEnd"/>
-      <w:r>
-        <w:t xml:space="preserve"> studio </w:t>
-      </w:r>
-      <w:proofErr w:type="spellStart"/>
-      <w:r>
-        <w:t>code</w:t>
-      </w:r>
-      <w:proofErr w:type="spellEnd"/>
+      <w:r>
+        <w:t>Visual studio code</w:t>
+      </w:r>
     </w:p>
     <w:p>
       <w:pPr>
@@ -4497,14 +4421,12 @@
           <w:numId w:val="23"/>
         </w:numPr>
       </w:pPr>
-      <w:proofErr w:type="spellStart"/>
       <w:r>
         <w:t>P</w:t>
       </w:r>
       <w:r>
         <w:t>sql</w:t>
       </w:r>
-      <w:proofErr w:type="spellEnd"/>
     </w:p>
     <w:p>
       <w:pPr>
@@ -4515,15 +4437,7 @@
         </w:numPr>
       </w:pPr>
       <w:r>
-        <w:t>Přístup k </w:t>
-      </w:r>
-      <w:proofErr w:type="spellStart"/>
-      <w:r>
-        <w:t>PostgreSQL</w:t>
-      </w:r>
-      <w:proofErr w:type="spellEnd"/>
-      <w:r>
-        <w:t xml:space="preserve"> databázi a psaní příkaz</w:t>
+        <w:t>Přístup k PostgreSQL databázi a psaní příkaz</w:t>
       </w:r>
       <w:r>
         <w:t>ů</w:t>
@@ -4588,16 +4502,11 @@
       <w:r>
         <w:t xml:space="preserve"> je takzvaný </w:t>
       </w:r>
-      <w:proofErr w:type="spellStart"/>
       <w:r>
         <w:t>PERN</w:t>
       </w:r>
       <w:r>
-        <w:t>stack</w:t>
-      </w:r>
-      <w:proofErr w:type="spellEnd"/>
-      <w:r>
-        <w:t>.</w:t>
+        <w:t>stack.</w:t>
       </w:r>
       <w:r>
         <w:t xml:space="preserve"> Je to seznam </w:t>
@@ -4609,26 +4518,10 @@
         <w:t xml:space="preserve"> we</w:t>
       </w:r>
       <w:r>
-        <w:t xml:space="preserve">bových aplikací, </w:t>
-      </w:r>
-      <w:proofErr w:type="spellStart"/>
-      <w:r>
-        <w:t>skladající</w:t>
-      </w:r>
-      <w:proofErr w:type="spellEnd"/>
-      <w:r>
-        <w:t xml:space="preserve"> se z</w:t>
-      </w:r>
-      <w:r>
-        <w:t> </w:t>
-      </w:r>
-      <w:proofErr w:type="spellStart"/>
-      <w:r>
-        <w:t>PostgreSQL</w:t>
-      </w:r>
-      <w:proofErr w:type="spellEnd"/>
-      <w:r>
-        <w:t xml:space="preserve">, </w:t>
+        <w:t>bových aplikací, skladající se z</w:t>
+      </w:r>
+      <w:r>
+        <w:t xml:space="preserve"> PostgreSQL, </w:t>
       </w:r>
       <w:r>
         <w:t>React.js,</w:t>
@@ -4645,11 +4538,35 @@
           <w:numId w:val="9"/>
         </w:numPr>
       </w:pPr>
-      <w:proofErr w:type="spellStart"/>
       <w:r>
         <w:t>PostrgeSQL</w:t>
       </w:r>
-      <w:proofErr w:type="spellEnd"/>
+      <w:sdt>
+        <w:sdtPr>
+          <w:id w:val="835343118"/>
+          <w:citation/>
+        </w:sdtPr>
+        <w:sdtContent>
+          <w:r>
+            <w:fldChar w:fldCharType="begin"/>
+          </w:r>
+          <w:r>
+            <w:instrText xml:space="preserve"> CITATION Pos7 \l 1029 </w:instrText>
+          </w:r>
+          <w:r>
+            <w:fldChar w:fldCharType="separate"/>
+          </w:r>
+          <w:r>
+            <w:rPr>
+              <w:noProof/>
+            </w:rPr>
+            <w:t xml:space="preserve"> (PostgreSQL Global Development Group, 2021)</w:t>
+          </w:r>
+          <w:r>
+            <w:fldChar w:fldCharType="end"/>
+          </w:r>
+        </w:sdtContent>
+      </w:sdt>
     </w:p>
     <w:p>
       <w:pPr>
@@ -4674,6 +4591,32 @@
       <w:r>
         <w:t>Express.js</w:t>
       </w:r>
+      <w:sdt>
+        <w:sdtPr>
+          <w:id w:val="-1068650580"/>
+          <w:citation/>
+        </w:sdtPr>
+        <w:sdtContent>
+          <w:r>
+            <w:fldChar w:fldCharType="begin"/>
+          </w:r>
+          <w:r>
+            <w:instrText xml:space="preserve"> CITATION TJH21 \l 1029 </w:instrText>
+          </w:r>
+          <w:r>
+            <w:fldChar w:fldCharType="separate"/>
+          </w:r>
+          <w:r>
+            <w:rPr>
+              <w:noProof/>
+            </w:rPr>
+            <w:t xml:space="preserve"> (Holowaychuk, 2021)</w:t>
+          </w:r>
+          <w:r>
+            <w:fldChar w:fldCharType="end"/>
+          </w:r>
+        </w:sdtContent>
+      </w:sdt>
     </w:p>
     <w:p>
       <w:pPr>
@@ -4683,13 +4626,8 @@
           <w:numId w:val="9"/>
         </w:numPr>
       </w:pPr>
-      <w:proofErr w:type="spellStart"/>
-      <w:r>
-        <w:t>Javascriptový</w:t>
-      </w:r>
-      <w:proofErr w:type="spellEnd"/>
-      <w:r>
-        <w:t xml:space="preserve"> framework pro vytváření serveru, nadstavba Node.js</w:t>
+      <w:r>
+        <w:t>Javascriptový framework pro vytváření serveru, nadstavba Node.js</w:t>
       </w:r>
     </w:p>
     <w:p>
@@ -4704,6 +4642,32 @@
         <w:lastRenderedPageBreak/>
         <w:t>React.js</w:t>
       </w:r>
+      <w:sdt>
+        <w:sdtPr>
+          <w:id w:val="350161066"/>
+          <w:citation/>
+        </w:sdtPr>
+        <w:sdtContent>
+          <w:r>
+            <w:fldChar w:fldCharType="begin"/>
+          </w:r>
+          <w:r>
+            <w:instrText xml:space="preserve"> CITATION Jor21 \l 1029 </w:instrText>
+          </w:r>
+          <w:r>
+            <w:fldChar w:fldCharType="separate"/>
+          </w:r>
+          <w:r>
+            <w:rPr>
+              <w:noProof/>
+            </w:rPr>
+            <w:t xml:space="preserve"> (Walke, 2021)</w:t>
+          </w:r>
+          <w:r>
+            <w:fldChar w:fldCharType="end"/>
+          </w:r>
+        </w:sdtContent>
+      </w:sdt>
     </w:p>
     <w:p>
       <w:pPr>
@@ -4713,21 +4677,8 @@
           <w:numId w:val="9"/>
         </w:numPr>
       </w:pPr>
-      <w:proofErr w:type="spellStart"/>
-      <w:r>
-        <w:t>javascriptová</w:t>
-      </w:r>
-      <w:proofErr w:type="spellEnd"/>
-      <w:r>
-        <w:t xml:space="preserve"> knihovna pro efektivní vytváření </w:t>
-      </w:r>
-      <w:proofErr w:type="spellStart"/>
-      <w:r>
-        <w:t>frontendu</w:t>
-      </w:r>
-      <w:proofErr w:type="spellEnd"/>
-      <w:r>
-        <w:t xml:space="preserve"> webových aplikací, které fungují na všech moderních browserech.</w:t>
+      <w:r>
+        <w:t>javascriptová knihovna pro efektivní vytváření frontendu webových aplikací, které fungují na všech moderních browserech.</w:t>
       </w:r>
     </w:p>
     <w:p>
@@ -4741,6 +4692,32 @@
       <w:r>
         <w:t>Node.js</w:t>
       </w:r>
+      <w:sdt>
+        <w:sdtPr>
+          <w:id w:val="-1501190180"/>
+          <w:citation/>
+        </w:sdtPr>
+        <w:sdtContent>
+          <w:r>
+            <w:fldChar w:fldCharType="begin"/>
+          </w:r>
+          <w:r>
+            <w:instrText xml:space="preserve"> CITATION Rya21 \l 1029 </w:instrText>
+          </w:r>
+          <w:r>
+            <w:fldChar w:fldCharType="separate"/>
+          </w:r>
+          <w:r>
+            <w:rPr>
+              <w:noProof/>
+            </w:rPr>
+            <w:t xml:space="preserve"> (Dahl, 2021)</w:t>
+          </w:r>
+          <w:r>
+            <w:fldChar w:fldCharType="end"/>
+          </w:r>
+        </w:sdtContent>
+      </w:sdt>
     </w:p>
     <w:p>
       <w:pPr>
@@ -4750,13 +4727,8 @@
           <w:numId w:val="9"/>
         </w:numPr>
       </w:pPr>
-      <w:proofErr w:type="spellStart"/>
-      <w:r>
-        <w:t>Javascriptové</w:t>
-      </w:r>
-      <w:proofErr w:type="spellEnd"/>
-      <w:r>
-        <w:t xml:space="preserve"> serverové prostředí</w:t>
+      <w:r>
+        <w:t>Javascriptové serverové prostředí</w:t>
       </w:r>
     </w:p>
     <w:p>
@@ -4785,11 +4757,35 @@
           <w:numId w:val="10"/>
         </w:numPr>
       </w:pPr>
-      <w:proofErr w:type="spellStart"/>
       <w:r>
         <w:t>Bcrypt</w:t>
       </w:r>
-      <w:proofErr w:type="spellEnd"/>
+      <w:sdt>
+        <w:sdtPr>
+          <w:id w:val="1482502523"/>
+          <w:citation/>
+        </w:sdtPr>
+        <w:sdtContent>
+          <w:r>
+            <w:fldChar w:fldCharType="begin"/>
+          </w:r>
+          <w:r>
+            <w:instrText xml:space="preserve"> CITATION htt21 \l 1029 </w:instrText>
+          </w:r>
+          <w:r>
+            <w:fldChar w:fldCharType="separate"/>
+          </w:r>
+          <w:r>
+            <w:rPr>
+              <w:noProof/>
+            </w:rPr>
+            <w:t xml:space="preserve"> (https://github.com/kelektiv/node.bcrypt.js#readme, 2021)</w:t>
+          </w:r>
+          <w:r>
+            <w:fldChar w:fldCharType="end"/>
+          </w:r>
+        </w:sdtContent>
+      </w:sdt>
       <w:r>
         <w:t xml:space="preserve"> </w:t>
       </w:r>
@@ -4802,13 +4798,8 @@
           <w:numId w:val="10"/>
         </w:numPr>
       </w:pPr>
-      <w:proofErr w:type="spellStart"/>
-      <w:r>
-        <w:t>hashování</w:t>
-      </w:r>
-      <w:proofErr w:type="spellEnd"/>
-      <w:r>
-        <w:t xml:space="preserve"> hesel</w:t>
+      <w:r>
+        <w:t>hashování hesel</w:t>
       </w:r>
     </w:p>
     <w:p>
@@ -4819,11 +4810,35 @@
           <w:numId w:val="10"/>
         </w:numPr>
       </w:pPr>
-      <w:proofErr w:type="spellStart"/>
       <w:r>
         <w:t>Cookie-parser</w:t>
       </w:r>
-      <w:proofErr w:type="spellEnd"/>
+      <w:sdt>
+        <w:sdtPr>
+          <w:id w:val="1201441615"/>
+          <w:citation/>
+        </w:sdtPr>
+        <w:sdtContent>
+          <w:r>
+            <w:fldChar w:fldCharType="begin"/>
+          </w:r>
+          <w:r>
+            <w:instrText xml:space="preserve"> CITATION htt219 \l 1029 </w:instrText>
+          </w:r>
+          <w:r>
+            <w:fldChar w:fldCharType="separate"/>
+          </w:r>
+          <w:r>
+            <w:rPr>
+              <w:noProof/>
+            </w:rPr>
+            <w:t xml:space="preserve"> (https://github.com/expressjs/cookie-parser, 2021)</w:t>
+          </w:r>
+          <w:r>
+            <w:fldChar w:fldCharType="end"/>
+          </w:r>
+        </w:sdtContent>
+      </w:sdt>
     </w:p>
     <w:p>
       <w:pPr>
@@ -4845,11 +4860,35 @@
           <w:numId w:val="10"/>
         </w:numPr>
       </w:pPr>
-      <w:proofErr w:type="spellStart"/>
       <w:r>
         <w:t>Cors</w:t>
       </w:r>
-      <w:proofErr w:type="spellEnd"/>
+      <w:sdt>
+        <w:sdtPr>
+          <w:id w:val="1532149926"/>
+          <w:citation/>
+        </w:sdtPr>
+        <w:sdtContent>
+          <w:r>
+            <w:fldChar w:fldCharType="begin"/>
+          </w:r>
+          <w:r>
+            <w:instrText xml:space="preserve"> CITATION htt2116 \l 1029 </w:instrText>
+          </w:r>
+          <w:r>
+            <w:fldChar w:fldCharType="separate"/>
+          </w:r>
+          <w:r>
+            <w:rPr>
+              <w:noProof/>
+            </w:rPr>
+            <w:t xml:space="preserve"> (https://github.com/expressjs/cors, 2021)</w:t>
+          </w:r>
+          <w:r>
+            <w:fldChar w:fldCharType="end"/>
+          </w:r>
+        </w:sdtContent>
+      </w:sdt>
     </w:p>
     <w:p>
       <w:pPr>
@@ -4871,11 +4910,35 @@
           <w:numId w:val="10"/>
         </w:numPr>
       </w:pPr>
-      <w:proofErr w:type="spellStart"/>
       <w:r>
         <w:t>Jsonwebtoken</w:t>
       </w:r>
-      <w:proofErr w:type="spellEnd"/>
+      <w:sdt>
+        <w:sdtPr>
+          <w:id w:val="2108691320"/>
+          <w:citation/>
+        </w:sdtPr>
+        <w:sdtContent>
+          <w:r>
+            <w:fldChar w:fldCharType="begin"/>
+          </w:r>
+          <w:r>
+            <w:instrText xml:space="preserve"> CITATION htt211 \l 1029 </w:instrText>
+          </w:r>
+          <w:r>
+            <w:fldChar w:fldCharType="separate"/>
+          </w:r>
+          <w:r>
+            <w:rPr>
+              <w:noProof/>
+            </w:rPr>
+            <w:t xml:space="preserve"> (https://github.com/auth0/node-jsonwebtoken, 2021)</w:t>
+          </w:r>
+          <w:r>
+            <w:fldChar w:fldCharType="end"/>
+          </w:r>
+        </w:sdtContent>
+      </w:sdt>
     </w:p>
     <w:p>
       <w:pPr>
@@ -4897,22 +4960,35 @@
           <w:numId w:val="10"/>
         </w:numPr>
       </w:pPr>
-      <w:proofErr w:type="spellStart"/>
-      <w:r>
-        <w:t>Pg</w:t>
-      </w:r>
-      <w:proofErr w:type="spellEnd"/>
-      <w:r>
-        <w:t>(node-</w:t>
-      </w:r>
-      <w:proofErr w:type="spellStart"/>
-      <w:r>
-        <w:t>postgres</w:t>
-      </w:r>
-      <w:proofErr w:type="spellEnd"/>
-      <w:r>
-        <w:t>)</w:t>
-      </w:r>
+      <w:r>
+        <w:t>Pg(node-postgres)</w:t>
+      </w:r>
+      <w:sdt>
+        <w:sdtPr>
+          <w:id w:val="-360969324"/>
+          <w:citation/>
+        </w:sdtPr>
+        <w:sdtContent>
+          <w:r>
+            <w:fldChar w:fldCharType="begin"/>
+          </w:r>
+          <w:r>
+            <w:instrText xml:space="preserve"> CITATION htt2114 \l 1029 </w:instrText>
+          </w:r>
+          <w:r>
+            <w:fldChar w:fldCharType="separate"/>
+          </w:r>
+          <w:r>
+            <w:rPr>
+              <w:noProof/>
+            </w:rPr>
+            <w:t xml:space="preserve"> (https://github.com/brianc/node-postgres, 2021)</w:t>
+          </w:r>
+          <w:r>
+            <w:fldChar w:fldCharType="end"/>
+          </w:r>
+        </w:sdtContent>
+      </w:sdt>
     </w:p>
     <w:p>
       <w:pPr>
@@ -4923,15 +4999,7 @@
         </w:numPr>
       </w:pPr>
       <w:r>
-        <w:t xml:space="preserve">Připojí </w:t>
-      </w:r>
-      <w:proofErr w:type="spellStart"/>
-      <w:r>
-        <w:t>PostgreSQL</w:t>
-      </w:r>
-      <w:proofErr w:type="spellEnd"/>
-      <w:r>
-        <w:t xml:space="preserve"> databázi</w:t>
+        <w:t>Připojí PostgreSQL databázi</w:t>
       </w:r>
     </w:p>
     <w:p>
@@ -4960,11 +5028,35 @@
           <w:numId w:val="11"/>
         </w:numPr>
       </w:pPr>
-      <w:proofErr w:type="spellStart"/>
       <w:r>
         <w:t>React-hook-form</w:t>
       </w:r>
-      <w:proofErr w:type="spellEnd"/>
+      <w:sdt>
+        <w:sdtPr>
+          <w:id w:val="1876190006"/>
+          <w:citation/>
+        </w:sdtPr>
+        <w:sdtContent>
+          <w:r>
+            <w:fldChar w:fldCharType="begin"/>
+          </w:r>
+          <w:r>
+            <w:instrText xml:space="preserve"> CITATION htt212 \l 1029 </w:instrText>
+          </w:r>
+          <w:r>
+            <w:fldChar w:fldCharType="separate"/>
+          </w:r>
+          <w:r>
+            <w:rPr>
+              <w:noProof/>
+            </w:rPr>
+            <w:t xml:space="preserve"> (https://github.com/react-hook-form/react-hook-form, 2021)</w:t>
+          </w:r>
+          <w:r>
+            <w:fldChar w:fldCharType="end"/>
+          </w:r>
+        </w:sdtContent>
+      </w:sdt>
     </w:p>
     <w:p>
       <w:pPr>
@@ -4986,14 +5078,35 @@
           <w:numId w:val="11"/>
         </w:numPr>
       </w:pPr>
-      <w:proofErr w:type="spellStart"/>
       <w:r>
         <w:t>Axios</w:t>
       </w:r>
-      <w:proofErr w:type="spellEnd"/>
-      <w:r>
-        <w:t xml:space="preserve"> </w:t>
-      </w:r>
+      <w:sdt>
+        <w:sdtPr>
+          <w:id w:val="-816356"/>
+          <w:citation/>
+        </w:sdtPr>
+        <w:sdtContent>
+          <w:r>
+            <w:fldChar w:fldCharType="begin"/>
+          </w:r>
+          <w:r>
+            <w:instrText xml:space="preserve"> CITATION htt213 \l 1029 </w:instrText>
+          </w:r>
+          <w:r>
+            <w:fldChar w:fldCharType="separate"/>
+          </w:r>
+          <w:r>
+            <w:rPr>
+              <w:noProof/>
+            </w:rPr>
+            <w:t xml:space="preserve"> (https://github.com/axios/axios, 2021)</w:t>
+          </w:r>
+          <w:r>
+            <w:fldChar w:fldCharType="end"/>
+          </w:r>
+        </w:sdtContent>
+      </w:sdt>
     </w:p>
     <w:p>
       <w:pPr>
@@ -5015,11 +5128,35 @@
           <w:numId w:val="11"/>
         </w:numPr>
       </w:pPr>
-      <w:proofErr w:type="spellStart"/>
       <w:r>
         <w:t>React-bootstrap</w:t>
       </w:r>
-      <w:proofErr w:type="spellEnd"/>
+      <w:sdt>
+        <w:sdtPr>
+          <w:id w:val="-363678163"/>
+          <w:citation/>
+        </w:sdtPr>
+        <w:sdtContent>
+          <w:r>
+            <w:fldChar w:fldCharType="begin"/>
+          </w:r>
+          <w:r>
+            <w:instrText xml:space="preserve"> CITATION htt2111 \l 1029 </w:instrText>
+          </w:r>
+          <w:r>
+            <w:fldChar w:fldCharType="separate"/>
+          </w:r>
+          <w:r>
+            <w:rPr>
+              <w:noProof/>
+            </w:rPr>
+            <w:t xml:space="preserve"> (https://github.com/react-bootstrap/react-bootstrap, react-bootstrap, 2021)</w:t>
+          </w:r>
+          <w:r>
+            <w:fldChar w:fldCharType="end"/>
+          </w:r>
+        </w:sdtContent>
+      </w:sdt>
     </w:p>
     <w:p>
       <w:pPr>
@@ -5041,11 +5178,35 @@
           <w:numId w:val="11"/>
         </w:numPr>
       </w:pPr>
-      <w:proofErr w:type="spellStart"/>
       <w:r>
         <w:t>Firebase</w:t>
       </w:r>
-      <w:proofErr w:type="spellEnd"/>
+      <w:sdt>
+        <w:sdtPr>
+          <w:id w:val="-702637444"/>
+          <w:citation/>
+        </w:sdtPr>
+        <w:sdtContent>
+          <w:r>
+            <w:fldChar w:fldCharType="begin"/>
+          </w:r>
+          <w:r>
+            <w:instrText xml:space="preserve"> CITATION Goo7 \l 1029 </w:instrText>
+          </w:r>
+          <w:r>
+            <w:fldChar w:fldCharType="separate"/>
+          </w:r>
+          <w:r>
+            <w:rPr>
+              <w:noProof/>
+            </w:rPr>
+            <w:t xml:space="preserve"> (Google, 2021)</w:t>
+          </w:r>
+          <w:r>
+            <w:fldChar w:fldCharType="end"/>
+          </w:r>
+        </w:sdtContent>
+      </w:sdt>
     </w:p>
     <w:p>
       <w:pPr>
@@ -5067,11 +5228,35 @@
           <w:numId w:val="11"/>
         </w:numPr>
       </w:pPr>
-      <w:proofErr w:type="spellStart"/>
       <w:r>
         <w:t>react-dnd</w:t>
       </w:r>
-      <w:proofErr w:type="spellEnd"/>
+      <w:sdt>
+        <w:sdtPr>
+          <w:id w:val="-722060045"/>
+          <w:citation/>
+        </w:sdtPr>
+        <w:sdtContent>
+          <w:r>
+            <w:fldChar w:fldCharType="begin"/>
+          </w:r>
+          <w:r>
+            <w:instrText xml:space="preserve"> CITATION htt214 \l 1029 </w:instrText>
+          </w:r>
+          <w:r>
+            <w:fldChar w:fldCharType="separate"/>
+          </w:r>
+          <w:r>
+            <w:rPr>
+              <w:noProof/>
+            </w:rPr>
+            <w:t xml:space="preserve"> (https://github.com/react-dnd/react-dnd, react-dnd, 2021)</w:t>
+          </w:r>
+          <w:r>
+            <w:fldChar w:fldCharType="end"/>
+          </w:r>
+        </w:sdtContent>
+      </w:sdt>
     </w:p>
     <w:p>
       <w:pPr>
@@ -5099,11 +5284,35 @@
           <w:numId w:val="11"/>
         </w:numPr>
       </w:pPr>
-      <w:proofErr w:type="spellStart"/>
       <w:r>
         <w:t>react-dnd-multi-backend</w:t>
       </w:r>
-      <w:proofErr w:type="spellEnd"/>
+      <w:sdt>
+        <w:sdtPr>
+          <w:id w:val="-1176873677"/>
+          <w:citation/>
+        </w:sdtPr>
+        <w:sdtContent>
+          <w:r>
+            <w:fldChar w:fldCharType="begin"/>
+          </w:r>
+          <w:r>
+            <w:instrText xml:space="preserve"> CITATION htt217 \l 1029 </w:instrText>
+          </w:r>
+          <w:r>
+            <w:fldChar w:fldCharType="separate"/>
+          </w:r>
+          <w:r>
+            <w:rPr>
+              <w:noProof/>
+            </w:rPr>
+            <w:t xml:space="preserve"> (https://github.com/LouisBrunner/dnd-multi-backend/tree/master/packages/react-dnd-multi-backend, 2021)</w:t>
+          </w:r>
+          <w:r>
+            <w:fldChar w:fldCharType="end"/>
+          </w:r>
+        </w:sdtContent>
+      </w:sdt>
     </w:p>
     <w:p>
       <w:pPr>
@@ -5114,21 +5323,8 @@
         </w:numPr>
       </w:pPr>
       <w:r>
-        <w:t xml:space="preserve">spojí dotykový </w:t>
-      </w:r>
-      <w:proofErr w:type="spellStart"/>
-      <w:r>
-        <w:t>backend</w:t>
-      </w:r>
-      <w:proofErr w:type="spellEnd"/>
-      <w:r>
-        <w:t xml:space="preserve"> s html5 </w:t>
-      </w:r>
-      <w:proofErr w:type="spellStart"/>
-      <w:r>
-        <w:t>backendem</w:t>
-      </w:r>
-      <w:proofErr w:type="spellEnd"/>
+        <w:t>spojí dotykový backend s html5 backendem</w:t>
+      </w:r>
     </w:p>
     <w:p>
       <w:pPr>
@@ -5141,6 +5337,32 @@
       <w:r>
         <w:t>react-dnd-html5-backend</w:t>
       </w:r>
+      <w:sdt>
+        <w:sdtPr>
+          <w:id w:val="1491759631"/>
+          <w:citation/>
+        </w:sdtPr>
+        <w:sdtContent>
+          <w:r>
+            <w:fldChar w:fldCharType="begin"/>
+          </w:r>
+          <w:r>
+            <w:instrText xml:space="preserve"> CITATION htt215 \l 1029 </w:instrText>
+          </w:r>
+          <w:r>
+            <w:fldChar w:fldCharType="separate"/>
+          </w:r>
+          <w:r>
+            <w:rPr>
+              <w:noProof/>
+            </w:rPr>
+            <w:t xml:space="preserve"> (https://github.com/react-dnd/react-dnd, react-dnd, 2021)</w:t>
+          </w:r>
+          <w:r>
+            <w:fldChar w:fldCharType="end"/>
+          </w:r>
+        </w:sdtContent>
+      </w:sdt>
     </w:p>
     <w:p>
       <w:pPr>
@@ -5168,11 +5390,35 @@
           <w:numId w:val="11"/>
         </w:numPr>
       </w:pPr>
-      <w:proofErr w:type="spellStart"/>
       <w:r>
         <w:t>react-dnd-touch-backend</w:t>
       </w:r>
-      <w:proofErr w:type="spellEnd"/>
+      <w:sdt>
+        <w:sdtPr>
+          <w:id w:val="-859890745"/>
+          <w:citation/>
+        </w:sdtPr>
+        <w:sdtContent>
+          <w:r>
+            <w:fldChar w:fldCharType="begin"/>
+          </w:r>
+          <w:r>
+            <w:instrText xml:space="preserve"> CITATION htt216 \l 1029 </w:instrText>
+          </w:r>
+          <w:r>
+            <w:fldChar w:fldCharType="separate"/>
+          </w:r>
+          <w:r>
+            <w:rPr>
+              <w:noProof/>
+            </w:rPr>
+            <w:t xml:space="preserve"> (https://github.com/react-dnd/react-dnd, react-dnd, 2021)</w:t>
+          </w:r>
+          <w:r>
+            <w:fldChar w:fldCharType="end"/>
+          </w:r>
+        </w:sdtContent>
+      </w:sdt>
     </w:p>
     <w:p>
       <w:pPr>
@@ -5200,11 +5446,35 @@
           <w:numId w:val="11"/>
         </w:numPr>
       </w:pPr>
-      <w:proofErr w:type="spellStart"/>
       <w:r>
         <w:t>immutability-helper</w:t>
       </w:r>
-      <w:proofErr w:type="spellEnd"/>
+      <w:sdt>
+        <w:sdtPr>
+          <w:id w:val="1799182619"/>
+          <w:citation/>
+        </w:sdtPr>
+        <w:sdtContent>
+          <w:r>
+            <w:fldChar w:fldCharType="begin"/>
+          </w:r>
+          <w:r>
+            <w:instrText xml:space="preserve"> CITATION htt2113 \l 1029 </w:instrText>
+          </w:r>
+          <w:r>
+            <w:fldChar w:fldCharType="separate"/>
+          </w:r>
+          <w:r>
+            <w:rPr>
+              <w:noProof/>
+            </w:rPr>
+            <w:t xml:space="preserve"> (https://github.com/kolodny/immutability-helper, 2021)</w:t>
+          </w:r>
+          <w:r>
+            <w:fldChar w:fldCharType="end"/>
+          </w:r>
+        </w:sdtContent>
+      </w:sdt>
     </w:p>
     <w:p>
       <w:pPr>
@@ -5226,11 +5496,35 @@
           <w:numId w:val="11"/>
         </w:numPr>
       </w:pPr>
-      <w:proofErr w:type="spellStart"/>
       <w:r>
         <w:t>uuid</w:t>
       </w:r>
-      <w:proofErr w:type="spellEnd"/>
+      <w:sdt>
+        <w:sdtPr>
+          <w:id w:val="1793241312"/>
+          <w:citation/>
+        </w:sdtPr>
+        <w:sdtContent>
+          <w:r>
+            <w:fldChar w:fldCharType="begin"/>
+          </w:r>
+          <w:r>
+            <w:instrText xml:space="preserve"> CITATION htt2112 \l 1029 </w:instrText>
+          </w:r>
+          <w:r>
+            <w:fldChar w:fldCharType="separate"/>
+          </w:r>
+          <w:r>
+            <w:rPr>
+              <w:noProof/>
+            </w:rPr>
+            <w:t xml:space="preserve"> (https://github.com/uuidjs/uuid, 2021)</w:t>
+          </w:r>
+          <w:r>
+            <w:fldChar w:fldCharType="end"/>
+          </w:r>
+        </w:sdtContent>
+      </w:sdt>
     </w:p>
     <w:p>
       <w:pPr>
@@ -5241,23 +5535,7 @@
         </w:numPr>
       </w:pPr>
       <w:r>
-        <w:t xml:space="preserve">generuje </w:t>
-      </w:r>
-      <w:proofErr w:type="spellStart"/>
-      <w:r>
-        <w:t>uuid</w:t>
-      </w:r>
-      <w:proofErr w:type="spellEnd"/>
-      <w:r>
-        <w:t xml:space="preserve">, </w:t>
-      </w:r>
-      <w:proofErr w:type="spellStart"/>
-      <w:r>
-        <w:t>uuid</w:t>
-      </w:r>
-      <w:proofErr w:type="spellEnd"/>
-      <w:r>
-        <w:t xml:space="preserve"> je jedinečný klíč</w:t>
+        <w:t>generuje uuid, uuid je jedinečný klíč</w:t>
       </w:r>
     </w:p>
     <w:p>
@@ -5284,21 +5562,11 @@
     </w:p>
     <w:p>
       <w:r>
-        <w:t xml:space="preserve">Nachází se ve složce </w:t>
-      </w:r>
-      <w:proofErr w:type="spellStart"/>
-      <w:r>
-        <w:t>client</w:t>
-      </w:r>
-      <w:proofErr w:type="spellEnd"/>
-      <w:r>
-        <w:t>/</w:t>
-      </w:r>
-      <w:proofErr w:type="spellStart"/>
-      <w:r>
-        <w:t>src</w:t>
-      </w:r>
-      <w:proofErr w:type="spellEnd"/>
+        <w:t>Nachází se ve složce client</w:t>
+      </w:r>
+      <w:r>
+        <w:t>/src</w:t>
+      </w:r>
       <w:r>
         <w:t>.</w:t>
       </w:r>
@@ -5311,11 +5579,9 @@
           <w:numId w:val="28"/>
         </w:numPr>
       </w:pPr>
-      <w:proofErr w:type="spellStart"/>
       <w:r>
         <w:t>axios</w:t>
       </w:r>
-      <w:proofErr w:type="spellEnd"/>
     </w:p>
     <w:p>
       <w:pPr>
@@ -5326,13 +5592,8 @@
         </w:numPr>
       </w:pPr>
       <w:r>
-        <w:t xml:space="preserve">instance </w:t>
-      </w:r>
-      <w:proofErr w:type="spellStart"/>
-      <w:r>
-        <w:t>axiosu</w:t>
-      </w:r>
-      <w:proofErr w:type="spellEnd"/>
+        <w:t>instance axiosu</w:t>
+      </w:r>
     </w:p>
     <w:p>
       <w:pPr>
@@ -5342,14 +5603,12 @@
           <w:numId w:val="28"/>
         </w:numPr>
       </w:pPr>
-      <w:proofErr w:type="spellStart"/>
       <w:r>
         <w:t>c</w:t>
       </w:r>
       <w:r>
         <w:t>omponents</w:t>
       </w:r>
-      <w:proofErr w:type="spellEnd"/>
     </w:p>
     <w:p>
       <w:pPr>
@@ -5359,13 +5618,8 @@
           <w:numId w:val="28"/>
         </w:numPr>
       </w:pPr>
-      <w:proofErr w:type="spellStart"/>
-      <w:r>
-        <w:t>react</w:t>
-      </w:r>
-      <w:proofErr w:type="spellEnd"/>
-      <w:r>
-        <w:t xml:space="preserve"> </w:t>
+      <w:r>
+        <w:t xml:space="preserve">react </w:t>
       </w:r>
       <w:r>
         <w:t>komponenty</w:t>
@@ -5379,14 +5633,12 @@
           <w:numId w:val="28"/>
         </w:numPr>
       </w:pPr>
-      <w:proofErr w:type="spellStart"/>
       <w:r>
         <w:t>c</w:t>
       </w:r>
       <w:r>
         <w:t>onfig</w:t>
       </w:r>
-      <w:proofErr w:type="spellEnd"/>
     </w:p>
     <w:p>
       <w:pPr>
@@ -5399,7 +5651,6 @@
       <w:r>
         <w:t xml:space="preserve">Konfigurace </w:t>
       </w:r>
-      <w:proofErr w:type="spellStart"/>
       <w:r>
         <w:t>F</w:t>
       </w:r>
@@ -5409,7 +5660,6 @@
       <w:r>
         <w:t>rebase</w:t>
       </w:r>
-      <w:proofErr w:type="spellEnd"/>
     </w:p>
     <w:p>
       <w:pPr>
@@ -5419,14 +5669,12 @@
           <w:numId w:val="28"/>
         </w:numPr>
       </w:pPr>
-      <w:proofErr w:type="spellStart"/>
       <w:r>
         <w:t>c</w:t>
       </w:r>
       <w:r>
         <w:t>ontext</w:t>
       </w:r>
-      <w:proofErr w:type="spellEnd"/>
     </w:p>
     <w:p>
       <w:pPr>
@@ -5437,23 +5685,7 @@
         </w:numPr>
       </w:pPr>
       <w:r>
-        <w:t xml:space="preserve">zde se ukládají instance </w:t>
-      </w:r>
-      <w:proofErr w:type="spellStart"/>
-      <w:r>
-        <w:t>React</w:t>
-      </w:r>
-      <w:proofErr w:type="spellEnd"/>
-      <w:r>
-        <w:t xml:space="preserve"> </w:t>
-      </w:r>
-      <w:proofErr w:type="spellStart"/>
-      <w:r>
-        <w:t>Context</w:t>
-      </w:r>
-      <w:proofErr w:type="spellEnd"/>
-      <w:r>
-        <w:t xml:space="preserve"> API</w:t>
+        <w:t>zde se ukládají instance React Context API</w:t>
       </w:r>
     </w:p>
     <w:p>
@@ -5464,11 +5696,9 @@
           <w:numId w:val="28"/>
         </w:numPr>
       </w:pPr>
-      <w:proofErr w:type="spellStart"/>
       <w:r>
         <w:t>pages</w:t>
       </w:r>
-      <w:proofErr w:type="spellEnd"/>
     </w:p>
     <w:p>
       <w:pPr>
@@ -5490,11 +5720,9 @@
           <w:numId w:val="28"/>
         </w:numPr>
       </w:pPr>
-      <w:proofErr w:type="spellStart"/>
       <w:r>
         <w:t>queries</w:t>
       </w:r>
-      <w:proofErr w:type="spellEnd"/>
     </w:p>
     <w:p>
       <w:pPr>
@@ -5519,11 +5747,9 @@
           <w:numId w:val="28"/>
         </w:numPr>
       </w:pPr>
-      <w:proofErr w:type="spellStart"/>
       <w:r>
         <w:t>responsiveCss</w:t>
       </w:r>
-      <w:proofErr w:type="spellEnd"/>
     </w:p>
     <w:p>
       <w:pPr>
@@ -5533,11 +5759,9 @@
           <w:numId w:val="28"/>
         </w:numPr>
       </w:pPr>
-      <w:proofErr w:type="spellStart"/>
       <w:r>
         <w:t>css</w:t>
       </w:r>
-      <w:proofErr w:type="spellEnd"/>
     </w:p>
     <w:p>
       <w:pPr>
@@ -5547,11 +5771,9 @@
           <w:numId w:val="28"/>
         </w:numPr>
       </w:pPr>
-      <w:proofErr w:type="spellStart"/>
       <w:r>
         <w:t>utils</w:t>
       </w:r>
-      <w:proofErr w:type="spellEnd"/>
     </w:p>
     <w:p>
       <w:pPr>
@@ -5588,11 +5810,9 @@
           <w:numId w:val="27"/>
         </w:numPr>
       </w:pPr>
-      <w:proofErr w:type="spellStart"/>
       <w:r>
         <w:t>apis</w:t>
       </w:r>
-      <w:proofErr w:type="spellEnd"/>
     </w:p>
     <w:p>
       <w:pPr>
@@ -5617,14 +5837,12 @@
           <w:numId w:val="27"/>
         </w:numPr>
       </w:pPr>
-      <w:proofErr w:type="spellStart"/>
       <w:r>
         <w:t>C</w:t>
       </w:r>
       <w:r>
         <w:t>onfiguration</w:t>
       </w:r>
-      <w:proofErr w:type="spellEnd"/>
     </w:p>
     <w:p>
       <w:pPr>
@@ -5646,14 +5864,12 @@
           <w:numId w:val="27"/>
         </w:numPr>
       </w:pPr>
-      <w:proofErr w:type="spellStart"/>
       <w:r>
         <w:t>M</w:t>
       </w:r>
       <w:r>
         <w:t>idelware</w:t>
       </w:r>
-      <w:proofErr w:type="spellEnd"/>
     </w:p>
     <w:p>
       <w:pPr>
@@ -5664,13 +5880,8 @@
         </w:numPr>
       </w:pPr>
       <w:r>
-        <w:t xml:space="preserve">Express </w:t>
-      </w:r>
-      <w:proofErr w:type="spellStart"/>
-      <w:r>
-        <w:t>middleware</w:t>
-      </w:r>
-      <w:proofErr w:type="spellEnd"/>
+        <w:t>Express middleware</w:t>
+      </w:r>
     </w:p>
     <w:p>
       <w:pPr>
@@ -5680,11 +5891,9 @@
           <w:numId w:val="27"/>
         </w:numPr>
       </w:pPr>
-      <w:proofErr w:type="spellStart"/>
       <w:r>
         <w:t>query_functions</w:t>
       </w:r>
-      <w:proofErr w:type="spellEnd"/>
     </w:p>
     <w:p>
       <w:pPr>
@@ -5712,11 +5921,9 @@
           <w:numId w:val="27"/>
         </w:numPr>
       </w:pPr>
-      <w:proofErr w:type="spellStart"/>
       <w:r>
         <w:t>utils</w:t>
       </w:r>
-      <w:proofErr w:type="spellEnd"/>
     </w:p>
     <w:p>
       <w:pPr>
@@ -5736,15 +5943,10 @@
       </w:pPr>
       <w:bookmarkStart w:id="23" w:name="_Toc66818458"/>
       <w:r>
-        <w:t xml:space="preserve">Struktura </w:t>
-      </w:r>
-      <w:proofErr w:type="spellStart"/>
-      <w:r>
-        <w:t>Backendu</w:t>
+        <w:t>Struktura Backendu</w:t>
       </w:r>
       <w:bookmarkEnd w:id="20"/>
       <w:bookmarkEnd w:id="23"/>
-      <w:proofErr w:type="spellEnd"/>
     </w:p>
     <w:p>
       <w:pPr>
@@ -5766,23 +5968,7 @@
     </w:p>
     <w:p>
       <w:r>
-        <w:t xml:space="preserve">Jako hlavní databázi jsem si vybral </w:t>
-      </w:r>
-      <w:proofErr w:type="spellStart"/>
-      <w:r>
-        <w:t>PostgreSQL</w:t>
-      </w:r>
-      <w:proofErr w:type="spellEnd"/>
-      <w:r>
-        <w:t xml:space="preserve">, je velice jednoduchá nainstalovat a používat lokálně a na </w:t>
-      </w:r>
-      <w:proofErr w:type="spellStart"/>
-      <w:r>
-        <w:t>Heroku</w:t>
-      </w:r>
-      <w:proofErr w:type="spellEnd"/>
-      <w:r>
-        <w:t>. Další</w:t>
+        <w:t>Jako hlavní databázi jsem si vybral PostgreSQL, je velice jednoduchá nainstalovat a používat lokálně a na Heroku. Další</w:t>
       </w:r>
       <w:r>
         <w:t>m</w:t>
@@ -5800,15 +5986,7 @@
         <w:t>,</w:t>
       </w:r>
       <w:r>
-        <w:t xml:space="preserve"> poslední důvod je </w:t>
-      </w:r>
-      <w:proofErr w:type="spellStart"/>
-      <w:r>
-        <w:t>opensource</w:t>
-      </w:r>
-      <w:proofErr w:type="spellEnd"/>
-      <w:r>
-        <w:t xml:space="preserve">. </w:t>
+        <w:t xml:space="preserve"> poslední důvod je opensource. </w:t>
       </w:r>
     </w:p>
     <w:p>
@@ -5887,10 +6065,7 @@
         <w:fldChar w:fldCharType="begin"/>
       </w:r>
       <w:r>
-        <w:instrText xml:space="preserve"> SEQ Ob</w:instrText>
-      </w:r>
-      <w:r>
-        <w:instrText xml:space="preserve">rázek \* ARABIC </w:instrText>
+        <w:instrText xml:space="preserve"> SEQ Obrázek \* ARABIC </w:instrText>
       </w:r>
       <w:r>
         <w:fldChar w:fldCharType="separate"/>
@@ -5928,11 +6103,9 @@
           <w:numId w:val="12"/>
         </w:numPr>
       </w:pPr>
-      <w:proofErr w:type="spellStart"/>
       <w:r>
         <w:t>users</w:t>
       </w:r>
-      <w:proofErr w:type="spellEnd"/>
     </w:p>
     <w:p>
       <w:pPr>
@@ -5957,11 +6130,9 @@
           <w:numId w:val="12"/>
         </w:numPr>
       </w:pPr>
-      <w:proofErr w:type="spellStart"/>
       <w:r>
         <w:t>refreshtokens</w:t>
       </w:r>
-      <w:proofErr w:type="spellEnd"/>
     </w:p>
     <w:p>
       <w:pPr>
@@ -5983,11 +6154,9 @@
           <w:numId w:val="12"/>
         </w:numPr>
       </w:pPr>
-      <w:proofErr w:type="spellStart"/>
       <w:r>
         <w:t>ingredients</w:t>
       </w:r>
-      <w:proofErr w:type="spellEnd"/>
     </w:p>
     <w:p>
       <w:pPr>
@@ -6015,11 +6184,9 @@
           <w:numId w:val="12"/>
         </w:numPr>
       </w:pPr>
-      <w:proofErr w:type="spellStart"/>
       <w:r>
         <w:t>utensils</w:t>
       </w:r>
-      <w:proofErr w:type="spellEnd"/>
     </w:p>
     <w:p>
       <w:pPr>
@@ -6041,11 +6208,9 @@
           <w:numId w:val="12"/>
         </w:numPr>
       </w:pPr>
-      <w:proofErr w:type="spellStart"/>
       <w:r>
         <w:t>recipies</w:t>
       </w:r>
-      <w:proofErr w:type="spellEnd"/>
     </w:p>
     <w:p>
       <w:pPr>
@@ -6067,11 +6232,9 @@
           <w:numId w:val="12"/>
         </w:numPr>
       </w:pPr>
-      <w:proofErr w:type="spellStart"/>
       <w:r>
         <w:t>recipie_ingredients</w:t>
       </w:r>
-      <w:proofErr w:type="spellEnd"/>
     </w:p>
     <w:p>
       <w:pPr>
@@ -6093,11 +6256,9 @@
           <w:numId w:val="12"/>
         </w:numPr>
       </w:pPr>
-      <w:proofErr w:type="spellStart"/>
       <w:r>
         <w:t>recipie_utensils</w:t>
       </w:r>
-      <w:proofErr w:type="spellEnd"/>
     </w:p>
     <w:p>
       <w:pPr>
@@ -6119,11 +6280,9 @@
           <w:numId w:val="12"/>
         </w:numPr>
       </w:pPr>
-      <w:proofErr w:type="spellStart"/>
       <w:r>
         <w:t>recipie_steps</w:t>
       </w:r>
-      <w:proofErr w:type="spellEnd"/>
     </w:p>
     <w:p>
       <w:pPr>
@@ -6145,11 +6304,9 @@
           <w:numId w:val="12"/>
         </w:numPr>
       </w:pPr>
-      <w:proofErr w:type="spellStart"/>
       <w:r>
         <w:t>step_utensils</w:t>
       </w:r>
-      <w:proofErr w:type="spellEnd"/>
     </w:p>
     <w:p>
       <w:pPr>
@@ -6171,12 +6328,10 @@
           <w:numId w:val="12"/>
         </w:numPr>
       </w:pPr>
-      <w:proofErr w:type="spellStart"/>
       <w:r>
         <w:lastRenderedPageBreak/>
         <w:t>step_ingredients</w:t>
       </w:r>
-      <w:proofErr w:type="spellEnd"/>
     </w:p>
     <w:p>
       <w:pPr>
@@ -6198,11 +6353,9 @@
           <w:numId w:val="12"/>
         </w:numPr>
       </w:pPr>
-      <w:proofErr w:type="spellStart"/>
       <w:r>
         <w:t>recipie_like</w:t>
       </w:r>
-      <w:proofErr w:type="spellEnd"/>
     </w:p>
     <w:p>
       <w:pPr>
@@ -6224,11 +6377,9 @@
           <w:numId w:val="12"/>
         </w:numPr>
       </w:pPr>
-      <w:proofErr w:type="spellStart"/>
       <w:r>
         <w:t>comments</w:t>
       </w:r>
-      <w:proofErr w:type="spellEnd"/>
     </w:p>
     <w:p>
       <w:pPr>
@@ -6250,11 +6401,9 @@
           <w:numId w:val="12"/>
         </w:numPr>
       </w:pPr>
-      <w:proofErr w:type="spellStart"/>
       <w:r>
         <w:t>comments_like</w:t>
       </w:r>
-      <w:proofErr w:type="spellEnd"/>
     </w:p>
     <w:p>
       <w:pPr>
@@ -6311,35 +6460,14 @@
           <w:numId w:val="14"/>
         </w:numPr>
       </w:pPr>
-      <w:proofErr w:type="spellStart"/>
-      <w:r>
-        <w:t>Refresh</w:t>
-      </w:r>
-      <w:proofErr w:type="spellEnd"/>
-      <w:r>
-        <w:t xml:space="preserve"> token – žeton s dlouhou trvanlivostí uložený jako http </w:t>
-      </w:r>
-      <w:proofErr w:type="spellStart"/>
-      <w:r>
-        <w:t>only</w:t>
-      </w:r>
-      <w:proofErr w:type="spellEnd"/>
-      <w:r>
-        <w:t xml:space="preserve"> cookies. Slouží pro žádost o </w:t>
-      </w:r>
-      <w:proofErr w:type="spellStart"/>
-      <w:r>
-        <w:t>ac</w:t>
+      <w:r>
+        <w:t>Refresh token – žeton s dlouhou trvanlivostí uložený jako http only cookies. Slouží pro žádost o ac</w:t>
       </w:r>
       <w:r>
         <w:t>c</w:t>
       </w:r>
       <w:r>
-        <w:t>ess</w:t>
-      </w:r>
-      <w:proofErr w:type="spellEnd"/>
-      <w:r>
-        <w:t xml:space="preserve"> token.</w:t>
+        <w:t>ess token.</w:t>
       </w:r>
     </w:p>
     <w:p>
@@ -6357,15 +6485,7 @@
         <w:t>c</w:t>
       </w:r>
       <w:r>
-        <w:t xml:space="preserve">cess token – žeton s krátkou trvanlivostí uložený v paměti aplikace a je obnoven, pokud uživatel má </w:t>
-      </w:r>
-      <w:proofErr w:type="spellStart"/>
-      <w:r>
-        <w:t>refresh</w:t>
-      </w:r>
-      <w:proofErr w:type="spellEnd"/>
-      <w:r>
-        <w:t xml:space="preserve"> token.</w:t>
+        <w:t>cess token – žeton s krátkou trvanlivostí uložený v paměti aplikace a je obnoven, pokud uživatel má refresh token.</w:t>
       </w:r>
     </w:p>
     <w:p>
@@ -6394,29 +6514,13 @@
         <w:t>,</w:t>
       </w:r>
       <w:r>
-        <w:t xml:space="preserve"> nebo zaregistruje dostane </w:t>
-      </w:r>
-      <w:proofErr w:type="spellStart"/>
-      <w:r>
-        <w:t>refresh</w:t>
-      </w:r>
-      <w:proofErr w:type="spellEnd"/>
-      <w:r>
-        <w:t xml:space="preserve"> token jako cookies, pro větší bezpečnost je uložený v databázi, a </w:t>
-      </w:r>
-      <w:proofErr w:type="spellStart"/>
-      <w:r>
-        <w:t>a</w:t>
+        <w:t xml:space="preserve"> nebo zaregistruje dostane refresh token jako cookies, pro větší bezpečnost je uložený v databázi, a a</w:t>
       </w:r>
       <w:r>
         <w:t>c</w:t>
       </w:r>
       <w:r>
-        <w:t>cess</w:t>
-      </w:r>
-      <w:proofErr w:type="spellEnd"/>
-      <w:r>
-        <w:t xml:space="preserve"> token v odpovědi od serveru.</w:t>
+        <w:t>cess token v odpovědi od serveru.</w:t>
       </w:r>
     </w:p>
     <w:p>
@@ -6440,24 +6544,11 @@
         <w:t>í</w:t>
       </w:r>
       <w:r>
-        <w:t xml:space="preserve"> do paměti a bude přidán do </w:t>
-      </w:r>
-      <w:proofErr w:type="spellStart"/>
-      <w:r>
-        <w:t>headeru</w:t>
-      </w:r>
-      <w:proofErr w:type="spellEnd"/>
-      <w:r>
-        <w:t xml:space="preserve"> každého </w:t>
-      </w:r>
-      <w:proofErr w:type="spellStart"/>
-      <w:r>
-        <w:t>request</w:t>
+        <w:t xml:space="preserve"> do paměti a bude přidán do headeru každého request</w:t>
       </w:r>
       <w:r>
         <w:t>u</w:t>
       </w:r>
-      <w:proofErr w:type="spellEnd"/>
       <w:r>
         <w:t xml:space="preserve">, který vyžaduje autorizovaný přístup. </w:t>
       </w:r>
@@ -6471,70 +6562,30 @@
         </w:numPr>
       </w:pPr>
       <w:r>
-        <w:t xml:space="preserve">Pokud </w:t>
-      </w:r>
-      <w:proofErr w:type="spellStart"/>
-      <w:r>
-        <w:t>ac</w:t>
+        <w:t>Pokud ac</w:t>
       </w:r>
       <w:r>
         <w:t>c</w:t>
       </w:r>
       <w:r>
-        <w:t>ess</w:t>
-      </w:r>
-      <w:proofErr w:type="spellEnd"/>
-      <w:r>
-        <w:t xml:space="preserve"> token vyprší a uživ</w:t>
+        <w:t>ess token vyprší a uživ</w:t>
       </w:r>
       <w:r>
         <w:t>atel</w:t>
       </w:r>
       <w:r>
-        <w:t xml:space="preserve"> má </w:t>
-      </w:r>
-      <w:proofErr w:type="spellStart"/>
-      <w:r>
-        <w:t>refresh</w:t>
-      </w:r>
-      <w:proofErr w:type="spellEnd"/>
-      <w:r>
-        <w:t xml:space="preserve"> token, tak uživatel dostane nový </w:t>
-      </w:r>
-      <w:proofErr w:type="spellStart"/>
-      <w:r>
-        <w:t>ac</w:t>
+        <w:t xml:space="preserve"> má refresh token, tak uživatel dostane nový ac</w:t>
       </w:r>
       <w:r>
         <w:t>c</w:t>
       </w:r>
       <w:r>
-        <w:t>ess</w:t>
-      </w:r>
-      <w:proofErr w:type="spellEnd"/>
-      <w:r>
-        <w:t xml:space="preserve"> token.</w:t>
-      </w:r>
-    </w:p>
-    <w:p>
-      <w:r>
-        <w:t>Tento způsob umožňuje takzvaný „</w:t>
-      </w:r>
-      <w:proofErr w:type="spellStart"/>
-      <w:r>
-        <w:t>silent</w:t>
-      </w:r>
-      <w:proofErr w:type="spellEnd"/>
-      <w:r>
-        <w:t xml:space="preserve"> login“, jestli uživatel má </w:t>
-      </w:r>
-      <w:proofErr w:type="spellStart"/>
-      <w:r>
-        <w:t>refresh</w:t>
-      </w:r>
-      <w:proofErr w:type="spellEnd"/>
-      <w:r>
-        <w:t xml:space="preserve"> token tak </w:t>
+        <w:t>ess token.</w:t>
+      </w:r>
+    </w:p>
+    <w:p>
+      <w:r>
+        <w:t xml:space="preserve">Tento způsob umožňuje takzvaný „silent login“, jestli uživatel má refresh token tak </w:t>
       </w:r>
       <w:r>
         <w:t>jej</w:t>
@@ -6590,21 +6641,8 @@
     </w:p>
     <w:p>
       <w:r>
-        <w:t xml:space="preserve">Pro ukládaní obrázků používám </w:t>
-      </w:r>
-      <w:proofErr w:type="spellStart"/>
-      <w:r>
-        <w:t>Firebase</w:t>
-      </w:r>
-      <w:proofErr w:type="spellEnd"/>
-      <w:r>
-        <w:t xml:space="preserve"> cloud </w:t>
-      </w:r>
-      <w:proofErr w:type="spellStart"/>
-      <w:r>
-        <w:t>storage</w:t>
-      </w:r>
-      <w:proofErr w:type="spellEnd"/>
+        <w:t>Pro ukládaní obrázků používám Firebase cloud storage</w:t>
+      </w:r>
       <w:r>
         <w:t>,</w:t>
       </w:r>
@@ -6643,11 +6681,7 @@
       <w:bookmarkStart w:id="31" w:name="_Toc56788091"/>
       <w:bookmarkStart w:id="32" w:name="_Toc66818463"/>
       <w:r>
-        <w:t xml:space="preserve">Struktura </w:t>
-      </w:r>
-      <w:proofErr w:type="spellStart"/>
-      <w:r>
-        <w:t>Fronte</w:t>
+        <w:t>Struktura Fronte</w:t>
       </w:r>
       <w:r>
         <w:t>n</w:t>
@@ -6657,7 +6691,6 @@
       </w:r>
       <w:bookmarkEnd w:id="31"/>
       <w:bookmarkEnd w:id="32"/>
-      <w:proofErr w:type="spellEnd"/>
     </w:p>
     <w:p>
       <w:pPr>
@@ -7364,10 +7397,7 @@
         <w:fldChar w:fldCharType="begin"/>
       </w:r>
       <w:r>
-        <w:instrText xml:space="preserve"> SEQ </w:instrText>
-      </w:r>
-      <w:r>
-        <w:instrText xml:space="preserve">Obrázek \* ARABIC </w:instrText>
+        <w:instrText xml:space="preserve"> SEQ Obrázek \* ARABIC </w:instrText>
       </w:r>
       <w:r>
         <w:fldChar w:fldCharType="separate"/>
@@ -7589,10 +7619,7 @@
         <w:fldChar w:fldCharType="begin"/>
       </w:r>
       <w:r>
-        <w:instrText xml:space="preserve"> SE</w:instrText>
-      </w:r>
-      <w:r>
-        <w:instrText xml:space="preserve">Q Obrázek \* ARABIC </w:instrText>
+        <w:instrText xml:space="preserve"> SEQ Obrázek \* ARABIC </w:instrText>
       </w:r>
       <w:r>
         <w:fldChar w:fldCharType="separate"/>
@@ -8340,10 +8367,7 @@
         <w:fldChar w:fldCharType="begin"/>
       </w:r>
       <w:r>
-        <w:instrText xml:space="preserve"> SEQ </w:instrText>
-      </w:r>
-      <w:r>
-        <w:instrText xml:space="preserve">Obrázek \* ARABIC </w:instrText>
+        <w:instrText xml:space="preserve"> SEQ Obrázek \* ARABIC </w:instrText>
       </w:r>
       <w:r>
         <w:fldChar w:fldCharType="separate"/>
@@ -8380,34 +8404,10 @@
     </w:p>
     <w:p>
       <w:r>
-        <w:t xml:space="preserve">Grafické rozhraní aplikace bylo vytvořeno pomocí komponentů z knihovny </w:t>
-      </w:r>
-      <w:proofErr w:type="spellStart"/>
-      <w:r>
-        <w:t>react-bootstrap</w:t>
-      </w:r>
-      <w:proofErr w:type="spellEnd"/>
-      <w:r>
-        <w:t xml:space="preserve"> a </w:t>
-      </w:r>
-      <w:proofErr w:type="spellStart"/>
-      <w:r>
-        <w:t>css</w:t>
-      </w:r>
-      <w:proofErr w:type="spellEnd"/>
-      <w:r>
-        <w:t>.</w:t>
-      </w:r>
-      <w:r>
-        <w:t xml:space="preserve"> Knihovna </w:t>
-      </w:r>
-      <w:proofErr w:type="spellStart"/>
-      <w:r>
-        <w:t>react-bootstrap</w:t>
-      </w:r>
-      <w:proofErr w:type="spellEnd"/>
-      <w:r>
-        <w:t xml:space="preserve"> mi umožnila jednoduše vyzdobit aplikaci a vytvořit</w:t>
+        <w:t>Grafické rozhraní aplikace bylo vytvořeno pomocí komponentů z knihovny react-bootstrap a css.</w:t>
+      </w:r>
+      <w:r>
+        <w:t xml:space="preserve"> Knihovna react-bootstrap mi umožnila jednoduše vyzdobit aplikaci a vytvořit</w:t>
       </w:r>
       <w:r>
         <w:t xml:space="preserve"> rozložení v aplikaci.</w:t>
@@ -8431,26 +8431,13 @@
       </w:pPr>
       <w:bookmarkStart w:id="64" w:name="_Toc66818481"/>
       <w:r>
-        <w:t xml:space="preserve">Testovaní </w:t>
-      </w:r>
-      <w:proofErr w:type="spellStart"/>
-      <w:r>
-        <w:t>backendu</w:t>
+        <w:t>Testovaní backendu</w:t>
       </w:r>
       <w:bookmarkEnd w:id="64"/>
-      <w:proofErr w:type="spellEnd"/>
-    </w:p>
-    <w:p>
-      <w:r>
-        <w:t xml:space="preserve">Pro testovaní API požadavků jsem použil aplikaci </w:t>
-      </w:r>
-      <w:proofErr w:type="spellStart"/>
-      <w:r>
-        <w:t>postman</w:t>
-      </w:r>
-      <w:proofErr w:type="spellEnd"/>
-      <w:r>
-        <w:t>, kde jsem zadal testovací data adresu a typ požadavku. Data jsem zadával v JSON datovém formátu.</w:t>
+    </w:p>
+    <w:p>
+      <w:r>
+        <w:t>Pro testovaní API požadavků jsem použil aplikaci postman, kde jsem zadal testovací data adresu a typ požadavku. Data jsem zadával v JSON datovém formátu.</w:t>
       </w:r>
     </w:p>
     <w:p>
@@ -8465,48 +8452,27 @@
     </w:p>
     <w:p>
       <w:r>
-        <w:t xml:space="preserve">Databázové příkazy jsem si testoval ve </w:t>
-      </w:r>
-      <w:proofErr w:type="spellStart"/>
-      <w:r>
-        <w:t>psql</w:t>
-      </w:r>
-      <w:proofErr w:type="spellEnd"/>
+        <w:t>Databázové příkazy jsem si testoval ve psql PostgreSQL příkazové řádce.</w:t>
+      </w:r>
+    </w:p>
+    <w:p>
+      <w:pPr>
+        <w:pStyle w:val="Nadpisak2"/>
+      </w:pPr>
+      <w:bookmarkStart w:id="66" w:name="_Toc66818483"/>
+      <w:r>
+        <w:t>Testování fronte</w:t>
+      </w:r>
+      <w:r>
+        <w:t>n</w:t>
+      </w:r>
+      <w:r>
+        <w:t>du</w:t>
+      </w:r>
+      <w:bookmarkEnd w:id="66"/>
       <w:r>
         <w:t xml:space="preserve"> </w:t>
       </w:r>
-      <w:proofErr w:type="spellStart"/>
-      <w:r>
-        <w:t>PostgreSQL</w:t>
-      </w:r>
-      <w:proofErr w:type="spellEnd"/>
-      <w:r>
-        <w:t xml:space="preserve"> příkazové řádce.</w:t>
-      </w:r>
-    </w:p>
-    <w:p>
-      <w:pPr>
-        <w:pStyle w:val="Nadpisak2"/>
-      </w:pPr>
-      <w:bookmarkStart w:id="66" w:name="_Toc66818483"/>
-      <w:r>
-        <w:t xml:space="preserve">Testování </w:t>
-      </w:r>
-      <w:proofErr w:type="spellStart"/>
-      <w:r>
-        <w:t>fronte</w:t>
-      </w:r>
-      <w:r>
-        <w:t>n</w:t>
-      </w:r>
-      <w:r>
-        <w:t>du</w:t>
-      </w:r>
-      <w:bookmarkEnd w:id="66"/>
-      <w:proofErr w:type="spellEnd"/>
-      <w:r>
-        <w:t xml:space="preserve"> </w:t>
-      </w:r>
     </w:p>
     <w:p>
       <w:r>
@@ -8516,23 +8482,7 @@
         <w:t>funkčností</w:t>
       </w:r>
       <w:r>
-        <w:t xml:space="preserve"> webové aplikace jsem použil Chrome rozšíření </w:t>
-      </w:r>
-      <w:proofErr w:type="spellStart"/>
-      <w:r>
-        <w:t>React</w:t>
-      </w:r>
-      <w:proofErr w:type="spellEnd"/>
-      <w:r>
-        <w:t xml:space="preserve"> development </w:t>
-      </w:r>
-      <w:proofErr w:type="spellStart"/>
-      <w:r>
-        <w:t>tools</w:t>
-      </w:r>
-      <w:proofErr w:type="spellEnd"/>
-      <w:r>
-        <w:t>.</w:t>
+        <w:t xml:space="preserve"> webové aplikace jsem použil Chrome rozšíření React development tools.</w:t>
       </w:r>
     </w:p>
     <w:p>
@@ -8540,42 +8490,14 @@
         <w:pStyle w:val="Nadpisak1"/>
       </w:pPr>
       <w:bookmarkStart w:id="67" w:name="_Toc66818484"/>
-      <w:proofErr w:type="spellStart"/>
       <w:r>
         <w:t>Heroku</w:t>
       </w:r>
       <w:bookmarkEnd w:id="67"/>
-      <w:proofErr w:type="spellEnd"/>
-    </w:p>
-    <w:p>
-      <w:r>
-        <w:t xml:space="preserve">Jako hostitelskou službu jsem zvolil </w:t>
-      </w:r>
-      <w:proofErr w:type="spellStart"/>
-      <w:r>
-        <w:t>Heroku</w:t>
-      </w:r>
-      <w:proofErr w:type="spellEnd"/>
-      <w:r>
-        <w:t xml:space="preserve">, protože má skvělou podporu </w:t>
-      </w:r>
-      <w:proofErr w:type="spellStart"/>
-      <w:r>
-        <w:t>PostgreSQL</w:t>
-      </w:r>
-      <w:proofErr w:type="spellEnd"/>
-      <w:r>
-        <w:t xml:space="preserve">. Také podporuje Node.js prostředí, ve kterém jsem aplikaci vytvářel. Přes různé překážky jako vytváření vlastních soukromých hodnot a nastavovaní </w:t>
-      </w:r>
-      <w:proofErr w:type="spellStart"/>
-      <w:proofErr w:type="gramStart"/>
-      <w:r>
-        <w:t>package.json</w:t>
-      </w:r>
-      <w:proofErr w:type="spellEnd"/>
-      <w:proofErr w:type="gramEnd"/>
-      <w:r>
-        <w:t xml:space="preserve">  se rozestavení zdařilo.</w:t>
+    </w:p>
+    <w:p>
+      <w:r>
+        <w:t>Jako hostitelskou službu jsem zvolil Heroku, protože má skvělou podporu PostgreSQL. Také podporuje Node.js prostředí, ve kterém jsem aplikaci vytvářel. Přes různé překážky jako vytváření vlastních soukromých hodnot a nastavovaní package.json  se rozestavení zdařilo.</w:t>
       </w:r>
     </w:p>
     <w:p>
@@ -8607,44 +8529,20 @@
           <w:color w:val="000000" w:themeColor="text1"/>
           <w:sz w:val="40"/>
         </w:rPr>
-        <w:t xml:space="preserve">Aplikace na </w:t>
-      </w:r>
-      <w:proofErr w:type="spellStart"/>
-      <w:r>
-        <w:rPr>
-          <w:rStyle w:val="Nadpis2Char"/>
-          <w:rFonts w:ascii="Arial" w:hAnsi="Arial"/>
-          <w:color w:val="000000" w:themeColor="text1"/>
-          <w:sz w:val="40"/>
-        </w:rPr>
-        <w:t>Heroku</w:t>
+        <w:t>Aplikace na Heroku</w:t>
       </w:r>
       <w:bookmarkEnd w:id="69"/>
-      <w:proofErr w:type="spellEnd"/>
     </w:p>
     <w:p>
       <w:r>
         <w:t>Nejsnadnějším způsobem je s</w:t>
       </w:r>
       <w:r>
-        <w:t xml:space="preserve">puštění aplikace na </w:t>
-      </w:r>
-      <w:proofErr w:type="spellStart"/>
-      <w:r>
-        <w:t>Heroku</w:t>
-      </w:r>
-      <w:proofErr w:type="spellEnd"/>
-      <w:r>
-        <w:t xml:space="preserve"> serveru. </w:t>
-      </w:r>
-      <w:r>
-        <w:t xml:space="preserve">URL pro spuštění aplikace je uloženou v souboru </w:t>
-      </w:r>
-      <w:proofErr w:type="spellStart"/>
-      <w:r>
-        <w:t>Readme</w:t>
-      </w:r>
-      <w:proofErr w:type="spellEnd"/>
+        <w:t xml:space="preserve">puštění aplikace na Heroku serveru. </w:t>
+      </w:r>
+      <w:r>
+        <w:t>URL pro spuštění aplikace je uloženou v souboru Readme</w:t>
+      </w:r>
       <w:r>
         <w:t xml:space="preserve">. Není třeba nic instalovat. Aplikace se spustí v prohlížeči </w:t>
       </w:r>
@@ -8703,55 +8601,19 @@
         </w:numPr>
       </w:pPr>
       <w:r>
-        <w:t xml:space="preserve">Pro lokální spuštění, je třeba u klienta přidat do </w:t>
-      </w:r>
-      <w:proofErr w:type="spellStart"/>
-      <w:r>
-        <w:t>client</w:t>
-      </w:r>
-      <w:proofErr w:type="spellEnd"/>
-      <w:r>
-        <w:t>/</w:t>
-      </w:r>
-      <w:proofErr w:type="spellStart"/>
-      <w:r>
-        <w:t>src</w:t>
-      </w:r>
-      <w:proofErr w:type="spellEnd"/>
-      <w:r>
-        <w:t>/</w:t>
-      </w:r>
-      <w:proofErr w:type="spellStart"/>
-      <w:r>
-        <w:t>config</w:t>
-      </w:r>
-      <w:proofErr w:type="spellEnd"/>
-      <w:r>
-        <w:t xml:space="preserve">/ soubor firebaseConfig.js, který vrací přímo objekt s konfigurací </w:t>
-      </w:r>
-      <w:proofErr w:type="spellStart"/>
-      <w:r>
-        <w:t>Firebase</w:t>
-      </w:r>
-      <w:proofErr w:type="spellEnd"/>
-      <w:r>
-        <w:t xml:space="preserve">, který vám vygeneruje </w:t>
-      </w:r>
-      <w:proofErr w:type="spellStart"/>
-      <w:r>
-        <w:t>Firebase</w:t>
-      </w:r>
-      <w:proofErr w:type="spellEnd"/>
-      <w:r>
-        <w:t xml:space="preserve">, tu je třeba vytvořit na stránkách </w:t>
-      </w:r>
-      <w:proofErr w:type="spellStart"/>
-      <w:r>
-        <w:t>Firebase</w:t>
-      </w:r>
-      <w:proofErr w:type="spellEnd"/>
-      <w:r>
-        <w:t>.</w:t>
+        <w:t>Použít příkaz v složce client</w:t>
+      </w:r>
+    </w:p>
+    <w:p>
+      <w:pPr>
+        <w:pStyle w:val="Odstavecseseznamem"/>
+        <w:numPr>
+          <w:ilvl w:val="1"/>
+          <w:numId w:val="18"/>
+        </w:numPr>
+      </w:pPr>
+      <w:r>
+        <w:t>npm i</w:t>
       </w:r>
     </w:p>
     <w:p>
@@ -8763,110 +8625,20 @@
         </w:numPr>
       </w:pPr>
       <w:r>
-        <w:t xml:space="preserve">Je třeba stáhnout </w:t>
-      </w:r>
-      <w:proofErr w:type="spellStart"/>
-      <w:r>
-        <w:t>postgresql</w:t>
-      </w:r>
-      <w:proofErr w:type="spellEnd"/>
-      <w:r>
-        <w:t xml:space="preserve"> na počítač</w:t>
-      </w:r>
-      <w:r>
-        <w:t xml:space="preserve"> port</w:t>
-      </w:r>
-      <w:r>
-        <w:t>,</w:t>
-      </w:r>
-      <w:r>
-        <w:t xml:space="preserve"> nastavit na 5432</w:t>
-      </w:r>
-      <w:r>
-        <w:t xml:space="preserve"> lokálně a v server</w:t>
-      </w:r>
-      <w:proofErr w:type="gramStart"/>
-      <w:r>
-        <w:t>/ .</w:t>
-      </w:r>
-      <w:proofErr w:type="spellStart"/>
-      <w:r>
-        <w:t>env</w:t>
-      </w:r>
-      <w:proofErr w:type="spellEnd"/>
-      <w:proofErr w:type="gramEnd"/>
-      <w:r>
-        <w:t xml:space="preserve"> soubor. </w:t>
-      </w:r>
-    </w:p>
-    <w:p>
-      <w:pPr>
-        <w:ind w:left="720"/>
-      </w:pPr>
-      <w:r>
-        <w:t>DB_USER=vaše jméno</w:t>
-      </w:r>
-    </w:p>
-    <w:p>
-      <w:pPr>
-        <w:ind w:left="720"/>
-      </w:pPr>
-      <w:r>
-        <w:t>PASSWORD=heslo</w:t>
-      </w:r>
-    </w:p>
-    <w:p>
-      <w:pPr>
-        <w:ind w:left="720"/>
-      </w:pPr>
-      <w:r>
-        <w:t>DB_HOST=</w:t>
-      </w:r>
-      <w:proofErr w:type="spellStart"/>
-      <w:r>
-        <w:t>localhost</w:t>
-      </w:r>
-      <w:proofErr w:type="spellEnd"/>
-    </w:p>
-    <w:p>
-      <w:pPr>
-        <w:ind w:left="720"/>
-      </w:pPr>
-      <w:r>
-        <w:t>DB_PORT=port</w:t>
-      </w:r>
-    </w:p>
-    <w:p>
-      <w:pPr>
-        <w:ind w:left="720"/>
-      </w:pPr>
-      <w:r>
-        <w:t>DB=jméno databáze</w:t>
-      </w:r>
-    </w:p>
-    <w:p>
-      <w:pPr>
-        <w:ind w:left="720"/>
-      </w:pPr>
-      <w:r>
-        <w:t>S</w:t>
-      </w:r>
-      <w:r>
-        <w:t>ECRET1=klíč</w:t>
-      </w:r>
-    </w:p>
-    <w:p>
-      <w:pPr>
-        <w:ind w:left="720"/>
-      </w:pPr>
-      <w:r>
-        <w:t>SECRET2=klíč2</w:t>
-      </w:r>
-    </w:p>
-    <w:p>
-      <w:pPr>
-        <w:ind w:left="1080"/>
-      </w:pPr>
+        <w:t>Použít příkaz v složce server</w:t>
+      </w:r>
+    </w:p>
+    <w:p>
+      <w:pPr>
+        <w:pStyle w:val="Odstavecseseznamem"/>
+        <w:numPr>
+          <w:ilvl w:val="1"/>
+          <w:numId w:val="18"/>
+        </w:numPr>
+      </w:pPr>
+      <w:r>
+        <w:t>npm i</w:t>
+      </w:r>
     </w:p>
     <w:p>
       <w:pPr>
@@ -8877,16 +8649,16 @@
         </w:numPr>
       </w:pPr>
       <w:r>
-        <w:t>Také vytvořit v databázi tabulky v souboru server/</w:t>
-      </w:r>
-      <w:proofErr w:type="spellStart"/>
-      <w:r>
-        <w:t>database.sql</w:t>
-      </w:r>
-      <w:proofErr w:type="spellEnd"/>
-      <w:r>
-        <w:t xml:space="preserve">. </w:t>
-      </w:r>
+        <w:t xml:space="preserve">Vytvořit firebase projekt </w:t>
+      </w:r>
+      <w:hyperlink r:id="rId28" w:history="1">
+        <w:r>
+          <w:rPr>
+            <w:rStyle w:val="Hypertextovodkaz"/>
+          </w:rPr>
+          <w:t>https://firebase.google.com/</w:t>
+        </w:r>
+      </w:hyperlink>
     </w:p>
     <w:p>
       <w:pPr>
@@ -8897,47 +8669,16 @@
         </w:numPr>
       </w:pPr>
       <w:r>
-        <w:t xml:space="preserve">Nechat si vygenerovat konfiguraci </w:t>
-      </w:r>
-      <w:proofErr w:type="spellStart"/>
-      <w:r>
-        <w:t>serviceAccountu</w:t>
-      </w:r>
-      <w:proofErr w:type="spellEnd"/>
-      <w:r>
-        <w:t xml:space="preserve"> ve </w:t>
-      </w:r>
-      <w:proofErr w:type="spellStart"/>
-      <w:r>
-        <w:t>Firebase</w:t>
-      </w:r>
-      <w:proofErr w:type="spellEnd"/>
-      <w:r>
-        <w:t xml:space="preserve"> a uložit ho do /server/</w:t>
-      </w:r>
-      <w:proofErr w:type="spellStart"/>
-      <w:r>
-        <w:t>utils</w:t>
-      </w:r>
-      <w:proofErr w:type="spellEnd"/>
-      <w:r>
-        <w:t xml:space="preserve">. Je třeba též změnit název cesty </w:t>
-      </w:r>
-      <w:proofErr w:type="spellStart"/>
-      <w:r>
-        <w:t>serviceAccountu</w:t>
-      </w:r>
-      <w:proofErr w:type="spellEnd"/>
-      <w:r>
-        <w:t xml:space="preserve"> v server/</w:t>
-      </w:r>
-      <w:proofErr w:type="spellStart"/>
-      <w:r>
-        <w:t>utils</w:t>
-      </w:r>
-      <w:proofErr w:type="spellEnd"/>
-      <w:r>
-        <w:t xml:space="preserve">/jwtGenerator.js. </w:t>
+        <w:t>Povolit</w:t>
+      </w:r>
+      <w:r>
+        <w:t xml:space="preserve"> authentikaci </w:t>
+      </w:r>
+      <w:r>
+        <w:t>pro email/password</w:t>
+      </w:r>
+      <w:r>
+        <w:t xml:space="preserve"> ve vašem firebase projektu</w:t>
       </w:r>
     </w:p>
     <w:p>
@@ -8949,21 +8690,648 @@
         </w:numPr>
       </w:pPr>
       <w:r>
-        <w:t xml:space="preserve">Server spustíte ve složce server </w:t>
-      </w:r>
-      <w:proofErr w:type="spellStart"/>
-      <w:r>
-        <w:t>npm</w:t>
-      </w:r>
-      <w:proofErr w:type="spellEnd"/>
-      <w:r>
-        <w:t xml:space="preserve"> run </w:t>
-      </w:r>
-      <w:proofErr w:type="spellStart"/>
-      <w:r>
-        <w:t>dev</w:t>
-      </w:r>
-      <w:proofErr w:type="spellEnd"/>
+        <w:t>P</w:t>
+      </w:r>
+      <w:r>
+        <w:t>řidat webovou aplikaci do firebase projektu</w:t>
+      </w:r>
+      <w:r>
+        <w:t>. To vygeneruje konfiguraci s vzhledem:</w:t>
+      </w:r>
+    </w:p>
+    <w:p>
+      <w:pPr>
+        <w:pStyle w:val="Odstavecseseznamem"/>
+        <w:numPr>
+          <w:ilvl w:val="1"/>
+          <w:numId w:val="18"/>
+        </w:numPr>
+        <w:rPr>
+          <w:rStyle w:val="pun"/>
+        </w:rPr>
+      </w:pPr>
+      <w:r>
+        <w:rPr>
+          <w:rStyle w:val="kwd"/>
+          <w:rFonts w:ascii="Courier New" w:hAnsi="Courier New" w:cs="Courier New"/>
+          <w:color w:val="1A73E8"/>
+          <w:sz w:val="21"/>
+          <w:szCs w:val="21"/>
+        </w:rPr>
+        <w:t>var</w:t>
+      </w:r>
+      <w:r>
+        <w:rPr>
+          <w:rStyle w:val="pln"/>
+          <w:rFonts w:ascii="Courier New" w:hAnsi="Courier New" w:cs="Courier New"/>
+          <w:color w:val="000000"/>
+          <w:sz w:val="21"/>
+          <w:szCs w:val="21"/>
+        </w:rPr>
+        <w:t xml:space="preserve"> firebaseConfig </w:t>
+      </w:r>
+      <w:r>
+        <w:rPr>
+          <w:rStyle w:val="pun"/>
+          <w:rFonts w:ascii="Courier New" w:hAnsi="Courier New" w:cs="Courier New"/>
+          <w:color w:val="666600"/>
+          <w:sz w:val="21"/>
+          <w:szCs w:val="21"/>
+        </w:rPr>
+        <w:t>=</w:t>
+      </w:r>
+      <w:r>
+        <w:rPr>
+          <w:rStyle w:val="pln"/>
+          <w:rFonts w:ascii="Courier New" w:hAnsi="Courier New" w:cs="Courier New"/>
+          <w:color w:val="000000"/>
+          <w:sz w:val="21"/>
+          <w:szCs w:val="21"/>
+        </w:rPr>
+        <w:t xml:space="preserve"> </w:t>
+      </w:r>
+      <w:r>
+        <w:rPr>
+          <w:rStyle w:val="pun"/>
+          <w:rFonts w:ascii="Courier New" w:hAnsi="Courier New" w:cs="Courier New"/>
+          <w:color w:val="666600"/>
+          <w:sz w:val="21"/>
+          <w:szCs w:val="21"/>
+        </w:rPr>
+        <w:t>{</w:t>
+      </w:r>
+      <w:r>
+        <w:rPr>
+          <w:rFonts w:ascii="Courier New" w:hAnsi="Courier New" w:cs="Courier New"/>
+          <w:color w:val="000000"/>
+          <w:sz w:val="21"/>
+          <w:szCs w:val="21"/>
+        </w:rPr>
+        <w:br/>
+      </w:r>
+      <w:r>
+        <w:rPr>
+          <w:rStyle w:val="pln"/>
+          <w:rFonts w:ascii="Courier New" w:hAnsi="Courier New" w:cs="Courier New"/>
+          <w:color w:val="000000"/>
+          <w:sz w:val="21"/>
+          <w:szCs w:val="21"/>
+        </w:rPr>
+        <w:t>    apiKey</w:t>
+      </w:r>
+      <w:r>
+        <w:rPr>
+          <w:rStyle w:val="pun"/>
+          <w:rFonts w:ascii="Courier New" w:hAnsi="Courier New" w:cs="Courier New"/>
+          <w:color w:val="666600"/>
+          <w:sz w:val="21"/>
+          <w:szCs w:val="21"/>
+        </w:rPr>
+        <w:t>:</w:t>
+      </w:r>
+      <w:r>
+        <w:rPr>
+          <w:rStyle w:val="pln"/>
+          <w:rFonts w:ascii="Courier New" w:hAnsi="Courier New" w:cs="Courier New"/>
+          <w:color w:val="000000"/>
+          <w:sz w:val="21"/>
+          <w:szCs w:val="21"/>
+        </w:rPr>
+        <w:t xml:space="preserve"> </w:t>
+      </w:r>
+      <w:r>
+        <w:rPr>
+          <w:rStyle w:val="str"/>
+          <w:rFonts w:ascii="Courier New" w:hAnsi="Courier New" w:cs="Courier New"/>
+          <w:color w:val="1E8E3E"/>
+          <w:sz w:val="21"/>
+          <w:szCs w:val="21"/>
+        </w:rPr>
+        <w:t>"</w:t>
+      </w:r>
+      <w:r>
+        <w:rPr>
+          <w:rStyle w:val="str"/>
+          <w:rFonts w:ascii="Courier New" w:hAnsi="Courier New" w:cs="Courier New"/>
+          <w:color w:val="1E8E3E"/>
+          <w:sz w:val="21"/>
+          <w:szCs w:val="21"/>
+        </w:rPr>
+        <w:t>apiKey</w:t>
+      </w:r>
+      <w:r>
+        <w:rPr>
+          <w:rStyle w:val="str"/>
+          <w:rFonts w:ascii="Courier New" w:hAnsi="Courier New" w:cs="Courier New"/>
+          <w:color w:val="1E8E3E"/>
+          <w:sz w:val="21"/>
+          <w:szCs w:val="21"/>
+        </w:rPr>
+        <w:t>"</w:t>
+      </w:r>
+      <w:r>
+        <w:rPr>
+          <w:rStyle w:val="pun"/>
+          <w:rFonts w:ascii="Courier New" w:hAnsi="Courier New" w:cs="Courier New"/>
+          <w:color w:val="666600"/>
+          <w:sz w:val="21"/>
+          <w:szCs w:val="21"/>
+        </w:rPr>
+        <w:t>,</w:t>
+      </w:r>
+      <w:r>
+        <w:rPr>
+          <w:rFonts w:ascii="Courier New" w:hAnsi="Courier New" w:cs="Courier New"/>
+          <w:color w:val="000000"/>
+          <w:sz w:val="21"/>
+          <w:szCs w:val="21"/>
+        </w:rPr>
+        <w:br/>
+      </w:r>
+      <w:r>
+        <w:rPr>
+          <w:rStyle w:val="pln"/>
+          <w:rFonts w:ascii="Courier New" w:hAnsi="Courier New" w:cs="Courier New"/>
+          <w:color w:val="000000"/>
+          <w:sz w:val="21"/>
+          <w:szCs w:val="21"/>
+        </w:rPr>
+        <w:t>    authDomain</w:t>
+      </w:r>
+      <w:r>
+        <w:rPr>
+          <w:rStyle w:val="pun"/>
+          <w:rFonts w:ascii="Courier New" w:hAnsi="Courier New" w:cs="Courier New"/>
+          <w:color w:val="666600"/>
+          <w:sz w:val="21"/>
+          <w:szCs w:val="21"/>
+        </w:rPr>
+        <w:t>:</w:t>
+      </w:r>
+      <w:r>
+        <w:rPr>
+          <w:rStyle w:val="pln"/>
+          <w:rFonts w:ascii="Courier New" w:hAnsi="Courier New" w:cs="Courier New"/>
+          <w:color w:val="000000"/>
+          <w:sz w:val="21"/>
+          <w:szCs w:val="21"/>
+        </w:rPr>
+        <w:t xml:space="preserve"> </w:t>
+      </w:r>
+      <w:r>
+        <w:rPr>
+          <w:rStyle w:val="str"/>
+          <w:rFonts w:ascii="Courier New" w:hAnsi="Courier New" w:cs="Courier New"/>
+          <w:color w:val="1E8E3E"/>
+          <w:sz w:val="21"/>
+          <w:szCs w:val="21"/>
+        </w:rPr>
+        <w:t>"</w:t>
+      </w:r>
+      <w:r>
+        <w:rPr>
+          <w:rStyle w:val="str"/>
+          <w:rFonts w:ascii="Courier New" w:hAnsi="Courier New" w:cs="Courier New"/>
+          <w:color w:val="1E8E3E"/>
+          <w:sz w:val="21"/>
+          <w:szCs w:val="21"/>
+        </w:rPr>
+        <w:t>authDomain</w:t>
+      </w:r>
+      <w:r>
+        <w:rPr>
+          <w:rStyle w:val="str"/>
+          <w:rFonts w:ascii="Courier New" w:hAnsi="Courier New" w:cs="Courier New"/>
+          <w:color w:val="1E8E3E"/>
+          <w:sz w:val="21"/>
+          <w:szCs w:val="21"/>
+        </w:rPr>
+        <w:t>"</w:t>
+      </w:r>
+      <w:r>
+        <w:rPr>
+          <w:rStyle w:val="pun"/>
+          <w:rFonts w:ascii="Courier New" w:hAnsi="Courier New" w:cs="Courier New"/>
+          <w:color w:val="666600"/>
+          <w:sz w:val="21"/>
+          <w:szCs w:val="21"/>
+        </w:rPr>
+        <w:t>,</w:t>
+      </w:r>
+      <w:r>
+        <w:rPr>
+          <w:rFonts w:ascii="Courier New" w:hAnsi="Courier New" w:cs="Courier New"/>
+          <w:color w:val="000000"/>
+          <w:sz w:val="21"/>
+          <w:szCs w:val="21"/>
+        </w:rPr>
+        <w:br/>
+      </w:r>
+      <w:r>
+        <w:rPr>
+          <w:rStyle w:val="pln"/>
+          <w:rFonts w:ascii="Courier New" w:hAnsi="Courier New" w:cs="Courier New"/>
+          <w:color w:val="000000"/>
+          <w:sz w:val="21"/>
+          <w:szCs w:val="21"/>
+        </w:rPr>
+        <w:t>    projectId</w:t>
+      </w:r>
+      <w:r>
+        <w:rPr>
+          <w:rStyle w:val="pun"/>
+          <w:rFonts w:ascii="Courier New" w:hAnsi="Courier New" w:cs="Courier New"/>
+          <w:color w:val="666600"/>
+          <w:sz w:val="21"/>
+          <w:szCs w:val="21"/>
+        </w:rPr>
+        <w:t>:</w:t>
+      </w:r>
+      <w:r>
+        <w:rPr>
+          <w:rStyle w:val="pln"/>
+          <w:rFonts w:ascii="Courier New" w:hAnsi="Courier New" w:cs="Courier New"/>
+          <w:color w:val="000000"/>
+          <w:sz w:val="21"/>
+          <w:szCs w:val="21"/>
+        </w:rPr>
+        <w:t xml:space="preserve"> </w:t>
+      </w:r>
+      <w:r>
+        <w:rPr>
+          <w:rStyle w:val="str"/>
+          <w:rFonts w:ascii="Courier New" w:hAnsi="Courier New" w:cs="Courier New"/>
+          <w:color w:val="1E8E3E"/>
+          <w:sz w:val="21"/>
+          <w:szCs w:val="21"/>
+        </w:rPr>
+        <w:t>"</w:t>
+      </w:r>
+      <w:r>
+        <w:rPr>
+          <w:rStyle w:val="str"/>
+          <w:rFonts w:ascii="Courier New" w:hAnsi="Courier New" w:cs="Courier New"/>
+          <w:color w:val="1E8E3E"/>
+          <w:sz w:val="21"/>
+          <w:szCs w:val="21"/>
+        </w:rPr>
+        <w:t>projectId</w:t>
+      </w:r>
+      <w:r>
+        <w:rPr>
+          <w:rStyle w:val="str"/>
+          <w:rFonts w:ascii="Courier New" w:hAnsi="Courier New" w:cs="Courier New"/>
+          <w:color w:val="1E8E3E"/>
+          <w:sz w:val="21"/>
+          <w:szCs w:val="21"/>
+        </w:rPr>
+        <w:t>"</w:t>
+      </w:r>
+      <w:r>
+        <w:rPr>
+          <w:rStyle w:val="pun"/>
+          <w:rFonts w:ascii="Courier New" w:hAnsi="Courier New" w:cs="Courier New"/>
+          <w:color w:val="666600"/>
+          <w:sz w:val="21"/>
+          <w:szCs w:val="21"/>
+        </w:rPr>
+        <w:t>,</w:t>
+      </w:r>
+      <w:r>
+        <w:rPr>
+          <w:rFonts w:ascii="Courier New" w:hAnsi="Courier New" w:cs="Courier New"/>
+          <w:color w:val="000000"/>
+          <w:sz w:val="21"/>
+          <w:szCs w:val="21"/>
+        </w:rPr>
+        <w:br/>
+      </w:r>
+      <w:r>
+        <w:rPr>
+          <w:rStyle w:val="pln"/>
+          <w:rFonts w:ascii="Courier New" w:hAnsi="Courier New" w:cs="Courier New"/>
+          <w:color w:val="000000"/>
+          <w:sz w:val="21"/>
+          <w:szCs w:val="21"/>
+        </w:rPr>
+        <w:t>    storageBucket</w:t>
+      </w:r>
+      <w:r>
+        <w:rPr>
+          <w:rStyle w:val="pun"/>
+          <w:rFonts w:ascii="Courier New" w:hAnsi="Courier New" w:cs="Courier New"/>
+          <w:color w:val="666600"/>
+          <w:sz w:val="21"/>
+          <w:szCs w:val="21"/>
+        </w:rPr>
+        <w:t>:</w:t>
+      </w:r>
+      <w:r>
+        <w:rPr>
+          <w:rStyle w:val="pln"/>
+          <w:rFonts w:ascii="Courier New" w:hAnsi="Courier New" w:cs="Courier New"/>
+          <w:color w:val="000000"/>
+          <w:sz w:val="21"/>
+          <w:szCs w:val="21"/>
+        </w:rPr>
+        <w:t xml:space="preserve"> </w:t>
+      </w:r>
+      <w:r>
+        <w:rPr>
+          <w:rStyle w:val="str"/>
+          <w:rFonts w:ascii="Courier New" w:hAnsi="Courier New" w:cs="Courier New"/>
+          <w:color w:val="1E8E3E"/>
+          <w:sz w:val="21"/>
+          <w:szCs w:val="21"/>
+        </w:rPr>
+        <w:t>"</w:t>
+      </w:r>
+      <w:r>
+        <w:rPr>
+          <w:rStyle w:val="str"/>
+          <w:rFonts w:ascii="Courier New" w:hAnsi="Courier New" w:cs="Courier New"/>
+          <w:color w:val="1E8E3E"/>
+          <w:sz w:val="21"/>
+          <w:szCs w:val="21"/>
+        </w:rPr>
+        <w:t>storageBucket</w:t>
+      </w:r>
+      <w:r>
+        <w:rPr>
+          <w:rStyle w:val="str"/>
+          <w:rFonts w:ascii="Courier New" w:hAnsi="Courier New" w:cs="Courier New"/>
+          <w:color w:val="1E8E3E"/>
+          <w:sz w:val="21"/>
+          <w:szCs w:val="21"/>
+        </w:rPr>
+        <w:t>"</w:t>
+      </w:r>
+      <w:r>
+        <w:rPr>
+          <w:rStyle w:val="pun"/>
+          <w:rFonts w:ascii="Courier New" w:hAnsi="Courier New" w:cs="Courier New"/>
+          <w:color w:val="666600"/>
+          <w:sz w:val="21"/>
+          <w:szCs w:val="21"/>
+        </w:rPr>
+        <w:t>,</w:t>
+      </w:r>
+      <w:r>
+        <w:rPr>
+          <w:rFonts w:ascii="Courier New" w:hAnsi="Courier New" w:cs="Courier New"/>
+          <w:color w:val="000000"/>
+          <w:sz w:val="21"/>
+          <w:szCs w:val="21"/>
+        </w:rPr>
+        <w:br/>
+      </w:r>
+      <w:r>
+        <w:rPr>
+          <w:rStyle w:val="pln"/>
+          <w:rFonts w:ascii="Courier New" w:hAnsi="Courier New" w:cs="Courier New"/>
+          <w:color w:val="000000"/>
+          <w:sz w:val="21"/>
+          <w:szCs w:val="21"/>
+        </w:rPr>
+        <w:t>    messagingSenderId</w:t>
+      </w:r>
+      <w:r>
+        <w:rPr>
+          <w:rStyle w:val="pun"/>
+          <w:rFonts w:ascii="Courier New" w:hAnsi="Courier New" w:cs="Courier New"/>
+          <w:color w:val="666600"/>
+          <w:sz w:val="21"/>
+          <w:szCs w:val="21"/>
+        </w:rPr>
+        <w:t>:</w:t>
+      </w:r>
+      <w:r>
+        <w:rPr>
+          <w:rStyle w:val="pln"/>
+          <w:rFonts w:ascii="Courier New" w:hAnsi="Courier New" w:cs="Courier New"/>
+          <w:color w:val="000000"/>
+          <w:sz w:val="21"/>
+          <w:szCs w:val="21"/>
+        </w:rPr>
+        <w:t xml:space="preserve"> </w:t>
+      </w:r>
+      <w:r>
+        <w:rPr>
+          <w:rStyle w:val="str"/>
+          <w:rFonts w:ascii="Courier New" w:hAnsi="Courier New" w:cs="Courier New"/>
+          <w:color w:val="1E8E3E"/>
+          <w:sz w:val="21"/>
+          <w:szCs w:val="21"/>
+        </w:rPr>
+        <w:t>"</w:t>
+      </w:r>
+      <w:r>
+        <w:rPr>
+          <w:rStyle w:val="str"/>
+          <w:rFonts w:ascii="Courier New" w:hAnsi="Courier New" w:cs="Courier New"/>
+          <w:color w:val="1E8E3E"/>
+          <w:sz w:val="21"/>
+          <w:szCs w:val="21"/>
+        </w:rPr>
+        <w:t>messagingSenderId</w:t>
+      </w:r>
+      <w:r>
+        <w:rPr>
+          <w:rStyle w:val="str"/>
+          <w:rFonts w:ascii="Courier New" w:hAnsi="Courier New" w:cs="Courier New"/>
+          <w:color w:val="1E8E3E"/>
+          <w:sz w:val="21"/>
+          <w:szCs w:val="21"/>
+        </w:rPr>
+        <w:t>"</w:t>
+      </w:r>
+      <w:r>
+        <w:rPr>
+          <w:rStyle w:val="pun"/>
+          <w:rFonts w:ascii="Courier New" w:hAnsi="Courier New" w:cs="Courier New"/>
+          <w:color w:val="666600"/>
+          <w:sz w:val="21"/>
+          <w:szCs w:val="21"/>
+        </w:rPr>
+        <w:t>,</w:t>
+      </w:r>
+      <w:r>
+        <w:rPr>
+          <w:rFonts w:ascii="Courier New" w:hAnsi="Courier New" w:cs="Courier New"/>
+          <w:color w:val="000000"/>
+          <w:sz w:val="21"/>
+          <w:szCs w:val="21"/>
+        </w:rPr>
+        <w:br/>
+      </w:r>
+      <w:r>
+        <w:rPr>
+          <w:rStyle w:val="pln"/>
+          <w:rFonts w:ascii="Courier New" w:hAnsi="Courier New" w:cs="Courier New"/>
+          <w:color w:val="000000"/>
+          <w:sz w:val="21"/>
+          <w:szCs w:val="21"/>
+        </w:rPr>
+        <w:t>    appId</w:t>
+      </w:r>
+      <w:r>
+        <w:rPr>
+          <w:rStyle w:val="pun"/>
+          <w:rFonts w:ascii="Courier New" w:hAnsi="Courier New" w:cs="Courier New"/>
+          <w:color w:val="666600"/>
+          <w:sz w:val="21"/>
+          <w:szCs w:val="21"/>
+        </w:rPr>
+        <w:t>:</w:t>
+      </w:r>
+      <w:r>
+        <w:rPr>
+          <w:rStyle w:val="pln"/>
+          <w:rFonts w:ascii="Courier New" w:hAnsi="Courier New" w:cs="Courier New"/>
+          <w:color w:val="000000"/>
+          <w:sz w:val="21"/>
+          <w:szCs w:val="21"/>
+        </w:rPr>
+        <w:t xml:space="preserve"> </w:t>
+      </w:r>
+      <w:r>
+        <w:rPr>
+          <w:rStyle w:val="str"/>
+          <w:rFonts w:ascii="Courier New" w:hAnsi="Courier New" w:cs="Courier New"/>
+          <w:color w:val="1E8E3E"/>
+          <w:sz w:val="21"/>
+          <w:szCs w:val="21"/>
+        </w:rPr>
+        <w:t>"</w:t>
+      </w:r>
+      <w:r>
+        <w:rPr>
+          <w:rStyle w:val="str"/>
+          <w:rFonts w:ascii="Courier New" w:hAnsi="Courier New" w:cs="Courier New"/>
+          <w:color w:val="1E8E3E"/>
+          <w:sz w:val="21"/>
+          <w:szCs w:val="21"/>
+        </w:rPr>
+        <w:t>appId</w:t>
+      </w:r>
+      <w:r>
+        <w:rPr>
+          <w:rStyle w:val="str"/>
+          <w:rFonts w:ascii="Courier New" w:hAnsi="Courier New" w:cs="Courier New"/>
+          <w:color w:val="1E8E3E"/>
+          <w:sz w:val="21"/>
+          <w:szCs w:val="21"/>
+        </w:rPr>
+        <w:t>"</w:t>
+      </w:r>
+      <w:r>
+        <w:rPr>
+          <w:rStyle w:val="pun"/>
+          <w:rFonts w:ascii="Courier New" w:hAnsi="Courier New" w:cs="Courier New"/>
+          <w:color w:val="666600"/>
+          <w:sz w:val="21"/>
+          <w:szCs w:val="21"/>
+        </w:rPr>
+        <w:t>,</w:t>
+      </w:r>
+      <w:r>
+        <w:rPr>
+          <w:rFonts w:ascii="Courier New" w:hAnsi="Courier New" w:cs="Courier New"/>
+          <w:color w:val="000000"/>
+          <w:sz w:val="21"/>
+          <w:szCs w:val="21"/>
+        </w:rPr>
+        <w:br/>
+      </w:r>
+      <w:r>
+        <w:rPr>
+          <w:rStyle w:val="pln"/>
+          <w:rFonts w:ascii="Courier New" w:hAnsi="Courier New" w:cs="Courier New"/>
+          <w:color w:val="000000"/>
+          <w:sz w:val="21"/>
+          <w:szCs w:val="21"/>
+        </w:rPr>
+        <w:t>    measurementId</w:t>
+      </w:r>
+      <w:r>
+        <w:rPr>
+          <w:rStyle w:val="pun"/>
+          <w:rFonts w:ascii="Courier New" w:hAnsi="Courier New" w:cs="Courier New"/>
+          <w:color w:val="666600"/>
+          <w:sz w:val="21"/>
+          <w:szCs w:val="21"/>
+        </w:rPr>
+        <w:t>:</w:t>
+      </w:r>
+      <w:r>
+        <w:rPr>
+          <w:rStyle w:val="pln"/>
+          <w:rFonts w:ascii="Courier New" w:hAnsi="Courier New" w:cs="Courier New"/>
+          <w:color w:val="000000"/>
+          <w:sz w:val="21"/>
+          <w:szCs w:val="21"/>
+        </w:rPr>
+        <w:t xml:space="preserve"> </w:t>
+      </w:r>
+      <w:r>
+        <w:rPr>
+          <w:rStyle w:val="str"/>
+          <w:rFonts w:ascii="Courier New" w:hAnsi="Courier New" w:cs="Courier New"/>
+          <w:color w:val="1E8E3E"/>
+          <w:sz w:val="21"/>
+          <w:szCs w:val="21"/>
+        </w:rPr>
+        <w:t>"</w:t>
+      </w:r>
+      <w:r>
+        <w:rPr>
+          <w:rStyle w:val="str"/>
+          <w:rFonts w:ascii="Courier New" w:hAnsi="Courier New" w:cs="Courier New"/>
+          <w:color w:val="1E8E3E"/>
+          <w:sz w:val="21"/>
+          <w:szCs w:val="21"/>
+        </w:rPr>
+        <w:t>measurementId</w:t>
+      </w:r>
+      <w:r>
+        <w:rPr>
+          <w:rStyle w:val="str"/>
+          <w:rFonts w:ascii="Courier New" w:hAnsi="Courier New" w:cs="Courier New"/>
+          <w:color w:val="1E8E3E"/>
+          <w:sz w:val="21"/>
+          <w:szCs w:val="21"/>
+        </w:rPr>
+        <w:t>"</w:t>
+      </w:r>
+      <w:r>
+        <w:rPr>
+          <w:rFonts w:ascii="Courier New" w:hAnsi="Courier New" w:cs="Courier New"/>
+          <w:color w:val="000000"/>
+          <w:sz w:val="21"/>
+          <w:szCs w:val="21"/>
+        </w:rPr>
+        <w:br/>
+      </w:r>
+      <w:r>
+        <w:rPr>
+          <w:rStyle w:val="pln"/>
+          <w:rFonts w:ascii="Courier New" w:hAnsi="Courier New" w:cs="Courier New"/>
+          <w:color w:val="000000"/>
+          <w:sz w:val="21"/>
+          <w:szCs w:val="21"/>
+        </w:rPr>
+        <w:t xml:space="preserve">  </w:t>
+      </w:r>
+      <w:r>
+        <w:rPr>
+          <w:rStyle w:val="pun"/>
+          <w:rFonts w:ascii="Courier New" w:hAnsi="Courier New" w:cs="Courier New"/>
+          <w:color w:val="666600"/>
+          <w:sz w:val="21"/>
+          <w:szCs w:val="21"/>
+        </w:rPr>
+        <w:t>};</w:t>
+      </w:r>
     </w:p>
     <w:p>
       <w:pPr>
@@ -8974,23 +9342,998 @@
         </w:numPr>
       </w:pPr>
       <w:r>
-        <w:t xml:space="preserve">Klienta spustíte ve složce </w:t>
-      </w:r>
-      <w:proofErr w:type="spellStart"/>
-      <w:r>
-        <w:t>client</w:t>
-      </w:r>
-      <w:proofErr w:type="spellEnd"/>
-      <w:r>
+        <w:t>Tuto konfiguraci je třeba přidat do souboru, který je třeba vytvořit v client/src/config</w:t>
+      </w:r>
+      <w:r>
+        <w:t>/ s názvem firebaseConfig.js</w:t>
+      </w:r>
+      <w:r>
+        <w:t xml:space="preserve">. </w:t>
+      </w:r>
+      <w:r>
+        <w:t>Obsah souboru bude vypadat:</w:t>
+      </w:r>
+    </w:p>
+    <w:p>
+      <w:pPr>
+        <w:pStyle w:val="Odstavecseseznamem"/>
+        <w:numPr>
+          <w:ilvl w:val="1"/>
+          <w:numId w:val="18"/>
+        </w:numPr>
+        <w:rPr>
+          <w:rStyle w:val="pun"/>
+        </w:rPr>
+      </w:pPr>
+      <w:r>
+        <w:rPr>
+          <w:rStyle w:val="kwd"/>
+          <w:rFonts w:ascii="Courier New" w:hAnsi="Courier New" w:cs="Courier New"/>
+          <w:color w:val="1A73E8"/>
+          <w:sz w:val="21"/>
+          <w:szCs w:val="21"/>
+        </w:rPr>
+        <w:t>e</w:t>
+      </w:r>
+      <w:r>
+        <w:rPr>
+          <w:rStyle w:val="kwd"/>
+          <w:rFonts w:ascii="Courier New" w:hAnsi="Courier New" w:cs="Courier New"/>
+          <w:color w:val="1A73E8"/>
+          <w:sz w:val="21"/>
+          <w:szCs w:val="21"/>
+        </w:rPr>
+        <w:t>xport default</w:t>
+      </w:r>
+      <w:r>
+        <w:rPr>
+          <w:rStyle w:val="kwd"/>
+          <w:rFonts w:ascii="Courier New" w:hAnsi="Courier New" w:cs="Courier New"/>
+          <w:color w:val="1A73E8"/>
+          <w:sz w:val="21"/>
+          <w:szCs w:val="21"/>
+        </w:rPr>
         <w:t xml:space="preserve"> </w:t>
       </w:r>
-      <w:proofErr w:type="spellStart"/>
-      <w:r>
-        <w:t>npm</w:t>
-      </w:r>
-      <w:proofErr w:type="spellEnd"/>
-      <w:r>
-        <w:t xml:space="preserve"> start</w:t>
+      <w:r>
+        <w:rPr>
+          <w:rStyle w:val="pun"/>
+          <w:rFonts w:ascii="Courier New" w:hAnsi="Courier New" w:cs="Courier New"/>
+          <w:color w:val="666600"/>
+          <w:sz w:val="21"/>
+          <w:szCs w:val="21"/>
+        </w:rPr>
+        <w:t>{</w:t>
+      </w:r>
+      <w:r>
+        <w:rPr>
+          <w:rFonts w:ascii="Courier New" w:hAnsi="Courier New" w:cs="Courier New"/>
+          <w:color w:val="000000"/>
+          <w:sz w:val="21"/>
+          <w:szCs w:val="21"/>
+        </w:rPr>
+        <w:br/>
+      </w:r>
+      <w:r>
+        <w:rPr>
+          <w:rStyle w:val="pln"/>
+          <w:rFonts w:ascii="Courier New" w:hAnsi="Courier New" w:cs="Courier New"/>
+          <w:color w:val="000000"/>
+          <w:sz w:val="21"/>
+          <w:szCs w:val="21"/>
+        </w:rPr>
+        <w:t>    apiKey</w:t>
+      </w:r>
+      <w:r>
+        <w:rPr>
+          <w:rStyle w:val="pun"/>
+          <w:rFonts w:ascii="Courier New" w:hAnsi="Courier New" w:cs="Courier New"/>
+          <w:color w:val="666600"/>
+          <w:sz w:val="21"/>
+          <w:szCs w:val="21"/>
+        </w:rPr>
+        <w:t>:</w:t>
+      </w:r>
+      <w:r>
+        <w:rPr>
+          <w:rStyle w:val="pln"/>
+          <w:rFonts w:ascii="Courier New" w:hAnsi="Courier New" w:cs="Courier New"/>
+          <w:color w:val="000000"/>
+          <w:sz w:val="21"/>
+          <w:szCs w:val="21"/>
+        </w:rPr>
+        <w:t xml:space="preserve"> </w:t>
+      </w:r>
+      <w:r>
+        <w:rPr>
+          <w:rStyle w:val="str"/>
+          <w:rFonts w:ascii="Courier New" w:hAnsi="Courier New" w:cs="Courier New"/>
+          <w:color w:val="1E8E3E"/>
+          <w:sz w:val="21"/>
+          <w:szCs w:val="21"/>
+        </w:rPr>
+        <w:t>"apiKey"</w:t>
+      </w:r>
+      <w:r>
+        <w:rPr>
+          <w:rStyle w:val="pun"/>
+          <w:rFonts w:ascii="Courier New" w:hAnsi="Courier New" w:cs="Courier New"/>
+          <w:color w:val="666600"/>
+          <w:sz w:val="21"/>
+          <w:szCs w:val="21"/>
+        </w:rPr>
+        <w:t>,</w:t>
+      </w:r>
+      <w:r>
+        <w:rPr>
+          <w:rFonts w:ascii="Courier New" w:hAnsi="Courier New" w:cs="Courier New"/>
+          <w:color w:val="000000"/>
+          <w:sz w:val="21"/>
+          <w:szCs w:val="21"/>
+        </w:rPr>
+        <w:br/>
+      </w:r>
+      <w:r>
+        <w:rPr>
+          <w:rStyle w:val="pln"/>
+          <w:rFonts w:ascii="Courier New" w:hAnsi="Courier New" w:cs="Courier New"/>
+          <w:color w:val="000000"/>
+          <w:sz w:val="21"/>
+          <w:szCs w:val="21"/>
+        </w:rPr>
+        <w:t>    authDomain</w:t>
+      </w:r>
+      <w:r>
+        <w:rPr>
+          <w:rStyle w:val="pun"/>
+          <w:rFonts w:ascii="Courier New" w:hAnsi="Courier New" w:cs="Courier New"/>
+          <w:color w:val="666600"/>
+          <w:sz w:val="21"/>
+          <w:szCs w:val="21"/>
+        </w:rPr>
+        <w:t>:</w:t>
+      </w:r>
+      <w:r>
+        <w:rPr>
+          <w:rStyle w:val="pln"/>
+          <w:rFonts w:ascii="Courier New" w:hAnsi="Courier New" w:cs="Courier New"/>
+          <w:color w:val="000000"/>
+          <w:sz w:val="21"/>
+          <w:szCs w:val="21"/>
+        </w:rPr>
+        <w:t xml:space="preserve"> </w:t>
+      </w:r>
+      <w:r>
+        <w:rPr>
+          <w:rStyle w:val="str"/>
+          <w:rFonts w:ascii="Courier New" w:hAnsi="Courier New" w:cs="Courier New"/>
+          <w:color w:val="1E8E3E"/>
+          <w:sz w:val="21"/>
+          <w:szCs w:val="21"/>
+        </w:rPr>
+        <w:t>"authDomain"</w:t>
+      </w:r>
+      <w:r>
+        <w:rPr>
+          <w:rStyle w:val="pun"/>
+          <w:rFonts w:ascii="Courier New" w:hAnsi="Courier New" w:cs="Courier New"/>
+          <w:color w:val="666600"/>
+          <w:sz w:val="21"/>
+          <w:szCs w:val="21"/>
+        </w:rPr>
+        <w:t>,</w:t>
+      </w:r>
+      <w:r>
+        <w:rPr>
+          <w:rFonts w:ascii="Courier New" w:hAnsi="Courier New" w:cs="Courier New"/>
+          <w:color w:val="000000"/>
+          <w:sz w:val="21"/>
+          <w:szCs w:val="21"/>
+        </w:rPr>
+        <w:br/>
+      </w:r>
+      <w:r>
+        <w:rPr>
+          <w:rStyle w:val="pln"/>
+          <w:rFonts w:ascii="Courier New" w:hAnsi="Courier New" w:cs="Courier New"/>
+          <w:color w:val="000000"/>
+          <w:sz w:val="21"/>
+          <w:szCs w:val="21"/>
+        </w:rPr>
+        <w:t>    projectId</w:t>
+      </w:r>
+      <w:r>
+        <w:rPr>
+          <w:rStyle w:val="pun"/>
+          <w:rFonts w:ascii="Courier New" w:hAnsi="Courier New" w:cs="Courier New"/>
+          <w:color w:val="666600"/>
+          <w:sz w:val="21"/>
+          <w:szCs w:val="21"/>
+        </w:rPr>
+        <w:t>:</w:t>
+      </w:r>
+      <w:r>
+        <w:rPr>
+          <w:rStyle w:val="pln"/>
+          <w:rFonts w:ascii="Courier New" w:hAnsi="Courier New" w:cs="Courier New"/>
+          <w:color w:val="000000"/>
+          <w:sz w:val="21"/>
+          <w:szCs w:val="21"/>
+        </w:rPr>
+        <w:t xml:space="preserve"> </w:t>
+      </w:r>
+      <w:r>
+        <w:rPr>
+          <w:rStyle w:val="str"/>
+          <w:rFonts w:ascii="Courier New" w:hAnsi="Courier New" w:cs="Courier New"/>
+          <w:color w:val="1E8E3E"/>
+          <w:sz w:val="21"/>
+          <w:szCs w:val="21"/>
+        </w:rPr>
+        <w:t>"projectId"</w:t>
+      </w:r>
+      <w:r>
+        <w:rPr>
+          <w:rStyle w:val="pun"/>
+          <w:rFonts w:ascii="Courier New" w:hAnsi="Courier New" w:cs="Courier New"/>
+          <w:color w:val="666600"/>
+          <w:sz w:val="21"/>
+          <w:szCs w:val="21"/>
+        </w:rPr>
+        <w:t>,</w:t>
+      </w:r>
+      <w:r>
+        <w:rPr>
+          <w:rFonts w:ascii="Courier New" w:hAnsi="Courier New" w:cs="Courier New"/>
+          <w:color w:val="000000"/>
+          <w:sz w:val="21"/>
+          <w:szCs w:val="21"/>
+        </w:rPr>
+        <w:br/>
+      </w:r>
+      <w:r>
+        <w:rPr>
+          <w:rStyle w:val="pln"/>
+          <w:rFonts w:ascii="Courier New" w:hAnsi="Courier New" w:cs="Courier New"/>
+          <w:color w:val="000000"/>
+          <w:sz w:val="21"/>
+          <w:szCs w:val="21"/>
+        </w:rPr>
+        <w:t>    storageBucket</w:t>
+      </w:r>
+      <w:r>
+        <w:rPr>
+          <w:rStyle w:val="pun"/>
+          <w:rFonts w:ascii="Courier New" w:hAnsi="Courier New" w:cs="Courier New"/>
+          <w:color w:val="666600"/>
+          <w:sz w:val="21"/>
+          <w:szCs w:val="21"/>
+        </w:rPr>
+        <w:t>:</w:t>
+      </w:r>
+      <w:r>
+        <w:rPr>
+          <w:rStyle w:val="pln"/>
+          <w:rFonts w:ascii="Courier New" w:hAnsi="Courier New" w:cs="Courier New"/>
+          <w:color w:val="000000"/>
+          <w:sz w:val="21"/>
+          <w:szCs w:val="21"/>
+        </w:rPr>
+        <w:t xml:space="preserve"> </w:t>
+      </w:r>
+      <w:r>
+        <w:rPr>
+          <w:rStyle w:val="str"/>
+          <w:rFonts w:ascii="Courier New" w:hAnsi="Courier New" w:cs="Courier New"/>
+          <w:color w:val="1E8E3E"/>
+          <w:sz w:val="21"/>
+          <w:szCs w:val="21"/>
+        </w:rPr>
+        <w:t>"storageBucket"</w:t>
+      </w:r>
+      <w:r>
+        <w:rPr>
+          <w:rStyle w:val="pun"/>
+          <w:rFonts w:ascii="Courier New" w:hAnsi="Courier New" w:cs="Courier New"/>
+          <w:color w:val="666600"/>
+          <w:sz w:val="21"/>
+          <w:szCs w:val="21"/>
+        </w:rPr>
+        <w:t>,</w:t>
+      </w:r>
+      <w:r>
+        <w:rPr>
+          <w:rFonts w:ascii="Courier New" w:hAnsi="Courier New" w:cs="Courier New"/>
+          <w:color w:val="000000"/>
+          <w:sz w:val="21"/>
+          <w:szCs w:val="21"/>
+        </w:rPr>
+        <w:br/>
+      </w:r>
+      <w:r>
+        <w:rPr>
+          <w:rStyle w:val="pln"/>
+          <w:rFonts w:ascii="Courier New" w:hAnsi="Courier New" w:cs="Courier New"/>
+          <w:color w:val="000000"/>
+          <w:sz w:val="21"/>
+          <w:szCs w:val="21"/>
+        </w:rPr>
+        <w:t>    messagingSenderId</w:t>
+      </w:r>
+      <w:r>
+        <w:rPr>
+          <w:rStyle w:val="pun"/>
+          <w:rFonts w:ascii="Courier New" w:hAnsi="Courier New" w:cs="Courier New"/>
+          <w:color w:val="666600"/>
+          <w:sz w:val="21"/>
+          <w:szCs w:val="21"/>
+        </w:rPr>
+        <w:t>:</w:t>
+      </w:r>
+      <w:r>
+        <w:rPr>
+          <w:rStyle w:val="pln"/>
+          <w:rFonts w:ascii="Courier New" w:hAnsi="Courier New" w:cs="Courier New"/>
+          <w:color w:val="000000"/>
+          <w:sz w:val="21"/>
+          <w:szCs w:val="21"/>
+        </w:rPr>
+        <w:t xml:space="preserve"> </w:t>
+      </w:r>
+      <w:r>
+        <w:rPr>
+          <w:rStyle w:val="str"/>
+          <w:rFonts w:ascii="Courier New" w:hAnsi="Courier New" w:cs="Courier New"/>
+          <w:color w:val="1E8E3E"/>
+          <w:sz w:val="21"/>
+          <w:szCs w:val="21"/>
+        </w:rPr>
+        <w:t>"messagingSenderId"</w:t>
+      </w:r>
+      <w:r>
+        <w:rPr>
+          <w:rStyle w:val="pun"/>
+          <w:rFonts w:ascii="Courier New" w:hAnsi="Courier New" w:cs="Courier New"/>
+          <w:color w:val="666600"/>
+          <w:sz w:val="21"/>
+          <w:szCs w:val="21"/>
+        </w:rPr>
+        <w:t>,</w:t>
+      </w:r>
+      <w:r>
+        <w:rPr>
+          <w:rFonts w:ascii="Courier New" w:hAnsi="Courier New" w:cs="Courier New"/>
+          <w:color w:val="000000"/>
+          <w:sz w:val="21"/>
+          <w:szCs w:val="21"/>
+        </w:rPr>
+        <w:br/>
+      </w:r>
+      <w:r>
+        <w:rPr>
+          <w:rStyle w:val="pln"/>
+          <w:rFonts w:ascii="Courier New" w:hAnsi="Courier New" w:cs="Courier New"/>
+          <w:color w:val="000000"/>
+          <w:sz w:val="21"/>
+          <w:szCs w:val="21"/>
+        </w:rPr>
+        <w:t>    appId</w:t>
+      </w:r>
+      <w:r>
+        <w:rPr>
+          <w:rStyle w:val="pun"/>
+          <w:rFonts w:ascii="Courier New" w:hAnsi="Courier New" w:cs="Courier New"/>
+          <w:color w:val="666600"/>
+          <w:sz w:val="21"/>
+          <w:szCs w:val="21"/>
+        </w:rPr>
+        <w:t>:</w:t>
+      </w:r>
+      <w:r>
+        <w:rPr>
+          <w:rStyle w:val="pln"/>
+          <w:rFonts w:ascii="Courier New" w:hAnsi="Courier New" w:cs="Courier New"/>
+          <w:color w:val="000000"/>
+          <w:sz w:val="21"/>
+          <w:szCs w:val="21"/>
+        </w:rPr>
+        <w:t xml:space="preserve"> </w:t>
+      </w:r>
+      <w:r>
+        <w:rPr>
+          <w:rStyle w:val="str"/>
+          <w:rFonts w:ascii="Courier New" w:hAnsi="Courier New" w:cs="Courier New"/>
+          <w:color w:val="1E8E3E"/>
+          <w:sz w:val="21"/>
+          <w:szCs w:val="21"/>
+        </w:rPr>
+        <w:t>"appId"</w:t>
+      </w:r>
+      <w:r>
+        <w:rPr>
+          <w:rStyle w:val="pun"/>
+          <w:rFonts w:ascii="Courier New" w:hAnsi="Courier New" w:cs="Courier New"/>
+          <w:color w:val="666600"/>
+          <w:sz w:val="21"/>
+          <w:szCs w:val="21"/>
+        </w:rPr>
+        <w:t>,</w:t>
+      </w:r>
+      <w:r>
+        <w:rPr>
+          <w:rFonts w:ascii="Courier New" w:hAnsi="Courier New" w:cs="Courier New"/>
+          <w:color w:val="000000"/>
+          <w:sz w:val="21"/>
+          <w:szCs w:val="21"/>
+        </w:rPr>
+        <w:br/>
+      </w:r>
+      <w:r>
+        <w:rPr>
+          <w:rStyle w:val="pln"/>
+          <w:rFonts w:ascii="Courier New" w:hAnsi="Courier New" w:cs="Courier New"/>
+          <w:color w:val="000000"/>
+          <w:sz w:val="21"/>
+          <w:szCs w:val="21"/>
+        </w:rPr>
+        <w:t>    measurementId</w:t>
+      </w:r>
+      <w:r>
+        <w:rPr>
+          <w:rStyle w:val="pun"/>
+          <w:rFonts w:ascii="Courier New" w:hAnsi="Courier New" w:cs="Courier New"/>
+          <w:color w:val="666600"/>
+          <w:sz w:val="21"/>
+          <w:szCs w:val="21"/>
+        </w:rPr>
+        <w:t>:</w:t>
+      </w:r>
+      <w:r>
+        <w:rPr>
+          <w:rStyle w:val="pln"/>
+          <w:rFonts w:ascii="Courier New" w:hAnsi="Courier New" w:cs="Courier New"/>
+          <w:color w:val="000000"/>
+          <w:sz w:val="21"/>
+          <w:szCs w:val="21"/>
+        </w:rPr>
+        <w:t xml:space="preserve"> </w:t>
+      </w:r>
+      <w:r>
+        <w:rPr>
+          <w:rStyle w:val="str"/>
+          <w:rFonts w:ascii="Courier New" w:hAnsi="Courier New" w:cs="Courier New"/>
+          <w:color w:val="1E8E3E"/>
+          <w:sz w:val="21"/>
+          <w:szCs w:val="21"/>
+        </w:rPr>
+        <w:t>"measurementId"</w:t>
+      </w:r>
+      <w:r>
+        <w:rPr>
+          <w:rFonts w:ascii="Courier New" w:hAnsi="Courier New" w:cs="Courier New"/>
+          <w:color w:val="000000"/>
+          <w:sz w:val="21"/>
+          <w:szCs w:val="21"/>
+        </w:rPr>
+        <w:br/>
+      </w:r>
+      <w:r>
+        <w:rPr>
+          <w:rStyle w:val="pln"/>
+          <w:rFonts w:ascii="Courier New" w:hAnsi="Courier New" w:cs="Courier New"/>
+          <w:color w:val="000000"/>
+          <w:sz w:val="21"/>
+          <w:szCs w:val="21"/>
+        </w:rPr>
+        <w:t xml:space="preserve">  </w:t>
+      </w:r>
+      <w:r>
+        <w:rPr>
+          <w:rStyle w:val="pun"/>
+          <w:rFonts w:ascii="Courier New" w:hAnsi="Courier New" w:cs="Courier New"/>
+          <w:color w:val="666600"/>
+          <w:sz w:val="21"/>
+          <w:szCs w:val="21"/>
+        </w:rPr>
+        <w:t>};</w:t>
+      </w:r>
+    </w:p>
+    <w:p>
+      <w:pPr>
+        <w:pStyle w:val="Odstavecseseznamem"/>
+        <w:numPr>
+          <w:ilvl w:val="0"/>
+          <w:numId w:val="18"/>
+        </w:numPr>
+        <w:rPr>
+          <w:rStyle w:val="pun"/>
+        </w:rPr>
+      </w:pPr>
+      <w:r>
+        <w:rPr>
+          <w:rStyle w:val="pun"/>
+        </w:rPr>
+        <w:t>Vytvořit ve Firebase projektu storage</w:t>
+      </w:r>
+    </w:p>
+    <w:p>
+      <w:pPr>
+        <w:pStyle w:val="Odstavecseseznamem"/>
+        <w:numPr>
+          <w:ilvl w:val="0"/>
+          <w:numId w:val="18"/>
+        </w:numPr>
+        <w:rPr>
+          <w:rStyle w:val="pun"/>
+        </w:rPr>
+      </w:pPr>
+      <w:r>
+        <w:rPr>
+          <w:rStyle w:val="pun"/>
+        </w:rPr>
+        <w:t>Změňte pravidla Firebase storage v záložce rules na:</w:t>
+      </w:r>
+    </w:p>
+    <w:p>
+      <w:pPr>
+        <w:ind w:left="1080"/>
+        <w:rPr>
+          <w:rStyle w:val="pun"/>
+        </w:rPr>
+      </w:pPr>
+      <w:r>
+        <w:rPr>
+          <w:rStyle w:val="pun"/>
+        </w:rPr>
+        <w:t>rules_version = '2';</w:t>
+      </w:r>
+    </w:p>
+    <w:p>
+      <w:pPr>
+        <w:ind w:left="1080"/>
+        <w:rPr>
+          <w:rStyle w:val="pun"/>
+        </w:rPr>
+      </w:pPr>
+      <w:r>
+        <w:rPr>
+          <w:rStyle w:val="pun"/>
+        </w:rPr>
+        <w:t>service firebase.storage {</w:t>
+      </w:r>
+    </w:p>
+    <w:p>
+      <w:pPr>
+        <w:ind w:left="1080"/>
+        <w:rPr>
+          <w:rStyle w:val="pun"/>
+        </w:rPr>
+      </w:pPr>
+      <w:r>
+        <w:rPr>
+          <w:rStyle w:val="pun"/>
+        </w:rPr>
+        <w:t xml:space="preserve">  match /b/{bucket}/o {</w:t>
+      </w:r>
+    </w:p>
+    <w:p>
+      <w:pPr>
+        <w:ind w:left="1080"/>
+        <w:rPr>
+          <w:rStyle w:val="pun"/>
+        </w:rPr>
+      </w:pPr>
+      <w:r>
+        <w:rPr>
+          <w:rStyle w:val="pun"/>
+        </w:rPr>
+        <w:t xml:space="preserve">    match /{userId}/{allPaths=**} {</w:t>
+      </w:r>
+    </w:p>
+    <w:p>
+      <w:pPr>
+        <w:ind w:left="1080"/>
+        <w:rPr>
+          <w:rStyle w:val="pun"/>
+        </w:rPr>
+      </w:pPr>
+      <w:r>
+        <w:rPr>
+          <w:rStyle w:val="pun"/>
+        </w:rPr>
+        <w:t xml:space="preserve">      allow read, write: if request.auth.uid == userId;</w:t>
+      </w:r>
+    </w:p>
+    <w:p>
+      <w:pPr>
+        <w:ind w:left="1080"/>
+        <w:rPr>
+          <w:rStyle w:val="pun"/>
+        </w:rPr>
+      </w:pPr>
+      <w:r>
+        <w:rPr>
+          <w:rStyle w:val="pun"/>
+        </w:rPr>
+        <w:lastRenderedPageBreak/>
+        <w:t xml:space="preserve">    }</w:t>
+      </w:r>
+    </w:p>
+    <w:p>
+      <w:pPr>
+        <w:ind w:left="1080"/>
+        <w:rPr>
+          <w:rStyle w:val="pun"/>
+        </w:rPr>
+      </w:pPr>
+      <w:r>
+        <w:rPr>
+          <w:rStyle w:val="pun"/>
+        </w:rPr>
+        <w:t xml:space="preserve">  }</w:t>
+      </w:r>
+    </w:p>
+    <w:p>
+      <w:pPr>
+        <w:ind w:left="1080"/>
+        <w:rPr>
+          <w:rStyle w:val="pun"/>
+        </w:rPr>
+      </w:pPr>
+      <w:r>
+        <w:rPr>
+          <w:rStyle w:val="pun"/>
+        </w:rPr>
+        <w:t>}</w:t>
+      </w:r>
+    </w:p>
+    <w:p>
+      <w:pPr>
+        <w:pStyle w:val="Odstavecseseznamem"/>
+        <w:numPr>
+          <w:ilvl w:val="0"/>
+          <w:numId w:val="18"/>
+        </w:numPr>
+      </w:pPr>
+      <w:r>
+        <w:t>Vytvořit lokálně postgresql databázi</w:t>
+      </w:r>
+    </w:p>
+    <w:p>
+      <w:pPr>
+        <w:pStyle w:val="Odstavecseseznamem"/>
+        <w:numPr>
+          <w:ilvl w:val="0"/>
+          <w:numId w:val="18"/>
+        </w:numPr>
+      </w:pPr>
+      <w:r>
+        <w:t>Je třeba stáhnout postgresql na počítač</w:t>
+      </w:r>
+      <w:r>
+        <w:t xml:space="preserve"> port</w:t>
+      </w:r>
+      <w:r>
+        <w:t>,</w:t>
+      </w:r>
+      <w:r>
+        <w:t xml:space="preserve"> nastavit na 5432</w:t>
+      </w:r>
+      <w:r>
+        <w:t xml:space="preserve"> lokálně a v server/ </w:t>
+      </w:r>
+      <w:r>
+        <w:t xml:space="preserve">vytvořit soubor </w:t>
+      </w:r>
+      <w:r>
+        <w:t xml:space="preserve">.env. </w:t>
+      </w:r>
+    </w:p>
+    <w:p>
+      <w:pPr>
+        <w:ind w:left="1080"/>
+      </w:pPr>
+      <w:r>
+        <w:t>DB_USER=</w:t>
+      </w:r>
+      <w:r>
+        <w:t xml:space="preserve">uživatelské jméno </w:t>
+      </w:r>
+      <w:r>
+        <w:t xml:space="preserve">vlastníka databáze v postgreSQL </w:t>
+      </w:r>
+    </w:p>
+    <w:p>
+      <w:pPr>
+        <w:ind w:left="1080"/>
+      </w:pPr>
+      <w:r>
+        <w:t>DB_PASSWORD=</w:t>
+      </w:r>
+      <w:r>
+        <w:t>vaše heslo</w:t>
+      </w:r>
+    </w:p>
+    <w:p>
+      <w:pPr>
+        <w:ind w:left="1080"/>
+      </w:pPr>
+      <w:r>
+        <w:t>DB_HOST=localhost</w:t>
+      </w:r>
+    </w:p>
+    <w:p>
+      <w:pPr>
+        <w:ind w:left="1080"/>
+      </w:pPr>
+      <w:r>
+        <w:t>DB_PORT=5432</w:t>
+      </w:r>
+    </w:p>
+    <w:p>
+      <w:pPr>
+        <w:ind w:left="1080"/>
+      </w:pPr>
+      <w:r>
+        <w:t>DB=</w:t>
+      </w:r>
+      <w:r>
+        <w:t>název databáze</w:t>
+      </w:r>
+    </w:p>
+    <w:p>
+      <w:pPr>
+        <w:ind w:left="1080"/>
+      </w:pPr>
+    </w:p>
+    <w:p>
+      <w:pPr>
+        <w:ind w:left="1080"/>
+      </w:pPr>
+      <w:r>
+        <w:t>SECRET1=</w:t>
+      </w:r>
+      <w:r>
+        <w:t>klíč1</w:t>
+      </w:r>
+    </w:p>
+    <w:p>
+      <w:pPr>
+        <w:ind w:left="1080"/>
+      </w:pPr>
+      <w:r>
+        <w:t>SECRET2=</w:t>
+      </w:r>
+      <w:r>
+        <w:t>klíč2</w:t>
+      </w:r>
+    </w:p>
+    <w:p>
+      <w:pPr>
+        <w:pStyle w:val="Odstavecseseznamem"/>
+        <w:numPr>
+          <w:ilvl w:val="0"/>
+          <w:numId w:val="18"/>
+        </w:numPr>
+      </w:pPr>
+      <w:r>
+        <w:t xml:space="preserve">Také vytvořit v databázi tabulky v souboru server/database.sql. </w:t>
+      </w:r>
+    </w:p>
+    <w:p>
+      <w:pPr>
+        <w:pStyle w:val="Odstavecseseznamem"/>
+        <w:numPr>
+          <w:ilvl w:val="0"/>
+          <w:numId w:val="18"/>
+        </w:numPr>
+      </w:pPr>
+      <w:r>
+        <w:t xml:space="preserve">Nechat si vygenerovat konfiguraci serviceAccountu ve Firebase a uložit ho do /server/utils. Je třeba též změnit název cesty serviceAccountu v server/utils/jwtGenerator.js. </w:t>
+      </w:r>
+    </w:p>
+    <w:p>
+      <w:pPr>
+        <w:pStyle w:val="Odstavecseseznamem"/>
+        <w:numPr>
+          <w:ilvl w:val="1"/>
+          <w:numId w:val="18"/>
+        </w:numPr>
+      </w:pPr>
+      <w:r>
+        <w:t>Settings=&gt;project settings=&gt;aservice sccounts</w:t>
+      </w:r>
+      <w:r>
+        <w:t xml:space="preserve">=&gt;generate new private key To vám </w:t>
+      </w:r>
+      <w:r>
+        <w:t>stáhne na počítač klíč ve formátu JSON</w:t>
+      </w:r>
+    </w:p>
+    <w:p>
+      <w:pPr>
+        <w:pStyle w:val="Odstavecseseznamem"/>
+        <w:numPr>
+          <w:ilvl w:val="1"/>
+          <w:numId w:val="18"/>
+        </w:numPr>
+      </w:pPr>
+      <w:r>
+        <w:t xml:space="preserve">Přesuňte tento </w:t>
+      </w:r>
+      <w:r>
+        <w:t xml:space="preserve">soubor </w:t>
+      </w:r>
+      <w:r>
+        <w:t xml:space="preserve">do </w:t>
+      </w:r>
+      <w:r>
+        <w:t>server/utils/</w:t>
+      </w:r>
+    </w:p>
+    <w:p>
+      <w:pPr>
+        <w:pStyle w:val="Odstavecseseznamem"/>
+        <w:numPr>
+          <w:ilvl w:val="1"/>
+          <w:numId w:val="18"/>
+        </w:numPr>
+      </w:pPr>
+      <w:r>
+        <w:t xml:space="preserve">V souboru </w:t>
+      </w:r>
+      <w:r>
+        <w:t>server/utils/jwtGenerator.js</w:t>
+      </w:r>
+      <w:r>
+        <w:t xml:space="preserve"> </w:t>
+      </w:r>
+      <w:r>
+        <w:t>změňte</w:t>
+      </w:r>
+      <w:r>
+        <w:t xml:space="preserve"> </w:t>
+      </w:r>
+      <w:r>
+        <w:t xml:space="preserve"> v require(‘./{</w:t>
+      </w:r>
+      <w:r>
+        <w:t>název souboru s klíčem</w:t>
+      </w:r>
+      <w:r>
+        <w:t>}‘)</w:t>
+      </w:r>
+    </w:p>
+    <w:p>
+      <w:pPr>
+        <w:pStyle w:val="Odstavecseseznamem"/>
+        <w:numPr>
+          <w:ilvl w:val="2"/>
+          <w:numId w:val="18"/>
+        </w:numPr>
+        <w:shd w:val="clear" w:color="auto" w:fill="1E1E1E"/>
+        <w:spacing w:after="0" w:line="285" w:lineRule="atLeast"/>
+        <w:rPr>
+          <w:rFonts w:ascii="Courier New" w:eastAsia="Times New Roman" w:hAnsi="Courier New" w:cs="Courier New"/>
+          <w:color w:val="D4D4D4"/>
+          <w:sz w:val="21"/>
+          <w:szCs w:val="21"/>
+          <w:lang w:eastAsia="cs-CZ"/>
+        </w:rPr>
+      </w:pPr>
+      <w:r>
+        <w:rPr>
+          <w:rFonts w:ascii="Courier New" w:eastAsia="Times New Roman" w:hAnsi="Courier New" w:cs="Courier New"/>
+          <w:color w:val="569CD6"/>
+          <w:sz w:val="21"/>
+          <w:szCs w:val="21"/>
+          <w:lang w:eastAsia="cs-CZ"/>
+        </w:rPr>
+        <w:t>const</w:t>
+      </w:r>
+      <w:r>
+        <w:rPr>
+          <w:rFonts w:ascii="Courier New" w:eastAsia="Times New Roman" w:hAnsi="Courier New" w:cs="Courier New"/>
+          <w:color w:val="D4D4D4"/>
+          <w:sz w:val="21"/>
+          <w:szCs w:val="21"/>
+          <w:lang w:eastAsia="cs-CZ"/>
+        </w:rPr>
+        <w:t> </w:t>
+      </w:r>
+      <w:r>
+        <w:rPr>
+          <w:rFonts w:ascii="Courier New" w:eastAsia="Times New Roman" w:hAnsi="Courier New" w:cs="Courier New"/>
+          <w:color w:val="4FC1FF"/>
+          <w:sz w:val="21"/>
+          <w:szCs w:val="21"/>
+          <w:lang w:eastAsia="cs-CZ"/>
+        </w:rPr>
+        <w:t>serviceAccount</w:t>
+      </w:r>
+      <w:r>
+        <w:rPr>
+          <w:rFonts w:ascii="Courier New" w:eastAsia="Times New Roman" w:hAnsi="Courier New" w:cs="Courier New"/>
+          <w:color w:val="D4D4D4"/>
+          <w:sz w:val="21"/>
+          <w:szCs w:val="21"/>
+          <w:lang w:eastAsia="cs-CZ"/>
+        </w:rPr>
+        <w:t> = </w:t>
+      </w:r>
+      <w:r>
+        <w:rPr>
+          <w:rFonts w:ascii="Courier New" w:eastAsia="Times New Roman" w:hAnsi="Courier New" w:cs="Courier New"/>
+          <w:color w:val="DCDCAA"/>
+          <w:sz w:val="21"/>
+          <w:szCs w:val="21"/>
+          <w:lang w:eastAsia="cs-CZ"/>
+        </w:rPr>
+        <w:t>require</w:t>
+      </w:r>
+      <w:r>
+        <w:rPr>
+          <w:rFonts w:ascii="Courier New" w:eastAsia="Times New Roman" w:hAnsi="Courier New" w:cs="Courier New"/>
+          <w:color w:val="D4D4D4"/>
+          <w:sz w:val="21"/>
+          <w:szCs w:val="21"/>
+          <w:lang w:eastAsia="cs-CZ"/>
+        </w:rPr>
+        <w:t>(</w:t>
+      </w:r>
+      <w:r>
+        <w:rPr>
+          <w:rFonts w:ascii="Courier New" w:eastAsia="Times New Roman" w:hAnsi="Courier New" w:cs="Courier New"/>
+          <w:color w:val="CE9178"/>
+          <w:sz w:val="21"/>
+          <w:szCs w:val="21"/>
+          <w:lang w:eastAsia="cs-CZ"/>
+        </w:rPr>
+        <w:t>'./</w:t>
+      </w:r>
+      <w:r>
+        <w:rPr>
+          <w:rFonts w:ascii="Courier New" w:eastAsia="Times New Roman" w:hAnsi="Courier New" w:cs="Courier New"/>
+          <w:color w:val="CE9178"/>
+          <w:sz w:val="21"/>
+          <w:szCs w:val="21"/>
+          <w:lang w:eastAsia="cs-CZ"/>
+        </w:rPr>
+        <w:t>název souboru klíče</w:t>
+      </w:r>
+      <w:r>
+        <w:rPr>
+          <w:rFonts w:ascii="Courier New" w:eastAsia="Times New Roman" w:hAnsi="Courier New" w:cs="Courier New"/>
+          <w:color w:val="D4D4D4"/>
+          <w:sz w:val="21"/>
+          <w:szCs w:val="21"/>
+          <w:lang w:eastAsia="cs-CZ"/>
+        </w:rPr>
+        <w:t>)</w:t>
+      </w:r>
+    </w:p>
+    <w:p>
+      <w:pPr>
+        <w:pStyle w:val="Odstavecseseznamem"/>
+        <w:numPr>
+          <w:ilvl w:val="0"/>
+          <w:numId w:val="18"/>
+        </w:numPr>
+      </w:pPr>
+      <w:r>
+        <w:t>Server spustíte ve složce server npm run dev</w:t>
+      </w:r>
+    </w:p>
+    <w:p>
+      <w:pPr>
+        <w:pStyle w:val="Odstavecseseznamem"/>
+        <w:numPr>
+          <w:ilvl w:val="0"/>
+          <w:numId w:val="18"/>
+        </w:numPr>
+      </w:pPr>
+      <w:r>
+        <w:t>Klienta spustíte ve složce client npm start</w:t>
       </w:r>
     </w:p>
     <w:p>
@@ -9022,7 +10365,6 @@
         </w:rPr>
         <w:t xml:space="preserve"> na </w:t>
       </w:r>
-      <w:proofErr w:type="spellStart"/>
       <w:r>
         <w:rPr>
           <w:rStyle w:val="Nadpis2Char"/>
@@ -9042,19 +10384,10 @@
         <w:t>eroku</w:t>
       </w:r>
       <w:bookmarkEnd w:id="71"/>
-      <w:proofErr w:type="spellEnd"/>
-    </w:p>
-    <w:p>
-      <w:r>
-        <w:t xml:space="preserve">Pro instalaci aplikací na </w:t>
-      </w:r>
-      <w:proofErr w:type="spellStart"/>
-      <w:r>
-        <w:t>Heroku</w:t>
-      </w:r>
-      <w:proofErr w:type="spellEnd"/>
-      <w:r>
-        <w:t xml:space="preserve"> </w:t>
+    </w:p>
+    <w:p>
+      <w:r>
+        <w:t xml:space="preserve">Pro instalaci aplikací na Heroku </w:t>
       </w:r>
       <w:r>
         <w:t>jsou k dispozici výuková videa, ve stručnosti uvádím přehled hlavních kroků:</w:t>
@@ -9081,15 +10414,7 @@
         </w:numPr>
       </w:pPr>
       <w:r>
-        <w:t xml:space="preserve">Je třeba vymazat localhost:5000 ve všech volání </w:t>
-      </w:r>
-      <w:proofErr w:type="spellStart"/>
-      <w:r>
-        <w:t>axiosu</w:t>
-      </w:r>
-      <w:proofErr w:type="spellEnd"/>
-      <w:r>
-        <w:t xml:space="preserve"> v klientov</w:t>
+        <w:t>Je třeba vymazat localhost:5000 ve všech volání axiosu v klientov</w:t>
       </w:r>
       <w:r>
         <w:t>i</w:t>
@@ -9116,52 +10441,15 @@
         </w:numPr>
       </w:pPr>
       <w:r>
-        <w:t xml:space="preserve">Najít si </w:t>
-      </w:r>
-      <w:proofErr w:type="spellStart"/>
-      <w:r>
-        <w:t>heroku</w:t>
-      </w:r>
-      <w:proofErr w:type="spellEnd"/>
-      <w:r>
-        <w:t xml:space="preserve"> konfiguraci pro </w:t>
-      </w:r>
-      <w:proofErr w:type="spellStart"/>
-      <w:r>
-        <w:t>postgresql</w:t>
-      </w:r>
-      <w:proofErr w:type="spellEnd"/>
-      <w:r>
-        <w:t xml:space="preserve"> a přidat do server/</w:t>
-      </w:r>
-      <w:proofErr w:type="spellStart"/>
-      <w:r>
-        <w:t>configuration</w:t>
-      </w:r>
-      <w:proofErr w:type="spellEnd"/>
-      <w:r>
-        <w:t xml:space="preserve">/db.js místo aktuální konfigurace. </w:t>
+        <w:t xml:space="preserve">Najít si heroku konfiguraci pro postgresql a přidat do server/configuration/db.js místo aktuální konfigurace. </w:t>
       </w:r>
     </w:p>
     <w:p>
       <w:pPr>
         <w:ind w:left="1080"/>
       </w:pPr>
-      <w:proofErr w:type="spellStart"/>
-      <w:r>
-        <w:t>const</w:t>
-      </w:r>
-      <w:proofErr w:type="spellEnd"/>
-      <w:r>
-        <w:t xml:space="preserve"> </w:t>
-      </w:r>
-      <w:proofErr w:type="spellStart"/>
-      <w:r>
-        <w:t>proConfig</w:t>
-      </w:r>
-      <w:proofErr w:type="spellEnd"/>
-      <w:r>
-        <w:t xml:space="preserve"> = ({</w:t>
+      <w:r>
+        <w:t>const proConfig = ({</w:t>
       </w:r>
     </w:p>
     <w:p>
@@ -9169,64 +10457,28 @@
         <w:ind w:left="1080"/>
       </w:pPr>
       <w:r>
+        <w:t xml:space="preserve">    connectionString: process.env.DATABASE_URL</w:t>
+      </w:r>
+      <w:r>
+        <w:t>,</w:t>
+      </w:r>
+    </w:p>
+    <w:p>
+      <w:pPr>
+        <w:ind w:left="1080" w:firstLine="336"/>
+      </w:pPr>
+      <w:r>
+        <w:t>ssl: {</w:t>
+      </w:r>
+    </w:p>
+    <w:p>
+      <w:pPr>
+        <w:ind w:left="1080"/>
+      </w:pPr>
+      <w:r>
         <w:lastRenderedPageBreak/>
-        <w:t xml:space="preserve">    </w:t>
-      </w:r>
-      <w:proofErr w:type="spellStart"/>
-      <w:r>
-        <w:t>connectionString</w:t>
-      </w:r>
-      <w:proofErr w:type="spellEnd"/>
-      <w:r>
-        <w:t xml:space="preserve">: </w:t>
-      </w:r>
-      <w:proofErr w:type="spellStart"/>
-      <w:proofErr w:type="gramStart"/>
-      <w:r>
-        <w:t>process.env.DATABASE</w:t>
-      </w:r>
-      <w:proofErr w:type="gramEnd"/>
-      <w:r>
-        <w:t>_URL</w:t>
-      </w:r>
-      <w:proofErr w:type="spellEnd"/>
-      <w:r>
-        <w:t>,</w:t>
-      </w:r>
-    </w:p>
-    <w:p>
-      <w:pPr>
-        <w:ind w:left="1080" w:firstLine="336"/>
-      </w:pPr>
-      <w:proofErr w:type="spellStart"/>
-      <w:r>
-        <w:t>ssl</w:t>
-      </w:r>
-      <w:proofErr w:type="spellEnd"/>
-      <w:r>
-        <w:t>: {</w:t>
-      </w:r>
-    </w:p>
-    <w:p>
-      <w:pPr>
-        <w:ind w:left="1080"/>
-      </w:pPr>
-      <w:r>
-        <w:t xml:space="preserve">        </w:t>
-      </w:r>
-      <w:proofErr w:type="spellStart"/>
-      <w:r>
-        <w:t>rejectUnauthorized</w:t>
-      </w:r>
-      <w:proofErr w:type="spellEnd"/>
-      <w:r>
-        <w:t xml:space="preserve">: </w:t>
-      </w:r>
-      <w:proofErr w:type="spellStart"/>
-      <w:r>
-        <w:t>false</w:t>
-      </w:r>
-      <w:proofErr w:type="spellEnd"/>
+        <w:t xml:space="preserve">        rejectUnauthorized: false</w:t>
+      </w:r>
     </w:p>
     <w:p>
       <w:pPr>
@@ -9256,44 +10508,18 @@
         <w:t>Mís</w:t>
       </w:r>
       <w:r>
-        <w:t>to konstanty pool v server/</w:t>
-      </w:r>
-      <w:proofErr w:type="spellStart"/>
-      <w:r>
-        <w:t>configuration</w:t>
-      </w:r>
-      <w:proofErr w:type="spellEnd"/>
-      <w:r>
-        <w:t>/db.js</w:t>
+        <w:t>to konstanty pool v server/configuration/db.js</w:t>
       </w:r>
     </w:p>
     <w:p>
       <w:pPr>
         <w:ind w:left="1080"/>
       </w:pPr>
-      <w:proofErr w:type="spellStart"/>
-      <w:r>
-        <w:t>const</w:t>
-      </w:r>
-      <w:proofErr w:type="spellEnd"/>
-      <w:r>
-        <w:t xml:space="preserve"> pool = </w:t>
-      </w:r>
-      <w:proofErr w:type="spellStart"/>
-      <w:r>
-        <w:t>new</w:t>
-      </w:r>
-      <w:proofErr w:type="spellEnd"/>
-      <w:r>
-        <w:t xml:space="preserve"> Pool (</w:t>
-      </w:r>
-      <w:proofErr w:type="spellStart"/>
-      <w:r>
-        <w:t>proConfig</w:t>
-      </w:r>
-      <w:proofErr w:type="spellEnd"/>
-      <w:r>
-        <w:t>);</w:t>
+      <w:r>
+        <w:t>const pool = new Pool (</w:t>
+      </w:r>
+      <w:r>
+        <w:t>proConfig);</w:t>
       </w:r>
     </w:p>
     <w:p>
@@ -9305,29 +10531,8 @@
         </w:numPr>
       </w:pPr>
       <w:r>
-        <w:t xml:space="preserve">Také v server/index.js je třeba změnit adresu pro </w:t>
-      </w:r>
-      <w:proofErr w:type="spellStart"/>
-      <w:r>
-        <w:t>CookieParser</w:t>
-      </w:r>
-      <w:proofErr w:type="spellEnd"/>
-      <w:r>
-        <w:t xml:space="preserve"> na </w:t>
-      </w:r>
-      <w:proofErr w:type="spellStart"/>
-      <w:r>
-        <w:t>heroku</w:t>
-      </w:r>
-      <w:proofErr w:type="spellEnd"/>
-      <w:r>
-        <w:t xml:space="preserve"> </w:t>
-      </w:r>
-      <w:proofErr w:type="spellStart"/>
-      <w:r>
-        <w:t>url</w:t>
-      </w:r>
-      <w:proofErr w:type="spellEnd"/>
+        <w:t>Také v server/index.js je třeba změnit adresu pro CookieParser na heroku url</w:t>
+      </w:r>
     </w:p>
     <w:p>
       <w:pPr>
@@ -9338,71 +10543,16 @@
         </w:numPr>
       </w:pPr>
       <w:r>
-        <w:t xml:space="preserve">Je třeba vymazat </w:t>
-      </w:r>
-      <w:proofErr w:type="spellStart"/>
-      <w:r>
-        <w:t>npm_modules</w:t>
-      </w:r>
-      <w:proofErr w:type="spellEnd"/>
-      <w:r>
-        <w:t xml:space="preserve"> a </w:t>
-      </w:r>
-      <w:proofErr w:type="spellStart"/>
-      <w:r>
-        <w:t>package-</w:t>
-      </w:r>
-      <w:proofErr w:type="gramStart"/>
-      <w:r>
-        <w:t>lock.json</w:t>
-      </w:r>
-      <w:proofErr w:type="spellEnd"/>
-      <w:proofErr w:type="gramEnd"/>
-      <w:r>
-        <w:t xml:space="preserve"> v složce </w:t>
-      </w:r>
-      <w:proofErr w:type="spellStart"/>
-      <w:r>
-        <w:t>client</w:t>
+        <w:t>Je třeba vymazat npm_modules a package-lock.json</w:t>
+      </w:r>
+      <w:r>
+        <w:t xml:space="preserve"> v složce client</w:t>
       </w:r>
       <w:r>
         <w:t>ovi</w:t>
       </w:r>
-      <w:proofErr w:type="spellEnd"/>
-      <w:r>
-        <w:t xml:space="preserve">, potom spustit příkaz </w:t>
-      </w:r>
-      <w:proofErr w:type="spellStart"/>
-      <w:r>
-        <w:t>npm</w:t>
-      </w:r>
-      <w:proofErr w:type="spellEnd"/>
-      <w:r>
-        <w:t xml:space="preserve"> i v složce </w:t>
-      </w:r>
-      <w:proofErr w:type="spellStart"/>
-      <w:r>
-        <w:t>client</w:t>
-      </w:r>
-      <w:proofErr w:type="spellEnd"/>
-      <w:r>
-        <w:t xml:space="preserve"> a nakonec je třeba v </w:t>
-      </w:r>
-      <w:proofErr w:type="spellStart"/>
-      <w:r>
-        <w:t>client</w:t>
-      </w:r>
-      <w:proofErr w:type="spellEnd"/>
-      <w:r>
-        <w:t xml:space="preserve"> složce zadat příkaz </w:t>
-      </w:r>
-      <w:proofErr w:type="spellStart"/>
-      <w:r>
-        <w:t>npm</w:t>
-      </w:r>
-      <w:proofErr w:type="spellEnd"/>
-      <w:r>
-        <w:t xml:space="preserve"> run build</w:t>
+      <w:r>
+        <w:t>, potom spustit příkaz npm i v složce client a nakonec je třeba v client složce zadat příkaz npm run build</w:t>
       </w:r>
     </w:p>
     <w:p>
@@ -9425,40 +10575,11 @@
           <w:numId w:val="19"/>
         </w:numPr>
       </w:pPr>
-      <w:proofErr w:type="spellStart"/>
-      <w:r>
-        <w:t>const</w:t>
-      </w:r>
-      <w:proofErr w:type="spellEnd"/>
-      <w:r>
-        <w:t xml:space="preserve"> </w:t>
-      </w:r>
-      <w:proofErr w:type="spellStart"/>
-      <w:r>
-        <w:t>path</w:t>
-      </w:r>
-      <w:proofErr w:type="spellEnd"/>
-      <w:r>
-        <w:t xml:space="preserve"> = </w:t>
-      </w:r>
-      <w:proofErr w:type="spellStart"/>
-      <w:r>
-        <w:t>require</w:t>
-      </w:r>
-      <w:proofErr w:type="spellEnd"/>
-      <w:r>
-        <w:t>(</w:t>
-      </w:r>
-      <w:r>
-        <w:t>‘</w:t>
-      </w:r>
-      <w:proofErr w:type="spellStart"/>
-      <w:r>
-        <w:t>path</w:t>
-      </w:r>
-      <w:proofErr w:type="spellEnd"/>
-      <w:r>
-        <w:t>‘);</w:t>
+      <w:r>
+        <w:t>const path = require(</w:t>
+      </w:r>
+      <w:r>
+        <w:t>‘path‘);</w:t>
       </w:r>
     </w:p>
     <w:p>
@@ -9470,104 +10591,23 @@
         </w:numPr>
       </w:pPr>
       <w:r>
-        <w:t xml:space="preserve">V server/index.js vytvořit express </w:t>
-      </w:r>
-      <w:proofErr w:type="spellStart"/>
-      <w:r>
-        <w:t>midelwear</w:t>
-      </w:r>
-      <w:proofErr w:type="spellEnd"/>
-      <w:r>
-        <w:t xml:space="preserve">, který zobrazí </w:t>
-      </w:r>
-      <w:proofErr w:type="spellStart"/>
-      <w:r>
-        <w:t>client</w:t>
-      </w:r>
-      <w:proofErr w:type="spellEnd"/>
-      <w:r>
-        <w:t>/build/inex.html.</w:t>
+        <w:t>V server/index.js vytvořit express midelwear, který zobrazí client/build/inex.html.</w:t>
       </w:r>
     </w:p>
     <w:p>
       <w:pPr>
         <w:ind w:left="1080"/>
       </w:pPr>
-      <w:proofErr w:type="spellStart"/>
-      <w:r>
-        <w:t>if</w:t>
-      </w:r>
-      <w:proofErr w:type="spellEnd"/>
-      <w:r>
-        <w:t xml:space="preserve"> (</w:t>
-      </w:r>
-      <w:proofErr w:type="spellStart"/>
-      <w:proofErr w:type="gramStart"/>
-      <w:r>
-        <w:t>process.env.NODE</w:t>
-      </w:r>
-      <w:proofErr w:type="gramEnd"/>
-      <w:r>
-        <w:t>_ENV</w:t>
-      </w:r>
-      <w:proofErr w:type="spellEnd"/>
-      <w:r>
-        <w:t xml:space="preserve"> === "</w:t>
-      </w:r>
-      <w:proofErr w:type="spellStart"/>
-      <w:r>
-        <w:t>production</w:t>
-      </w:r>
-      <w:proofErr w:type="spellEnd"/>
-      <w:r>
-        <w:t>") {</w:t>
+      <w:r>
+        <w:t>if (process.env.NODE_ENV === "production") {</w:t>
       </w:r>
     </w:p>
     <w:p>
       <w:pPr>
         <w:ind w:left="1080"/>
       </w:pPr>
-      <w:proofErr w:type="spellStart"/>
-      <w:proofErr w:type="gramStart"/>
-      <w:r>
-        <w:t>app.use</w:t>
-      </w:r>
-      <w:proofErr w:type="spellEnd"/>
-      <w:r>
-        <w:t>(</w:t>
-      </w:r>
-      <w:proofErr w:type="spellStart"/>
-      <w:proofErr w:type="gramEnd"/>
-      <w:r>
-        <w:t>express.static</w:t>
-      </w:r>
-      <w:proofErr w:type="spellEnd"/>
-      <w:r>
-        <w:t>(</w:t>
-      </w:r>
-      <w:proofErr w:type="spellStart"/>
-      <w:r>
-        <w:t>path.join</w:t>
-      </w:r>
-      <w:proofErr w:type="spellEnd"/>
-      <w:r>
-        <w:t>(__</w:t>
-      </w:r>
-      <w:proofErr w:type="spellStart"/>
-      <w:r>
-        <w:t>dirname</w:t>
-      </w:r>
-      <w:proofErr w:type="spellEnd"/>
-      <w:r>
-        <w:t>, "</w:t>
-      </w:r>
-      <w:proofErr w:type="spellStart"/>
-      <w:r>
-        <w:t>client</w:t>
-      </w:r>
-      <w:proofErr w:type="spellEnd"/>
-      <w:r>
-        <w:t>/build")));</w:t>
+      <w:r>
+        <w:t>app.use(express.static(path.join(__dirname, "client/build")));</w:t>
       </w:r>
     </w:p>
     <w:p>
@@ -9587,73 +10627,21 @@
         </w:numPr>
       </w:pPr>
       <w:r>
-        <w:t xml:space="preserve">Přidat </w:t>
-      </w:r>
-      <w:proofErr w:type="spellStart"/>
-      <w:r>
-        <w:t>catch</w:t>
-      </w:r>
-      <w:proofErr w:type="spellEnd"/>
-      <w:r>
-        <w:t xml:space="preserve"> </w:t>
-      </w:r>
-      <w:proofErr w:type="spellStart"/>
-      <w:r>
-        <w:t>all</w:t>
-      </w:r>
-      <w:proofErr w:type="spellEnd"/>
-      <w:r>
-        <w:t xml:space="preserve"> </w:t>
-      </w:r>
-      <w:proofErr w:type="spellStart"/>
-      <w:r>
-        <w:t>methodu</w:t>
-      </w:r>
-      <w:proofErr w:type="spellEnd"/>
-      <w:r>
-        <w:t xml:space="preserve"> </w:t>
+        <w:t xml:space="preserve">Přidat catch all methodu </w:t>
       </w:r>
       <w:r>
         <w:t xml:space="preserve">za </w:t>
       </w:r>
-      <w:proofErr w:type="spellStart"/>
-      <w:r>
-        <w:t>vsema</w:t>
-      </w:r>
-      <w:proofErr w:type="spellEnd"/>
-      <w:r>
-        <w:t xml:space="preserve"> </w:t>
-      </w:r>
-      <w:proofErr w:type="spellStart"/>
-      <w:r>
-        <w:t>middelwearama</w:t>
-      </w:r>
-      <w:proofErr w:type="spellEnd"/>
+      <w:r>
+        <w:t>vsema middelwearama</w:t>
+      </w:r>
     </w:p>
     <w:p>
       <w:pPr>
         <w:ind w:left="1080"/>
       </w:pPr>
-      <w:proofErr w:type="spellStart"/>
-      <w:proofErr w:type="gramStart"/>
-      <w:r>
-        <w:t>app.get</w:t>
-      </w:r>
-      <w:proofErr w:type="spellEnd"/>
-      <w:r>
-        <w:t>(</w:t>
-      </w:r>
-      <w:proofErr w:type="gramEnd"/>
-      <w:r>
-        <w:t>'*', (</w:t>
-      </w:r>
-      <w:proofErr w:type="spellStart"/>
-      <w:r>
-        <w:t>req</w:t>
-      </w:r>
-      <w:proofErr w:type="spellEnd"/>
-      <w:r>
-        <w:t>, res) =&gt; {</w:t>
+      <w:r>
+        <w:t>app.get('*', (req, res) =&gt; {</w:t>
       </w:r>
     </w:p>
     <w:p>
@@ -9661,41 +10649,7 @@
         <w:ind w:left="1080"/>
       </w:pPr>
       <w:r>
-        <w:t xml:space="preserve">    </w:t>
-      </w:r>
-      <w:proofErr w:type="spellStart"/>
-      <w:proofErr w:type="gramStart"/>
-      <w:r>
-        <w:t>res.sendFile</w:t>
-      </w:r>
-      <w:proofErr w:type="spellEnd"/>
-      <w:proofErr w:type="gramEnd"/>
-      <w:r>
-        <w:t>(</w:t>
-      </w:r>
-      <w:proofErr w:type="spellStart"/>
-      <w:r>
-        <w:t>path.join</w:t>
-      </w:r>
-      <w:proofErr w:type="spellEnd"/>
-      <w:r>
-        <w:t>(__</w:t>
-      </w:r>
-      <w:proofErr w:type="spellStart"/>
-      <w:r>
-        <w:t>dirname</w:t>
-      </w:r>
-      <w:proofErr w:type="spellEnd"/>
-      <w:r>
-        <w:t>, "</w:t>
-      </w:r>
-      <w:proofErr w:type="spellStart"/>
-      <w:r>
-        <w:t>client</w:t>
-      </w:r>
-      <w:proofErr w:type="spellEnd"/>
-      <w:r>
-        <w:t>/build/index.html"));</w:t>
+        <w:t xml:space="preserve">    res.sendFile(path.join(__dirname, "client/build/index.html"));</w:t>
       </w:r>
     </w:p>
     <w:p>
@@ -9727,31 +10681,59 @@
         </w:numPr>
       </w:pPr>
       <w:r>
-        <w:t xml:space="preserve">Přidat do </w:t>
-      </w:r>
-      <w:proofErr w:type="spellStart"/>
-      <w:r>
-        <w:t>heroku</w:t>
-      </w:r>
-      <w:proofErr w:type="spellEnd"/>
+        <w:t>Přidat do heroku postgresql a vytvořit v databázi tabulky v souboru database.sql.</w:t>
+      </w:r>
+    </w:p>
+    <w:p>
+      <w:pPr>
+        <w:ind w:left="708"/>
+      </w:pPr>
+      <w:r>
+        <w:t>Mít nainstalované heroku</w:t>
+      </w:r>
+      <w:r>
+        <w:t xml:space="preserve"> příkazy</w:t>
+      </w:r>
+    </w:p>
+    <w:p>
+      <w:pPr>
+        <w:ind w:left="708"/>
+      </w:pPr>
+      <w:r>
+        <w:t>heroku login</w:t>
+      </w:r>
+    </w:p>
+    <w:p>
+      <w:pPr>
+        <w:ind w:left="708"/>
+      </w:pPr>
+      <w:r>
+        <w:t>heroku create</w:t>
+      </w:r>
+    </w:p>
+    <w:p>
+      <w:pPr>
+        <w:ind w:left="708"/>
+      </w:pPr>
+      <w:r>
+        <w:t>heroku addons:create heroku-postgresql:hobby-dev</w:t>
+      </w:r>
+    </w:p>
+    <w:p>
+      <w:pPr>
+        <w:ind w:left="708"/>
+      </w:pPr>
+      <w:r>
+        <w:t>heroku pg:psql</w:t>
+      </w:r>
       <w:r>
         <w:t xml:space="preserve"> </w:t>
       </w:r>
-      <w:proofErr w:type="spellStart"/>
-      <w:r>
-        <w:t>postgresql</w:t>
-      </w:r>
-      <w:proofErr w:type="spellEnd"/>
-      <w:r>
-        <w:t xml:space="preserve"> a vytvořit v databázi tabulky v souboru </w:t>
-      </w:r>
-      <w:proofErr w:type="spellStart"/>
-      <w:r>
-        <w:t>database.sql</w:t>
-      </w:r>
-      <w:proofErr w:type="spellEnd"/>
-      <w:r>
-        <w:t>.</w:t>
+      <w:r>
+        <w:t xml:space="preserve">-a </w:t>
+      </w:r>
+      <w:r>
+        <w:t>"name-app"</w:t>
       </w:r>
     </w:p>
     <w:p>
@@ -9759,149 +10741,19 @@
         <w:ind w:left="708"/>
       </w:pPr>
       <w:r>
-        <w:t xml:space="preserve">Mít nainstalované </w:t>
-      </w:r>
-      <w:proofErr w:type="spellStart"/>
-      <w:r>
-        <w:t>heroku</w:t>
-      </w:r>
-      <w:proofErr w:type="spellEnd"/>
-      <w:r>
-        <w:t xml:space="preserve"> příkazy</w:t>
+        <w:t xml:space="preserve">je třeba mít </w:t>
+      </w:r>
+      <w:r>
+        <w:t>Postgres shell na portu 5432</w:t>
       </w:r>
     </w:p>
     <w:p>
       <w:pPr>
         <w:ind w:left="708"/>
       </w:pPr>
-      <w:proofErr w:type="spellStart"/>
-      <w:r>
-        <w:t>heroku</w:t>
-      </w:r>
-      <w:proofErr w:type="spellEnd"/>
-      <w:r>
-        <w:t xml:space="preserve"> login</w:t>
-      </w:r>
-    </w:p>
-    <w:p>
-      <w:pPr>
-        <w:ind w:left="708"/>
-      </w:pPr>
-      <w:proofErr w:type="spellStart"/>
-      <w:r>
-        <w:t>heroku</w:t>
-      </w:r>
-      <w:proofErr w:type="spellEnd"/>
-      <w:r>
-        <w:t xml:space="preserve"> </w:t>
-      </w:r>
-      <w:proofErr w:type="spellStart"/>
-      <w:r>
-        <w:t>create</w:t>
-      </w:r>
-      <w:proofErr w:type="spellEnd"/>
-    </w:p>
-    <w:p>
-      <w:pPr>
-        <w:ind w:left="708"/>
-      </w:pPr>
-      <w:proofErr w:type="spellStart"/>
-      <w:r>
-        <w:t>heroku</w:t>
-      </w:r>
-      <w:proofErr w:type="spellEnd"/>
-      <w:r>
-        <w:t xml:space="preserve"> </w:t>
-      </w:r>
-      <w:proofErr w:type="spellStart"/>
-      <w:proofErr w:type="gramStart"/>
-      <w:r>
-        <w:t>addons:create</w:t>
-      </w:r>
-      <w:proofErr w:type="spellEnd"/>
-      <w:proofErr w:type="gramEnd"/>
-      <w:r>
-        <w:t xml:space="preserve"> </w:t>
-      </w:r>
-      <w:proofErr w:type="spellStart"/>
-      <w:r>
-        <w:t>heroku-postgresql:hobby-dev</w:t>
-      </w:r>
-      <w:proofErr w:type="spellEnd"/>
-    </w:p>
-    <w:p>
-      <w:pPr>
-        <w:ind w:left="708"/>
-      </w:pPr>
-      <w:proofErr w:type="spellStart"/>
-      <w:r>
-        <w:t>heroku</w:t>
-      </w:r>
-      <w:proofErr w:type="spellEnd"/>
-      <w:r>
-        <w:t xml:space="preserve"> </w:t>
-      </w:r>
-      <w:proofErr w:type="spellStart"/>
-      <w:proofErr w:type="gramStart"/>
-      <w:r>
-        <w:t>pg:psql</w:t>
-      </w:r>
-      <w:proofErr w:type="spellEnd"/>
-      <w:proofErr w:type="gramEnd"/>
-      <w:r>
-        <w:t xml:space="preserve"> </w:t>
-      </w:r>
-      <w:r>
-        <w:t xml:space="preserve">-a </w:t>
-      </w:r>
-      <w:r>
-        <w:t>"</w:t>
-      </w:r>
-      <w:proofErr w:type="spellStart"/>
-      <w:r>
-        <w:t>name-app</w:t>
-      </w:r>
-      <w:proofErr w:type="spellEnd"/>
-      <w:r>
-        <w:t>"</w:t>
-      </w:r>
-    </w:p>
-    <w:p>
-      <w:pPr>
-        <w:ind w:left="708"/>
-      </w:pPr>
-      <w:r>
-        <w:t xml:space="preserve">je třeba mít </w:t>
-      </w:r>
-      <w:proofErr w:type="spellStart"/>
-      <w:r>
-        <w:t>Postgres</w:t>
-      </w:r>
-      <w:proofErr w:type="spellEnd"/>
-      <w:r>
-        <w:t xml:space="preserve"> </w:t>
-      </w:r>
-      <w:proofErr w:type="spellStart"/>
-      <w:r>
-        <w:t>shell</w:t>
-      </w:r>
-      <w:proofErr w:type="spellEnd"/>
-      <w:r>
-        <w:t xml:space="preserve"> na portu 5432</w:t>
-      </w:r>
-    </w:p>
-    <w:p>
-      <w:pPr>
-        <w:ind w:left="708"/>
-      </w:pPr>
-      <w:r>
-        <w:t xml:space="preserve">přidat všechny tabulky v souboru </w:t>
-      </w:r>
-      <w:proofErr w:type="spellStart"/>
-      <w:r>
-        <w:t>databse.sql</w:t>
-      </w:r>
-      <w:proofErr w:type="spellEnd"/>
+      <w:r>
+        <w:t>přidat všechny tabulky v souboru databse.sql</w:t>
+      </w:r>
     </w:p>
     <w:p>
       <w:pPr>
@@ -9912,77 +10764,19 @@
         </w:numPr>
       </w:pPr>
       <w:r>
-        <w:t>V </w:t>
-      </w:r>
-      <w:proofErr w:type="spellStart"/>
-      <w:proofErr w:type="gramStart"/>
-      <w:r>
-        <w:t>package.json</w:t>
-      </w:r>
-      <w:proofErr w:type="spellEnd"/>
-      <w:proofErr w:type="gramEnd"/>
-      <w:r>
-        <w:t xml:space="preserve"> v hlavní složce je třeba vymazat skript </w:t>
-      </w:r>
-      <w:r>
-        <w:t>„</w:t>
-      </w:r>
-      <w:proofErr w:type="spellStart"/>
-      <w:r>
-        <w:t>dev</w:t>
-      </w:r>
-      <w:proofErr w:type="spellEnd"/>
-      <w:r>
-        <w:t>“:</w:t>
-      </w:r>
-      <w:r>
-        <w:t>„</w:t>
-      </w:r>
-      <w:proofErr w:type="spellStart"/>
-      <w:r>
-        <w:t>nodemon</w:t>
-      </w:r>
-      <w:proofErr w:type="spellEnd"/>
-      <w:r>
-        <w:t xml:space="preserve"> index“</w:t>
+        <w:t xml:space="preserve">V package.json v hlavní složce je třeba vymazat skript </w:t>
+      </w:r>
+      <w:r>
+        <w:t>„dev“:</w:t>
+      </w:r>
+      <w:r>
+        <w:t>„nodemon index“</w:t>
       </w:r>
       <w:r>
         <w:t xml:space="preserve"> a je třeba přidat dva skripty</w:t>
       </w:r>
       <w:r>
-        <w:t xml:space="preserve"> "start": "node index",  "</w:t>
-      </w:r>
-      <w:proofErr w:type="spellStart"/>
-      <w:r>
-        <w:t>heroku-postbuild</w:t>
-      </w:r>
-      <w:proofErr w:type="spellEnd"/>
-      <w:r>
-        <w:t xml:space="preserve">": "cd </w:t>
-      </w:r>
-      <w:proofErr w:type="spellStart"/>
-      <w:r>
-        <w:t>client</w:t>
-      </w:r>
-      <w:proofErr w:type="spellEnd"/>
-      <w:r>
-        <w:t xml:space="preserve"> &amp;&amp; </w:t>
-      </w:r>
-      <w:proofErr w:type="spellStart"/>
-      <w:r>
-        <w:t>npm</w:t>
-      </w:r>
-      <w:proofErr w:type="spellEnd"/>
-      <w:r>
-        <w:t xml:space="preserve"> i &amp;&amp; </w:t>
-      </w:r>
-      <w:proofErr w:type="spellStart"/>
-      <w:r>
-        <w:t>npm</w:t>
-      </w:r>
-      <w:proofErr w:type="spellEnd"/>
-      <w:r>
-        <w:t xml:space="preserve"> run build"</w:t>
+        <w:t xml:space="preserve"> "start": "node index",  "heroku-postbuild": "cd client &amp;&amp; npm i &amp;&amp; npm run build"</w:t>
       </w:r>
     </w:p>
     <w:p>
@@ -9997,31 +10791,7 @@
         <w:t xml:space="preserve"> </w:t>
       </w:r>
       <w:r>
-        <w:t xml:space="preserve">Přidat </w:t>
-      </w:r>
-      <w:proofErr w:type="spellStart"/>
-      <w:r>
-        <w:t>config</w:t>
-      </w:r>
-      <w:proofErr w:type="spellEnd"/>
-      <w:r>
-        <w:t xml:space="preserve"> </w:t>
-      </w:r>
-      <w:proofErr w:type="spellStart"/>
-      <w:r>
-        <w:t>vars</w:t>
-      </w:r>
-      <w:proofErr w:type="spellEnd"/>
-      <w:r>
-        <w:t xml:space="preserve"> na </w:t>
-      </w:r>
-      <w:proofErr w:type="spellStart"/>
-      <w:r>
-        <w:t>heroku</w:t>
-      </w:r>
-      <w:proofErr w:type="spellEnd"/>
-      <w:r>
-        <w:t xml:space="preserve"> </w:t>
+        <w:t xml:space="preserve">Přidat config vars na heroku </w:t>
       </w:r>
       <w:r>
         <w:t>SECRET1, SECRET2</w:t>
@@ -10036,7 +10806,6 @@
         </w:numPr>
       </w:pPr>
       <w:r>
-        <w:lastRenderedPageBreak/>
         <w:t>Spustit tyto příkazy v hlavní složce</w:t>
       </w:r>
     </w:p>
@@ -10048,24 +10817,9 @@
           <w:numId w:val="19"/>
         </w:numPr>
       </w:pPr>
-      <w:proofErr w:type="spellStart"/>
-      <w:r>
-        <w:t>git</w:t>
-      </w:r>
-      <w:proofErr w:type="spellEnd"/>
-      <w:r>
-        <w:t xml:space="preserve"> </w:t>
-      </w:r>
-      <w:proofErr w:type="spellStart"/>
-      <w:proofErr w:type="gramStart"/>
-      <w:r>
-        <w:t>add</w:t>
-      </w:r>
-      <w:proofErr w:type="spellEnd"/>
-      <w:r>
-        <w:t xml:space="preserve"> .</w:t>
-      </w:r>
-      <w:proofErr w:type="gramEnd"/>
+      <w:r>
+        <w:t>git add .</w:t>
+      </w:r>
     </w:p>
     <w:p>
       <w:pPr>
@@ -10075,34 +10829,11 @@
           <w:numId w:val="19"/>
         </w:numPr>
       </w:pPr>
-      <w:proofErr w:type="spellStart"/>
-      <w:r>
-        <w:t>git</w:t>
-      </w:r>
-      <w:proofErr w:type="spellEnd"/>
-      <w:r>
-        <w:t xml:space="preserve"> </w:t>
-      </w:r>
-      <w:proofErr w:type="spellStart"/>
-      <w:proofErr w:type="gramStart"/>
-      <w:r>
-        <w:t>commit</w:t>
-      </w:r>
-      <w:proofErr w:type="spellEnd"/>
-      <w:r>
-        <w:t xml:space="preserve"> -m</w:t>
-      </w:r>
-      <w:proofErr w:type="gramEnd"/>
-      <w:r>
-        <w:t xml:space="preserve"> “</w:t>
-      </w:r>
-      <w:proofErr w:type="spellStart"/>
-      <w:r>
-        <w:t>heroku</w:t>
-      </w:r>
-      <w:proofErr w:type="spellEnd"/>
-      <w:r>
-        <w:t>“</w:t>
+      <w:r>
+        <w:t xml:space="preserve">git </w:t>
+      </w:r>
+      <w:r>
+        <w:t>commit -m “heroku“</w:t>
       </w:r>
     </w:p>
     <w:p>
@@ -10113,29 +10844,9 @@
           <w:numId w:val="19"/>
         </w:numPr>
       </w:pPr>
-      <w:proofErr w:type="spellStart"/>
-      <w:r>
-        <w:t>git</w:t>
-      </w:r>
-      <w:proofErr w:type="spellEnd"/>
-      <w:r>
-        <w:t xml:space="preserve"> </w:t>
-      </w:r>
-      <w:proofErr w:type="spellStart"/>
-      <w:r>
-        <w:t>push</w:t>
-      </w:r>
-      <w:proofErr w:type="spellEnd"/>
-      <w:r>
-        <w:t xml:space="preserve"> </w:t>
-      </w:r>
-      <w:proofErr w:type="spellStart"/>
-      <w:r>
-        <w:t>heroku</w:t>
-      </w:r>
-      <w:proofErr w:type="spellEnd"/>
-      <w:r>
-        <w:t xml:space="preserve"> master</w:t>
+      <w:r>
+        <w:lastRenderedPageBreak/>
+        <w:t>git push heroku master</w:t>
       </w:r>
     </w:p>
     <w:p>
@@ -10152,29 +10863,13 @@
     </w:p>
     <w:p>
       <w:r>
-        <w:t xml:space="preserve">Závěrem si myslím, že jsem zadání splnil na 100 % a projekt byl rozhodně úspěšný v tom, co se snažil uskutečnit. Podařilo se mi vytvořit prostředí pro uživatele, kde mají velkou kreativní svobodu na vytváření hezky strukturovaných receptů. </w:t>
-      </w:r>
-      <w:proofErr w:type="spellStart"/>
-      <w:r>
-        <w:t>Codebase</w:t>
-      </w:r>
-      <w:proofErr w:type="spellEnd"/>
-      <w:r>
-        <w:t xml:space="preserve"> </w:t>
+        <w:t xml:space="preserve">Závěrem si myslím, že jsem zadání splnil na 100 % a projekt byl rozhodně úspěšný v tom, co se snažil uskutečnit. Podařilo se mi vytvořit prostředí pro uživatele, kde mají velkou kreativní svobodu na vytváření hezky strukturovaných receptů. Codebase </w:t>
       </w:r>
       <w:r>
         <w:t>umožňuje</w:t>
       </w:r>
       <w:r>
-        <w:t xml:space="preserve"> jednoduché přidávaní dalších vlastností. Také by se dal vytvořit podobný projekt pro </w:t>
-      </w:r>
-      <w:proofErr w:type="spellStart"/>
-      <w:r>
-        <w:t>workflow</w:t>
-      </w:r>
-      <w:proofErr w:type="spellEnd"/>
-      <w:r>
-        <w:t xml:space="preserve"> managment. Koncept této aplikace</w:t>
+        <w:t xml:space="preserve"> jednoduché přidávaní dalších vlastností. Také by se dal vytvořit podobný projekt pro workflow managment. Koncept této aplikace</w:t>
       </w:r>
       <w:r>
         <w:t xml:space="preserve"> lze</w:t>
@@ -11362,7 +12057,6 @@
                 <w:rPr>
                   <w:noProof/>
                 </w:rPr>
-                <w:lastRenderedPageBreak/>
                 <w:t xml:space="preserve">https://github.com/brianc/node-postgres. (7. 3 2021). </w:t>
               </w:r>
               <w:r>
@@ -11407,6 +12101,36 @@
                   <w:noProof/>
                 </w:rPr>
                 <w:t>. Načteno z cookie-parser: https://www.npmjs.com/package/cookie-parser</w:t>
+              </w:r>
+            </w:p>
+            <w:p>
+              <w:pPr>
+                <w:pStyle w:val="Bibliografie"/>
+                <w:ind w:left="720" w:hanging="720"/>
+                <w:rPr>
+                  <w:noProof/>
+                </w:rPr>
+              </w:pPr>
+              <w:r>
+                <w:rPr>
+                  <w:noProof/>
+                </w:rPr>
+                <w:lastRenderedPageBreak/>
+                <w:t xml:space="preserve">https://github.com/expressjs/cors. (21. 3 2021). </w:t>
+              </w:r>
+              <w:r>
+                <w:rPr>
+                  <w:i/>
+                  <w:iCs/>
+                  <w:noProof/>
+                </w:rPr>
+                <w:t>expressjs/cors</w:t>
+              </w:r>
+              <w:r>
+                <w:rPr>
+                  <w:noProof/>
+                </w:rPr>
+                <w:t>. Načteno z cors: https://www.npmjs.com/package/cors</w:t>
               </w:r>
             </w:p>
             <w:p>
@@ -11833,7 +12557,7 @@
     <w:p/>
     <w:p/>
     <w:sectPr>
-      <w:footerReference w:type="default" r:id="rId28"/>
+      <w:footerReference w:type="default" r:id="rId29"/>
       <w:pgSz w:w="11906" w:h="16838"/>
       <w:pgMar w:top="1417" w:right="1417" w:bottom="1417" w:left="1417" w:header="708" w:footer="708" w:gutter="0"/>
       <w:pgNumType w:start="1"/>
@@ -15633,6 +16357,26 @@
       <w:szCs w:val="56"/>
     </w:rPr>
   </w:style>
+  <w:style w:type="character" w:customStyle="1" w:styleId="kwd">
+    <w:name w:val="kwd"/>
+    <w:basedOn w:val="Standardnpsmoodstavce"/>
+    <w:rsid w:val="00FC380D"/>
+  </w:style>
+  <w:style w:type="character" w:customStyle="1" w:styleId="pln">
+    <w:name w:val="pln"/>
+    <w:basedOn w:val="Standardnpsmoodstavce"/>
+    <w:rsid w:val="00FC380D"/>
+  </w:style>
+  <w:style w:type="character" w:customStyle="1" w:styleId="pun">
+    <w:name w:val="pun"/>
+    <w:basedOn w:val="Standardnpsmoodstavce"/>
+    <w:rsid w:val="00FC380D"/>
+  </w:style>
+  <w:style w:type="character" w:customStyle="1" w:styleId="str">
+    <w:name w:val="str"/>
+    <w:basedOn w:val="Standardnpsmoodstavce"/>
+    <w:rsid w:val="00FC380D"/>
+  </w:style>
 </w:styles>
 </file>
 
@@ -15953,7 +16697,7 @@
     <b:Month>3</b:Month>
     <b:Day>7</b:Day>
     <b:URL>https://nodejs.org/en/download/</b:URL>
-    <b:RefOrder>1</b:RefOrder>
+    <b:RefOrder>4</b:RefOrder>
   </b:Source>
   <b:Source>
     <b:Tag>Jor21</b:Tag>
@@ -15975,7 +16719,7 @@
     <b:Month>3</b:Month>
     <b:Day>7</b:Day>
     <b:URL>https://reactjs.org/docs/getting-started.html</b:URL>
-    <b:RefOrder>2</b:RefOrder>
+    <b:RefOrder>3</b:RefOrder>
   </b:Source>
   <b:Source>
     <b:Tag>TJH21</b:Tag>
@@ -15997,7 +16741,7 @@
     <b:Month>3</b:Month>
     <b:Day>7</b:Day>
     <b:URL>https://www.npmjs.com/package/express</b:URL>
-    <b:RefOrder>3</b:RefOrder>
+    <b:RefOrder>2</b:RefOrder>
   </b:Source>
   <b:Source>
     <b:Tag>htt21</b:Tag>
@@ -16018,7 +16762,7 @@
     <b:Month>3</b:Month>
     <b:Day>7</b:Day>
     <b:URL>https://www.npmjs.com/package/bcrypt</b:URL>
-    <b:RefOrder>4</b:RefOrder>
+    <b:RefOrder>5</b:RefOrder>
   </b:Source>
   <b:Source>
     <b:Tag>htt211</b:Tag>
@@ -16039,7 +16783,7 @@
     <b:Month>3</b:Month>
     <b:Day>7</b:Day>
     <b:URL>https://www.npmjs.com/package/jsonwebtoken</b:URL>
-    <b:RefOrder>5</b:RefOrder>
+    <b:RefOrder>8</b:RefOrder>
   </b:Source>
   <b:Source>
     <b:Tag>htt212</b:Tag>
@@ -16060,7 +16804,7 @@
     <b:Month>3</b:Month>
     <b:Day>7</b:Day>
     <b:URL>https://www.npmjs.com/package/react-hook-form</b:URL>
-    <b:RefOrder>6</b:RefOrder>
+    <b:RefOrder>10</b:RefOrder>
   </b:Source>
   <b:Source>
     <b:Tag>Goo7</b:Tag>
@@ -16077,7 +16821,7 @@
     <b:Month>3</b:Month>
     <b:Day>7</b:Day>
     <b:URL>https://www.npmjs.com/package/firebase</b:URL>
-    <b:RefOrder>7</b:RefOrder>
+    <b:RefOrder>13</b:RefOrder>
   </b:Source>
   <b:Source>
     <b:Tag>Pos7</b:Tag>
@@ -16094,7 +16838,7 @@
     <b:Month>3</b:Month>
     <b:Day>7</b:Day>
     <b:URL>https://www.npmjs.com/package/firebase</b:URL>
-    <b:RefOrder>8</b:RefOrder>
+    <b:RefOrder>1</b:RefOrder>
   </b:Source>
   <b:Source>
     <b:Tag>htt213</b:Tag>
@@ -16115,7 +16859,7 @@
     <b:Month>3</b:Month>
     <b:Day>7</b:Day>
     <b:URL>https://www.npmjs.com/package/axios</b:URL>
-    <b:RefOrder>9</b:RefOrder>
+    <b:RefOrder>11</b:RefOrder>
   </b:Source>
   <b:Source>
     <b:Tag>htt214</b:Tag>
@@ -16136,7 +16880,7 @@
     <b:Month>3</b:Month>
     <b:Day>7</b:Day>
     <b:URL>https://www.npmjs.com/package/react-dnd</b:URL>
-    <b:RefOrder>10</b:RefOrder>
+    <b:RefOrder>14</b:RefOrder>
   </b:Source>
   <b:Source>
     <b:Tag>htt215</b:Tag>
@@ -16157,7 +16901,7 @@
     <b:Month>3</b:Month>
     <b:Day>7</b:Day>
     <b:URL>https://www.npmjs.com/package/react-dnd-html5-backend</b:URL>
-    <b:RefOrder>11</b:RefOrder>
+    <b:RefOrder>16</b:RefOrder>
   </b:Source>
   <b:Source>
     <b:Tag>htt216</b:Tag>
@@ -16178,7 +16922,7 @@
     <b:Month>3</b:Month>
     <b:Day>7</b:Day>
     <b:URL>https://www.npmjs.com/package/react-dnd-touch-backend</b:URL>
-    <b:RefOrder>12</b:RefOrder>
+    <b:RefOrder>17</b:RefOrder>
   </b:Source>
   <b:Source>
     <b:Tag>htt217</b:Tag>
@@ -16199,7 +16943,7 @@
     <b:Month>3</b:Month>
     <b:Day>7</b:Day>
     <b:URL>https://www.npmjs.com/package/react-dnd-multi-backend</b:URL>
-    <b:RefOrder>13</b:RefOrder>
+    <b:RefOrder>15</b:RefOrder>
   </b:Source>
   <b:Source>
     <b:Tag>htt218</b:Tag>
@@ -16220,7 +16964,7 @@
     <b:Month>3</b:Month>
     <b:Day>7</b:Day>
     <b:URL>https://www.npmjs.com/package/dotenv</b:URL>
-    <b:RefOrder>14</b:RefOrder>
+    <b:RefOrder>20</b:RefOrder>
   </b:Source>
   <b:Source>
     <b:Tag>htt219</b:Tag>
@@ -16241,7 +16985,7 @@
     <b:Month>3</b:Month>
     <b:Day>7</b:Day>
     <b:URL>https://www.npmjs.com/package/cookie-parser</b:URL>
-    <b:RefOrder>15</b:RefOrder>
+    <b:RefOrder>6</b:RefOrder>
   </b:Source>
   <b:Source>
     <b:Tag>htt2110</b:Tag>
@@ -16262,7 +17006,7 @@
     <b:Month>3</b:Month>
     <b:Day>7</b:Day>
     <b:URL>https://www.npmjs.com/package/react-bootstrap</b:URL>
-    <b:RefOrder>16</b:RefOrder>
+    <b:RefOrder>21</b:RefOrder>
   </b:Source>
   <b:Source>
     <b:Tag>htt2111</b:Tag>
@@ -16283,7 +17027,7 @@
     <b:Month>3</b:Month>
     <b:Day>7</b:Day>
     <b:URL>https://github.com/react-bootstrap/react-bootstrap</b:URL>
-    <b:RefOrder>17</b:RefOrder>
+    <b:RefOrder>12</b:RefOrder>
   </b:Source>
   <b:Source>
     <b:Tag>htt2112</b:Tag>
@@ -16304,7 +17048,7 @@
     <b:Month>3</b:Month>
     <b:Day>7</b:Day>
     <b:URL>https://www.npmjs.com/package/uuid</b:URL>
-    <b:RefOrder>18</b:RefOrder>
+    <b:RefOrder>19</b:RefOrder>
   </b:Source>
   <b:Source>
     <b:Tag>htt2113</b:Tag>
@@ -16325,7 +17069,7 @@
     <b:Month>3</b:Month>
     <b:Day>7</b:Day>
     <b:URL>https://www.npmjs.com/package/immutability-helper</b:URL>
-    <b:RefOrder>19</b:RefOrder>
+    <b:RefOrder>18</b:RefOrder>
   </b:Source>
   <b:Source>
     <b:Tag>htt2114</b:Tag>
@@ -16346,7 +17090,7 @@
     <b:Month>3</b:Month>
     <b:Day>7</b:Day>
     <b:URL>https://www.npmjs.com/package/pg</b:URL>
-    <b:RefOrder>20</b:RefOrder>
+    <b:RefOrder>9</b:RefOrder>
   </b:Source>
   <b:Source>
     <b:Tag>htt2115</b:Tag>
@@ -16367,13 +17111,34 @@
     <b:Month>3</b:Month>
     <b:Day>16</b:Day>
     <b:URL>https://www.npmjs.com/package/heroku-ssl-redirect</b:URL>
-    <b:RefOrder>21</b:RefOrder>
+    <b:RefOrder>22</b:RefOrder>
+  </b:Source>
+  <b:Source>
+    <b:Tag>htt2116</b:Tag>
+    <b:SourceType>InternetSite</b:SourceType>
+    <b:Guid>{9F883CB3-9694-4420-ADFC-57C8A48D7B24}</b:Guid>
+    <b:Author>
+      <b:Author>
+        <b:NameList>
+          <b:Person>
+            <b:Last>https://github.com/expressjs/cors</b:Last>
+          </b:Person>
+        </b:NameList>
+      </b:Author>
+    </b:Author>
+    <b:Title>expressjs/cors</b:Title>
+    <b:InternetSiteTitle>cors</b:InternetSiteTitle>
+    <b:Year>2021</b:Year>
+    <b:Month>3</b:Month>
+    <b:Day>21</b:Day>
+    <b:URL>https://www.npmjs.com/package/cors</b:URL>
+    <b:RefOrder>7</b:RefOrder>
   </b:Source>
 </b:Sources>
 </file>
 
 <file path=customXml/itemProps1.xml><?xml version="1.0" encoding="utf-8"?>
-<ds:datastoreItem xmlns:ds="http://schemas.openxmlformats.org/officeDocument/2006/customXml" ds:itemID="{A725238E-C685-40E2-BF0A-54AFB66282A5}">
+<ds:datastoreItem xmlns:ds="http://schemas.openxmlformats.org/officeDocument/2006/customXml" ds:itemID="{976EFE63-BD0C-4CC7-B76D-F23E12901B02}">
   <ds:schemaRefs>
     <ds:schemaRef ds:uri="http://schemas.openxmlformats.org/officeDocument/2006/bibliography"/>
   </ds:schemaRefs>

--- a/Maturitní práce LK.docx
+++ b/Maturitní práce LK.docx
@@ -3834,7 +3834,7 @@
               <w:rPr>
                 <w:webHidden/>
               </w:rPr>
-              <w:t>16</w:t>
+              <w:t>17</w:t>
             </w:r>
             <w:r>
               <w:rPr>
@@ -3921,7 +3921,7 @@
                 <w:noProof/>
                 <w:webHidden/>
               </w:rPr>
-              <w:t>18</w:t>
+              <w:t>19</w:t>
             </w:r>
             <w:r>
               <w:rPr>
@@ -4009,7 +4009,7 @@
                 <w:noProof/>
                 <w:webHidden/>
               </w:rPr>
-              <w:t>18</w:t>
+              <w:t>19</w:t>
             </w:r>
             <w:r>
               <w:rPr>
@@ -4097,7 +4097,7 @@
                 <w:noProof/>
                 <w:webHidden/>
               </w:rPr>
-              <w:t>18</w:t>
+              <w:t>19</w:t>
             </w:r>
             <w:r>
               <w:rPr>
@@ -4177,13 +4177,26 @@
         <w:t xml:space="preserve">Pro tvorbu aplikace jsem si zvolil </w:t>
       </w:r>
       <w:r>
-        <w:t xml:space="preserve">tzv. PERN stack </w:t>
-      </w:r>
+        <w:t xml:space="preserve">tzv. PERN </w:t>
+      </w:r>
+      <w:proofErr w:type="spellStart"/>
+      <w:r>
+        <w:t>stack</w:t>
+      </w:r>
+      <w:proofErr w:type="spellEnd"/>
+      <w:r>
+        <w:t xml:space="preserve"> </w:t>
+      </w:r>
+      <w:proofErr w:type="spellStart"/>
       <w:r>
         <w:t>P</w:t>
       </w:r>
       <w:r>
-        <w:t xml:space="preserve">ostgresql, </w:t>
+        <w:t>ostgresql</w:t>
+      </w:r>
+      <w:proofErr w:type="spellEnd"/>
+      <w:r>
+        <w:t xml:space="preserve">, </w:t>
       </w:r>
       <w:r>
         <w:t>E</w:t>
@@ -4191,18 +4204,21 @@
       <w:r>
         <w:t xml:space="preserve">xpress, </w:t>
       </w:r>
+      <w:proofErr w:type="spellStart"/>
       <w:r>
         <w:t>R</w:t>
       </w:r>
       <w:r>
         <w:t>eact</w:t>
       </w:r>
+      <w:proofErr w:type="spellEnd"/>
       <w:r>
         <w:t xml:space="preserve"> a</w:t>
       </w:r>
       <w:r>
         <w:t xml:space="preserve"> </w:t>
       </w:r>
+      <w:proofErr w:type="spellStart"/>
       <w:r>
         <w:t>N</w:t>
       </w:r>
@@ -4210,7 +4226,11 @@
         <w:t>odej</w:t>
       </w:r>
       <w:r>
-        <w:t>s, protože tento seznam technologie jsem používal už na svých předchozích proj</w:t>
+        <w:t>s</w:t>
+      </w:r>
+      <w:proofErr w:type="spellEnd"/>
+      <w:r>
+        <w:t>, protože tento seznam technologie jsem používal už na svých předchozích proj</w:t>
       </w:r>
       <w:r>
         <w:t>ektech</w:t>
@@ -4230,8 +4250,21 @@
       <w:r>
         <w:t xml:space="preserve"> Jako vývojářské prostředí jsem zvolil </w:t>
       </w:r>
-      <w:r>
-        <w:t>Visual Studio Code.</w:t>
+      <w:proofErr w:type="spellStart"/>
+      <w:r>
+        <w:t>Visual</w:t>
+      </w:r>
+      <w:proofErr w:type="spellEnd"/>
+      <w:r>
+        <w:t xml:space="preserve"> Studio </w:t>
+      </w:r>
+      <w:proofErr w:type="spellStart"/>
+      <w:r>
+        <w:t>Code</w:t>
+      </w:r>
+      <w:proofErr w:type="spellEnd"/>
+      <w:r>
+        <w:t>.</w:t>
       </w:r>
     </w:p>
     <w:p>
@@ -4266,11 +4299,16 @@
         <w:t>é uživatele</w:t>
       </w:r>
       <w:r>
-        <w:t>. Další přístup se už řeší na serveru pomocí „middlewar</w:t>
+        <w:t>. Další přístup se už řeší na serveru pomocí „</w:t>
+      </w:r>
+      <w:proofErr w:type="spellStart"/>
+      <w:r>
+        <w:t>middlewar</w:t>
       </w:r>
       <w:r>
         <w:t>ů</w:t>
       </w:r>
+      <w:proofErr w:type="spellEnd"/>
       <w:r>
         <w:t>“, pole funkcí odehrávající se před dotazem.</w:t>
       </w:r>
@@ -4289,16 +4327,37 @@
         <w:t xml:space="preserve"> jsou funkce</w:t>
       </w:r>
       <w:r>
-        <w:t xml:space="preserve"> middleware</w:t>
-      </w:r>
-      <w:r>
-        <w:t xml:space="preserve">, které se spouštějí během životního cyklu požadavku na server Express. Každý middleware má přístup k požadavku HTTP a odpovědi pro každou cestu (nebo cestu), ke které je připojen. Samotný Express je ve skutečnosti </w:t>
+        <w:t xml:space="preserve"> </w:t>
+      </w:r>
+      <w:proofErr w:type="spellStart"/>
+      <w:r>
+        <w:t>middleware</w:t>
+      </w:r>
+      <w:proofErr w:type="spellEnd"/>
+      <w:r>
+        <w:t xml:space="preserve">, které se spouštějí během životního cyklu požadavku na server Express. Každý </w:t>
+      </w:r>
+      <w:proofErr w:type="spellStart"/>
+      <w:r>
+        <w:t>middleware</w:t>
+      </w:r>
+      <w:proofErr w:type="spellEnd"/>
+      <w:r>
+        <w:t xml:space="preserve"> má přístup k požadavku HTTP a odpovědi pro každou cestu (nebo cestu), ke které je připojen. Samotný Express je ve skutečnosti </w:t>
       </w:r>
       <w:r>
         <w:t>složen</w:t>
       </w:r>
       <w:r>
-        <w:t xml:space="preserve"> výhradně z funkcí middlewaru.</w:t>
+        <w:t xml:space="preserve"> výhradně z funkcí </w:t>
+      </w:r>
+      <w:proofErr w:type="spellStart"/>
+      <w:r>
+        <w:t>middlewaru</w:t>
+      </w:r>
+      <w:proofErr w:type="spellEnd"/>
+      <w:r>
+        <w:t>.</w:t>
       </w:r>
     </w:p>
     <w:p>
@@ -4340,9 +4399,11 @@
           <w:numId w:val="23"/>
         </w:numPr>
       </w:pPr>
+      <w:proofErr w:type="spellStart"/>
       <w:r>
         <w:t>Heroku</w:t>
       </w:r>
+      <w:proofErr w:type="spellEnd"/>
     </w:p>
     <w:p>
       <w:pPr>
@@ -4374,8 +4435,13 @@
         <w:t xml:space="preserve"> </w:t>
       </w:r>
       <w:r>
-        <w:t>developer tools</w:t>
-      </w:r>
+        <w:t xml:space="preserve">developer </w:t>
+      </w:r>
+      <w:proofErr w:type="spellStart"/>
+      <w:r>
+        <w:t>tools</w:t>
+      </w:r>
+      <w:proofErr w:type="spellEnd"/>
     </w:p>
     <w:p>
       <w:pPr>
@@ -4397,9 +4463,19 @@
           <w:numId w:val="23"/>
         </w:numPr>
       </w:pPr>
-      <w:r>
-        <w:t>Visual studio code</w:t>
-      </w:r>
+      <w:proofErr w:type="spellStart"/>
+      <w:r>
+        <w:t>Visual</w:t>
+      </w:r>
+      <w:proofErr w:type="spellEnd"/>
+      <w:r>
+        <w:t xml:space="preserve"> studio </w:t>
+      </w:r>
+      <w:proofErr w:type="spellStart"/>
+      <w:r>
+        <w:t>code</w:t>
+      </w:r>
+      <w:proofErr w:type="spellEnd"/>
     </w:p>
     <w:p>
       <w:pPr>
@@ -4421,12 +4497,14 @@
           <w:numId w:val="23"/>
         </w:numPr>
       </w:pPr>
+      <w:proofErr w:type="spellStart"/>
       <w:r>
         <w:t>P</w:t>
       </w:r>
       <w:r>
         <w:t>sql</w:t>
       </w:r>
+      <w:proofErr w:type="spellEnd"/>
     </w:p>
     <w:p>
       <w:pPr>
@@ -4437,7 +4515,15 @@
         </w:numPr>
       </w:pPr>
       <w:r>
-        <w:t>Přístup k PostgreSQL databázi a psaní příkaz</w:t>
+        <w:t>Přístup k </w:t>
+      </w:r>
+      <w:proofErr w:type="spellStart"/>
+      <w:r>
+        <w:t>PostgreSQL</w:t>
+      </w:r>
+      <w:proofErr w:type="spellEnd"/>
+      <w:r>
+        <w:t xml:space="preserve"> databázi a psaní příkaz</w:t>
       </w:r>
       <w:r>
         <w:t>ů</w:t>
@@ -4502,11 +4588,16 @@
       <w:r>
         <w:t xml:space="preserve"> je takzvaný </w:t>
       </w:r>
+      <w:proofErr w:type="spellStart"/>
       <w:r>
         <w:t>PERN</w:t>
       </w:r>
       <w:r>
-        <w:t>stack.</w:t>
+        <w:t>stack</w:t>
+      </w:r>
+      <w:proofErr w:type="spellEnd"/>
+      <w:r>
+        <w:t>.</w:t>
       </w:r>
       <w:r>
         <w:t xml:space="preserve"> Je to seznam </w:t>
@@ -4518,10 +4609,26 @@
         <w:t xml:space="preserve"> we</w:t>
       </w:r>
       <w:r>
-        <w:t>bových aplikací, skladající se z</w:t>
-      </w:r>
-      <w:r>
-        <w:t xml:space="preserve"> PostgreSQL, </w:t>
+        <w:t xml:space="preserve">bových aplikací, </w:t>
+      </w:r>
+      <w:proofErr w:type="spellStart"/>
+      <w:r>
+        <w:t>skladající</w:t>
+      </w:r>
+      <w:proofErr w:type="spellEnd"/>
+      <w:r>
+        <w:t xml:space="preserve"> se z</w:t>
+      </w:r>
+      <w:r>
+        <w:t> </w:t>
+      </w:r>
+      <w:proofErr w:type="spellStart"/>
+      <w:r>
+        <w:t>PostgreSQL</w:t>
+      </w:r>
+      <w:proofErr w:type="spellEnd"/>
+      <w:r>
+        <w:t xml:space="preserve">, </w:t>
       </w:r>
       <w:r>
         <w:t>React.js,</w:t>
@@ -4538,14 +4645,17 @@
           <w:numId w:val="9"/>
         </w:numPr>
       </w:pPr>
+      <w:proofErr w:type="spellStart"/>
       <w:r>
         <w:t>PostrgeSQL</w:t>
       </w:r>
+      <w:proofErr w:type="spellEnd"/>
       <w:sdt>
         <w:sdtPr>
           <w:id w:val="835343118"/>
           <w:citation/>
         </w:sdtPr>
+        <w:sdtEndPr/>
         <w:sdtContent>
           <w:r>
             <w:fldChar w:fldCharType="begin"/>
@@ -4596,6 +4706,7 @@
           <w:id w:val="-1068650580"/>
           <w:citation/>
         </w:sdtPr>
+        <w:sdtEndPr/>
         <w:sdtContent>
           <w:r>
             <w:fldChar w:fldCharType="begin"/>
@@ -4626,8 +4737,13 @@
           <w:numId w:val="9"/>
         </w:numPr>
       </w:pPr>
-      <w:r>
-        <w:t>Javascriptový framework pro vytváření serveru, nadstavba Node.js</w:t>
+      <w:proofErr w:type="spellStart"/>
+      <w:r>
+        <w:t>Javascriptový</w:t>
+      </w:r>
+      <w:proofErr w:type="spellEnd"/>
+      <w:r>
+        <w:t xml:space="preserve"> framework pro vytváření serveru, nadstavba Node.js</w:t>
       </w:r>
     </w:p>
     <w:p>
@@ -4647,6 +4763,7 @@
           <w:id w:val="350161066"/>
           <w:citation/>
         </w:sdtPr>
+        <w:sdtEndPr/>
         <w:sdtContent>
           <w:r>
             <w:fldChar w:fldCharType="begin"/>
@@ -4677,8 +4794,21 @@
           <w:numId w:val="9"/>
         </w:numPr>
       </w:pPr>
-      <w:r>
-        <w:t>javascriptová knihovna pro efektivní vytváření frontendu webových aplikací, které fungují na všech moderních browserech.</w:t>
+      <w:proofErr w:type="spellStart"/>
+      <w:r>
+        <w:t>javascriptová</w:t>
+      </w:r>
+      <w:proofErr w:type="spellEnd"/>
+      <w:r>
+        <w:t xml:space="preserve"> knihovna pro efektivní vytváření </w:t>
+      </w:r>
+      <w:proofErr w:type="spellStart"/>
+      <w:r>
+        <w:t>frontendu</w:t>
+      </w:r>
+      <w:proofErr w:type="spellEnd"/>
+      <w:r>
+        <w:t xml:space="preserve"> webových aplikací, které fungují na všech moderních browserech.</w:t>
       </w:r>
     </w:p>
     <w:p>
@@ -4697,6 +4827,7 @@
           <w:id w:val="-1501190180"/>
           <w:citation/>
         </w:sdtPr>
+        <w:sdtEndPr/>
         <w:sdtContent>
           <w:r>
             <w:fldChar w:fldCharType="begin"/>
@@ -4727,8 +4858,13 @@
           <w:numId w:val="9"/>
         </w:numPr>
       </w:pPr>
-      <w:r>
-        <w:t>Javascriptové serverové prostředí</w:t>
+      <w:proofErr w:type="spellStart"/>
+      <w:r>
+        <w:t>Javascriptové</w:t>
+      </w:r>
+      <w:proofErr w:type="spellEnd"/>
+      <w:r>
+        <w:t xml:space="preserve"> serverové prostředí</w:t>
       </w:r>
     </w:p>
     <w:p>
@@ -4757,14 +4893,17 @@
           <w:numId w:val="10"/>
         </w:numPr>
       </w:pPr>
+      <w:proofErr w:type="spellStart"/>
       <w:r>
         <w:t>Bcrypt</w:t>
       </w:r>
+      <w:proofErr w:type="spellEnd"/>
       <w:sdt>
         <w:sdtPr>
           <w:id w:val="1482502523"/>
           <w:citation/>
         </w:sdtPr>
+        <w:sdtEndPr/>
         <w:sdtContent>
           <w:r>
             <w:fldChar w:fldCharType="begin"/>
@@ -4798,8 +4937,13 @@
           <w:numId w:val="10"/>
         </w:numPr>
       </w:pPr>
-      <w:r>
-        <w:t>hashování hesel</w:t>
+      <w:proofErr w:type="spellStart"/>
+      <w:r>
+        <w:t>hashování</w:t>
+      </w:r>
+      <w:proofErr w:type="spellEnd"/>
+      <w:r>
+        <w:t xml:space="preserve"> hesel</w:t>
       </w:r>
     </w:p>
     <w:p>
@@ -4810,14 +4954,17 @@
           <w:numId w:val="10"/>
         </w:numPr>
       </w:pPr>
+      <w:proofErr w:type="spellStart"/>
       <w:r>
         <w:t>Cookie-parser</w:t>
       </w:r>
+      <w:proofErr w:type="spellEnd"/>
       <w:sdt>
         <w:sdtPr>
           <w:id w:val="1201441615"/>
           <w:citation/>
         </w:sdtPr>
+        <w:sdtEndPr/>
         <w:sdtContent>
           <w:r>
             <w:fldChar w:fldCharType="begin"/>
@@ -4860,14 +5007,17 @@
           <w:numId w:val="10"/>
         </w:numPr>
       </w:pPr>
+      <w:proofErr w:type="spellStart"/>
       <w:r>
         <w:t>Cors</w:t>
       </w:r>
+      <w:proofErr w:type="spellEnd"/>
       <w:sdt>
         <w:sdtPr>
           <w:id w:val="1532149926"/>
           <w:citation/>
         </w:sdtPr>
+        <w:sdtEndPr/>
         <w:sdtContent>
           <w:r>
             <w:fldChar w:fldCharType="begin"/>
@@ -4910,14 +5060,17 @@
           <w:numId w:val="10"/>
         </w:numPr>
       </w:pPr>
+      <w:proofErr w:type="spellStart"/>
       <w:r>
         <w:t>Jsonwebtoken</w:t>
       </w:r>
+      <w:proofErr w:type="spellEnd"/>
       <w:sdt>
         <w:sdtPr>
           <w:id w:val="2108691320"/>
           <w:citation/>
         </w:sdtPr>
+        <w:sdtEndPr/>
         <w:sdtContent>
           <w:r>
             <w:fldChar w:fldCharType="begin"/>
@@ -4960,14 +5113,28 @@
           <w:numId w:val="10"/>
         </w:numPr>
       </w:pPr>
-      <w:r>
-        <w:t>Pg(node-postgres)</w:t>
+      <w:proofErr w:type="spellStart"/>
+      <w:r>
+        <w:t>Pg</w:t>
+      </w:r>
+      <w:proofErr w:type="spellEnd"/>
+      <w:r>
+        <w:t>(node-</w:t>
+      </w:r>
+      <w:proofErr w:type="spellStart"/>
+      <w:r>
+        <w:t>postgres</w:t>
+      </w:r>
+      <w:proofErr w:type="spellEnd"/>
+      <w:r>
+        <w:t>)</w:t>
       </w:r>
       <w:sdt>
         <w:sdtPr>
           <w:id w:val="-360969324"/>
           <w:citation/>
         </w:sdtPr>
+        <w:sdtEndPr/>
         <w:sdtContent>
           <w:r>
             <w:fldChar w:fldCharType="begin"/>
@@ -4999,7 +5166,15 @@
         </w:numPr>
       </w:pPr>
       <w:r>
-        <w:t>Připojí PostgreSQL databázi</w:t>
+        <w:t xml:space="preserve">Připojí </w:t>
+      </w:r>
+      <w:proofErr w:type="spellStart"/>
+      <w:r>
+        <w:t>PostgreSQL</w:t>
+      </w:r>
+      <w:proofErr w:type="spellEnd"/>
+      <w:r>
+        <w:t xml:space="preserve"> databázi</w:t>
       </w:r>
     </w:p>
     <w:p>
@@ -5028,14 +5203,17 @@
           <w:numId w:val="11"/>
         </w:numPr>
       </w:pPr>
+      <w:proofErr w:type="spellStart"/>
       <w:r>
         <w:t>React-hook-form</w:t>
       </w:r>
+      <w:proofErr w:type="spellEnd"/>
       <w:sdt>
         <w:sdtPr>
           <w:id w:val="1876190006"/>
           <w:citation/>
         </w:sdtPr>
+        <w:sdtEndPr/>
         <w:sdtContent>
           <w:r>
             <w:fldChar w:fldCharType="begin"/>
@@ -5078,14 +5256,17 @@
           <w:numId w:val="11"/>
         </w:numPr>
       </w:pPr>
+      <w:proofErr w:type="spellStart"/>
       <w:r>
         <w:t>Axios</w:t>
       </w:r>
+      <w:proofErr w:type="spellEnd"/>
       <w:sdt>
         <w:sdtPr>
           <w:id w:val="-816356"/>
           <w:citation/>
         </w:sdtPr>
+        <w:sdtEndPr/>
         <w:sdtContent>
           <w:r>
             <w:fldChar w:fldCharType="begin"/>
@@ -5128,14 +5309,17 @@
           <w:numId w:val="11"/>
         </w:numPr>
       </w:pPr>
+      <w:proofErr w:type="spellStart"/>
       <w:r>
         <w:t>React-bootstrap</w:t>
       </w:r>
+      <w:proofErr w:type="spellEnd"/>
       <w:sdt>
         <w:sdtPr>
           <w:id w:val="-363678163"/>
           <w:citation/>
         </w:sdtPr>
+        <w:sdtEndPr/>
         <w:sdtContent>
           <w:r>
             <w:fldChar w:fldCharType="begin"/>
@@ -5178,14 +5362,17 @@
           <w:numId w:val="11"/>
         </w:numPr>
       </w:pPr>
+      <w:proofErr w:type="spellStart"/>
       <w:r>
         <w:t>Firebase</w:t>
       </w:r>
+      <w:proofErr w:type="spellEnd"/>
       <w:sdt>
         <w:sdtPr>
           <w:id w:val="-702637444"/>
           <w:citation/>
         </w:sdtPr>
+        <w:sdtEndPr/>
         <w:sdtContent>
           <w:r>
             <w:fldChar w:fldCharType="begin"/>
@@ -5228,14 +5415,17 @@
           <w:numId w:val="11"/>
         </w:numPr>
       </w:pPr>
+      <w:proofErr w:type="spellStart"/>
       <w:r>
         <w:t>react-dnd</w:t>
       </w:r>
+      <w:proofErr w:type="spellEnd"/>
       <w:sdt>
         <w:sdtPr>
           <w:id w:val="-722060045"/>
           <w:citation/>
         </w:sdtPr>
+        <w:sdtEndPr/>
         <w:sdtContent>
           <w:r>
             <w:fldChar w:fldCharType="begin"/>
@@ -5284,14 +5474,17 @@
           <w:numId w:val="11"/>
         </w:numPr>
       </w:pPr>
+      <w:proofErr w:type="spellStart"/>
       <w:r>
         <w:t>react-dnd-multi-backend</w:t>
       </w:r>
+      <w:proofErr w:type="spellEnd"/>
       <w:sdt>
         <w:sdtPr>
           <w:id w:val="-1176873677"/>
           <w:citation/>
         </w:sdtPr>
+        <w:sdtEndPr/>
         <w:sdtContent>
           <w:r>
             <w:fldChar w:fldCharType="begin"/>
@@ -5323,8 +5516,21 @@
         </w:numPr>
       </w:pPr>
       <w:r>
-        <w:t>spojí dotykový backend s html5 backendem</w:t>
-      </w:r>
+        <w:t xml:space="preserve">spojí dotykový </w:t>
+      </w:r>
+      <w:proofErr w:type="spellStart"/>
+      <w:r>
+        <w:t>backend</w:t>
+      </w:r>
+      <w:proofErr w:type="spellEnd"/>
+      <w:r>
+        <w:t xml:space="preserve"> s html5 </w:t>
+      </w:r>
+      <w:proofErr w:type="spellStart"/>
+      <w:r>
+        <w:t>backendem</w:t>
+      </w:r>
+      <w:proofErr w:type="spellEnd"/>
     </w:p>
     <w:p>
       <w:pPr>
@@ -5342,6 +5548,7 @@
           <w:id w:val="1491759631"/>
           <w:citation/>
         </w:sdtPr>
+        <w:sdtEndPr/>
         <w:sdtContent>
           <w:r>
             <w:fldChar w:fldCharType="begin"/>
@@ -5390,14 +5597,17 @@
           <w:numId w:val="11"/>
         </w:numPr>
       </w:pPr>
+      <w:proofErr w:type="spellStart"/>
       <w:r>
         <w:t>react-dnd-touch-backend</w:t>
       </w:r>
+      <w:proofErr w:type="spellEnd"/>
       <w:sdt>
         <w:sdtPr>
           <w:id w:val="-859890745"/>
           <w:citation/>
         </w:sdtPr>
+        <w:sdtEndPr/>
         <w:sdtContent>
           <w:r>
             <w:fldChar w:fldCharType="begin"/>
@@ -5446,14 +5656,17 @@
           <w:numId w:val="11"/>
         </w:numPr>
       </w:pPr>
+      <w:proofErr w:type="spellStart"/>
       <w:r>
         <w:t>immutability-helper</w:t>
       </w:r>
+      <w:proofErr w:type="spellEnd"/>
       <w:sdt>
         <w:sdtPr>
           <w:id w:val="1799182619"/>
           <w:citation/>
         </w:sdtPr>
+        <w:sdtEndPr/>
         <w:sdtContent>
           <w:r>
             <w:fldChar w:fldCharType="begin"/>
@@ -5496,14 +5709,17 @@
           <w:numId w:val="11"/>
         </w:numPr>
       </w:pPr>
+      <w:proofErr w:type="spellStart"/>
       <w:r>
         <w:t>uuid</w:t>
       </w:r>
+      <w:proofErr w:type="spellEnd"/>
       <w:sdt>
         <w:sdtPr>
           <w:id w:val="1793241312"/>
           <w:citation/>
         </w:sdtPr>
+        <w:sdtEndPr/>
         <w:sdtContent>
           <w:r>
             <w:fldChar w:fldCharType="begin"/>
@@ -5535,7 +5751,23 @@
         </w:numPr>
       </w:pPr>
       <w:r>
-        <w:t>generuje uuid, uuid je jedinečný klíč</w:t>
+        <w:t xml:space="preserve">generuje </w:t>
+      </w:r>
+      <w:proofErr w:type="spellStart"/>
+      <w:r>
+        <w:t>uuid</w:t>
+      </w:r>
+      <w:proofErr w:type="spellEnd"/>
+      <w:r>
+        <w:t xml:space="preserve">, </w:t>
+      </w:r>
+      <w:proofErr w:type="spellStart"/>
+      <w:r>
+        <w:t>uuid</w:t>
+      </w:r>
+      <w:proofErr w:type="spellEnd"/>
+      <w:r>
+        <w:t xml:space="preserve"> je jedinečný klíč</w:t>
       </w:r>
     </w:p>
     <w:p>
@@ -5562,11 +5794,21 @@
     </w:p>
     <w:p>
       <w:r>
-        <w:t>Nachází se ve složce client</w:t>
-      </w:r>
-      <w:r>
-        <w:t>/src</w:t>
-      </w:r>
+        <w:t xml:space="preserve">Nachází se ve složce </w:t>
+      </w:r>
+      <w:proofErr w:type="spellStart"/>
+      <w:r>
+        <w:t>client</w:t>
+      </w:r>
+      <w:proofErr w:type="spellEnd"/>
+      <w:r>
+        <w:t>/</w:t>
+      </w:r>
+      <w:proofErr w:type="spellStart"/>
+      <w:r>
+        <w:t>src</w:t>
+      </w:r>
+      <w:proofErr w:type="spellEnd"/>
       <w:r>
         <w:t>.</w:t>
       </w:r>
@@ -5579,9 +5821,11 @@
           <w:numId w:val="28"/>
         </w:numPr>
       </w:pPr>
+      <w:proofErr w:type="spellStart"/>
       <w:r>
         <w:t>axios</w:t>
       </w:r>
+      <w:proofErr w:type="spellEnd"/>
     </w:p>
     <w:p>
       <w:pPr>
@@ -5592,8 +5836,13 @@
         </w:numPr>
       </w:pPr>
       <w:r>
-        <w:t>instance axiosu</w:t>
-      </w:r>
+        <w:t xml:space="preserve">instance </w:t>
+      </w:r>
+      <w:proofErr w:type="spellStart"/>
+      <w:r>
+        <w:t>axiosu</w:t>
+      </w:r>
+      <w:proofErr w:type="spellEnd"/>
     </w:p>
     <w:p>
       <w:pPr>
@@ -5603,12 +5852,14 @@
           <w:numId w:val="28"/>
         </w:numPr>
       </w:pPr>
+      <w:proofErr w:type="spellStart"/>
       <w:r>
         <w:t>c</w:t>
       </w:r>
       <w:r>
         <w:t>omponents</w:t>
       </w:r>
+      <w:proofErr w:type="spellEnd"/>
     </w:p>
     <w:p>
       <w:pPr>
@@ -5618,8 +5869,13 @@
           <w:numId w:val="28"/>
         </w:numPr>
       </w:pPr>
-      <w:r>
-        <w:t xml:space="preserve">react </w:t>
+      <w:proofErr w:type="spellStart"/>
+      <w:r>
+        <w:t>react</w:t>
+      </w:r>
+      <w:proofErr w:type="spellEnd"/>
+      <w:r>
+        <w:t xml:space="preserve"> </w:t>
       </w:r>
       <w:r>
         <w:t>komponenty</w:t>
@@ -5633,12 +5889,14 @@
           <w:numId w:val="28"/>
         </w:numPr>
       </w:pPr>
+      <w:proofErr w:type="spellStart"/>
       <w:r>
         <w:t>c</w:t>
       </w:r>
       <w:r>
         <w:t>onfig</w:t>
       </w:r>
+      <w:proofErr w:type="spellEnd"/>
     </w:p>
     <w:p>
       <w:pPr>
@@ -5651,6 +5909,7 @@
       <w:r>
         <w:t xml:space="preserve">Konfigurace </w:t>
       </w:r>
+      <w:proofErr w:type="spellStart"/>
       <w:r>
         <w:t>F</w:t>
       </w:r>
@@ -5660,6 +5919,7 @@
       <w:r>
         <w:t>rebase</w:t>
       </w:r>
+      <w:proofErr w:type="spellEnd"/>
     </w:p>
     <w:p>
       <w:pPr>
@@ -5669,12 +5929,14 @@
           <w:numId w:val="28"/>
         </w:numPr>
       </w:pPr>
+      <w:proofErr w:type="spellStart"/>
       <w:r>
         <w:t>c</w:t>
       </w:r>
       <w:r>
         <w:t>ontext</w:t>
       </w:r>
+      <w:proofErr w:type="spellEnd"/>
     </w:p>
     <w:p>
       <w:pPr>
@@ -5685,7 +5947,23 @@
         </w:numPr>
       </w:pPr>
       <w:r>
-        <w:t>zde se ukládají instance React Context API</w:t>
+        <w:t xml:space="preserve">zde se ukládají instance </w:t>
+      </w:r>
+      <w:proofErr w:type="spellStart"/>
+      <w:r>
+        <w:t>React</w:t>
+      </w:r>
+      <w:proofErr w:type="spellEnd"/>
+      <w:r>
+        <w:t xml:space="preserve"> </w:t>
+      </w:r>
+      <w:proofErr w:type="spellStart"/>
+      <w:r>
+        <w:t>Context</w:t>
+      </w:r>
+      <w:proofErr w:type="spellEnd"/>
+      <w:r>
+        <w:t xml:space="preserve"> API</w:t>
       </w:r>
     </w:p>
     <w:p>
@@ -5696,9 +5974,11 @@
           <w:numId w:val="28"/>
         </w:numPr>
       </w:pPr>
+      <w:proofErr w:type="spellStart"/>
       <w:r>
         <w:t>pages</w:t>
       </w:r>
+      <w:proofErr w:type="spellEnd"/>
     </w:p>
     <w:p>
       <w:pPr>
@@ -5720,9 +6000,11 @@
           <w:numId w:val="28"/>
         </w:numPr>
       </w:pPr>
+      <w:proofErr w:type="spellStart"/>
       <w:r>
         <w:t>queries</w:t>
       </w:r>
+      <w:proofErr w:type="spellEnd"/>
     </w:p>
     <w:p>
       <w:pPr>
@@ -5747,9 +6029,11 @@
           <w:numId w:val="28"/>
         </w:numPr>
       </w:pPr>
+      <w:proofErr w:type="spellStart"/>
       <w:r>
         <w:t>responsiveCss</w:t>
       </w:r>
+      <w:proofErr w:type="spellEnd"/>
     </w:p>
     <w:p>
       <w:pPr>
@@ -5759,9 +6043,11 @@
           <w:numId w:val="28"/>
         </w:numPr>
       </w:pPr>
+      <w:proofErr w:type="spellStart"/>
       <w:r>
         <w:t>css</w:t>
       </w:r>
+      <w:proofErr w:type="spellEnd"/>
     </w:p>
     <w:p>
       <w:pPr>
@@ -5771,9 +6057,11 @@
           <w:numId w:val="28"/>
         </w:numPr>
       </w:pPr>
+      <w:proofErr w:type="spellStart"/>
       <w:r>
         <w:t>utils</w:t>
       </w:r>
+      <w:proofErr w:type="spellEnd"/>
     </w:p>
     <w:p>
       <w:pPr>
@@ -5810,9 +6098,11 @@
           <w:numId w:val="27"/>
         </w:numPr>
       </w:pPr>
+      <w:proofErr w:type="spellStart"/>
       <w:r>
         <w:t>apis</w:t>
       </w:r>
+      <w:proofErr w:type="spellEnd"/>
     </w:p>
     <w:p>
       <w:pPr>
@@ -5837,12 +6127,14 @@
           <w:numId w:val="27"/>
         </w:numPr>
       </w:pPr>
+      <w:proofErr w:type="spellStart"/>
       <w:r>
         <w:t>C</w:t>
       </w:r>
       <w:r>
         <w:t>onfiguration</w:t>
       </w:r>
+      <w:proofErr w:type="spellEnd"/>
     </w:p>
     <w:p>
       <w:pPr>
@@ -5864,12 +6156,14 @@
           <w:numId w:val="27"/>
         </w:numPr>
       </w:pPr>
+      <w:proofErr w:type="spellStart"/>
       <w:r>
         <w:t>M</w:t>
       </w:r>
       <w:r>
         <w:t>idelware</w:t>
       </w:r>
+      <w:proofErr w:type="spellEnd"/>
     </w:p>
     <w:p>
       <w:pPr>
@@ -5880,8 +6174,13 @@
         </w:numPr>
       </w:pPr>
       <w:r>
-        <w:t>Express middleware</w:t>
-      </w:r>
+        <w:t xml:space="preserve">Express </w:t>
+      </w:r>
+      <w:proofErr w:type="spellStart"/>
+      <w:r>
+        <w:t>middleware</w:t>
+      </w:r>
+      <w:proofErr w:type="spellEnd"/>
     </w:p>
     <w:p>
       <w:pPr>
@@ -5891,9 +6190,11 @@
           <w:numId w:val="27"/>
         </w:numPr>
       </w:pPr>
+      <w:proofErr w:type="spellStart"/>
       <w:r>
         <w:t>query_functions</w:t>
       </w:r>
+      <w:proofErr w:type="spellEnd"/>
     </w:p>
     <w:p>
       <w:pPr>
@@ -5921,9 +6222,11 @@
           <w:numId w:val="27"/>
         </w:numPr>
       </w:pPr>
+      <w:proofErr w:type="spellStart"/>
       <w:r>
         <w:t>utils</w:t>
       </w:r>
+      <w:proofErr w:type="spellEnd"/>
     </w:p>
     <w:p>
       <w:pPr>
@@ -5943,10 +6246,15 @@
       </w:pPr>
       <w:bookmarkStart w:id="23" w:name="_Toc66818458"/>
       <w:r>
-        <w:t>Struktura Backendu</w:t>
+        <w:t xml:space="preserve">Struktura </w:t>
+      </w:r>
+      <w:proofErr w:type="spellStart"/>
+      <w:r>
+        <w:t>Backendu</w:t>
       </w:r>
       <w:bookmarkEnd w:id="20"/>
       <w:bookmarkEnd w:id="23"/>
+      <w:proofErr w:type="spellEnd"/>
     </w:p>
     <w:p>
       <w:pPr>
@@ -5968,7 +6276,23 @@
     </w:p>
     <w:p>
       <w:r>
-        <w:t>Jako hlavní databázi jsem si vybral PostgreSQL, je velice jednoduchá nainstalovat a používat lokálně a na Heroku. Další</w:t>
+        <w:t xml:space="preserve">Jako hlavní databázi jsem si vybral </w:t>
+      </w:r>
+      <w:proofErr w:type="spellStart"/>
+      <w:r>
+        <w:t>PostgreSQL</w:t>
+      </w:r>
+      <w:proofErr w:type="spellEnd"/>
+      <w:r>
+        <w:t xml:space="preserve">, je velice jednoduchá nainstalovat a používat lokálně a na </w:t>
+      </w:r>
+      <w:proofErr w:type="spellStart"/>
+      <w:r>
+        <w:t>Heroku</w:t>
+      </w:r>
+      <w:proofErr w:type="spellEnd"/>
+      <w:r>
+        <w:t>. Další</w:t>
       </w:r>
       <w:r>
         <w:t>m</w:t>
@@ -5986,7 +6310,15 @@
         <w:t>,</w:t>
       </w:r>
       <w:r>
-        <w:t xml:space="preserve"> poslední důvod je opensource. </w:t>
+        <w:t xml:space="preserve"> poslední důvod je </w:t>
+      </w:r>
+      <w:proofErr w:type="spellStart"/>
+      <w:r>
+        <w:t>opensource</w:t>
+      </w:r>
+      <w:proofErr w:type="spellEnd"/>
+      <w:r>
+        <w:t xml:space="preserve">. </w:t>
       </w:r>
     </w:p>
     <w:p>
@@ -6057,31 +6389,18 @@
       <w:pPr>
         <w:pStyle w:val="Titulek"/>
       </w:pPr>
-      <w:bookmarkStart w:id="26" w:name="_Toc66301564"/>
+      <w:bookmarkStart w:id="26" w:name="_Toc67333087"/>
       <w:r>
         <w:t xml:space="preserve">Obrázek </w:t>
       </w:r>
-      <w:r>
-        <w:fldChar w:fldCharType="begin"/>
-      </w:r>
-      <w:r>
-        <w:instrText xml:space="preserve"> SEQ Obrázek \* ARABIC </w:instrText>
-      </w:r>
-      <w:r>
-        <w:fldChar w:fldCharType="separate"/>
-      </w:r>
-      <w:r>
-        <w:rPr>
-          <w:noProof/>
-        </w:rPr>
-        <w:t>1</w:t>
-      </w:r>
-      <w:r>
-        <w:rPr>
-          <w:noProof/>
-        </w:rPr>
-        <w:fldChar w:fldCharType="end"/>
-      </w:r>
+      <w:fldSimple w:instr=" SEQ Obrázek \* ARABIC ">
+        <w:r>
+          <w:rPr>
+            <w:noProof/>
+          </w:rPr>
+          <w:t>1</w:t>
+        </w:r>
+      </w:fldSimple>
       <w:r>
         <w:t xml:space="preserve"> ER model mojí databáze</w:t>
       </w:r>
@@ -6103,9 +6422,11 @@
           <w:numId w:val="12"/>
         </w:numPr>
       </w:pPr>
+      <w:proofErr w:type="spellStart"/>
       <w:r>
         <w:t>users</w:t>
       </w:r>
+      <w:proofErr w:type="spellEnd"/>
     </w:p>
     <w:p>
       <w:pPr>
@@ -6130,9 +6451,11 @@
           <w:numId w:val="12"/>
         </w:numPr>
       </w:pPr>
+      <w:proofErr w:type="spellStart"/>
       <w:r>
         <w:t>refreshtokens</w:t>
       </w:r>
+      <w:proofErr w:type="spellEnd"/>
     </w:p>
     <w:p>
       <w:pPr>
@@ -6154,9 +6477,11 @@
           <w:numId w:val="12"/>
         </w:numPr>
       </w:pPr>
+      <w:proofErr w:type="spellStart"/>
       <w:r>
         <w:t>ingredients</w:t>
       </w:r>
+      <w:proofErr w:type="spellEnd"/>
     </w:p>
     <w:p>
       <w:pPr>
@@ -6184,9 +6509,11 @@
           <w:numId w:val="12"/>
         </w:numPr>
       </w:pPr>
+      <w:proofErr w:type="spellStart"/>
       <w:r>
         <w:t>utensils</w:t>
       </w:r>
+      <w:proofErr w:type="spellEnd"/>
     </w:p>
     <w:p>
       <w:pPr>
@@ -6208,9 +6535,11 @@
           <w:numId w:val="12"/>
         </w:numPr>
       </w:pPr>
+      <w:proofErr w:type="spellStart"/>
       <w:r>
         <w:t>recipies</w:t>
       </w:r>
+      <w:proofErr w:type="spellEnd"/>
     </w:p>
     <w:p>
       <w:pPr>
@@ -6232,9 +6561,11 @@
           <w:numId w:val="12"/>
         </w:numPr>
       </w:pPr>
+      <w:proofErr w:type="spellStart"/>
       <w:r>
         <w:t>recipie_ingredients</w:t>
       </w:r>
+      <w:proofErr w:type="spellEnd"/>
     </w:p>
     <w:p>
       <w:pPr>
@@ -6256,9 +6587,11 @@
           <w:numId w:val="12"/>
         </w:numPr>
       </w:pPr>
+      <w:proofErr w:type="spellStart"/>
       <w:r>
         <w:t>recipie_utensils</w:t>
       </w:r>
+      <w:proofErr w:type="spellEnd"/>
     </w:p>
     <w:p>
       <w:pPr>
@@ -6280,9 +6613,11 @@
           <w:numId w:val="12"/>
         </w:numPr>
       </w:pPr>
+      <w:proofErr w:type="spellStart"/>
       <w:r>
         <w:t>recipie_steps</w:t>
       </w:r>
+      <w:proofErr w:type="spellEnd"/>
     </w:p>
     <w:p>
       <w:pPr>
@@ -6304,9 +6639,11 @@
           <w:numId w:val="12"/>
         </w:numPr>
       </w:pPr>
+      <w:proofErr w:type="spellStart"/>
       <w:r>
         <w:t>step_utensils</w:t>
       </w:r>
+      <w:proofErr w:type="spellEnd"/>
     </w:p>
     <w:p>
       <w:pPr>
@@ -6328,10 +6665,12 @@
           <w:numId w:val="12"/>
         </w:numPr>
       </w:pPr>
+      <w:proofErr w:type="spellStart"/>
       <w:r>
         <w:lastRenderedPageBreak/>
         <w:t>step_ingredients</w:t>
       </w:r>
+      <w:proofErr w:type="spellEnd"/>
     </w:p>
     <w:p>
       <w:pPr>
@@ -6353,9 +6692,11 @@
           <w:numId w:val="12"/>
         </w:numPr>
       </w:pPr>
+      <w:proofErr w:type="spellStart"/>
       <w:r>
         <w:t>recipie_like</w:t>
       </w:r>
+      <w:proofErr w:type="spellEnd"/>
     </w:p>
     <w:p>
       <w:pPr>
@@ -6377,9 +6718,11 @@
           <w:numId w:val="12"/>
         </w:numPr>
       </w:pPr>
+      <w:proofErr w:type="spellStart"/>
       <w:r>
         <w:t>comments</w:t>
       </w:r>
+      <w:proofErr w:type="spellEnd"/>
     </w:p>
     <w:p>
       <w:pPr>
@@ -6401,9 +6744,11 @@
           <w:numId w:val="12"/>
         </w:numPr>
       </w:pPr>
+      <w:proofErr w:type="spellStart"/>
       <w:r>
         <w:t>comments_like</w:t>
       </w:r>
+      <w:proofErr w:type="spellEnd"/>
     </w:p>
     <w:p>
       <w:pPr>
@@ -6460,14 +6805,35 @@
           <w:numId w:val="14"/>
         </w:numPr>
       </w:pPr>
-      <w:r>
-        <w:t>Refresh token – žeton s dlouhou trvanlivostí uložený jako http only cookies. Slouží pro žádost o ac</w:t>
+      <w:proofErr w:type="spellStart"/>
+      <w:r>
+        <w:t>Refresh</w:t>
+      </w:r>
+      <w:proofErr w:type="spellEnd"/>
+      <w:r>
+        <w:t xml:space="preserve"> token – žeton s dlouhou trvanlivostí uložený jako http </w:t>
+      </w:r>
+      <w:proofErr w:type="spellStart"/>
+      <w:r>
+        <w:t>only</w:t>
+      </w:r>
+      <w:proofErr w:type="spellEnd"/>
+      <w:r>
+        <w:t xml:space="preserve"> cookies. Slouží pro žádost o </w:t>
+      </w:r>
+      <w:proofErr w:type="spellStart"/>
+      <w:r>
+        <w:t>ac</w:t>
       </w:r>
       <w:r>
         <w:t>c</w:t>
       </w:r>
       <w:r>
-        <w:t>ess token.</w:t>
+        <w:t>ess</w:t>
+      </w:r>
+      <w:proofErr w:type="spellEnd"/>
+      <w:r>
+        <w:t xml:space="preserve"> token.</w:t>
       </w:r>
     </w:p>
     <w:p>
@@ -6485,7 +6851,15 @@
         <w:t>c</w:t>
       </w:r>
       <w:r>
-        <w:t>cess token – žeton s krátkou trvanlivostí uložený v paměti aplikace a je obnoven, pokud uživatel má refresh token.</w:t>
+        <w:t xml:space="preserve">cess token – žeton s krátkou trvanlivostí uložený v paměti aplikace a je obnoven, pokud uživatel má </w:t>
+      </w:r>
+      <w:proofErr w:type="spellStart"/>
+      <w:r>
+        <w:t>refresh</w:t>
+      </w:r>
+      <w:proofErr w:type="spellEnd"/>
+      <w:r>
+        <w:t xml:space="preserve"> token.</w:t>
       </w:r>
     </w:p>
     <w:p>
@@ -6514,13 +6888,29 @@
         <w:t>,</w:t>
       </w:r>
       <w:r>
-        <w:t xml:space="preserve"> nebo zaregistruje dostane refresh token jako cookies, pro větší bezpečnost je uložený v databázi, a a</w:t>
+        <w:t xml:space="preserve"> nebo zaregistruje dostane </w:t>
+      </w:r>
+      <w:proofErr w:type="spellStart"/>
+      <w:r>
+        <w:t>refresh</w:t>
+      </w:r>
+      <w:proofErr w:type="spellEnd"/>
+      <w:r>
+        <w:t xml:space="preserve"> token jako cookies, pro větší bezpečnost je uložený v databázi, a </w:t>
+      </w:r>
+      <w:proofErr w:type="spellStart"/>
+      <w:r>
+        <w:t>a</w:t>
       </w:r>
       <w:r>
         <w:t>c</w:t>
       </w:r>
       <w:r>
-        <w:t>cess token v odpovědi od serveru.</w:t>
+        <w:t>cess</w:t>
+      </w:r>
+      <w:proofErr w:type="spellEnd"/>
+      <w:r>
+        <w:t xml:space="preserve"> token v odpovědi od serveru.</w:t>
       </w:r>
     </w:p>
     <w:p>
@@ -6544,11 +6934,24 @@
         <w:t>í</w:t>
       </w:r>
       <w:r>
-        <w:t xml:space="preserve"> do paměti a bude přidán do headeru každého request</w:t>
+        <w:t xml:space="preserve"> do paměti a bude přidán do </w:t>
+      </w:r>
+      <w:proofErr w:type="spellStart"/>
+      <w:r>
+        <w:t>headeru</w:t>
+      </w:r>
+      <w:proofErr w:type="spellEnd"/>
+      <w:r>
+        <w:t xml:space="preserve"> každého </w:t>
+      </w:r>
+      <w:proofErr w:type="spellStart"/>
+      <w:r>
+        <w:t>request</w:t>
       </w:r>
       <w:r>
         <w:t>u</w:t>
       </w:r>
+      <w:proofErr w:type="spellEnd"/>
       <w:r>
         <w:t xml:space="preserve">, který vyžaduje autorizovaný přístup. </w:t>
       </w:r>
@@ -6562,30 +6965,70 @@
         </w:numPr>
       </w:pPr>
       <w:r>
-        <w:t>Pokud ac</w:t>
+        <w:t xml:space="preserve">Pokud </w:t>
+      </w:r>
+      <w:proofErr w:type="spellStart"/>
+      <w:r>
+        <w:t>ac</w:t>
       </w:r>
       <w:r>
         <w:t>c</w:t>
       </w:r>
       <w:r>
-        <w:t>ess token vyprší a uživ</w:t>
+        <w:t>ess</w:t>
+      </w:r>
+      <w:proofErr w:type="spellEnd"/>
+      <w:r>
+        <w:t xml:space="preserve"> token vyprší a uživ</w:t>
       </w:r>
       <w:r>
         <w:t>atel</w:t>
       </w:r>
       <w:r>
-        <w:t xml:space="preserve"> má refresh token, tak uživatel dostane nový ac</w:t>
+        <w:t xml:space="preserve"> má </w:t>
+      </w:r>
+      <w:proofErr w:type="spellStart"/>
+      <w:r>
+        <w:t>refresh</w:t>
+      </w:r>
+      <w:proofErr w:type="spellEnd"/>
+      <w:r>
+        <w:t xml:space="preserve"> token, tak uživatel dostane nový </w:t>
+      </w:r>
+      <w:proofErr w:type="spellStart"/>
+      <w:r>
+        <w:t>ac</w:t>
       </w:r>
       <w:r>
         <w:t>c</w:t>
       </w:r>
       <w:r>
-        <w:t>ess token.</w:t>
-      </w:r>
-    </w:p>
-    <w:p>
-      <w:r>
-        <w:t xml:space="preserve">Tento způsob umožňuje takzvaný „silent login“, jestli uživatel má refresh token tak </w:t>
+        <w:t>ess</w:t>
+      </w:r>
+      <w:proofErr w:type="spellEnd"/>
+      <w:r>
+        <w:t xml:space="preserve"> token.</w:t>
+      </w:r>
+    </w:p>
+    <w:p>
+      <w:r>
+        <w:t>Tento způsob umožňuje takzvaný „</w:t>
+      </w:r>
+      <w:proofErr w:type="spellStart"/>
+      <w:r>
+        <w:t>silent</w:t>
+      </w:r>
+      <w:proofErr w:type="spellEnd"/>
+      <w:r>
+        <w:t xml:space="preserve"> login“, jestli uživatel má </w:t>
+      </w:r>
+      <w:proofErr w:type="spellStart"/>
+      <w:r>
+        <w:t>refresh</w:t>
+      </w:r>
+      <w:proofErr w:type="spellEnd"/>
+      <w:r>
+        <w:t xml:space="preserve"> token tak </w:t>
       </w:r>
       <w:r>
         <w:t>jej</w:t>
@@ -6641,8 +7084,21 @@
     </w:p>
     <w:p>
       <w:r>
-        <w:t>Pro ukládaní obrázků používám Firebase cloud storage</w:t>
-      </w:r>
+        <w:t xml:space="preserve">Pro ukládaní obrázků používám </w:t>
+      </w:r>
+      <w:proofErr w:type="spellStart"/>
+      <w:r>
+        <w:t>Firebase</w:t>
+      </w:r>
+      <w:proofErr w:type="spellEnd"/>
+      <w:r>
+        <w:t xml:space="preserve"> cloud </w:t>
+      </w:r>
+      <w:proofErr w:type="spellStart"/>
+      <w:r>
+        <w:t>storage</w:t>
+      </w:r>
+      <w:proofErr w:type="spellEnd"/>
       <w:r>
         <w:t>,</w:t>
       </w:r>
@@ -6681,7 +7137,11 @@
       <w:bookmarkStart w:id="31" w:name="_Toc56788091"/>
       <w:bookmarkStart w:id="32" w:name="_Toc66818463"/>
       <w:r>
-        <w:t>Struktura Fronte</w:t>
+        <w:t xml:space="preserve">Struktura </w:t>
+      </w:r>
+      <w:proofErr w:type="spellStart"/>
+      <w:r>
+        <w:t>Fronte</w:t>
       </w:r>
       <w:r>
         <w:t>n</w:t>
@@ -6691,6 +7151,7 @@
       </w:r>
       <w:bookmarkEnd w:id="31"/>
       <w:bookmarkEnd w:id="32"/>
+      <w:proofErr w:type="spellEnd"/>
     </w:p>
     <w:p>
       <w:pPr>
@@ -6773,31 +7234,18 @@
       <w:pPr>
         <w:pStyle w:val="Titulek"/>
       </w:pPr>
-      <w:bookmarkStart w:id="34" w:name="_Toc66301565"/>
+      <w:bookmarkStart w:id="34" w:name="_Toc67333088"/>
       <w:r>
         <w:t xml:space="preserve">Obrázek </w:t>
       </w:r>
-      <w:r>
-        <w:fldChar w:fldCharType="begin"/>
-      </w:r>
-      <w:r>
-        <w:instrText xml:space="preserve"> SEQ Obrázek \* ARABIC </w:instrText>
-      </w:r>
-      <w:r>
-        <w:fldChar w:fldCharType="separate"/>
-      </w:r>
-      <w:r>
-        <w:rPr>
-          <w:noProof/>
-        </w:rPr>
-        <w:t>2</w:t>
-      </w:r>
-      <w:r>
-        <w:rPr>
-          <w:noProof/>
-        </w:rPr>
-        <w:fldChar w:fldCharType="end"/>
-      </w:r>
+      <w:fldSimple w:instr=" SEQ Obrázek \* ARABIC ">
+        <w:r>
+          <w:rPr>
+            <w:noProof/>
+          </w:rPr>
+          <w:t>2</w:t>
+        </w:r>
+      </w:fldSimple>
       <w:r>
         <w:t>Stránka přihlášení</w:t>
       </w:r>
@@ -6889,31 +7337,18 @@
       <w:pPr>
         <w:pStyle w:val="Titulek"/>
       </w:pPr>
-      <w:bookmarkStart w:id="36" w:name="_Toc66301566"/>
+      <w:bookmarkStart w:id="36" w:name="_Toc67333089"/>
       <w:r>
         <w:t xml:space="preserve">Obrázek </w:t>
       </w:r>
-      <w:r>
-        <w:fldChar w:fldCharType="begin"/>
-      </w:r>
-      <w:r>
-        <w:instrText xml:space="preserve"> SEQ Obrázek \* ARABIC </w:instrText>
-      </w:r>
-      <w:r>
-        <w:fldChar w:fldCharType="separate"/>
-      </w:r>
-      <w:r>
-        <w:rPr>
-          <w:noProof/>
-        </w:rPr>
-        <w:t>3</w:t>
-      </w:r>
-      <w:r>
-        <w:rPr>
-          <w:noProof/>
-        </w:rPr>
-        <w:fldChar w:fldCharType="end"/>
-      </w:r>
+      <w:fldSimple w:instr=" SEQ Obrázek \* ARABIC ">
+        <w:r>
+          <w:rPr>
+            <w:noProof/>
+          </w:rPr>
+          <w:t>3</w:t>
+        </w:r>
+      </w:fldSimple>
       <w:r>
         <w:t>Stránka registrace</w:t>
       </w:r>
@@ -6997,31 +7432,18 @@
       <w:pPr>
         <w:pStyle w:val="Titulek"/>
       </w:pPr>
-      <w:bookmarkStart w:id="38" w:name="_Toc66301567"/>
+      <w:bookmarkStart w:id="38" w:name="_Toc67333090"/>
       <w:r>
         <w:t xml:space="preserve">Obrázek </w:t>
       </w:r>
-      <w:r>
-        <w:fldChar w:fldCharType="begin"/>
-      </w:r>
-      <w:r>
-        <w:instrText xml:space="preserve"> SEQ Obrázek \* ARABIC </w:instrText>
-      </w:r>
-      <w:r>
-        <w:fldChar w:fldCharType="separate"/>
-      </w:r>
-      <w:r>
-        <w:rPr>
-          <w:noProof/>
-        </w:rPr>
-        <w:t>4</w:t>
-      </w:r>
-      <w:r>
-        <w:rPr>
-          <w:noProof/>
-        </w:rPr>
-        <w:fldChar w:fldCharType="end"/>
-      </w:r>
+      <w:fldSimple w:instr=" SEQ Obrázek \* ARABIC ">
+        <w:r>
+          <w:rPr>
+            <w:noProof/>
+          </w:rPr>
+          <w:t>4</w:t>
+        </w:r>
+      </w:fldSimple>
       <w:r>
         <w:t>Hlavní stránka</w:t>
       </w:r>
@@ -7206,31 +7628,18 @@
           <w:noProof/>
         </w:rPr>
       </w:pPr>
-      <w:bookmarkStart w:id="40" w:name="_Toc66301568"/>
+      <w:bookmarkStart w:id="40" w:name="_Toc67333091"/>
       <w:r>
         <w:t xml:space="preserve">Obrázek </w:t>
       </w:r>
-      <w:r>
-        <w:fldChar w:fldCharType="begin"/>
-      </w:r>
-      <w:r>
-        <w:instrText xml:space="preserve"> SEQ Obrázek \* ARABIC </w:instrText>
-      </w:r>
-      <w:r>
-        <w:fldChar w:fldCharType="separate"/>
-      </w:r>
-      <w:r>
-        <w:rPr>
-          <w:noProof/>
-        </w:rPr>
-        <w:t>5</w:t>
-      </w:r>
-      <w:r>
-        <w:rPr>
-          <w:noProof/>
-        </w:rPr>
-        <w:fldChar w:fldCharType="end"/>
-      </w:r>
+      <w:fldSimple w:instr=" SEQ Obrázek \* ARABIC ">
+        <w:r>
+          <w:rPr>
+            <w:noProof/>
+          </w:rPr>
+          <w:t>5</w:t>
+        </w:r>
+      </w:fldSimple>
       <w:r>
         <w:t xml:space="preserve"> Formulář základních dat receptu</w:t>
       </w:r>
@@ -7389,31 +7798,18 @@
       <w:pPr>
         <w:pStyle w:val="Titulek"/>
       </w:pPr>
-      <w:bookmarkStart w:id="42" w:name="_Toc66301569"/>
+      <w:bookmarkStart w:id="42" w:name="_Toc67333092"/>
       <w:r>
         <w:t xml:space="preserve">Obrázek </w:t>
       </w:r>
-      <w:r>
-        <w:fldChar w:fldCharType="begin"/>
-      </w:r>
-      <w:r>
-        <w:instrText xml:space="preserve"> SEQ Obrázek \* ARABIC </w:instrText>
-      </w:r>
-      <w:r>
-        <w:fldChar w:fldCharType="separate"/>
-      </w:r>
-      <w:r>
-        <w:rPr>
-          <w:noProof/>
-        </w:rPr>
-        <w:t>6</w:t>
-      </w:r>
-      <w:r>
-        <w:rPr>
-          <w:noProof/>
-        </w:rPr>
-        <w:fldChar w:fldCharType="end"/>
-      </w:r>
+      <w:fldSimple w:instr=" SEQ Obrázek \* ARABIC ">
+        <w:r>
+          <w:rPr>
+            <w:noProof/>
+          </w:rPr>
+          <w:t>6</w:t>
+        </w:r>
+      </w:fldSimple>
       <w:r>
         <w:t xml:space="preserve"> Stránka vlastního receptu</w:t>
       </w:r>
@@ -7497,31 +7893,18 @@
       <w:pPr>
         <w:pStyle w:val="Titulek"/>
       </w:pPr>
-      <w:bookmarkStart w:id="44" w:name="_Toc66301570"/>
+      <w:bookmarkStart w:id="44" w:name="_Toc67333093"/>
       <w:r>
         <w:t xml:space="preserve">Obrázek </w:t>
       </w:r>
-      <w:r>
-        <w:fldChar w:fldCharType="begin"/>
-      </w:r>
-      <w:r>
-        <w:instrText xml:space="preserve"> SEQ Obrázek \* ARABIC </w:instrText>
-      </w:r>
-      <w:r>
-        <w:fldChar w:fldCharType="separate"/>
-      </w:r>
-      <w:r>
-        <w:rPr>
-          <w:noProof/>
-        </w:rPr>
-        <w:t>7</w:t>
-      </w:r>
-      <w:r>
-        <w:rPr>
-          <w:noProof/>
-        </w:rPr>
-        <w:fldChar w:fldCharType="end"/>
-      </w:r>
+      <w:fldSimple w:instr=" SEQ Obrázek \* ARABIC ">
+        <w:r>
+          <w:rPr>
+            <w:noProof/>
+          </w:rPr>
+          <w:t>7</w:t>
+        </w:r>
+      </w:fldSimple>
       <w:r>
         <w:t>Stránka ingredience a nástroje</w:t>
       </w:r>
@@ -7611,31 +7994,18 @@
       <w:pPr>
         <w:pStyle w:val="Titulek"/>
       </w:pPr>
-      <w:bookmarkStart w:id="46" w:name="_Toc66301571"/>
+      <w:bookmarkStart w:id="46" w:name="_Toc67333094"/>
       <w:r>
         <w:t xml:space="preserve">Obrázek </w:t>
       </w:r>
-      <w:r>
-        <w:fldChar w:fldCharType="begin"/>
-      </w:r>
-      <w:r>
-        <w:instrText xml:space="preserve"> SEQ Obrázek \* ARABIC </w:instrText>
-      </w:r>
-      <w:r>
-        <w:fldChar w:fldCharType="separate"/>
-      </w:r>
-      <w:r>
-        <w:rPr>
-          <w:noProof/>
-        </w:rPr>
-        <w:t>8</w:t>
-      </w:r>
-      <w:r>
-        <w:rPr>
-          <w:noProof/>
-        </w:rPr>
-        <w:fldChar w:fldCharType="end"/>
-      </w:r>
+      <w:fldSimple w:instr=" SEQ Obrázek \* ARABIC ">
+        <w:r>
+          <w:rPr>
+            <w:noProof/>
+          </w:rPr>
+          <w:t>8</w:t>
+        </w:r>
+      </w:fldSimple>
       <w:r>
         <w:t xml:space="preserve"> Stránka sdílených receptů</w:t>
       </w:r>
@@ -7770,31 +8140,18 @@
       <w:pPr>
         <w:pStyle w:val="Titulek"/>
       </w:pPr>
-      <w:bookmarkStart w:id="48" w:name="_Toc66301572"/>
+      <w:bookmarkStart w:id="48" w:name="_Toc67333095"/>
       <w:r>
         <w:t xml:space="preserve">Obrázek </w:t>
       </w:r>
-      <w:r>
-        <w:fldChar w:fldCharType="begin"/>
-      </w:r>
-      <w:r>
-        <w:instrText xml:space="preserve"> SEQ Obrázek \* ARABIC </w:instrText>
-      </w:r>
-      <w:r>
-        <w:fldChar w:fldCharType="separate"/>
-      </w:r>
-      <w:r>
-        <w:rPr>
-          <w:noProof/>
-        </w:rPr>
-        <w:t>9</w:t>
-      </w:r>
-      <w:r>
-        <w:rPr>
-          <w:noProof/>
-        </w:rPr>
-        <w:fldChar w:fldCharType="end"/>
-      </w:r>
+      <w:fldSimple w:instr=" SEQ Obrázek \* ARABIC ">
+        <w:r>
+          <w:rPr>
+            <w:noProof/>
+          </w:rPr>
+          <w:t>9</w:t>
+        </w:r>
+      </w:fldSimple>
       <w:r>
         <w:t>Stránka sdíleného receptu</w:t>
       </w:r>
@@ -7946,31 +8303,18 @@
           <w:noProof/>
         </w:rPr>
       </w:pPr>
-      <w:bookmarkStart w:id="51" w:name="_Toc66301573"/>
+      <w:bookmarkStart w:id="51" w:name="_Toc67333096"/>
       <w:r>
         <w:t xml:space="preserve">Obrázek </w:t>
       </w:r>
-      <w:r>
-        <w:fldChar w:fldCharType="begin"/>
-      </w:r>
-      <w:r>
-        <w:instrText xml:space="preserve"> SEQ Obrázek \* ARABIC </w:instrText>
-      </w:r>
-      <w:r>
-        <w:fldChar w:fldCharType="separate"/>
-      </w:r>
-      <w:r>
-        <w:rPr>
-          <w:noProof/>
-        </w:rPr>
-        <w:t>10</w:t>
-      </w:r>
-      <w:r>
-        <w:rPr>
-          <w:noProof/>
-        </w:rPr>
-        <w:fldChar w:fldCharType="end"/>
-      </w:r>
+      <w:fldSimple w:instr=" SEQ Obrázek \* ARABIC ">
+        <w:r>
+          <w:rPr>
+            <w:noProof/>
+          </w:rPr>
+          <w:t>10</w:t>
+        </w:r>
+      </w:fldSimple>
       <w:r>
         <w:t xml:space="preserve"> Hlavní stránka</w:t>
       </w:r>
@@ -8041,31 +8385,18 @@
           <w:noProof/>
         </w:rPr>
       </w:pPr>
-      <w:bookmarkStart w:id="52" w:name="_Toc66301574"/>
+      <w:bookmarkStart w:id="52" w:name="_Toc67333097"/>
       <w:r>
         <w:t xml:space="preserve">Obrázek </w:t>
       </w:r>
-      <w:r>
-        <w:fldChar w:fldCharType="begin"/>
-      </w:r>
-      <w:r>
-        <w:instrText xml:space="preserve"> SEQ Obrázek \* ARABIC </w:instrText>
-      </w:r>
-      <w:r>
-        <w:fldChar w:fldCharType="separate"/>
-      </w:r>
-      <w:r>
-        <w:rPr>
-          <w:noProof/>
-        </w:rPr>
-        <w:t>11</w:t>
-      </w:r>
-      <w:r>
-        <w:rPr>
-          <w:noProof/>
-        </w:rPr>
-        <w:fldChar w:fldCharType="end"/>
-      </w:r>
+      <w:fldSimple w:instr=" SEQ Obrázek \* ARABIC ">
+        <w:r>
+          <w:rPr>
+            <w:noProof/>
+          </w:rPr>
+          <w:t>11</w:t>
+        </w:r>
+      </w:fldSimple>
       <w:r>
         <w:t xml:space="preserve"> </w:t>
       </w:r>
@@ -8137,31 +8468,18 @@
       <w:pPr>
         <w:pStyle w:val="Titulek"/>
       </w:pPr>
-      <w:bookmarkStart w:id="53" w:name="_Toc66301575"/>
+      <w:bookmarkStart w:id="53" w:name="_Toc67333098"/>
       <w:r>
         <w:t xml:space="preserve">Obrázek </w:t>
       </w:r>
-      <w:r>
-        <w:fldChar w:fldCharType="begin"/>
-      </w:r>
-      <w:r>
-        <w:instrText xml:space="preserve"> SEQ Obrázek \* ARABIC </w:instrText>
-      </w:r>
-      <w:r>
-        <w:fldChar w:fldCharType="separate"/>
-      </w:r>
-      <w:r>
-        <w:rPr>
-          <w:noProof/>
-        </w:rPr>
-        <w:t>12</w:t>
-      </w:r>
-      <w:r>
-        <w:rPr>
-          <w:noProof/>
-        </w:rPr>
-        <w:fldChar w:fldCharType="end"/>
-      </w:r>
+      <w:fldSimple w:instr=" SEQ Obrázek \* ARABIC ">
+        <w:r>
+          <w:rPr>
+            <w:noProof/>
+          </w:rPr>
+          <w:t>12</w:t>
+        </w:r>
+      </w:fldSimple>
       <w:r>
         <w:t xml:space="preserve"> Formulář kroku receptu</w:t>
       </w:r>
@@ -8359,31 +8677,18 @@
       <w:pPr>
         <w:pStyle w:val="Titulek"/>
       </w:pPr>
-      <w:bookmarkStart w:id="59" w:name="_Toc66301576"/>
+      <w:bookmarkStart w:id="59" w:name="_Toc67333099"/>
       <w:r>
         <w:t xml:space="preserve">Obrázek </w:t>
       </w:r>
-      <w:r>
-        <w:fldChar w:fldCharType="begin"/>
-      </w:r>
-      <w:r>
-        <w:instrText xml:space="preserve"> SEQ Obrázek \* ARABIC </w:instrText>
-      </w:r>
-      <w:r>
-        <w:fldChar w:fldCharType="separate"/>
-      </w:r>
-      <w:r>
-        <w:rPr>
-          <w:noProof/>
-        </w:rPr>
-        <w:t>13</w:t>
-      </w:r>
-      <w:r>
-        <w:rPr>
-          <w:noProof/>
-        </w:rPr>
-        <w:fldChar w:fldCharType="end"/>
-      </w:r>
+      <w:fldSimple w:instr=" SEQ Obrázek \* ARABIC ">
+        <w:r>
+          <w:rPr>
+            <w:noProof/>
+          </w:rPr>
+          <w:t>13</w:t>
+        </w:r>
+      </w:fldSimple>
       <w:r>
         <w:t xml:space="preserve"> Komentáře receptu</w:t>
       </w:r>
@@ -8404,10 +8709,34 @@
     </w:p>
     <w:p>
       <w:r>
-        <w:t>Grafické rozhraní aplikace bylo vytvořeno pomocí komponentů z knihovny react-bootstrap a css.</w:t>
-      </w:r>
-      <w:r>
-        <w:t xml:space="preserve"> Knihovna react-bootstrap mi umožnila jednoduše vyzdobit aplikaci a vytvořit</w:t>
+        <w:t xml:space="preserve">Grafické rozhraní aplikace bylo vytvořeno pomocí komponentů z knihovny </w:t>
+      </w:r>
+      <w:proofErr w:type="spellStart"/>
+      <w:r>
+        <w:t>react-bootstrap</w:t>
+      </w:r>
+      <w:proofErr w:type="spellEnd"/>
+      <w:r>
+        <w:t xml:space="preserve"> a </w:t>
+      </w:r>
+      <w:proofErr w:type="spellStart"/>
+      <w:r>
+        <w:t>css</w:t>
+      </w:r>
+      <w:proofErr w:type="spellEnd"/>
+      <w:r>
+        <w:t>.</w:t>
+      </w:r>
+      <w:r>
+        <w:t xml:space="preserve"> Knihovna </w:t>
+      </w:r>
+      <w:proofErr w:type="spellStart"/>
+      <w:r>
+        <w:t>react-bootstrap</w:t>
+      </w:r>
+      <w:proofErr w:type="spellEnd"/>
+      <w:r>
+        <w:t xml:space="preserve"> mi umožnila jednoduše vyzdobit aplikaci a vytvořit</w:t>
       </w:r>
       <w:r>
         <w:t xml:space="preserve"> rozložení v aplikaci.</w:t>
@@ -8431,13 +8760,26 @@
       </w:pPr>
       <w:bookmarkStart w:id="64" w:name="_Toc66818481"/>
       <w:r>
-        <w:t>Testovaní backendu</w:t>
+        <w:t xml:space="preserve">Testovaní </w:t>
+      </w:r>
+      <w:proofErr w:type="spellStart"/>
+      <w:r>
+        <w:t>backendu</w:t>
       </w:r>
       <w:bookmarkEnd w:id="64"/>
-    </w:p>
-    <w:p>
-      <w:r>
-        <w:t>Pro testovaní API požadavků jsem použil aplikaci postman, kde jsem zadal testovací data adresu a typ požadavku. Data jsem zadával v JSON datovém formátu.</w:t>
+      <w:proofErr w:type="spellEnd"/>
+    </w:p>
+    <w:p>
+      <w:r>
+        <w:t xml:space="preserve">Pro testovaní API požadavků jsem použil aplikaci </w:t>
+      </w:r>
+      <w:proofErr w:type="spellStart"/>
+      <w:r>
+        <w:t>postman</w:t>
+      </w:r>
+      <w:proofErr w:type="spellEnd"/>
+      <w:r>
+        <w:t>, kde jsem zadal testovací data adresu a typ požadavku. Data jsem zadával v JSON datovém formátu.</w:t>
       </w:r>
     </w:p>
     <w:p>
@@ -8452,7 +8794,23 @@
     </w:p>
     <w:p>
       <w:r>
-        <w:t>Databázové příkazy jsem si testoval ve psql PostgreSQL příkazové řádce.</w:t>
+        <w:t xml:space="preserve">Databázové příkazy jsem si testoval ve </w:t>
+      </w:r>
+      <w:proofErr w:type="spellStart"/>
+      <w:r>
+        <w:t>psql</w:t>
+      </w:r>
+      <w:proofErr w:type="spellEnd"/>
+      <w:r>
+        <w:t xml:space="preserve"> </w:t>
+      </w:r>
+      <w:proofErr w:type="spellStart"/>
+      <w:r>
+        <w:t>PostgreSQL</w:t>
+      </w:r>
+      <w:proofErr w:type="spellEnd"/>
+      <w:r>
+        <w:t xml:space="preserve"> příkazové řádce.</w:t>
       </w:r>
     </w:p>
     <w:p>
@@ -8461,7 +8819,11 @@
       </w:pPr>
       <w:bookmarkStart w:id="66" w:name="_Toc66818483"/>
       <w:r>
-        <w:t>Testování fronte</w:t>
+        <w:t xml:space="preserve">Testování </w:t>
+      </w:r>
+      <w:proofErr w:type="spellStart"/>
+      <w:r>
+        <w:t>fronte</w:t>
       </w:r>
       <w:r>
         <w:t>n</w:t>
@@ -8470,6 +8832,7 @@
         <w:t>du</w:t>
       </w:r>
       <w:bookmarkEnd w:id="66"/>
+      <w:proofErr w:type="spellEnd"/>
       <w:r>
         <w:t xml:space="preserve"> </w:t>
       </w:r>
@@ -8482,7 +8845,23 @@
         <w:t>funkčností</w:t>
       </w:r>
       <w:r>
-        <w:t xml:space="preserve"> webové aplikace jsem použil Chrome rozšíření React development tools.</w:t>
+        <w:t xml:space="preserve"> webové aplikace jsem použil Chrome rozšíření </w:t>
+      </w:r>
+      <w:proofErr w:type="spellStart"/>
+      <w:r>
+        <w:t>React</w:t>
+      </w:r>
+      <w:proofErr w:type="spellEnd"/>
+      <w:r>
+        <w:t xml:space="preserve"> development </w:t>
+      </w:r>
+      <w:proofErr w:type="spellStart"/>
+      <w:r>
+        <w:t>tools</w:t>
+      </w:r>
+      <w:proofErr w:type="spellEnd"/>
+      <w:r>
+        <w:t>.</w:t>
       </w:r>
     </w:p>
     <w:p>
@@ -8490,14 +8869,42 @@
         <w:pStyle w:val="Nadpisak1"/>
       </w:pPr>
       <w:bookmarkStart w:id="67" w:name="_Toc66818484"/>
+      <w:proofErr w:type="spellStart"/>
       <w:r>
         <w:t>Heroku</w:t>
       </w:r>
       <w:bookmarkEnd w:id="67"/>
-    </w:p>
-    <w:p>
-      <w:r>
-        <w:t>Jako hostitelskou službu jsem zvolil Heroku, protože má skvělou podporu PostgreSQL. Také podporuje Node.js prostředí, ve kterém jsem aplikaci vytvářel. Přes různé překážky jako vytváření vlastních soukromých hodnot a nastavovaní package.json  se rozestavení zdařilo.</w:t>
+      <w:proofErr w:type="spellEnd"/>
+    </w:p>
+    <w:p>
+      <w:r>
+        <w:t xml:space="preserve">Jako hostitelskou službu jsem zvolil </w:t>
+      </w:r>
+      <w:proofErr w:type="spellStart"/>
+      <w:r>
+        <w:t>Heroku</w:t>
+      </w:r>
+      <w:proofErr w:type="spellEnd"/>
+      <w:r>
+        <w:t xml:space="preserve">, protože má skvělou podporu </w:t>
+      </w:r>
+      <w:proofErr w:type="spellStart"/>
+      <w:r>
+        <w:t>PostgreSQL</w:t>
+      </w:r>
+      <w:proofErr w:type="spellEnd"/>
+      <w:r>
+        <w:t xml:space="preserve">. Také podporuje Node.js prostředí, ve kterém jsem aplikaci vytvářel. Přes různé překážky jako vytváření vlastních soukromých hodnot a nastavovaní </w:t>
+      </w:r>
+      <w:proofErr w:type="spellStart"/>
+      <w:proofErr w:type="gramStart"/>
+      <w:r>
+        <w:t>package.json</w:t>
+      </w:r>
+      <w:proofErr w:type="spellEnd"/>
+      <w:proofErr w:type="gramEnd"/>
+      <w:r>
+        <w:t xml:space="preserve">  se rozestavení zdařilo.</w:t>
       </w:r>
     </w:p>
     <w:p>
@@ -8529,55 +8936,106 @@
           <w:color w:val="000000" w:themeColor="text1"/>
           <w:sz w:val="40"/>
         </w:rPr>
-        <w:t>Aplikace na Heroku</w:t>
-      </w:r>
-      <w:bookmarkEnd w:id="69"/>
-    </w:p>
-    <w:p>
-      <w:r>
-        <w:t>Nejsnadnějším způsobem je s</w:t>
-      </w:r>
-      <w:r>
-        <w:t xml:space="preserve">puštění aplikace na Heroku serveru. </w:t>
-      </w:r>
-      <w:r>
-        <w:t>URL pro spuštění aplikace je uloženou v souboru Readme</w:t>
-      </w:r>
-      <w:r>
-        <w:t xml:space="preserve">. Není třeba nic instalovat. Aplikace se spustí v prohlížeči </w:t>
-      </w:r>
-      <w:r>
-        <w:t xml:space="preserve">např. </w:t>
-      </w:r>
-      <w:r>
-        <w:t>Chrome.</w:t>
-      </w:r>
-    </w:p>
-    <w:p>
-      <w:pPr>
-        <w:pStyle w:val="Nadpisak2"/>
+        <w:t xml:space="preserve">Aplikace na </w:t>
+      </w:r>
+      <w:proofErr w:type="spellStart"/>
+      <w:r>
         <w:rPr>
           <w:rStyle w:val="Nadpis2Char"/>
           <w:rFonts w:ascii="Arial" w:hAnsi="Arial"/>
           <w:color w:val="000000" w:themeColor="text1"/>
           <w:sz w:val="40"/>
         </w:rPr>
-      </w:pPr>
-      <w:bookmarkStart w:id="70" w:name="_Toc66818487"/>
-      <w:r>
+        <w:t>Heroku</w:t>
+      </w:r>
+      <w:bookmarkEnd w:id="69"/>
+      <w:proofErr w:type="spellEnd"/>
+    </w:p>
+    <w:p>
+      <w:r>
+        <w:t>Nejsnadnějším způsobem je s</w:t>
+      </w:r>
+      <w:r>
+        <w:t xml:space="preserve">puštění aplikace na </w:t>
+      </w:r>
+      <w:proofErr w:type="spellStart"/>
+      <w:r>
+        <w:t>Heroku</w:t>
+      </w:r>
+      <w:proofErr w:type="spellEnd"/>
+      <w:r>
+        <w:t xml:space="preserve"> serveru. </w:t>
+      </w:r>
+      <w:r>
+        <w:t xml:space="preserve">URL pro spuštění aplikace je uloženou v souboru </w:t>
+      </w:r>
+      <w:proofErr w:type="spellStart"/>
+      <w:r>
+        <w:t>Readme</w:t>
+      </w:r>
+      <w:proofErr w:type="spellEnd"/>
+      <w:r>
+        <w:t xml:space="preserve">. Není třeba nic instalovat. Aplikace se spustí v prohlížeči </w:t>
+      </w:r>
+      <w:r>
+        <w:t xml:space="preserve">např. </w:t>
+      </w:r>
+      <w:r>
+        <w:t>Chrome.</w:t>
+      </w:r>
+    </w:p>
+    <w:p>
+      <w:pPr>
+        <w:pStyle w:val="Nadpisak2"/>
         <w:rPr>
           <w:rStyle w:val="Nadpis2Char"/>
           <w:rFonts w:ascii="Arial" w:hAnsi="Arial"/>
           <w:color w:val="000000" w:themeColor="text1"/>
           <w:sz w:val="40"/>
         </w:rPr>
-        <w:t>Lokální spuštění</w:t>
-      </w:r>
-      <w:bookmarkEnd w:id="70"/>
-    </w:p>
-    <w:p>
-      <w:r>
-        <w:t>Další možností je lokální instalace.</w:t>
+      </w:pPr>
+      <w:bookmarkStart w:id="70" w:name="_Toc66818487"/>
+      <w:r>
+        <w:rPr>
+          <w:rStyle w:val="Nadpis2Char"/>
+          <w:rFonts w:ascii="Arial" w:hAnsi="Arial"/>
+          <w:color w:val="000000" w:themeColor="text1"/>
+          <w:sz w:val="40"/>
+        </w:rPr>
+        <w:t xml:space="preserve">Konfigurace </w:t>
+      </w:r>
+      <w:proofErr w:type="spellStart"/>
+      <w:r>
+        <w:rPr>
+          <w:rStyle w:val="Nadpis2Char"/>
+          <w:rFonts w:ascii="Arial" w:hAnsi="Arial"/>
+          <w:color w:val="000000" w:themeColor="text1"/>
+          <w:sz w:val="40"/>
+        </w:rPr>
+        <w:t>Firebase</w:t>
+      </w:r>
+      <w:proofErr w:type="spellEnd"/>
+    </w:p>
+    <w:p>
+      <w:r>
+        <w:t xml:space="preserve">Pokud </w:t>
+      </w:r>
+      <w:r>
+        <w:t xml:space="preserve">chcete mít vlastní </w:t>
+      </w:r>
+      <w:proofErr w:type="spellStart"/>
+      <w:r>
+        <w:t>F</w:t>
+      </w:r>
+      <w:r>
+        <w:t>irebase</w:t>
+      </w:r>
+      <w:proofErr w:type="spellEnd"/>
+      <w:r>
+        <w:t xml:space="preserve"> projekt následujte tyto kroky, pokud ne tak pokračuje v</w:t>
+      </w:r>
+      <w:r>
+        <w:t> návodu na lokální konfiguraci.</w:t>
       </w:r>
     </w:p>
     <w:p>
@@ -8589,67 +9047,15 @@
         </w:numPr>
       </w:pPr>
       <w:r>
-        <w:t>Nejdůležitější je mít stažený Node.js.</w:t>
-      </w:r>
-    </w:p>
-    <w:p>
-      <w:pPr>
-        <w:pStyle w:val="Odstavecseseznamem"/>
-        <w:numPr>
-          <w:ilvl w:val="0"/>
-          <w:numId w:val="18"/>
-        </w:numPr>
-      </w:pPr>
-      <w:r>
-        <w:t>Použít příkaz v složce client</w:t>
-      </w:r>
-    </w:p>
-    <w:p>
-      <w:pPr>
-        <w:pStyle w:val="Odstavecseseznamem"/>
-        <w:numPr>
-          <w:ilvl w:val="1"/>
-          <w:numId w:val="18"/>
-        </w:numPr>
-      </w:pPr>
-      <w:r>
-        <w:t>npm i</w:t>
-      </w:r>
-    </w:p>
-    <w:p>
-      <w:pPr>
-        <w:pStyle w:val="Odstavecseseznamem"/>
-        <w:numPr>
-          <w:ilvl w:val="0"/>
-          <w:numId w:val="18"/>
-        </w:numPr>
-      </w:pPr>
-      <w:r>
-        <w:t>Použít příkaz v složce server</w:t>
-      </w:r>
-    </w:p>
-    <w:p>
-      <w:pPr>
-        <w:pStyle w:val="Odstavecseseznamem"/>
-        <w:numPr>
-          <w:ilvl w:val="1"/>
-          <w:numId w:val="18"/>
-        </w:numPr>
-      </w:pPr>
-      <w:r>
-        <w:t>npm i</w:t>
-      </w:r>
-    </w:p>
-    <w:p>
-      <w:pPr>
-        <w:pStyle w:val="Odstavecseseznamem"/>
-        <w:numPr>
-          <w:ilvl w:val="0"/>
-          <w:numId w:val="18"/>
-        </w:numPr>
-      </w:pPr>
-      <w:r>
-        <w:t xml:space="preserve">Vytvořit firebase projekt </w:t>
+        <w:t xml:space="preserve">Vytvořit </w:t>
+      </w:r>
+      <w:proofErr w:type="spellStart"/>
+      <w:r>
+        <w:t>firebase</w:t>
+      </w:r>
+      <w:proofErr w:type="spellEnd"/>
+      <w:r>
+        <w:t xml:space="preserve"> projekt </w:t>
       </w:r>
       <w:hyperlink r:id="rId28" w:history="1">
         <w:r>
@@ -8669,16 +9075,31 @@
         </w:numPr>
       </w:pPr>
       <w:r>
-        <w:t>Povolit</w:t>
-      </w:r>
-      <w:r>
-        <w:t xml:space="preserve"> authentikaci </w:t>
-      </w:r>
-      <w:r>
-        <w:t>pro email/password</w:t>
-      </w:r>
-      <w:r>
-        <w:t xml:space="preserve"> ve vašem firebase projektu</w:t>
+        <w:t xml:space="preserve">Povolit </w:t>
+      </w:r>
+      <w:proofErr w:type="spellStart"/>
+      <w:r>
+        <w:t>authentikaci</w:t>
+      </w:r>
+      <w:proofErr w:type="spellEnd"/>
+      <w:r>
+        <w:t xml:space="preserve"> pro email/</w:t>
+      </w:r>
+      <w:proofErr w:type="spellStart"/>
+      <w:r>
+        <w:t>password</w:t>
+      </w:r>
+      <w:proofErr w:type="spellEnd"/>
+      <w:r>
+        <w:t xml:space="preserve"> ve vašem </w:t>
+      </w:r>
+      <w:proofErr w:type="spellStart"/>
+      <w:r>
+        <w:t>firebase</w:t>
+      </w:r>
+      <w:proofErr w:type="spellEnd"/>
+      <w:r>
+        <w:t xml:space="preserve"> projektu</w:t>
       </w:r>
     </w:p>
     <w:p>
@@ -8690,13 +9111,15 @@
         </w:numPr>
       </w:pPr>
       <w:r>
-        <w:t>P</w:t>
-      </w:r>
-      <w:r>
-        <w:t>řidat webovou aplikaci do firebase projektu</w:t>
-      </w:r>
-      <w:r>
-        <w:t>. To vygeneruje konfiguraci s vzhledem:</w:t>
+        <w:t xml:space="preserve">Přidat webovou aplikaci do </w:t>
+      </w:r>
+      <w:proofErr w:type="spellStart"/>
+      <w:r>
+        <w:t>firebase</w:t>
+      </w:r>
+      <w:proofErr w:type="spellEnd"/>
+      <w:r>
+        <w:t xml:space="preserve"> projektu. To vygeneruje konfiguraci s vzhledem:</w:t>
       </w:r>
     </w:p>
     <w:p>
@@ -8728,7 +9151,29 @@
           <w:sz w:val="21"/>
           <w:szCs w:val="21"/>
         </w:rPr>
-        <w:t xml:space="preserve"> firebaseConfig </w:t>
+        <w:t xml:space="preserve"> </w:t>
+      </w:r>
+      <w:proofErr w:type="spellStart"/>
+      <w:r>
+        <w:rPr>
+          <w:rStyle w:val="pln"/>
+          <w:rFonts w:ascii="Courier New" w:hAnsi="Courier New" w:cs="Courier New"/>
+          <w:color w:val="000000"/>
+          <w:sz w:val="21"/>
+          <w:szCs w:val="21"/>
+        </w:rPr>
+        <w:t>firebaseConfig</w:t>
+      </w:r>
+      <w:proofErr w:type="spellEnd"/>
+      <w:r>
+        <w:rPr>
+          <w:rStyle w:val="pln"/>
+          <w:rFonts w:ascii="Courier New" w:hAnsi="Courier New" w:cs="Courier New"/>
+          <w:color w:val="000000"/>
+          <w:sz w:val="21"/>
+          <w:szCs w:val="21"/>
+        </w:rPr>
+        <w:t xml:space="preserve"> </w:t>
       </w:r>
       <w:r>
         <w:rPr>
@@ -8777,8 +9222,20 @@
           <w:sz w:val="21"/>
           <w:szCs w:val="21"/>
         </w:rPr>
-        <w:t>    apiKey</w:t>
-      </w:r>
+        <w:t xml:space="preserve">    </w:t>
+      </w:r>
+      <w:proofErr w:type="spellStart"/>
+      <w:r>
+        <w:rPr>
+          <w:rStyle w:val="pln"/>
+          <w:rFonts w:ascii="Courier New" w:hAnsi="Courier New" w:cs="Courier New"/>
+          <w:color w:val="000000"/>
+          <w:sz w:val="21"/>
+          <w:szCs w:val="21"/>
+        </w:rPr>
+        <w:t>apiKey</w:t>
+      </w:r>
+      <w:proofErr w:type="spellEnd"/>
       <w:r>
         <w:rPr>
           <w:rStyle w:val="pun"/>
@@ -8809,6 +9266,7 @@
         </w:rPr>
         <w:t>"</w:t>
       </w:r>
+      <w:proofErr w:type="spellStart"/>
       <w:r>
         <w:rPr>
           <w:rStyle w:val="str"/>
@@ -8819,6 +9277,7 @@
         </w:rPr>
         <w:t>apiKey</w:t>
       </w:r>
+      <w:proofErr w:type="spellEnd"/>
       <w:r>
         <w:rPr>
           <w:rStyle w:val="str"/>
@@ -8856,8 +9315,20 @@
           <w:sz w:val="21"/>
           <w:szCs w:val="21"/>
         </w:rPr>
-        <w:t>    authDomain</w:t>
-      </w:r>
+        <w:t xml:space="preserve">    </w:t>
+      </w:r>
+      <w:proofErr w:type="spellStart"/>
+      <w:r>
+        <w:rPr>
+          <w:rStyle w:val="pln"/>
+          <w:rFonts w:ascii="Courier New" w:hAnsi="Courier New" w:cs="Courier New"/>
+          <w:color w:val="000000"/>
+          <w:sz w:val="21"/>
+          <w:szCs w:val="21"/>
+        </w:rPr>
+        <w:t>authDomain</w:t>
+      </w:r>
+      <w:proofErr w:type="spellEnd"/>
       <w:r>
         <w:rPr>
           <w:rStyle w:val="pun"/>
@@ -8888,6 +9359,7 @@
         </w:rPr>
         <w:t>"</w:t>
       </w:r>
+      <w:proofErr w:type="spellStart"/>
       <w:r>
         <w:rPr>
           <w:rStyle w:val="str"/>
@@ -8898,6 +9370,7 @@
         </w:rPr>
         <w:t>authDomain</w:t>
       </w:r>
+      <w:proofErr w:type="spellEnd"/>
       <w:r>
         <w:rPr>
           <w:rStyle w:val="str"/>
@@ -8935,8 +9408,20 @@
           <w:sz w:val="21"/>
           <w:szCs w:val="21"/>
         </w:rPr>
-        <w:t>    projectId</w:t>
-      </w:r>
+        <w:t xml:space="preserve">    </w:t>
+      </w:r>
+      <w:proofErr w:type="spellStart"/>
+      <w:r>
+        <w:rPr>
+          <w:rStyle w:val="pln"/>
+          <w:rFonts w:ascii="Courier New" w:hAnsi="Courier New" w:cs="Courier New"/>
+          <w:color w:val="000000"/>
+          <w:sz w:val="21"/>
+          <w:szCs w:val="21"/>
+        </w:rPr>
+        <w:t>projectId</w:t>
+      </w:r>
+      <w:proofErr w:type="spellEnd"/>
       <w:r>
         <w:rPr>
           <w:rStyle w:val="pun"/>
@@ -8967,6 +9452,7 @@
         </w:rPr>
         <w:t>"</w:t>
       </w:r>
+      <w:proofErr w:type="spellStart"/>
       <w:r>
         <w:rPr>
           <w:rStyle w:val="str"/>
@@ -8977,6 +9463,7 @@
         </w:rPr>
         <w:t>projectId</w:t>
       </w:r>
+      <w:proofErr w:type="spellEnd"/>
       <w:r>
         <w:rPr>
           <w:rStyle w:val="str"/>
@@ -9014,8 +9501,20 @@
           <w:sz w:val="21"/>
           <w:szCs w:val="21"/>
         </w:rPr>
-        <w:t>    storageBucket</w:t>
-      </w:r>
+        <w:t xml:space="preserve">    </w:t>
+      </w:r>
+      <w:proofErr w:type="spellStart"/>
+      <w:r>
+        <w:rPr>
+          <w:rStyle w:val="pln"/>
+          <w:rFonts w:ascii="Courier New" w:hAnsi="Courier New" w:cs="Courier New"/>
+          <w:color w:val="000000"/>
+          <w:sz w:val="21"/>
+          <w:szCs w:val="21"/>
+        </w:rPr>
+        <w:t>storageBucket</w:t>
+      </w:r>
+      <w:proofErr w:type="spellEnd"/>
       <w:r>
         <w:rPr>
           <w:rStyle w:val="pun"/>
@@ -9046,6 +9545,7 @@
         </w:rPr>
         <w:t>"</w:t>
       </w:r>
+      <w:proofErr w:type="spellStart"/>
       <w:r>
         <w:rPr>
           <w:rStyle w:val="str"/>
@@ -9056,6 +9556,7 @@
         </w:rPr>
         <w:t>storageBucket</w:t>
       </w:r>
+      <w:proofErr w:type="spellEnd"/>
       <w:r>
         <w:rPr>
           <w:rStyle w:val="str"/>
@@ -9093,8 +9594,20 @@
           <w:sz w:val="21"/>
           <w:szCs w:val="21"/>
         </w:rPr>
-        <w:t>    messagingSenderId</w:t>
-      </w:r>
+        <w:t xml:space="preserve">    </w:t>
+      </w:r>
+      <w:proofErr w:type="spellStart"/>
+      <w:r>
+        <w:rPr>
+          <w:rStyle w:val="pln"/>
+          <w:rFonts w:ascii="Courier New" w:hAnsi="Courier New" w:cs="Courier New"/>
+          <w:color w:val="000000"/>
+          <w:sz w:val="21"/>
+          <w:szCs w:val="21"/>
+        </w:rPr>
+        <w:t>messagingSenderId</w:t>
+      </w:r>
+      <w:proofErr w:type="spellEnd"/>
       <w:r>
         <w:rPr>
           <w:rStyle w:val="pun"/>
@@ -9125,6 +9638,7 @@
         </w:rPr>
         <w:t>"</w:t>
       </w:r>
+      <w:proofErr w:type="spellStart"/>
       <w:r>
         <w:rPr>
           <w:rStyle w:val="str"/>
@@ -9135,6 +9649,7 @@
         </w:rPr>
         <w:t>messagingSenderId</w:t>
       </w:r>
+      <w:proofErr w:type="spellEnd"/>
       <w:r>
         <w:rPr>
           <w:rStyle w:val="str"/>
@@ -9172,8 +9687,20 @@
           <w:sz w:val="21"/>
           <w:szCs w:val="21"/>
         </w:rPr>
-        <w:t>    appId</w:t>
-      </w:r>
+        <w:t xml:space="preserve">    </w:t>
+      </w:r>
+      <w:proofErr w:type="spellStart"/>
+      <w:r>
+        <w:rPr>
+          <w:rStyle w:val="pln"/>
+          <w:rFonts w:ascii="Courier New" w:hAnsi="Courier New" w:cs="Courier New"/>
+          <w:color w:val="000000"/>
+          <w:sz w:val="21"/>
+          <w:szCs w:val="21"/>
+        </w:rPr>
+        <w:t>appId</w:t>
+      </w:r>
+      <w:proofErr w:type="spellEnd"/>
       <w:r>
         <w:rPr>
           <w:rStyle w:val="pun"/>
@@ -9204,6 +9731,7 @@
         </w:rPr>
         <w:t>"</w:t>
       </w:r>
+      <w:proofErr w:type="spellStart"/>
       <w:r>
         <w:rPr>
           <w:rStyle w:val="str"/>
@@ -9214,6 +9742,7 @@
         </w:rPr>
         <w:t>appId</w:t>
       </w:r>
+      <w:proofErr w:type="spellEnd"/>
       <w:r>
         <w:rPr>
           <w:rStyle w:val="str"/>
@@ -9251,8 +9780,20 @@
           <w:sz w:val="21"/>
           <w:szCs w:val="21"/>
         </w:rPr>
-        <w:t>    measurementId</w:t>
-      </w:r>
+        <w:t xml:space="preserve">    </w:t>
+      </w:r>
+      <w:proofErr w:type="spellStart"/>
+      <w:r>
+        <w:rPr>
+          <w:rStyle w:val="pln"/>
+          <w:rFonts w:ascii="Courier New" w:hAnsi="Courier New" w:cs="Courier New"/>
+          <w:color w:val="000000"/>
+          <w:sz w:val="21"/>
+          <w:szCs w:val="21"/>
+        </w:rPr>
+        <w:t>measurementId</w:t>
+      </w:r>
+      <w:proofErr w:type="spellEnd"/>
       <w:r>
         <w:rPr>
           <w:rStyle w:val="pun"/>
@@ -9283,6 +9824,7 @@
         </w:rPr>
         <w:t>"</w:t>
       </w:r>
+      <w:proofErr w:type="spellStart"/>
       <w:r>
         <w:rPr>
           <w:rStyle w:val="str"/>
@@ -9293,6 +9835,7 @@
         </w:rPr>
         <w:t>measurementId</w:t>
       </w:r>
+      <w:proofErr w:type="spellEnd"/>
       <w:r>
         <w:rPr>
           <w:rStyle w:val="str"/>
@@ -9342,16 +9885,31 @@
         </w:numPr>
       </w:pPr>
       <w:r>
-        <w:t>Tuto konfiguraci je třeba přidat do souboru, který je třeba vytvořit v client/src/config</w:t>
-      </w:r>
-      <w:r>
-        <w:t>/ s názvem firebaseConfig.js</w:t>
-      </w:r>
-      <w:r>
-        <w:t xml:space="preserve">. </w:t>
-      </w:r>
-      <w:r>
-        <w:t>Obsah souboru bude vypadat:</w:t>
+        <w:t>Tuto konfiguraci je třeba přidat do souboru, který je třeba vytvořit v </w:t>
+      </w:r>
+      <w:proofErr w:type="spellStart"/>
+      <w:r>
+        <w:t>client</w:t>
+      </w:r>
+      <w:proofErr w:type="spellEnd"/>
+      <w:r>
+        <w:t>/</w:t>
+      </w:r>
+      <w:proofErr w:type="spellStart"/>
+      <w:r>
+        <w:t>src</w:t>
+      </w:r>
+      <w:proofErr w:type="spellEnd"/>
+      <w:r>
+        <w:t>/</w:t>
+      </w:r>
+      <w:proofErr w:type="spellStart"/>
+      <w:r>
+        <w:t>config</w:t>
+      </w:r>
+      <w:proofErr w:type="spellEnd"/>
+      <w:r>
+        <w:t>/ s názvem firebaseConfig.js. Obsah souboru bude vypadat:</w:t>
       </w:r>
     </w:p>
     <w:p>
@@ -9373,27 +9931,7 @@
           <w:sz w:val="21"/>
           <w:szCs w:val="21"/>
         </w:rPr>
-        <w:t>e</w:t>
-      </w:r>
-      <w:r>
-        <w:rPr>
-          <w:rStyle w:val="kwd"/>
-          <w:rFonts w:ascii="Courier New" w:hAnsi="Courier New" w:cs="Courier New"/>
-          <w:color w:val="1A73E8"/>
-          <w:sz w:val="21"/>
-          <w:szCs w:val="21"/>
-        </w:rPr>
-        <w:t>xport default</w:t>
-      </w:r>
-      <w:r>
-        <w:rPr>
-          <w:rStyle w:val="kwd"/>
-          <w:rFonts w:ascii="Courier New" w:hAnsi="Courier New" w:cs="Courier New"/>
-          <w:color w:val="1A73E8"/>
-          <w:sz w:val="21"/>
-          <w:szCs w:val="21"/>
-        </w:rPr>
-        <w:t xml:space="preserve"> </w:t>
+        <w:t xml:space="preserve">export default </w:t>
       </w:r>
       <w:r>
         <w:rPr>
@@ -9422,8 +9960,20 @@
           <w:sz w:val="21"/>
           <w:szCs w:val="21"/>
         </w:rPr>
-        <w:t>    apiKey</w:t>
-      </w:r>
+        <w:t xml:space="preserve">    </w:t>
+      </w:r>
+      <w:proofErr w:type="spellStart"/>
+      <w:r>
+        <w:rPr>
+          <w:rStyle w:val="pln"/>
+          <w:rFonts w:ascii="Courier New" w:hAnsi="Courier New" w:cs="Courier New"/>
+          <w:color w:val="000000"/>
+          <w:sz w:val="21"/>
+          <w:szCs w:val="21"/>
+        </w:rPr>
+        <w:t>apiKey</w:t>
+      </w:r>
+      <w:proofErr w:type="spellEnd"/>
       <w:r>
         <w:rPr>
           <w:rStyle w:val="pun"/>
@@ -9452,7 +10002,29 @@
           <w:sz w:val="21"/>
           <w:szCs w:val="21"/>
         </w:rPr>
-        <w:t>"apiKey"</w:t>
+        <w:t>"</w:t>
+      </w:r>
+      <w:proofErr w:type="spellStart"/>
+      <w:r>
+        <w:rPr>
+          <w:rStyle w:val="str"/>
+          <w:rFonts w:ascii="Courier New" w:hAnsi="Courier New" w:cs="Courier New"/>
+          <w:color w:val="1E8E3E"/>
+          <w:sz w:val="21"/>
+          <w:szCs w:val="21"/>
+        </w:rPr>
+        <w:t>apiKey</w:t>
+      </w:r>
+      <w:proofErr w:type="spellEnd"/>
+      <w:r>
+        <w:rPr>
+          <w:rStyle w:val="str"/>
+          <w:rFonts w:ascii="Courier New" w:hAnsi="Courier New" w:cs="Courier New"/>
+          <w:color w:val="1E8E3E"/>
+          <w:sz w:val="21"/>
+          <w:szCs w:val="21"/>
+        </w:rPr>
+        <w:t>"</w:t>
       </w:r>
       <w:r>
         <w:rPr>
@@ -9481,8 +10053,20 @@
           <w:sz w:val="21"/>
           <w:szCs w:val="21"/>
         </w:rPr>
-        <w:t>    authDomain</w:t>
-      </w:r>
+        <w:t xml:space="preserve">    </w:t>
+      </w:r>
+      <w:proofErr w:type="spellStart"/>
+      <w:r>
+        <w:rPr>
+          <w:rStyle w:val="pln"/>
+          <w:rFonts w:ascii="Courier New" w:hAnsi="Courier New" w:cs="Courier New"/>
+          <w:color w:val="000000"/>
+          <w:sz w:val="21"/>
+          <w:szCs w:val="21"/>
+        </w:rPr>
+        <w:t>authDomain</w:t>
+      </w:r>
+      <w:proofErr w:type="spellEnd"/>
       <w:r>
         <w:rPr>
           <w:rStyle w:val="pun"/>
@@ -9511,7 +10095,29 @@
           <w:sz w:val="21"/>
           <w:szCs w:val="21"/>
         </w:rPr>
-        <w:t>"authDomain"</w:t>
+        <w:t>"</w:t>
+      </w:r>
+      <w:proofErr w:type="spellStart"/>
+      <w:r>
+        <w:rPr>
+          <w:rStyle w:val="str"/>
+          <w:rFonts w:ascii="Courier New" w:hAnsi="Courier New" w:cs="Courier New"/>
+          <w:color w:val="1E8E3E"/>
+          <w:sz w:val="21"/>
+          <w:szCs w:val="21"/>
+        </w:rPr>
+        <w:t>authDomain</w:t>
+      </w:r>
+      <w:proofErr w:type="spellEnd"/>
+      <w:r>
+        <w:rPr>
+          <w:rStyle w:val="str"/>
+          <w:rFonts w:ascii="Courier New" w:hAnsi="Courier New" w:cs="Courier New"/>
+          <w:color w:val="1E8E3E"/>
+          <w:sz w:val="21"/>
+          <w:szCs w:val="21"/>
+        </w:rPr>
+        <w:t>"</w:t>
       </w:r>
       <w:r>
         <w:rPr>
@@ -9540,8 +10146,20 @@
           <w:sz w:val="21"/>
           <w:szCs w:val="21"/>
         </w:rPr>
-        <w:t>    projectId</w:t>
-      </w:r>
+        <w:t xml:space="preserve">    </w:t>
+      </w:r>
+      <w:proofErr w:type="spellStart"/>
+      <w:r>
+        <w:rPr>
+          <w:rStyle w:val="pln"/>
+          <w:rFonts w:ascii="Courier New" w:hAnsi="Courier New" w:cs="Courier New"/>
+          <w:color w:val="000000"/>
+          <w:sz w:val="21"/>
+          <w:szCs w:val="21"/>
+        </w:rPr>
+        <w:t>projectId</w:t>
+      </w:r>
+      <w:proofErr w:type="spellEnd"/>
       <w:r>
         <w:rPr>
           <w:rStyle w:val="pun"/>
@@ -9570,7 +10188,29 @@
           <w:sz w:val="21"/>
           <w:szCs w:val="21"/>
         </w:rPr>
-        <w:t>"projectId"</w:t>
+        <w:t>"</w:t>
+      </w:r>
+      <w:proofErr w:type="spellStart"/>
+      <w:r>
+        <w:rPr>
+          <w:rStyle w:val="str"/>
+          <w:rFonts w:ascii="Courier New" w:hAnsi="Courier New" w:cs="Courier New"/>
+          <w:color w:val="1E8E3E"/>
+          <w:sz w:val="21"/>
+          <w:szCs w:val="21"/>
+        </w:rPr>
+        <w:t>projectId</w:t>
+      </w:r>
+      <w:proofErr w:type="spellEnd"/>
+      <w:r>
+        <w:rPr>
+          <w:rStyle w:val="str"/>
+          <w:rFonts w:ascii="Courier New" w:hAnsi="Courier New" w:cs="Courier New"/>
+          <w:color w:val="1E8E3E"/>
+          <w:sz w:val="21"/>
+          <w:szCs w:val="21"/>
+        </w:rPr>
+        <w:t>"</w:t>
       </w:r>
       <w:r>
         <w:rPr>
@@ -9599,8 +10239,20 @@
           <w:sz w:val="21"/>
           <w:szCs w:val="21"/>
         </w:rPr>
-        <w:t>    storageBucket</w:t>
-      </w:r>
+        <w:t xml:space="preserve">    </w:t>
+      </w:r>
+      <w:proofErr w:type="spellStart"/>
+      <w:r>
+        <w:rPr>
+          <w:rStyle w:val="pln"/>
+          <w:rFonts w:ascii="Courier New" w:hAnsi="Courier New" w:cs="Courier New"/>
+          <w:color w:val="000000"/>
+          <w:sz w:val="21"/>
+          <w:szCs w:val="21"/>
+        </w:rPr>
+        <w:t>storageBucket</w:t>
+      </w:r>
+      <w:proofErr w:type="spellEnd"/>
       <w:r>
         <w:rPr>
           <w:rStyle w:val="pun"/>
@@ -9629,7 +10281,29 @@
           <w:sz w:val="21"/>
           <w:szCs w:val="21"/>
         </w:rPr>
-        <w:t>"storageBucket"</w:t>
+        <w:t>"</w:t>
+      </w:r>
+      <w:proofErr w:type="spellStart"/>
+      <w:r>
+        <w:rPr>
+          <w:rStyle w:val="str"/>
+          <w:rFonts w:ascii="Courier New" w:hAnsi="Courier New" w:cs="Courier New"/>
+          <w:color w:val="1E8E3E"/>
+          <w:sz w:val="21"/>
+          <w:szCs w:val="21"/>
+        </w:rPr>
+        <w:t>storageBucket</w:t>
+      </w:r>
+      <w:proofErr w:type="spellEnd"/>
+      <w:r>
+        <w:rPr>
+          <w:rStyle w:val="str"/>
+          <w:rFonts w:ascii="Courier New" w:hAnsi="Courier New" w:cs="Courier New"/>
+          <w:color w:val="1E8E3E"/>
+          <w:sz w:val="21"/>
+          <w:szCs w:val="21"/>
+        </w:rPr>
+        <w:t>"</w:t>
       </w:r>
       <w:r>
         <w:rPr>
@@ -9658,8 +10332,20 @@
           <w:sz w:val="21"/>
           <w:szCs w:val="21"/>
         </w:rPr>
-        <w:t>    messagingSenderId</w:t>
-      </w:r>
+        <w:t xml:space="preserve">    </w:t>
+      </w:r>
+      <w:proofErr w:type="spellStart"/>
+      <w:r>
+        <w:rPr>
+          <w:rStyle w:val="pln"/>
+          <w:rFonts w:ascii="Courier New" w:hAnsi="Courier New" w:cs="Courier New"/>
+          <w:color w:val="000000"/>
+          <w:sz w:val="21"/>
+          <w:szCs w:val="21"/>
+        </w:rPr>
+        <w:t>messagingSenderId</w:t>
+      </w:r>
+      <w:proofErr w:type="spellEnd"/>
       <w:r>
         <w:rPr>
           <w:rStyle w:val="pun"/>
@@ -9688,7 +10374,29 @@
           <w:sz w:val="21"/>
           <w:szCs w:val="21"/>
         </w:rPr>
-        <w:t>"messagingSenderId"</w:t>
+        <w:t>"</w:t>
+      </w:r>
+      <w:proofErr w:type="spellStart"/>
+      <w:r>
+        <w:rPr>
+          <w:rStyle w:val="str"/>
+          <w:rFonts w:ascii="Courier New" w:hAnsi="Courier New" w:cs="Courier New"/>
+          <w:color w:val="1E8E3E"/>
+          <w:sz w:val="21"/>
+          <w:szCs w:val="21"/>
+        </w:rPr>
+        <w:t>messagingSenderId</w:t>
+      </w:r>
+      <w:proofErr w:type="spellEnd"/>
+      <w:r>
+        <w:rPr>
+          <w:rStyle w:val="str"/>
+          <w:rFonts w:ascii="Courier New" w:hAnsi="Courier New" w:cs="Courier New"/>
+          <w:color w:val="1E8E3E"/>
+          <w:sz w:val="21"/>
+          <w:szCs w:val="21"/>
+        </w:rPr>
+        <w:t>"</w:t>
       </w:r>
       <w:r>
         <w:rPr>
@@ -9717,8 +10425,20 @@
           <w:sz w:val="21"/>
           <w:szCs w:val="21"/>
         </w:rPr>
-        <w:t>    appId</w:t>
-      </w:r>
+        <w:t xml:space="preserve">    </w:t>
+      </w:r>
+      <w:proofErr w:type="spellStart"/>
+      <w:r>
+        <w:rPr>
+          <w:rStyle w:val="pln"/>
+          <w:rFonts w:ascii="Courier New" w:hAnsi="Courier New" w:cs="Courier New"/>
+          <w:color w:val="000000"/>
+          <w:sz w:val="21"/>
+          <w:szCs w:val="21"/>
+        </w:rPr>
+        <w:t>appId</w:t>
+      </w:r>
+      <w:proofErr w:type="spellEnd"/>
       <w:r>
         <w:rPr>
           <w:rStyle w:val="pun"/>
@@ -9747,7 +10467,29 @@
           <w:sz w:val="21"/>
           <w:szCs w:val="21"/>
         </w:rPr>
-        <w:t>"appId"</w:t>
+        <w:t>"</w:t>
+      </w:r>
+      <w:proofErr w:type="spellStart"/>
+      <w:r>
+        <w:rPr>
+          <w:rStyle w:val="str"/>
+          <w:rFonts w:ascii="Courier New" w:hAnsi="Courier New" w:cs="Courier New"/>
+          <w:color w:val="1E8E3E"/>
+          <w:sz w:val="21"/>
+          <w:szCs w:val="21"/>
+        </w:rPr>
+        <w:t>appId</w:t>
+      </w:r>
+      <w:proofErr w:type="spellEnd"/>
+      <w:r>
+        <w:rPr>
+          <w:rStyle w:val="str"/>
+          <w:rFonts w:ascii="Courier New" w:hAnsi="Courier New" w:cs="Courier New"/>
+          <w:color w:val="1E8E3E"/>
+          <w:sz w:val="21"/>
+          <w:szCs w:val="21"/>
+        </w:rPr>
+        <w:t>"</w:t>
       </w:r>
       <w:r>
         <w:rPr>
@@ -9776,8 +10518,20 @@
           <w:sz w:val="21"/>
           <w:szCs w:val="21"/>
         </w:rPr>
-        <w:t>    measurementId</w:t>
-      </w:r>
+        <w:t xml:space="preserve">    </w:t>
+      </w:r>
+      <w:proofErr w:type="spellStart"/>
+      <w:r>
+        <w:rPr>
+          <w:rStyle w:val="pln"/>
+          <w:rFonts w:ascii="Courier New" w:hAnsi="Courier New" w:cs="Courier New"/>
+          <w:color w:val="000000"/>
+          <w:sz w:val="21"/>
+          <w:szCs w:val="21"/>
+        </w:rPr>
+        <w:t>measurementId</w:t>
+      </w:r>
+      <w:proofErr w:type="spellEnd"/>
       <w:r>
         <w:rPr>
           <w:rStyle w:val="pun"/>
@@ -9806,7 +10560,29 @@
           <w:sz w:val="21"/>
           <w:szCs w:val="21"/>
         </w:rPr>
-        <w:t>"measurementId"</w:t>
+        <w:t>"</w:t>
+      </w:r>
+      <w:proofErr w:type="spellStart"/>
+      <w:r>
+        <w:rPr>
+          <w:rStyle w:val="str"/>
+          <w:rFonts w:ascii="Courier New" w:hAnsi="Courier New" w:cs="Courier New"/>
+          <w:color w:val="1E8E3E"/>
+          <w:sz w:val="21"/>
+          <w:szCs w:val="21"/>
+        </w:rPr>
+        <w:t>measurementId</w:t>
+      </w:r>
+      <w:proofErr w:type="spellEnd"/>
+      <w:r>
+        <w:rPr>
+          <w:rStyle w:val="str"/>
+          <w:rFonts w:ascii="Courier New" w:hAnsi="Courier New" w:cs="Courier New"/>
+          <w:color w:val="1E8E3E"/>
+          <w:sz w:val="21"/>
+          <w:szCs w:val="21"/>
+        </w:rPr>
+        <w:t>"</w:t>
       </w:r>
       <w:r>
         <w:rPr>
@@ -9853,8 +10629,30 @@
         <w:rPr>
           <w:rStyle w:val="pun"/>
         </w:rPr>
-        <w:t>Vytvořit ve Firebase projektu storage</w:t>
-      </w:r>
+        <w:t xml:space="preserve">Vytvořit ve </w:t>
+      </w:r>
+      <w:proofErr w:type="spellStart"/>
+      <w:r>
+        <w:rPr>
+          <w:rStyle w:val="pun"/>
+        </w:rPr>
+        <w:t>Firebase</w:t>
+      </w:r>
+      <w:proofErr w:type="spellEnd"/>
+      <w:r>
+        <w:rPr>
+          <w:rStyle w:val="pun"/>
+        </w:rPr>
+        <w:t xml:space="preserve"> projektu </w:t>
+      </w:r>
+      <w:proofErr w:type="spellStart"/>
+      <w:r>
+        <w:rPr>
+          <w:rStyle w:val="pun"/>
+        </w:rPr>
+        <w:t>storage</w:t>
+      </w:r>
+      <w:proofErr w:type="spellEnd"/>
     </w:p>
     <w:p>
       <w:pPr>
@@ -9871,7 +10669,49 @@
         <w:rPr>
           <w:rStyle w:val="pun"/>
         </w:rPr>
-        <w:t>Změňte pravidla Firebase storage v záložce rules na:</w:t>
+        <w:t xml:space="preserve">Změňte pravidla </w:t>
+      </w:r>
+      <w:proofErr w:type="spellStart"/>
+      <w:r>
+        <w:rPr>
+          <w:rStyle w:val="pun"/>
+        </w:rPr>
+        <w:t>Firebase</w:t>
+      </w:r>
+      <w:proofErr w:type="spellEnd"/>
+      <w:r>
+        <w:rPr>
+          <w:rStyle w:val="pun"/>
+        </w:rPr>
+        <w:t xml:space="preserve"> </w:t>
+      </w:r>
+      <w:proofErr w:type="spellStart"/>
+      <w:r>
+        <w:rPr>
+          <w:rStyle w:val="pun"/>
+        </w:rPr>
+        <w:t>storage</w:t>
+      </w:r>
+      <w:proofErr w:type="spellEnd"/>
+      <w:r>
+        <w:rPr>
+          <w:rStyle w:val="pun"/>
+        </w:rPr>
+        <w:t xml:space="preserve"> v záložce </w:t>
+      </w:r>
+      <w:proofErr w:type="spellStart"/>
+      <w:r>
+        <w:rPr>
+          <w:rStyle w:val="pun"/>
+        </w:rPr>
+        <w:t>rules</w:t>
+      </w:r>
+      <w:proofErr w:type="spellEnd"/>
+      <w:r>
+        <w:rPr>
+          <w:rStyle w:val="pun"/>
+        </w:rPr>
+        <w:t xml:space="preserve"> na:</w:t>
       </w:r>
     </w:p>
     <w:p>
@@ -9881,11 +10721,19 @@
           <w:rStyle w:val="pun"/>
         </w:rPr>
       </w:pPr>
+      <w:proofErr w:type="spellStart"/>
       <w:r>
         <w:rPr>
           <w:rStyle w:val="pun"/>
         </w:rPr>
-        <w:t>rules_version = '2';</w:t>
+        <w:t>rules_version</w:t>
+      </w:r>
+      <w:proofErr w:type="spellEnd"/>
+      <w:r>
+        <w:rPr>
+          <w:rStyle w:val="pun"/>
+        </w:rPr>
+        <w:t xml:space="preserve"> = '2';</w:t>
       </w:r>
     </w:p>
     <w:p>
@@ -9895,11 +10743,35 @@
           <w:rStyle w:val="pun"/>
         </w:rPr>
       </w:pPr>
+      <w:proofErr w:type="spellStart"/>
       <w:r>
         <w:rPr>
           <w:rStyle w:val="pun"/>
         </w:rPr>
-        <w:t>service firebase.storage {</w:t>
+        <w:t>service</w:t>
+      </w:r>
+      <w:proofErr w:type="spellEnd"/>
+      <w:r>
+        <w:rPr>
+          <w:rStyle w:val="pun"/>
+        </w:rPr>
+        <w:t xml:space="preserve"> </w:t>
+      </w:r>
+      <w:proofErr w:type="spellStart"/>
+      <w:proofErr w:type="gramStart"/>
+      <w:r>
+        <w:rPr>
+          <w:rStyle w:val="pun"/>
+        </w:rPr>
+        <w:t>firebase.storage</w:t>
+      </w:r>
+      <w:proofErr w:type="spellEnd"/>
+      <w:proofErr w:type="gramEnd"/>
+      <w:r>
+        <w:rPr>
+          <w:rStyle w:val="pun"/>
+        </w:rPr>
+        <w:t xml:space="preserve"> {</w:t>
       </w:r>
     </w:p>
     <w:p>
@@ -9913,7 +10785,35 @@
         <w:rPr>
           <w:rStyle w:val="pun"/>
         </w:rPr>
-        <w:t xml:space="preserve">  match /b/{bucket}/o {</w:t>
+        <w:t xml:space="preserve">  </w:t>
+      </w:r>
+      <w:proofErr w:type="spellStart"/>
+      <w:r>
+        <w:rPr>
+          <w:rStyle w:val="pun"/>
+        </w:rPr>
+        <w:t>match</w:t>
+      </w:r>
+      <w:proofErr w:type="spellEnd"/>
+      <w:r>
+        <w:rPr>
+          <w:rStyle w:val="pun"/>
+        </w:rPr>
+        <w:t xml:space="preserve"> /b/{</w:t>
+      </w:r>
+      <w:proofErr w:type="spellStart"/>
+      <w:r>
+        <w:rPr>
+          <w:rStyle w:val="pun"/>
+        </w:rPr>
+        <w:t>bucket</w:t>
+      </w:r>
+      <w:proofErr w:type="spellEnd"/>
+      <w:r>
+        <w:rPr>
+          <w:rStyle w:val="pun"/>
+        </w:rPr>
+        <w:t>}/o {</w:t>
       </w:r>
     </w:p>
     <w:p>
@@ -9927,7 +10827,49 @@
         <w:rPr>
           <w:rStyle w:val="pun"/>
         </w:rPr>
-        <w:t xml:space="preserve">    match /{userId}/{allPaths=**} {</w:t>
+        <w:t xml:space="preserve">    </w:t>
+      </w:r>
+      <w:proofErr w:type="spellStart"/>
+      <w:r>
+        <w:rPr>
+          <w:rStyle w:val="pun"/>
+        </w:rPr>
+        <w:t>match</w:t>
+      </w:r>
+      <w:proofErr w:type="spellEnd"/>
+      <w:r>
+        <w:rPr>
+          <w:rStyle w:val="pun"/>
+        </w:rPr>
+        <w:t xml:space="preserve"> /{</w:t>
+      </w:r>
+      <w:proofErr w:type="spellStart"/>
+      <w:r>
+        <w:rPr>
+          <w:rStyle w:val="pun"/>
+        </w:rPr>
+        <w:t>userId</w:t>
+      </w:r>
+      <w:proofErr w:type="spellEnd"/>
+      <w:r>
+        <w:rPr>
+          <w:rStyle w:val="pun"/>
+        </w:rPr>
+        <w:t>}/{</w:t>
+      </w:r>
+      <w:proofErr w:type="spellStart"/>
+      <w:r>
+        <w:rPr>
+          <w:rStyle w:val="pun"/>
+        </w:rPr>
+        <w:t>allPaths</w:t>
+      </w:r>
+      <w:proofErr w:type="spellEnd"/>
+      <w:r>
+        <w:rPr>
+          <w:rStyle w:val="pun"/>
+        </w:rPr>
+        <w:t>=**} {</w:t>
       </w:r>
     </w:p>
     <w:p>
@@ -9941,7 +10883,91 @@
         <w:rPr>
           <w:rStyle w:val="pun"/>
         </w:rPr>
-        <w:t xml:space="preserve">      allow read, write: if request.auth.uid == userId;</w:t>
+        <w:t xml:space="preserve">      </w:t>
+      </w:r>
+      <w:proofErr w:type="spellStart"/>
+      <w:r>
+        <w:rPr>
+          <w:rStyle w:val="pun"/>
+        </w:rPr>
+        <w:t>allow</w:t>
+      </w:r>
+      <w:proofErr w:type="spellEnd"/>
+      <w:r>
+        <w:rPr>
+          <w:rStyle w:val="pun"/>
+        </w:rPr>
+        <w:t xml:space="preserve"> </w:t>
+      </w:r>
+      <w:proofErr w:type="spellStart"/>
+      <w:r>
+        <w:rPr>
+          <w:rStyle w:val="pun"/>
+        </w:rPr>
+        <w:t>read</w:t>
+      </w:r>
+      <w:proofErr w:type="spellEnd"/>
+      <w:r>
+        <w:rPr>
+          <w:rStyle w:val="pun"/>
+        </w:rPr>
+        <w:t xml:space="preserve">, </w:t>
+      </w:r>
+      <w:proofErr w:type="spellStart"/>
+      <w:r>
+        <w:rPr>
+          <w:rStyle w:val="pun"/>
+        </w:rPr>
+        <w:t>write</w:t>
+      </w:r>
+      <w:proofErr w:type="spellEnd"/>
+      <w:r>
+        <w:rPr>
+          <w:rStyle w:val="pun"/>
+        </w:rPr>
+        <w:t xml:space="preserve">: </w:t>
+      </w:r>
+      <w:proofErr w:type="spellStart"/>
+      <w:r>
+        <w:rPr>
+          <w:rStyle w:val="pun"/>
+        </w:rPr>
+        <w:t>if</w:t>
+      </w:r>
+      <w:proofErr w:type="spellEnd"/>
+      <w:r>
+        <w:rPr>
+          <w:rStyle w:val="pun"/>
+        </w:rPr>
+        <w:t xml:space="preserve"> </w:t>
+      </w:r>
+      <w:proofErr w:type="spellStart"/>
+      <w:r>
+        <w:rPr>
+          <w:rStyle w:val="pun"/>
+        </w:rPr>
+        <w:t>request.auth.uid</w:t>
+      </w:r>
+      <w:proofErr w:type="spellEnd"/>
+      <w:r>
+        <w:rPr>
+          <w:rStyle w:val="pun"/>
+        </w:rPr>
+        <w:t xml:space="preserve"> == </w:t>
+      </w:r>
+      <w:proofErr w:type="spellStart"/>
+      <w:r>
+        <w:rPr>
+          <w:rStyle w:val="pun"/>
+        </w:rPr>
+        <w:t>userId</w:t>
+      </w:r>
+      <w:proofErr w:type="spellEnd"/>
+      <w:r>
+        <w:rPr>
+          <w:rStyle w:val="pun"/>
+        </w:rPr>
+        <w:t>;</w:t>
       </w:r>
     </w:p>
     <w:p>
@@ -9955,7 +10981,6 @@
         <w:rPr>
           <w:rStyle w:val="pun"/>
         </w:rPr>
-        <w:lastRenderedPageBreak/>
         <w:t xml:space="preserve">    }</w:t>
       </w:r>
     </w:p>
@@ -9996,140 +11021,48 @@
         </w:numPr>
       </w:pPr>
       <w:r>
-        <w:t>Vytvořit lokálně postgresql databázi</w:t>
-      </w:r>
-    </w:p>
-    <w:p>
-      <w:pPr>
-        <w:pStyle w:val="Odstavecseseznamem"/>
-        <w:numPr>
-          <w:ilvl w:val="0"/>
-          <w:numId w:val="18"/>
-        </w:numPr>
-      </w:pPr>
-      <w:r>
-        <w:t>Je třeba stáhnout postgresql na počítač</w:t>
-      </w:r>
-      <w:r>
-        <w:t xml:space="preserve"> port</w:t>
-      </w:r>
-      <w:r>
-        <w:t>,</w:t>
-      </w:r>
-      <w:r>
-        <w:t xml:space="preserve"> nastavit na 5432</w:t>
-      </w:r>
-      <w:r>
-        <w:t xml:space="preserve"> lokálně a v server/ </w:t>
-      </w:r>
-      <w:r>
-        <w:t xml:space="preserve">vytvořit soubor </w:t>
-      </w:r>
-      <w:r>
-        <w:t xml:space="preserve">.env. </w:t>
-      </w:r>
-    </w:p>
-    <w:p>
-      <w:pPr>
-        <w:ind w:left="1080"/>
-      </w:pPr>
-      <w:r>
-        <w:t>DB_USER=</w:t>
-      </w:r>
-      <w:r>
-        <w:t xml:space="preserve">uživatelské jméno </w:t>
-      </w:r>
-      <w:r>
-        <w:t xml:space="preserve">vlastníka databáze v postgreSQL </w:t>
-      </w:r>
-    </w:p>
-    <w:p>
-      <w:pPr>
-        <w:ind w:left="1080"/>
-      </w:pPr>
-      <w:r>
-        <w:t>DB_PASSWORD=</w:t>
-      </w:r>
-      <w:r>
-        <w:t>vaše heslo</w:t>
-      </w:r>
-    </w:p>
-    <w:p>
-      <w:pPr>
-        <w:ind w:left="1080"/>
-      </w:pPr>
-      <w:r>
-        <w:t>DB_HOST=localhost</w:t>
-      </w:r>
-    </w:p>
-    <w:p>
-      <w:pPr>
-        <w:ind w:left="1080"/>
-      </w:pPr>
-      <w:r>
-        <w:t>DB_PORT=5432</w:t>
-      </w:r>
-    </w:p>
-    <w:p>
-      <w:pPr>
-        <w:ind w:left="1080"/>
-      </w:pPr>
-      <w:r>
-        <w:t>DB=</w:t>
-      </w:r>
-      <w:r>
-        <w:t>název databáze</w:t>
-      </w:r>
-    </w:p>
-    <w:p>
-      <w:pPr>
-        <w:ind w:left="1080"/>
-      </w:pPr>
-    </w:p>
-    <w:p>
-      <w:pPr>
-        <w:ind w:left="1080"/>
-      </w:pPr>
-      <w:r>
-        <w:t>SECRET1=</w:t>
-      </w:r>
-      <w:r>
-        <w:t>klíč1</w:t>
-      </w:r>
-    </w:p>
-    <w:p>
-      <w:pPr>
-        <w:ind w:left="1080"/>
-      </w:pPr>
-      <w:r>
-        <w:t>SECRET2=</w:t>
-      </w:r>
-      <w:r>
-        <w:t>klíč2</w:t>
-      </w:r>
-    </w:p>
-    <w:p>
-      <w:pPr>
-        <w:pStyle w:val="Odstavecseseznamem"/>
-        <w:numPr>
-          <w:ilvl w:val="0"/>
-          <w:numId w:val="18"/>
-        </w:numPr>
-      </w:pPr>
-      <w:r>
-        <w:t xml:space="preserve">Také vytvořit v databázi tabulky v souboru server/database.sql. </w:t>
-      </w:r>
-    </w:p>
-    <w:p>
-      <w:pPr>
-        <w:pStyle w:val="Odstavecseseznamem"/>
-        <w:numPr>
-          <w:ilvl w:val="0"/>
-          <w:numId w:val="18"/>
-        </w:numPr>
-      </w:pPr>
-      <w:r>
-        <w:t xml:space="preserve">Nechat si vygenerovat konfiguraci serviceAccountu ve Firebase a uložit ho do /server/utils. Je třeba též změnit název cesty serviceAccountu v server/utils/jwtGenerator.js. </w:t>
+        <w:lastRenderedPageBreak/>
+        <w:t xml:space="preserve">Nechat si vygenerovat konfiguraci </w:t>
+      </w:r>
+      <w:proofErr w:type="spellStart"/>
+      <w:r>
+        <w:t>serviceAccountu</w:t>
+      </w:r>
+      <w:proofErr w:type="spellEnd"/>
+      <w:r>
+        <w:t xml:space="preserve"> ve </w:t>
+      </w:r>
+      <w:proofErr w:type="spellStart"/>
+      <w:r>
+        <w:t>Firebase</w:t>
+      </w:r>
+      <w:proofErr w:type="spellEnd"/>
+      <w:r>
+        <w:t xml:space="preserve"> a uložit ho do /server/</w:t>
+      </w:r>
+      <w:proofErr w:type="spellStart"/>
+      <w:r>
+        <w:t>utils</w:t>
+      </w:r>
+      <w:proofErr w:type="spellEnd"/>
+      <w:r>
+        <w:t xml:space="preserve">. Je třeba též změnit název cesty </w:t>
+      </w:r>
+      <w:proofErr w:type="spellStart"/>
+      <w:r>
+        <w:t>serviceAccountu</w:t>
+      </w:r>
+      <w:proofErr w:type="spellEnd"/>
+      <w:r>
+        <w:t xml:space="preserve"> v server/</w:t>
+      </w:r>
+      <w:proofErr w:type="spellStart"/>
+      <w:r>
+        <w:t>utils</w:t>
+      </w:r>
+      <w:proofErr w:type="spellEnd"/>
+      <w:r>
+        <w:t xml:space="preserve">/jwtGenerator.js. </w:t>
       </w:r>
     </w:p>
     <w:p>
@@ -10140,14 +11073,79 @@
           <w:numId w:val="18"/>
         </w:numPr>
       </w:pPr>
-      <w:r>
-        <w:t>Settings=&gt;project settings=&gt;aservice sccounts</w:t>
-      </w:r>
-      <w:r>
-        <w:t xml:space="preserve">=&gt;generate new private key To vám </w:t>
-      </w:r>
-      <w:r>
-        <w:t>stáhne na počítač klíč ve formátu JSON</w:t>
+      <w:proofErr w:type="spellStart"/>
+      <w:r>
+        <w:t>Settings</w:t>
+      </w:r>
+      <w:proofErr w:type="spellEnd"/>
+      <w:proofErr w:type="gramStart"/>
+      <w:r>
+        <w:t>=&gt;</w:t>
+      </w:r>
+      <w:proofErr w:type="spellStart"/>
+      <w:r>
+        <w:t>project</w:t>
+      </w:r>
+      <w:proofErr w:type="spellEnd"/>
+      <w:proofErr w:type="gramEnd"/>
+      <w:r>
+        <w:t xml:space="preserve"> </w:t>
+      </w:r>
+      <w:proofErr w:type="spellStart"/>
+      <w:r>
+        <w:t>settings</w:t>
+      </w:r>
+      <w:proofErr w:type="spellEnd"/>
+      <w:r>
+        <w:t>=&gt;</w:t>
+      </w:r>
+      <w:proofErr w:type="spellStart"/>
+      <w:r>
+        <w:t>aservice</w:t>
+      </w:r>
+      <w:proofErr w:type="spellEnd"/>
+      <w:r>
+        <w:t xml:space="preserve"> </w:t>
+      </w:r>
+      <w:proofErr w:type="spellStart"/>
+      <w:r>
+        <w:t>sccounts</w:t>
+      </w:r>
+      <w:proofErr w:type="spellEnd"/>
+      <w:r>
+        <w:t>=&gt;</w:t>
+      </w:r>
+      <w:proofErr w:type="spellStart"/>
+      <w:r>
+        <w:t>generate</w:t>
+      </w:r>
+      <w:proofErr w:type="spellEnd"/>
+      <w:r>
+        <w:t xml:space="preserve"> </w:t>
+      </w:r>
+      <w:proofErr w:type="spellStart"/>
+      <w:r>
+        <w:t>new</w:t>
+      </w:r>
+      <w:proofErr w:type="spellEnd"/>
+      <w:r>
+        <w:t xml:space="preserve"> </w:t>
+      </w:r>
+      <w:proofErr w:type="spellStart"/>
+      <w:r>
+        <w:t>private</w:t>
+      </w:r>
+      <w:proofErr w:type="spellEnd"/>
+      <w:r>
+        <w:t xml:space="preserve"> </w:t>
+      </w:r>
+      <w:proofErr w:type="spellStart"/>
+      <w:r>
+        <w:t>key</w:t>
+      </w:r>
+      <w:proofErr w:type="spellEnd"/>
+      <w:r>
+        <w:t xml:space="preserve"> To vám stáhne na počítač klíč ve formátu JSON</w:t>
       </w:r>
     </w:p>
     <w:p>
@@ -10159,16 +11157,15 @@
         </w:numPr>
       </w:pPr>
       <w:r>
-        <w:t xml:space="preserve">Přesuňte tento </w:t>
-      </w:r>
-      <w:r>
-        <w:t xml:space="preserve">soubor </w:t>
-      </w:r>
-      <w:r>
-        <w:t xml:space="preserve">do </w:t>
-      </w:r>
-      <w:r>
-        <w:t>server/utils/</w:t>
+        <w:t>Přesuňte tento soubor do server/</w:t>
+      </w:r>
+      <w:proofErr w:type="spellStart"/>
+      <w:r>
+        <w:t>utils</w:t>
+      </w:r>
+      <w:proofErr w:type="spellEnd"/>
+      <w:r>
+        <w:t>/</w:t>
       </w:r>
     </w:p>
     <w:p>
@@ -10180,28 +11177,31 @@
         </w:numPr>
       </w:pPr>
       <w:r>
-        <w:t xml:space="preserve">V souboru </w:t>
-      </w:r>
-      <w:r>
-        <w:t>server/utils/jwtGenerator.js</w:t>
-      </w:r>
-      <w:r>
-        <w:t xml:space="preserve"> </w:t>
-      </w:r>
-      <w:r>
-        <w:t>změňte</w:t>
-      </w:r>
-      <w:r>
-        <w:t xml:space="preserve"> </w:t>
-      </w:r>
-      <w:r>
-        <w:t xml:space="preserve"> v require(‘./{</w:t>
-      </w:r>
-      <w:r>
-        <w:t>název souboru s klíčem</w:t>
-      </w:r>
-      <w:r>
-        <w:t>}‘)</w:t>
+        <w:t>V souboru server/</w:t>
+      </w:r>
+      <w:proofErr w:type="spellStart"/>
+      <w:r>
+        <w:t>utils</w:t>
+      </w:r>
+      <w:proofErr w:type="spellEnd"/>
+      <w:r>
+        <w:t xml:space="preserve">/jwtGenerator.js </w:t>
+      </w:r>
+      <w:proofErr w:type="gramStart"/>
+      <w:r>
+        <w:t>změňte  v</w:t>
+      </w:r>
+      <w:proofErr w:type="gramEnd"/>
+      <w:r>
+        <w:t> </w:t>
+      </w:r>
+      <w:proofErr w:type="spellStart"/>
+      <w:r>
+        <w:t>require</w:t>
+      </w:r>
+      <w:proofErr w:type="spellEnd"/>
+      <w:r>
+        <w:t>(‘./{název souboru s klíčem}‘)</w:t>
       </w:r>
     </w:p>
     <w:p>
@@ -10221,6 +11221,7 @@
           <w:lang w:eastAsia="cs-CZ"/>
         </w:rPr>
       </w:pPr>
+      <w:proofErr w:type="spellStart"/>
       <w:r>
         <w:rPr>
           <w:rFonts w:ascii="Courier New" w:eastAsia="Times New Roman" w:hAnsi="Courier New" w:cs="Courier New"/>
@@ -10231,6 +11232,7 @@
         </w:rPr>
         <w:t>const</w:t>
       </w:r>
+      <w:proofErr w:type="spellEnd"/>
       <w:r>
         <w:rPr>
           <w:rFonts w:ascii="Courier New" w:eastAsia="Times New Roman" w:hAnsi="Courier New" w:cs="Courier New"/>
@@ -10241,6 +11243,7 @@
         </w:rPr>
         <w:t> </w:t>
       </w:r>
+      <w:proofErr w:type="spellStart"/>
       <w:r>
         <w:rPr>
           <w:rFonts w:ascii="Courier New" w:eastAsia="Times New Roman" w:hAnsi="Courier New" w:cs="Courier New"/>
@@ -10251,6 +11254,7 @@
         </w:rPr>
         <w:t>serviceAccount</w:t>
       </w:r>
+      <w:proofErr w:type="spellEnd"/>
       <w:r>
         <w:rPr>
           <w:rFonts w:ascii="Courier New" w:eastAsia="Times New Roman" w:hAnsi="Courier New" w:cs="Courier New"/>
@@ -10261,6 +11265,8 @@
         </w:rPr>
         <w:t> = </w:t>
       </w:r>
+      <w:proofErr w:type="spellStart"/>
+      <w:proofErr w:type="gramStart"/>
       <w:r>
         <w:rPr>
           <w:rFonts w:ascii="Courier New" w:eastAsia="Times New Roman" w:hAnsi="Courier New" w:cs="Courier New"/>
@@ -10271,6 +11277,7 @@
         </w:rPr>
         <w:t>require</w:t>
       </w:r>
+      <w:proofErr w:type="spellEnd"/>
       <w:r>
         <w:rPr>
           <w:rFonts w:ascii="Courier New" w:eastAsia="Times New Roman" w:hAnsi="Courier New" w:cs="Courier New"/>
@@ -10281,6 +11288,7 @@
         </w:rPr>
         <w:t>(</w:t>
       </w:r>
+      <w:proofErr w:type="gramEnd"/>
       <w:r>
         <w:rPr>
           <w:rFonts w:ascii="Courier New" w:eastAsia="Times New Roman" w:hAnsi="Courier New" w:cs="Courier New"/>
@@ -10314,30 +11322,6 @@
     </w:p>
     <w:p>
       <w:pPr>
-        <w:pStyle w:val="Odstavecseseznamem"/>
-        <w:numPr>
-          <w:ilvl w:val="0"/>
-          <w:numId w:val="18"/>
-        </w:numPr>
-      </w:pPr>
-      <w:r>
-        <w:t>Server spustíte ve složce server npm run dev</w:t>
-      </w:r>
-    </w:p>
-    <w:p>
-      <w:pPr>
-        <w:pStyle w:val="Odstavecseseznamem"/>
-        <w:numPr>
-          <w:ilvl w:val="0"/>
-          <w:numId w:val="18"/>
-        </w:numPr>
-      </w:pPr>
-      <w:r>
-        <w:t>Klienta spustíte ve složce client npm start</w:t>
-      </w:r>
-    </w:p>
-    <w:p>
-      <w:pPr>
         <w:pStyle w:val="Nadpisak2"/>
         <w:rPr>
           <w:rStyle w:val="Nadpis2Char"/>
@@ -10346,7 +11330,6 @@
           <w:sz w:val="40"/>
         </w:rPr>
       </w:pPr>
-      <w:bookmarkStart w:id="71" w:name="_Toc66818488"/>
       <w:r>
         <w:rPr>
           <w:rStyle w:val="Nadpis2Char"/>
@@ -10354,17 +11337,1010 @@
           <w:color w:val="000000" w:themeColor="text1"/>
           <w:sz w:val="40"/>
         </w:rPr>
-        <w:t>Instalace</w:t>
-      </w:r>
-      <w:r>
+        <w:t>Lokální spuštění</w:t>
+      </w:r>
+      <w:bookmarkEnd w:id="70"/>
+    </w:p>
+    <w:p>
+      <w:r>
+        <w:t>Další možností je lokální instalace.</w:t>
+      </w:r>
+    </w:p>
+    <w:p>
+      <w:pPr>
+        <w:pStyle w:val="Odstavecseseznamem"/>
+        <w:numPr>
+          <w:ilvl w:val="0"/>
+          <w:numId w:val="30"/>
+        </w:numPr>
+      </w:pPr>
+      <w:r>
+        <w:t>Stažení</w:t>
+      </w:r>
+      <w:r>
+        <w:t xml:space="preserve"> Node.js</w:t>
+      </w:r>
+      <w:r>
+        <w:t xml:space="preserve"> ze stránky </w:t>
+      </w:r>
+      <w:hyperlink r:id="rId29" w:history="1">
+        <w:r>
+          <w:rPr>
+            <w:rStyle w:val="Hypertextovodkaz"/>
+          </w:rPr>
+          <w:t>https://nodejs.org/en/download/</w:t>
+        </w:r>
+      </w:hyperlink>
+      <w:r>
+        <w:t xml:space="preserve"> </w:t>
+      </w:r>
+    </w:p>
+    <w:p>
+      <w:pPr>
+        <w:pStyle w:val="Odstavecseseznamem"/>
+        <w:numPr>
+          <w:ilvl w:val="0"/>
+          <w:numId w:val="30"/>
+        </w:numPr>
+      </w:pPr>
+      <w:r>
+        <w:t>Spus</w:t>
+      </w:r>
+      <w:r>
+        <w:t>tit příkazový řádek</w:t>
+      </w:r>
+      <w:r>
+        <w:t xml:space="preserve"> ve složce, do které projekt budete instalovat</w:t>
+      </w:r>
+    </w:p>
+    <w:p>
+      <w:pPr>
+        <w:pStyle w:val="Odstavecseseznamem"/>
+        <w:numPr>
+          <w:ilvl w:val="0"/>
+          <w:numId w:val="30"/>
+        </w:numPr>
+      </w:pPr>
+      <w:r>
+        <w:t>Stáhnout a nainstalovat</w:t>
+      </w:r>
+      <w:r>
+        <w:t xml:space="preserve"> </w:t>
+      </w:r>
+      <w:proofErr w:type="spellStart"/>
+      <w:r>
+        <w:rPr>
+          <w:b/>
+          <w:bCs/>
+        </w:rPr>
+        <w:t>git</w:t>
+      </w:r>
+      <w:proofErr w:type="spellEnd"/>
+      <w:r>
+        <w:t xml:space="preserve"> ze stránky </w:t>
+      </w:r>
+      <w:hyperlink r:id="rId30" w:history="1">
+        <w:r>
+          <w:rPr>
+            <w:rStyle w:val="Hypertextovodkaz"/>
+          </w:rPr>
+          <w:t>https://git-scm.com/downloads</w:t>
+        </w:r>
+      </w:hyperlink>
+      <w:r>
+        <w:t xml:space="preserve"> </w:t>
+      </w:r>
+    </w:p>
+    <w:p>
+      <w:pPr>
+        <w:pStyle w:val="Odstavecseseznamem"/>
+        <w:numPr>
+          <w:ilvl w:val="0"/>
+          <w:numId w:val="30"/>
+        </w:numPr>
+      </w:pPr>
+      <w:r>
+        <w:t>Použít</w:t>
+      </w:r>
+      <w:r>
+        <w:t xml:space="preserve"> příkaz</w:t>
+      </w:r>
+      <w:r>
+        <w:t xml:space="preserve"> </w:t>
+      </w:r>
+      <w:proofErr w:type="spellStart"/>
+      <w:r>
+        <w:rPr>
+          <w:b/>
+          <w:bCs/>
+        </w:rPr>
+        <w:t>git</w:t>
+      </w:r>
+      <w:proofErr w:type="spellEnd"/>
+      <w:r>
+        <w:rPr>
+          <w:b/>
+          <w:bCs/>
+        </w:rPr>
+        <w:t xml:space="preserve"> </w:t>
+      </w:r>
+      <w:proofErr w:type="spellStart"/>
+      <w:proofErr w:type="gramStart"/>
+      <w:r>
+        <w:rPr>
+          <w:b/>
+          <w:bCs/>
+        </w:rPr>
+        <w:t>clone</w:t>
+      </w:r>
+      <w:proofErr w:type="spellEnd"/>
+      <w:r>
+        <w:rPr>
+          <w:b/>
+          <w:bCs/>
+        </w:rPr>
+        <w:t xml:space="preserve">  {</w:t>
+      </w:r>
+      <w:proofErr w:type="spellStart"/>
+      <w:proofErr w:type="gramEnd"/>
+      <w:r>
+        <w:rPr>
+          <w:b/>
+          <w:bCs/>
+        </w:rPr>
+        <w:t>url</w:t>
+      </w:r>
+      <w:proofErr w:type="spellEnd"/>
+      <w:r>
+        <w:rPr>
+          <w:b/>
+          <w:bCs/>
+        </w:rPr>
+        <w:t xml:space="preserve"> </w:t>
+      </w:r>
+      <w:proofErr w:type="spellStart"/>
+      <w:r>
+        <w:rPr>
+          <w:b/>
+          <w:bCs/>
+        </w:rPr>
+        <w:t>repozitáře</w:t>
+      </w:r>
+      <w:proofErr w:type="spellEnd"/>
+      <w:r>
+        <w:rPr>
+          <w:b/>
+          <w:bCs/>
+        </w:rPr>
+        <w:t>}</w:t>
+      </w:r>
+    </w:p>
+    <w:p>
+      <w:pPr>
+        <w:pStyle w:val="Odstavecseseznamem"/>
+        <w:numPr>
+          <w:ilvl w:val="0"/>
+          <w:numId w:val="30"/>
+        </w:numPr>
+      </w:pPr>
+      <w:r>
+        <w:t xml:space="preserve">Použít příkaz </w:t>
+      </w:r>
+      <w:proofErr w:type="spellStart"/>
+      <w:r>
+        <w:rPr>
+          <w:b/>
+          <w:bCs/>
+        </w:rPr>
+        <w:t>npm</w:t>
+      </w:r>
+      <w:proofErr w:type="spellEnd"/>
+      <w:r>
+        <w:rPr>
+          <w:b/>
+          <w:bCs/>
+        </w:rPr>
+        <w:t xml:space="preserve"> i</w:t>
+      </w:r>
+      <w:r>
+        <w:t xml:space="preserve"> </w:t>
+      </w:r>
+      <w:r>
+        <w:t>v</w:t>
+      </w:r>
+      <w:r>
+        <w:t>e</w:t>
+      </w:r>
+      <w:r>
+        <w:t xml:space="preserve"> složce </w:t>
+      </w:r>
+      <w:proofErr w:type="spellStart"/>
+      <w:r>
+        <w:rPr>
+          <w:i/>
+          <w:iCs/>
+        </w:rPr>
+        <w:t>client</w:t>
+      </w:r>
+      <w:proofErr w:type="spellEnd"/>
+    </w:p>
+    <w:p>
+      <w:pPr>
+        <w:pStyle w:val="Odstavecseseznamem"/>
+        <w:numPr>
+          <w:ilvl w:val="0"/>
+          <w:numId w:val="30"/>
+        </w:numPr>
+      </w:pPr>
+      <w:r>
+        <w:t>Použít příkaz</w:t>
+      </w:r>
+      <w:r>
+        <w:t xml:space="preserve"> </w:t>
+      </w:r>
+      <w:proofErr w:type="spellStart"/>
+      <w:r>
+        <w:rPr>
+          <w:b/>
+          <w:bCs/>
+        </w:rPr>
+        <w:t>npm</w:t>
+      </w:r>
+      <w:proofErr w:type="spellEnd"/>
+      <w:r>
+        <w:rPr>
+          <w:b/>
+          <w:bCs/>
+        </w:rPr>
+        <w:t xml:space="preserve"> i</w:t>
+      </w:r>
+      <w:r>
+        <w:t xml:space="preserve"> v</w:t>
+      </w:r>
+      <w:r>
+        <w:t>e</w:t>
+      </w:r>
+      <w:r>
+        <w:t xml:space="preserve"> složce </w:t>
+      </w:r>
+      <w:r>
+        <w:rPr>
+          <w:i/>
+          <w:iCs/>
+        </w:rPr>
+        <w:t>server</w:t>
+      </w:r>
+    </w:p>
+    <w:p>
+      <w:pPr>
+        <w:pStyle w:val="Odstavecseseznamem"/>
+        <w:numPr>
+          <w:ilvl w:val="0"/>
+          <w:numId w:val="30"/>
+        </w:numPr>
+      </w:pPr>
+      <w:r>
+        <w:t xml:space="preserve">Stáhnout </w:t>
+      </w:r>
+      <w:proofErr w:type="spellStart"/>
+      <w:r>
+        <w:t>postgresql</w:t>
+      </w:r>
+      <w:proofErr w:type="spellEnd"/>
+      <w:r>
+        <w:t xml:space="preserve"> ze stránky</w:t>
+      </w:r>
+      <w:r>
+        <w:t xml:space="preserve"> </w:t>
+      </w:r>
+      <w:hyperlink r:id="rId31" w:history="1">
+        <w:r>
+          <w:rPr>
+            <w:rStyle w:val="Hypertextovodkaz"/>
+          </w:rPr>
+          <w:t>https://www.postgresql.org/download/</w:t>
+        </w:r>
+      </w:hyperlink>
+      <w:r>
+        <w:t xml:space="preserve"> </w:t>
+      </w:r>
+    </w:p>
+    <w:p>
+      <w:pPr>
+        <w:pStyle w:val="Odstavecseseznamem"/>
+        <w:numPr>
+          <w:ilvl w:val="0"/>
+          <w:numId w:val="30"/>
+        </w:numPr>
+      </w:pPr>
+      <w:r>
+        <w:t xml:space="preserve">Do </w:t>
+      </w:r>
+      <w:proofErr w:type="spellStart"/>
+      <w:r>
+        <w:t>PostgreSQL</w:t>
+      </w:r>
+      <w:proofErr w:type="spellEnd"/>
+      <w:r>
+        <w:t xml:space="preserve"> </w:t>
+      </w:r>
+      <w:proofErr w:type="spellStart"/>
+      <w:r>
+        <w:t>shellu</w:t>
+      </w:r>
+      <w:proofErr w:type="spellEnd"/>
+      <w:r>
+        <w:t xml:space="preserve"> </w:t>
+      </w:r>
+      <w:proofErr w:type="spellStart"/>
+      <w:r>
+        <w:t>psql</w:t>
+      </w:r>
+      <w:proofErr w:type="spellEnd"/>
+      <w:r>
+        <w:t xml:space="preserve"> se můžete dostat dvěma způsoby:</w:t>
+      </w:r>
+    </w:p>
+    <w:p>
+      <w:pPr>
+        <w:pStyle w:val="Odstavecseseznamem"/>
+        <w:numPr>
+          <w:ilvl w:val="1"/>
+          <w:numId w:val="30"/>
+        </w:numPr>
+      </w:pPr>
+      <w:r>
+        <w:t>1. způsob:</w:t>
+      </w:r>
+    </w:p>
+    <w:p>
+      <w:pPr>
+        <w:pStyle w:val="Odstavecseseznamem"/>
+        <w:numPr>
+          <w:ilvl w:val="2"/>
+          <w:numId w:val="30"/>
+        </w:numPr>
+      </w:pPr>
+      <w:r>
+        <w:t>Přid</w:t>
+      </w:r>
+      <w:r>
+        <w:t>at</w:t>
+      </w:r>
+      <w:r>
+        <w:t xml:space="preserve"> cestu k adresáři </w:t>
+      </w:r>
+      <w:proofErr w:type="spellStart"/>
+      <w:r>
+        <w:t>PostgreSQL</w:t>
+      </w:r>
+      <w:proofErr w:type="spellEnd"/>
+      <w:r>
+        <w:t xml:space="preserve"> </w:t>
+      </w:r>
+      <w:r>
+        <w:rPr>
+          <w:i/>
+          <w:iCs/>
+        </w:rPr>
+        <w:t>bin</w:t>
+      </w:r>
+      <w:r>
+        <w:t xml:space="preserve"> do proměnné prostředí</w:t>
+      </w:r>
+      <w:r>
+        <w:t xml:space="preserve"> </w:t>
+      </w:r>
+      <w:r>
+        <w:rPr>
+          <w:i/>
+          <w:iCs/>
+        </w:rPr>
+        <w:t>PATH</w:t>
+      </w:r>
+    </w:p>
+    <w:p>
+      <w:pPr>
+        <w:pStyle w:val="Odstavecseseznamem"/>
+        <w:numPr>
+          <w:ilvl w:val="2"/>
+          <w:numId w:val="30"/>
+        </w:numPr>
+      </w:pPr>
+      <w:r>
+        <w:t>Použ</w:t>
+      </w:r>
+      <w:r>
+        <w:t>ít</w:t>
+      </w:r>
+      <w:r>
+        <w:t xml:space="preserve"> kdekoliv</w:t>
+      </w:r>
+      <w:r>
+        <w:t xml:space="preserve"> </w:t>
+      </w:r>
+      <w:r>
+        <w:t>příkaz</w:t>
+      </w:r>
+      <w:r>
+        <w:t xml:space="preserve"> </w:t>
+      </w:r>
+      <w:proofErr w:type="spellStart"/>
+      <w:r>
+        <w:rPr>
+          <w:b/>
+          <w:bCs/>
+        </w:rPr>
+        <w:t>psql</w:t>
+      </w:r>
+      <w:proofErr w:type="spellEnd"/>
+    </w:p>
+    <w:p>
+      <w:pPr>
+        <w:pStyle w:val="Odstavecseseznamem"/>
+        <w:numPr>
+          <w:ilvl w:val="2"/>
+          <w:numId w:val="30"/>
+        </w:numPr>
+      </w:pPr>
+      <w:r>
+        <w:t xml:space="preserve">Po použití </w:t>
+      </w:r>
+      <w:r>
+        <w:t>příkazu</w:t>
+      </w:r>
+      <w:r>
+        <w:t xml:space="preserve"> </w:t>
+      </w:r>
+      <w:proofErr w:type="spellStart"/>
+      <w:r>
+        <w:rPr>
+          <w:b/>
+          <w:bCs/>
+        </w:rPr>
+        <w:t>psql</w:t>
+      </w:r>
+      <w:proofErr w:type="spellEnd"/>
+      <w:r>
+        <w:t xml:space="preserve"> </w:t>
+      </w:r>
+      <w:r>
+        <w:t xml:space="preserve">se přihlásíte do </w:t>
+      </w:r>
+      <w:proofErr w:type="spellStart"/>
+      <w:r>
+        <w:t>PostgreSQL</w:t>
+      </w:r>
+      <w:proofErr w:type="spellEnd"/>
+    </w:p>
+    <w:p>
+      <w:pPr>
+        <w:pStyle w:val="Odstavecseseznamem"/>
+        <w:numPr>
+          <w:ilvl w:val="1"/>
+          <w:numId w:val="30"/>
+        </w:numPr>
+      </w:pPr>
+      <w:r>
+        <w:t>2. způsob</w:t>
+      </w:r>
+      <w:r>
+        <w:t>:</w:t>
+      </w:r>
+    </w:p>
+    <w:p>
+      <w:pPr>
+        <w:pStyle w:val="Odstavecseseznamem"/>
+        <w:numPr>
+          <w:ilvl w:val="2"/>
+          <w:numId w:val="30"/>
+        </w:numPr>
+      </w:pPr>
+      <w:r>
+        <w:t>N</w:t>
+      </w:r>
+      <w:r>
+        <w:t>ajdete si nainstalovan</w:t>
+      </w:r>
+      <w:r>
+        <w:t>ý SQL</w:t>
+      </w:r>
+      <w:r>
+        <w:t xml:space="preserve"> </w:t>
+      </w:r>
+      <w:proofErr w:type="spellStart"/>
+      <w:r>
+        <w:t>shell</w:t>
+      </w:r>
+      <w:proofErr w:type="spellEnd"/>
+      <w:r>
+        <w:t xml:space="preserve"> </w:t>
+      </w:r>
+      <w:r>
+        <w:t>(</w:t>
+      </w:r>
+      <w:proofErr w:type="spellStart"/>
+      <w:r>
+        <w:t>psql</w:t>
+      </w:r>
+      <w:proofErr w:type="spellEnd"/>
+      <w:r>
+        <w:t xml:space="preserve">) </w:t>
+      </w:r>
+      <w:r>
+        <w:t>na počítači</w:t>
+      </w:r>
+      <w:r>
+        <w:t>.</w:t>
+      </w:r>
+    </w:p>
+    <w:p>
+      <w:pPr>
+        <w:pStyle w:val="Odstavecseseznamem"/>
+        <w:numPr>
+          <w:ilvl w:val="2"/>
+          <w:numId w:val="30"/>
+        </w:numPr>
+      </w:pPr>
+      <w:r>
+        <w:t xml:space="preserve">Tento soubor otevřete </w:t>
+      </w:r>
+      <w:r>
+        <w:t>a přihlásíte se</w:t>
+      </w:r>
+    </w:p>
+    <w:p>
+      <w:pPr>
+        <w:pStyle w:val="Odstavecseseznamem"/>
+        <w:numPr>
+          <w:ilvl w:val="0"/>
+          <w:numId w:val="30"/>
+        </w:numPr>
+      </w:pPr>
+      <w:r>
+        <w:t>Použ</w:t>
+      </w:r>
+      <w:r>
+        <w:t>ít</w:t>
+      </w:r>
+      <w:r>
+        <w:t xml:space="preserve"> </w:t>
+      </w:r>
+      <w:r>
+        <w:t>příkaz</w:t>
+      </w:r>
+      <w:r>
+        <w:t xml:space="preserve"> </w:t>
+      </w:r>
+      <w:r>
+        <w:rPr>
+          <w:b/>
+          <w:bCs/>
+        </w:rPr>
+        <w:t>CREATE DATABASE {jméno databáze};</w:t>
+      </w:r>
+    </w:p>
+    <w:p>
+      <w:pPr>
+        <w:pStyle w:val="Odstavecseseznamem"/>
+        <w:numPr>
+          <w:ilvl w:val="0"/>
+          <w:numId w:val="30"/>
+        </w:numPr>
+      </w:pPr>
+      <w:r>
+        <w:t>Použ</w:t>
+      </w:r>
+      <w:r>
+        <w:t>ít</w:t>
+      </w:r>
+      <w:r>
+        <w:t xml:space="preserve"> </w:t>
+      </w:r>
+      <w:r>
+        <w:t>příkaz</w:t>
+      </w:r>
+      <w:r>
+        <w:t xml:space="preserve"> </w:t>
+      </w:r>
+      <w:r>
+        <w:rPr>
+          <w:b/>
+          <w:bCs/>
+        </w:rPr>
+        <w:t>\c {jméno databáze}</w:t>
+      </w:r>
+    </w:p>
+    <w:p>
+      <w:pPr>
+        <w:pStyle w:val="Odstavecseseznamem"/>
+        <w:numPr>
+          <w:ilvl w:val="0"/>
+          <w:numId w:val="30"/>
+        </w:numPr>
+      </w:pPr>
+      <w:r>
+        <w:t>Zkopírovat obsah</w:t>
+      </w:r>
+      <w:r>
+        <w:t xml:space="preserve"> souboru </w:t>
+      </w:r>
+      <w:r>
+        <w:rPr>
+          <w:b/>
+          <w:bCs/>
+        </w:rPr>
+        <w:t>server/</w:t>
+      </w:r>
+      <w:proofErr w:type="spellStart"/>
+      <w:r>
+        <w:rPr>
+          <w:b/>
+          <w:bCs/>
+        </w:rPr>
+        <w:t>database.sql</w:t>
+      </w:r>
+      <w:proofErr w:type="spellEnd"/>
+      <w:r>
+        <w:t xml:space="preserve"> do příkazového řádku a spustit</w:t>
+      </w:r>
+    </w:p>
+    <w:p>
+      <w:pPr>
+        <w:pStyle w:val="Odstavecseseznamem"/>
+        <w:numPr>
+          <w:ilvl w:val="0"/>
+          <w:numId w:val="30"/>
+        </w:numPr>
+      </w:pPr>
+      <w:r>
+        <w:t>V</w:t>
+      </w:r>
+      <w:r>
+        <w:t xml:space="preserve"> server/ </w:t>
+      </w:r>
+      <w:r>
+        <w:t xml:space="preserve">vytvořit </w:t>
+      </w:r>
+      <w:proofErr w:type="gramStart"/>
+      <w:r>
+        <w:t xml:space="preserve">soubor </w:t>
+      </w:r>
+      <w:r>
+        <w:rPr>
+          <w:i/>
+          <w:iCs/>
+        </w:rPr>
+        <w:t>.</w:t>
+      </w:r>
+      <w:proofErr w:type="spellStart"/>
+      <w:r>
+        <w:rPr>
+          <w:i/>
+          <w:iCs/>
+        </w:rPr>
+        <w:t>env</w:t>
+      </w:r>
+      <w:proofErr w:type="spellEnd"/>
+      <w:proofErr w:type="gramEnd"/>
+      <w:r>
+        <w:t xml:space="preserve">. </w:t>
+      </w:r>
+      <w:r>
+        <w:t xml:space="preserve">ve kterém zadáte </w:t>
+      </w:r>
+      <w:r>
+        <w:t>uživatelské jméno, které používáte v</w:t>
+      </w:r>
+      <w:r>
+        <w:t> </w:t>
+      </w:r>
+      <w:proofErr w:type="spellStart"/>
+      <w:r>
+        <w:t>postgresql</w:t>
+      </w:r>
+      <w:proofErr w:type="spellEnd"/>
+      <w:r>
+        <w:t>, v</w:t>
+      </w:r>
+      <w:r>
+        <w:t>a</w:t>
+      </w:r>
+      <w:r>
+        <w:t>š</w:t>
+      </w:r>
+      <w:r>
+        <w:t>e heslo</w:t>
+      </w:r>
+      <w:r>
+        <w:t xml:space="preserve">, </w:t>
+      </w:r>
+      <w:proofErr w:type="spellStart"/>
+      <w:r>
+        <w:t>localhost</w:t>
+      </w:r>
+      <w:proofErr w:type="spellEnd"/>
+      <w:r>
+        <w:t xml:space="preserve">, </w:t>
+      </w:r>
+      <w:proofErr w:type="gramStart"/>
+      <w:r>
+        <w:t>port</w:t>
+      </w:r>
+      <w:proofErr w:type="gramEnd"/>
+      <w:r>
+        <w:t xml:space="preserve"> na kterém běží databáze</w:t>
+      </w:r>
+      <w:r>
+        <w:t xml:space="preserve">, </w:t>
+      </w:r>
+      <w:r>
+        <w:t>název vaší dat</w:t>
+      </w:r>
+      <w:r>
+        <w:t>a</w:t>
+      </w:r>
+      <w:r>
+        <w:t>báze</w:t>
+      </w:r>
+      <w:r>
+        <w:t xml:space="preserve"> a </w:t>
+      </w:r>
+      <w:r>
+        <w:t>libovoln</w:t>
+      </w:r>
+      <w:r>
+        <w:t>é</w:t>
+      </w:r>
+      <w:r>
+        <w:t xml:space="preserve"> klíč</w:t>
+      </w:r>
+      <w:r>
+        <w:t>e</w:t>
+      </w:r>
+      <w:r>
+        <w:t>, kter</w:t>
+      </w:r>
+      <w:r>
+        <w:t>é</w:t>
+      </w:r>
+      <w:r>
+        <w:t xml:space="preserve"> si</w:t>
+      </w:r>
+      <w:r>
+        <w:t xml:space="preserve"> v</w:t>
+      </w:r>
+      <w:r>
+        <w:t>y</w:t>
+      </w:r>
+      <w:r>
+        <w:t>myslíte</w:t>
+      </w:r>
+      <w:r>
+        <w:t xml:space="preserve">. </w:t>
+      </w:r>
+      <w:r>
+        <w:t xml:space="preserve">Vzor </w:t>
+      </w:r>
+      <w:proofErr w:type="gramStart"/>
+      <w:r>
+        <w:t xml:space="preserve">souboru </w:t>
+      </w:r>
+      <w:r>
+        <w:rPr>
+          <w:i/>
+          <w:iCs/>
+        </w:rPr>
+        <w:t>.</w:t>
+      </w:r>
+      <w:proofErr w:type="spellStart"/>
+      <w:r>
+        <w:rPr>
+          <w:i/>
+          <w:iCs/>
+        </w:rPr>
+        <w:t>env</w:t>
+      </w:r>
+      <w:proofErr w:type="spellEnd"/>
+      <w:proofErr w:type="gramEnd"/>
+      <w:r>
+        <w:t>:</w:t>
+      </w:r>
+    </w:p>
+    <w:p>
+      <w:pPr>
+        <w:ind w:left="720"/>
+      </w:pPr>
+      <w:r>
+        <w:t xml:space="preserve">DB_USER=uživatelské jméno </w:t>
+      </w:r>
+      <w:r>
+        <w:t>vlastníka databáze v</w:t>
+      </w:r>
+      <w:r>
+        <w:t> </w:t>
+      </w:r>
+      <w:proofErr w:type="spellStart"/>
+      <w:r>
+        <w:t>postgreSQL</w:t>
+      </w:r>
+      <w:proofErr w:type="spellEnd"/>
+      <w:r>
+        <w:br/>
+      </w:r>
+      <w:r>
+        <w:t>DB_PASSWORD=vaše heslo</w:t>
+      </w:r>
+      <w:r>
+        <w:br/>
+      </w:r>
+      <w:r>
+        <w:t>DB_HOST=</w:t>
+      </w:r>
+      <w:proofErr w:type="spellStart"/>
+      <w:r>
+        <w:t>localhost</w:t>
+      </w:r>
+      <w:proofErr w:type="spellEnd"/>
+      <w:r>
+        <w:br/>
+      </w:r>
+      <w:r>
+        <w:t>DB_PORT=5432</w:t>
+      </w:r>
+      <w:r>
+        <w:br/>
+      </w:r>
+      <w:r>
+        <w:t>DB=</w:t>
+      </w:r>
+      <w:r>
+        <w:t>název databáze</w:t>
+      </w:r>
+      <w:r>
+        <w:br/>
+      </w:r>
+      <w:r>
+        <w:t>SECRET1=klíč1</w:t>
+      </w:r>
+      <w:r>
+        <w:br/>
+      </w:r>
+      <w:r>
+        <w:t>SECRET2=klíč2</w:t>
+      </w:r>
+    </w:p>
+    <w:p>
+      <w:pPr>
+        <w:pStyle w:val="Odstavecseseznamem"/>
+        <w:numPr>
+          <w:ilvl w:val="0"/>
+          <w:numId w:val="30"/>
+        </w:numPr>
+      </w:pPr>
+      <w:r>
+        <w:t xml:space="preserve">Server </w:t>
+      </w:r>
+      <w:r>
+        <w:t>spustit</w:t>
+      </w:r>
+      <w:r>
+        <w:t xml:space="preserve"> ve složce </w:t>
+      </w:r>
+      <w:r>
+        <w:rPr>
+          <w:i/>
+          <w:iCs/>
+        </w:rPr>
+        <w:t>server</w:t>
+      </w:r>
+      <w:r>
+        <w:t xml:space="preserve"> </w:t>
+      </w:r>
+      <w:proofErr w:type="spellStart"/>
+      <w:r>
+        <w:rPr>
+          <w:b/>
+          <w:bCs/>
+        </w:rPr>
+        <w:t>npm</w:t>
+      </w:r>
+      <w:proofErr w:type="spellEnd"/>
+      <w:r>
+        <w:rPr>
+          <w:b/>
+          <w:bCs/>
+        </w:rPr>
+        <w:t xml:space="preserve"> run </w:t>
+      </w:r>
+      <w:proofErr w:type="spellStart"/>
+      <w:r>
+        <w:rPr>
+          <w:b/>
+          <w:bCs/>
+        </w:rPr>
+        <w:t>dev</w:t>
+      </w:r>
+      <w:proofErr w:type="spellEnd"/>
+      <w:r>
+        <w:rPr>
+          <w:b/>
+          <w:bCs/>
+        </w:rPr>
+        <w:t xml:space="preserve">, </w:t>
+      </w:r>
+      <w:r>
+        <w:t>nebo</w:t>
+      </w:r>
+      <w:r>
+        <w:rPr>
+          <w:b/>
+          <w:bCs/>
+        </w:rPr>
+        <w:t xml:space="preserve"> node index</w:t>
+      </w:r>
+    </w:p>
+    <w:p>
+      <w:pPr>
+        <w:pStyle w:val="Odstavecseseznamem"/>
+        <w:numPr>
+          <w:ilvl w:val="0"/>
+          <w:numId w:val="30"/>
+        </w:numPr>
+      </w:pPr>
+      <w:r>
+        <w:t>Klienta spust</w:t>
+      </w:r>
+      <w:r>
+        <w:t>it</w:t>
+      </w:r>
+      <w:r>
+        <w:t xml:space="preserve"> ve složce </w:t>
+      </w:r>
+      <w:proofErr w:type="spellStart"/>
+      <w:r>
+        <w:rPr>
+          <w:i/>
+          <w:iCs/>
+        </w:rPr>
+        <w:t>client</w:t>
+      </w:r>
+      <w:proofErr w:type="spellEnd"/>
+      <w:r>
+        <w:rPr>
+          <w:b/>
+          <w:bCs/>
+        </w:rPr>
+        <w:t xml:space="preserve"> </w:t>
+      </w:r>
+      <w:proofErr w:type="spellStart"/>
+      <w:r>
+        <w:rPr>
+          <w:b/>
+          <w:bCs/>
+        </w:rPr>
+        <w:t>npm</w:t>
+      </w:r>
+      <w:proofErr w:type="spellEnd"/>
+      <w:r>
+        <w:rPr>
+          <w:b/>
+          <w:bCs/>
+        </w:rPr>
+        <w:t xml:space="preserve"> start</w:t>
+      </w:r>
+    </w:p>
+    <w:p>
+      <w:pPr>
+        <w:pStyle w:val="Nadpisak2"/>
         <w:rPr>
           <w:rStyle w:val="Nadpis2Char"/>
           <w:rFonts w:ascii="Arial" w:hAnsi="Arial"/>
           <w:color w:val="000000" w:themeColor="text1"/>
           <w:sz w:val="40"/>
         </w:rPr>
-        <w:t xml:space="preserve"> na </w:t>
-      </w:r>
+      </w:pPr>
+      <w:bookmarkStart w:id="71" w:name="_Toc66818488"/>
       <w:r>
         <w:rPr>
           <w:rStyle w:val="Nadpis2Char"/>
@@ -10372,7 +12348,8 @@
           <w:color w:val="000000" w:themeColor="text1"/>
           <w:sz w:val="40"/>
         </w:rPr>
-        <w:t>H</w:t>
+        <w:lastRenderedPageBreak/>
+        <w:t>Instalace</w:t>
       </w:r>
       <w:r>
         <w:rPr>
@@ -10381,13 +12358,41 @@
           <w:color w:val="000000" w:themeColor="text1"/>
           <w:sz w:val="40"/>
         </w:rPr>
+        <w:t xml:space="preserve"> na </w:t>
+      </w:r>
+      <w:proofErr w:type="spellStart"/>
+      <w:r>
+        <w:rPr>
+          <w:rStyle w:val="Nadpis2Char"/>
+          <w:rFonts w:ascii="Arial" w:hAnsi="Arial"/>
+          <w:color w:val="000000" w:themeColor="text1"/>
+          <w:sz w:val="40"/>
+        </w:rPr>
+        <w:t>H</w:t>
+      </w:r>
+      <w:r>
+        <w:rPr>
+          <w:rStyle w:val="Nadpis2Char"/>
+          <w:rFonts w:ascii="Arial" w:hAnsi="Arial"/>
+          <w:color w:val="000000" w:themeColor="text1"/>
+          <w:sz w:val="40"/>
+        </w:rPr>
         <w:t>eroku</w:t>
       </w:r>
       <w:bookmarkEnd w:id="71"/>
-    </w:p>
-    <w:p>
-      <w:r>
-        <w:t xml:space="preserve">Pro instalaci aplikací na Heroku </w:t>
+      <w:proofErr w:type="spellEnd"/>
+    </w:p>
+    <w:p>
+      <w:r>
+        <w:t xml:space="preserve">Pro instalaci aplikací na </w:t>
+      </w:r>
+      <w:proofErr w:type="spellStart"/>
+      <w:r>
+        <w:t>Heroku</w:t>
+      </w:r>
+      <w:proofErr w:type="spellEnd"/>
+      <w:r>
+        <w:t xml:space="preserve"> </w:t>
       </w:r>
       <w:r>
         <w:t>jsou k dispozici výuková videa, ve stručnosti uvádím přehled hlavních kroků:</w:t>
@@ -10402,7 +12407,48 @@
         </w:numPr>
       </w:pPr>
       <w:r>
-        <w:t>Nejdřív splnit konfiguraci pro spuštění lokálně</w:t>
+        <w:t>Připravit</w:t>
+      </w:r>
+      <w:r>
+        <w:t xml:space="preserve"> konfiguraci pro spuštění lokálně</w:t>
+      </w:r>
+      <w:r>
+        <w:t xml:space="preserve"> (viz</w:t>
+      </w:r>
+      <w:r>
+        <w:t>.</w:t>
+      </w:r>
+      <w:r>
+        <w:t xml:space="preserve"> kapitola </w:t>
+      </w:r>
+      <w:r>
+        <w:t>10.3</w:t>
+      </w:r>
+      <w:r>
+        <w:t>)</w:t>
+      </w:r>
+    </w:p>
+    <w:p>
+      <w:pPr>
+        <w:pStyle w:val="Odstavecseseznamem"/>
+        <w:ind w:left="927"/>
+      </w:pPr>
+      <w:r>
+        <w:t>Při instalaci je třeba zvolit</w:t>
+      </w:r>
+      <w:r>
+        <w:t xml:space="preserve"> </w:t>
+      </w:r>
+      <w:proofErr w:type="spellStart"/>
+      <w:r>
+        <w:t>Postgre</w:t>
+      </w:r>
+      <w:r>
+        <w:t>SQL</w:t>
+      </w:r>
+      <w:proofErr w:type="spellEnd"/>
+      <w:r>
+        <w:t xml:space="preserve"> port 5432</w:t>
       </w:r>
     </w:p>
     <w:p>
@@ -10414,22 +12460,28 @@
         </w:numPr>
       </w:pPr>
       <w:r>
-        <w:t>Je třeba vymazat localhost:5000 ve všech volání axiosu v klientov</w:t>
-      </w:r>
-      <w:r>
-        <w:t>i</w:t>
-      </w:r>
-      <w:r>
-        <w:t>.</w:t>
-      </w:r>
-      <w:r>
-        <w:t xml:space="preserve"> Zavolání serveru má vypadat /</w:t>
-      </w:r>
-      <w:r>
-        <w:t xml:space="preserve">cesta, cesta je </w:t>
-      </w:r>
-      <w:r>
-        <w:t>cesta v serverovém rozcestníku</w:t>
+        <w:t xml:space="preserve">Přidat </w:t>
+      </w:r>
+      <w:r>
+        <w:t xml:space="preserve">cestu k adresáři </w:t>
+      </w:r>
+      <w:proofErr w:type="spellStart"/>
+      <w:r>
+        <w:t>PostgreSQL</w:t>
+      </w:r>
+      <w:proofErr w:type="spellEnd"/>
+      <w:r>
+        <w:t xml:space="preserve"> bin do proměnné prostředí</w:t>
+      </w:r>
+      <w:r>
+        <w:t xml:space="preserve"> </w:t>
+      </w:r>
+      <w:r>
+        <w:rPr>
+          <w:i/>
+          <w:iCs/>
+        </w:rPr>
+        <w:t>PATH</w:t>
       </w:r>
     </w:p>
     <w:p>
@@ -10441,60 +12493,105 @@
         </w:numPr>
       </w:pPr>
       <w:r>
-        <w:t xml:space="preserve">Najít si heroku konfiguraci pro postgresql a přidat do server/configuration/db.js místo aktuální konfigurace. </w:t>
-      </w:r>
-    </w:p>
-    <w:p>
-      <w:pPr>
-        <w:ind w:left="1080"/>
-      </w:pPr>
-      <w:r>
-        <w:t>const proConfig = ({</w:t>
-      </w:r>
-    </w:p>
-    <w:p>
-      <w:pPr>
-        <w:ind w:left="1080"/>
-      </w:pPr>
-      <w:r>
-        <w:t xml:space="preserve">    connectionString: process.env.DATABASE_URL</w:t>
-      </w:r>
-      <w:r>
-        <w:t>,</w:t>
-      </w:r>
-    </w:p>
-    <w:p>
-      <w:pPr>
-        <w:ind w:left="1080" w:firstLine="336"/>
-      </w:pPr>
-      <w:r>
-        <w:t>ssl: {</w:t>
-      </w:r>
-    </w:p>
-    <w:p>
-      <w:pPr>
-        <w:ind w:left="1080"/>
-      </w:pPr>
-      <w:r>
-        <w:lastRenderedPageBreak/>
-        <w:t xml:space="preserve">        rejectUnauthorized: false</w:t>
-      </w:r>
-    </w:p>
-    <w:p>
-      <w:pPr>
-        <w:ind w:left="1080"/>
-      </w:pPr>
-      <w:r>
-        <w:t xml:space="preserve">    }</w:t>
-      </w:r>
-    </w:p>
-    <w:p>
-      <w:pPr>
-        <w:ind w:left="1080"/>
-      </w:pPr>
-      <w:r>
-        <w:t>});</w:t>
-      </w:r>
+        <w:t>Z</w:t>
+      </w:r>
+      <w:r>
+        <w:t>měnit soubor server/</w:t>
+      </w:r>
+      <w:proofErr w:type="spellStart"/>
+      <w:r>
+        <w:t>config</w:t>
+      </w:r>
+      <w:r>
+        <w:t>uration</w:t>
+      </w:r>
+      <w:proofErr w:type="spellEnd"/>
+      <w:r>
+        <w:t>/db.js</w:t>
+      </w:r>
+      <w:r>
+        <w:t xml:space="preserve"> takto:</w:t>
+      </w:r>
+    </w:p>
+    <w:p>
+      <w:pPr>
+        <w:pStyle w:val="Odstavecseseznamem"/>
+        <w:keepNext/>
+      </w:pPr>
+      <w:r>
+        <w:rPr>
+          <w:noProof/>
+        </w:rPr>
+        <w:drawing>
+          <wp:inline distT="0" distB="0" distL="0" distR="0" wp14:anchorId="7F53D1A8" wp14:editId="6271AF7B">
+            <wp:extent cx="5039995" cy="4076700"/>
+            <wp:effectExtent l="0" t="0" r="8255" b="0"/>
+            <wp:docPr id="5" name="Obrázek 5"/>
+            <wp:cNvGraphicFramePr>
+              <a:graphicFrameLocks xmlns:a="http://schemas.openxmlformats.org/drawingml/2006/main" noChangeAspect="1"/>
+            </wp:cNvGraphicFramePr>
+            <a:graphic xmlns:a="http://schemas.openxmlformats.org/drawingml/2006/main">
+              <a:graphicData uri="http://schemas.openxmlformats.org/drawingml/2006/picture">
+                <pic:pic xmlns:pic="http://schemas.openxmlformats.org/drawingml/2006/picture">
+                  <pic:nvPicPr>
+                    <pic:cNvPr id="0" name="Picture 1"/>
+                    <pic:cNvPicPr>
+                      <a:picLocks noChangeAspect="1" noChangeArrowheads="1"/>
+                    </pic:cNvPicPr>
+                  </pic:nvPicPr>
+                  <pic:blipFill>
+                    <a:blip r:embed="rId32">
+                      <a:extLst>
+                        <a:ext uri="{28A0092B-C50C-407E-A947-70E740481C1C}">
+                          <a14:useLocalDpi xmlns:a14="http://schemas.microsoft.com/office/drawing/2010/main" val="0"/>
+                        </a:ext>
+                      </a:extLst>
+                    </a:blip>
+                    <a:srcRect/>
+                    <a:stretch>
+                      <a:fillRect/>
+                    </a:stretch>
+                  </pic:blipFill>
+                  <pic:spPr bwMode="auto">
+                    <a:xfrm>
+                      <a:off x="0" y="0"/>
+                      <a:ext cx="5039995" cy="4076700"/>
+                    </a:xfrm>
+                    <a:prstGeom prst="rect">
+                      <a:avLst/>
+                    </a:prstGeom>
+                    <a:noFill/>
+                    <a:ln>
+                      <a:noFill/>
+                    </a:ln>
+                  </pic:spPr>
+                </pic:pic>
+              </a:graphicData>
+            </a:graphic>
+          </wp:inline>
+        </w:drawing>
+      </w:r>
+    </w:p>
+    <w:p>
+      <w:pPr>
+        <w:pStyle w:val="Titulek"/>
+      </w:pPr>
+      <w:bookmarkStart w:id="72" w:name="_Toc67333100"/>
+      <w:r>
+        <w:t xml:space="preserve">Obrázek </w:t>
+      </w:r>
+      <w:fldSimple w:instr=" SEQ Obrázek \* ARABIC ">
+        <w:r>
+          <w:rPr>
+            <w:noProof/>
+          </w:rPr>
+          <w:t>14</w:t>
+        </w:r>
+      </w:fldSimple>
+      <w:r>
+        <w:t>db.js</w:t>
+      </w:r>
+      <w:bookmarkEnd w:id="72"/>
     </w:p>
     <w:p>
       <w:pPr>
@@ -10505,22 +12602,55 @@
         </w:numPr>
       </w:pPr>
       <w:r>
-        <w:t>Mís</w:t>
-      </w:r>
-      <w:r>
-        <w:t>to konstanty pool v server/configuration/db.js</w:t>
-      </w:r>
-    </w:p>
-    <w:p>
-      <w:pPr>
-        <w:ind w:left="1080"/>
-      </w:pPr>
-      <w:r>
-        <w:t>const pool = new Pool (</w:t>
-      </w:r>
-      <w:r>
-        <w:t>proConfig);</w:t>
-      </w:r>
+        <w:t>P</w:t>
+      </w:r>
+      <w:r>
+        <w:t xml:space="preserve">oužít </w:t>
+      </w:r>
+      <w:r>
+        <w:t>příkaz</w:t>
+      </w:r>
+      <w:r>
+        <w:t xml:space="preserve"> v</w:t>
+      </w:r>
+      <w:r>
+        <w:t xml:space="preserve"> adresáři </w:t>
+      </w:r>
+      <w:r>
+        <w:rPr>
+          <w:i/>
+          <w:iCs/>
+        </w:rPr>
+        <w:t>server/</w:t>
+      </w:r>
+      <w:r>
+        <w:t xml:space="preserve"> </w:t>
+      </w:r>
+      <w:proofErr w:type="spellStart"/>
+      <w:r>
+        <w:rPr>
+          <w:b/>
+          <w:bCs/>
+        </w:rPr>
+        <w:t>npm</w:t>
+      </w:r>
+      <w:proofErr w:type="spellEnd"/>
+      <w:r>
+        <w:rPr>
+          <w:b/>
+          <w:bCs/>
+        </w:rPr>
+        <w:t xml:space="preserve"> i </w:t>
+      </w:r>
+      <w:proofErr w:type="spellStart"/>
+      <w:r>
+        <w:rPr>
+          <w:b/>
+          <w:bCs/>
+        </w:rPr>
+        <w:t>heroku-ssl-redirect</w:t>
+      </w:r>
+      <w:proofErr w:type="spellEnd"/>
     </w:p>
     <w:p>
       <w:pPr>
@@ -10531,8 +12661,175 @@
         </w:numPr>
       </w:pPr>
       <w:r>
-        <w:t>Také v server/index.js je třeba změnit adresu pro CookieParser na heroku url</w:t>
-      </w:r>
+        <w:t>Z</w:t>
+      </w:r>
+      <w:r>
+        <w:t xml:space="preserve">měnit soubor </w:t>
+      </w:r>
+      <w:r>
+        <w:rPr>
+          <w:i/>
+          <w:iCs/>
+        </w:rPr>
+        <w:t>server/index.js</w:t>
+      </w:r>
+      <w:r>
+        <w:t xml:space="preserve">, </w:t>
+      </w:r>
+      <w:proofErr w:type="spellStart"/>
+      <w:r>
+        <w:t>url</w:t>
+      </w:r>
+      <w:proofErr w:type="spellEnd"/>
+      <w:r>
+        <w:t xml:space="preserve"> </w:t>
+      </w:r>
+      <w:r>
+        <w:t xml:space="preserve">vaší </w:t>
+      </w:r>
+      <w:proofErr w:type="spellStart"/>
+      <w:r>
+        <w:t>Heroku</w:t>
+      </w:r>
+      <w:proofErr w:type="spellEnd"/>
+      <w:r>
+        <w:t xml:space="preserve"> aplikace </w:t>
+      </w:r>
+      <w:r>
+        <w:t>má</w:t>
+      </w:r>
+      <w:r>
+        <w:t xml:space="preserve"> být umístěn</w:t>
+      </w:r>
+      <w:r>
+        <w:t>o</w:t>
+      </w:r>
+      <w:r>
+        <w:t xml:space="preserve"> v konfiguraci </w:t>
+      </w:r>
+      <w:proofErr w:type="spellStart"/>
+      <w:r>
+        <w:t>corsu</w:t>
+      </w:r>
+      <w:proofErr w:type="spellEnd"/>
+      <w:r>
+        <w:t xml:space="preserve">. </w:t>
+      </w:r>
+      <w:r>
+        <w:t>V</w:t>
+      </w:r>
+      <w:r>
+        <w:t xml:space="preserve">áš </w:t>
+      </w:r>
+      <w:r>
+        <w:t xml:space="preserve">soubor </w:t>
+      </w:r>
+      <w:r>
+        <w:rPr>
+          <w:i/>
+          <w:iCs/>
+        </w:rPr>
+        <w:t>index.js</w:t>
+      </w:r>
+      <w:r>
+        <w:t xml:space="preserve"> </w:t>
+      </w:r>
+      <w:r>
+        <w:t>má</w:t>
+      </w:r>
+      <w:r>
+        <w:t xml:space="preserve"> vypadat </w:t>
+      </w:r>
+      <w:r>
+        <w:t>nachlup</w:t>
+      </w:r>
+      <w:r>
+        <w:t xml:space="preserve"> stejně</w:t>
+      </w:r>
+      <w:r>
+        <w:t>:</w:t>
+      </w:r>
+    </w:p>
+    <w:p>
+      <w:pPr>
+        <w:pStyle w:val="Odstavecseseznamem"/>
+        <w:keepNext/>
+      </w:pPr>
+      <w:r>
+        <w:rPr>
+          <w:noProof/>
+        </w:rPr>
+        <w:lastRenderedPageBreak/>
+        <w:drawing>
+          <wp:inline distT="0" distB="0" distL="0" distR="0" wp14:anchorId="7799988A" wp14:editId="72AA4831">
+            <wp:extent cx="4566285" cy="7080885"/>
+            <wp:effectExtent l="0" t="0" r="5715" b="5715"/>
+            <wp:docPr id="9" name="Obrázek 9"/>
+            <wp:cNvGraphicFramePr>
+              <a:graphicFrameLocks xmlns:a="http://schemas.openxmlformats.org/drawingml/2006/main" noChangeAspect="1"/>
+            </wp:cNvGraphicFramePr>
+            <a:graphic xmlns:a="http://schemas.openxmlformats.org/drawingml/2006/main">
+              <a:graphicData uri="http://schemas.openxmlformats.org/drawingml/2006/picture">
+                <pic:pic xmlns:pic="http://schemas.openxmlformats.org/drawingml/2006/picture">
+                  <pic:nvPicPr>
+                    <pic:cNvPr id="0" name="Picture 2"/>
+                    <pic:cNvPicPr>
+                      <a:picLocks noChangeAspect="1" noChangeArrowheads="1"/>
+                    </pic:cNvPicPr>
+                  </pic:nvPicPr>
+                  <pic:blipFill>
+                    <a:blip r:embed="rId33">
+                      <a:extLst>
+                        <a:ext uri="{28A0092B-C50C-407E-A947-70E740481C1C}">
+                          <a14:useLocalDpi xmlns:a14="http://schemas.microsoft.com/office/drawing/2010/main" val="0"/>
+                        </a:ext>
+                      </a:extLst>
+                    </a:blip>
+                    <a:srcRect/>
+                    <a:stretch>
+                      <a:fillRect/>
+                    </a:stretch>
+                  </pic:blipFill>
+                  <pic:spPr bwMode="auto">
+                    <a:xfrm>
+                      <a:off x="0" y="0"/>
+                      <a:ext cx="4566285" cy="7080885"/>
+                    </a:xfrm>
+                    <a:prstGeom prst="rect">
+                      <a:avLst/>
+                    </a:prstGeom>
+                    <a:noFill/>
+                    <a:ln>
+                      <a:noFill/>
+                    </a:ln>
+                  </pic:spPr>
+                </pic:pic>
+              </a:graphicData>
+            </a:graphic>
+          </wp:inline>
+        </w:drawing>
+      </w:r>
+    </w:p>
+    <w:p>
+      <w:pPr>
+        <w:pStyle w:val="Titulek"/>
+      </w:pPr>
+      <w:bookmarkStart w:id="73" w:name="_Toc67333102"/>
+      <w:r>
+        <w:t xml:space="preserve">Obrázek </w:t>
+      </w:r>
+      <w:fldSimple w:instr=" SEQ Obrázek \* ARABIC ">
+        <w:r>
+          <w:rPr>
+            <w:noProof/>
+          </w:rPr>
+          <w:t>16</w:t>
+        </w:r>
+      </w:fldSimple>
+      <w:r>
+        <w:t>index.js</w:t>
+      </w:r>
+      <w:bookmarkEnd w:id="73"/>
     </w:p>
     <w:p>
       <w:pPr>
@@ -10543,17 +12840,85 @@
         </w:numPr>
       </w:pPr>
       <w:r>
-        <w:t>Je třeba vymazat npm_modules a package-lock.json</w:t>
-      </w:r>
-      <w:r>
-        <w:t xml:space="preserve"> v složce client</w:t>
-      </w:r>
-      <w:r>
-        <w:t>ovi</w:t>
-      </w:r>
-      <w:r>
-        <w:t>, potom spustit příkaz npm i v složce client a nakonec je třeba v client složce zadat příkaz npm run build</w:t>
-      </w:r>
+        <w:t>V</w:t>
+      </w:r>
+      <w:r>
+        <w:t>ymazat</w:t>
+      </w:r>
+      <w:r>
+        <w:t xml:space="preserve"> složku</w:t>
+      </w:r>
+      <w:r>
+        <w:t xml:space="preserve"> </w:t>
+      </w:r>
+      <w:proofErr w:type="spellStart"/>
+      <w:r>
+        <w:rPr>
+          <w:i/>
+          <w:iCs/>
+        </w:rPr>
+        <w:t>n</w:t>
+      </w:r>
+      <w:r>
+        <w:rPr>
+          <w:i/>
+          <w:iCs/>
+        </w:rPr>
+        <w:t>ode</w:t>
+      </w:r>
+      <w:r>
+        <w:rPr>
+          <w:i/>
+          <w:iCs/>
+        </w:rPr>
+        <w:t>_modules</w:t>
+      </w:r>
+      <w:proofErr w:type="spellEnd"/>
+      <w:r>
+        <w:t xml:space="preserve"> a</w:t>
+      </w:r>
+      <w:r>
+        <w:t xml:space="preserve"> soubor</w:t>
+      </w:r>
+      <w:r>
+        <w:t xml:space="preserve"> </w:t>
+      </w:r>
+      <w:proofErr w:type="spellStart"/>
+      <w:r>
+        <w:rPr>
+          <w:i/>
+          <w:iCs/>
+        </w:rPr>
+        <w:t>package-</w:t>
+      </w:r>
+      <w:proofErr w:type="gramStart"/>
+      <w:r>
+        <w:rPr>
+          <w:i/>
+          <w:iCs/>
+        </w:rPr>
+        <w:t>lock.json</w:t>
+      </w:r>
+      <w:proofErr w:type="spellEnd"/>
+      <w:proofErr w:type="gramEnd"/>
+      <w:r>
+        <w:t xml:space="preserve"> v</w:t>
+      </w:r>
+      <w:r>
+        <w:t>e</w:t>
+      </w:r>
+      <w:r>
+        <w:t xml:space="preserve"> složce </w:t>
+      </w:r>
+      <w:proofErr w:type="spellStart"/>
+      <w:r>
+        <w:rPr>
+          <w:i/>
+          <w:iCs/>
+        </w:rPr>
+        <w:t>client</w:t>
+      </w:r>
+      <w:proofErr w:type="spellEnd"/>
     </w:p>
     <w:p>
       <w:pPr>
@@ -10564,23 +12929,45 @@
         </w:numPr>
       </w:pPr>
       <w:r>
-        <w:t>Na vrchol index.js souboru v hlavní složce přidat:</w:t>
-      </w:r>
-    </w:p>
-    <w:p>
-      <w:pPr>
-        <w:pStyle w:val="Odstavecseseznamem"/>
-        <w:numPr>
-          <w:ilvl w:val="1"/>
-          <w:numId w:val="19"/>
-        </w:numPr>
-      </w:pPr>
-      <w:r>
-        <w:t>const path = require(</w:t>
-      </w:r>
-      <w:r>
-        <w:t>‘path‘);</w:t>
-      </w:r>
+        <w:t>S</w:t>
+      </w:r>
+      <w:r>
+        <w:t xml:space="preserve">pustit příkaz </w:t>
+      </w:r>
+      <w:proofErr w:type="spellStart"/>
+      <w:r>
+        <w:rPr>
+          <w:b/>
+          <w:bCs/>
+        </w:rPr>
+        <w:t>npm</w:t>
+      </w:r>
+      <w:proofErr w:type="spellEnd"/>
+      <w:r>
+        <w:rPr>
+          <w:b/>
+          <w:bCs/>
+        </w:rPr>
+        <w:t xml:space="preserve"> i</w:t>
+      </w:r>
+      <w:r>
+        <w:t xml:space="preserve"> v</w:t>
+      </w:r>
+      <w:r>
+        <w:t>e</w:t>
+      </w:r>
+      <w:r>
+        <w:t xml:space="preserve"> složce </w:t>
+      </w:r>
+      <w:proofErr w:type="spellStart"/>
+      <w:r>
+        <w:rPr>
+          <w:i/>
+          <w:iCs/>
+        </w:rPr>
+        <w:t>client</w:t>
+      </w:r>
+      <w:proofErr w:type="spellEnd"/>
     </w:p>
     <w:p>
       <w:pPr>
@@ -10591,32 +12978,39 @@
         </w:numPr>
       </w:pPr>
       <w:r>
-        <w:t>V server/index.js vytvořit express midelwear, který zobrazí client/build/inex.html.</w:t>
-      </w:r>
-    </w:p>
-    <w:p>
-      <w:pPr>
-        <w:ind w:left="1080"/>
-      </w:pPr>
-      <w:r>
-        <w:t>if (process.env.NODE_ENV === "production") {</w:t>
-      </w:r>
-    </w:p>
-    <w:p>
-      <w:pPr>
-        <w:ind w:left="1080"/>
-      </w:pPr>
-      <w:r>
-        <w:t>app.use(express.static(path.join(__dirname, "client/build")));</w:t>
-      </w:r>
-    </w:p>
-    <w:p>
-      <w:pPr>
-        <w:ind w:left="1080"/>
-      </w:pPr>
-      <w:r>
-        <w:t>}</w:t>
-      </w:r>
+        <w:t>Spustit</w:t>
+      </w:r>
+      <w:r>
+        <w:t xml:space="preserve"> příkaz </w:t>
+      </w:r>
+      <w:proofErr w:type="spellStart"/>
+      <w:r>
+        <w:rPr>
+          <w:b/>
+          <w:bCs/>
+        </w:rPr>
+        <w:t>npm</w:t>
+      </w:r>
+      <w:proofErr w:type="spellEnd"/>
+      <w:r>
+        <w:rPr>
+          <w:b/>
+          <w:bCs/>
+        </w:rPr>
+        <w:t xml:space="preserve"> run build</w:t>
+      </w:r>
+      <w:r>
+        <w:t xml:space="preserve"> ve složce </w:t>
+      </w:r>
+      <w:proofErr w:type="spellStart"/>
+      <w:r>
+        <w:rPr>
+          <w:i/>
+          <w:iCs/>
+        </w:rPr>
+        <w:t>client</w:t>
+      </w:r>
+      <w:proofErr w:type="spellEnd"/>
     </w:p>
     <w:p>
       <w:pPr>
@@ -10627,37 +13021,36 @@
         </w:numPr>
       </w:pPr>
       <w:r>
-        <w:t xml:space="preserve">Přidat catch all methodu </w:t>
-      </w:r>
-      <w:r>
-        <w:t xml:space="preserve">za </w:t>
-      </w:r>
-      <w:r>
-        <w:t>vsema middelwearama</w:t>
-      </w:r>
-    </w:p>
-    <w:p>
-      <w:pPr>
-        <w:ind w:left="1080"/>
-      </w:pPr>
-      <w:r>
-        <w:t>app.get('*', (req, res) =&gt; {</w:t>
-      </w:r>
-    </w:p>
-    <w:p>
-      <w:pPr>
-        <w:ind w:left="1080"/>
-      </w:pPr>
-      <w:r>
-        <w:t xml:space="preserve">    res.sendFile(path.join(__dirname, "client/build/index.html"));</w:t>
-      </w:r>
-    </w:p>
-    <w:p>
-      <w:pPr>
-        <w:ind w:left="1080"/>
-      </w:pPr>
-      <w:r>
-        <w:t>});</w:t>
+        <w:t>P</w:t>
+      </w:r>
+      <w:r>
+        <w:t xml:space="preserve">řesunout obsah složky </w:t>
+      </w:r>
+      <w:r>
+        <w:rPr>
+          <w:i/>
+          <w:iCs/>
+        </w:rPr>
+        <w:t>server</w:t>
+      </w:r>
+      <w:r>
+        <w:t xml:space="preserve"> do hlavní složky a vymazat složku </w:t>
+      </w:r>
+      <w:r>
+        <w:rPr>
+          <w:i/>
+          <w:iCs/>
+        </w:rPr>
+        <w:t>server</w:t>
+      </w:r>
+    </w:p>
+    <w:p>
+      <w:pPr>
+        <w:pStyle w:val="Odstavecseseznamem"/>
+        <w:ind w:left="927"/>
+      </w:pPr>
+      <w:r>
+        <w:t>Za žádnou cenu neaktualizujte importy</w:t>
       </w:r>
     </w:p>
     <w:p>
@@ -10669,7 +13062,38 @@
         </w:numPr>
       </w:pPr>
       <w:r>
-        <w:t>Je třeba přesunout obsah složky server do hlavní složky a vymazat složku server.</w:t>
+        <w:t>N</w:t>
+      </w:r>
+      <w:r>
+        <w:t>ainstalov</w:t>
+      </w:r>
+      <w:r>
+        <w:t xml:space="preserve">at </w:t>
+      </w:r>
+      <w:proofErr w:type="spellStart"/>
+      <w:r>
+        <w:t>H</w:t>
+      </w:r>
+      <w:r>
+        <w:t>eroku</w:t>
+      </w:r>
+      <w:proofErr w:type="spellEnd"/>
+      <w:r>
+        <w:t xml:space="preserve"> </w:t>
+      </w:r>
+      <w:r>
+        <w:t xml:space="preserve">podle instrukcí </w:t>
+      </w:r>
+      <w:hyperlink r:id="rId34" w:history="1">
+        <w:r>
+          <w:rPr>
+            <w:rStyle w:val="Hypertextovodkaz"/>
+          </w:rPr>
+          <w:t>https://devcenter.heroku.com/articles/heroku-cli</w:t>
+        </w:r>
+      </w:hyperlink>
+      <w:r>
+        <w:t xml:space="preserve"> </w:t>
       </w:r>
     </w:p>
     <w:p>
@@ -10681,78 +13105,140 @@
         </w:numPr>
       </w:pPr>
       <w:r>
-        <w:t>Přidat do heroku postgresql a vytvořit v databázi tabulky v souboru database.sql.</w:t>
-      </w:r>
-    </w:p>
-    <w:p>
-      <w:pPr>
-        <w:ind w:left="708"/>
-      </w:pPr>
-      <w:r>
-        <w:t>Mít nainstalované heroku</w:t>
-      </w:r>
-      <w:r>
-        <w:t xml:space="preserve"> příkazy</w:t>
-      </w:r>
-    </w:p>
-    <w:p>
-      <w:pPr>
-        <w:ind w:left="708"/>
-      </w:pPr>
-      <w:r>
-        <w:t>heroku login</w:t>
-      </w:r>
-    </w:p>
-    <w:p>
-      <w:pPr>
-        <w:ind w:left="708"/>
-      </w:pPr>
-      <w:r>
-        <w:t>heroku create</w:t>
-      </w:r>
-    </w:p>
-    <w:p>
-      <w:pPr>
-        <w:ind w:left="708"/>
-      </w:pPr>
-      <w:r>
-        <w:t>heroku addons:create heroku-postgresql:hobby-dev</w:t>
-      </w:r>
-    </w:p>
-    <w:p>
-      <w:pPr>
-        <w:ind w:left="708"/>
-      </w:pPr>
-      <w:r>
-        <w:t>heroku pg:psql</w:t>
-      </w:r>
+        <w:lastRenderedPageBreak/>
+        <w:t xml:space="preserve">Použít </w:t>
+      </w:r>
+      <w:r>
+        <w:t xml:space="preserve">následující </w:t>
+      </w:r>
+      <w:r>
+        <w:t>příkazy v hlavní složce</w:t>
+      </w:r>
+      <w:r>
+        <w:t>:</w:t>
+      </w:r>
+      <w:r>
+        <w:br/>
+      </w:r>
+      <w:proofErr w:type="spellStart"/>
+      <w:r>
+        <w:t>heroku</w:t>
+      </w:r>
+      <w:proofErr w:type="spellEnd"/>
+      <w:r>
+        <w:t xml:space="preserve"> login</w:t>
+      </w:r>
+      <w:r>
+        <w:br/>
+      </w:r>
+      <w:proofErr w:type="spellStart"/>
+      <w:r>
+        <w:t>heroku</w:t>
+      </w:r>
+      <w:proofErr w:type="spellEnd"/>
       <w:r>
         <w:t xml:space="preserve"> </w:t>
       </w:r>
+      <w:proofErr w:type="spellStart"/>
+      <w:r>
+        <w:t>create</w:t>
+      </w:r>
+      <w:proofErr w:type="spellEnd"/>
+      <w:r>
+        <w:br/>
+      </w:r>
+      <w:proofErr w:type="spellStart"/>
+      <w:r>
+        <w:t>heroku</w:t>
+      </w:r>
+      <w:proofErr w:type="spellEnd"/>
+      <w:r>
+        <w:t xml:space="preserve"> </w:t>
+      </w:r>
+      <w:proofErr w:type="spellStart"/>
+      <w:proofErr w:type="gramStart"/>
+      <w:r>
+        <w:t>addons:create</w:t>
+      </w:r>
+      <w:proofErr w:type="spellEnd"/>
+      <w:proofErr w:type="gramEnd"/>
+      <w:r>
+        <w:t xml:space="preserve"> </w:t>
+      </w:r>
+      <w:proofErr w:type="spellStart"/>
+      <w:r>
+        <w:t>heroku-postgresql:hobby-dev</w:t>
+      </w:r>
+      <w:proofErr w:type="spellEnd"/>
+      <w:r>
+        <w:t xml:space="preserve"> -a </w:t>
+      </w:r>
+      <w:r>
+        <w:t>"</w:t>
+      </w:r>
+      <w:proofErr w:type="spellStart"/>
+      <w:r>
+        <w:t>name-app</w:t>
+      </w:r>
+      <w:proofErr w:type="spellEnd"/>
+      <w:r>
+        <w:t>"</w:t>
+      </w:r>
+      <w:r>
+        <w:br/>
+      </w:r>
+      <w:proofErr w:type="spellStart"/>
+      <w:r>
+        <w:t>heroku</w:t>
+      </w:r>
+      <w:proofErr w:type="spellEnd"/>
+      <w:r>
+        <w:t xml:space="preserve"> </w:t>
+      </w:r>
+      <w:proofErr w:type="spellStart"/>
+      <w:r>
+        <w:t>pg:psql</w:t>
+      </w:r>
+      <w:proofErr w:type="spellEnd"/>
+      <w:r>
+        <w:t xml:space="preserve"> </w:t>
+      </w:r>
       <w:r>
         <w:t xml:space="preserve">-a </w:t>
       </w:r>
       <w:r>
-        <w:t>"name-app"</w:t>
-      </w:r>
-    </w:p>
-    <w:p>
-      <w:pPr>
-        <w:ind w:left="708"/>
-      </w:pPr>
+        <w:t>"</w:t>
+      </w:r>
+      <w:proofErr w:type="spellStart"/>
+      <w:r>
+        <w:t>name-app</w:t>
+      </w:r>
+      <w:proofErr w:type="spellEnd"/>
+      <w:r>
+        <w:t>"</w:t>
+      </w:r>
+      <w:r>
+        <w:br/>
+      </w:r>
+      <w:r>
+        <w:t xml:space="preserve">(poznámka: </w:t>
+      </w:r>
       <w:r>
         <w:t xml:space="preserve">je třeba mít </w:t>
       </w:r>
-      <w:r>
-        <w:t>Postgres shell na portu 5432</w:t>
-      </w:r>
-    </w:p>
-    <w:p>
-      <w:pPr>
-        <w:ind w:left="708"/>
-      </w:pPr>
-      <w:r>
-        <w:t>přidat všechny tabulky v souboru databse.sql</w:t>
+      <w:proofErr w:type="spellStart"/>
+      <w:r>
+        <w:t>Postgre</w:t>
+      </w:r>
+      <w:r>
+        <w:t>SQL</w:t>
+      </w:r>
+      <w:proofErr w:type="spellEnd"/>
+      <w:r>
+        <w:t xml:space="preserve"> na portu 5432</w:t>
+      </w:r>
+      <w:r>
+        <w:t>)</w:t>
       </w:r>
     </w:p>
     <w:p>
@@ -10764,19 +13250,41 @@
         </w:numPr>
       </w:pPr>
       <w:r>
-        <w:t xml:space="preserve">V package.json v hlavní složce je třeba vymazat skript </w:t>
-      </w:r>
-      <w:r>
-        <w:t>„dev“:</w:t>
-      </w:r>
-      <w:r>
-        <w:t>„nodemon index“</w:t>
-      </w:r>
-      <w:r>
-        <w:t xml:space="preserve"> a je třeba přidat dva skripty</w:t>
-      </w:r>
-      <w:r>
-        <w:t xml:space="preserve"> "start": "node index",  "heroku-postbuild": "cd client &amp;&amp; npm i &amp;&amp; npm run build"</w:t>
+        <w:t xml:space="preserve">Zkopírovat obsah souboru </w:t>
+      </w:r>
+      <w:proofErr w:type="spellStart"/>
+      <w:r>
+        <w:t>souboru</w:t>
+      </w:r>
+      <w:proofErr w:type="spellEnd"/>
+      <w:r>
+        <w:t xml:space="preserve"> </w:t>
+      </w:r>
+      <w:proofErr w:type="spellStart"/>
+      <w:r>
+        <w:rPr>
+          <w:b/>
+          <w:bCs/>
+        </w:rPr>
+        <w:t>datab</w:t>
+      </w:r>
+      <w:r>
+        <w:rPr>
+          <w:b/>
+          <w:bCs/>
+        </w:rPr>
+        <w:t>a</w:t>
+      </w:r>
+      <w:r>
+        <w:rPr>
+          <w:b/>
+          <w:bCs/>
+        </w:rPr>
+        <w:t>se.sql</w:t>
+      </w:r>
+      <w:proofErr w:type="spellEnd"/>
+      <w:r>
+        <w:t xml:space="preserve"> do příkazové řádky a spustit</w:t>
       </w:r>
     </w:p>
     <w:p>
@@ -10788,14 +13296,143 @@
         </w:numPr>
       </w:pPr>
       <w:r>
-        <w:t xml:space="preserve"> </w:t>
-      </w:r>
-      <w:r>
-        <w:t xml:space="preserve">Přidat config vars na heroku </w:t>
-      </w:r>
-      <w:r>
-        <w:t>SECRET1, SECRET2</w:t>
-      </w:r>
+        <w:t>Z</w:t>
+      </w:r>
+      <w:r>
+        <w:t xml:space="preserve">měnit </w:t>
+      </w:r>
+      <w:proofErr w:type="spellStart"/>
+      <w:r>
+        <w:t>proxy</w:t>
+      </w:r>
+      <w:proofErr w:type="spellEnd"/>
+      <w:r>
+        <w:t xml:space="preserve"> v</w:t>
+      </w:r>
+      <w:r>
+        <w:t xml:space="preserve"> souboru </w:t>
+      </w:r>
+      <w:proofErr w:type="spellStart"/>
+      <w:proofErr w:type="gramStart"/>
+      <w:r>
+        <w:rPr>
+          <w:i/>
+          <w:iCs/>
+        </w:rPr>
+        <w:t>package.json</w:t>
+      </w:r>
+      <w:proofErr w:type="spellEnd"/>
+      <w:proofErr w:type="gramEnd"/>
+      <w:r>
+        <w:t xml:space="preserve"> ve složce </w:t>
+      </w:r>
+      <w:proofErr w:type="spellStart"/>
+      <w:r>
+        <w:rPr>
+          <w:i/>
+          <w:iCs/>
+        </w:rPr>
+        <w:t>client</w:t>
+      </w:r>
+      <w:proofErr w:type="spellEnd"/>
+      <w:r>
+        <w:t xml:space="preserve"> na </w:t>
+      </w:r>
+      <w:proofErr w:type="spellStart"/>
+      <w:r>
+        <w:t>url</w:t>
+      </w:r>
+      <w:proofErr w:type="spellEnd"/>
+      <w:r>
+        <w:t xml:space="preserve"> vaší aplikace</w:t>
+      </w:r>
+    </w:p>
+    <w:p>
+      <w:pPr>
+        <w:pStyle w:val="Odstavecseseznamem"/>
+        <w:keepNext/>
+        <w:ind w:left="927"/>
+      </w:pPr>
+      <w:r>
+        <w:rPr>
+          <w:noProof/>
+        </w:rPr>
+        <w:drawing>
+          <wp:inline distT="0" distB="0" distL="0" distR="0" wp14:anchorId="4E5935F3" wp14:editId="4F778783">
+            <wp:extent cx="4311015" cy="3956685"/>
+            <wp:effectExtent l="0" t="0" r="0" b="5715"/>
+            <wp:docPr id="15" name="Obrázek 15"/>
+            <wp:cNvGraphicFramePr>
+              <a:graphicFrameLocks xmlns:a="http://schemas.openxmlformats.org/drawingml/2006/main" noChangeAspect="1"/>
+            </wp:cNvGraphicFramePr>
+            <a:graphic xmlns:a="http://schemas.openxmlformats.org/drawingml/2006/main">
+              <a:graphicData uri="http://schemas.openxmlformats.org/drawingml/2006/picture">
+                <pic:pic xmlns:pic="http://schemas.openxmlformats.org/drawingml/2006/picture">
+                  <pic:nvPicPr>
+                    <pic:cNvPr id="0" name="Picture 4"/>
+                    <pic:cNvPicPr>
+                      <a:picLocks noChangeAspect="1" noChangeArrowheads="1"/>
+                    </pic:cNvPicPr>
+                  </pic:nvPicPr>
+                  <pic:blipFill>
+                    <a:blip r:embed="rId35">
+                      <a:extLst>
+                        <a:ext uri="{28A0092B-C50C-407E-A947-70E740481C1C}">
+                          <a14:useLocalDpi xmlns:a14="http://schemas.microsoft.com/office/drawing/2010/main" val="0"/>
+                        </a:ext>
+                      </a:extLst>
+                    </a:blip>
+                    <a:srcRect/>
+                    <a:stretch>
+                      <a:fillRect/>
+                    </a:stretch>
+                  </pic:blipFill>
+                  <pic:spPr bwMode="auto">
+                    <a:xfrm>
+                      <a:off x="0" y="0"/>
+                      <a:ext cx="4311015" cy="3956685"/>
+                    </a:xfrm>
+                    <a:prstGeom prst="rect">
+                      <a:avLst/>
+                    </a:prstGeom>
+                    <a:noFill/>
+                    <a:ln>
+                      <a:noFill/>
+                    </a:ln>
+                  </pic:spPr>
+                </pic:pic>
+              </a:graphicData>
+            </a:graphic>
+          </wp:inline>
+        </w:drawing>
+      </w:r>
+    </w:p>
+    <w:p>
+      <w:pPr>
+        <w:pStyle w:val="Titulek"/>
+        <w:ind w:left="927"/>
+      </w:pPr>
+      <w:bookmarkStart w:id="74" w:name="_Toc67333101"/>
+      <w:r>
+        <w:t xml:space="preserve">Obrázek </w:t>
+      </w:r>
+      <w:fldSimple w:instr=" SEQ Obrázek \* ARABIC ">
+        <w:r>
+          <w:rPr>
+            <w:noProof/>
+          </w:rPr>
+          <w:t>15</w:t>
+        </w:r>
+      </w:fldSimple>
+      <w:r>
+        <w:t xml:space="preserve">package.json </w:t>
+      </w:r>
+      <w:proofErr w:type="spellStart"/>
+      <w:r>
+        <w:t>client</w:t>
+      </w:r>
+      <w:bookmarkEnd w:id="74"/>
+      <w:proofErr w:type="spellEnd"/>
     </w:p>
     <w:p>
       <w:pPr>
@@ -10806,87 +13443,461 @@
         </w:numPr>
       </w:pPr>
       <w:r>
-        <w:t>Spustit tyto příkazy v hlavní složce</w:t>
-      </w:r>
+        <w:t>V</w:t>
+      </w:r>
+      <w:r>
+        <w:t xml:space="preserve"> souboru </w:t>
+      </w:r>
+      <w:proofErr w:type="spellStart"/>
+      <w:proofErr w:type="gramStart"/>
+      <w:r>
+        <w:rPr>
+          <w:i/>
+          <w:iCs/>
+        </w:rPr>
+        <w:t>package.json</w:t>
+      </w:r>
+      <w:proofErr w:type="spellEnd"/>
+      <w:proofErr w:type="gramEnd"/>
+      <w:r>
+        <w:t xml:space="preserve"> v hlavní složce vymazat skript </w:t>
+      </w:r>
+      <w:r>
+        <w:t>„</w:t>
+      </w:r>
+      <w:proofErr w:type="spellStart"/>
+      <w:r>
+        <w:t>dev</w:t>
+      </w:r>
+      <w:proofErr w:type="spellEnd"/>
+      <w:r>
+        <w:t>“:</w:t>
+      </w:r>
+      <w:r>
+        <w:t>„</w:t>
+      </w:r>
+      <w:proofErr w:type="spellStart"/>
+      <w:r>
+        <w:t>nodemon</w:t>
+      </w:r>
+      <w:proofErr w:type="spellEnd"/>
+      <w:r>
+        <w:t xml:space="preserve"> index“</w:t>
+      </w:r>
+      <w:r>
+        <w:t xml:space="preserve"> a přidat dva skripty</w:t>
+      </w:r>
+      <w:r>
+        <w:t xml:space="preserve"> "start": "node index",  "</w:t>
+      </w:r>
+      <w:proofErr w:type="spellStart"/>
+      <w:r>
+        <w:t>heroku-postbuild</w:t>
+      </w:r>
+      <w:proofErr w:type="spellEnd"/>
+      <w:r>
+        <w:t xml:space="preserve">": "cd </w:t>
+      </w:r>
+      <w:proofErr w:type="spellStart"/>
+      <w:r>
+        <w:t>client</w:t>
+      </w:r>
+      <w:proofErr w:type="spellEnd"/>
+      <w:r>
+        <w:t xml:space="preserve"> &amp;&amp; </w:t>
+      </w:r>
+      <w:proofErr w:type="spellStart"/>
+      <w:r>
+        <w:t>npm</w:t>
+      </w:r>
+      <w:proofErr w:type="spellEnd"/>
+      <w:r>
+        <w:t xml:space="preserve"> i &amp;&amp; </w:t>
+      </w:r>
+      <w:proofErr w:type="spellStart"/>
+      <w:r>
+        <w:t>npm</w:t>
+      </w:r>
+      <w:proofErr w:type="spellEnd"/>
+      <w:r>
+        <w:t xml:space="preserve"> run build"</w:t>
+      </w:r>
+      <w:r>
+        <w:t xml:space="preserve">. </w:t>
+      </w:r>
+    </w:p>
+    <w:p>
+      <w:pPr>
+        <w:keepNext/>
+        <w:ind w:left="360"/>
+      </w:pPr>
+      <w:r>
+        <w:rPr>
+          <w:noProof/>
+        </w:rPr>
+        <w:lastRenderedPageBreak/>
+        <w:drawing>
+          <wp:inline distT="0" distB="0" distL="0" distR="0" wp14:anchorId="3B64C5BD" wp14:editId="669FFF52">
+            <wp:extent cx="3733800" cy="5518785"/>
+            <wp:effectExtent l="0" t="0" r="0" b="5715"/>
+            <wp:docPr id="14" name="Obrázek 14"/>
+            <wp:cNvGraphicFramePr>
+              <a:graphicFrameLocks xmlns:a="http://schemas.openxmlformats.org/drawingml/2006/main" noChangeAspect="1"/>
+            </wp:cNvGraphicFramePr>
+            <a:graphic xmlns:a="http://schemas.openxmlformats.org/drawingml/2006/main">
+              <a:graphicData uri="http://schemas.openxmlformats.org/drawingml/2006/picture">
+                <pic:pic xmlns:pic="http://schemas.openxmlformats.org/drawingml/2006/picture">
+                  <pic:nvPicPr>
+                    <pic:cNvPr id="0" name="Picture 3"/>
+                    <pic:cNvPicPr>
+                      <a:picLocks noChangeAspect="1" noChangeArrowheads="1"/>
+                    </pic:cNvPicPr>
+                  </pic:nvPicPr>
+                  <pic:blipFill>
+                    <a:blip r:embed="rId36">
+                      <a:extLst>
+                        <a:ext uri="{28A0092B-C50C-407E-A947-70E740481C1C}">
+                          <a14:useLocalDpi xmlns:a14="http://schemas.microsoft.com/office/drawing/2010/main" val="0"/>
+                        </a:ext>
+                      </a:extLst>
+                    </a:blip>
+                    <a:srcRect/>
+                    <a:stretch>
+                      <a:fillRect/>
+                    </a:stretch>
+                  </pic:blipFill>
+                  <pic:spPr bwMode="auto">
+                    <a:xfrm>
+                      <a:off x="0" y="0"/>
+                      <a:ext cx="3733800" cy="5518785"/>
+                    </a:xfrm>
+                    <a:prstGeom prst="rect">
+                      <a:avLst/>
+                    </a:prstGeom>
+                    <a:noFill/>
+                    <a:ln>
+                      <a:noFill/>
+                    </a:ln>
+                  </pic:spPr>
+                </pic:pic>
+              </a:graphicData>
+            </a:graphic>
+          </wp:inline>
+        </w:drawing>
+      </w:r>
+    </w:p>
+    <w:p>
+      <w:pPr>
+        <w:pStyle w:val="Titulek"/>
+      </w:pPr>
+      <w:bookmarkStart w:id="75" w:name="_Toc67333103"/>
+      <w:r>
+        <w:t xml:space="preserve">Obrázek </w:t>
+      </w:r>
+      <w:fldSimple w:instr=" SEQ Obrázek \* ARABIC ">
+        <w:r>
+          <w:rPr>
+            <w:noProof/>
+          </w:rPr>
+          <w:t>17</w:t>
+        </w:r>
+      </w:fldSimple>
+      <w:r>
+        <w:t>package.json</w:t>
+      </w:r>
+      <w:bookmarkEnd w:id="75"/>
     </w:p>
     <w:p>
       <w:pPr>
         <w:pStyle w:val="Odstavecseseznamem"/>
         <w:numPr>
-          <w:ilvl w:val="1"/>
+          <w:ilvl w:val="0"/>
           <w:numId w:val="19"/>
         </w:numPr>
       </w:pPr>
       <w:r>
-        <w:t>git add .</w:t>
+        <w:t>Na webov</w:t>
+      </w:r>
+      <w:r>
+        <w:t>ém</w:t>
+      </w:r>
+      <w:r>
+        <w:t xml:space="preserve"> rozhraní </w:t>
+      </w:r>
+      <w:proofErr w:type="spellStart"/>
+      <w:r>
+        <w:t>Heroku</w:t>
+      </w:r>
+      <w:proofErr w:type="spellEnd"/>
+      <w:r>
+        <w:t xml:space="preserve"> vaší aplikace</w:t>
+      </w:r>
+      <w:r>
+        <w:t xml:space="preserve"> </w:t>
+      </w:r>
+      <w:r>
+        <w:t xml:space="preserve">na záložce </w:t>
+      </w:r>
+      <w:proofErr w:type="spellStart"/>
+      <w:r>
+        <w:rPr>
+          <w:i/>
+          <w:iCs/>
+        </w:rPr>
+        <w:t>Settings</w:t>
+      </w:r>
+      <w:proofErr w:type="spellEnd"/>
+      <w:r>
+        <w:t xml:space="preserve"> v sekci </w:t>
+      </w:r>
+      <w:proofErr w:type="spellStart"/>
+      <w:r>
+        <w:rPr>
+          <w:i/>
+          <w:iCs/>
+        </w:rPr>
+        <w:t>C</w:t>
+      </w:r>
+      <w:r>
+        <w:rPr>
+          <w:i/>
+          <w:iCs/>
+        </w:rPr>
+        <w:t>onfig</w:t>
+      </w:r>
+      <w:proofErr w:type="spellEnd"/>
+      <w:r>
+        <w:rPr>
+          <w:i/>
+          <w:iCs/>
+        </w:rPr>
+        <w:t xml:space="preserve"> </w:t>
+      </w:r>
+      <w:proofErr w:type="spellStart"/>
+      <w:r>
+        <w:rPr>
+          <w:i/>
+          <w:iCs/>
+        </w:rPr>
+        <w:t>vars</w:t>
+      </w:r>
+      <w:proofErr w:type="spellEnd"/>
+      <w:r>
+        <w:t xml:space="preserve"> přidat </w:t>
+      </w:r>
+      <w:r>
+        <w:t>dvě nové proměnné</w:t>
+      </w:r>
+      <w:r>
+        <w:t xml:space="preserve"> </w:t>
+      </w:r>
+      <w:r>
+        <w:t>S</w:t>
+      </w:r>
+      <w:r>
+        <w:t>ECRET1, SECRET2</w:t>
+      </w:r>
+      <w:r>
+        <w:t xml:space="preserve">, které budou obsahovat libovolné </w:t>
+      </w:r>
+      <w:r>
+        <w:t>řetězce znaků bez mezer a bez znaku =</w:t>
       </w:r>
     </w:p>
     <w:p>
       <w:pPr>
         <w:pStyle w:val="Odstavecseseznamem"/>
         <w:numPr>
-          <w:ilvl w:val="1"/>
+          <w:ilvl w:val="0"/>
           <w:numId w:val="19"/>
         </w:numPr>
       </w:pPr>
       <w:r>
-        <w:t xml:space="preserve">git </w:t>
-      </w:r>
-      <w:r>
-        <w:t>commit -m “heroku“</w:t>
-      </w:r>
-    </w:p>
-    <w:p>
-      <w:pPr>
-        <w:pStyle w:val="Odstavecseseznamem"/>
-        <w:numPr>
-          <w:ilvl w:val="1"/>
-          <w:numId w:val="19"/>
-        </w:numPr>
-      </w:pPr>
+        <w:t>Spustit tyto příkazy v hlavní složce</w:t>
+      </w:r>
+      <w:r>
+        <w:t>:</w:t>
+      </w:r>
+      <w:r>
+        <w:br/>
+      </w:r>
+      <w:proofErr w:type="spellStart"/>
+      <w:r>
+        <w:t>git</w:t>
+      </w:r>
+      <w:proofErr w:type="spellEnd"/>
+      <w:r>
+        <w:t xml:space="preserve"> </w:t>
+      </w:r>
+      <w:proofErr w:type="spellStart"/>
+      <w:r>
+        <w:t>init</w:t>
+      </w:r>
+      <w:proofErr w:type="spellEnd"/>
+      <w:r>
+        <w:br/>
+      </w:r>
+      <w:proofErr w:type="spellStart"/>
+      <w:r>
+        <w:t>heroku</w:t>
+      </w:r>
+      <w:proofErr w:type="spellEnd"/>
+      <w:r>
+        <w:t xml:space="preserve"> </w:t>
+      </w:r>
+      <w:proofErr w:type="spellStart"/>
+      <w:proofErr w:type="gramStart"/>
+      <w:r>
+        <w:t>git:remote</w:t>
+      </w:r>
+      <w:proofErr w:type="spellEnd"/>
+      <w:proofErr w:type="gramEnd"/>
+      <w:r>
+        <w:t xml:space="preserve"> -a </w:t>
+      </w:r>
+      <w:r>
+        <w:t>“</w:t>
+      </w:r>
+      <w:proofErr w:type="spellStart"/>
+      <w:r>
+        <w:t>app-name</w:t>
+      </w:r>
+      <w:proofErr w:type="spellEnd"/>
+      <w:r>
+        <w:t>“</w:t>
+      </w:r>
+      <w:r>
+        <w:br/>
+      </w:r>
+      <w:proofErr w:type="spellStart"/>
+      <w:r>
+        <w:t>git</w:t>
+      </w:r>
+      <w:proofErr w:type="spellEnd"/>
+      <w:r>
+        <w:t xml:space="preserve"> </w:t>
+      </w:r>
+      <w:proofErr w:type="spellStart"/>
+      <w:r>
+        <w:t>add</w:t>
+      </w:r>
+      <w:proofErr w:type="spellEnd"/>
+      <w:r>
+        <w:t xml:space="preserve"> .</w:t>
+      </w:r>
+      <w:r>
+        <w:br/>
+      </w:r>
+      <w:proofErr w:type="spellStart"/>
+      <w:r>
+        <w:t>git</w:t>
+      </w:r>
+      <w:proofErr w:type="spellEnd"/>
+      <w:r>
+        <w:t xml:space="preserve"> </w:t>
+      </w:r>
+      <w:proofErr w:type="spellStart"/>
+      <w:r>
+        <w:t>commit</w:t>
+      </w:r>
+      <w:proofErr w:type="spellEnd"/>
+      <w:r>
+        <w:t xml:space="preserve"> -m “</w:t>
+      </w:r>
+      <w:proofErr w:type="spellStart"/>
+      <w:r>
+        <w:t>heroku</w:t>
+      </w:r>
+      <w:proofErr w:type="spellEnd"/>
+      <w:r>
+        <w:t>“</w:t>
+      </w:r>
+      <w:r>
+        <w:br/>
+      </w:r>
+      <w:proofErr w:type="spellStart"/>
+      <w:r>
+        <w:t>git</w:t>
+      </w:r>
+      <w:proofErr w:type="spellEnd"/>
+      <w:r>
+        <w:t xml:space="preserve"> </w:t>
+      </w:r>
+      <w:proofErr w:type="spellStart"/>
+      <w:r>
+        <w:t>push</w:t>
+      </w:r>
+      <w:proofErr w:type="spellEnd"/>
+      <w:r>
+        <w:t xml:space="preserve"> </w:t>
+      </w:r>
+      <w:proofErr w:type="spellStart"/>
+      <w:r>
+        <w:t>heroku</w:t>
+      </w:r>
+      <w:proofErr w:type="spellEnd"/>
+      <w:r>
+        <w:t xml:space="preserve"> master</w:t>
+      </w:r>
+    </w:p>
+    <w:p>
+      <w:pPr>
+        <w:pStyle w:val="Nadpisak1"/>
+      </w:pPr>
+      <w:bookmarkStart w:id="76" w:name="_Toc56788095"/>
+      <w:bookmarkStart w:id="77" w:name="_Toc66818489"/>
+      <w:r>
+        <w:t>Závěr</w:t>
+      </w:r>
+      <w:bookmarkEnd w:id="76"/>
+      <w:bookmarkEnd w:id="77"/>
+    </w:p>
+    <w:p>
+      <w:r>
+        <w:t xml:space="preserve">Závěrem si myslím, že jsem zadání splnil na 100 % a projekt byl rozhodně úspěšný v tom, co se snažil uskutečnit. Podařilo se mi vytvořit prostředí pro uživatele, kde mají velkou kreativní svobodu na vytváření hezky strukturovaných receptů. </w:t>
+      </w:r>
+      <w:proofErr w:type="spellStart"/>
+      <w:r>
+        <w:t>Codebase</w:t>
+      </w:r>
+      <w:proofErr w:type="spellEnd"/>
+      <w:r>
+        <w:t xml:space="preserve"> </w:t>
+      </w:r>
+      <w:r>
+        <w:t>umožňuje</w:t>
+      </w:r>
+      <w:r>
+        <w:t xml:space="preserve"> jednoduché </w:t>
+      </w:r>
       <w:r>
         <w:lastRenderedPageBreak/>
-        <w:t>git push heroku master</w:t>
+        <w:t xml:space="preserve">přidávaní dalších vlastností. Také by se dal vytvořit podobný projekt pro </w:t>
+      </w:r>
+      <w:proofErr w:type="spellStart"/>
+      <w:r>
+        <w:t>workflow</w:t>
+      </w:r>
+      <w:proofErr w:type="spellEnd"/>
+      <w:r>
+        <w:t xml:space="preserve"> managment. Koncept této aplikace</w:t>
+      </w:r>
+      <w:r>
+        <w:t xml:space="preserve"> lze</w:t>
+      </w:r>
+      <w:r>
+        <w:t xml:space="preserve"> rozhodně využít ve všech různých odvětvích. </w:t>
       </w:r>
     </w:p>
     <w:p>
       <w:pPr>
         <w:pStyle w:val="Nadpisak1"/>
       </w:pPr>
-      <w:bookmarkStart w:id="72" w:name="_Toc56788095"/>
-      <w:bookmarkStart w:id="73" w:name="_Toc66818489"/>
-      <w:r>
-        <w:t>Závěr</w:t>
-      </w:r>
-      <w:bookmarkEnd w:id="72"/>
-      <w:bookmarkEnd w:id="73"/>
-    </w:p>
-    <w:p>
-      <w:r>
-        <w:t xml:space="preserve">Závěrem si myslím, že jsem zadání splnil na 100 % a projekt byl rozhodně úspěšný v tom, co se snažil uskutečnit. Podařilo se mi vytvořit prostředí pro uživatele, kde mají velkou kreativní svobodu na vytváření hezky strukturovaných receptů. Codebase </w:t>
-      </w:r>
-      <w:r>
-        <w:t>umožňuje</w:t>
-      </w:r>
-      <w:r>
-        <w:t xml:space="preserve"> jednoduché přidávaní dalších vlastností. Také by se dal vytvořit podobný projekt pro workflow managment. Koncept této aplikace</w:t>
-      </w:r>
-      <w:r>
-        <w:t xml:space="preserve"> lze</w:t>
-      </w:r>
-      <w:r>
-        <w:t xml:space="preserve"> rozhodně využít ve všech různých odvětvích. </w:t>
-      </w:r>
-    </w:p>
-    <w:p>
-      <w:pPr>
-        <w:pStyle w:val="Nadpisak1"/>
-      </w:pPr>
-      <w:bookmarkStart w:id="74" w:name="_Toc66818490"/>
+      <w:bookmarkStart w:id="78" w:name="_Toc66818490"/>
       <w:r>
         <w:t>Seznam Obrázků</w:t>
       </w:r>
-      <w:bookmarkEnd w:id="74"/>
+      <w:bookmarkEnd w:id="78"/>
     </w:p>
     <w:p>
       <w:pPr>
@@ -10904,25 +13915,22 @@
       <w:r>
         <w:rPr>
           <w:rFonts w:asciiTheme="minorHAnsi" w:hAnsiTheme="minorHAnsi"/>
-          <w:b/>
         </w:rPr>
         <w:fldChar w:fldCharType="begin"/>
       </w:r>
       <w:r>
         <w:rPr>
           <w:rFonts w:asciiTheme="minorHAnsi" w:hAnsiTheme="minorHAnsi"/>
-          <w:b/>
         </w:rPr>
         <w:instrText xml:space="preserve"> TOC \h \z \c "Obrázek" </w:instrText>
       </w:r>
       <w:r>
         <w:rPr>
           <w:rFonts w:asciiTheme="minorHAnsi" w:hAnsiTheme="minorHAnsi"/>
-          <w:b/>
         </w:rPr>
         <w:fldChar w:fldCharType="separate"/>
       </w:r>
-      <w:hyperlink w:anchor="_Toc66301564" w:history="1">
+      <w:hyperlink w:anchor="_Toc67333087" w:history="1">
         <w:r>
           <w:rPr>
             <w:rStyle w:val="Hypertextovodkaz"/>
@@ -10949,7 +13957,7 @@
             <w:noProof/>
             <w:webHidden/>
           </w:rPr>
-          <w:instrText xml:space="preserve"> PAGEREF _Toc66301564 \h </w:instrText>
+          <w:instrText xml:space="preserve"> PAGEREF _Toc67333087 \h </w:instrText>
         </w:r>
         <w:r>
           <w:rPr>
@@ -10993,7 +14001,7 @@
           <w:lang w:eastAsia="cs-CZ"/>
         </w:rPr>
       </w:pPr>
-      <w:hyperlink w:anchor="_Toc66301565" w:history="1">
+      <w:hyperlink w:anchor="_Toc67333088" w:history="1">
         <w:r>
           <w:rPr>
             <w:rStyle w:val="Hypertextovodkaz"/>
@@ -11020,7 +14028,7 @@
             <w:noProof/>
             <w:webHidden/>
           </w:rPr>
-          <w:instrText xml:space="preserve"> PAGEREF _Toc66301565 \h </w:instrText>
+          <w:instrText xml:space="preserve"> PAGEREF _Toc67333088 \h </w:instrText>
         </w:r>
         <w:r>
           <w:rPr>
@@ -11064,7 +14072,7 @@
           <w:lang w:eastAsia="cs-CZ"/>
         </w:rPr>
       </w:pPr>
-      <w:hyperlink w:anchor="_Toc66301566" w:history="1">
+      <w:hyperlink w:anchor="_Toc67333089" w:history="1">
         <w:r>
           <w:rPr>
             <w:rStyle w:val="Hypertextovodkaz"/>
@@ -11091,7 +14099,7 @@
             <w:noProof/>
             <w:webHidden/>
           </w:rPr>
-          <w:instrText xml:space="preserve"> PAGEREF _Toc66301566 \h </w:instrText>
+          <w:instrText xml:space="preserve"> PAGEREF _Toc67333089 \h </w:instrText>
         </w:r>
         <w:r>
           <w:rPr>
@@ -11135,7 +14143,7 @@
           <w:lang w:eastAsia="cs-CZ"/>
         </w:rPr>
       </w:pPr>
-      <w:hyperlink w:anchor="_Toc66301567" w:history="1">
+      <w:hyperlink w:anchor="_Toc67333090" w:history="1">
         <w:r>
           <w:rPr>
             <w:rStyle w:val="Hypertextovodkaz"/>
@@ -11162,7 +14170,7 @@
             <w:noProof/>
             <w:webHidden/>
           </w:rPr>
-          <w:instrText xml:space="preserve"> PAGEREF _Toc66301567 \h </w:instrText>
+          <w:instrText xml:space="preserve"> PAGEREF _Toc67333090 \h </w:instrText>
         </w:r>
         <w:r>
           <w:rPr>
@@ -11206,7 +14214,7 @@
           <w:lang w:eastAsia="cs-CZ"/>
         </w:rPr>
       </w:pPr>
-      <w:hyperlink w:anchor="_Toc66301568" w:history="1">
+      <w:hyperlink w:anchor="_Toc67333091" w:history="1">
         <w:r>
           <w:rPr>
             <w:rStyle w:val="Hypertextovodkaz"/>
@@ -11233,7 +14241,7 @@
             <w:noProof/>
             <w:webHidden/>
           </w:rPr>
-          <w:instrText xml:space="preserve"> PAGEREF _Toc66301568 \h </w:instrText>
+          <w:instrText xml:space="preserve"> PAGEREF _Toc67333091 \h </w:instrText>
         </w:r>
         <w:r>
           <w:rPr>
@@ -11277,7 +14285,7 @@
           <w:lang w:eastAsia="cs-CZ"/>
         </w:rPr>
       </w:pPr>
-      <w:hyperlink w:anchor="_Toc66301569" w:history="1">
+      <w:hyperlink w:anchor="_Toc67333092" w:history="1">
         <w:r>
           <w:rPr>
             <w:rStyle w:val="Hypertextovodkaz"/>
@@ -11304,7 +14312,7 @@
             <w:noProof/>
             <w:webHidden/>
           </w:rPr>
-          <w:instrText xml:space="preserve"> PAGEREF _Toc66301569 \h </w:instrText>
+          <w:instrText xml:space="preserve"> PAGEREF _Toc67333092 \h </w:instrText>
         </w:r>
         <w:r>
           <w:rPr>
@@ -11348,7 +14356,7 @@
           <w:lang w:eastAsia="cs-CZ"/>
         </w:rPr>
       </w:pPr>
-      <w:hyperlink w:anchor="_Toc66301570" w:history="1">
+      <w:hyperlink w:anchor="_Toc67333093" w:history="1">
         <w:r>
           <w:rPr>
             <w:rStyle w:val="Hypertextovodkaz"/>
@@ -11375,7 +14383,7 @@
             <w:noProof/>
             <w:webHidden/>
           </w:rPr>
-          <w:instrText xml:space="preserve"> PAGEREF _Toc66301570 \h </w:instrText>
+          <w:instrText xml:space="preserve"> PAGEREF _Toc67333093 \h </w:instrText>
         </w:r>
         <w:r>
           <w:rPr>
@@ -11419,7 +14427,7 @@
           <w:lang w:eastAsia="cs-CZ"/>
         </w:rPr>
       </w:pPr>
-      <w:hyperlink w:anchor="_Toc66301571" w:history="1">
+      <w:hyperlink w:anchor="_Toc67333094" w:history="1">
         <w:r>
           <w:rPr>
             <w:rStyle w:val="Hypertextovodkaz"/>
@@ -11446,7 +14454,7 @@
             <w:noProof/>
             <w:webHidden/>
           </w:rPr>
-          <w:instrText xml:space="preserve"> PAGEREF _Toc66301571 \h </w:instrText>
+          <w:instrText xml:space="preserve"> PAGEREF _Toc67333094 \h </w:instrText>
         </w:r>
         <w:r>
           <w:rPr>
@@ -11490,7 +14498,7 @@
           <w:lang w:eastAsia="cs-CZ"/>
         </w:rPr>
       </w:pPr>
-      <w:hyperlink w:anchor="_Toc66301572" w:history="1">
+      <w:hyperlink w:anchor="_Toc67333095" w:history="1">
         <w:r>
           <w:rPr>
             <w:rStyle w:val="Hypertextovodkaz"/>
@@ -11517,7 +14525,7 @@
             <w:noProof/>
             <w:webHidden/>
           </w:rPr>
-          <w:instrText xml:space="preserve"> PAGEREF _Toc66301572 \h </w:instrText>
+          <w:instrText xml:space="preserve"> PAGEREF _Toc67333095 \h </w:instrText>
         </w:r>
         <w:r>
           <w:rPr>
@@ -11561,7 +14569,7 @@
           <w:lang w:eastAsia="cs-CZ"/>
         </w:rPr>
       </w:pPr>
-      <w:hyperlink w:anchor="_Toc66301573" w:history="1">
+      <w:hyperlink w:anchor="_Toc67333096" w:history="1">
         <w:r>
           <w:rPr>
             <w:rStyle w:val="Hypertextovodkaz"/>
@@ -11588,7 +14596,7 @@
             <w:noProof/>
             <w:webHidden/>
           </w:rPr>
-          <w:instrText xml:space="preserve"> PAGEREF _Toc66301573 \h </w:instrText>
+          <w:instrText xml:space="preserve"> PAGEREF _Toc67333096 \h </w:instrText>
         </w:r>
         <w:r>
           <w:rPr>
@@ -11632,7 +14640,7 @@
           <w:lang w:eastAsia="cs-CZ"/>
         </w:rPr>
       </w:pPr>
-      <w:hyperlink w:anchor="_Toc66301574" w:history="1">
+      <w:hyperlink w:anchor="_Toc67333097" w:history="1">
         <w:r>
           <w:rPr>
             <w:rStyle w:val="Hypertextovodkaz"/>
@@ -11659,7 +14667,7 @@
             <w:noProof/>
             <w:webHidden/>
           </w:rPr>
-          <w:instrText xml:space="preserve"> PAGEREF _Toc66301574 \h </w:instrText>
+          <w:instrText xml:space="preserve"> PAGEREF _Toc67333097 \h </w:instrText>
         </w:r>
         <w:r>
           <w:rPr>
@@ -11703,7 +14711,7 @@
           <w:lang w:eastAsia="cs-CZ"/>
         </w:rPr>
       </w:pPr>
-      <w:hyperlink w:anchor="_Toc66301575" w:history="1">
+      <w:hyperlink w:anchor="_Toc67333098" w:history="1">
         <w:r>
           <w:rPr>
             <w:rStyle w:val="Hypertextovodkaz"/>
@@ -11730,7 +14738,7 @@
             <w:noProof/>
             <w:webHidden/>
           </w:rPr>
-          <w:instrText xml:space="preserve"> PAGEREF _Toc66301575 \h </w:instrText>
+          <w:instrText xml:space="preserve"> PAGEREF _Toc67333098 \h </w:instrText>
         </w:r>
         <w:r>
           <w:rPr>
@@ -11774,7 +14782,7 @@
           <w:lang w:eastAsia="cs-CZ"/>
         </w:rPr>
       </w:pPr>
-      <w:hyperlink w:anchor="_Toc66301576" w:history="1">
+      <w:hyperlink w:anchor="_Toc67333099" w:history="1">
         <w:r>
           <w:rPr>
             <w:rStyle w:val="Hypertextovodkaz"/>
@@ -11801,7 +14809,7 @@
             <w:noProof/>
             <w:webHidden/>
           </w:rPr>
-          <w:instrText xml:space="preserve"> PAGEREF _Toc66301576 \h </w:instrText>
+          <w:instrText xml:space="preserve"> PAGEREF _Toc67333099 \h </w:instrText>
         </w:r>
         <w:r>
           <w:rPr>
@@ -11834,6 +14842,290 @@
     </w:p>
     <w:p>
       <w:pPr>
+        <w:pStyle w:val="Seznamobrzk"/>
+        <w:tabs>
+          <w:tab w:val="right" w:leader="dot" w:pos="9062"/>
+        </w:tabs>
+        <w:rPr>
+          <w:rFonts w:asciiTheme="minorHAnsi" w:eastAsiaTheme="minorEastAsia" w:hAnsiTheme="minorHAnsi"/>
+          <w:noProof/>
+          <w:sz w:val="22"/>
+          <w:lang w:eastAsia="cs-CZ"/>
+        </w:rPr>
+      </w:pPr>
+      <w:hyperlink w:anchor="_Toc67333100" w:history="1">
+        <w:r>
+          <w:rPr>
+            <w:rStyle w:val="Hypertextovodkaz"/>
+            <w:noProof/>
+          </w:rPr>
+          <w:t>Obrázek 14db.js</w:t>
+        </w:r>
+        <w:r>
+          <w:rPr>
+            <w:noProof/>
+            <w:webHidden/>
+          </w:rPr>
+          <w:tab/>
+        </w:r>
+        <w:r>
+          <w:rPr>
+            <w:noProof/>
+            <w:webHidden/>
+          </w:rPr>
+          <w:fldChar w:fldCharType="begin"/>
+        </w:r>
+        <w:r>
+          <w:rPr>
+            <w:noProof/>
+            <w:webHidden/>
+          </w:rPr>
+          <w:instrText xml:space="preserve"> PAGEREF _Toc67333100 \h </w:instrText>
+        </w:r>
+        <w:r>
+          <w:rPr>
+            <w:noProof/>
+            <w:webHidden/>
+          </w:rPr>
+        </w:r>
+        <w:r>
+          <w:rPr>
+            <w:noProof/>
+            <w:webHidden/>
+          </w:rPr>
+          <w:fldChar w:fldCharType="separate"/>
+        </w:r>
+        <w:r>
+          <w:rPr>
+            <w:noProof/>
+            <w:webHidden/>
+          </w:rPr>
+          <w:t>18</w:t>
+        </w:r>
+        <w:r>
+          <w:rPr>
+            <w:noProof/>
+            <w:webHidden/>
+          </w:rPr>
+          <w:fldChar w:fldCharType="end"/>
+        </w:r>
+      </w:hyperlink>
+    </w:p>
+    <w:p>
+      <w:pPr>
+        <w:pStyle w:val="Seznamobrzk"/>
+        <w:tabs>
+          <w:tab w:val="right" w:leader="dot" w:pos="9062"/>
+        </w:tabs>
+        <w:rPr>
+          <w:rFonts w:asciiTheme="minorHAnsi" w:eastAsiaTheme="minorEastAsia" w:hAnsiTheme="minorHAnsi"/>
+          <w:noProof/>
+          <w:sz w:val="22"/>
+          <w:lang w:eastAsia="cs-CZ"/>
+        </w:rPr>
+      </w:pPr>
+      <w:hyperlink w:anchor="_Toc67333101" w:history="1">
+        <w:r>
+          <w:rPr>
+            <w:rStyle w:val="Hypertextovodkaz"/>
+            <w:noProof/>
+          </w:rPr>
+          <w:t>Obrázek 15package.json client</w:t>
+        </w:r>
+        <w:r>
+          <w:rPr>
+            <w:noProof/>
+            <w:webHidden/>
+          </w:rPr>
+          <w:tab/>
+        </w:r>
+        <w:r>
+          <w:rPr>
+            <w:noProof/>
+            <w:webHidden/>
+          </w:rPr>
+          <w:fldChar w:fldCharType="begin"/>
+        </w:r>
+        <w:r>
+          <w:rPr>
+            <w:noProof/>
+            <w:webHidden/>
+          </w:rPr>
+          <w:instrText xml:space="preserve"> PAGEREF _Toc67333101 \h </w:instrText>
+        </w:r>
+        <w:r>
+          <w:rPr>
+            <w:noProof/>
+            <w:webHidden/>
+          </w:rPr>
+        </w:r>
+        <w:r>
+          <w:rPr>
+            <w:noProof/>
+            <w:webHidden/>
+          </w:rPr>
+          <w:fldChar w:fldCharType="separate"/>
+        </w:r>
+        <w:r>
+          <w:rPr>
+            <w:noProof/>
+            <w:webHidden/>
+          </w:rPr>
+          <w:t>19</w:t>
+        </w:r>
+        <w:r>
+          <w:rPr>
+            <w:noProof/>
+            <w:webHidden/>
+          </w:rPr>
+          <w:fldChar w:fldCharType="end"/>
+        </w:r>
+      </w:hyperlink>
+    </w:p>
+    <w:p>
+      <w:pPr>
+        <w:pStyle w:val="Seznamobrzk"/>
+        <w:tabs>
+          <w:tab w:val="right" w:leader="dot" w:pos="9062"/>
+        </w:tabs>
+        <w:rPr>
+          <w:rFonts w:asciiTheme="minorHAnsi" w:eastAsiaTheme="minorEastAsia" w:hAnsiTheme="minorHAnsi"/>
+          <w:noProof/>
+          <w:sz w:val="22"/>
+          <w:lang w:eastAsia="cs-CZ"/>
+        </w:rPr>
+      </w:pPr>
+      <w:hyperlink w:anchor="_Toc67333102" w:history="1">
+        <w:r>
+          <w:rPr>
+            <w:rStyle w:val="Hypertextovodkaz"/>
+            <w:noProof/>
+          </w:rPr>
+          <w:t>Obrázek 16index.js</w:t>
+        </w:r>
+        <w:r>
+          <w:rPr>
+            <w:noProof/>
+            <w:webHidden/>
+          </w:rPr>
+          <w:tab/>
+        </w:r>
+        <w:r>
+          <w:rPr>
+            <w:noProof/>
+            <w:webHidden/>
+          </w:rPr>
+          <w:fldChar w:fldCharType="begin"/>
+        </w:r>
+        <w:r>
+          <w:rPr>
+            <w:noProof/>
+            <w:webHidden/>
+          </w:rPr>
+          <w:instrText xml:space="preserve"> PAGEREF _Toc67333102 \h </w:instrText>
+        </w:r>
+        <w:r>
+          <w:rPr>
+            <w:noProof/>
+            <w:webHidden/>
+          </w:rPr>
+        </w:r>
+        <w:r>
+          <w:rPr>
+            <w:noProof/>
+            <w:webHidden/>
+          </w:rPr>
+          <w:fldChar w:fldCharType="separate"/>
+        </w:r>
+        <w:r>
+          <w:rPr>
+            <w:noProof/>
+            <w:webHidden/>
+          </w:rPr>
+          <w:t>20</w:t>
+        </w:r>
+        <w:r>
+          <w:rPr>
+            <w:noProof/>
+            <w:webHidden/>
+          </w:rPr>
+          <w:fldChar w:fldCharType="end"/>
+        </w:r>
+      </w:hyperlink>
+    </w:p>
+    <w:p>
+      <w:pPr>
+        <w:pStyle w:val="Seznamobrzk"/>
+        <w:tabs>
+          <w:tab w:val="right" w:leader="dot" w:pos="9062"/>
+        </w:tabs>
+        <w:rPr>
+          <w:rFonts w:asciiTheme="minorHAnsi" w:eastAsiaTheme="minorEastAsia" w:hAnsiTheme="minorHAnsi"/>
+          <w:noProof/>
+          <w:sz w:val="22"/>
+          <w:lang w:eastAsia="cs-CZ"/>
+        </w:rPr>
+      </w:pPr>
+      <w:hyperlink w:anchor="_Toc67333103" w:history="1">
+        <w:r>
+          <w:rPr>
+            <w:rStyle w:val="Hypertextovodkaz"/>
+            <w:noProof/>
+          </w:rPr>
+          <w:t>Obrázek 17package.json</w:t>
+        </w:r>
+        <w:r>
+          <w:rPr>
+            <w:noProof/>
+            <w:webHidden/>
+          </w:rPr>
+          <w:tab/>
+        </w:r>
+        <w:r>
+          <w:rPr>
+            <w:noProof/>
+            <w:webHidden/>
+          </w:rPr>
+          <w:fldChar w:fldCharType="begin"/>
+        </w:r>
+        <w:r>
+          <w:rPr>
+            <w:noProof/>
+            <w:webHidden/>
+          </w:rPr>
+          <w:instrText xml:space="preserve"> PAGEREF _Toc67333103 \h </w:instrText>
+        </w:r>
+        <w:r>
+          <w:rPr>
+            <w:noProof/>
+            <w:webHidden/>
+          </w:rPr>
+        </w:r>
+        <w:r>
+          <w:rPr>
+            <w:noProof/>
+            <w:webHidden/>
+          </w:rPr>
+          <w:fldChar w:fldCharType="separate"/>
+        </w:r>
+        <w:r>
+          <w:rPr>
+            <w:noProof/>
+            <w:webHidden/>
+          </w:rPr>
+          <w:t>21</w:t>
+        </w:r>
+        <w:r>
+          <w:rPr>
+            <w:noProof/>
+            <w:webHidden/>
+          </w:rPr>
+          <w:fldChar w:fldCharType="end"/>
+        </w:r>
+      </w:hyperlink>
+    </w:p>
+    <w:p>
+      <w:pPr>
         <w:pStyle w:val="Nadpis1"/>
         <w:numPr>
           <w:ilvl w:val="0"/>
@@ -11843,7 +15135,6 @@
       <w:r>
         <w:rPr>
           <w:rFonts w:asciiTheme="minorHAnsi" w:eastAsiaTheme="minorHAnsi" w:hAnsiTheme="minorHAnsi" w:cstheme="minorBidi"/>
-          <w:b w:val="0"/>
           <w:color w:val="auto"/>
           <w:sz w:val="24"/>
           <w:szCs w:val="22"/>
@@ -11851,7 +15142,7 @@
         <w:fldChar w:fldCharType="end"/>
       </w:r>
     </w:p>
-    <w:bookmarkStart w:id="75" w:name="_Toc66818491" w:displacedByCustomXml="next"/>
+    <w:bookmarkStart w:id="79" w:name="_Toc66818491" w:displacedByCustomXml="next"/>
     <w:sdt>
       <w:sdtPr>
         <w:rPr>
@@ -11881,7 +15172,7 @@
           <w:r>
             <w:t>Bibliografie</w:t>
           </w:r>
-          <w:bookmarkEnd w:id="75"/>
+          <w:bookmarkEnd w:id="79"/>
         </w:p>
         <w:sdt>
           <w:sdtPr>
@@ -12115,7 +15406,6 @@
                 <w:rPr>
                   <w:noProof/>
                 </w:rPr>
-                <w:lastRenderedPageBreak/>
                 <w:t xml:space="preserve">https://github.com/expressjs/cors. (21. 3 2021). </w:t>
               </w:r>
               <w:r>
@@ -12145,6 +15435,7 @@
                 <w:rPr>
                   <w:noProof/>
                 </w:rPr>
+                <w:lastRenderedPageBreak/>
                 <w:t xml:space="preserve">https://github.com/kelektiv/node.bcrypt.js#readme. (7. 3 2021). </w:t>
               </w:r>
               <w:r>
@@ -12557,7 +15848,7 @@
     <w:p/>
     <w:p/>
     <w:sectPr>
-      <w:footerReference w:type="default" r:id="rId29"/>
+      <w:footerReference w:type="default" r:id="rId37"/>
       <w:pgSz w:w="11906" w:h="16838"/>
       <w:pgMar w:top="1417" w:right="1417" w:bottom="1417" w:left="1417" w:header="708" w:footer="708" w:gutter="0"/>
       <w:pgNumType w:start="1"/>
@@ -12601,12 +15892,7 @@
     </w:pPr>
     <w:r>
       <w:tab/>
-    </w:r>
-    <w:r>
-      <w:t>březe</w:t>
-    </w:r>
-    <w:r>
-      <w:t>n 2021</w:t>
+      <w:t>březen 2021</w:t>
     </w:r>
   </w:p>
 </w:ftr>
@@ -13634,9 +16920,9 @@
     </w:lvl>
   </w:abstractNum>
   <w:abstractNum w:abstractNumId="8" w15:restartNumberingAfterBreak="0">
-    <w:nsid w:val="336E352F"/>
+    <w:nsid w:val="2F8F2BE3"/>
     <w:multiLevelType w:val="hybridMultilevel"/>
-    <w:tmpl w:val="7EA633C8"/>
+    <w:tmpl w:val="D18CA16A"/>
     <w:lvl w:ilvl="0" w:tplc="0405000F">
       <w:start w:val="1"/>
       <w:numFmt w:val="decimal"/>
@@ -13646,7 +16932,7 @@
         <w:ind w:left="720" w:hanging="360"/>
       </w:pPr>
     </w:lvl>
-    <w:lvl w:ilvl="1" w:tplc="04050019">
+    <w:lvl w:ilvl="1" w:tplc="04050019" w:tentative="1">
       <w:start w:val="1"/>
       <w:numFmt w:val="lowerLetter"/>
       <w:lvlText w:val="%2."/>
@@ -13655,7 +16941,7 @@
         <w:ind w:left="1440" w:hanging="360"/>
       </w:pPr>
     </w:lvl>
-    <w:lvl w:ilvl="2" w:tplc="0405001B">
+    <w:lvl w:ilvl="2" w:tplc="0405001B" w:tentative="1">
       <w:start w:val="1"/>
       <w:numFmt w:val="lowerRoman"/>
       <w:lvlText w:val="%3."/>
@@ -13720,6 +17006,92 @@
     </w:lvl>
   </w:abstractNum>
   <w:abstractNum w:abstractNumId="9" w15:restartNumberingAfterBreak="0">
+    <w:nsid w:val="336E352F"/>
+    <w:multiLevelType w:val="hybridMultilevel"/>
+    <w:tmpl w:val="C86A0262"/>
+    <w:lvl w:ilvl="0" w:tplc="0405000F">
+      <w:start w:val="1"/>
+      <w:numFmt w:val="decimal"/>
+      <w:lvlText w:val="%1."/>
+      <w:lvlJc w:val="left"/>
+      <w:pPr>
+        <w:ind w:left="927" w:hanging="360"/>
+      </w:pPr>
+    </w:lvl>
+    <w:lvl w:ilvl="1" w:tplc="04050019">
+      <w:start w:val="1"/>
+      <w:numFmt w:val="lowerLetter"/>
+      <w:lvlText w:val="%2."/>
+      <w:lvlJc w:val="left"/>
+      <w:pPr>
+        <w:ind w:left="1440" w:hanging="360"/>
+      </w:pPr>
+    </w:lvl>
+    <w:lvl w:ilvl="2" w:tplc="0405001B">
+      <w:start w:val="1"/>
+      <w:numFmt w:val="lowerRoman"/>
+      <w:lvlText w:val="%3."/>
+      <w:lvlJc w:val="right"/>
+      <w:pPr>
+        <w:ind w:left="2160" w:hanging="180"/>
+      </w:pPr>
+    </w:lvl>
+    <w:lvl w:ilvl="3" w:tplc="0405000F" w:tentative="1">
+      <w:start w:val="1"/>
+      <w:numFmt w:val="decimal"/>
+      <w:lvlText w:val="%4."/>
+      <w:lvlJc w:val="left"/>
+      <w:pPr>
+        <w:ind w:left="2880" w:hanging="360"/>
+      </w:pPr>
+    </w:lvl>
+    <w:lvl w:ilvl="4" w:tplc="04050019" w:tentative="1">
+      <w:start w:val="1"/>
+      <w:numFmt w:val="lowerLetter"/>
+      <w:lvlText w:val="%5."/>
+      <w:lvlJc w:val="left"/>
+      <w:pPr>
+        <w:ind w:left="3600" w:hanging="360"/>
+      </w:pPr>
+    </w:lvl>
+    <w:lvl w:ilvl="5" w:tplc="0405001B" w:tentative="1">
+      <w:start w:val="1"/>
+      <w:numFmt w:val="lowerRoman"/>
+      <w:lvlText w:val="%6."/>
+      <w:lvlJc w:val="right"/>
+      <w:pPr>
+        <w:ind w:left="4320" w:hanging="180"/>
+      </w:pPr>
+    </w:lvl>
+    <w:lvl w:ilvl="6" w:tplc="0405000F" w:tentative="1">
+      <w:start w:val="1"/>
+      <w:numFmt w:val="decimal"/>
+      <w:lvlText w:val="%7."/>
+      <w:lvlJc w:val="left"/>
+      <w:pPr>
+        <w:ind w:left="5040" w:hanging="360"/>
+      </w:pPr>
+    </w:lvl>
+    <w:lvl w:ilvl="7" w:tplc="04050019" w:tentative="1">
+      <w:start w:val="1"/>
+      <w:numFmt w:val="lowerLetter"/>
+      <w:lvlText w:val="%8."/>
+      <w:lvlJc w:val="left"/>
+      <w:pPr>
+        <w:ind w:left="5760" w:hanging="360"/>
+      </w:pPr>
+    </w:lvl>
+    <w:lvl w:ilvl="8" w:tplc="0405001B" w:tentative="1">
+      <w:start w:val="1"/>
+      <w:numFmt w:val="lowerRoman"/>
+      <w:lvlText w:val="%9."/>
+      <w:lvlJc w:val="right"/>
+      <w:pPr>
+        <w:ind w:left="6480" w:hanging="180"/>
+      </w:pPr>
+    </w:lvl>
+  </w:abstractNum>
+  <w:abstractNum w:abstractNumId="10" w15:restartNumberingAfterBreak="0">
     <w:nsid w:val="375F6B23"/>
     <w:multiLevelType w:val="hybridMultilevel"/>
     <w:tmpl w:val="F9EC6D30"/>
@@ -13832,7 +17204,7 @@
       </w:rPr>
     </w:lvl>
   </w:abstractNum>
-  <w:abstractNum w:abstractNumId="10" w15:restartNumberingAfterBreak="0">
+  <w:abstractNum w:abstractNumId="11" w15:restartNumberingAfterBreak="0">
     <w:nsid w:val="3A5A5B29"/>
     <w:multiLevelType w:val="multilevel"/>
     <w:tmpl w:val="6C0C6998"/>
@@ -13947,7 +17319,7 @@
       </w:rPr>
     </w:lvl>
   </w:abstractNum>
-  <w:abstractNum w:abstractNumId="11" w15:restartNumberingAfterBreak="0">
+  <w:abstractNum w:abstractNumId="12" w15:restartNumberingAfterBreak="0">
     <w:nsid w:val="3A6333FA"/>
     <w:multiLevelType w:val="hybridMultilevel"/>
     <w:tmpl w:val="8C367C5E"/>
@@ -14060,7 +17432,7 @@
       </w:rPr>
     </w:lvl>
   </w:abstractNum>
-  <w:abstractNum w:abstractNumId="12" w15:restartNumberingAfterBreak="0">
+  <w:abstractNum w:abstractNumId="13" w15:restartNumberingAfterBreak="0">
     <w:nsid w:val="3F7C39C7"/>
     <w:multiLevelType w:val="hybridMultilevel"/>
     <w:tmpl w:val="D4568040"/>
@@ -14173,7 +17545,7 @@
       </w:rPr>
     </w:lvl>
   </w:abstractNum>
-  <w:abstractNum w:abstractNumId="13" w15:restartNumberingAfterBreak="0">
+  <w:abstractNum w:abstractNumId="14" w15:restartNumberingAfterBreak="0">
     <w:nsid w:val="441A5F97"/>
     <w:multiLevelType w:val="hybridMultilevel"/>
     <w:tmpl w:val="F5267896"/>
@@ -14259,7 +17631,7 @@
       </w:pPr>
     </w:lvl>
   </w:abstractNum>
-  <w:abstractNum w:abstractNumId="14" w15:restartNumberingAfterBreak="0">
+  <w:abstractNum w:abstractNumId="15" w15:restartNumberingAfterBreak="0">
     <w:nsid w:val="4887280D"/>
     <w:multiLevelType w:val="hybridMultilevel"/>
     <w:tmpl w:val="7826C108"/>
@@ -14345,7 +17717,7 @@
       </w:pPr>
     </w:lvl>
   </w:abstractNum>
-  <w:abstractNum w:abstractNumId="15" w15:restartNumberingAfterBreak="0">
+  <w:abstractNum w:abstractNumId="16" w15:restartNumberingAfterBreak="0">
     <w:nsid w:val="49660E65"/>
     <w:multiLevelType w:val="hybridMultilevel"/>
     <w:tmpl w:val="822664AA"/>
@@ -14457,7 +17829,120 @@
       </w:rPr>
     </w:lvl>
   </w:abstractNum>
-  <w:abstractNum w:abstractNumId="16" w15:restartNumberingAfterBreak="0">
+  <w:abstractNum w:abstractNumId="17" w15:restartNumberingAfterBreak="0">
+    <w:nsid w:val="4A793C8D"/>
+    <w:multiLevelType w:val="hybridMultilevel"/>
+    <w:tmpl w:val="76A2B064"/>
+    <w:lvl w:ilvl="0" w:tplc="04050001">
+      <w:start w:val="1"/>
+      <w:numFmt w:val="bullet"/>
+      <w:lvlText w:val=""/>
+      <w:lvlJc w:val="left"/>
+      <w:pPr>
+        <w:ind w:left="720" w:hanging="360"/>
+      </w:pPr>
+      <w:rPr>
+        <w:rFonts w:ascii="Symbol" w:hAnsi="Symbol" w:hint="default"/>
+      </w:rPr>
+    </w:lvl>
+    <w:lvl w:ilvl="1" w:tplc="04050003">
+      <w:start w:val="1"/>
+      <w:numFmt w:val="bullet"/>
+      <w:lvlText w:val="o"/>
+      <w:lvlJc w:val="left"/>
+      <w:pPr>
+        <w:ind w:left="1440" w:hanging="360"/>
+      </w:pPr>
+      <w:rPr>
+        <w:rFonts w:ascii="Courier New" w:hAnsi="Courier New" w:cs="Courier New" w:hint="default"/>
+      </w:rPr>
+    </w:lvl>
+    <w:lvl w:ilvl="2" w:tplc="04050005" w:tentative="1">
+      <w:start w:val="1"/>
+      <w:numFmt w:val="bullet"/>
+      <w:lvlText w:val=""/>
+      <w:lvlJc w:val="left"/>
+      <w:pPr>
+        <w:ind w:left="2160" w:hanging="360"/>
+      </w:pPr>
+      <w:rPr>
+        <w:rFonts w:ascii="Wingdings" w:hAnsi="Wingdings" w:hint="default"/>
+      </w:rPr>
+    </w:lvl>
+    <w:lvl w:ilvl="3" w:tplc="04050001" w:tentative="1">
+      <w:start w:val="1"/>
+      <w:numFmt w:val="bullet"/>
+      <w:lvlText w:val=""/>
+      <w:lvlJc w:val="left"/>
+      <w:pPr>
+        <w:ind w:left="2880" w:hanging="360"/>
+      </w:pPr>
+      <w:rPr>
+        <w:rFonts w:ascii="Symbol" w:hAnsi="Symbol" w:hint="default"/>
+      </w:rPr>
+    </w:lvl>
+    <w:lvl w:ilvl="4" w:tplc="04050003" w:tentative="1">
+      <w:start w:val="1"/>
+      <w:numFmt w:val="bullet"/>
+      <w:lvlText w:val="o"/>
+      <w:lvlJc w:val="left"/>
+      <w:pPr>
+        <w:ind w:left="3600" w:hanging="360"/>
+      </w:pPr>
+      <w:rPr>
+        <w:rFonts w:ascii="Courier New" w:hAnsi="Courier New" w:cs="Courier New" w:hint="default"/>
+      </w:rPr>
+    </w:lvl>
+    <w:lvl w:ilvl="5" w:tplc="04050005" w:tentative="1">
+      <w:start w:val="1"/>
+      <w:numFmt w:val="bullet"/>
+      <w:lvlText w:val=""/>
+      <w:lvlJc w:val="left"/>
+      <w:pPr>
+        <w:ind w:left="4320" w:hanging="360"/>
+      </w:pPr>
+      <w:rPr>
+        <w:rFonts w:ascii="Wingdings" w:hAnsi="Wingdings" w:hint="default"/>
+      </w:rPr>
+    </w:lvl>
+    <w:lvl w:ilvl="6" w:tplc="04050001" w:tentative="1">
+      <w:start w:val="1"/>
+      <w:numFmt w:val="bullet"/>
+      <w:lvlText w:val=""/>
+      <w:lvlJc w:val="left"/>
+      <w:pPr>
+        <w:ind w:left="5040" w:hanging="360"/>
+      </w:pPr>
+      <w:rPr>
+        <w:rFonts w:ascii="Symbol" w:hAnsi="Symbol" w:hint="default"/>
+      </w:rPr>
+    </w:lvl>
+    <w:lvl w:ilvl="7" w:tplc="04050003" w:tentative="1">
+      <w:start w:val="1"/>
+      <w:numFmt w:val="bullet"/>
+      <w:lvlText w:val="o"/>
+      <w:lvlJc w:val="left"/>
+      <w:pPr>
+        <w:ind w:left="5760" w:hanging="360"/>
+      </w:pPr>
+      <w:rPr>
+        <w:rFonts w:ascii="Courier New" w:hAnsi="Courier New" w:cs="Courier New" w:hint="default"/>
+      </w:rPr>
+    </w:lvl>
+    <w:lvl w:ilvl="8" w:tplc="04050005" w:tentative="1">
+      <w:start w:val="1"/>
+      <w:numFmt w:val="bullet"/>
+      <w:lvlText w:val=""/>
+      <w:lvlJc w:val="left"/>
+      <w:pPr>
+        <w:ind w:left="6480" w:hanging="360"/>
+      </w:pPr>
+      <w:rPr>
+        <w:rFonts w:ascii="Wingdings" w:hAnsi="Wingdings" w:hint="default"/>
+      </w:rPr>
+    </w:lvl>
+  </w:abstractNum>
+  <w:abstractNum w:abstractNumId="18" w15:restartNumberingAfterBreak="0">
     <w:nsid w:val="4C4C5778"/>
     <w:multiLevelType w:val="hybridMultilevel"/>
     <w:tmpl w:val="C8283DCA"/>
@@ -14543,7 +18028,7 @@
       </w:pPr>
     </w:lvl>
   </w:abstractNum>
-  <w:abstractNum w:abstractNumId="17" w15:restartNumberingAfterBreak="0">
+  <w:abstractNum w:abstractNumId="19" w15:restartNumberingAfterBreak="0">
     <w:nsid w:val="52221C62"/>
     <w:multiLevelType w:val="hybridMultilevel"/>
     <w:tmpl w:val="10D6305E"/>
@@ -14629,7 +18114,7 @@
       </w:pPr>
     </w:lvl>
   </w:abstractNum>
-  <w:abstractNum w:abstractNumId="18" w15:restartNumberingAfterBreak="0">
+  <w:abstractNum w:abstractNumId="20" w15:restartNumberingAfterBreak="0">
     <w:nsid w:val="5A535F6E"/>
     <w:multiLevelType w:val="hybridMultilevel"/>
     <w:tmpl w:val="76B8DC8C"/>
@@ -14742,7 +18227,7 @@
       </w:rPr>
     </w:lvl>
   </w:abstractNum>
-  <w:abstractNum w:abstractNumId="19" w15:restartNumberingAfterBreak="0">
+  <w:abstractNum w:abstractNumId="21" w15:restartNumberingAfterBreak="0">
     <w:nsid w:val="5E64661D"/>
     <w:multiLevelType w:val="hybridMultilevel"/>
     <w:tmpl w:val="43B61E8A"/>
@@ -14828,7 +18313,7 @@
       </w:pPr>
     </w:lvl>
   </w:abstractNum>
-  <w:abstractNum w:abstractNumId="20" w15:restartNumberingAfterBreak="0">
+  <w:abstractNum w:abstractNumId="22" w15:restartNumberingAfterBreak="0">
     <w:nsid w:val="632602FA"/>
     <w:multiLevelType w:val="hybridMultilevel"/>
     <w:tmpl w:val="B6E4E354"/>
@@ -14941,7 +18426,7 @@
       </w:rPr>
     </w:lvl>
   </w:abstractNum>
-  <w:abstractNum w:abstractNumId="21" w15:restartNumberingAfterBreak="0">
+  <w:abstractNum w:abstractNumId="23" w15:restartNumberingAfterBreak="0">
     <w:nsid w:val="63627294"/>
     <w:multiLevelType w:val="hybridMultilevel"/>
     <w:tmpl w:val="C432533A"/>
@@ -15027,7 +18512,7 @@
       </w:pPr>
     </w:lvl>
   </w:abstractNum>
-  <w:abstractNum w:abstractNumId="22" w15:restartNumberingAfterBreak="0">
+  <w:abstractNum w:abstractNumId="24" w15:restartNumberingAfterBreak="0">
     <w:nsid w:val="65052F19"/>
     <w:multiLevelType w:val="hybridMultilevel"/>
     <w:tmpl w:val="0DB674CC"/>
@@ -15116,7 +18601,7 @@
       </w:pPr>
     </w:lvl>
   </w:abstractNum>
-  <w:abstractNum w:abstractNumId="23" w15:restartNumberingAfterBreak="0">
+  <w:abstractNum w:abstractNumId="25" w15:restartNumberingAfterBreak="0">
     <w:nsid w:val="6F4D1FCC"/>
     <w:multiLevelType w:val="hybridMultilevel"/>
     <w:tmpl w:val="F0E4FB06"/>
@@ -15229,7 +18714,7 @@
       </w:rPr>
     </w:lvl>
   </w:abstractNum>
-  <w:abstractNum w:abstractNumId="24" w15:restartNumberingAfterBreak="0">
+  <w:abstractNum w:abstractNumId="26" w15:restartNumberingAfterBreak="0">
     <w:nsid w:val="756A3E58"/>
     <w:multiLevelType w:val="hybridMultilevel"/>
     <w:tmpl w:val="106C76BC"/>
@@ -15342,7 +18827,7 @@
       </w:rPr>
     </w:lvl>
   </w:abstractNum>
-  <w:abstractNum w:abstractNumId="25" w15:restartNumberingAfterBreak="0">
+  <w:abstractNum w:abstractNumId="27" w15:restartNumberingAfterBreak="0">
     <w:nsid w:val="75EB0CCD"/>
     <w:multiLevelType w:val="hybridMultilevel"/>
     <w:tmpl w:val="12DE2074"/>
@@ -15455,68 +18940,154 @@
       </w:rPr>
     </w:lvl>
   </w:abstractNum>
+  <w:abstractNum w:abstractNumId="28" w15:restartNumberingAfterBreak="0">
+    <w:nsid w:val="7E6C4FE0"/>
+    <w:multiLevelType w:val="hybridMultilevel"/>
+    <w:tmpl w:val="1C42823C"/>
+    <w:lvl w:ilvl="0" w:tplc="0405000F">
+      <w:start w:val="1"/>
+      <w:numFmt w:val="decimal"/>
+      <w:lvlText w:val="%1."/>
+      <w:lvlJc w:val="left"/>
+      <w:pPr>
+        <w:ind w:left="720" w:hanging="360"/>
+      </w:pPr>
+    </w:lvl>
+    <w:lvl w:ilvl="1" w:tplc="04050019">
+      <w:start w:val="1"/>
+      <w:numFmt w:val="lowerLetter"/>
+      <w:lvlText w:val="%2."/>
+      <w:lvlJc w:val="left"/>
+      <w:pPr>
+        <w:ind w:left="1440" w:hanging="360"/>
+      </w:pPr>
+    </w:lvl>
+    <w:lvl w:ilvl="2" w:tplc="0405001B">
+      <w:start w:val="1"/>
+      <w:numFmt w:val="lowerRoman"/>
+      <w:lvlText w:val="%3."/>
+      <w:lvlJc w:val="right"/>
+      <w:pPr>
+        <w:ind w:left="2160" w:hanging="180"/>
+      </w:pPr>
+    </w:lvl>
+    <w:lvl w:ilvl="3" w:tplc="0405000F">
+      <w:start w:val="1"/>
+      <w:numFmt w:val="decimal"/>
+      <w:lvlText w:val="%4."/>
+      <w:lvlJc w:val="left"/>
+      <w:pPr>
+        <w:ind w:left="2880" w:hanging="360"/>
+      </w:pPr>
+    </w:lvl>
+    <w:lvl w:ilvl="4" w:tplc="04050019" w:tentative="1">
+      <w:start w:val="1"/>
+      <w:numFmt w:val="lowerLetter"/>
+      <w:lvlText w:val="%5."/>
+      <w:lvlJc w:val="left"/>
+      <w:pPr>
+        <w:ind w:left="3600" w:hanging="360"/>
+      </w:pPr>
+    </w:lvl>
+    <w:lvl w:ilvl="5" w:tplc="0405001B" w:tentative="1">
+      <w:start w:val="1"/>
+      <w:numFmt w:val="lowerRoman"/>
+      <w:lvlText w:val="%6."/>
+      <w:lvlJc w:val="right"/>
+      <w:pPr>
+        <w:ind w:left="4320" w:hanging="180"/>
+      </w:pPr>
+    </w:lvl>
+    <w:lvl w:ilvl="6" w:tplc="0405000F" w:tentative="1">
+      <w:start w:val="1"/>
+      <w:numFmt w:val="decimal"/>
+      <w:lvlText w:val="%7."/>
+      <w:lvlJc w:val="left"/>
+      <w:pPr>
+        <w:ind w:left="5040" w:hanging="360"/>
+      </w:pPr>
+    </w:lvl>
+    <w:lvl w:ilvl="7" w:tplc="04050019" w:tentative="1">
+      <w:start w:val="1"/>
+      <w:numFmt w:val="lowerLetter"/>
+      <w:lvlText w:val="%8."/>
+      <w:lvlJc w:val="left"/>
+      <w:pPr>
+        <w:ind w:left="5760" w:hanging="360"/>
+      </w:pPr>
+    </w:lvl>
+    <w:lvl w:ilvl="8" w:tplc="0405001B" w:tentative="1">
+      <w:start w:val="1"/>
+      <w:numFmt w:val="lowerRoman"/>
+      <w:lvlText w:val="%9."/>
+      <w:lvlJc w:val="right"/>
+      <w:pPr>
+        <w:ind w:left="6480" w:hanging="180"/>
+      </w:pPr>
+    </w:lvl>
+  </w:abstractNum>
   <w:num w:numId="1">
-    <w:abstractNumId w:val="15"/>
+    <w:abstractNumId w:val="16"/>
   </w:num>
   <w:num w:numId="2">
     <w:abstractNumId w:val="4"/>
   </w:num>
   <w:num w:numId="3">
-    <w:abstractNumId w:val="25"/>
+    <w:abstractNumId w:val="27"/>
   </w:num>
   <w:num w:numId="4">
-    <w:abstractNumId w:val="20"/>
+    <w:abstractNumId w:val="22"/>
   </w:num>
   <w:num w:numId="5">
-    <w:abstractNumId w:val="12"/>
+    <w:abstractNumId w:val="13"/>
   </w:num>
   <w:num w:numId="6">
-    <w:abstractNumId w:val="23"/>
+    <w:abstractNumId w:val="25"/>
   </w:num>
   <w:num w:numId="7">
     <w:abstractNumId w:val="6"/>
   </w:num>
   <w:num w:numId="8">
-    <w:abstractNumId w:val="10"/>
+    <w:abstractNumId w:val="11"/>
   </w:num>
   <w:num w:numId="9">
-    <w:abstractNumId w:val="18"/>
+    <w:abstractNumId w:val="20"/>
   </w:num>
   <w:num w:numId="10">
-    <w:abstractNumId w:val="9"/>
+    <w:abstractNumId w:val="10"/>
   </w:num>
   <w:num w:numId="11">
     <w:abstractNumId w:val="3"/>
   </w:num>
   <w:num w:numId="12">
+    <w:abstractNumId w:val="26"/>
+  </w:num>
+  <w:num w:numId="13">
+    <w:abstractNumId w:val="12"/>
+  </w:num>
+  <w:num w:numId="14">
     <w:abstractNumId w:val="24"/>
   </w:num>
-  <w:num w:numId="13">
-    <w:abstractNumId w:val="11"/>
+  <w:num w:numId="15">
+    <w:abstractNumId w:val="15"/>
   </w:num>
-  <w:num w:numId="14">
-    <w:abstractNumId w:val="22"/>
+  <w:num w:numId="16">
+    <w:abstractNumId w:val="19"/>
   </w:num>
-  <w:num w:numId="15">
+  <w:num w:numId="17">
     <w:abstractNumId w:val="14"/>
   </w:num>
-  <w:num w:numId="16">
-    <w:abstractNumId w:val="17"/>
-  </w:num>
-  <w:num w:numId="17">
-    <w:abstractNumId w:val="13"/>
-  </w:num>
   <w:num w:numId="18">
-    <w:abstractNumId w:val="16"/>
+    <w:abstractNumId w:val="18"/>
   </w:num>
   <w:num w:numId="19">
-    <w:abstractNumId w:val="8"/>
+    <w:abstractNumId w:val="9"/>
   </w:num>
   <w:num w:numId="20">
-    <w:abstractNumId w:val="19"/>
+    <w:abstractNumId w:val="21"/>
   </w:num>
   <w:num w:numId="21">
-    <w:abstractNumId w:val="21"/>
+    <w:abstractNumId w:val="23"/>
   </w:num>
   <w:num w:numId="22">
     <w:abstractNumId w:val="5"/>
@@ -15531,13 +19102,22 @@
     <w:abstractNumId w:val="0"/>
   </w:num>
   <w:num w:numId="26">
-    <w:abstractNumId w:val="10"/>
+    <w:abstractNumId w:val="11"/>
   </w:num>
   <w:num w:numId="27">
     <w:abstractNumId w:val="7"/>
   </w:num>
   <w:num w:numId="28">
     <w:abstractNumId w:val="2"/>
+  </w:num>
+  <w:num w:numId="29">
+    <w:abstractNumId w:val="17"/>
+  </w:num>
+  <w:num w:numId="30">
+    <w:abstractNumId w:val="28"/>
+  </w:num>
+  <w:num w:numId="31">
+    <w:abstractNumId w:val="8"/>
   </w:num>
 </w:numbering>
 </file>

--- a/Maturitní práce LK.docx
+++ b/Maturitní práce LK.docx
@@ -3834,7 +3834,7 @@
               <w:rPr>
                 <w:webHidden/>
               </w:rPr>
-              <w:t>17</w:t>
+              <w:t>18</w:t>
             </w:r>
             <w:r>
               <w:rPr>
@@ -3921,7 +3921,7 @@
                 <w:noProof/>
                 <w:webHidden/>
               </w:rPr>
-              <w:t>19</w:t>
+              <w:t>21</w:t>
             </w:r>
             <w:r>
               <w:rPr>
@@ -4009,7 +4009,7 @@
                 <w:noProof/>
                 <w:webHidden/>
               </w:rPr>
-              <w:t>19</w:t>
+              <w:t>22</w:t>
             </w:r>
             <w:r>
               <w:rPr>
@@ -4097,7 +4097,7 @@
                 <w:noProof/>
                 <w:webHidden/>
               </w:rPr>
-              <w:t>19</w:t>
+              <w:t>22</w:t>
             </w:r>
             <w:r>
               <w:rPr>
@@ -6393,14 +6393,30 @@
       <w:r>
         <w:t xml:space="preserve">Obrázek </w:t>
       </w:r>
-      <w:fldSimple w:instr=" SEQ Obrázek \* ARABIC ">
-        <w:r>
-          <w:rPr>
-            <w:noProof/>
-          </w:rPr>
-          <w:t>1</w:t>
-        </w:r>
-      </w:fldSimple>
+      <w:r>
+        <w:fldChar w:fldCharType="begin"/>
+      </w:r>
+      <w:r>
+        <w:instrText xml:space="preserve"> SEQ Obrázek \* A</w:instrText>
+      </w:r>
+      <w:r>
+        <w:instrText xml:space="preserve">RABIC </w:instrText>
+      </w:r>
+      <w:r>
+        <w:fldChar w:fldCharType="separate"/>
+      </w:r>
+      <w:r>
+        <w:rPr>
+          <w:noProof/>
+        </w:rPr>
+        <w:t>1</w:t>
+      </w:r>
+      <w:r>
+        <w:rPr>
+          <w:noProof/>
+        </w:rPr>
+        <w:fldChar w:fldCharType="end"/>
+      </w:r>
       <w:r>
         <w:t xml:space="preserve"> ER model mojí databáze</w:t>
       </w:r>
@@ -7238,14 +7254,27 @@
       <w:r>
         <w:t xml:space="preserve">Obrázek </w:t>
       </w:r>
-      <w:fldSimple w:instr=" SEQ Obrázek \* ARABIC ">
-        <w:r>
-          <w:rPr>
-            <w:noProof/>
-          </w:rPr>
-          <w:t>2</w:t>
-        </w:r>
-      </w:fldSimple>
+      <w:r>
+        <w:fldChar w:fldCharType="begin"/>
+      </w:r>
+      <w:r>
+        <w:instrText xml:space="preserve"> SEQ Obrázek \* ARABIC </w:instrText>
+      </w:r>
+      <w:r>
+        <w:fldChar w:fldCharType="separate"/>
+      </w:r>
+      <w:r>
+        <w:rPr>
+          <w:noProof/>
+        </w:rPr>
+        <w:t>2</w:t>
+      </w:r>
+      <w:r>
+        <w:rPr>
+          <w:noProof/>
+        </w:rPr>
+        <w:fldChar w:fldCharType="end"/>
+      </w:r>
       <w:r>
         <w:t>Stránka přihlášení</w:t>
       </w:r>
@@ -7341,14 +7370,27 @@
       <w:r>
         <w:t xml:space="preserve">Obrázek </w:t>
       </w:r>
-      <w:fldSimple w:instr=" SEQ Obrázek \* ARABIC ">
-        <w:r>
-          <w:rPr>
-            <w:noProof/>
-          </w:rPr>
-          <w:t>3</w:t>
-        </w:r>
-      </w:fldSimple>
+      <w:r>
+        <w:fldChar w:fldCharType="begin"/>
+      </w:r>
+      <w:r>
+        <w:instrText xml:space="preserve"> SEQ Obrázek \* ARABIC </w:instrText>
+      </w:r>
+      <w:r>
+        <w:fldChar w:fldCharType="separate"/>
+      </w:r>
+      <w:r>
+        <w:rPr>
+          <w:noProof/>
+        </w:rPr>
+        <w:t>3</w:t>
+      </w:r>
+      <w:r>
+        <w:rPr>
+          <w:noProof/>
+        </w:rPr>
+        <w:fldChar w:fldCharType="end"/>
+      </w:r>
       <w:r>
         <w:t>Stránka registrace</w:t>
       </w:r>
@@ -7436,14 +7478,30 @@
       <w:r>
         <w:t xml:space="preserve">Obrázek </w:t>
       </w:r>
-      <w:fldSimple w:instr=" SEQ Obrázek \* ARABIC ">
-        <w:r>
-          <w:rPr>
-            <w:noProof/>
-          </w:rPr>
-          <w:t>4</w:t>
-        </w:r>
-      </w:fldSimple>
+      <w:r>
+        <w:fldChar w:fldCharType="begin"/>
+      </w:r>
+      <w:r>
+        <w:instrText xml:space="preserve"> SEQ Obrázek \* ARA</w:instrText>
+      </w:r>
+      <w:r>
+        <w:instrText xml:space="preserve">BIC </w:instrText>
+      </w:r>
+      <w:r>
+        <w:fldChar w:fldCharType="separate"/>
+      </w:r>
+      <w:r>
+        <w:rPr>
+          <w:noProof/>
+        </w:rPr>
+        <w:t>4</w:t>
+      </w:r>
+      <w:r>
+        <w:rPr>
+          <w:noProof/>
+        </w:rPr>
+        <w:fldChar w:fldCharType="end"/>
+      </w:r>
       <w:r>
         <w:t>Hlavní stránka</w:t>
       </w:r>
@@ -7632,14 +7690,27 @@
       <w:r>
         <w:t xml:space="preserve">Obrázek </w:t>
       </w:r>
-      <w:fldSimple w:instr=" SEQ Obrázek \* ARABIC ">
-        <w:r>
-          <w:rPr>
-            <w:noProof/>
-          </w:rPr>
-          <w:t>5</w:t>
-        </w:r>
-      </w:fldSimple>
+      <w:r>
+        <w:fldChar w:fldCharType="begin"/>
+      </w:r>
+      <w:r>
+        <w:instrText xml:space="preserve"> SEQ Obrázek \* ARABIC </w:instrText>
+      </w:r>
+      <w:r>
+        <w:fldChar w:fldCharType="separate"/>
+      </w:r>
+      <w:r>
+        <w:rPr>
+          <w:noProof/>
+        </w:rPr>
+        <w:t>5</w:t>
+      </w:r>
+      <w:r>
+        <w:rPr>
+          <w:noProof/>
+        </w:rPr>
+        <w:fldChar w:fldCharType="end"/>
+      </w:r>
       <w:r>
         <w:t xml:space="preserve"> Formulář základních dat receptu</w:t>
       </w:r>
@@ -7802,14 +7873,27 @@
       <w:r>
         <w:t xml:space="preserve">Obrázek </w:t>
       </w:r>
-      <w:fldSimple w:instr=" SEQ Obrázek \* ARABIC ">
-        <w:r>
-          <w:rPr>
-            <w:noProof/>
-          </w:rPr>
-          <w:t>6</w:t>
-        </w:r>
-      </w:fldSimple>
+      <w:r>
+        <w:fldChar w:fldCharType="begin"/>
+      </w:r>
+      <w:r>
+        <w:instrText xml:space="preserve"> SEQ Obrázek \* ARABIC </w:instrText>
+      </w:r>
+      <w:r>
+        <w:fldChar w:fldCharType="separate"/>
+      </w:r>
+      <w:r>
+        <w:rPr>
+          <w:noProof/>
+        </w:rPr>
+        <w:t>6</w:t>
+      </w:r>
+      <w:r>
+        <w:rPr>
+          <w:noProof/>
+        </w:rPr>
+        <w:fldChar w:fldCharType="end"/>
+      </w:r>
       <w:r>
         <w:t xml:space="preserve"> Stránka vlastního receptu</w:t>
       </w:r>
@@ -7897,14 +7981,27 @@
       <w:r>
         <w:t xml:space="preserve">Obrázek </w:t>
       </w:r>
-      <w:fldSimple w:instr=" SEQ Obrázek \* ARABIC ">
-        <w:r>
-          <w:rPr>
-            <w:noProof/>
-          </w:rPr>
-          <w:t>7</w:t>
-        </w:r>
-      </w:fldSimple>
+      <w:r>
+        <w:fldChar w:fldCharType="begin"/>
+      </w:r>
+      <w:r>
+        <w:instrText xml:space="preserve"> SEQ Obrázek \* ARABIC </w:instrText>
+      </w:r>
+      <w:r>
+        <w:fldChar w:fldCharType="separate"/>
+      </w:r>
+      <w:r>
+        <w:rPr>
+          <w:noProof/>
+        </w:rPr>
+        <w:t>7</w:t>
+      </w:r>
+      <w:r>
+        <w:rPr>
+          <w:noProof/>
+        </w:rPr>
+        <w:fldChar w:fldCharType="end"/>
+      </w:r>
       <w:r>
         <w:t>Stránka ingredience a nástroje</w:t>
       </w:r>
@@ -7998,14 +8095,30 @@
       <w:r>
         <w:t xml:space="preserve">Obrázek </w:t>
       </w:r>
-      <w:fldSimple w:instr=" SEQ Obrázek \* ARABIC ">
-        <w:r>
-          <w:rPr>
-            <w:noProof/>
-          </w:rPr>
-          <w:t>8</w:t>
-        </w:r>
-      </w:fldSimple>
+      <w:r>
+        <w:fldChar w:fldCharType="begin"/>
+      </w:r>
+      <w:r>
+        <w:instrText xml:space="preserve"> SE</w:instrText>
+      </w:r>
+      <w:r>
+        <w:instrText xml:space="preserve">Q Obrázek \* ARABIC </w:instrText>
+      </w:r>
+      <w:r>
+        <w:fldChar w:fldCharType="separate"/>
+      </w:r>
+      <w:r>
+        <w:rPr>
+          <w:noProof/>
+        </w:rPr>
+        <w:t>8</w:t>
+      </w:r>
+      <w:r>
+        <w:rPr>
+          <w:noProof/>
+        </w:rPr>
+        <w:fldChar w:fldCharType="end"/>
+      </w:r>
       <w:r>
         <w:t xml:space="preserve"> Stránka sdílených receptů</w:t>
       </w:r>
@@ -8144,14 +8257,27 @@
       <w:r>
         <w:t xml:space="preserve">Obrázek </w:t>
       </w:r>
-      <w:fldSimple w:instr=" SEQ Obrázek \* ARABIC ">
-        <w:r>
-          <w:rPr>
-            <w:noProof/>
-          </w:rPr>
-          <w:t>9</w:t>
-        </w:r>
-      </w:fldSimple>
+      <w:r>
+        <w:fldChar w:fldCharType="begin"/>
+      </w:r>
+      <w:r>
+        <w:instrText xml:space="preserve"> SEQ Obrázek \* ARABIC </w:instrText>
+      </w:r>
+      <w:r>
+        <w:fldChar w:fldCharType="separate"/>
+      </w:r>
+      <w:r>
+        <w:rPr>
+          <w:noProof/>
+        </w:rPr>
+        <w:t>9</w:t>
+      </w:r>
+      <w:r>
+        <w:rPr>
+          <w:noProof/>
+        </w:rPr>
+        <w:fldChar w:fldCharType="end"/>
+      </w:r>
       <w:r>
         <w:t>Stránka sdíleného receptu</w:t>
       </w:r>
@@ -8307,14 +8433,27 @@
       <w:r>
         <w:t xml:space="preserve">Obrázek </w:t>
       </w:r>
-      <w:fldSimple w:instr=" SEQ Obrázek \* ARABIC ">
-        <w:r>
-          <w:rPr>
-            <w:noProof/>
-          </w:rPr>
-          <w:t>10</w:t>
-        </w:r>
-      </w:fldSimple>
+      <w:r>
+        <w:fldChar w:fldCharType="begin"/>
+      </w:r>
+      <w:r>
+        <w:instrText xml:space="preserve"> SEQ Obrázek \* ARABIC </w:instrText>
+      </w:r>
+      <w:r>
+        <w:fldChar w:fldCharType="separate"/>
+      </w:r>
+      <w:r>
+        <w:rPr>
+          <w:noProof/>
+        </w:rPr>
+        <w:t>10</w:t>
+      </w:r>
+      <w:r>
+        <w:rPr>
+          <w:noProof/>
+        </w:rPr>
+        <w:fldChar w:fldCharType="end"/>
+      </w:r>
       <w:r>
         <w:t xml:space="preserve"> Hlavní stránka</w:t>
       </w:r>
@@ -8389,14 +8528,27 @@
       <w:r>
         <w:t xml:space="preserve">Obrázek </w:t>
       </w:r>
-      <w:fldSimple w:instr=" SEQ Obrázek \* ARABIC ">
-        <w:r>
-          <w:rPr>
-            <w:noProof/>
-          </w:rPr>
-          <w:t>11</w:t>
-        </w:r>
-      </w:fldSimple>
+      <w:r>
+        <w:fldChar w:fldCharType="begin"/>
+      </w:r>
+      <w:r>
+        <w:instrText xml:space="preserve"> SEQ Obrázek \* ARABIC </w:instrText>
+      </w:r>
+      <w:r>
+        <w:fldChar w:fldCharType="separate"/>
+      </w:r>
+      <w:r>
+        <w:rPr>
+          <w:noProof/>
+        </w:rPr>
+        <w:t>11</w:t>
+      </w:r>
+      <w:r>
+        <w:rPr>
+          <w:noProof/>
+        </w:rPr>
+        <w:fldChar w:fldCharType="end"/>
+      </w:r>
       <w:r>
         <w:t xml:space="preserve"> </w:t>
       </w:r>
@@ -8472,14 +8624,27 @@
       <w:r>
         <w:t xml:space="preserve">Obrázek </w:t>
       </w:r>
-      <w:fldSimple w:instr=" SEQ Obrázek \* ARABIC ">
-        <w:r>
-          <w:rPr>
-            <w:noProof/>
-          </w:rPr>
-          <w:t>12</w:t>
-        </w:r>
-      </w:fldSimple>
+      <w:r>
+        <w:fldChar w:fldCharType="begin"/>
+      </w:r>
+      <w:r>
+        <w:instrText xml:space="preserve"> SEQ Obrázek \* ARABIC </w:instrText>
+      </w:r>
+      <w:r>
+        <w:fldChar w:fldCharType="separate"/>
+      </w:r>
+      <w:r>
+        <w:rPr>
+          <w:noProof/>
+        </w:rPr>
+        <w:t>12</w:t>
+      </w:r>
+      <w:r>
+        <w:rPr>
+          <w:noProof/>
+        </w:rPr>
+        <w:fldChar w:fldCharType="end"/>
+      </w:r>
       <w:r>
         <w:t xml:space="preserve"> Formulář kroku receptu</w:t>
       </w:r>
@@ -8681,14 +8846,30 @@
       <w:r>
         <w:t xml:space="preserve">Obrázek </w:t>
       </w:r>
-      <w:fldSimple w:instr=" SEQ Obrázek \* ARABIC ">
-        <w:r>
-          <w:rPr>
-            <w:noProof/>
-          </w:rPr>
-          <w:t>13</w:t>
-        </w:r>
-      </w:fldSimple>
+      <w:r>
+        <w:fldChar w:fldCharType="begin"/>
+      </w:r>
+      <w:r>
+        <w:instrText xml:space="preserve"> S</w:instrText>
+      </w:r>
+      <w:r>
+        <w:instrText xml:space="preserve">EQ Obrázek \* ARABIC </w:instrText>
+      </w:r>
+      <w:r>
+        <w:fldChar w:fldCharType="separate"/>
+      </w:r>
+      <w:r>
+        <w:rPr>
+          <w:noProof/>
+        </w:rPr>
+        <w:t>13</w:t>
+      </w:r>
+      <w:r>
+        <w:rPr>
+          <w:noProof/>
+        </w:rPr>
+        <w:fldChar w:fldCharType="end"/>
+      </w:r>
       <w:r>
         <w:t xml:space="preserve"> Komentáře receptu</w:t>
       </w:r>
@@ -12580,14 +12761,27 @@
       <w:r>
         <w:t xml:space="preserve">Obrázek </w:t>
       </w:r>
-      <w:fldSimple w:instr=" SEQ Obrázek \* ARABIC ">
-        <w:r>
-          <w:rPr>
-            <w:noProof/>
-          </w:rPr>
-          <w:t>14</w:t>
-        </w:r>
-      </w:fldSimple>
+      <w:r>
+        <w:fldChar w:fldCharType="begin"/>
+      </w:r>
+      <w:r>
+        <w:instrText xml:space="preserve"> SEQ Obrázek \* ARABIC </w:instrText>
+      </w:r>
+      <w:r>
+        <w:fldChar w:fldCharType="separate"/>
+      </w:r>
+      <w:r>
+        <w:rPr>
+          <w:noProof/>
+        </w:rPr>
+        <w:t>14</w:t>
+      </w:r>
+      <w:r>
+        <w:rPr>
+          <w:noProof/>
+        </w:rPr>
+        <w:fldChar w:fldCharType="end"/>
+      </w:r>
       <w:r>
         <w:t>db.js</w:t>
       </w:r>
@@ -12661,99 +12855,321 @@
         </w:numPr>
       </w:pPr>
       <w:r>
-        <w:t>Z</w:t>
-      </w:r>
-      <w:r>
-        <w:t xml:space="preserve">měnit soubor </w:t>
+        <w:t>P</w:t>
+      </w:r>
+      <w:r>
+        <w:t xml:space="preserve">řesunout obsah složky </w:t>
       </w:r>
       <w:r>
         <w:rPr>
           <w:i/>
           <w:iCs/>
         </w:rPr>
-        <w:t>server/index.js</w:t>
-      </w:r>
-      <w:r>
-        <w:t xml:space="preserve">, </w:t>
-      </w:r>
-      <w:proofErr w:type="spellStart"/>
-      <w:r>
-        <w:t>url</w:t>
-      </w:r>
-      <w:proofErr w:type="spellEnd"/>
-      <w:r>
-        <w:t xml:space="preserve"> </w:t>
-      </w:r>
-      <w:r>
-        <w:t xml:space="preserve">vaší </w:t>
-      </w:r>
-      <w:proofErr w:type="spellStart"/>
-      <w:r>
-        <w:t>Heroku</w:t>
-      </w:r>
-      <w:proofErr w:type="spellEnd"/>
-      <w:r>
-        <w:t xml:space="preserve"> aplikace </w:t>
-      </w:r>
-      <w:r>
-        <w:t>má</w:t>
-      </w:r>
-      <w:r>
-        <w:t xml:space="preserve"> být umístěn</w:t>
-      </w:r>
-      <w:r>
-        <w:t>o</w:t>
-      </w:r>
-      <w:r>
-        <w:t xml:space="preserve"> v konfiguraci </w:t>
-      </w:r>
-      <w:proofErr w:type="spellStart"/>
-      <w:r>
-        <w:t>corsu</w:t>
-      </w:r>
-      <w:proofErr w:type="spellEnd"/>
-      <w:r>
-        <w:t xml:space="preserve">. </w:t>
-      </w:r>
-      <w:r>
-        <w:t>V</w:t>
-      </w:r>
-      <w:r>
-        <w:t xml:space="preserve">áš </w:t>
-      </w:r>
-      <w:r>
-        <w:t xml:space="preserve">soubor </w:t>
+        <w:t>server</w:t>
+      </w:r>
+      <w:r>
+        <w:t xml:space="preserve"> do hlavní složky a vymazat složku </w:t>
       </w:r>
       <w:r>
         <w:rPr>
           <w:i/>
           <w:iCs/>
         </w:rPr>
-        <w:t>index.js</w:t>
-      </w:r>
+        <w:t>server</w:t>
+      </w:r>
+    </w:p>
+    <w:p>
+      <w:pPr>
+        <w:pStyle w:val="Odstavecseseznamem"/>
+        <w:ind w:left="927"/>
+      </w:pPr>
+      <w:r>
+        <w:t>Za žádnou cenu neaktualizujte importy</w:t>
+      </w:r>
+    </w:p>
+    <w:p>
+      <w:pPr>
+        <w:pStyle w:val="Odstavecseseznamem"/>
+        <w:numPr>
+          <w:ilvl w:val="0"/>
+          <w:numId w:val="19"/>
+        </w:numPr>
+      </w:pPr>
+      <w:r>
+        <w:t>N</w:t>
+      </w:r>
+      <w:r>
+        <w:t>ainstalov</w:t>
+      </w:r>
+      <w:r>
+        <w:t xml:space="preserve">at </w:t>
+      </w:r>
+      <w:proofErr w:type="spellStart"/>
+      <w:r>
+        <w:t>H</w:t>
+      </w:r>
+      <w:r>
+        <w:t>eroku</w:t>
+      </w:r>
+      <w:proofErr w:type="spellEnd"/>
       <w:r>
         <w:t xml:space="preserve"> </w:t>
       </w:r>
       <w:r>
-        <w:t>má</w:t>
-      </w:r>
-      <w:r>
-        <w:t xml:space="preserve"> vypadat </w:t>
-      </w:r>
-      <w:r>
-        <w:t>nachlup</w:t>
-      </w:r>
-      <w:r>
-        <w:t xml:space="preserve"> stejně</w:t>
+        <w:t xml:space="preserve">podle instrukcí </w:t>
+      </w:r>
+      <w:hyperlink r:id="rId33" w:history="1">
+        <w:r>
+          <w:rPr>
+            <w:rStyle w:val="Hypertextovodkaz"/>
+          </w:rPr>
+          <w:t>https://devcenter.heroku.com/articles/heroku-cli</w:t>
+        </w:r>
+      </w:hyperlink>
+      <w:r>
+        <w:t xml:space="preserve"> </w:t>
+      </w:r>
+    </w:p>
+    <w:p>
+      <w:pPr>
+        <w:pStyle w:val="Odstavecseseznamem"/>
+        <w:numPr>
+          <w:ilvl w:val="0"/>
+          <w:numId w:val="19"/>
+        </w:numPr>
+      </w:pPr>
+      <w:r>
+        <w:t xml:space="preserve">Použít </w:t>
+      </w:r>
+      <w:r>
+        <w:t xml:space="preserve">následující </w:t>
+      </w:r>
+      <w:r>
+        <w:t>příkazy v hlavní složce</w:t>
       </w:r>
       <w:r>
         <w:t>:</w:t>
+      </w:r>
+      <w:r>
+        <w:br/>
+      </w:r>
+      <w:proofErr w:type="spellStart"/>
+      <w:r>
+        <w:t>heroku</w:t>
+      </w:r>
+      <w:proofErr w:type="spellEnd"/>
+      <w:r>
+        <w:t xml:space="preserve"> login</w:t>
+      </w:r>
+      <w:r>
+        <w:br/>
+      </w:r>
+      <w:proofErr w:type="spellStart"/>
+      <w:r>
+        <w:t>heroku</w:t>
+      </w:r>
+      <w:proofErr w:type="spellEnd"/>
+      <w:r>
+        <w:t xml:space="preserve"> </w:t>
+      </w:r>
+      <w:proofErr w:type="spellStart"/>
+      <w:r>
+        <w:t>create</w:t>
+      </w:r>
+      <w:proofErr w:type="spellEnd"/>
+      <w:r>
+        <w:br/>
+      </w:r>
+      <w:proofErr w:type="spellStart"/>
+      <w:r>
+        <w:t>heroku</w:t>
+      </w:r>
+      <w:proofErr w:type="spellEnd"/>
+      <w:r>
+        <w:t xml:space="preserve"> </w:t>
+      </w:r>
+      <w:proofErr w:type="spellStart"/>
+      <w:proofErr w:type="gramStart"/>
+      <w:r>
+        <w:t>addons:create</w:t>
+      </w:r>
+      <w:proofErr w:type="spellEnd"/>
+      <w:proofErr w:type="gramEnd"/>
+      <w:r>
+        <w:t xml:space="preserve"> </w:t>
+      </w:r>
+      <w:proofErr w:type="spellStart"/>
+      <w:r>
+        <w:t>heroku-postgresql:hobby-dev</w:t>
+      </w:r>
+      <w:proofErr w:type="spellEnd"/>
+      <w:r>
+        <w:t xml:space="preserve"> -a </w:t>
+      </w:r>
+      <w:r>
+        <w:t>"</w:t>
+      </w:r>
+      <w:proofErr w:type="spellStart"/>
+      <w:r>
+        <w:t>name-app</w:t>
+      </w:r>
+      <w:proofErr w:type="spellEnd"/>
+      <w:r>
+        <w:t>"</w:t>
+      </w:r>
+      <w:r>
+        <w:br/>
+      </w:r>
+      <w:proofErr w:type="spellStart"/>
+      <w:r>
+        <w:t>heroku</w:t>
+      </w:r>
+      <w:proofErr w:type="spellEnd"/>
+      <w:r>
+        <w:t xml:space="preserve"> </w:t>
+      </w:r>
+      <w:proofErr w:type="spellStart"/>
+      <w:r>
+        <w:t>pg:psql</w:t>
+      </w:r>
+      <w:proofErr w:type="spellEnd"/>
+      <w:r>
+        <w:t xml:space="preserve"> </w:t>
+      </w:r>
+      <w:r>
+        <w:t xml:space="preserve">-a </w:t>
+      </w:r>
+      <w:r>
+        <w:t>"</w:t>
+      </w:r>
+      <w:proofErr w:type="spellStart"/>
+      <w:r>
+        <w:t>name-app</w:t>
+      </w:r>
+      <w:proofErr w:type="spellEnd"/>
+      <w:r>
+        <w:t>"</w:t>
+      </w:r>
+      <w:r>
+        <w:br/>
+      </w:r>
+      <w:r>
+        <w:t xml:space="preserve">(poznámka: </w:t>
+      </w:r>
+      <w:r>
+        <w:t xml:space="preserve">je třeba mít </w:t>
+      </w:r>
+      <w:proofErr w:type="spellStart"/>
+      <w:r>
+        <w:t>Postgre</w:t>
+      </w:r>
+      <w:r>
+        <w:t>SQL</w:t>
+      </w:r>
+      <w:proofErr w:type="spellEnd"/>
+      <w:r>
+        <w:t xml:space="preserve"> na portu 5432</w:t>
+      </w:r>
+      <w:r>
+        <w:t>)</w:t>
+      </w:r>
+    </w:p>
+    <w:p>
+      <w:pPr>
+        <w:pStyle w:val="Odstavecseseznamem"/>
+        <w:numPr>
+          <w:ilvl w:val="0"/>
+          <w:numId w:val="19"/>
+        </w:numPr>
+      </w:pPr>
+      <w:r>
+        <w:t xml:space="preserve">Zkopírovat obsah souboru </w:t>
+      </w:r>
+      <w:proofErr w:type="spellStart"/>
+      <w:r>
+        <w:t>souboru</w:t>
+      </w:r>
+      <w:proofErr w:type="spellEnd"/>
+      <w:r>
+        <w:t xml:space="preserve"> </w:t>
+      </w:r>
+      <w:proofErr w:type="spellStart"/>
+      <w:r>
+        <w:rPr>
+          <w:b/>
+          <w:bCs/>
+        </w:rPr>
+        <w:t>datab</w:t>
+      </w:r>
+      <w:r>
+        <w:rPr>
+          <w:b/>
+          <w:bCs/>
+        </w:rPr>
+        <w:t>a</w:t>
+      </w:r>
+      <w:r>
+        <w:rPr>
+          <w:b/>
+          <w:bCs/>
+        </w:rPr>
+        <w:t>se.sql</w:t>
+      </w:r>
+      <w:proofErr w:type="spellEnd"/>
+      <w:r>
+        <w:t xml:space="preserve"> do příkazové řádky a spustit</w:t>
+      </w:r>
+    </w:p>
+    <w:p>
+      <w:pPr>
+        <w:pStyle w:val="Odstavecseseznamem"/>
+        <w:numPr>
+          <w:ilvl w:val="0"/>
+          <w:numId w:val="19"/>
+        </w:numPr>
+      </w:pPr>
+      <w:r>
+        <w:t xml:space="preserve">Změnit soubor index.js, </w:t>
+      </w:r>
+      <w:proofErr w:type="spellStart"/>
+      <w:r>
+        <w:t>url</w:t>
+      </w:r>
+      <w:proofErr w:type="spellEnd"/>
+      <w:r>
+        <w:t xml:space="preserve"> vaší </w:t>
+      </w:r>
+      <w:proofErr w:type="spellStart"/>
+      <w:r>
+        <w:t>Heroku</w:t>
+      </w:r>
+      <w:proofErr w:type="spellEnd"/>
+      <w:r>
+        <w:t xml:space="preserve"> aplikace má být umístěno v konfiguraci </w:t>
+      </w:r>
+      <w:proofErr w:type="spellStart"/>
+      <w:r>
+        <w:t>corsu</w:t>
+      </w:r>
+      <w:proofErr w:type="spellEnd"/>
+      <w:r>
+        <w:t xml:space="preserve">. </w:t>
+      </w:r>
+      <w:r>
+        <w:t xml:space="preserve">Jinak váš </w:t>
+      </w:r>
+      <w:r>
+        <w:t>soubor index.js má vypadat nachlup stejně:</w:t>
       </w:r>
     </w:p>
     <w:p>
       <w:pPr>
         <w:pStyle w:val="Odstavecseseznamem"/>
         <w:keepNext/>
+        <w:numPr>
+          <w:ilvl w:val="0"/>
+          <w:numId w:val="19"/>
+        </w:numPr>
       </w:pPr>
       <w:r>
         <w:rPr>
@@ -12761,7 +13177,7 @@
         </w:rPr>
         <w:lastRenderedPageBreak/>
         <w:drawing>
-          <wp:inline distT="0" distB="0" distL="0" distR="0" wp14:anchorId="7799988A" wp14:editId="72AA4831">
+          <wp:inline distT="0" distB="0" distL="0" distR="0" wp14:anchorId="4798C709" wp14:editId="4B187F4F">
             <wp:extent cx="4566285" cy="7080885"/>
             <wp:effectExtent l="0" t="0" r="5715" b="5715"/>
             <wp:docPr id="9" name="Obrázek 9"/>
@@ -12778,7 +13194,7 @@
                     </pic:cNvPicPr>
                   </pic:nvPicPr>
                   <pic:blipFill>
-                    <a:blip r:embed="rId33">
+                    <a:blip r:embed="rId34">
                       <a:extLst>
                         <a:ext uri="{28A0092B-C50C-407E-A947-70E740481C1C}">
                           <a14:useLocalDpi xmlns:a14="http://schemas.microsoft.com/office/drawing/2010/main" val="0"/>
@@ -12813,19 +13229,36 @@
     <w:p>
       <w:pPr>
         <w:pStyle w:val="Titulek"/>
+        <w:numPr>
+          <w:ilvl w:val="0"/>
+          <w:numId w:val="19"/>
+        </w:numPr>
       </w:pPr>
       <w:bookmarkStart w:id="73" w:name="_Toc67333102"/>
       <w:r>
         <w:t xml:space="preserve">Obrázek </w:t>
       </w:r>
-      <w:fldSimple w:instr=" SEQ Obrázek \* ARABIC ">
-        <w:r>
-          <w:rPr>
-            <w:noProof/>
-          </w:rPr>
-          <w:t>16</w:t>
-        </w:r>
-      </w:fldSimple>
+      <w:r>
+        <w:fldChar w:fldCharType="begin"/>
+      </w:r>
+      <w:r>
+        <w:instrText xml:space="preserve"> SEQ Obrázek \* ARABIC </w:instrText>
+      </w:r>
+      <w:r>
+        <w:fldChar w:fldCharType="separate"/>
+      </w:r>
+      <w:r>
+        <w:rPr>
+          <w:noProof/>
+        </w:rPr>
+        <w:t>15</w:t>
+      </w:r>
+      <w:r>
+        <w:rPr>
+          <w:noProof/>
+        </w:rPr>
+        <w:fldChar w:fldCharType="end"/>
+      </w:r>
       <w:r>
         <w:t>index.js</w:t>
       </w:r>
@@ -12840,462 +13273,6 @@
         </w:numPr>
       </w:pPr>
       <w:r>
-        <w:t>V</w:t>
-      </w:r>
-      <w:r>
-        <w:t>ymazat</w:t>
-      </w:r>
-      <w:r>
-        <w:t xml:space="preserve"> složku</w:t>
-      </w:r>
-      <w:r>
-        <w:t xml:space="preserve"> </w:t>
-      </w:r>
-      <w:proofErr w:type="spellStart"/>
-      <w:r>
-        <w:rPr>
-          <w:i/>
-          <w:iCs/>
-        </w:rPr>
-        <w:t>n</w:t>
-      </w:r>
-      <w:r>
-        <w:rPr>
-          <w:i/>
-          <w:iCs/>
-        </w:rPr>
-        <w:t>ode</w:t>
-      </w:r>
-      <w:r>
-        <w:rPr>
-          <w:i/>
-          <w:iCs/>
-        </w:rPr>
-        <w:t>_modules</w:t>
-      </w:r>
-      <w:proofErr w:type="spellEnd"/>
-      <w:r>
-        <w:t xml:space="preserve"> a</w:t>
-      </w:r>
-      <w:r>
-        <w:t xml:space="preserve"> soubor</w:t>
-      </w:r>
-      <w:r>
-        <w:t xml:space="preserve"> </w:t>
-      </w:r>
-      <w:proofErr w:type="spellStart"/>
-      <w:r>
-        <w:rPr>
-          <w:i/>
-          <w:iCs/>
-        </w:rPr>
-        <w:t>package-</w:t>
-      </w:r>
-      <w:proofErr w:type="gramStart"/>
-      <w:r>
-        <w:rPr>
-          <w:i/>
-          <w:iCs/>
-        </w:rPr>
-        <w:t>lock.json</w:t>
-      </w:r>
-      <w:proofErr w:type="spellEnd"/>
-      <w:proofErr w:type="gramEnd"/>
-      <w:r>
-        <w:t xml:space="preserve"> v</w:t>
-      </w:r>
-      <w:r>
-        <w:t>e</w:t>
-      </w:r>
-      <w:r>
-        <w:t xml:space="preserve"> složce </w:t>
-      </w:r>
-      <w:proofErr w:type="spellStart"/>
-      <w:r>
-        <w:rPr>
-          <w:i/>
-          <w:iCs/>
-        </w:rPr>
-        <w:t>client</w:t>
-      </w:r>
-      <w:proofErr w:type="spellEnd"/>
-    </w:p>
-    <w:p>
-      <w:pPr>
-        <w:pStyle w:val="Odstavecseseznamem"/>
-        <w:numPr>
-          <w:ilvl w:val="0"/>
-          <w:numId w:val="19"/>
-        </w:numPr>
-      </w:pPr>
-      <w:r>
-        <w:t>S</w:t>
-      </w:r>
-      <w:r>
-        <w:t xml:space="preserve">pustit příkaz </w:t>
-      </w:r>
-      <w:proofErr w:type="spellStart"/>
-      <w:r>
-        <w:rPr>
-          <w:b/>
-          <w:bCs/>
-        </w:rPr>
-        <w:t>npm</w:t>
-      </w:r>
-      <w:proofErr w:type="spellEnd"/>
-      <w:r>
-        <w:rPr>
-          <w:b/>
-          <w:bCs/>
-        </w:rPr>
-        <w:t xml:space="preserve"> i</w:t>
-      </w:r>
-      <w:r>
-        <w:t xml:space="preserve"> v</w:t>
-      </w:r>
-      <w:r>
-        <w:t>e</w:t>
-      </w:r>
-      <w:r>
-        <w:t xml:space="preserve"> složce </w:t>
-      </w:r>
-      <w:proofErr w:type="spellStart"/>
-      <w:r>
-        <w:rPr>
-          <w:i/>
-          <w:iCs/>
-        </w:rPr>
-        <w:t>client</w:t>
-      </w:r>
-      <w:proofErr w:type="spellEnd"/>
-    </w:p>
-    <w:p>
-      <w:pPr>
-        <w:pStyle w:val="Odstavecseseznamem"/>
-        <w:numPr>
-          <w:ilvl w:val="0"/>
-          <w:numId w:val="19"/>
-        </w:numPr>
-      </w:pPr>
-      <w:r>
-        <w:t>Spustit</w:t>
-      </w:r>
-      <w:r>
-        <w:t xml:space="preserve"> příkaz </w:t>
-      </w:r>
-      <w:proofErr w:type="spellStart"/>
-      <w:r>
-        <w:rPr>
-          <w:b/>
-          <w:bCs/>
-        </w:rPr>
-        <w:t>npm</w:t>
-      </w:r>
-      <w:proofErr w:type="spellEnd"/>
-      <w:r>
-        <w:rPr>
-          <w:b/>
-          <w:bCs/>
-        </w:rPr>
-        <w:t xml:space="preserve"> run build</w:t>
-      </w:r>
-      <w:r>
-        <w:t xml:space="preserve"> ve složce </w:t>
-      </w:r>
-      <w:proofErr w:type="spellStart"/>
-      <w:r>
-        <w:rPr>
-          <w:i/>
-          <w:iCs/>
-        </w:rPr>
-        <w:t>client</w:t>
-      </w:r>
-      <w:proofErr w:type="spellEnd"/>
-    </w:p>
-    <w:p>
-      <w:pPr>
-        <w:pStyle w:val="Odstavecseseznamem"/>
-        <w:numPr>
-          <w:ilvl w:val="0"/>
-          <w:numId w:val="19"/>
-        </w:numPr>
-      </w:pPr>
-      <w:r>
-        <w:t>P</w:t>
-      </w:r>
-      <w:r>
-        <w:t xml:space="preserve">řesunout obsah složky </w:t>
-      </w:r>
-      <w:r>
-        <w:rPr>
-          <w:i/>
-          <w:iCs/>
-        </w:rPr>
-        <w:t>server</w:t>
-      </w:r>
-      <w:r>
-        <w:t xml:space="preserve"> do hlavní složky a vymazat složku </w:t>
-      </w:r>
-      <w:r>
-        <w:rPr>
-          <w:i/>
-          <w:iCs/>
-        </w:rPr>
-        <w:t>server</w:t>
-      </w:r>
-    </w:p>
-    <w:p>
-      <w:pPr>
-        <w:pStyle w:val="Odstavecseseznamem"/>
-        <w:ind w:left="927"/>
-      </w:pPr>
-      <w:r>
-        <w:t>Za žádnou cenu neaktualizujte importy</w:t>
-      </w:r>
-    </w:p>
-    <w:p>
-      <w:pPr>
-        <w:pStyle w:val="Odstavecseseznamem"/>
-        <w:numPr>
-          <w:ilvl w:val="0"/>
-          <w:numId w:val="19"/>
-        </w:numPr>
-      </w:pPr>
-      <w:r>
-        <w:t>N</w:t>
-      </w:r>
-      <w:r>
-        <w:t>ainstalov</w:t>
-      </w:r>
-      <w:r>
-        <w:t xml:space="preserve">at </w:t>
-      </w:r>
-      <w:proofErr w:type="spellStart"/>
-      <w:r>
-        <w:t>H</w:t>
-      </w:r>
-      <w:r>
-        <w:t>eroku</w:t>
-      </w:r>
-      <w:proofErr w:type="spellEnd"/>
-      <w:r>
-        <w:t xml:space="preserve"> </w:t>
-      </w:r>
-      <w:r>
-        <w:t xml:space="preserve">podle instrukcí </w:t>
-      </w:r>
-      <w:hyperlink r:id="rId34" w:history="1">
-        <w:r>
-          <w:rPr>
-            <w:rStyle w:val="Hypertextovodkaz"/>
-          </w:rPr>
-          <w:t>https://devcenter.heroku.com/articles/heroku-cli</w:t>
-        </w:r>
-      </w:hyperlink>
-      <w:r>
-        <w:t xml:space="preserve"> </w:t>
-      </w:r>
-    </w:p>
-    <w:p>
-      <w:pPr>
-        <w:pStyle w:val="Odstavecseseznamem"/>
-        <w:numPr>
-          <w:ilvl w:val="0"/>
-          <w:numId w:val="19"/>
-        </w:numPr>
-      </w:pPr>
-      <w:r>
-        <w:lastRenderedPageBreak/>
-        <w:t xml:space="preserve">Použít </w:t>
-      </w:r>
-      <w:r>
-        <w:t xml:space="preserve">následující </w:t>
-      </w:r>
-      <w:r>
-        <w:t>příkazy v hlavní složce</w:t>
-      </w:r>
-      <w:r>
-        <w:t>:</w:t>
-      </w:r>
-      <w:r>
-        <w:br/>
-      </w:r>
-      <w:proofErr w:type="spellStart"/>
-      <w:r>
-        <w:t>heroku</w:t>
-      </w:r>
-      <w:proofErr w:type="spellEnd"/>
-      <w:r>
-        <w:t xml:space="preserve"> login</w:t>
-      </w:r>
-      <w:r>
-        <w:br/>
-      </w:r>
-      <w:proofErr w:type="spellStart"/>
-      <w:r>
-        <w:t>heroku</w:t>
-      </w:r>
-      <w:proofErr w:type="spellEnd"/>
-      <w:r>
-        <w:t xml:space="preserve"> </w:t>
-      </w:r>
-      <w:proofErr w:type="spellStart"/>
-      <w:r>
-        <w:t>create</w:t>
-      </w:r>
-      <w:proofErr w:type="spellEnd"/>
-      <w:r>
-        <w:br/>
-      </w:r>
-      <w:proofErr w:type="spellStart"/>
-      <w:r>
-        <w:t>heroku</w:t>
-      </w:r>
-      <w:proofErr w:type="spellEnd"/>
-      <w:r>
-        <w:t xml:space="preserve"> </w:t>
-      </w:r>
-      <w:proofErr w:type="spellStart"/>
-      <w:proofErr w:type="gramStart"/>
-      <w:r>
-        <w:t>addons:create</w:t>
-      </w:r>
-      <w:proofErr w:type="spellEnd"/>
-      <w:proofErr w:type="gramEnd"/>
-      <w:r>
-        <w:t xml:space="preserve"> </w:t>
-      </w:r>
-      <w:proofErr w:type="spellStart"/>
-      <w:r>
-        <w:t>heroku-postgresql:hobby-dev</w:t>
-      </w:r>
-      <w:proofErr w:type="spellEnd"/>
-      <w:r>
-        <w:t xml:space="preserve"> -a </w:t>
-      </w:r>
-      <w:r>
-        <w:t>"</w:t>
-      </w:r>
-      <w:proofErr w:type="spellStart"/>
-      <w:r>
-        <w:t>name-app</w:t>
-      </w:r>
-      <w:proofErr w:type="spellEnd"/>
-      <w:r>
-        <w:t>"</w:t>
-      </w:r>
-      <w:r>
-        <w:br/>
-      </w:r>
-      <w:proofErr w:type="spellStart"/>
-      <w:r>
-        <w:t>heroku</w:t>
-      </w:r>
-      <w:proofErr w:type="spellEnd"/>
-      <w:r>
-        <w:t xml:space="preserve"> </w:t>
-      </w:r>
-      <w:proofErr w:type="spellStart"/>
-      <w:r>
-        <w:t>pg:psql</w:t>
-      </w:r>
-      <w:proofErr w:type="spellEnd"/>
-      <w:r>
-        <w:t xml:space="preserve"> </w:t>
-      </w:r>
-      <w:r>
-        <w:t xml:space="preserve">-a </w:t>
-      </w:r>
-      <w:r>
-        <w:t>"</w:t>
-      </w:r>
-      <w:proofErr w:type="spellStart"/>
-      <w:r>
-        <w:t>name-app</w:t>
-      </w:r>
-      <w:proofErr w:type="spellEnd"/>
-      <w:r>
-        <w:t>"</w:t>
-      </w:r>
-      <w:r>
-        <w:br/>
-      </w:r>
-      <w:r>
-        <w:t xml:space="preserve">(poznámka: </w:t>
-      </w:r>
-      <w:r>
-        <w:t xml:space="preserve">je třeba mít </w:t>
-      </w:r>
-      <w:proofErr w:type="spellStart"/>
-      <w:r>
-        <w:t>Postgre</w:t>
-      </w:r>
-      <w:r>
-        <w:t>SQL</w:t>
-      </w:r>
-      <w:proofErr w:type="spellEnd"/>
-      <w:r>
-        <w:t xml:space="preserve"> na portu 5432</w:t>
-      </w:r>
-      <w:r>
-        <w:t>)</w:t>
-      </w:r>
-    </w:p>
-    <w:p>
-      <w:pPr>
-        <w:pStyle w:val="Odstavecseseznamem"/>
-        <w:numPr>
-          <w:ilvl w:val="0"/>
-          <w:numId w:val="19"/>
-        </w:numPr>
-      </w:pPr>
-      <w:r>
-        <w:t xml:space="preserve">Zkopírovat obsah souboru </w:t>
-      </w:r>
-      <w:proofErr w:type="spellStart"/>
-      <w:r>
-        <w:t>souboru</w:t>
-      </w:r>
-      <w:proofErr w:type="spellEnd"/>
-      <w:r>
-        <w:t xml:space="preserve"> </w:t>
-      </w:r>
-      <w:proofErr w:type="spellStart"/>
-      <w:r>
-        <w:rPr>
-          <w:b/>
-          <w:bCs/>
-        </w:rPr>
-        <w:t>datab</w:t>
-      </w:r>
-      <w:r>
-        <w:rPr>
-          <w:b/>
-          <w:bCs/>
-        </w:rPr>
-        <w:t>a</w:t>
-      </w:r>
-      <w:r>
-        <w:rPr>
-          <w:b/>
-          <w:bCs/>
-        </w:rPr>
-        <w:t>se.sql</w:t>
-      </w:r>
-      <w:proofErr w:type="spellEnd"/>
-      <w:r>
-        <w:t xml:space="preserve"> do příkazové řádky a spustit</w:t>
-      </w:r>
-    </w:p>
-    <w:p>
-      <w:pPr>
-        <w:pStyle w:val="Odstavecseseznamem"/>
-        <w:numPr>
-          <w:ilvl w:val="0"/>
-          <w:numId w:val="19"/>
-        </w:numPr>
-      </w:pPr>
-      <w:r>
         <w:t>Z</w:t>
       </w:r>
       <w:r>
@@ -13357,6 +13334,7 @@
         <w:rPr>
           <w:noProof/>
         </w:rPr>
+        <w:lastRenderedPageBreak/>
         <w:drawing>
           <wp:inline distT="0" distB="0" distL="0" distR="0" wp14:anchorId="4E5935F3" wp14:editId="4F778783">
             <wp:extent cx="4311015" cy="3956685"/>
@@ -13416,22 +13394,188 @@
       <w:r>
         <w:t xml:space="preserve">Obrázek </w:t>
       </w:r>
-      <w:fldSimple w:instr=" SEQ Obrázek \* ARABIC ">
-        <w:r>
-          <w:rPr>
-            <w:noProof/>
-          </w:rPr>
-          <w:t>15</w:t>
-        </w:r>
-      </w:fldSimple>
-      <w:r>
-        <w:t xml:space="preserve">package.json </w:t>
+      <w:r>
+        <w:fldChar w:fldCharType="begin"/>
+      </w:r>
+      <w:r>
+        <w:instrText xml:space="preserve"> SEQ Obrázek \* ARABIC </w:instrText>
+      </w:r>
+      <w:r>
+        <w:fldChar w:fldCharType="separate"/>
+      </w:r>
+      <w:r>
+        <w:rPr>
+          <w:noProof/>
+        </w:rPr>
+        <w:t>16</w:t>
+      </w:r>
+      <w:r>
+        <w:rPr>
+          <w:noProof/>
+        </w:rPr>
+        <w:fldChar w:fldCharType="end"/>
+      </w:r>
+      <w:proofErr w:type="spellStart"/>
+      <w:r>
+        <w:t>package.json</w:t>
+      </w:r>
+      <w:proofErr w:type="spellEnd"/>
+      <w:r>
+        <w:t xml:space="preserve"> </w:t>
       </w:r>
       <w:proofErr w:type="spellStart"/>
       <w:r>
         <w:t>client</w:t>
       </w:r>
       <w:bookmarkEnd w:id="74"/>
+      <w:proofErr w:type="spellEnd"/>
+    </w:p>
+    <w:p>
+      <w:pPr>
+        <w:pStyle w:val="Odstavecseseznamem"/>
+        <w:numPr>
+          <w:ilvl w:val="0"/>
+          <w:numId w:val="19"/>
+        </w:numPr>
+      </w:pPr>
+      <w:r>
+        <w:t xml:space="preserve">Vymazat složku </w:t>
+      </w:r>
+      <w:proofErr w:type="spellStart"/>
+      <w:r>
+        <w:rPr>
+          <w:i/>
+          <w:iCs/>
+        </w:rPr>
+        <w:t>n</w:t>
+      </w:r>
+      <w:r>
+        <w:rPr>
+          <w:i/>
+          <w:iCs/>
+        </w:rPr>
+        <w:t>ode</w:t>
+      </w:r>
+      <w:r>
+        <w:rPr>
+          <w:i/>
+          <w:iCs/>
+        </w:rPr>
+        <w:t>_modules</w:t>
+      </w:r>
+      <w:proofErr w:type="spellEnd"/>
+      <w:r>
+        <w:t xml:space="preserve"> a soubor </w:t>
+      </w:r>
+      <w:proofErr w:type="spellStart"/>
+      <w:r>
+        <w:rPr>
+          <w:i/>
+          <w:iCs/>
+        </w:rPr>
+        <w:t>package-</w:t>
+      </w:r>
+      <w:proofErr w:type="gramStart"/>
+      <w:r>
+        <w:rPr>
+          <w:i/>
+          <w:iCs/>
+        </w:rPr>
+        <w:t>lock.json</w:t>
+      </w:r>
+      <w:proofErr w:type="spellEnd"/>
+      <w:proofErr w:type="gramEnd"/>
+      <w:r>
+        <w:t xml:space="preserve"> ve složce </w:t>
+      </w:r>
+      <w:proofErr w:type="spellStart"/>
+      <w:r>
+        <w:rPr>
+          <w:i/>
+          <w:iCs/>
+        </w:rPr>
+        <w:t>client</w:t>
+      </w:r>
+      <w:proofErr w:type="spellEnd"/>
+    </w:p>
+    <w:p>
+      <w:pPr>
+        <w:pStyle w:val="Odstavecseseznamem"/>
+        <w:numPr>
+          <w:ilvl w:val="0"/>
+          <w:numId w:val="19"/>
+        </w:numPr>
+      </w:pPr>
+      <w:r>
+        <w:t xml:space="preserve">Spustit příkaz </w:t>
+      </w:r>
+      <w:proofErr w:type="spellStart"/>
+      <w:r>
+        <w:rPr>
+          <w:b/>
+          <w:bCs/>
+        </w:rPr>
+        <w:t>npm</w:t>
+      </w:r>
+      <w:proofErr w:type="spellEnd"/>
+      <w:r>
+        <w:rPr>
+          <w:b/>
+          <w:bCs/>
+        </w:rPr>
+        <w:t xml:space="preserve"> i</w:t>
+      </w:r>
+      <w:r>
+        <w:t xml:space="preserve"> ve složce </w:t>
+      </w:r>
+      <w:proofErr w:type="spellStart"/>
+      <w:r>
+        <w:rPr>
+          <w:i/>
+          <w:iCs/>
+        </w:rPr>
+        <w:t>client</w:t>
+      </w:r>
+      <w:proofErr w:type="spellEnd"/>
+    </w:p>
+    <w:p>
+      <w:pPr>
+        <w:pStyle w:val="Odstavecseseznamem"/>
+        <w:numPr>
+          <w:ilvl w:val="0"/>
+          <w:numId w:val="19"/>
+        </w:numPr>
+      </w:pPr>
+      <w:r>
+        <w:t xml:space="preserve">Spustit příkaz </w:t>
+      </w:r>
+      <w:proofErr w:type="spellStart"/>
+      <w:r>
+        <w:rPr>
+          <w:b/>
+          <w:bCs/>
+        </w:rPr>
+        <w:t>npm</w:t>
+      </w:r>
+      <w:proofErr w:type="spellEnd"/>
+      <w:r>
+        <w:rPr>
+          <w:b/>
+          <w:bCs/>
+        </w:rPr>
+        <w:t xml:space="preserve"> run build</w:t>
+      </w:r>
+      <w:r>
+        <w:t xml:space="preserve"> ve složce </w:t>
+      </w:r>
+      <w:proofErr w:type="spellStart"/>
+      <w:r>
+        <w:rPr>
+          <w:i/>
+          <w:iCs/>
+        </w:rPr>
+        <w:t>client</w:t>
+      </w:r>
       <w:proofErr w:type="spellEnd"/>
     </w:p>
     <w:p>
@@ -13594,14 +13738,30 @@
       <w:r>
         <w:t xml:space="preserve">Obrázek </w:t>
       </w:r>
-      <w:fldSimple w:instr=" SEQ Obrázek \* ARABIC ">
-        <w:r>
-          <w:rPr>
-            <w:noProof/>
-          </w:rPr>
-          <w:t>17</w:t>
-        </w:r>
-      </w:fldSimple>
+      <w:r>
+        <w:fldChar w:fldCharType="begin"/>
+      </w:r>
+      <w:r>
+        <w:instrText xml:space="preserve"> SEQ Obrázek \* A</w:instrText>
+      </w:r>
+      <w:r>
+        <w:instrText xml:space="preserve">RABIC </w:instrText>
+      </w:r>
+      <w:r>
+        <w:fldChar w:fldCharType="separate"/>
+      </w:r>
+      <w:r>
+        <w:rPr>
+          <w:noProof/>
+        </w:rPr>
+        <w:t>17</w:t>
+      </w:r>
+      <w:r>
+        <w:rPr>
+          <w:noProof/>
+        </w:rPr>
+        <w:fldChar w:fldCharType="end"/>
+      </w:r>
       <w:r>
         <w:t>package.json</w:t>
       </w:r>
@@ -14971,7 +15131,7 @@
             <w:noProof/>
             <w:webHidden/>
           </w:rPr>
-          <w:t>19</w:t>
+          <w:t>20</w:t>
         </w:r>
         <w:r>
           <w:rPr>
@@ -15042,7 +15202,7 @@
             <w:noProof/>
             <w:webHidden/>
           </w:rPr>
-          <w:t>20</w:t>
+          <w:t>19</w:t>
         </w:r>
         <w:r>
           <w:rPr>
@@ -17008,7 +17168,7 @@
   <w:abstractNum w:abstractNumId="9" w15:restartNumberingAfterBreak="0">
     <w:nsid w:val="336E352F"/>
     <w:multiLevelType w:val="hybridMultilevel"/>
-    <w:tmpl w:val="C86A0262"/>
+    <w:tmpl w:val="5352C588"/>
     <w:lvl w:ilvl="0" w:tplc="0405000F">
       <w:start w:val="1"/>
       <w:numFmt w:val="decimal"/>

--- a/Maturitní práce LK.docx
+++ b/Maturitní práce LK.docx
@@ -6393,30 +6393,14 @@
       <w:r>
         <w:t xml:space="preserve">Obrázek </w:t>
       </w:r>
-      <w:r>
-        <w:fldChar w:fldCharType="begin"/>
-      </w:r>
-      <w:r>
-        <w:instrText xml:space="preserve"> SEQ Obrázek \* A</w:instrText>
-      </w:r>
-      <w:r>
-        <w:instrText xml:space="preserve">RABIC </w:instrText>
-      </w:r>
-      <w:r>
-        <w:fldChar w:fldCharType="separate"/>
-      </w:r>
-      <w:r>
-        <w:rPr>
-          <w:noProof/>
-        </w:rPr>
-        <w:t>1</w:t>
-      </w:r>
-      <w:r>
-        <w:rPr>
-          <w:noProof/>
-        </w:rPr>
-        <w:fldChar w:fldCharType="end"/>
-      </w:r>
+      <w:fldSimple w:instr=" SEQ Obrázek \* ARABIC ">
+        <w:r>
+          <w:rPr>
+            <w:noProof/>
+          </w:rPr>
+          <w:t>1</w:t>
+        </w:r>
+      </w:fldSimple>
       <w:r>
         <w:t xml:space="preserve"> ER model mojí databáze</w:t>
       </w:r>
@@ -7254,27 +7238,14 @@
       <w:r>
         <w:t xml:space="preserve">Obrázek </w:t>
       </w:r>
-      <w:r>
-        <w:fldChar w:fldCharType="begin"/>
-      </w:r>
-      <w:r>
-        <w:instrText xml:space="preserve"> SEQ Obrázek \* ARABIC </w:instrText>
-      </w:r>
-      <w:r>
-        <w:fldChar w:fldCharType="separate"/>
-      </w:r>
-      <w:r>
-        <w:rPr>
-          <w:noProof/>
-        </w:rPr>
-        <w:t>2</w:t>
-      </w:r>
-      <w:r>
-        <w:rPr>
-          <w:noProof/>
-        </w:rPr>
-        <w:fldChar w:fldCharType="end"/>
-      </w:r>
+      <w:fldSimple w:instr=" SEQ Obrázek \* ARABIC ">
+        <w:r>
+          <w:rPr>
+            <w:noProof/>
+          </w:rPr>
+          <w:t>2</w:t>
+        </w:r>
+      </w:fldSimple>
       <w:r>
         <w:t>Stránka přihlášení</w:t>
       </w:r>
@@ -7370,27 +7341,14 @@
       <w:r>
         <w:t xml:space="preserve">Obrázek </w:t>
       </w:r>
-      <w:r>
-        <w:fldChar w:fldCharType="begin"/>
-      </w:r>
-      <w:r>
-        <w:instrText xml:space="preserve"> SEQ Obrázek \* ARABIC </w:instrText>
-      </w:r>
-      <w:r>
-        <w:fldChar w:fldCharType="separate"/>
-      </w:r>
-      <w:r>
-        <w:rPr>
-          <w:noProof/>
-        </w:rPr>
-        <w:t>3</w:t>
-      </w:r>
-      <w:r>
-        <w:rPr>
-          <w:noProof/>
-        </w:rPr>
-        <w:fldChar w:fldCharType="end"/>
-      </w:r>
+      <w:fldSimple w:instr=" SEQ Obrázek \* ARABIC ">
+        <w:r>
+          <w:rPr>
+            <w:noProof/>
+          </w:rPr>
+          <w:t>3</w:t>
+        </w:r>
+      </w:fldSimple>
       <w:r>
         <w:t>Stránka registrace</w:t>
       </w:r>
@@ -7478,30 +7436,14 @@
       <w:r>
         <w:t xml:space="preserve">Obrázek </w:t>
       </w:r>
-      <w:r>
-        <w:fldChar w:fldCharType="begin"/>
-      </w:r>
-      <w:r>
-        <w:instrText xml:space="preserve"> SEQ Obrázek \* ARA</w:instrText>
-      </w:r>
-      <w:r>
-        <w:instrText xml:space="preserve">BIC </w:instrText>
-      </w:r>
-      <w:r>
-        <w:fldChar w:fldCharType="separate"/>
-      </w:r>
-      <w:r>
-        <w:rPr>
-          <w:noProof/>
-        </w:rPr>
-        <w:t>4</w:t>
-      </w:r>
-      <w:r>
-        <w:rPr>
-          <w:noProof/>
-        </w:rPr>
-        <w:fldChar w:fldCharType="end"/>
-      </w:r>
+      <w:fldSimple w:instr=" SEQ Obrázek \* ARABIC ">
+        <w:r>
+          <w:rPr>
+            <w:noProof/>
+          </w:rPr>
+          <w:t>4</w:t>
+        </w:r>
+      </w:fldSimple>
       <w:r>
         <w:t>Hlavní stránka</w:t>
       </w:r>
@@ -7690,27 +7632,14 @@
       <w:r>
         <w:t xml:space="preserve">Obrázek </w:t>
       </w:r>
-      <w:r>
-        <w:fldChar w:fldCharType="begin"/>
-      </w:r>
-      <w:r>
-        <w:instrText xml:space="preserve"> SEQ Obrázek \* ARABIC </w:instrText>
-      </w:r>
-      <w:r>
-        <w:fldChar w:fldCharType="separate"/>
-      </w:r>
-      <w:r>
-        <w:rPr>
-          <w:noProof/>
-        </w:rPr>
-        <w:t>5</w:t>
-      </w:r>
-      <w:r>
-        <w:rPr>
-          <w:noProof/>
-        </w:rPr>
-        <w:fldChar w:fldCharType="end"/>
-      </w:r>
+      <w:fldSimple w:instr=" SEQ Obrázek \* ARABIC ">
+        <w:r>
+          <w:rPr>
+            <w:noProof/>
+          </w:rPr>
+          <w:t>5</w:t>
+        </w:r>
+      </w:fldSimple>
       <w:r>
         <w:t xml:space="preserve"> Formulář základních dat receptu</w:t>
       </w:r>
@@ -7873,27 +7802,14 @@
       <w:r>
         <w:t xml:space="preserve">Obrázek </w:t>
       </w:r>
-      <w:r>
-        <w:fldChar w:fldCharType="begin"/>
-      </w:r>
-      <w:r>
-        <w:instrText xml:space="preserve"> SEQ Obrázek \* ARABIC </w:instrText>
-      </w:r>
-      <w:r>
-        <w:fldChar w:fldCharType="separate"/>
-      </w:r>
-      <w:r>
-        <w:rPr>
-          <w:noProof/>
-        </w:rPr>
-        <w:t>6</w:t>
-      </w:r>
-      <w:r>
-        <w:rPr>
-          <w:noProof/>
-        </w:rPr>
-        <w:fldChar w:fldCharType="end"/>
-      </w:r>
+      <w:fldSimple w:instr=" SEQ Obrázek \* ARABIC ">
+        <w:r>
+          <w:rPr>
+            <w:noProof/>
+          </w:rPr>
+          <w:t>6</w:t>
+        </w:r>
+      </w:fldSimple>
       <w:r>
         <w:t xml:space="preserve"> Stránka vlastního receptu</w:t>
       </w:r>
@@ -7981,27 +7897,14 @@
       <w:r>
         <w:t xml:space="preserve">Obrázek </w:t>
       </w:r>
-      <w:r>
-        <w:fldChar w:fldCharType="begin"/>
-      </w:r>
-      <w:r>
-        <w:instrText xml:space="preserve"> SEQ Obrázek \* ARABIC </w:instrText>
-      </w:r>
-      <w:r>
-        <w:fldChar w:fldCharType="separate"/>
-      </w:r>
-      <w:r>
-        <w:rPr>
-          <w:noProof/>
-        </w:rPr>
-        <w:t>7</w:t>
-      </w:r>
-      <w:r>
-        <w:rPr>
-          <w:noProof/>
-        </w:rPr>
-        <w:fldChar w:fldCharType="end"/>
-      </w:r>
+      <w:fldSimple w:instr=" SEQ Obrázek \* ARABIC ">
+        <w:r>
+          <w:rPr>
+            <w:noProof/>
+          </w:rPr>
+          <w:t>7</w:t>
+        </w:r>
+      </w:fldSimple>
       <w:r>
         <w:t>Stránka ingredience a nástroje</w:t>
       </w:r>
@@ -8095,30 +7998,14 @@
       <w:r>
         <w:t xml:space="preserve">Obrázek </w:t>
       </w:r>
-      <w:r>
-        <w:fldChar w:fldCharType="begin"/>
-      </w:r>
-      <w:r>
-        <w:instrText xml:space="preserve"> SE</w:instrText>
-      </w:r>
-      <w:r>
-        <w:instrText xml:space="preserve">Q Obrázek \* ARABIC </w:instrText>
-      </w:r>
-      <w:r>
-        <w:fldChar w:fldCharType="separate"/>
-      </w:r>
-      <w:r>
-        <w:rPr>
-          <w:noProof/>
-        </w:rPr>
-        <w:t>8</w:t>
-      </w:r>
-      <w:r>
-        <w:rPr>
-          <w:noProof/>
-        </w:rPr>
-        <w:fldChar w:fldCharType="end"/>
-      </w:r>
+      <w:fldSimple w:instr=" SEQ Obrázek \* ARABIC ">
+        <w:r>
+          <w:rPr>
+            <w:noProof/>
+          </w:rPr>
+          <w:t>8</w:t>
+        </w:r>
+      </w:fldSimple>
       <w:r>
         <w:t xml:space="preserve"> Stránka sdílených receptů</w:t>
       </w:r>
@@ -8257,27 +8144,14 @@
       <w:r>
         <w:t xml:space="preserve">Obrázek </w:t>
       </w:r>
-      <w:r>
-        <w:fldChar w:fldCharType="begin"/>
-      </w:r>
-      <w:r>
-        <w:instrText xml:space="preserve"> SEQ Obrázek \* ARABIC </w:instrText>
-      </w:r>
-      <w:r>
-        <w:fldChar w:fldCharType="separate"/>
-      </w:r>
-      <w:r>
-        <w:rPr>
-          <w:noProof/>
-        </w:rPr>
-        <w:t>9</w:t>
-      </w:r>
-      <w:r>
-        <w:rPr>
-          <w:noProof/>
-        </w:rPr>
-        <w:fldChar w:fldCharType="end"/>
-      </w:r>
+      <w:fldSimple w:instr=" SEQ Obrázek \* ARABIC ">
+        <w:r>
+          <w:rPr>
+            <w:noProof/>
+          </w:rPr>
+          <w:t>9</w:t>
+        </w:r>
+      </w:fldSimple>
       <w:r>
         <w:t>Stránka sdíleného receptu</w:t>
       </w:r>
@@ -8433,27 +8307,14 @@
       <w:r>
         <w:t xml:space="preserve">Obrázek </w:t>
       </w:r>
-      <w:r>
-        <w:fldChar w:fldCharType="begin"/>
-      </w:r>
-      <w:r>
-        <w:instrText xml:space="preserve"> SEQ Obrázek \* ARABIC </w:instrText>
-      </w:r>
-      <w:r>
-        <w:fldChar w:fldCharType="separate"/>
-      </w:r>
-      <w:r>
-        <w:rPr>
-          <w:noProof/>
-        </w:rPr>
-        <w:t>10</w:t>
-      </w:r>
-      <w:r>
-        <w:rPr>
-          <w:noProof/>
-        </w:rPr>
-        <w:fldChar w:fldCharType="end"/>
-      </w:r>
+      <w:fldSimple w:instr=" SEQ Obrázek \* ARABIC ">
+        <w:r>
+          <w:rPr>
+            <w:noProof/>
+          </w:rPr>
+          <w:t>10</w:t>
+        </w:r>
+      </w:fldSimple>
       <w:r>
         <w:t xml:space="preserve"> Hlavní stránka</w:t>
       </w:r>
@@ -8528,27 +8389,14 @@
       <w:r>
         <w:t xml:space="preserve">Obrázek </w:t>
       </w:r>
-      <w:r>
-        <w:fldChar w:fldCharType="begin"/>
-      </w:r>
-      <w:r>
-        <w:instrText xml:space="preserve"> SEQ Obrázek \* ARABIC </w:instrText>
-      </w:r>
-      <w:r>
-        <w:fldChar w:fldCharType="separate"/>
-      </w:r>
-      <w:r>
-        <w:rPr>
-          <w:noProof/>
-        </w:rPr>
-        <w:t>11</w:t>
-      </w:r>
-      <w:r>
-        <w:rPr>
-          <w:noProof/>
-        </w:rPr>
-        <w:fldChar w:fldCharType="end"/>
-      </w:r>
+      <w:fldSimple w:instr=" SEQ Obrázek \* ARABIC ">
+        <w:r>
+          <w:rPr>
+            <w:noProof/>
+          </w:rPr>
+          <w:t>11</w:t>
+        </w:r>
+      </w:fldSimple>
       <w:r>
         <w:t xml:space="preserve"> </w:t>
       </w:r>
@@ -8624,27 +8472,14 @@
       <w:r>
         <w:t xml:space="preserve">Obrázek </w:t>
       </w:r>
-      <w:r>
-        <w:fldChar w:fldCharType="begin"/>
-      </w:r>
-      <w:r>
-        <w:instrText xml:space="preserve"> SEQ Obrázek \* ARABIC </w:instrText>
-      </w:r>
-      <w:r>
-        <w:fldChar w:fldCharType="separate"/>
-      </w:r>
-      <w:r>
-        <w:rPr>
-          <w:noProof/>
-        </w:rPr>
-        <w:t>12</w:t>
-      </w:r>
-      <w:r>
-        <w:rPr>
-          <w:noProof/>
-        </w:rPr>
-        <w:fldChar w:fldCharType="end"/>
-      </w:r>
+      <w:fldSimple w:instr=" SEQ Obrázek \* ARABIC ">
+        <w:r>
+          <w:rPr>
+            <w:noProof/>
+          </w:rPr>
+          <w:t>12</w:t>
+        </w:r>
+      </w:fldSimple>
       <w:r>
         <w:t xml:space="preserve"> Formulář kroku receptu</w:t>
       </w:r>
@@ -8846,30 +8681,14 @@
       <w:r>
         <w:t xml:space="preserve">Obrázek </w:t>
       </w:r>
-      <w:r>
-        <w:fldChar w:fldCharType="begin"/>
-      </w:r>
-      <w:r>
-        <w:instrText xml:space="preserve"> S</w:instrText>
-      </w:r>
-      <w:r>
-        <w:instrText xml:space="preserve">EQ Obrázek \* ARABIC </w:instrText>
-      </w:r>
-      <w:r>
-        <w:fldChar w:fldCharType="separate"/>
-      </w:r>
-      <w:r>
-        <w:rPr>
-          <w:noProof/>
-        </w:rPr>
-        <w:t>13</w:t>
-      </w:r>
-      <w:r>
-        <w:rPr>
-          <w:noProof/>
-        </w:rPr>
-        <w:fldChar w:fldCharType="end"/>
-      </w:r>
+      <w:fldSimple w:instr=" SEQ Obrázek \* ARABIC ">
+        <w:r>
+          <w:rPr>
+            <w:noProof/>
+          </w:rPr>
+          <w:t>13</w:t>
+        </w:r>
+      </w:fldSimple>
       <w:r>
         <w:t xml:space="preserve"> Komentáře receptu</w:t>
       </w:r>
@@ -12761,27 +12580,14 @@
       <w:r>
         <w:t xml:space="preserve">Obrázek </w:t>
       </w:r>
-      <w:r>
-        <w:fldChar w:fldCharType="begin"/>
-      </w:r>
-      <w:r>
-        <w:instrText xml:space="preserve"> SEQ Obrázek \* ARABIC </w:instrText>
-      </w:r>
-      <w:r>
-        <w:fldChar w:fldCharType="separate"/>
-      </w:r>
-      <w:r>
-        <w:rPr>
-          <w:noProof/>
-        </w:rPr>
-        <w:t>14</w:t>
-      </w:r>
-      <w:r>
-        <w:rPr>
-          <w:noProof/>
-        </w:rPr>
-        <w:fldChar w:fldCharType="end"/>
-      </w:r>
+      <w:fldSimple w:instr=" SEQ Obrázek \* ARABIC ">
+        <w:r>
+          <w:rPr>
+            <w:noProof/>
+          </w:rPr>
+          <w:t>14</w:t>
+        </w:r>
+      </w:fldSimple>
       <w:r>
         <w:t>db.js</w:t>
       </w:r>
@@ -13238,27 +13044,14 @@
       <w:r>
         <w:t xml:space="preserve">Obrázek </w:t>
       </w:r>
-      <w:r>
-        <w:fldChar w:fldCharType="begin"/>
-      </w:r>
-      <w:r>
-        <w:instrText xml:space="preserve"> SEQ Obrázek \* ARABIC </w:instrText>
-      </w:r>
-      <w:r>
-        <w:fldChar w:fldCharType="separate"/>
-      </w:r>
-      <w:r>
-        <w:rPr>
-          <w:noProof/>
-        </w:rPr>
-        <w:t>15</w:t>
-      </w:r>
-      <w:r>
-        <w:rPr>
-          <w:noProof/>
-        </w:rPr>
-        <w:fldChar w:fldCharType="end"/>
-      </w:r>
+      <w:fldSimple w:instr=" SEQ Obrázek \* ARABIC ">
+        <w:r>
+          <w:rPr>
+            <w:noProof/>
+          </w:rPr>
+          <w:t>15</w:t>
+        </w:r>
+      </w:fldSimple>
       <w:r>
         <w:t>index.js</w:t>
       </w:r>
@@ -13394,34 +13187,16 @@
       <w:r>
         <w:t xml:space="preserve">Obrázek </w:t>
       </w:r>
-      <w:r>
-        <w:fldChar w:fldCharType="begin"/>
-      </w:r>
-      <w:r>
-        <w:instrText xml:space="preserve"> SEQ Obrázek \* ARABIC </w:instrText>
-      </w:r>
-      <w:r>
-        <w:fldChar w:fldCharType="separate"/>
-      </w:r>
-      <w:r>
-        <w:rPr>
-          <w:noProof/>
-        </w:rPr>
-        <w:t>16</w:t>
-      </w:r>
-      <w:r>
-        <w:rPr>
-          <w:noProof/>
-        </w:rPr>
-        <w:fldChar w:fldCharType="end"/>
-      </w:r>
-      <w:proofErr w:type="spellStart"/>
-      <w:r>
-        <w:t>package.json</w:t>
-      </w:r>
-      <w:proofErr w:type="spellEnd"/>
-      <w:r>
-        <w:t xml:space="preserve"> </w:t>
+      <w:fldSimple w:instr=" SEQ Obrázek \* ARABIC ">
+        <w:r>
+          <w:rPr>
+            <w:noProof/>
+          </w:rPr>
+          <w:t>16</w:t>
+        </w:r>
+      </w:fldSimple>
+      <w:r>
+        <w:t xml:space="preserve">package.json </w:t>
       </w:r>
       <w:proofErr w:type="spellStart"/>
       <w:r>
@@ -13738,30 +13513,14 @@
       <w:r>
         <w:t xml:space="preserve">Obrázek </w:t>
       </w:r>
-      <w:r>
-        <w:fldChar w:fldCharType="begin"/>
-      </w:r>
-      <w:r>
-        <w:instrText xml:space="preserve"> SEQ Obrázek \* A</w:instrText>
-      </w:r>
-      <w:r>
-        <w:instrText xml:space="preserve">RABIC </w:instrText>
-      </w:r>
-      <w:r>
-        <w:fldChar w:fldCharType="separate"/>
-      </w:r>
-      <w:r>
-        <w:rPr>
-          <w:noProof/>
-        </w:rPr>
-        <w:t>17</w:t>
-      </w:r>
-      <w:r>
-        <w:rPr>
-          <w:noProof/>
-        </w:rPr>
-        <w:fldChar w:fldCharType="end"/>
-      </w:r>
+      <w:fldSimple w:instr=" SEQ Obrázek \* ARABIC ">
+        <w:r>
+          <w:rPr>
+            <w:noProof/>
+          </w:rPr>
+          <w:t>17</w:t>
+        </w:r>
+      </w:fldSimple>
       <w:r>
         <w:t>package.json</w:t>
       </w:r>
@@ -15727,6 +15486,35 @@
                   <w:noProof/>
                 </w:rPr>
                 <w:t>. Načteno z npm: https://www.npmjs.com/package/heroku-ssl-redirect</w:t>
+              </w:r>
+            </w:p>
+            <w:p>
+              <w:pPr>
+                <w:pStyle w:val="Bibliografie"/>
+                <w:ind w:left="720" w:hanging="720"/>
+                <w:rPr>
+                  <w:noProof/>
+                </w:rPr>
+              </w:pPr>
+              <w:r>
+                <w:rPr>
+                  <w:noProof/>
+                </w:rPr>
+                <w:t xml:space="preserve">https://github.com/paulomcnally/node-heroku-ssl-redirect. (27. 3 2021). </w:t>
+              </w:r>
+              <w:r>
+                <w:rPr>
+                  <w:i/>
+                  <w:iCs/>
+                  <w:noProof/>
+                </w:rPr>
+                <w:t>node-heroku-ssl-redirect</w:t>
+              </w:r>
+              <w:r>
+                <w:rPr>
+                  <w:noProof/>
+                </w:rPr>
+                <w:t>. Načteno z node-heroku-ssl-redirect: https://www.npmjs.com/package/heroku-ssl-redirect</w:t>
               </w:r>
             </w:p>
             <w:p>
@@ -20874,11 +20662,32 @@
     <b:URL>https://www.npmjs.com/package/cors</b:URL>
     <b:RefOrder>7</b:RefOrder>
   </b:Source>
+  <b:Source>
+    <b:Tag>htt2118</b:Tag>
+    <b:SourceType>InternetSite</b:SourceType>
+    <b:Guid>{84DCAEA7-A301-4ABE-A397-DEBB437CCFE1}</b:Guid>
+    <b:Author>
+      <b:Author>
+        <b:NameList>
+          <b:Person>
+            <b:Last>https://github.com/paulomcnally/node-heroku-ssl-redirect</b:Last>
+          </b:Person>
+        </b:NameList>
+      </b:Author>
+    </b:Author>
+    <b:Title>node-heroku-ssl-redirect</b:Title>
+    <b:InternetSiteTitle>node-heroku-ssl-redirect</b:InternetSiteTitle>
+    <b:Year>2021</b:Year>
+    <b:Month>3</b:Month>
+    <b:Day>27</b:Day>
+    <b:URL>https://www.npmjs.com/package/heroku-ssl-redirect</b:URL>
+    <b:RefOrder>23</b:RefOrder>
+  </b:Source>
 </b:Sources>
 </file>
 
 <file path=customXml/itemProps1.xml><?xml version="1.0" encoding="utf-8"?>
-<ds:datastoreItem xmlns:ds="http://schemas.openxmlformats.org/officeDocument/2006/customXml" ds:itemID="{976EFE63-BD0C-4CC7-B76D-F23E12901B02}">
+<ds:datastoreItem xmlns:ds="http://schemas.openxmlformats.org/officeDocument/2006/customXml" ds:itemID="{C15D0C6B-3A27-467C-878E-03B1D5A16297}">
   <ds:schemaRefs>
     <ds:schemaRef ds:uri="http://schemas.openxmlformats.org/officeDocument/2006/bibliography"/>
   </ds:schemaRefs>
